--- a/Course III/БД/1C/Курсовой/Курсач.docx
+++ b/Course III/БД/1C/Курсовой/Курсач.docx
@@ -134,8 +134,9 @@
           <w:szCs w:val="24"/>
           <w:u w:val="single"/>
         </w:rPr>
-        <w:t xml:space="preserve">ПМ.02 </w:t>
-      </w:r>
+        <w:t>ПМ.</w:t>
+      </w:r>
+      <w:proofErr w:type="gramStart"/>
       <w:r>
         <w:rPr>
           <w:b/>
@@ -143,7 +144,26 @@
           <w:szCs w:val="24"/>
           <w:u w:val="single"/>
         </w:rPr>
-        <w:t xml:space="preserve"> Разработка, администрирование и защита баз данных</w:t>
+        <w:t xml:space="preserve">02 </w:t>
+      </w:r>
+      <w:r>
+        <w:rPr>
+          <w:b/>
+          <w:sz w:val="24"/>
+          <w:szCs w:val="24"/>
+          <w:u w:val="single"/>
+        </w:rPr>
+        <w:t xml:space="preserve"> Разработка</w:t>
+      </w:r>
+      <w:proofErr w:type="gramEnd"/>
+      <w:r>
+        <w:rPr>
+          <w:b/>
+          <w:sz w:val="24"/>
+          <w:szCs w:val="24"/>
+          <w:u w:val="single"/>
+        </w:rPr>
+        <w:t>, администрирование и защита баз данных</w:t>
       </w:r>
     </w:p>
     <w:p>
@@ -472,8 +492,10 @@
           <w:sz w:val="24"/>
           <w:szCs w:val="24"/>
         </w:rPr>
-        <w:t xml:space="preserve">Разработка автоматизированной информационной системы «Абитуриент колледжа» </w:t>
-      </w:r>
+        <w:t>Разработка авт</w:t>
+      </w:r>
+      <w:bookmarkStart w:id="0" w:name="_GoBack"/>
+      <w:bookmarkEnd w:id="0"/>
       <w:r>
         <w:rPr>
           <w:rFonts w:cs="Times New Roman"/>
@@ -481,7 +503,7 @@
           <w:sz w:val="24"/>
           <w:szCs w:val="24"/>
         </w:rPr>
-        <w:t>с использованием платформы 1С</w:t>
+        <w:t xml:space="preserve">оматизированной информационной системы </w:t>
       </w:r>
       <w:r>
         <w:rPr>
@@ -490,8 +512,9 @@
           <w:sz w:val="24"/>
           <w:szCs w:val="24"/>
         </w:rPr>
-        <w:t xml:space="preserve">: </w:t>
-      </w:r>
+        <w:t>приемной комиссии колледжа на платформе 1</w:t>
+      </w:r>
+      <w:proofErr w:type="gramStart"/>
       <w:r>
         <w:rPr>
           <w:rFonts w:cs="Times New Roman"/>
@@ -499,8 +522,9 @@
           <w:sz w:val="24"/>
           <w:szCs w:val="24"/>
         </w:rPr>
-        <w:t>Предприятие 8</w:t>
-      </w:r>
+        <w:t>С:Предприятие</w:t>
+      </w:r>
+      <w:proofErr w:type="gramEnd"/>
       <w:r>
         <w:rPr>
           <w:rFonts w:cs="Times New Roman"/>
@@ -508,7 +532,7 @@
           <w:sz w:val="24"/>
           <w:szCs w:val="24"/>
         </w:rPr>
-        <w:t>.3</w:t>
+        <w:t xml:space="preserve"> 8.3</w:t>
       </w:r>
     </w:p>
     <w:p>
@@ -828,7 +852,27 @@
           <w:sz w:val="24"/>
           <w:szCs w:val="24"/>
         </w:rPr>
-        <w:t>(Деменчук Г.М</w:t>
+        <w:t>(</w:t>
+      </w:r>
+      <w:proofErr w:type="spellStart"/>
+      <w:r>
+        <w:rPr>
+          <w:rFonts w:cs="Times New Roman"/>
+          <w:b/>
+          <w:sz w:val="24"/>
+          <w:szCs w:val="24"/>
+        </w:rPr>
+        <w:t>Деменчук</w:t>
+      </w:r>
+      <w:proofErr w:type="spellEnd"/>
+      <w:r>
+        <w:rPr>
+          <w:rFonts w:cs="Times New Roman"/>
+          <w:b/>
+          <w:sz w:val="24"/>
+          <w:szCs w:val="24"/>
+        </w:rPr>
+        <w:t xml:space="preserve"> Г.М</w:t>
       </w:r>
       <w:r>
         <w:rPr>
@@ -877,7 +921,27 @@
           <w:sz w:val="24"/>
           <w:szCs w:val="24"/>
         </w:rPr>
-        <w:t>Оценка за проект:___________________</w:t>
+        <w:t xml:space="preserve">Оценка за </w:t>
+      </w:r>
+      <w:proofErr w:type="gramStart"/>
+      <w:r>
+        <w:rPr>
+          <w:rFonts w:cs="Times New Roman"/>
+          <w:b/>
+          <w:sz w:val="24"/>
+          <w:szCs w:val="24"/>
+        </w:rPr>
+        <w:t>проект:_</w:t>
+      </w:r>
+      <w:proofErr w:type="gramEnd"/>
+      <w:r>
+        <w:rPr>
+          <w:rFonts w:cs="Times New Roman"/>
+          <w:b/>
+          <w:sz w:val="24"/>
+          <w:szCs w:val="24"/>
+        </w:rPr>
+        <w:t>__________________</w:t>
       </w:r>
     </w:p>
     <w:p>
@@ -906,7 +970,27 @@
           <w:sz w:val="24"/>
           <w:szCs w:val="24"/>
         </w:rPr>
-        <w:t>____.____.2018</w:t>
+        <w:t>___</w:t>
+      </w:r>
+      <w:proofErr w:type="gramStart"/>
+      <w:r>
+        <w:rPr>
+          <w:rFonts w:cs="Times New Roman"/>
+          <w:b/>
+          <w:sz w:val="24"/>
+          <w:szCs w:val="24"/>
+        </w:rPr>
+        <w:t>_._</w:t>
+      </w:r>
+      <w:proofErr w:type="gramEnd"/>
+      <w:r>
+        <w:rPr>
+          <w:rFonts w:cs="Times New Roman"/>
+          <w:b/>
+          <w:sz w:val="24"/>
+          <w:szCs w:val="24"/>
+        </w:rPr>
+        <w:t>___.2018</w:t>
       </w:r>
     </w:p>
     <w:p>
@@ -1047,9 +1131,10 @@
           <w:rFonts w:ascii="Calibri" w:eastAsia="Calibri" w:hAnsi="Calibri" w:cs="Times New Roman"/>
           <w:b w:val="0"/>
           <w:bCs w:val="0"/>
+          <w:kern w:val="0"/>
           <w:sz w:val="22"/>
           <w:szCs w:val="22"/>
-          <w:lang w:eastAsia="en-US"/>
+          <w:lang w:eastAsia="en-US" w:bidi="ar-SA"/>
         </w:rPr>
         <w:id w:val="1644773357"/>
         <w:docPartObj>
@@ -1061,9 +1146,7 @@
         <w:rPr>
           <w:rFonts w:ascii="Times New Roman" w:eastAsiaTheme="minorHAnsi" w:hAnsi="Times New Roman" w:cstheme="minorBidi"/>
           <w:noProof/>
-          <w:kern w:val="0"/>
           <w:sz w:val="28"/>
-          <w:lang w:bidi="ar-SA"/>
         </w:rPr>
       </w:sdtEndPr>
       <w:sdtContent>
@@ -1396,27 +1479,7 @@
                 <w:sz w:val="28"/>
                 <w:szCs w:val="28"/>
               </w:rPr>
-              <w:t xml:space="preserve">Системные </w:t>
-            </w:r>
-            <w:r>
-              <w:rPr>
-                <w:rStyle w:val="af1"/>
-                <w:b w:val="0"/>
-                <w:noProof/>
-                <w:sz w:val="28"/>
-                <w:szCs w:val="28"/>
-              </w:rPr>
-              <w:t>т</w:t>
-            </w:r>
-            <w:r>
-              <w:rPr>
-                <w:rStyle w:val="af1"/>
-                <w:b w:val="0"/>
-                <w:noProof/>
-                <w:sz w:val="28"/>
-                <w:szCs w:val="28"/>
-              </w:rPr>
-              <w:t>ребования</w:t>
+              <w:t>Системные требования</w:t>
             </w:r>
             <w:r>
               <w:rPr>
@@ -3255,25 +3318,24 @@
       <w:pPr>
         <w:pStyle w:val="1"/>
       </w:pPr>
-      <w:bookmarkStart w:id="0" w:name="_Toc501971737"/>
-      <w:bookmarkStart w:id="1" w:name="_Toc501972270"/>
-      <w:bookmarkStart w:id="2" w:name="_Toc501974065"/>
-      <w:bookmarkStart w:id="3" w:name="_Toc501974231"/>
-      <w:bookmarkStart w:id="4" w:name="_Toc501974323"/>
-      <w:bookmarkStart w:id="5" w:name="_Toc501974423"/>
-      <w:bookmarkStart w:id="6" w:name="_Toc501974718"/>
-      <w:bookmarkStart w:id="7" w:name="_Toc501974843"/>
-      <w:bookmarkStart w:id="8" w:name="_Toc501974963"/>
-      <w:bookmarkStart w:id="9" w:name="_Toc501975385"/>
-      <w:bookmarkStart w:id="10" w:name="_Toc501975426"/>
-      <w:bookmarkStart w:id="11" w:name="_Toc502084309"/>
-      <w:bookmarkStart w:id="12" w:name="_Toc502672030"/>
-      <w:bookmarkStart w:id="13" w:name="_Toc502672070"/>
+      <w:bookmarkStart w:id="1" w:name="_Toc501971737"/>
+      <w:bookmarkStart w:id="2" w:name="_Toc501972270"/>
+      <w:bookmarkStart w:id="3" w:name="_Toc501974065"/>
+      <w:bookmarkStart w:id="4" w:name="_Toc501974231"/>
+      <w:bookmarkStart w:id="5" w:name="_Toc501974323"/>
+      <w:bookmarkStart w:id="6" w:name="_Toc501974423"/>
+      <w:bookmarkStart w:id="7" w:name="_Toc501974718"/>
+      <w:bookmarkStart w:id="8" w:name="_Toc501974843"/>
+      <w:bookmarkStart w:id="9" w:name="_Toc501974963"/>
+      <w:bookmarkStart w:id="10" w:name="_Toc501975385"/>
+      <w:bookmarkStart w:id="11" w:name="_Toc501975426"/>
+      <w:bookmarkStart w:id="12" w:name="_Toc502084309"/>
+      <w:bookmarkStart w:id="13" w:name="_Toc502672030"/>
+      <w:bookmarkStart w:id="14" w:name="_Toc502672070"/>
       <w:r>
         <w:lastRenderedPageBreak/>
         <w:t>ВВЕДЕНИЕ</w:t>
       </w:r>
-      <w:bookmarkEnd w:id="0"/>
       <w:bookmarkEnd w:id="1"/>
       <w:bookmarkEnd w:id="2"/>
       <w:bookmarkEnd w:id="3"/>
@@ -3287,6 +3349,7 @@
       <w:bookmarkEnd w:id="11"/>
       <w:bookmarkEnd w:id="12"/>
       <w:bookmarkEnd w:id="13"/>
+      <w:bookmarkEnd w:id="14"/>
     </w:p>
     <w:p>
       <w:pPr>
@@ -3771,13 +3834,23 @@
           <w:szCs w:val="28"/>
         </w:rPr>
       </w:pPr>
+      <w:proofErr w:type="spellStart"/>
       <w:r>
         <w:rPr>
           <w:rFonts w:cs="Times New Roman"/>
           <w:color w:val="000000"/>
           <w:szCs w:val="28"/>
         </w:rPr>
-        <w:t>документографические и документальные применяются во всех базах органов власти и управления</w:t>
+        <w:t>документографические</w:t>
+      </w:r>
+      <w:proofErr w:type="spellEnd"/>
+      <w:r>
+        <w:rPr>
+          <w:rFonts w:cs="Times New Roman"/>
+          <w:color w:val="000000"/>
+          <w:szCs w:val="28"/>
+        </w:rPr>
+        <w:t xml:space="preserve"> и документальные применяются во всех базах органов власти и управления</w:t>
       </w:r>
     </w:p>
     <w:p>
@@ -3922,7 +3995,25 @@
           <w:color w:val="000000"/>
           <w:szCs w:val="28"/>
         </w:rPr>
-        <w:t>ресурсные базы данных, включающие фактографическую информацию о природных ресурсах земля, вода, недра, биоресурсы, гидрометеорология, вторичные ресурсы и отходы, экологическая обстановка</w:t>
+        <w:t xml:space="preserve">ресурсные базы данных, включающие фактографическую информацию </w:t>
+      </w:r>
+      <w:proofErr w:type="gramStart"/>
+      <w:r>
+        <w:rPr>
+          <w:rFonts w:cs="Times New Roman"/>
+          <w:color w:val="000000"/>
+          <w:szCs w:val="28"/>
+        </w:rPr>
+        <w:t>о природных ресурсах</w:t>
+      </w:r>
+      <w:proofErr w:type="gramEnd"/>
+      <w:r>
+        <w:rPr>
+          <w:rFonts w:cs="Times New Roman"/>
+          <w:color w:val="000000"/>
+          <w:szCs w:val="28"/>
+        </w:rPr>
+        <w:t xml:space="preserve"> земля, вода, недра, биоресурсы, гидрометеорология, вторичные ресурсы и отходы, экологическая обстановка</w:t>
       </w:r>
     </w:p>
     <w:p>
@@ -4216,27 +4307,27 @@
         </w:rPr>
         <w:t xml:space="preserve">. </w:t>
       </w:r>
-      <w:bookmarkStart w:id="14" w:name="_Toc472362000"/>
-      <w:bookmarkStart w:id="15" w:name="_Toc472364885"/>
+      <w:bookmarkStart w:id="15" w:name="_Toc472362000"/>
+      <w:bookmarkStart w:id="16" w:name="_Toc472364885"/>
     </w:p>
     <w:p>
       <w:pPr>
         <w:pStyle w:val="1"/>
       </w:pPr>
-      <w:bookmarkStart w:id="16" w:name="_Toc501971738"/>
-      <w:bookmarkStart w:id="17" w:name="_Toc501972271"/>
-      <w:bookmarkStart w:id="18" w:name="_Toc501974066"/>
-      <w:bookmarkStart w:id="19" w:name="_Toc501974232"/>
-      <w:bookmarkStart w:id="20" w:name="_Toc501974324"/>
-      <w:bookmarkStart w:id="21" w:name="_Toc501974424"/>
-      <w:bookmarkStart w:id="22" w:name="_Toc501974719"/>
-      <w:bookmarkStart w:id="23" w:name="_Toc501974844"/>
-      <w:bookmarkStart w:id="24" w:name="_Toc501974964"/>
-      <w:bookmarkStart w:id="25" w:name="_Toc501975386"/>
-      <w:bookmarkStart w:id="26" w:name="_Toc501975427"/>
-      <w:bookmarkStart w:id="27" w:name="_Toc502084310"/>
-      <w:bookmarkStart w:id="28" w:name="_Toc502672031"/>
-      <w:bookmarkStart w:id="29" w:name="_Toc502672071"/>
+      <w:bookmarkStart w:id="17" w:name="_Toc501971738"/>
+      <w:bookmarkStart w:id="18" w:name="_Toc501972271"/>
+      <w:bookmarkStart w:id="19" w:name="_Toc501974066"/>
+      <w:bookmarkStart w:id="20" w:name="_Toc501974232"/>
+      <w:bookmarkStart w:id="21" w:name="_Toc501974324"/>
+      <w:bookmarkStart w:id="22" w:name="_Toc501974424"/>
+      <w:bookmarkStart w:id="23" w:name="_Toc501974719"/>
+      <w:bookmarkStart w:id="24" w:name="_Toc501974844"/>
+      <w:bookmarkStart w:id="25" w:name="_Toc501974964"/>
+      <w:bookmarkStart w:id="26" w:name="_Toc501975386"/>
+      <w:bookmarkStart w:id="27" w:name="_Toc501975427"/>
+      <w:bookmarkStart w:id="28" w:name="_Toc502084310"/>
+      <w:bookmarkStart w:id="29" w:name="_Toc502672031"/>
+      <w:bookmarkStart w:id="30" w:name="_Toc502672071"/>
       <w:r>
         <w:lastRenderedPageBreak/>
         <w:t>О</w:t>
@@ -4244,7 +4335,6 @@
       <w:r>
         <w:t>сновная часть</w:t>
       </w:r>
-      <w:bookmarkEnd w:id="16"/>
       <w:bookmarkEnd w:id="17"/>
       <w:bookmarkEnd w:id="18"/>
       <w:bookmarkEnd w:id="19"/>
@@ -4258,6 +4348,7 @@
       <w:bookmarkEnd w:id="27"/>
       <w:bookmarkEnd w:id="28"/>
       <w:bookmarkEnd w:id="29"/>
+      <w:bookmarkEnd w:id="30"/>
       <w:r>
         <w:t xml:space="preserve"> </w:t>
       </w:r>
@@ -4274,32 +4365,31 @@
           <w:lang w:eastAsia="en-US" w:bidi="ar-SA"/>
         </w:rPr>
       </w:pPr>
-      <w:bookmarkStart w:id="30" w:name="_Toc501971739"/>
-      <w:bookmarkStart w:id="31" w:name="_Toc501972272"/>
-      <w:bookmarkStart w:id="32" w:name="_Toc501974067"/>
-      <w:bookmarkStart w:id="33" w:name="_Toc501974233"/>
-      <w:bookmarkStart w:id="34" w:name="_Toc501974325"/>
-      <w:bookmarkStart w:id="35" w:name="_Toc501974425"/>
-      <w:bookmarkStart w:id="36" w:name="_Toc501974720"/>
-      <w:bookmarkStart w:id="37" w:name="_Toc501974845"/>
-      <w:bookmarkStart w:id="38" w:name="_Toc501974965"/>
-      <w:bookmarkStart w:id="39" w:name="_Toc501975387"/>
-      <w:bookmarkStart w:id="40" w:name="_Toc501975428"/>
-      <w:bookmarkStart w:id="41" w:name="_Toc502084311"/>
-      <w:bookmarkStart w:id="42" w:name="_Toc502672032"/>
-      <w:bookmarkStart w:id="43" w:name="_Toc502672072"/>
+      <w:bookmarkStart w:id="31" w:name="_Toc501971739"/>
+      <w:bookmarkStart w:id="32" w:name="_Toc501972272"/>
+      <w:bookmarkStart w:id="33" w:name="_Toc501974067"/>
+      <w:bookmarkStart w:id="34" w:name="_Toc501974233"/>
+      <w:bookmarkStart w:id="35" w:name="_Toc501974325"/>
+      <w:bookmarkStart w:id="36" w:name="_Toc501974425"/>
+      <w:bookmarkStart w:id="37" w:name="_Toc501974720"/>
+      <w:bookmarkStart w:id="38" w:name="_Toc501974845"/>
+      <w:bookmarkStart w:id="39" w:name="_Toc501974965"/>
+      <w:bookmarkStart w:id="40" w:name="_Toc501975387"/>
+      <w:bookmarkStart w:id="41" w:name="_Toc501975428"/>
+      <w:bookmarkStart w:id="42" w:name="_Toc502084311"/>
+      <w:bookmarkStart w:id="43" w:name="_Toc502672032"/>
+      <w:bookmarkStart w:id="44" w:name="_Toc502672072"/>
       <w:r>
         <w:t xml:space="preserve">1. </w:t>
       </w:r>
       <w:r>
         <w:t>Общий раздел</w:t>
       </w:r>
-      <w:bookmarkStart w:id="44" w:name="_Toc501972273"/>
-      <w:bookmarkStart w:id="45" w:name="_Toc501971740"/>
-      <w:bookmarkStart w:id="46" w:name="_Toc389148082"/>
-      <w:bookmarkEnd w:id="14"/>
+      <w:bookmarkStart w:id="45" w:name="_Toc501972273"/>
+      <w:bookmarkStart w:id="46" w:name="_Toc501971740"/>
+      <w:bookmarkStart w:id="47" w:name="_Toc389148082"/>
       <w:bookmarkEnd w:id="15"/>
-      <w:bookmarkEnd w:id="30"/>
+      <w:bookmarkEnd w:id="16"/>
       <w:bookmarkEnd w:id="31"/>
       <w:bookmarkEnd w:id="32"/>
       <w:bookmarkEnd w:id="33"/>
@@ -4313,6 +4403,7 @@
       <w:bookmarkEnd w:id="41"/>
       <w:bookmarkEnd w:id="42"/>
       <w:bookmarkEnd w:id="43"/>
+      <w:bookmarkEnd w:id="44"/>
     </w:p>
     <w:p>
       <w:pPr>
@@ -4326,26 +4417,25 @@
           <w:lang w:eastAsia="hi-IN" w:bidi="hi-IN"/>
         </w:rPr>
       </w:pPr>
-      <w:bookmarkStart w:id="47" w:name="_Toc501974068"/>
-      <w:bookmarkStart w:id="48" w:name="_Toc501974234"/>
-      <w:bookmarkStart w:id="49" w:name="_Toc501974326"/>
-      <w:bookmarkStart w:id="50" w:name="_Toc501974426"/>
-      <w:bookmarkStart w:id="51" w:name="_Toc501974721"/>
-      <w:bookmarkStart w:id="52" w:name="_Toc501974846"/>
-      <w:bookmarkStart w:id="53" w:name="_Toc501974966"/>
-      <w:bookmarkStart w:id="54" w:name="_Toc501975388"/>
-      <w:bookmarkStart w:id="55" w:name="_Toc501975429"/>
-      <w:bookmarkStart w:id="56" w:name="_Toc502084312"/>
-      <w:bookmarkStart w:id="57" w:name="_Toc502672033"/>
-      <w:bookmarkStart w:id="58" w:name="_Toc502672073"/>
+      <w:bookmarkStart w:id="48" w:name="_Toc501974068"/>
+      <w:bookmarkStart w:id="49" w:name="_Toc501974234"/>
+      <w:bookmarkStart w:id="50" w:name="_Toc501974326"/>
+      <w:bookmarkStart w:id="51" w:name="_Toc501974426"/>
+      <w:bookmarkStart w:id="52" w:name="_Toc501974721"/>
+      <w:bookmarkStart w:id="53" w:name="_Toc501974846"/>
+      <w:bookmarkStart w:id="54" w:name="_Toc501974966"/>
+      <w:bookmarkStart w:id="55" w:name="_Toc501975388"/>
+      <w:bookmarkStart w:id="56" w:name="_Toc501975429"/>
+      <w:bookmarkStart w:id="57" w:name="_Toc502084312"/>
+      <w:bookmarkStart w:id="58" w:name="_Toc502672033"/>
+      <w:bookmarkStart w:id="59" w:name="_Toc502672073"/>
       <w:r>
         <w:rPr>
           <w:rStyle w:val="40"/>
         </w:rPr>
         <w:t>1.1. Системные требования</w:t>
       </w:r>
-      <w:bookmarkEnd w:id="44"/>
-      <w:bookmarkEnd w:id="47"/>
+      <w:bookmarkEnd w:id="45"/>
       <w:bookmarkEnd w:id="48"/>
       <w:bookmarkEnd w:id="49"/>
       <w:bookmarkEnd w:id="50"/>
@@ -4357,6 +4447,7 @@
       <w:bookmarkEnd w:id="56"/>
       <w:bookmarkEnd w:id="57"/>
       <w:bookmarkEnd w:id="58"/>
+      <w:bookmarkEnd w:id="59"/>
     </w:p>
     <w:p>
       <w:pPr>
@@ -4366,21 +4457,21 @@
           <w:szCs w:val="28"/>
         </w:rPr>
       </w:pPr>
-      <w:bookmarkStart w:id="59" w:name="_Toc501971741"/>
-      <w:bookmarkStart w:id="60" w:name="_Toc501972274"/>
-      <w:bookmarkStart w:id="61" w:name="_Toc501974069"/>
-      <w:bookmarkStart w:id="62" w:name="_Toc501974235"/>
-      <w:bookmarkStart w:id="63" w:name="_Toc501974327"/>
-      <w:bookmarkStart w:id="64" w:name="_Toc501974427"/>
-      <w:bookmarkStart w:id="65" w:name="_Toc501974722"/>
-      <w:bookmarkStart w:id="66" w:name="_Toc501974847"/>
-      <w:bookmarkStart w:id="67" w:name="_Toc501974967"/>
-      <w:bookmarkStart w:id="68" w:name="_Toc501975389"/>
-      <w:bookmarkStart w:id="69" w:name="_Toc501975430"/>
-      <w:bookmarkStart w:id="70" w:name="_Toc502084313"/>
-      <w:bookmarkStart w:id="71" w:name="_Toc502672034"/>
-      <w:bookmarkStart w:id="72" w:name="_Toc502672074"/>
-      <w:bookmarkEnd w:id="45"/>
+      <w:bookmarkStart w:id="60" w:name="_Toc501971741"/>
+      <w:bookmarkStart w:id="61" w:name="_Toc501972274"/>
+      <w:bookmarkStart w:id="62" w:name="_Toc501974069"/>
+      <w:bookmarkStart w:id="63" w:name="_Toc501974235"/>
+      <w:bookmarkStart w:id="64" w:name="_Toc501974327"/>
+      <w:bookmarkStart w:id="65" w:name="_Toc501974427"/>
+      <w:bookmarkStart w:id="66" w:name="_Toc501974722"/>
+      <w:bookmarkStart w:id="67" w:name="_Toc501974847"/>
+      <w:bookmarkStart w:id="68" w:name="_Toc501974967"/>
+      <w:bookmarkStart w:id="69" w:name="_Toc501975389"/>
+      <w:bookmarkStart w:id="70" w:name="_Toc501975430"/>
+      <w:bookmarkStart w:id="71" w:name="_Toc502084313"/>
+      <w:bookmarkStart w:id="72" w:name="_Toc502672034"/>
+      <w:bookmarkStart w:id="73" w:name="_Toc502672074"/>
+      <w:bookmarkEnd w:id="46"/>
       <w:r>
         <w:rPr>
           <w:szCs w:val="28"/>
@@ -4517,7 +4608,21 @@
         <w:rPr>
           <w:szCs w:val="28"/>
         </w:rPr>
-        <w:t>) от 200 мб;</w:t>
+        <w:t xml:space="preserve">) от 200 </w:t>
+      </w:r>
+      <w:proofErr w:type="spellStart"/>
+      <w:r>
+        <w:rPr>
+          <w:szCs w:val="28"/>
+        </w:rPr>
+        <w:t>мб</w:t>
+      </w:r>
+      <w:proofErr w:type="spellEnd"/>
+      <w:r>
+        <w:rPr>
+          <w:szCs w:val="28"/>
+        </w:rPr>
+        <w:t>;</w:t>
       </w:r>
     </w:p>
     <w:p>
@@ -4597,11 +4702,10 @@
       <w:r>
         <w:t xml:space="preserve"> </w:t>
       </w:r>
-      <w:bookmarkEnd w:id="46"/>
+      <w:bookmarkEnd w:id="47"/>
       <w:r>
         <w:t>Характеристика системы программирования</w:t>
       </w:r>
-      <w:bookmarkEnd w:id="59"/>
       <w:bookmarkEnd w:id="60"/>
       <w:bookmarkEnd w:id="61"/>
       <w:bookmarkEnd w:id="62"/>
@@ -4615,6 +4719,7 @@
       <w:bookmarkEnd w:id="70"/>
       <w:bookmarkEnd w:id="71"/>
       <w:bookmarkEnd w:id="72"/>
+      <w:bookmarkEnd w:id="73"/>
     </w:p>
     <w:p>
       <w:pPr>
@@ -4654,7 +4759,25 @@
           <w:szCs w:val="28"/>
           <w:shd w:val="clear" w:color="auto" w:fill="FFFFFF"/>
         </w:rPr>
-        <w:t>В современных условиях при автоматизации предприятий приходится сталкиваться с различными и часто диаметрально противоположными требованиями к учету одних и тех же разделов учета. Согласно современным маркетинговым исследованиям рынка   отечественных автоматизированных систем учета «1С: Предприятие» является универсальной системой автоматизации деятельности предприятия. 1С: Предприятие - это специализированная объектно-ориентированная система управления базами данных (СУБД), предназначенная для автоматизации деятельности предприятия.</w:t>
+        <w:t xml:space="preserve">В современных условиях при автоматизации предприятий приходится сталкиваться с различными и часто диаметрально противоположными требованиями к учету одних и тех же разделов учета. Согласно современным маркетинговым исследованиям рынка   отечественных автоматизированных систем учета «1С: Предприятие» является универсальной системой автоматизации деятельности предприятия. 1С: Предприятие </w:t>
+      </w:r>
+      <w:proofErr w:type="gramStart"/>
+      <w:r>
+        <w:rPr>
+          <w:sz w:val="28"/>
+          <w:szCs w:val="28"/>
+          <w:shd w:val="clear" w:color="auto" w:fill="FFFFFF"/>
+        </w:rPr>
+        <w:t>- это</w:t>
+      </w:r>
+      <w:proofErr w:type="gramEnd"/>
+      <w:r>
+        <w:rPr>
+          <w:sz w:val="28"/>
+          <w:szCs w:val="28"/>
+          <w:shd w:val="clear" w:color="auto" w:fill="FFFFFF"/>
+        </w:rPr>
+        <w:t xml:space="preserve"> специализированная объектно-ориентированная система управления базами данных (СУБД), предназначенная для автоматизации деятельности предприятия.</w:t>
       </w:r>
     </w:p>
     <w:p>
@@ -4865,22 +4988,22 @@
           <w:szCs w:val="26"/>
         </w:rPr>
       </w:pPr>
-      <w:bookmarkStart w:id="73" w:name="_Toc472362003"/>
-      <w:bookmarkStart w:id="74" w:name="_Toc472364888"/>
-      <w:bookmarkStart w:id="75" w:name="_Toc501971748"/>
-      <w:bookmarkStart w:id="76" w:name="_Toc501972277"/>
-      <w:bookmarkStart w:id="77" w:name="_Toc501974077"/>
-      <w:bookmarkStart w:id="78" w:name="_Toc501974243"/>
-      <w:bookmarkStart w:id="79" w:name="_Toc501974336"/>
-      <w:bookmarkStart w:id="80" w:name="_Toc501974436"/>
-      <w:bookmarkStart w:id="81" w:name="_Toc501974731"/>
-      <w:bookmarkStart w:id="82" w:name="_Toc501974856"/>
-      <w:bookmarkStart w:id="83" w:name="_Toc501974976"/>
-      <w:bookmarkStart w:id="84" w:name="_Toc501975398"/>
-      <w:bookmarkStart w:id="85" w:name="_Toc501975439"/>
-      <w:bookmarkStart w:id="86" w:name="_Toc502084322"/>
-      <w:bookmarkStart w:id="87" w:name="_Toc502672043"/>
-      <w:bookmarkStart w:id="88" w:name="_Toc502672083"/>
+      <w:bookmarkStart w:id="74" w:name="_Toc472362003"/>
+      <w:bookmarkStart w:id="75" w:name="_Toc472364888"/>
+      <w:bookmarkStart w:id="76" w:name="_Toc501971748"/>
+      <w:bookmarkStart w:id="77" w:name="_Toc501972277"/>
+      <w:bookmarkStart w:id="78" w:name="_Toc501974077"/>
+      <w:bookmarkStart w:id="79" w:name="_Toc501974243"/>
+      <w:bookmarkStart w:id="80" w:name="_Toc501974336"/>
+      <w:bookmarkStart w:id="81" w:name="_Toc501974436"/>
+      <w:bookmarkStart w:id="82" w:name="_Toc501974731"/>
+      <w:bookmarkStart w:id="83" w:name="_Toc501974856"/>
+      <w:bookmarkStart w:id="84" w:name="_Toc501974976"/>
+      <w:bookmarkStart w:id="85" w:name="_Toc501975398"/>
+      <w:bookmarkStart w:id="86" w:name="_Toc501975439"/>
+      <w:bookmarkStart w:id="87" w:name="_Toc502084322"/>
+      <w:bookmarkStart w:id="88" w:name="_Toc502672043"/>
+      <w:bookmarkStart w:id="89" w:name="_Toc502672083"/>
       <w:r>
         <w:rPr>
           <w:rFonts w:eastAsia="TimesNewRoman"/>
@@ -4908,7 +5031,6 @@
         </w:rPr>
         <w:t>Технологический раздел</w:t>
       </w:r>
-      <w:bookmarkEnd w:id="73"/>
       <w:bookmarkEnd w:id="74"/>
       <w:bookmarkEnd w:id="75"/>
       <w:bookmarkEnd w:id="76"/>
@@ -4924,6 +5046,7 @@
       <w:bookmarkEnd w:id="86"/>
       <w:bookmarkEnd w:id="87"/>
       <w:bookmarkEnd w:id="88"/>
+      <w:bookmarkEnd w:id="89"/>
     </w:p>
     <w:p>
       <w:pPr>
@@ -4936,20 +5059,20 @@
           <w:shd w:val="clear" w:color="auto" w:fill="FFFFFF"/>
         </w:rPr>
       </w:pPr>
-      <w:bookmarkStart w:id="89" w:name="_Toc501971749"/>
-      <w:bookmarkStart w:id="90" w:name="_Toc501972278"/>
-      <w:bookmarkStart w:id="91" w:name="_Toc501974078"/>
-      <w:bookmarkStart w:id="92" w:name="_Toc501974244"/>
-      <w:bookmarkStart w:id="93" w:name="_Toc501974337"/>
-      <w:bookmarkStart w:id="94" w:name="_Toc501974437"/>
-      <w:bookmarkStart w:id="95" w:name="_Toc501974732"/>
-      <w:bookmarkStart w:id="96" w:name="_Toc501974857"/>
-      <w:bookmarkStart w:id="97" w:name="_Toc501974977"/>
-      <w:bookmarkStart w:id="98" w:name="_Toc501975399"/>
-      <w:bookmarkStart w:id="99" w:name="_Toc501975440"/>
-      <w:bookmarkStart w:id="100" w:name="_Toc502084323"/>
-      <w:bookmarkStart w:id="101" w:name="_Toc502672044"/>
-      <w:bookmarkStart w:id="102" w:name="_Toc502672084"/>
+      <w:bookmarkStart w:id="90" w:name="_Toc501971749"/>
+      <w:bookmarkStart w:id="91" w:name="_Toc501972278"/>
+      <w:bookmarkStart w:id="92" w:name="_Toc501974078"/>
+      <w:bookmarkStart w:id="93" w:name="_Toc501974244"/>
+      <w:bookmarkStart w:id="94" w:name="_Toc501974337"/>
+      <w:bookmarkStart w:id="95" w:name="_Toc501974437"/>
+      <w:bookmarkStart w:id="96" w:name="_Toc501974732"/>
+      <w:bookmarkStart w:id="97" w:name="_Toc501974857"/>
+      <w:bookmarkStart w:id="98" w:name="_Toc501974977"/>
+      <w:bookmarkStart w:id="99" w:name="_Toc501975399"/>
+      <w:bookmarkStart w:id="100" w:name="_Toc501975440"/>
+      <w:bookmarkStart w:id="101" w:name="_Toc502084323"/>
+      <w:bookmarkStart w:id="102" w:name="_Toc502672044"/>
+      <w:bookmarkStart w:id="103" w:name="_Toc502672084"/>
       <w:r>
         <w:rPr>
           <w:shd w:val="clear" w:color="auto" w:fill="FFFFFF"/>
@@ -4962,19 +5085,20 @@
         </w:rPr>
         <w:t xml:space="preserve">.1 </w:t>
       </w:r>
+      <w:proofErr w:type="spellStart"/>
       <w:r>
         <w:rPr>
           <w:szCs w:val="28"/>
         </w:rPr>
         <w:t>Предпроектное</w:t>
       </w:r>
+      <w:proofErr w:type="spellEnd"/>
       <w:r>
         <w:rPr>
           <w:shd w:val="clear" w:color="auto" w:fill="FFFFFF"/>
         </w:rPr>
         <w:t xml:space="preserve"> </w:t>
       </w:r>
-      <w:bookmarkEnd w:id="89"/>
       <w:bookmarkEnd w:id="90"/>
       <w:bookmarkEnd w:id="91"/>
       <w:bookmarkEnd w:id="92"/>
@@ -4988,6 +5112,7 @@
       <w:bookmarkEnd w:id="100"/>
       <w:bookmarkEnd w:id="101"/>
       <w:bookmarkEnd w:id="102"/>
+      <w:bookmarkEnd w:id="103"/>
       <w:r>
         <w:rPr>
           <w:shd w:val="clear" w:color="auto" w:fill="FFFFFF"/>
@@ -5379,7 +5504,7 @@
           <w:sz w:val="28"/>
           <w:szCs w:val="28"/>
         </w:rPr>
-        <w:t>универсальный общий модуль</w:t>
+        <w:t xml:space="preserve">универсальный общий модуль </w:t>
       </w:r>
       <w:r>
         <w:rPr>
@@ -5388,7 +5513,7 @@
           <w:sz w:val="28"/>
           <w:szCs w:val="28"/>
         </w:rPr>
-        <w:t xml:space="preserve"> </w:t>
+        <w:t>АИС</w:t>
       </w:r>
       <w:r>
         <w:rPr>
@@ -5397,15 +5522,6 @@
           <w:sz w:val="28"/>
           <w:szCs w:val="28"/>
         </w:rPr>
-        <w:t>АИС</w:t>
-      </w:r>
-      <w:r>
-        <w:rPr>
-          <w:rFonts w:eastAsia="TimesNewRoman" w:cs="Times New Roman"/>
-          <w:color w:val="000000"/>
-          <w:sz w:val="28"/>
-          <w:szCs w:val="28"/>
-        </w:rPr>
         <w:t>.</w:t>
       </w:r>
     </w:p>
@@ -5466,7 +5582,6 @@
           <w:color w:val="000000"/>
           <w:sz w:val="28"/>
           <w:szCs w:val="28"/>
-          <w:lang w:val="en-US"/>
         </w:rPr>
       </w:pPr>
       <w:r>
@@ -5484,12 +5599,9 @@
           <w:color w:val="000000"/>
           <w:sz w:val="28"/>
           <w:szCs w:val="28"/>
-          <w:lang w:val="en-US"/>
         </w:rPr>
         <w:t>:</w:t>
       </w:r>
-      <w:bookmarkStart w:id="103" w:name="_GoBack"/>
-      <w:bookmarkEnd w:id="103"/>
     </w:p>
     <w:p>
       <w:pPr>
@@ -5793,7 +5905,23 @@
           <w:color w:val="000000" w:themeColor="text1"/>
           <w:szCs w:val="28"/>
         </w:rPr>
-        <w:t xml:space="preserve"> 1), и посмотреть на общий вид, то вся мастерская состоит из трех огромных сущностей сущность – Контрагент, который является и закупщиком и поставщиком. Вторая сущность – менеджер. Менеджер оформляет клиента, ведет учет ремонта, принимает устройства для ремонта. Третья сущность – мастер. Мастер выполняет ремонт устройства.</w:t>
+        <w:t xml:space="preserve"> 1), и посмотреть на общий вид, то вся мастерская состоит из трех огромных сущностей сущность – Контрагент, который является и </w:t>
+      </w:r>
+      <w:proofErr w:type="gramStart"/>
+      <w:r>
+        <w:rPr>
+          <w:color w:val="000000" w:themeColor="text1"/>
+          <w:szCs w:val="28"/>
+        </w:rPr>
+        <w:t>закупщиком</w:t>
+      </w:r>
+      <w:proofErr w:type="gramEnd"/>
+      <w:r>
+        <w:rPr>
+          <w:color w:val="000000" w:themeColor="text1"/>
+          <w:szCs w:val="28"/>
+        </w:rPr>
+        <w:t xml:space="preserve"> и поставщиком. Вторая сущность – менеджер. Менеджер оформляет клиента, ведет учет ремонта, принимает устройства для ремонта. Третья сущность – мастер. Мастер выполняет ремонт устройства.</w:t>
       </w:r>
     </w:p>
     <w:p>
@@ -7040,12 +7168,21 @@
           <w:szCs w:val="28"/>
         </w:rPr>
       </w:pPr>
+      <w:proofErr w:type="spellStart"/>
       <w:r>
         <w:rPr>
           <w:szCs w:val="28"/>
           <w:lang w:val="en-US"/>
         </w:rPr>
-        <w:t xml:space="preserve">Учет </w:t>
+        <w:t>Учет</w:t>
+      </w:r>
+      <w:proofErr w:type="spellEnd"/>
+      <w:r>
+        <w:rPr>
+          <w:szCs w:val="28"/>
+          <w:lang w:val="en-US"/>
+        </w:rPr>
+        <w:t xml:space="preserve"> </w:t>
       </w:r>
       <w:r>
         <w:rPr>
@@ -7085,13 +7222,31 @@
                 <w:lang w:val="en-US"/>
               </w:rPr>
             </w:pPr>
+            <w:proofErr w:type="spellStart"/>
             <w:r>
               <w:rPr>
                 <w:szCs w:val="28"/>
                 <w:lang w:val="en-US"/>
               </w:rPr>
-              <w:t>Действия исполнителя</w:t>
-            </w:r>
+              <w:t>Действия</w:t>
+            </w:r>
+            <w:proofErr w:type="spellEnd"/>
+            <w:r>
+              <w:rPr>
+                <w:szCs w:val="28"/>
+                <w:lang w:val="en-US"/>
+              </w:rPr>
+              <w:t xml:space="preserve"> </w:t>
+            </w:r>
+            <w:proofErr w:type="spellStart"/>
+            <w:r>
+              <w:rPr>
+                <w:szCs w:val="28"/>
+                <w:lang w:val="en-US"/>
+              </w:rPr>
+              <w:t>исполнителя</w:t>
+            </w:r>
+            <w:proofErr w:type="spellEnd"/>
           </w:p>
         </w:tc>
         <w:tc>
@@ -7114,13 +7269,31 @@
                 <w:lang w:val="en-US"/>
               </w:rPr>
             </w:pPr>
+            <w:proofErr w:type="spellStart"/>
             <w:r>
               <w:rPr>
                 <w:szCs w:val="28"/>
                 <w:lang w:val="en-US"/>
               </w:rPr>
-              <w:t>Отклик системы</w:t>
-            </w:r>
+              <w:t>Отклик</w:t>
+            </w:r>
+            <w:proofErr w:type="spellEnd"/>
+            <w:r>
+              <w:rPr>
+                <w:szCs w:val="28"/>
+                <w:lang w:val="en-US"/>
+              </w:rPr>
+              <w:t xml:space="preserve"> </w:t>
+            </w:r>
+            <w:proofErr w:type="spellStart"/>
+            <w:r>
+              <w:rPr>
+                <w:szCs w:val="28"/>
+                <w:lang w:val="en-US"/>
+              </w:rPr>
+              <w:t>системы</w:t>
+            </w:r>
+            <w:proofErr w:type="spellEnd"/>
           </w:p>
         </w:tc>
       </w:tr>
@@ -7148,13 +7321,47 @@
                 <w:lang w:val="en-US"/>
               </w:rPr>
             </w:pPr>
+            <w:proofErr w:type="spellStart"/>
             <w:r>
               <w:rPr>
                 <w:szCs w:val="28"/>
                 <w:lang w:val="en-US"/>
               </w:rPr>
-              <w:t>Менеджер оформляет клиента</w:t>
-            </w:r>
+              <w:t>Менеджер</w:t>
+            </w:r>
+            <w:proofErr w:type="spellEnd"/>
+            <w:r>
+              <w:rPr>
+                <w:szCs w:val="28"/>
+                <w:lang w:val="en-US"/>
+              </w:rPr>
+              <w:t xml:space="preserve"> </w:t>
+            </w:r>
+            <w:proofErr w:type="spellStart"/>
+            <w:r>
+              <w:rPr>
+                <w:szCs w:val="28"/>
+                <w:lang w:val="en-US"/>
+              </w:rPr>
+              <w:t>оформляет</w:t>
+            </w:r>
+            <w:proofErr w:type="spellEnd"/>
+            <w:r>
+              <w:rPr>
+                <w:szCs w:val="28"/>
+                <w:lang w:val="en-US"/>
+              </w:rPr>
+              <w:t xml:space="preserve"> </w:t>
+            </w:r>
+            <w:proofErr w:type="spellStart"/>
+            <w:r>
+              <w:rPr>
+                <w:szCs w:val="28"/>
+                <w:lang w:val="en-US"/>
+              </w:rPr>
+              <w:t>клиента</w:t>
+            </w:r>
+            <w:proofErr w:type="spellEnd"/>
           </w:p>
           <w:p>
             <w:pPr>
@@ -7179,13 +7386,79 @@
                 <w:lang w:val="en-US"/>
               </w:rPr>
             </w:pPr>
+            <w:proofErr w:type="spellStart"/>
             <w:r>
               <w:rPr>
                 <w:szCs w:val="28"/>
                 <w:lang w:val="en-US"/>
               </w:rPr>
-              <w:t>Менеджер оформляет документ на ремонт</w:t>
-            </w:r>
+              <w:t>Менеджер</w:t>
+            </w:r>
+            <w:proofErr w:type="spellEnd"/>
+            <w:r>
+              <w:rPr>
+                <w:szCs w:val="28"/>
+                <w:lang w:val="en-US"/>
+              </w:rPr>
+              <w:t xml:space="preserve"> </w:t>
+            </w:r>
+            <w:proofErr w:type="spellStart"/>
+            <w:r>
+              <w:rPr>
+                <w:szCs w:val="28"/>
+                <w:lang w:val="en-US"/>
+              </w:rPr>
+              <w:t>оформляет</w:t>
+            </w:r>
+            <w:proofErr w:type="spellEnd"/>
+            <w:r>
+              <w:rPr>
+                <w:szCs w:val="28"/>
+                <w:lang w:val="en-US"/>
+              </w:rPr>
+              <w:t xml:space="preserve"> </w:t>
+            </w:r>
+            <w:proofErr w:type="spellStart"/>
+            <w:r>
+              <w:rPr>
+                <w:szCs w:val="28"/>
+                <w:lang w:val="en-US"/>
+              </w:rPr>
+              <w:t>документ</w:t>
+            </w:r>
+            <w:proofErr w:type="spellEnd"/>
+            <w:r>
+              <w:rPr>
+                <w:szCs w:val="28"/>
+                <w:lang w:val="en-US"/>
+              </w:rPr>
+              <w:t xml:space="preserve"> </w:t>
+            </w:r>
+            <w:proofErr w:type="spellStart"/>
+            <w:r>
+              <w:rPr>
+                <w:szCs w:val="28"/>
+                <w:lang w:val="en-US"/>
+              </w:rPr>
+              <w:t>на</w:t>
+            </w:r>
+            <w:proofErr w:type="spellEnd"/>
+            <w:r>
+              <w:rPr>
+                <w:szCs w:val="28"/>
+                <w:lang w:val="en-US"/>
+              </w:rPr>
+              <w:t xml:space="preserve"> </w:t>
+            </w:r>
+            <w:proofErr w:type="spellStart"/>
+            <w:r>
+              <w:rPr>
+                <w:szCs w:val="28"/>
+                <w:lang w:val="en-US"/>
+              </w:rPr>
+              <w:t>ремонт</w:t>
+            </w:r>
+            <w:proofErr w:type="spellEnd"/>
           </w:p>
           <w:p>
             <w:pPr>
@@ -7203,7 +7476,21 @@
               <w:rPr>
                 <w:szCs w:val="28"/>
               </w:rPr>
-              <w:t>Менеджер нажимает кнопку интерфейса “провеси и закрыть”</w:t>
+              <w:t>Менеджер нажимает кнопку интерфейса “</w:t>
+            </w:r>
+            <w:proofErr w:type="spellStart"/>
+            <w:r>
+              <w:rPr>
+                <w:szCs w:val="28"/>
+              </w:rPr>
+              <w:t>провеси</w:t>
+            </w:r>
+            <w:proofErr w:type="spellEnd"/>
+            <w:r>
+              <w:rPr>
+                <w:szCs w:val="28"/>
+              </w:rPr>
+              <w:t xml:space="preserve"> и закрыть”</w:t>
             </w:r>
           </w:p>
         </w:tc>
@@ -7231,12 +7518,53 @@
                 <w:lang w:val="en-US"/>
               </w:rPr>
             </w:pPr>
+            <w:proofErr w:type="spellStart"/>
             <w:r>
               <w:rPr>
                 <w:szCs w:val="28"/>
                 <w:lang w:val="en-US"/>
               </w:rPr>
-              <w:t>Система добавляет клиента в БД</w:t>
+              <w:t>Система</w:t>
+            </w:r>
+            <w:proofErr w:type="spellEnd"/>
+            <w:r>
+              <w:rPr>
+                <w:szCs w:val="28"/>
+                <w:lang w:val="en-US"/>
+              </w:rPr>
+              <w:t xml:space="preserve"> </w:t>
+            </w:r>
+            <w:proofErr w:type="spellStart"/>
+            <w:r>
+              <w:rPr>
+                <w:szCs w:val="28"/>
+                <w:lang w:val="en-US"/>
+              </w:rPr>
+              <w:t>добавляет</w:t>
+            </w:r>
+            <w:proofErr w:type="spellEnd"/>
+            <w:r>
+              <w:rPr>
+                <w:szCs w:val="28"/>
+                <w:lang w:val="en-US"/>
+              </w:rPr>
+              <w:t xml:space="preserve"> </w:t>
+            </w:r>
+            <w:proofErr w:type="spellStart"/>
+            <w:r>
+              <w:rPr>
+                <w:szCs w:val="28"/>
+                <w:lang w:val="en-US"/>
+              </w:rPr>
+              <w:t>клиента</w:t>
+            </w:r>
+            <w:proofErr w:type="spellEnd"/>
+            <w:r>
+              <w:rPr>
+                <w:szCs w:val="28"/>
+                <w:lang w:val="en-US"/>
+              </w:rPr>
+              <w:t xml:space="preserve"> в БД</w:t>
             </w:r>
           </w:p>
           <w:p>
@@ -9389,12 +9717,21 @@
         </w:rPr>
         <w:t xml:space="preserve">Один из самых активных модулей, который будут использован чаще всего и должен работать без ошибок – </w:t>
       </w:r>
-      <w:r>
-        <w:rPr>
-          <w:color w:val="000000" w:themeColor="text1"/>
-          <w:szCs w:val="28"/>
-        </w:rPr>
-        <w:t>бизнес процесс по ремонту (Рисунок 14</w:t>
+      <w:proofErr w:type="gramStart"/>
+      <w:r>
+        <w:rPr>
+          <w:color w:val="000000" w:themeColor="text1"/>
+          <w:szCs w:val="28"/>
+        </w:rPr>
+        <w:t>бизнес процесс</w:t>
+      </w:r>
+      <w:proofErr w:type="gramEnd"/>
+      <w:r>
+        <w:rPr>
+          <w:color w:val="000000" w:themeColor="text1"/>
+          <w:szCs w:val="28"/>
+        </w:rPr>
+        <w:t xml:space="preserve"> по ремонту (Рисунок 14</w:t>
       </w:r>
       <w:r>
         <w:rPr>
@@ -9524,8 +9861,18 @@
           <w:sz w:val="28"/>
           <w:szCs w:val="28"/>
         </w:rPr>
-        <w:t>Создание бизнес процесса</w:t>
-      </w:r>
+        <w:t xml:space="preserve">Создание </w:t>
+      </w:r>
+      <w:proofErr w:type="gramStart"/>
+      <w:r>
+        <w:rPr>
+          <w:color w:val="000000" w:themeColor="text1"/>
+          <w:sz w:val="28"/>
+          <w:szCs w:val="28"/>
+        </w:rPr>
+        <w:t>бизнес процесса</w:t>
+      </w:r>
+      <w:proofErr w:type="gramEnd"/>
     </w:p>
     <w:p>
       <w:pPr>
@@ -9544,7 +9891,61 @@
           <w:color w:val="000000" w:themeColor="text1"/>
           <w:szCs w:val="28"/>
         </w:rPr>
-        <w:t>Предположим, что был заказ на ремонт, тогда менеджер либо мастер создает бизнес процесс, далее бизнес процесс выполняет мастер. Во вкладке «Задача ремонт» создаются задачи по бизнес процессу. Пример работы бизнес процесса.(Рисунок 15</w:t>
+        <w:t xml:space="preserve">Предположим, что был заказ на ремонт, тогда менеджер либо мастер создает </w:t>
+      </w:r>
+      <w:proofErr w:type="gramStart"/>
+      <w:r>
+        <w:rPr>
+          <w:rFonts w:eastAsia="TimesNewRoman"/>
+          <w:color w:val="000000" w:themeColor="text1"/>
+          <w:szCs w:val="28"/>
+        </w:rPr>
+        <w:t>бизнес процесс</w:t>
+      </w:r>
+      <w:proofErr w:type="gramEnd"/>
+      <w:r>
+        <w:rPr>
+          <w:rFonts w:eastAsia="TimesNewRoman"/>
+          <w:color w:val="000000" w:themeColor="text1"/>
+          <w:szCs w:val="28"/>
+        </w:rPr>
+        <w:t xml:space="preserve">, далее бизнес процесс выполняет мастер. Во вкладке «Задача ремонт» создаются задачи по </w:t>
+      </w:r>
+      <w:proofErr w:type="gramStart"/>
+      <w:r>
+        <w:rPr>
+          <w:rFonts w:eastAsia="TimesNewRoman"/>
+          <w:color w:val="000000" w:themeColor="text1"/>
+          <w:szCs w:val="28"/>
+        </w:rPr>
+        <w:t>бизнес процессу</w:t>
+      </w:r>
+      <w:proofErr w:type="gramEnd"/>
+      <w:r>
+        <w:rPr>
+          <w:rFonts w:eastAsia="TimesNewRoman"/>
+          <w:color w:val="000000" w:themeColor="text1"/>
+          <w:szCs w:val="28"/>
+        </w:rPr>
+        <w:t xml:space="preserve">. Пример работы бизнес </w:t>
+      </w:r>
+      <w:proofErr w:type="gramStart"/>
+      <w:r>
+        <w:rPr>
+          <w:rFonts w:eastAsia="TimesNewRoman"/>
+          <w:color w:val="000000" w:themeColor="text1"/>
+          <w:szCs w:val="28"/>
+        </w:rPr>
+        <w:t>процесса.(</w:t>
+      </w:r>
+      <w:proofErr w:type="gramEnd"/>
+      <w:r>
+        <w:rPr>
+          <w:rFonts w:eastAsia="TimesNewRoman"/>
+          <w:color w:val="000000" w:themeColor="text1"/>
+          <w:szCs w:val="28"/>
+        </w:rPr>
+        <w:t>Рисунок 15</w:t>
       </w:r>
       <w:r>
         <w:rPr>
@@ -9680,7 +10081,25 @@
           <w:color w:val="000000" w:themeColor="text1"/>
           <w:szCs w:val="28"/>
         </w:rPr>
-        <w:t>Второй модуль, это поступление на ремонт. В этом модуле заполняется бланк на заказ ремонта, выбираются необходимые детали, а далее система автоматически считает стоимость детали вместе с ремонтом. Далее создается чек, который мы можем распечатать нажав на кнопку «Печать».</w:t>
+        <w:t xml:space="preserve">Второй модуль, это поступление на ремонт. В этом модуле заполняется бланк на заказ ремонта, выбираются необходимые детали, а далее система автоматически считает стоимость детали вместе с ремонтом. Далее создается чек, который мы можем </w:t>
+      </w:r>
+      <w:proofErr w:type="gramStart"/>
+      <w:r>
+        <w:rPr>
+          <w:rFonts w:eastAsia="TimesNewRoman"/>
+          <w:color w:val="000000" w:themeColor="text1"/>
+          <w:szCs w:val="28"/>
+        </w:rPr>
+        <w:t>распечатать</w:t>
+      </w:r>
+      <w:proofErr w:type="gramEnd"/>
+      <w:r>
+        <w:rPr>
+          <w:rFonts w:eastAsia="TimesNewRoman"/>
+          <w:color w:val="000000" w:themeColor="text1"/>
+          <w:szCs w:val="28"/>
+        </w:rPr>
+        <w:t xml:space="preserve"> нажав на кнопку «Печать».</w:t>
       </w:r>
     </w:p>
     <w:p>
@@ -10249,14 +10668,30 @@
           <w:color w:val="000000" w:themeColor="text1"/>
           <w:szCs w:val="28"/>
         </w:rPr>
-        <w:t>подсчета стоимости и создания чека</w:t>
-      </w:r>
-      <w:r>
-        <w:rPr>
-          <w:color w:val="000000" w:themeColor="text1"/>
-          <w:szCs w:val="28"/>
-        </w:rPr>
-        <w:t>(как описано в руководстве системного программиста).</w:t>
+        <w:t xml:space="preserve">подсчета стоимости и создания </w:t>
+      </w:r>
+      <w:proofErr w:type="gramStart"/>
+      <w:r>
+        <w:rPr>
+          <w:color w:val="000000" w:themeColor="text1"/>
+          <w:szCs w:val="28"/>
+        </w:rPr>
+        <w:t>чека</w:t>
+      </w:r>
+      <w:r>
+        <w:rPr>
+          <w:color w:val="000000" w:themeColor="text1"/>
+          <w:szCs w:val="28"/>
+        </w:rPr>
+        <w:t>(</w:t>
+      </w:r>
+      <w:proofErr w:type="gramEnd"/>
+      <w:r>
+        <w:rPr>
+          <w:color w:val="000000" w:themeColor="text1"/>
+          <w:szCs w:val="28"/>
+        </w:rPr>
+        <w:t>как описано в руководстве системного программиста).</w:t>
       </w:r>
     </w:p>
     <w:p>
@@ -10297,7 +10732,23 @@
           <w:color w:val="000000" w:themeColor="text1"/>
           <w:szCs w:val="28"/>
         </w:rPr>
-        <w:t>Подсчет стоимости. Менеджер при заполнении выбирает детали необходимые для ремонта устройства и их количество. Система считает общую сумму всех деталей и прибавляет стоимость ремонта, залоденную непосредственно в коде программы.</w:t>
+        <w:t xml:space="preserve">Подсчет стоимости. Менеджер при заполнении выбирает детали необходимые для ремонта устройства и их количество. Система считает общую сумму всех деталей и прибавляет стоимость ремонта, </w:t>
+      </w:r>
+      <w:proofErr w:type="spellStart"/>
+      <w:r>
+        <w:rPr>
+          <w:color w:val="000000" w:themeColor="text1"/>
+          <w:szCs w:val="28"/>
+        </w:rPr>
+        <w:t>залоденную</w:t>
+      </w:r>
+      <w:proofErr w:type="spellEnd"/>
+      <w:r>
+        <w:rPr>
+          <w:color w:val="000000" w:themeColor="text1"/>
+          <w:szCs w:val="28"/>
+        </w:rPr>
+        <w:t xml:space="preserve"> непосредственно в коде программы.</w:t>
       </w:r>
     </w:p>
     <w:p>
@@ -10336,8 +10787,21 @@
           <w:sz w:val="24"/>
           <w:szCs w:val="28"/>
         </w:rPr>
-        <w:t>&amp;НаКлиенте</w:t>
-      </w:r>
+        <w:t>&amp;</w:t>
+      </w:r>
+      <w:proofErr w:type="spellStart"/>
+      <w:r>
+        <w:rPr>
+          <w:rFonts w:ascii="Arial" w:hAnsi="Arial" w:cs="Arial"/>
+          <w:i/>
+          <w:iCs/>
+          <w:color w:val="000000" w:themeColor="text1"/>
+          <w:sz w:val="24"/>
+          <w:szCs w:val="28"/>
+        </w:rPr>
+        <w:t>НаКлиенте</w:t>
+      </w:r>
+      <w:proofErr w:type="spellEnd"/>
     </w:p>
     <w:p>
       <w:pPr>
@@ -10362,7 +10826,31 @@
           <w:sz w:val="24"/>
           <w:szCs w:val="28"/>
         </w:rPr>
-        <w:t>Процедура НеобходимыеДеталиПриИзменении(Элемент)</w:t>
+        <w:t xml:space="preserve">Процедура </w:t>
+      </w:r>
+      <w:proofErr w:type="spellStart"/>
+      <w:r>
+        <w:rPr>
+          <w:rFonts w:ascii="Arial" w:hAnsi="Arial" w:cs="Arial"/>
+          <w:i/>
+          <w:iCs/>
+          <w:color w:val="000000" w:themeColor="text1"/>
+          <w:sz w:val="24"/>
+          <w:szCs w:val="28"/>
+        </w:rPr>
+        <w:t>НеобходимыеДеталиПриИзменении</w:t>
+      </w:r>
+      <w:proofErr w:type="spellEnd"/>
+      <w:r>
+        <w:rPr>
+          <w:rFonts w:ascii="Arial" w:hAnsi="Arial" w:cs="Arial"/>
+          <w:i/>
+          <w:iCs/>
+          <w:color w:val="000000" w:themeColor="text1"/>
+          <w:sz w:val="24"/>
+          <w:szCs w:val="28"/>
+        </w:rPr>
+        <w:t>(Элемент)</w:t>
       </w:r>
     </w:p>
     <w:p>
@@ -10389,7 +10877,43 @@
           <w:szCs w:val="28"/>
         </w:rPr>
         <w:tab/>
-        <w:t>НеобходимыеДеталиПриИзмененииНаСервере();</w:t>
+      </w:r>
+      <w:proofErr w:type="spellStart"/>
+      <w:proofErr w:type="gramStart"/>
+      <w:r>
+        <w:rPr>
+          <w:rFonts w:ascii="Arial" w:hAnsi="Arial" w:cs="Arial"/>
+          <w:i/>
+          <w:iCs/>
+          <w:color w:val="000000" w:themeColor="text1"/>
+          <w:sz w:val="24"/>
+          <w:szCs w:val="28"/>
+        </w:rPr>
+        <w:t>НеобходимыеДеталиПриИзмененииНаСервере</w:t>
+      </w:r>
+      <w:proofErr w:type="spellEnd"/>
+      <w:r>
+        <w:rPr>
+          <w:rFonts w:ascii="Arial" w:hAnsi="Arial" w:cs="Arial"/>
+          <w:i/>
+          <w:iCs/>
+          <w:color w:val="000000" w:themeColor="text1"/>
+          <w:sz w:val="24"/>
+          <w:szCs w:val="28"/>
+        </w:rPr>
+        <w:t>(</w:t>
+      </w:r>
+      <w:proofErr w:type="gramEnd"/>
+      <w:r>
+        <w:rPr>
+          <w:rFonts w:ascii="Arial" w:hAnsi="Arial" w:cs="Arial"/>
+          <w:i/>
+          <w:iCs/>
+          <w:color w:val="000000" w:themeColor="text1"/>
+          <w:sz w:val="24"/>
+          <w:szCs w:val="28"/>
+        </w:rPr>
+        <w:t>);</w:t>
       </w:r>
     </w:p>
     <w:p>
@@ -10406,6 +10930,7 @@
           <w:szCs w:val="28"/>
         </w:rPr>
       </w:pPr>
+      <w:proofErr w:type="spellStart"/>
       <w:r>
         <w:rPr>
           <w:rFonts w:ascii="Arial" w:hAnsi="Arial" w:cs="Arial"/>
@@ -10417,6 +10942,7 @@
         </w:rPr>
         <w:t>КонецПроцедуры</w:t>
       </w:r>
+      <w:proofErr w:type="spellEnd"/>
     </w:p>
     <w:p>
       <w:pPr>
@@ -10456,8 +10982,21 @@
           <w:sz w:val="24"/>
           <w:szCs w:val="28"/>
         </w:rPr>
-        <w:t>&amp;НаСервере</w:t>
-      </w:r>
+        <w:t>&amp;</w:t>
+      </w:r>
+      <w:proofErr w:type="spellStart"/>
+      <w:r>
+        <w:rPr>
+          <w:rFonts w:ascii="Arial" w:hAnsi="Arial" w:cs="Arial"/>
+          <w:i/>
+          <w:iCs/>
+          <w:color w:val="000000" w:themeColor="text1"/>
+          <w:sz w:val="24"/>
+          <w:szCs w:val="28"/>
+        </w:rPr>
+        <w:t>НаСервере</w:t>
+      </w:r>
+      <w:proofErr w:type="spellEnd"/>
     </w:p>
     <w:p>
       <w:pPr>
@@ -10482,7 +11021,44 @@
           <w:sz w:val="24"/>
           <w:szCs w:val="28"/>
         </w:rPr>
-        <w:t>Процедура НеобходимыеДеталиПриИзмененииНаСервере()</w:t>
+        <w:t xml:space="preserve">Процедура </w:t>
+      </w:r>
+      <w:proofErr w:type="spellStart"/>
+      <w:proofErr w:type="gramStart"/>
+      <w:r>
+        <w:rPr>
+          <w:rFonts w:ascii="Arial" w:hAnsi="Arial" w:cs="Arial"/>
+          <w:i/>
+          <w:iCs/>
+          <w:color w:val="000000" w:themeColor="text1"/>
+          <w:sz w:val="24"/>
+          <w:szCs w:val="28"/>
+        </w:rPr>
+        <w:t>НеобходимыеДеталиПриИзмененииНаСервере</w:t>
+      </w:r>
+      <w:proofErr w:type="spellEnd"/>
+      <w:r>
+        <w:rPr>
+          <w:rFonts w:ascii="Arial" w:hAnsi="Arial" w:cs="Arial"/>
+          <w:i/>
+          <w:iCs/>
+          <w:color w:val="000000" w:themeColor="text1"/>
+          <w:sz w:val="24"/>
+          <w:szCs w:val="28"/>
+        </w:rPr>
+        <w:t>(</w:t>
+      </w:r>
+      <w:proofErr w:type="gramEnd"/>
+      <w:r>
+        <w:rPr>
+          <w:rFonts w:ascii="Arial" w:hAnsi="Arial" w:cs="Arial"/>
+          <w:i/>
+          <w:iCs/>
+          <w:color w:val="000000" w:themeColor="text1"/>
+          <w:sz w:val="24"/>
+          <w:szCs w:val="28"/>
+        </w:rPr>
+        <w:t>)</w:t>
       </w:r>
     </w:p>
     <w:p>
@@ -10509,7 +11085,30 @@
           <w:szCs w:val="28"/>
         </w:rPr>
         <w:tab/>
-        <w:t>Объект.СтоимостьРемонта = 0;</w:t>
+      </w:r>
+      <w:proofErr w:type="spellStart"/>
+      <w:r>
+        <w:rPr>
+          <w:rFonts w:ascii="Arial" w:hAnsi="Arial" w:cs="Arial"/>
+          <w:i/>
+          <w:iCs/>
+          <w:color w:val="000000" w:themeColor="text1"/>
+          <w:sz w:val="24"/>
+          <w:szCs w:val="28"/>
+        </w:rPr>
+        <w:t>Объект.СтоимостьРемонта</w:t>
+      </w:r>
+      <w:proofErr w:type="spellEnd"/>
+      <w:r>
+        <w:rPr>
+          <w:rFonts w:ascii="Arial" w:hAnsi="Arial" w:cs="Arial"/>
+          <w:i/>
+          <w:iCs/>
+          <w:color w:val="000000" w:themeColor="text1"/>
+          <w:sz w:val="24"/>
+          <w:szCs w:val="28"/>
+        </w:rPr>
+        <w:t xml:space="preserve"> = 0;</w:t>
       </w:r>
     </w:p>
     <w:p>
@@ -10536,7 +11135,31 @@
           <w:szCs w:val="28"/>
         </w:rPr>
         <w:tab/>
-        <w:t>ТЧ = Объект.НеобходимыеДетали;</w:t>
+        <w:t xml:space="preserve">ТЧ = </w:t>
+      </w:r>
+      <w:proofErr w:type="spellStart"/>
+      <w:r>
+        <w:rPr>
+          <w:rFonts w:ascii="Arial" w:hAnsi="Arial" w:cs="Arial"/>
+          <w:i/>
+          <w:iCs/>
+          <w:color w:val="000000" w:themeColor="text1"/>
+          <w:sz w:val="24"/>
+          <w:szCs w:val="28"/>
+        </w:rPr>
+        <w:t>Объект.НеобходимыеДетали</w:t>
+      </w:r>
+      <w:proofErr w:type="spellEnd"/>
+      <w:r>
+        <w:rPr>
+          <w:rFonts w:ascii="Arial" w:hAnsi="Arial" w:cs="Arial"/>
+          <w:i/>
+          <w:iCs/>
+          <w:color w:val="000000" w:themeColor="text1"/>
+          <w:sz w:val="24"/>
+          <w:szCs w:val="28"/>
+        </w:rPr>
+        <w:t>;</w:t>
       </w:r>
     </w:p>
     <w:p>
@@ -10590,7 +11213,31 @@
           <w:szCs w:val="28"/>
         </w:rPr>
         <w:tab/>
-        <w:t>Для Каждого СтрокаТЧ Из ТЧ Цикл</w:t>
+        <w:t xml:space="preserve">Для Каждого </w:t>
+      </w:r>
+      <w:proofErr w:type="spellStart"/>
+      <w:r>
+        <w:rPr>
+          <w:rFonts w:ascii="Arial" w:hAnsi="Arial" w:cs="Arial"/>
+          <w:i/>
+          <w:iCs/>
+          <w:color w:val="000000" w:themeColor="text1"/>
+          <w:sz w:val="24"/>
+          <w:szCs w:val="28"/>
+        </w:rPr>
+        <w:t>СтрокаТЧ</w:t>
+      </w:r>
+      <w:proofErr w:type="spellEnd"/>
+      <w:r>
+        <w:rPr>
+          <w:rFonts w:ascii="Arial" w:hAnsi="Arial" w:cs="Arial"/>
+          <w:i/>
+          <w:iCs/>
+          <w:color w:val="000000" w:themeColor="text1"/>
+          <w:sz w:val="24"/>
+          <w:szCs w:val="28"/>
+        </w:rPr>
+        <w:t xml:space="preserve"> Из ТЧ Цикл</w:t>
       </w:r>
     </w:p>
     <w:p>
@@ -10628,7 +11275,55 @@
           <w:szCs w:val="28"/>
         </w:rPr>
         <w:tab/>
-        <w:t>регистр = РегистрыСведений.ЦеныДеталей.Выбрать();</w:t>
+        <w:t xml:space="preserve">регистр = </w:t>
+      </w:r>
+      <w:proofErr w:type="spellStart"/>
+      <w:r>
+        <w:rPr>
+          <w:rFonts w:ascii="Arial" w:hAnsi="Arial" w:cs="Arial"/>
+          <w:i/>
+          <w:iCs/>
+          <w:color w:val="000000" w:themeColor="text1"/>
+          <w:sz w:val="24"/>
+          <w:szCs w:val="28"/>
+        </w:rPr>
+        <w:t>РегистрыСведений.ЦеныДеталей.</w:t>
+      </w:r>
+      <w:proofErr w:type="gramStart"/>
+      <w:r>
+        <w:rPr>
+          <w:rFonts w:ascii="Arial" w:hAnsi="Arial" w:cs="Arial"/>
+          <w:i/>
+          <w:iCs/>
+          <w:color w:val="000000" w:themeColor="text1"/>
+          <w:sz w:val="24"/>
+          <w:szCs w:val="28"/>
+        </w:rPr>
+        <w:t>Выбрать</w:t>
+      </w:r>
+      <w:proofErr w:type="spellEnd"/>
+      <w:r>
+        <w:rPr>
+          <w:rFonts w:ascii="Arial" w:hAnsi="Arial" w:cs="Arial"/>
+          <w:i/>
+          <w:iCs/>
+          <w:color w:val="000000" w:themeColor="text1"/>
+          <w:sz w:val="24"/>
+          <w:szCs w:val="28"/>
+        </w:rPr>
+        <w:t>(</w:t>
+      </w:r>
+      <w:proofErr w:type="gramEnd"/>
+      <w:r>
+        <w:rPr>
+          <w:rFonts w:ascii="Arial" w:hAnsi="Arial" w:cs="Arial"/>
+          <w:i/>
+          <w:iCs/>
+          <w:color w:val="000000" w:themeColor="text1"/>
+          <w:sz w:val="24"/>
+          <w:szCs w:val="28"/>
+        </w:rPr>
+        <w:t>);</w:t>
       </w:r>
     </w:p>
     <w:p>
@@ -10666,7 +11361,33 @@
           <w:szCs w:val="28"/>
         </w:rPr>
         <w:tab/>
-        <w:t>Пока регистр.Следующий() Цикл</w:t>
+        <w:t xml:space="preserve">Пока </w:t>
+      </w:r>
+      <w:proofErr w:type="spellStart"/>
+      <w:proofErr w:type="gramStart"/>
+      <w:r>
+        <w:rPr>
+          <w:rFonts w:ascii="Arial" w:hAnsi="Arial" w:cs="Arial"/>
+          <w:i/>
+          <w:iCs/>
+          <w:color w:val="000000" w:themeColor="text1"/>
+          <w:sz w:val="24"/>
+          <w:szCs w:val="28"/>
+        </w:rPr>
+        <w:t>регистр.Следующий</w:t>
+      </w:r>
+      <w:proofErr w:type="spellEnd"/>
+      <w:proofErr w:type="gramEnd"/>
+      <w:r>
+        <w:rPr>
+          <w:rFonts w:ascii="Arial" w:hAnsi="Arial" w:cs="Arial"/>
+          <w:i/>
+          <w:iCs/>
+          <w:color w:val="000000" w:themeColor="text1"/>
+          <w:sz w:val="24"/>
+          <w:szCs w:val="28"/>
+        </w:rPr>
+        <w:t>() Цикл</w:t>
       </w:r>
     </w:p>
     <w:p>
@@ -10715,7 +11436,57 @@
           <w:szCs w:val="28"/>
         </w:rPr>
         <w:tab/>
-        <w:t>Если СтрокаТЧ.Деталь = регистр.Номенклатура Тогда</w:t>
+        <w:t xml:space="preserve">Если </w:t>
+      </w:r>
+      <w:proofErr w:type="spellStart"/>
+      <w:r>
+        <w:rPr>
+          <w:rFonts w:ascii="Arial" w:hAnsi="Arial" w:cs="Arial"/>
+          <w:i/>
+          <w:iCs/>
+          <w:color w:val="000000" w:themeColor="text1"/>
+          <w:sz w:val="24"/>
+          <w:szCs w:val="28"/>
+        </w:rPr>
+        <w:t>СтрокаТЧ.Деталь</w:t>
+      </w:r>
+      <w:proofErr w:type="spellEnd"/>
+      <w:r>
+        <w:rPr>
+          <w:rFonts w:ascii="Arial" w:hAnsi="Arial" w:cs="Arial"/>
+          <w:i/>
+          <w:iCs/>
+          <w:color w:val="000000" w:themeColor="text1"/>
+          <w:sz w:val="24"/>
+          <w:szCs w:val="28"/>
+        </w:rPr>
+        <w:t xml:space="preserve"> = </w:t>
+      </w:r>
+      <w:proofErr w:type="spellStart"/>
+      <w:proofErr w:type="gramStart"/>
+      <w:r>
+        <w:rPr>
+          <w:rFonts w:ascii="Arial" w:hAnsi="Arial" w:cs="Arial"/>
+          <w:i/>
+          <w:iCs/>
+          <w:color w:val="000000" w:themeColor="text1"/>
+          <w:sz w:val="24"/>
+          <w:szCs w:val="28"/>
+        </w:rPr>
+        <w:t>регистр.Номенклатура</w:t>
+      </w:r>
+      <w:proofErr w:type="spellEnd"/>
+      <w:proofErr w:type="gramEnd"/>
+      <w:r>
+        <w:rPr>
+          <w:rFonts w:ascii="Arial" w:hAnsi="Arial" w:cs="Arial"/>
+          <w:i/>
+          <w:iCs/>
+          <w:color w:val="000000" w:themeColor="text1"/>
+          <w:sz w:val="24"/>
+          <w:szCs w:val="28"/>
+        </w:rPr>
+        <w:t xml:space="preserve"> Тогда</w:t>
       </w:r>
     </w:p>
     <w:p>
@@ -10764,7 +11535,31 @@
           <w:szCs w:val="28"/>
         </w:rPr>
         <w:tab/>
-        <w:t>Если СтрокаТЧ.Количество = 0 Тогда</w:t>
+        <w:t xml:space="preserve">Если </w:t>
+      </w:r>
+      <w:proofErr w:type="spellStart"/>
+      <w:r>
+        <w:rPr>
+          <w:rFonts w:ascii="Arial" w:hAnsi="Arial" w:cs="Arial"/>
+          <w:i/>
+          <w:iCs/>
+          <w:color w:val="000000" w:themeColor="text1"/>
+          <w:sz w:val="24"/>
+          <w:szCs w:val="28"/>
+        </w:rPr>
+        <w:t>СтрокаТЧ.Количество</w:t>
+      </w:r>
+      <w:proofErr w:type="spellEnd"/>
+      <w:r>
+        <w:rPr>
+          <w:rFonts w:ascii="Arial" w:hAnsi="Arial" w:cs="Arial"/>
+          <w:i/>
+          <w:iCs/>
+          <w:color w:val="000000" w:themeColor="text1"/>
+          <w:sz w:val="24"/>
+          <w:szCs w:val="28"/>
+        </w:rPr>
+        <w:t xml:space="preserve"> = 0 Тогда</w:t>
       </w:r>
     </w:p>
     <w:p>
@@ -10874,8 +11669,10 @@
           <w:szCs w:val="28"/>
         </w:rPr>
         <w:tab/>
-        <w:t>стоимость = стоимость + (регистр.Стоимость * СтрокаТЧ.Количество );</w:t>
-      </w:r>
+        <w:t>стоимость = стоимость + (</w:t>
+      </w:r>
+      <w:proofErr w:type="spellStart"/>
+      <w:proofErr w:type="gramStart"/>
       <w:r>
         <w:rPr>
           <w:rFonts w:ascii="Arial" w:hAnsi="Arial" w:cs="Arial"/>
@@ -10885,6 +11682,54 @@
           <w:sz w:val="24"/>
           <w:szCs w:val="28"/>
         </w:rPr>
+        <w:t>регистр.Стоимость</w:t>
+      </w:r>
+      <w:proofErr w:type="spellEnd"/>
+      <w:proofErr w:type="gramEnd"/>
+      <w:r>
+        <w:rPr>
+          <w:rFonts w:ascii="Arial" w:hAnsi="Arial" w:cs="Arial"/>
+          <w:i/>
+          <w:iCs/>
+          <w:color w:val="000000" w:themeColor="text1"/>
+          <w:sz w:val="24"/>
+          <w:szCs w:val="28"/>
+        </w:rPr>
+        <w:t xml:space="preserve"> * </w:t>
+      </w:r>
+      <w:proofErr w:type="spellStart"/>
+      <w:r>
+        <w:rPr>
+          <w:rFonts w:ascii="Arial" w:hAnsi="Arial" w:cs="Arial"/>
+          <w:i/>
+          <w:iCs/>
+          <w:color w:val="000000" w:themeColor="text1"/>
+          <w:sz w:val="24"/>
+          <w:szCs w:val="28"/>
+        </w:rPr>
+        <w:t>СтрокаТЧ.Количество</w:t>
+      </w:r>
+      <w:proofErr w:type="spellEnd"/>
+      <w:r>
+        <w:rPr>
+          <w:rFonts w:ascii="Arial" w:hAnsi="Arial" w:cs="Arial"/>
+          <w:i/>
+          <w:iCs/>
+          <w:color w:val="000000" w:themeColor="text1"/>
+          <w:sz w:val="24"/>
+          <w:szCs w:val="28"/>
+        </w:rPr>
+        <w:t xml:space="preserve"> );</w:t>
+      </w:r>
+      <w:r>
+        <w:rPr>
+          <w:rFonts w:ascii="Arial" w:hAnsi="Arial" w:cs="Arial"/>
+          <w:i/>
+          <w:iCs/>
+          <w:color w:val="000000" w:themeColor="text1"/>
+          <w:sz w:val="24"/>
+          <w:szCs w:val="28"/>
+        </w:rPr>
         <w:tab/>
       </w:r>
     </w:p>
@@ -10934,8 +11779,20 @@
           <w:szCs w:val="28"/>
         </w:rPr>
         <w:tab/>
+      </w:r>
+      <w:proofErr w:type="spellStart"/>
+      <w:r>
+        <w:rPr>
+          <w:rFonts w:ascii="Arial" w:hAnsi="Arial" w:cs="Arial"/>
+          <w:i/>
+          <w:iCs/>
+          <w:color w:val="000000" w:themeColor="text1"/>
+          <w:sz w:val="24"/>
+          <w:szCs w:val="28"/>
+        </w:rPr>
         <w:t>КонецЕсли</w:t>
       </w:r>
+      <w:proofErr w:type="spellEnd"/>
     </w:p>
     <w:p>
       <w:pPr>
@@ -10983,8 +11840,20 @@
           <w:szCs w:val="28"/>
         </w:rPr>
         <w:tab/>
+      </w:r>
+      <w:proofErr w:type="spellStart"/>
+      <w:r>
+        <w:rPr>
+          <w:rFonts w:ascii="Arial" w:hAnsi="Arial" w:cs="Arial"/>
+          <w:i/>
+          <w:iCs/>
+          <w:color w:val="000000" w:themeColor="text1"/>
+          <w:sz w:val="24"/>
+          <w:szCs w:val="28"/>
+        </w:rPr>
         <w:t>КонецЕсли</w:t>
       </w:r>
+      <w:proofErr w:type="spellEnd"/>
     </w:p>
     <w:p>
       <w:pPr>
@@ -11021,7 +11890,30 @@
           <w:szCs w:val="28"/>
         </w:rPr>
         <w:tab/>
-        <w:t>КонецЦикла;</w:t>
+      </w:r>
+      <w:proofErr w:type="spellStart"/>
+      <w:r>
+        <w:rPr>
+          <w:rFonts w:ascii="Arial" w:hAnsi="Arial" w:cs="Arial"/>
+          <w:i/>
+          <w:iCs/>
+          <w:color w:val="000000" w:themeColor="text1"/>
+          <w:sz w:val="24"/>
+          <w:szCs w:val="28"/>
+        </w:rPr>
+        <w:t>КонецЦикла</w:t>
+      </w:r>
+      <w:proofErr w:type="spellEnd"/>
+      <w:r>
+        <w:rPr>
+          <w:rFonts w:ascii="Arial" w:hAnsi="Arial" w:cs="Arial"/>
+          <w:i/>
+          <w:iCs/>
+          <w:color w:val="000000" w:themeColor="text1"/>
+          <w:sz w:val="24"/>
+          <w:szCs w:val="28"/>
+        </w:rPr>
+        <w:t>;</w:t>
       </w:r>
     </w:p>
     <w:p>
@@ -11048,7 +11940,30 @@
           <w:szCs w:val="28"/>
         </w:rPr>
         <w:tab/>
-        <w:t>КонецЦикла;</w:t>
+      </w:r>
+      <w:proofErr w:type="spellStart"/>
+      <w:r>
+        <w:rPr>
+          <w:rFonts w:ascii="Arial" w:hAnsi="Arial" w:cs="Arial"/>
+          <w:i/>
+          <w:iCs/>
+          <w:color w:val="000000" w:themeColor="text1"/>
+          <w:sz w:val="24"/>
+          <w:szCs w:val="28"/>
+        </w:rPr>
+        <w:t>КонецЦикла</w:t>
+      </w:r>
+      <w:proofErr w:type="spellEnd"/>
+      <w:r>
+        <w:rPr>
+          <w:rFonts w:ascii="Arial" w:hAnsi="Arial" w:cs="Arial"/>
+          <w:i/>
+          <w:iCs/>
+          <w:color w:val="000000" w:themeColor="text1"/>
+          <w:sz w:val="24"/>
+          <w:szCs w:val="28"/>
+        </w:rPr>
+        <w:t>;</w:t>
       </w:r>
     </w:p>
     <w:p>
@@ -11075,7 +11990,30 @@
           <w:szCs w:val="28"/>
         </w:rPr>
         <w:tab/>
-        <w:t>Объект.СтоимостьРемонта = стоимость + 5000;</w:t>
+      </w:r>
+      <w:proofErr w:type="spellStart"/>
+      <w:r>
+        <w:rPr>
+          <w:rFonts w:ascii="Arial" w:hAnsi="Arial" w:cs="Arial"/>
+          <w:i/>
+          <w:iCs/>
+          <w:color w:val="000000" w:themeColor="text1"/>
+          <w:sz w:val="24"/>
+          <w:szCs w:val="28"/>
+        </w:rPr>
+        <w:t>Объект.СтоимостьРемонта</w:t>
+      </w:r>
+      <w:proofErr w:type="spellEnd"/>
+      <w:r>
+        <w:rPr>
+          <w:rFonts w:ascii="Arial" w:hAnsi="Arial" w:cs="Arial"/>
+          <w:i/>
+          <w:iCs/>
+          <w:color w:val="000000" w:themeColor="text1"/>
+          <w:sz w:val="24"/>
+          <w:szCs w:val="28"/>
+        </w:rPr>
+        <w:t xml:space="preserve"> = стоимость + 5000;</w:t>
       </w:r>
     </w:p>
     <w:p>
@@ -11092,6 +12030,7 @@
           <w:szCs w:val="28"/>
         </w:rPr>
       </w:pPr>
+      <w:proofErr w:type="spellStart"/>
       <w:r>
         <w:rPr>
           <w:rFonts w:ascii="Arial" w:hAnsi="Arial" w:cs="Arial"/>
@@ -11103,6 +12042,7 @@
         </w:rPr>
         <w:t>КонецПроцедуры</w:t>
       </w:r>
+      <w:proofErr w:type="spellEnd"/>
     </w:p>
     <w:p>
       <w:pPr>
@@ -11640,7 +12580,25 @@
           <w:color w:val="000000" w:themeColor="text1"/>
           <w:szCs w:val="28"/>
         </w:rPr>
-        <w:t>Далее создаем бизнес процесс во вкладке «Ремонт» (Рисунок 14) и нажимаем «Стартовать и закрыть».</w:t>
+        <w:t xml:space="preserve">Далее создаем </w:t>
+      </w:r>
+      <w:proofErr w:type="gramStart"/>
+      <w:r>
+        <w:rPr>
+          <w:rFonts w:eastAsia="TimesNewRoman"/>
+          <w:color w:val="000000" w:themeColor="text1"/>
+          <w:szCs w:val="28"/>
+        </w:rPr>
+        <w:t>бизнес процесс</w:t>
+      </w:r>
+      <w:proofErr w:type="gramEnd"/>
+      <w:r>
+        <w:rPr>
+          <w:rFonts w:eastAsia="TimesNewRoman"/>
+          <w:color w:val="000000" w:themeColor="text1"/>
+          <w:szCs w:val="28"/>
+        </w:rPr>
+        <w:t xml:space="preserve"> во вкладке «Ремонт» (Рисунок 14) и нажимаем «Стартовать и закрыть».</w:t>
       </w:r>
     </w:p>
     <w:p>
@@ -11665,14 +12623,32 @@
           <w:color w:val="000000" w:themeColor="text1"/>
           <w:szCs w:val="28"/>
         </w:rPr>
-        <w:t>Далее создается задача по-нашему бизнес процессу» (Рисунок</w:t>
-      </w:r>
+        <w:t xml:space="preserve">Далее создается задача по-нашему </w:t>
+      </w:r>
+      <w:proofErr w:type="gramStart"/>
       <w:r>
         <w:rPr>
           <w:rFonts w:eastAsia="TimesNewRoman"/>
           <w:color w:val="000000" w:themeColor="text1"/>
           <w:szCs w:val="28"/>
         </w:rPr>
+        <w:t>бизнес процессу</w:t>
+      </w:r>
+      <w:proofErr w:type="gramEnd"/>
+      <w:r>
+        <w:rPr>
+          <w:rFonts w:eastAsia="TimesNewRoman"/>
+          <w:color w:val="000000" w:themeColor="text1"/>
+          <w:szCs w:val="28"/>
+        </w:rPr>
+        <w:t>» (Рисунок</w:t>
+      </w:r>
+      <w:r>
+        <w:rPr>
+          <w:rFonts w:eastAsia="TimesNewRoman"/>
+          <w:color w:val="000000" w:themeColor="text1"/>
+          <w:szCs w:val="28"/>
+        </w:rPr>
         <w:t xml:space="preserve"> </w:t>
       </w:r>
       <w:r>
@@ -11697,7 +12673,25 @@
           <w:color w:val="000000" w:themeColor="text1"/>
           <w:szCs w:val="28"/>
         </w:rPr>
-        <w:t>Здесь мы продвигаем наш бизнес процесс по кнопке «Выполнить, закрыть».</w:t>
+        <w:t xml:space="preserve">Здесь мы продвигаем наш </w:t>
+      </w:r>
+      <w:proofErr w:type="gramStart"/>
+      <w:r>
+        <w:rPr>
+          <w:rFonts w:eastAsia="TimesNewRoman"/>
+          <w:color w:val="000000" w:themeColor="text1"/>
+          <w:szCs w:val="28"/>
+        </w:rPr>
+        <w:t>бизнес процесс</w:t>
+      </w:r>
+      <w:proofErr w:type="gramEnd"/>
+      <w:r>
+        <w:rPr>
+          <w:rFonts w:eastAsia="TimesNewRoman"/>
+          <w:color w:val="000000" w:themeColor="text1"/>
+          <w:szCs w:val="28"/>
+        </w:rPr>
+        <w:t xml:space="preserve"> по кнопке «Выполнить, закрыть».</w:t>
       </w:r>
     </w:p>
     <w:p>
@@ -12451,7 +13445,21 @@
         <w:rPr>
           <w:szCs w:val="28"/>
         </w:rPr>
-        <w:t>Единая система программной документации. – М.: Стандартинформ, 2005. – 128 с</w:t>
+        <w:t xml:space="preserve">Единая система программной документации. – М.: </w:t>
+      </w:r>
+      <w:proofErr w:type="spellStart"/>
+      <w:r>
+        <w:rPr>
+          <w:szCs w:val="28"/>
+        </w:rPr>
+        <w:t>Стандартинформ</w:t>
+      </w:r>
+      <w:proofErr w:type="spellEnd"/>
+      <w:r>
+        <w:rPr>
+          <w:szCs w:val="28"/>
+        </w:rPr>
+        <w:t>, 2005. – 128 с</w:t>
       </w:r>
     </w:p>
     <w:p>
@@ -12518,11 +13526,33 @@
           <w:szCs w:val="28"/>
         </w:rPr>
       </w:pPr>
-      <w:r>
-        <w:rPr>
-          <w:szCs w:val="28"/>
-        </w:rPr>
-        <w:t xml:space="preserve">Габец А.П., Гончаров Д.И. 1С:предприятие 8.0 Простые примеры разработки. </w:t>
+      <w:proofErr w:type="spellStart"/>
+      <w:r>
+        <w:rPr>
+          <w:szCs w:val="28"/>
+        </w:rPr>
+        <w:t>Габец</w:t>
+      </w:r>
+      <w:proofErr w:type="spellEnd"/>
+      <w:r>
+        <w:rPr>
+          <w:szCs w:val="28"/>
+        </w:rPr>
+        <w:t xml:space="preserve"> А.П., Гончаров Д.И. 1</w:t>
+      </w:r>
+      <w:proofErr w:type="gramStart"/>
+      <w:r>
+        <w:rPr>
+          <w:szCs w:val="28"/>
+        </w:rPr>
+        <w:t>С:предприятие</w:t>
+      </w:r>
+      <w:proofErr w:type="gramEnd"/>
+      <w:r>
+        <w:rPr>
+          <w:szCs w:val="28"/>
+        </w:rPr>
+        <w:t xml:space="preserve"> 8.0 Простые примеры разработки. </w:t>
       </w:r>
       <w:r>
         <w:rPr>
@@ -12555,7 +13585,21 @@
         <w:rPr>
           <w:szCs w:val="28"/>
         </w:rPr>
-        <w:t>Хрусталева Е.Ю. Разработка сложных отчётов в 1С:Предприятии 8. - 1С-Паблишинг, 2014</w:t>
+        <w:t>Хрусталева Е.Ю. Разработка сложных отчётов в 1</w:t>
+      </w:r>
+      <w:proofErr w:type="gramStart"/>
+      <w:r>
+        <w:rPr>
+          <w:szCs w:val="28"/>
+        </w:rPr>
+        <w:t>С:Предприятии</w:t>
+      </w:r>
+      <w:proofErr w:type="gramEnd"/>
+      <w:r>
+        <w:rPr>
+          <w:szCs w:val="28"/>
+        </w:rPr>
+        <w:t xml:space="preserve"> 8. - 1С-Паблишинг, 2014</w:t>
       </w:r>
       <w:r>
         <w:rPr>
@@ -12578,11 +13622,19 @@
           <w:szCs w:val="28"/>
         </w:rPr>
       </w:pPr>
-      <w:r>
-        <w:rPr>
-          <w:szCs w:val="28"/>
-        </w:rPr>
-        <w:t xml:space="preserve">Ажеронок В.А., Островерх А.В., Радченко М.Г., Хрусталева Е.Ю. Разработка управляемого интерфейса. </w:t>
+      <w:proofErr w:type="spellStart"/>
+      <w:r>
+        <w:rPr>
+          <w:szCs w:val="28"/>
+        </w:rPr>
+        <w:t>Ажеронок</w:t>
+      </w:r>
+      <w:proofErr w:type="spellEnd"/>
+      <w:r>
+        <w:rPr>
+          <w:szCs w:val="28"/>
+        </w:rPr>
+        <w:t xml:space="preserve"> В.А., Островерх А.В., Радченко М.Г., Хрусталева Е.Ю. Разработка управляемого интерфейса. </w:t>
       </w:r>
       <w:r>
         <w:rPr>
@@ -12617,11 +13669,33 @@
           <w:szCs w:val="28"/>
         </w:rPr>
       </w:pPr>
-      <w:r>
-        <w:rPr>
-          <w:szCs w:val="28"/>
-        </w:rPr>
-        <w:t>Габец А.П., Козырев Д.В., Кухлевский Д.С., Хрусталева Е.Ю. Реализация прикладных задача в системе «1СПредприятие 8.2» - 1С-Паблишинг, 2014</w:t>
+      <w:proofErr w:type="spellStart"/>
+      <w:r>
+        <w:rPr>
+          <w:szCs w:val="28"/>
+        </w:rPr>
+        <w:t>Габец</w:t>
+      </w:r>
+      <w:proofErr w:type="spellEnd"/>
+      <w:r>
+        <w:rPr>
+          <w:szCs w:val="28"/>
+        </w:rPr>
+        <w:t xml:space="preserve"> А.П., Козырев Д.В., </w:t>
+      </w:r>
+      <w:proofErr w:type="spellStart"/>
+      <w:r>
+        <w:rPr>
+          <w:szCs w:val="28"/>
+        </w:rPr>
+        <w:t>Кухлевский</w:t>
+      </w:r>
+      <w:proofErr w:type="spellEnd"/>
+      <w:r>
+        <w:rPr>
+          <w:szCs w:val="28"/>
+        </w:rPr>
+        <w:t xml:space="preserve"> Д.С., Хрусталева Е.Ю. Реализация прикладных задача в системе «1СПредприятие 8.2» - 1С-Паблишинг, 2014</w:t>
       </w:r>
       <w:r>
         <w:rPr>
@@ -12687,7 +13761,23 @@
           <w:color w:val="000000" w:themeColor="text1"/>
           <w:szCs w:val="28"/>
         </w:rPr>
-        <w:t xml:space="preserve">Интернет справочник 1С:Предприятие 8.  – [Электронный ресурс]. – Режим доступа: </w:t>
+        <w:t>Интернет справочник 1</w:t>
+      </w:r>
+      <w:proofErr w:type="gramStart"/>
+      <w:r>
+        <w:rPr>
+          <w:color w:val="000000" w:themeColor="text1"/>
+          <w:szCs w:val="28"/>
+        </w:rPr>
+        <w:t>С:Предприятие</w:t>
+      </w:r>
+      <w:proofErr w:type="gramEnd"/>
+      <w:r>
+        <w:rPr>
+          <w:color w:val="000000" w:themeColor="text1"/>
+          <w:szCs w:val="28"/>
+        </w:rPr>
+        <w:t xml:space="preserve"> 8.  – [Электронный ресурс]. – Режим доступа: </w:t>
       </w:r>
       <w:hyperlink r:id="rId32" w:history="1">
         <w:r>
@@ -17423,7 +18513,7 @@
 </file>
 
 <file path=customXml/itemProps1.xml><?xml version="1.0" encoding="utf-8"?>
-<ds:datastoreItem xmlns:ds="http://schemas.openxmlformats.org/officeDocument/2006/customXml" ds:itemID="{6FC7E1D9-9BA8-6C4E-A52D-81677910BC83}">
+<ds:datastoreItem xmlns:ds="http://schemas.openxmlformats.org/officeDocument/2006/customXml" ds:itemID="{9B9DE774-464A-A84F-BC57-8ED45C7D7355}">
   <ds:schemaRefs>
     <ds:schemaRef ds:uri="http://schemas.openxmlformats.org/officeDocument/2006/bibliography"/>
   </ds:schemaRefs>

--- a/Course III/БД/1C/Курсовой/Курсач.docx
+++ b/Course III/БД/1C/Курсовой/Курсач.docx
@@ -134,9 +134,8 @@
           <w:szCs w:val="24"/>
           <w:u w:val="single"/>
         </w:rPr>
-        <w:t>ПМ.</w:t>
-      </w:r>
-      <w:proofErr w:type="gramStart"/>
+        <w:t xml:space="preserve">ПМ.02 </w:t>
+      </w:r>
       <w:r>
         <w:rPr>
           <w:b/>
@@ -144,26 +143,7 @@
           <w:szCs w:val="24"/>
           <w:u w:val="single"/>
         </w:rPr>
-        <w:t xml:space="preserve">02 </w:t>
-      </w:r>
-      <w:r>
-        <w:rPr>
-          <w:b/>
-          <w:sz w:val="24"/>
-          <w:szCs w:val="24"/>
-          <w:u w:val="single"/>
-        </w:rPr>
-        <w:t xml:space="preserve"> Разработка</w:t>
-      </w:r>
-      <w:proofErr w:type="gramEnd"/>
-      <w:r>
-        <w:rPr>
-          <w:b/>
-          <w:sz w:val="24"/>
-          <w:szCs w:val="24"/>
-          <w:u w:val="single"/>
-        </w:rPr>
-        <w:t>, администрирование и защита баз данных</w:t>
+        <w:t xml:space="preserve"> Разработка, администрирование и защита баз данных</w:t>
       </w:r>
     </w:p>
     <w:p>
@@ -492,10 +472,8 @@
           <w:sz w:val="24"/>
           <w:szCs w:val="24"/>
         </w:rPr>
-        <w:t>Разработка авт</w:t>
-      </w:r>
-      <w:bookmarkStart w:id="0" w:name="_GoBack"/>
-      <w:bookmarkEnd w:id="0"/>
+        <w:t xml:space="preserve">Разработка автоматизированной информационной системы </w:t>
+      </w:r>
       <w:r>
         <w:rPr>
           <w:rFonts w:cs="Times New Roman"/>
@@ -503,36 +481,7 @@
           <w:sz w:val="24"/>
           <w:szCs w:val="24"/>
         </w:rPr>
-        <w:t xml:space="preserve">оматизированной информационной системы </w:t>
-      </w:r>
-      <w:r>
-        <w:rPr>
-          <w:rFonts w:cs="Times New Roman"/>
-          <w:b/>
-          <w:sz w:val="24"/>
-          <w:szCs w:val="24"/>
-        </w:rPr>
-        <w:t>приемной комиссии колледжа на платформе 1</w:t>
-      </w:r>
-      <w:proofErr w:type="gramStart"/>
-      <w:r>
-        <w:rPr>
-          <w:rFonts w:cs="Times New Roman"/>
-          <w:b/>
-          <w:sz w:val="24"/>
-          <w:szCs w:val="24"/>
-        </w:rPr>
-        <w:t>С:Предприятие</w:t>
-      </w:r>
-      <w:proofErr w:type="gramEnd"/>
-      <w:r>
-        <w:rPr>
-          <w:rFonts w:cs="Times New Roman"/>
-          <w:b/>
-          <w:sz w:val="24"/>
-          <w:szCs w:val="24"/>
-        </w:rPr>
-        <w:t xml:space="preserve"> 8.3</w:t>
+        <w:t>приемной комиссии колледжа на платформе 1С:Предприятие 8.3</w:t>
       </w:r>
     </w:p>
     <w:p>
@@ -852,9 +801,8 @@
           <w:sz w:val="24"/>
           <w:szCs w:val="24"/>
         </w:rPr>
-        <w:t>(</w:t>
-      </w:r>
-      <w:proofErr w:type="spellStart"/>
+        <w:t>(Деменчук Г.М</w:t>
+      </w:r>
       <w:r>
         <w:rPr>
           <w:rFonts w:cs="Times New Roman"/>
@@ -862,9 +810,8 @@
           <w:sz w:val="24"/>
           <w:szCs w:val="24"/>
         </w:rPr>
-        <w:t>Деменчук</w:t>
-      </w:r>
-      <w:proofErr w:type="spellEnd"/>
+        <w:t>.</w:t>
+      </w:r>
       <w:r>
         <w:rPr>
           <w:rFonts w:cs="Times New Roman"/>
@@ -872,7 +819,7 @@
           <w:sz w:val="24"/>
           <w:szCs w:val="24"/>
         </w:rPr>
-        <w:t xml:space="preserve"> Г.М</w:t>
+        <w:t>) _________________</w:t>
       </w:r>
       <w:r>
         <w:rPr>
@@ -881,17 +828,21 @@
           <w:sz w:val="24"/>
           <w:szCs w:val="24"/>
         </w:rPr>
-        <w:t>.</w:t>
-      </w:r>
-      <w:r>
+        <w:t>___</w:t>
+      </w:r>
+    </w:p>
+    <w:p>
+      <w:pPr>
+        <w:spacing w:after="0" w:line="360" w:lineRule="auto"/>
+        <w:contextualSpacing/>
+        <w:jc w:val="both"/>
         <w:rPr>
           <w:rFonts w:cs="Times New Roman"/>
           <w:b/>
           <w:sz w:val="24"/>
           <w:szCs w:val="24"/>
         </w:rPr>
-        <w:t>) _________________</w:t>
-      </w:r>
+      </w:pPr>
       <w:r>
         <w:rPr>
           <w:rFonts w:cs="Times New Roman"/>
@@ -899,49 +850,7 @@
           <w:sz w:val="24"/>
           <w:szCs w:val="24"/>
         </w:rPr>
-        <w:t>___</w:t>
-      </w:r>
-    </w:p>
-    <w:p>
-      <w:pPr>
-        <w:spacing w:after="0" w:line="360" w:lineRule="auto"/>
-        <w:contextualSpacing/>
-        <w:jc w:val="both"/>
-        <w:rPr>
-          <w:rFonts w:cs="Times New Roman"/>
-          <w:b/>
-          <w:sz w:val="24"/>
-          <w:szCs w:val="24"/>
-        </w:rPr>
-      </w:pPr>
-      <w:r>
-        <w:rPr>
-          <w:rFonts w:cs="Times New Roman"/>
-          <w:b/>
-          <w:sz w:val="24"/>
-          <w:szCs w:val="24"/>
-        </w:rPr>
-        <w:t xml:space="preserve">Оценка за </w:t>
-      </w:r>
-      <w:proofErr w:type="gramStart"/>
-      <w:r>
-        <w:rPr>
-          <w:rFonts w:cs="Times New Roman"/>
-          <w:b/>
-          <w:sz w:val="24"/>
-          <w:szCs w:val="24"/>
-        </w:rPr>
-        <w:t>проект:_</w:t>
-      </w:r>
-      <w:proofErr w:type="gramEnd"/>
-      <w:r>
-        <w:rPr>
-          <w:rFonts w:cs="Times New Roman"/>
-          <w:b/>
-          <w:sz w:val="24"/>
-          <w:szCs w:val="24"/>
-        </w:rPr>
-        <w:t>__________________</w:t>
+        <w:t>Оценка за проект:___________________</w:t>
       </w:r>
     </w:p>
     <w:p>
@@ -970,27 +879,7 @@
           <w:sz w:val="24"/>
           <w:szCs w:val="24"/>
         </w:rPr>
-        <w:t>___</w:t>
-      </w:r>
-      <w:proofErr w:type="gramStart"/>
-      <w:r>
-        <w:rPr>
-          <w:rFonts w:cs="Times New Roman"/>
-          <w:b/>
-          <w:sz w:val="24"/>
-          <w:szCs w:val="24"/>
-        </w:rPr>
-        <w:t>_._</w:t>
-      </w:r>
-      <w:proofErr w:type="gramEnd"/>
-      <w:r>
-        <w:rPr>
-          <w:rFonts w:cs="Times New Roman"/>
-          <w:b/>
-          <w:sz w:val="24"/>
-          <w:szCs w:val="24"/>
-        </w:rPr>
-        <w:t>___.2018</w:t>
+        <w:t>____.____.2018</w:t>
       </w:r>
     </w:p>
     <w:p>
@@ -3318,24 +3207,25 @@
       <w:pPr>
         <w:pStyle w:val="1"/>
       </w:pPr>
-      <w:bookmarkStart w:id="1" w:name="_Toc501971737"/>
-      <w:bookmarkStart w:id="2" w:name="_Toc501972270"/>
-      <w:bookmarkStart w:id="3" w:name="_Toc501974065"/>
-      <w:bookmarkStart w:id="4" w:name="_Toc501974231"/>
-      <w:bookmarkStart w:id="5" w:name="_Toc501974323"/>
-      <w:bookmarkStart w:id="6" w:name="_Toc501974423"/>
-      <w:bookmarkStart w:id="7" w:name="_Toc501974718"/>
-      <w:bookmarkStart w:id="8" w:name="_Toc501974843"/>
-      <w:bookmarkStart w:id="9" w:name="_Toc501974963"/>
-      <w:bookmarkStart w:id="10" w:name="_Toc501975385"/>
-      <w:bookmarkStart w:id="11" w:name="_Toc501975426"/>
-      <w:bookmarkStart w:id="12" w:name="_Toc502084309"/>
-      <w:bookmarkStart w:id="13" w:name="_Toc502672030"/>
-      <w:bookmarkStart w:id="14" w:name="_Toc502672070"/>
+      <w:bookmarkStart w:id="0" w:name="_Toc501971737"/>
+      <w:bookmarkStart w:id="1" w:name="_Toc501972270"/>
+      <w:bookmarkStart w:id="2" w:name="_Toc501974065"/>
+      <w:bookmarkStart w:id="3" w:name="_Toc501974231"/>
+      <w:bookmarkStart w:id="4" w:name="_Toc501974323"/>
+      <w:bookmarkStart w:id="5" w:name="_Toc501974423"/>
+      <w:bookmarkStart w:id="6" w:name="_Toc501974718"/>
+      <w:bookmarkStart w:id="7" w:name="_Toc501974843"/>
+      <w:bookmarkStart w:id="8" w:name="_Toc501974963"/>
+      <w:bookmarkStart w:id="9" w:name="_Toc501975385"/>
+      <w:bookmarkStart w:id="10" w:name="_Toc501975426"/>
+      <w:bookmarkStart w:id="11" w:name="_Toc502084309"/>
+      <w:bookmarkStart w:id="12" w:name="_Toc502672030"/>
+      <w:bookmarkStart w:id="13" w:name="_Toc502672070"/>
       <w:r>
         <w:lastRenderedPageBreak/>
         <w:t>ВВЕДЕНИЕ</w:t>
       </w:r>
+      <w:bookmarkEnd w:id="0"/>
       <w:bookmarkEnd w:id="1"/>
       <w:bookmarkEnd w:id="2"/>
       <w:bookmarkEnd w:id="3"/>
@@ -3349,7 +3239,6 @@
       <w:bookmarkEnd w:id="11"/>
       <w:bookmarkEnd w:id="12"/>
       <w:bookmarkEnd w:id="13"/>
-      <w:bookmarkEnd w:id="14"/>
     </w:p>
     <w:p>
       <w:pPr>
@@ -3834,23 +3723,13 @@
           <w:szCs w:val="28"/>
         </w:rPr>
       </w:pPr>
-      <w:proofErr w:type="spellStart"/>
       <w:r>
         <w:rPr>
           <w:rFonts w:cs="Times New Roman"/>
           <w:color w:val="000000"/>
           <w:szCs w:val="28"/>
         </w:rPr>
-        <w:t>документографические</w:t>
-      </w:r>
-      <w:proofErr w:type="spellEnd"/>
-      <w:r>
-        <w:rPr>
-          <w:rFonts w:cs="Times New Roman"/>
-          <w:color w:val="000000"/>
-          <w:szCs w:val="28"/>
-        </w:rPr>
-        <w:t xml:space="preserve"> и документальные применяются во всех базах органов власти и управления</w:t>
+        <w:t>документографические и документальные применяются во всех базах органов власти и управления</w:t>
       </w:r>
     </w:p>
     <w:p>
@@ -3995,25 +3874,7 @@
           <w:color w:val="000000"/>
           <w:szCs w:val="28"/>
         </w:rPr>
-        <w:t xml:space="preserve">ресурсные базы данных, включающие фактографическую информацию </w:t>
-      </w:r>
-      <w:proofErr w:type="gramStart"/>
-      <w:r>
-        <w:rPr>
-          <w:rFonts w:cs="Times New Roman"/>
-          <w:color w:val="000000"/>
-          <w:szCs w:val="28"/>
-        </w:rPr>
-        <w:t>о природных ресурсах</w:t>
-      </w:r>
-      <w:proofErr w:type="gramEnd"/>
-      <w:r>
-        <w:rPr>
-          <w:rFonts w:cs="Times New Roman"/>
-          <w:color w:val="000000"/>
-          <w:szCs w:val="28"/>
-        </w:rPr>
-        <w:t xml:space="preserve"> земля, вода, недра, биоресурсы, гидрометеорология, вторичные ресурсы и отходы, экологическая обстановка</w:t>
+        <w:t>ресурсные базы данных, включающие фактографическую информацию о природных ресурсах земля, вода, недра, биоресурсы, гидрометеорология, вторичные ресурсы и отходы, экологическая обстановка</w:t>
       </w:r>
     </w:p>
     <w:p>
@@ -4307,27 +4168,27 @@
         </w:rPr>
         <w:t xml:space="preserve">. </w:t>
       </w:r>
-      <w:bookmarkStart w:id="15" w:name="_Toc472362000"/>
-      <w:bookmarkStart w:id="16" w:name="_Toc472364885"/>
+      <w:bookmarkStart w:id="14" w:name="_Toc472362000"/>
+      <w:bookmarkStart w:id="15" w:name="_Toc472364885"/>
     </w:p>
     <w:p>
       <w:pPr>
         <w:pStyle w:val="1"/>
       </w:pPr>
-      <w:bookmarkStart w:id="17" w:name="_Toc501971738"/>
-      <w:bookmarkStart w:id="18" w:name="_Toc501972271"/>
-      <w:bookmarkStart w:id="19" w:name="_Toc501974066"/>
-      <w:bookmarkStart w:id="20" w:name="_Toc501974232"/>
-      <w:bookmarkStart w:id="21" w:name="_Toc501974324"/>
-      <w:bookmarkStart w:id="22" w:name="_Toc501974424"/>
-      <w:bookmarkStart w:id="23" w:name="_Toc501974719"/>
-      <w:bookmarkStart w:id="24" w:name="_Toc501974844"/>
-      <w:bookmarkStart w:id="25" w:name="_Toc501974964"/>
-      <w:bookmarkStart w:id="26" w:name="_Toc501975386"/>
-      <w:bookmarkStart w:id="27" w:name="_Toc501975427"/>
-      <w:bookmarkStart w:id="28" w:name="_Toc502084310"/>
-      <w:bookmarkStart w:id="29" w:name="_Toc502672031"/>
-      <w:bookmarkStart w:id="30" w:name="_Toc502672071"/>
+      <w:bookmarkStart w:id="16" w:name="_Toc501971738"/>
+      <w:bookmarkStart w:id="17" w:name="_Toc501972271"/>
+      <w:bookmarkStart w:id="18" w:name="_Toc501974066"/>
+      <w:bookmarkStart w:id="19" w:name="_Toc501974232"/>
+      <w:bookmarkStart w:id="20" w:name="_Toc501974324"/>
+      <w:bookmarkStart w:id="21" w:name="_Toc501974424"/>
+      <w:bookmarkStart w:id="22" w:name="_Toc501974719"/>
+      <w:bookmarkStart w:id="23" w:name="_Toc501974844"/>
+      <w:bookmarkStart w:id="24" w:name="_Toc501974964"/>
+      <w:bookmarkStart w:id="25" w:name="_Toc501975386"/>
+      <w:bookmarkStart w:id="26" w:name="_Toc501975427"/>
+      <w:bookmarkStart w:id="27" w:name="_Toc502084310"/>
+      <w:bookmarkStart w:id="28" w:name="_Toc502672031"/>
+      <w:bookmarkStart w:id="29" w:name="_Toc502672071"/>
       <w:r>
         <w:lastRenderedPageBreak/>
         <w:t>О</w:t>
@@ -4335,6 +4196,7 @@
       <w:r>
         <w:t>сновная часть</w:t>
       </w:r>
+      <w:bookmarkEnd w:id="16"/>
       <w:bookmarkEnd w:id="17"/>
       <w:bookmarkEnd w:id="18"/>
       <w:bookmarkEnd w:id="19"/>
@@ -4348,7 +4210,6 @@
       <w:bookmarkEnd w:id="27"/>
       <w:bookmarkEnd w:id="28"/>
       <w:bookmarkEnd w:id="29"/>
-      <w:bookmarkEnd w:id="30"/>
       <w:r>
         <w:t xml:space="preserve"> </w:t>
       </w:r>
@@ -4365,31 +4226,32 @@
           <w:lang w:eastAsia="en-US" w:bidi="ar-SA"/>
         </w:rPr>
       </w:pPr>
-      <w:bookmarkStart w:id="31" w:name="_Toc501971739"/>
-      <w:bookmarkStart w:id="32" w:name="_Toc501972272"/>
-      <w:bookmarkStart w:id="33" w:name="_Toc501974067"/>
-      <w:bookmarkStart w:id="34" w:name="_Toc501974233"/>
-      <w:bookmarkStart w:id="35" w:name="_Toc501974325"/>
-      <w:bookmarkStart w:id="36" w:name="_Toc501974425"/>
-      <w:bookmarkStart w:id="37" w:name="_Toc501974720"/>
-      <w:bookmarkStart w:id="38" w:name="_Toc501974845"/>
-      <w:bookmarkStart w:id="39" w:name="_Toc501974965"/>
-      <w:bookmarkStart w:id="40" w:name="_Toc501975387"/>
-      <w:bookmarkStart w:id="41" w:name="_Toc501975428"/>
-      <w:bookmarkStart w:id="42" w:name="_Toc502084311"/>
-      <w:bookmarkStart w:id="43" w:name="_Toc502672032"/>
-      <w:bookmarkStart w:id="44" w:name="_Toc502672072"/>
+      <w:bookmarkStart w:id="30" w:name="_Toc501971739"/>
+      <w:bookmarkStart w:id="31" w:name="_Toc501972272"/>
+      <w:bookmarkStart w:id="32" w:name="_Toc501974067"/>
+      <w:bookmarkStart w:id="33" w:name="_Toc501974233"/>
+      <w:bookmarkStart w:id="34" w:name="_Toc501974325"/>
+      <w:bookmarkStart w:id="35" w:name="_Toc501974425"/>
+      <w:bookmarkStart w:id="36" w:name="_Toc501974720"/>
+      <w:bookmarkStart w:id="37" w:name="_Toc501974845"/>
+      <w:bookmarkStart w:id="38" w:name="_Toc501974965"/>
+      <w:bookmarkStart w:id="39" w:name="_Toc501975387"/>
+      <w:bookmarkStart w:id="40" w:name="_Toc501975428"/>
+      <w:bookmarkStart w:id="41" w:name="_Toc502084311"/>
+      <w:bookmarkStart w:id="42" w:name="_Toc502672032"/>
+      <w:bookmarkStart w:id="43" w:name="_Toc502672072"/>
       <w:r>
         <w:t xml:space="preserve">1. </w:t>
       </w:r>
       <w:r>
         <w:t>Общий раздел</w:t>
       </w:r>
-      <w:bookmarkStart w:id="45" w:name="_Toc501972273"/>
-      <w:bookmarkStart w:id="46" w:name="_Toc501971740"/>
-      <w:bookmarkStart w:id="47" w:name="_Toc389148082"/>
+      <w:bookmarkStart w:id="44" w:name="_Toc501972273"/>
+      <w:bookmarkStart w:id="45" w:name="_Toc501971740"/>
+      <w:bookmarkStart w:id="46" w:name="_Toc389148082"/>
+      <w:bookmarkEnd w:id="14"/>
       <w:bookmarkEnd w:id="15"/>
-      <w:bookmarkEnd w:id="16"/>
+      <w:bookmarkEnd w:id="30"/>
       <w:bookmarkEnd w:id="31"/>
       <w:bookmarkEnd w:id="32"/>
       <w:bookmarkEnd w:id="33"/>
@@ -4403,7 +4265,6 @@
       <w:bookmarkEnd w:id="41"/>
       <w:bookmarkEnd w:id="42"/>
       <w:bookmarkEnd w:id="43"/>
-      <w:bookmarkEnd w:id="44"/>
     </w:p>
     <w:p>
       <w:pPr>
@@ -4417,25 +4278,26 @@
           <w:lang w:eastAsia="hi-IN" w:bidi="hi-IN"/>
         </w:rPr>
       </w:pPr>
-      <w:bookmarkStart w:id="48" w:name="_Toc501974068"/>
-      <w:bookmarkStart w:id="49" w:name="_Toc501974234"/>
-      <w:bookmarkStart w:id="50" w:name="_Toc501974326"/>
-      <w:bookmarkStart w:id="51" w:name="_Toc501974426"/>
-      <w:bookmarkStart w:id="52" w:name="_Toc501974721"/>
-      <w:bookmarkStart w:id="53" w:name="_Toc501974846"/>
-      <w:bookmarkStart w:id="54" w:name="_Toc501974966"/>
-      <w:bookmarkStart w:id="55" w:name="_Toc501975388"/>
-      <w:bookmarkStart w:id="56" w:name="_Toc501975429"/>
-      <w:bookmarkStart w:id="57" w:name="_Toc502084312"/>
-      <w:bookmarkStart w:id="58" w:name="_Toc502672033"/>
-      <w:bookmarkStart w:id="59" w:name="_Toc502672073"/>
+      <w:bookmarkStart w:id="47" w:name="_Toc501974068"/>
+      <w:bookmarkStart w:id="48" w:name="_Toc501974234"/>
+      <w:bookmarkStart w:id="49" w:name="_Toc501974326"/>
+      <w:bookmarkStart w:id="50" w:name="_Toc501974426"/>
+      <w:bookmarkStart w:id="51" w:name="_Toc501974721"/>
+      <w:bookmarkStart w:id="52" w:name="_Toc501974846"/>
+      <w:bookmarkStart w:id="53" w:name="_Toc501974966"/>
+      <w:bookmarkStart w:id="54" w:name="_Toc501975388"/>
+      <w:bookmarkStart w:id="55" w:name="_Toc501975429"/>
+      <w:bookmarkStart w:id="56" w:name="_Toc502084312"/>
+      <w:bookmarkStart w:id="57" w:name="_Toc502672033"/>
+      <w:bookmarkStart w:id="58" w:name="_Toc502672073"/>
       <w:r>
         <w:rPr>
           <w:rStyle w:val="40"/>
         </w:rPr>
         <w:t>1.1. Системные требования</w:t>
       </w:r>
-      <w:bookmarkEnd w:id="45"/>
+      <w:bookmarkEnd w:id="44"/>
+      <w:bookmarkEnd w:id="47"/>
       <w:bookmarkEnd w:id="48"/>
       <w:bookmarkEnd w:id="49"/>
       <w:bookmarkEnd w:id="50"/>
@@ -4447,7 +4309,6 @@
       <w:bookmarkEnd w:id="56"/>
       <w:bookmarkEnd w:id="57"/>
       <w:bookmarkEnd w:id="58"/>
-      <w:bookmarkEnd w:id="59"/>
     </w:p>
     <w:p>
       <w:pPr>
@@ -4457,21 +4318,21 @@
           <w:szCs w:val="28"/>
         </w:rPr>
       </w:pPr>
-      <w:bookmarkStart w:id="60" w:name="_Toc501971741"/>
-      <w:bookmarkStart w:id="61" w:name="_Toc501972274"/>
-      <w:bookmarkStart w:id="62" w:name="_Toc501974069"/>
-      <w:bookmarkStart w:id="63" w:name="_Toc501974235"/>
-      <w:bookmarkStart w:id="64" w:name="_Toc501974327"/>
-      <w:bookmarkStart w:id="65" w:name="_Toc501974427"/>
-      <w:bookmarkStart w:id="66" w:name="_Toc501974722"/>
-      <w:bookmarkStart w:id="67" w:name="_Toc501974847"/>
-      <w:bookmarkStart w:id="68" w:name="_Toc501974967"/>
-      <w:bookmarkStart w:id="69" w:name="_Toc501975389"/>
-      <w:bookmarkStart w:id="70" w:name="_Toc501975430"/>
-      <w:bookmarkStart w:id="71" w:name="_Toc502084313"/>
-      <w:bookmarkStart w:id="72" w:name="_Toc502672034"/>
-      <w:bookmarkStart w:id="73" w:name="_Toc502672074"/>
-      <w:bookmarkEnd w:id="46"/>
+      <w:bookmarkStart w:id="59" w:name="_Toc501971741"/>
+      <w:bookmarkStart w:id="60" w:name="_Toc501972274"/>
+      <w:bookmarkStart w:id="61" w:name="_Toc501974069"/>
+      <w:bookmarkStart w:id="62" w:name="_Toc501974235"/>
+      <w:bookmarkStart w:id="63" w:name="_Toc501974327"/>
+      <w:bookmarkStart w:id="64" w:name="_Toc501974427"/>
+      <w:bookmarkStart w:id="65" w:name="_Toc501974722"/>
+      <w:bookmarkStart w:id="66" w:name="_Toc501974847"/>
+      <w:bookmarkStart w:id="67" w:name="_Toc501974967"/>
+      <w:bookmarkStart w:id="68" w:name="_Toc501975389"/>
+      <w:bookmarkStart w:id="69" w:name="_Toc501975430"/>
+      <w:bookmarkStart w:id="70" w:name="_Toc502084313"/>
+      <w:bookmarkStart w:id="71" w:name="_Toc502672034"/>
+      <w:bookmarkStart w:id="72" w:name="_Toc502672074"/>
+      <w:bookmarkEnd w:id="45"/>
       <w:r>
         <w:rPr>
           <w:szCs w:val="28"/>
@@ -4608,21 +4469,7 @@
         <w:rPr>
           <w:szCs w:val="28"/>
         </w:rPr>
-        <w:t xml:space="preserve">) от 200 </w:t>
-      </w:r>
-      <w:proofErr w:type="spellStart"/>
-      <w:r>
-        <w:rPr>
-          <w:szCs w:val="28"/>
-        </w:rPr>
-        <w:t>мб</w:t>
-      </w:r>
-      <w:proofErr w:type="spellEnd"/>
-      <w:r>
-        <w:rPr>
-          <w:szCs w:val="28"/>
-        </w:rPr>
-        <w:t>;</w:t>
+        <w:t>) от 200 мб;</w:t>
       </w:r>
     </w:p>
     <w:p>
@@ -4702,10 +4549,11 @@
       <w:r>
         <w:t xml:space="preserve"> </w:t>
       </w:r>
-      <w:bookmarkEnd w:id="47"/>
+      <w:bookmarkEnd w:id="46"/>
       <w:r>
         <w:t>Характеристика системы программирования</w:t>
       </w:r>
+      <w:bookmarkEnd w:id="59"/>
       <w:bookmarkEnd w:id="60"/>
       <w:bookmarkEnd w:id="61"/>
       <w:bookmarkEnd w:id="62"/>
@@ -4719,7 +4567,6 @@
       <w:bookmarkEnd w:id="70"/>
       <w:bookmarkEnd w:id="71"/>
       <w:bookmarkEnd w:id="72"/>
-      <w:bookmarkEnd w:id="73"/>
     </w:p>
     <w:p>
       <w:pPr>
@@ -4759,25 +4606,7 @@
           <w:szCs w:val="28"/>
           <w:shd w:val="clear" w:color="auto" w:fill="FFFFFF"/>
         </w:rPr>
-        <w:t xml:space="preserve">В современных условиях при автоматизации предприятий приходится сталкиваться с различными и часто диаметрально противоположными требованиями к учету одних и тех же разделов учета. Согласно современным маркетинговым исследованиям рынка   отечественных автоматизированных систем учета «1С: Предприятие» является универсальной системой автоматизации деятельности предприятия. 1С: Предприятие </w:t>
-      </w:r>
-      <w:proofErr w:type="gramStart"/>
-      <w:r>
-        <w:rPr>
-          <w:sz w:val="28"/>
-          <w:szCs w:val="28"/>
-          <w:shd w:val="clear" w:color="auto" w:fill="FFFFFF"/>
-        </w:rPr>
-        <w:t>- это</w:t>
-      </w:r>
-      <w:proofErr w:type="gramEnd"/>
-      <w:r>
-        <w:rPr>
-          <w:sz w:val="28"/>
-          <w:szCs w:val="28"/>
-          <w:shd w:val="clear" w:color="auto" w:fill="FFFFFF"/>
-        </w:rPr>
-        <w:t xml:space="preserve"> специализированная объектно-ориентированная система управления базами данных (СУБД), предназначенная для автоматизации деятельности предприятия.</w:t>
+        <w:t>В современных условиях при автоматизации предприятий приходится сталкиваться с различными и часто диаметрально противоположными требованиями к учету одних и тех же разделов учета. Согласно современным маркетинговым исследованиям рынка   отечественных автоматизированных систем учета «1С: Предприятие» является универсальной системой автоматизации деятельности предприятия. 1С: Предприятие - это специализированная объектно-ориентированная система управления базами данных (СУБД), предназначенная для автоматизации деятельности предприятия.</w:t>
       </w:r>
     </w:p>
     <w:p>
@@ -4988,22 +4817,22 @@
           <w:szCs w:val="26"/>
         </w:rPr>
       </w:pPr>
-      <w:bookmarkStart w:id="74" w:name="_Toc472362003"/>
-      <w:bookmarkStart w:id="75" w:name="_Toc472364888"/>
-      <w:bookmarkStart w:id="76" w:name="_Toc501971748"/>
-      <w:bookmarkStart w:id="77" w:name="_Toc501972277"/>
-      <w:bookmarkStart w:id="78" w:name="_Toc501974077"/>
-      <w:bookmarkStart w:id="79" w:name="_Toc501974243"/>
-      <w:bookmarkStart w:id="80" w:name="_Toc501974336"/>
-      <w:bookmarkStart w:id="81" w:name="_Toc501974436"/>
-      <w:bookmarkStart w:id="82" w:name="_Toc501974731"/>
-      <w:bookmarkStart w:id="83" w:name="_Toc501974856"/>
-      <w:bookmarkStart w:id="84" w:name="_Toc501974976"/>
-      <w:bookmarkStart w:id="85" w:name="_Toc501975398"/>
-      <w:bookmarkStart w:id="86" w:name="_Toc501975439"/>
-      <w:bookmarkStart w:id="87" w:name="_Toc502084322"/>
-      <w:bookmarkStart w:id="88" w:name="_Toc502672043"/>
-      <w:bookmarkStart w:id="89" w:name="_Toc502672083"/>
+      <w:bookmarkStart w:id="73" w:name="_Toc472362003"/>
+      <w:bookmarkStart w:id="74" w:name="_Toc472364888"/>
+      <w:bookmarkStart w:id="75" w:name="_Toc501971748"/>
+      <w:bookmarkStart w:id="76" w:name="_Toc501972277"/>
+      <w:bookmarkStart w:id="77" w:name="_Toc501974077"/>
+      <w:bookmarkStart w:id="78" w:name="_Toc501974243"/>
+      <w:bookmarkStart w:id="79" w:name="_Toc501974336"/>
+      <w:bookmarkStart w:id="80" w:name="_Toc501974436"/>
+      <w:bookmarkStart w:id="81" w:name="_Toc501974731"/>
+      <w:bookmarkStart w:id="82" w:name="_Toc501974856"/>
+      <w:bookmarkStart w:id="83" w:name="_Toc501974976"/>
+      <w:bookmarkStart w:id="84" w:name="_Toc501975398"/>
+      <w:bookmarkStart w:id="85" w:name="_Toc501975439"/>
+      <w:bookmarkStart w:id="86" w:name="_Toc502084322"/>
+      <w:bookmarkStart w:id="87" w:name="_Toc502672043"/>
+      <w:bookmarkStart w:id="88" w:name="_Toc502672083"/>
       <w:r>
         <w:rPr>
           <w:rFonts w:eastAsia="TimesNewRoman"/>
@@ -5031,6 +4860,7 @@
         </w:rPr>
         <w:t>Технологический раздел</w:t>
       </w:r>
+      <w:bookmarkEnd w:id="73"/>
       <w:bookmarkEnd w:id="74"/>
       <w:bookmarkEnd w:id="75"/>
       <w:bookmarkEnd w:id="76"/>
@@ -5046,7 +4876,6 @@
       <w:bookmarkEnd w:id="86"/>
       <w:bookmarkEnd w:id="87"/>
       <w:bookmarkEnd w:id="88"/>
-      <w:bookmarkEnd w:id="89"/>
     </w:p>
     <w:p>
       <w:pPr>
@@ -5059,20 +4888,20 @@
           <w:shd w:val="clear" w:color="auto" w:fill="FFFFFF"/>
         </w:rPr>
       </w:pPr>
-      <w:bookmarkStart w:id="90" w:name="_Toc501971749"/>
-      <w:bookmarkStart w:id="91" w:name="_Toc501972278"/>
-      <w:bookmarkStart w:id="92" w:name="_Toc501974078"/>
-      <w:bookmarkStart w:id="93" w:name="_Toc501974244"/>
-      <w:bookmarkStart w:id="94" w:name="_Toc501974337"/>
-      <w:bookmarkStart w:id="95" w:name="_Toc501974437"/>
-      <w:bookmarkStart w:id="96" w:name="_Toc501974732"/>
-      <w:bookmarkStart w:id="97" w:name="_Toc501974857"/>
-      <w:bookmarkStart w:id="98" w:name="_Toc501974977"/>
-      <w:bookmarkStart w:id="99" w:name="_Toc501975399"/>
-      <w:bookmarkStart w:id="100" w:name="_Toc501975440"/>
-      <w:bookmarkStart w:id="101" w:name="_Toc502084323"/>
-      <w:bookmarkStart w:id="102" w:name="_Toc502672044"/>
-      <w:bookmarkStart w:id="103" w:name="_Toc502672084"/>
+      <w:bookmarkStart w:id="89" w:name="_Toc501971749"/>
+      <w:bookmarkStart w:id="90" w:name="_Toc501972278"/>
+      <w:bookmarkStart w:id="91" w:name="_Toc501974078"/>
+      <w:bookmarkStart w:id="92" w:name="_Toc501974244"/>
+      <w:bookmarkStart w:id="93" w:name="_Toc501974337"/>
+      <w:bookmarkStart w:id="94" w:name="_Toc501974437"/>
+      <w:bookmarkStart w:id="95" w:name="_Toc501974732"/>
+      <w:bookmarkStart w:id="96" w:name="_Toc501974857"/>
+      <w:bookmarkStart w:id="97" w:name="_Toc501974977"/>
+      <w:bookmarkStart w:id="98" w:name="_Toc501975399"/>
+      <w:bookmarkStart w:id="99" w:name="_Toc501975440"/>
+      <w:bookmarkStart w:id="100" w:name="_Toc502084323"/>
+      <w:bookmarkStart w:id="101" w:name="_Toc502672044"/>
+      <w:bookmarkStart w:id="102" w:name="_Toc502672084"/>
       <w:r>
         <w:rPr>
           <w:shd w:val="clear" w:color="auto" w:fill="FFFFFF"/>
@@ -5085,20 +4914,19 @@
         </w:rPr>
         <w:t xml:space="preserve">.1 </w:t>
       </w:r>
-      <w:proofErr w:type="spellStart"/>
       <w:r>
         <w:rPr>
           <w:szCs w:val="28"/>
         </w:rPr>
         <w:t>Предпроектное</w:t>
       </w:r>
-      <w:proofErr w:type="spellEnd"/>
       <w:r>
         <w:rPr>
           <w:shd w:val="clear" w:color="auto" w:fill="FFFFFF"/>
         </w:rPr>
         <w:t xml:space="preserve"> </w:t>
       </w:r>
+      <w:bookmarkEnd w:id="89"/>
       <w:bookmarkEnd w:id="90"/>
       <w:bookmarkEnd w:id="91"/>
       <w:bookmarkEnd w:id="92"/>
@@ -5112,7 +4940,6 @@
       <w:bookmarkEnd w:id="100"/>
       <w:bookmarkEnd w:id="101"/>
       <w:bookmarkEnd w:id="102"/>
-      <w:bookmarkEnd w:id="103"/>
       <w:r>
         <w:rPr>
           <w:shd w:val="clear" w:color="auto" w:fill="FFFFFF"/>
@@ -5773,45 +5600,24 @@
       <w:pPr>
         <w:pStyle w:val="3"/>
         <w:rPr>
-          <w:shd w:val="clear" w:color="auto" w:fill="FFFFFF"/>
-        </w:rPr>
-      </w:pPr>
-    </w:p>
-    <w:p>
-      <w:pPr>
-        <w:rPr>
+          <w:szCs w:val="28"/>
           <w:lang w:val="en-US"/>
         </w:rPr>
       </w:pPr>
-      <w:r>
-        <w:rPr>
-          <w:lang w:val="en-US"/>
-        </w:rPr>
-        <w:t>####################################################################</w:t>
-      </w:r>
-    </w:p>
-    <w:p>
-      <w:pPr>
-        <w:pStyle w:val="3"/>
-        <w:rPr>
-          <w:rFonts w:eastAsia="TimesNewRoman"/>
-          <w:szCs w:val="28"/>
-        </w:rPr>
-      </w:pPr>
-      <w:bookmarkStart w:id="104" w:name="_Toc501971750"/>
-      <w:bookmarkStart w:id="105" w:name="_Toc501972279"/>
-      <w:bookmarkStart w:id="106" w:name="_Toc501974081"/>
-      <w:bookmarkStart w:id="107" w:name="_Toc501974250"/>
-      <w:bookmarkStart w:id="108" w:name="_Toc501974343"/>
-      <w:bookmarkStart w:id="109" w:name="_Toc501974443"/>
-      <w:bookmarkStart w:id="110" w:name="_Toc501974738"/>
-      <w:bookmarkStart w:id="111" w:name="_Toc501974863"/>
-      <w:bookmarkStart w:id="112" w:name="_Toc501974983"/>
-      <w:bookmarkStart w:id="113" w:name="_Toc501975405"/>
-      <w:bookmarkStart w:id="114" w:name="_Toc501975446"/>
-      <w:bookmarkStart w:id="115" w:name="_Toc502084329"/>
-      <w:bookmarkStart w:id="116" w:name="_Toc502672050"/>
-      <w:bookmarkStart w:id="117" w:name="_Toc502672090"/>
+      <w:bookmarkStart w:id="103" w:name="_Toc501971750"/>
+      <w:bookmarkStart w:id="104" w:name="_Toc501972279"/>
+      <w:bookmarkStart w:id="105" w:name="_Toc501974081"/>
+      <w:bookmarkStart w:id="106" w:name="_Toc501974250"/>
+      <w:bookmarkStart w:id="107" w:name="_Toc501974343"/>
+      <w:bookmarkStart w:id="108" w:name="_Toc501974443"/>
+      <w:bookmarkStart w:id="109" w:name="_Toc501974738"/>
+      <w:bookmarkStart w:id="110" w:name="_Toc501974863"/>
+      <w:bookmarkStart w:id="111" w:name="_Toc501974983"/>
+      <w:bookmarkStart w:id="112" w:name="_Toc501975405"/>
+      <w:bookmarkStart w:id="113" w:name="_Toc501975446"/>
+      <w:bookmarkStart w:id="114" w:name="_Toc502084329"/>
+      <w:bookmarkStart w:id="115" w:name="_Toc502672050"/>
+      <w:bookmarkStart w:id="116" w:name="_Toc502672090"/>
       <w:r>
         <w:rPr>
           <w:shd w:val="clear" w:color="auto" w:fill="FFFFFF"/>
@@ -5831,7 +5637,8 @@
         </w:rPr>
         <w:t xml:space="preserve"> </w:t>
       </w:r>
-      <w:bookmarkStart w:id="118" w:name="_Toc485812021"/>
+      <w:bookmarkStart w:id="117" w:name="_Toc485812021"/>
+      <w:bookmarkEnd w:id="103"/>
       <w:bookmarkEnd w:id="104"/>
       <w:bookmarkEnd w:id="105"/>
       <w:bookmarkEnd w:id="106"/>
@@ -5845,1770 +5652,239 @@
       <w:bookmarkEnd w:id="114"/>
       <w:bookmarkEnd w:id="115"/>
       <w:bookmarkEnd w:id="116"/>
+      <w:r>
+        <w:rPr>
+          <w:rFonts w:eastAsia="TimesNewRoman"/>
+          <w:szCs w:val="28"/>
+        </w:rPr>
+        <w:t>Анализ требований и определение спецификаций программного обеспечени</w:t>
+      </w:r>
+      <w:r>
+        <w:rPr>
+          <w:rFonts w:eastAsia="TimesNewRoman"/>
+          <w:szCs w:val="28"/>
+        </w:rPr>
+        <w:t>я</w:t>
+      </w:r>
       <w:bookmarkEnd w:id="117"/>
       <w:r>
         <w:rPr>
           <w:rFonts w:eastAsia="TimesNewRoman"/>
           <w:szCs w:val="28"/>
         </w:rPr>
-        <w:t>Анализ требований и определение спецификаций программного обеспечени</w:t>
-      </w:r>
-      <w:r>
-        <w:rPr>
-          <w:rFonts w:eastAsia="TimesNewRoman"/>
-          <w:szCs w:val="28"/>
-        </w:rPr>
-        <w:t>я</w:t>
-      </w:r>
+        <w:br/>
+      </w:r>
+      <w:r>
+        <w:rPr>
+          <w:szCs w:val="28"/>
+        </w:rPr>
+        <w:t xml:space="preserve">         </w:t>
+      </w:r>
+      <w:r>
+        <w:rPr>
+          <w:szCs w:val="28"/>
+        </w:rPr>
+        <w:t>Рассмотрим кратки</w:t>
+      </w:r>
+      <w:r>
+        <w:rPr>
+          <w:szCs w:val="28"/>
+        </w:rPr>
+        <w:t>й анализ программы в целом</w:t>
+      </w:r>
+      <w:r>
+        <w:rPr>
+          <w:szCs w:val="28"/>
+        </w:rPr>
+        <w:t>.</w:t>
+      </w:r>
+      <w:r>
+        <w:rPr>
+          <w:szCs w:val="28"/>
+        </w:rPr>
+        <w:t xml:space="preserve"> </w:t>
+      </w:r>
+      <w:r>
+        <w:rPr>
+          <w:szCs w:val="28"/>
+        </w:rPr>
+        <w:t>В</w:t>
+      </w:r>
+      <w:r>
+        <w:rPr>
+          <w:szCs w:val="28"/>
+        </w:rPr>
+        <w:t>се действия</w:t>
+      </w:r>
+      <w:r>
+        <w:rPr>
+          <w:szCs w:val="28"/>
+        </w:rPr>
+        <w:t xml:space="preserve"> с программой</w:t>
+      </w:r>
+      <w:r>
+        <w:rPr>
+          <w:szCs w:val="28"/>
+        </w:rPr>
+        <w:t xml:space="preserve"> осуществляет </w:t>
+      </w:r>
+      <w:r>
+        <w:rPr>
+          <w:szCs w:val="28"/>
+        </w:rPr>
+        <w:t>сотрудник приемной комиссии</w:t>
+      </w:r>
+      <w:r>
+        <w:rPr>
+          <w:szCs w:val="28"/>
+        </w:rPr>
+        <w:t>. Оформление абитуриента проиходит в несколько этапов</w:t>
+      </w:r>
+      <w:r>
+        <w:rPr>
+          <w:szCs w:val="28"/>
+          <w:lang w:val="en-US"/>
+        </w:rPr>
+        <w:t>:</w:t>
+      </w:r>
+    </w:p>
+    <w:p>
+      <w:pPr>
+        <w:pStyle w:val="a4"/>
+        <w:numPr>
+          <w:ilvl w:val="0"/>
+          <w:numId w:val="26"/>
+        </w:numPr>
+      </w:pPr>
+      <w:r>
+        <w:t>Заполнение информации об абитуриенте в заявлении на поступление абитуриента</w:t>
+      </w:r>
+      <w:r>
+        <w:t xml:space="preserve">, </w:t>
+      </w:r>
+      <w:r>
+        <w:t>а также з</w:t>
+      </w:r>
+      <w:r>
+        <w:t>аполнение контактной информации о родителях абитуриента</w:t>
+      </w:r>
+      <w:r>
+        <w:t>. При корректном заявлении абитуриент переносится в общий список (справочник) абитуриентов</w:t>
+      </w:r>
+      <w:r>
+        <w:t>.</w:t>
+      </w:r>
+    </w:p>
+    <w:p>
+      <w:pPr>
+        <w:pStyle w:val="a4"/>
+        <w:numPr>
+          <w:ilvl w:val="0"/>
+          <w:numId w:val="26"/>
+        </w:numPr>
+      </w:pPr>
+      <w:r>
+        <w:t>Формирование отчета о рейтинге абитуриентов</w:t>
+      </w:r>
+      <w:r>
+        <w:t xml:space="preserve">, </w:t>
+      </w:r>
+      <w:r>
+        <w:t>а также общей статитстики об абитуриентах</w:t>
+      </w:r>
+      <w:r>
+        <w:t>.</w:t>
+      </w:r>
+    </w:p>
+    <w:p>
+      <w:pPr>
+        <w:pStyle w:val="a4"/>
+        <w:numPr>
+          <w:ilvl w:val="0"/>
+          <w:numId w:val="26"/>
+        </w:numPr>
+      </w:pPr>
+      <w:r>
+        <w:t>При необходимости формируется заявление о возврате документов абитуриента</w:t>
+      </w:r>
+      <w:r>
+        <w:t xml:space="preserve">, </w:t>
+      </w:r>
+      <w:r>
+        <w:t>если абитуриент принял решение о возврате документов</w:t>
+      </w:r>
+      <w:r>
+        <w:t>.</w:t>
+      </w:r>
+    </w:p>
+    <w:p>
+      <w:pPr>
+        <w:pStyle w:val="a4"/>
+        <w:numPr>
+          <w:ilvl w:val="0"/>
+          <w:numId w:val="26"/>
+        </w:numPr>
+      </w:pPr>
+      <w:r>
+        <w:t xml:space="preserve">Формирование групп </w:t>
+      </w:r>
+      <w:r>
+        <w:t xml:space="preserve">в зависимости от специальности абитуриентов, </w:t>
+      </w:r>
+      <w:r>
+        <w:t xml:space="preserve">а также отчет о поступлении в </w:t>
+      </w:r>
+      <w:r>
+        <w:t xml:space="preserve">конкретную </w:t>
+      </w:r>
+      <w:r>
+        <w:t>группу</w:t>
+      </w:r>
+      <w:r>
+        <w:t>.</w:t>
+      </w:r>
+    </w:p>
+    <w:p>
+      <w:pPr>
+        <w:pStyle w:val="3"/>
+        <w:rPr>
+          <w:shd w:val="clear" w:color="auto" w:fill="FFFFFF"/>
+        </w:rPr>
+      </w:pPr>
+      <w:r>
+        <w:t xml:space="preserve">На каждом этапе происходит информирование персонала о взаимодействии с базой данных посредством интеграции программы с мессенджером </w:t>
+      </w:r>
+      <w:r>
+        <w:rPr>
+          <w:lang w:val="en-US"/>
+        </w:rPr>
+        <w:t>Telegram</w:t>
+      </w:r>
+      <w:r>
+        <w:t xml:space="preserve"> (</w:t>
+      </w:r>
+      <w:r>
+        <w:t>см ниже)</w:t>
+      </w:r>
+      <w:r>
+        <w:t>.</w:t>
+      </w:r>
+    </w:p>
+    <w:p>
+      <w:pPr>
+        <w:rPr>
+          <w:lang w:val="en-US"/>
+        </w:rPr>
+      </w:pPr>
+      <w:r>
+        <w:rPr>
+          <w:lang w:val="en-US"/>
+        </w:rPr>
+        <w:t>####################################################################</w:t>
+      </w:r>
+      <w:bookmarkStart w:id="118" w:name="_GoBack"/>
       <w:bookmarkEnd w:id="118"/>
     </w:p>
-    <w:p>
-      <w:pPr>
-        <w:pStyle w:val="a4"/>
-        <w:spacing w:after="0" w:line="360" w:lineRule="auto"/>
-        <w:ind w:left="0" w:firstLine="708"/>
-        <w:rPr>
-          <w:color w:val="000000" w:themeColor="text1"/>
-          <w:szCs w:val="28"/>
-        </w:rPr>
-      </w:pPr>
-      <w:r>
-        <w:rPr>
-          <w:color w:val="000000" w:themeColor="text1"/>
-          <w:szCs w:val="28"/>
-        </w:rPr>
-        <w:t>Рассмотрим кратки</w:t>
-      </w:r>
-      <w:r>
-        <w:rPr>
-          <w:color w:val="000000" w:themeColor="text1"/>
-          <w:szCs w:val="28"/>
-        </w:rPr>
-        <w:t>й анализ программы в целом (Рисунок</w:t>
-      </w:r>
-      <w:r>
-        <w:rPr>
-          <w:color w:val="000000" w:themeColor="text1"/>
-          <w:szCs w:val="28"/>
-        </w:rPr>
-        <w:t xml:space="preserve"> 2). Если отойти от абстрактной схемы работы ремонтной мастерской (</w:t>
-      </w:r>
-      <w:r>
-        <w:rPr>
-          <w:color w:val="000000" w:themeColor="text1"/>
-          <w:szCs w:val="28"/>
-        </w:rPr>
-        <w:t>Рисунок</w:t>
-      </w:r>
-      <w:r>
-        <w:rPr>
-          <w:color w:val="000000" w:themeColor="text1"/>
-          <w:szCs w:val="28"/>
-        </w:rPr>
-        <w:t xml:space="preserve"> 1), и посмотреть на общий вид, то вся мастерская состоит из трех огромных сущностей сущность – Контрагент, который является и </w:t>
-      </w:r>
-      <w:proofErr w:type="gramStart"/>
-      <w:r>
-        <w:rPr>
-          <w:color w:val="000000" w:themeColor="text1"/>
-          <w:szCs w:val="28"/>
-        </w:rPr>
-        <w:t>закупщиком</w:t>
-      </w:r>
-      <w:proofErr w:type="gramEnd"/>
-      <w:r>
-        <w:rPr>
-          <w:color w:val="000000" w:themeColor="text1"/>
-          <w:szCs w:val="28"/>
-        </w:rPr>
-        <w:t xml:space="preserve"> и поставщиком. Вторая сущность – менеджер. Менеджер оформляет клиента, ведет учет ремонта, принимает устройства для ремонта. Третья сущность – мастер. Мастер выполняет ремонт устройства.</w:t>
-      </w:r>
-    </w:p>
-    <w:p>
-      <w:pPr>
-        <w:keepNext/>
-        <w:spacing w:line="360" w:lineRule="auto"/>
-        <w:ind w:firstLine="709"/>
-        <w:jc w:val="center"/>
-        <w:rPr>
-          <w:color w:val="000000" w:themeColor="text1"/>
-          <w:szCs w:val="28"/>
-        </w:rPr>
-      </w:pPr>
-      <w:r>
-        <w:rPr>
-          <w:noProof/>
-          <w:lang w:eastAsia="ru-RU"/>
-        </w:rPr>
-        <w:drawing>
-          <wp:inline distT="0" distB="0" distL="0" distR="0" wp14:anchorId="6B8E6542" wp14:editId="50CF8033">
-            <wp:extent cx="2295525" cy="3343275"/>
-            <wp:effectExtent l="0" t="0" r="9525" b="9525"/>
-            <wp:docPr id="2" name="Изображение 2" descr="../Desktop/Снимок%20экрана%202017-06-15%20в%2022.18.57.png"/>
-            <wp:cNvGraphicFramePr/>
-            <a:graphic xmlns:a="http://schemas.openxmlformats.org/drawingml/2006/main">
-              <a:graphicData uri="http://schemas.openxmlformats.org/drawingml/2006/picture">
-                <pic:pic xmlns:pic="http://schemas.openxmlformats.org/drawingml/2006/picture">
-                  <pic:nvPicPr>
-                    <pic:cNvPr id="2" name="Изображение 2" descr="../Desktop/Снимок%20экрана%202017-06-15%20в%2022.18.57.png"/>
-                    <pic:cNvPicPr/>
-                  </pic:nvPicPr>
-                  <pic:blipFill>
-                    <a:blip r:embed="rId12" cstate="print">
-                      <a:extLst>
-                        <a:ext uri="{28A0092B-C50C-407E-A947-70E740481C1C}">
-                          <a14:useLocalDpi xmlns:a14="http://schemas.microsoft.com/office/drawing/2010/main" val="0"/>
-                        </a:ext>
-                      </a:extLst>
-                    </a:blip>
-                    <a:srcRect/>
-                    <a:stretch>
-                      <a:fillRect/>
-                    </a:stretch>
-                  </pic:blipFill>
-                  <pic:spPr bwMode="auto">
-                    <a:xfrm>
-                      <a:off x="0" y="0"/>
-                      <a:ext cx="2295525" cy="3343275"/>
-                    </a:xfrm>
-                    <a:prstGeom prst="rect">
-                      <a:avLst/>
-                    </a:prstGeom>
-                    <a:noFill/>
-                    <a:ln>
-                      <a:noFill/>
-                    </a:ln>
-                  </pic:spPr>
-                </pic:pic>
-              </a:graphicData>
-            </a:graphic>
-          </wp:inline>
-        </w:drawing>
-      </w:r>
-    </w:p>
-    <w:p>
-      <w:pPr>
-        <w:pStyle w:val="a7"/>
-        <w:spacing w:line="360" w:lineRule="auto"/>
-        <w:ind w:firstLine="709"/>
-        <w:jc w:val="center"/>
-        <w:rPr>
-          <w:i/>
-          <w:color w:val="000000" w:themeColor="text1"/>
-          <w:sz w:val="28"/>
-          <w:szCs w:val="28"/>
-        </w:rPr>
-      </w:pPr>
-      <w:r>
-        <w:rPr>
-          <w:color w:val="000000" w:themeColor="text1"/>
-          <w:sz w:val="28"/>
-          <w:szCs w:val="28"/>
-        </w:rPr>
-        <w:t xml:space="preserve">Рисунок </w:t>
-      </w:r>
-      <w:r>
-        <w:rPr>
-          <w:i/>
-          <w:color w:val="000000" w:themeColor="text1"/>
-          <w:sz w:val="28"/>
-          <w:szCs w:val="28"/>
-        </w:rPr>
-        <w:fldChar w:fldCharType="begin"/>
-      </w:r>
-      <w:r>
-        <w:rPr>
-          <w:color w:val="000000" w:themeColor="text1"/>
-          <w:sz w:val="28"/>
-          <w:szCs w:val="28"/>
-        </w:rPr>
-        <w:instrText xml:space="preserve"> SEQ Рисунок \* ARABIC </w:instrText>
-      </w:r>
-      <w:r>
-        <w:rPr>
-          <w:i/>
-          <w:color w:val="000000" w:themeColor="text1"/>
-          <w:sz w:val="28"/>
-          <w:szCs w:val="28"/>
-        </w:rPr>
-        <w:fldChar w:fldCharType="separate"/>
-      </w:r>
-      <w:r>
-        <w:rPr>
-          <w:noProof/>
-          <w:color w:val="000000" w:themeColor="text1"/>
-          <w:sz w:val="28"/>
-          <w:szCs w:val="28"/>
-        </w:rPr>
-        <w:t>2</w:t>
-      </w:r>
-      <w:r>
-        <w:rPr>
-          <w:i/>
-          <w:color w:val="000000" w:themeColor="text1"/>
-          <w:sz w:val="28"/>
-          <w:szCs w:val="28"/>
-        </w:rPr>
-        <w:fldChar w:fldCharType="end"/>
-      </w:r>
-      <w:r>
-        <w:rPr>
-          <w:color w:val="000000" w:themeColor="text1"/>
-          <w:sz w:val="28"/>
-          <w:szCs w:val="28"/>
-        </w:rPr>
-        <w:t xml:space="preserve"> -</w:t>
-      </w:r>
-      <w:r>
-        <w:rPr>
-          <w:color w:val="000000" w:themeColor="text1"/>
-          <w:sz w:val="28"/>
-          <w:szCs w:val="28"/>
-        </w:rPr>
-        <w:t xml:space="preserve"> Диаграмма</w:t>
-      </w:r>
-    </w:p>
-    <w:tbl>
-      <w:tblPr>
-        <w:tblStyle w:val="af"/>
-        <w:tblW w:w="0" w:type="auto"/>
-        <w:tblLook w:val="04A0" w:firstRow="1" w:lastRow="0" w:firstColumn="1" w:lastColumn="0" w:noHBand="0" w:noVBand="1"/>
-      </w:tblPr>
-      <w:tblGrid>
-        <w:gridCol w:w="4669"/>
-        <w:gridCol w:w="4670"/>
-      </w:tblGrid>
-      <w:tr>
-        <w:tc>
-          <w:tcPr>
-            <w:tcW w:w="4669" w:type="dxa"/>
-            <w:tcBorders>
-              <w:top w:val="single" w:sz="4" w:space="0" w:color="auto"/>
-              <w:left w:val="single" w:sz="4" w:space="0" w:color="auto"/>
-              <w:bottom w:val="single" w:sz="4" w:space="0" w:color="auto"/>
-              <w:right w:val="single" w:sz="4" w:space="0" w:color="auto"/>
-            </w:tcBorders>
-          </w:tcPr>
-          <w:p>
-            <w:pPr>
-              <w:rPr>
-                <w:szCs w:val="28"/>
-              </w:rPr>
-            </w:pPr>
-            <w:r>
-              <w:rPr>
-                <w:szCs w:val="28"/>
-              </w:rPr>
-              <w:t>Название варианта</w:t>
-            </w:r>
-          </w:p>
-          <w:p>
-            <w:pPr>
-              <w:rPr>
-                <w:szCs w:val="28"/>
-              </w:rPr>
-            </w:pPr>
-          </w:p>
-          <w:p>
-            <w:pPr>
-              <w:rPr>
-                <w:szCs w:val="28"/>
-              </w:rPr>
-            </w:pPr>
-            <w:r>
-              <w:rPr>
-                <w:szCs w:val="28"/>
-              </w:rPr>
-              <w:t>Цель</w:t>
-            </w:r>
-          </w:p>
-          <w:p>
-            <w:pPr>
-              <w:rPr>
-                <w:szCs w:val="28"/>
-              </w:rPr>
-            </w:pPr>
-          </w:p>
-          <w:p>
-            <w:pPr>
-              <w:rPr>
-                <w:szCs w:val="28"/>
-              </w:rPr>
-            </w:pPr>
-            <w:r>
-              <w:rPr>
-                <w:szCs w:val="28"/>
-              </w:rPr>
-              <w:t>Действие лица</w:t>
-            </w:r>
-          </w:p>
-          <w:p>
-            <w:pPr>
-              <w:rPr>
-                <w:szCs w:val="28"/>
-              </w:rPr>
-            </w:pPr>
-          </w:p>
-          <w:p>
-            <w:pPr>
-              <w:rPr>
-                <w:szCs w:val="28"/>
-              </w:rPr>
-            </w:pPr>
-            <w:r>
-              <w:rPr>
-                <w:szCs w:val="28"/>
-              </w:rPr>
-              <w:t>Краткое описание</w:t>
-            </w:r>
-          </w:p>
-          <w:p>
-            <w:pPr>
-              <w:rPr>
-                <w:szCs w:val="28"/>
-              </w:rPr>
-            </w:pPr>
-          </w:p>
-          <w:p>
-            <w:pPr>
-              <w:rPr>
-                <w:szCs w:val="28"/>
-              </w:rPr>
-            </w:pPr>
-          </w:p>
-          <w:p>
-            <w:pPr>
-              <w:rPr>
-                <w:szCs w:val="28"/>
-              </w:rPr>
-            </w:pPr>
-          </w:p>
-          <w:p>
-            <w:pPr>
-              <w:rPr>
-                <w:szCs w:val="28"/>
-              </w:rPr>
-            </w:pPr>
-            <w:r>
-              <w:rPr>
-                <w:szCs w:val="28"/>
-              </w:rPr>
-              <w:t>Тип варианта</w:t>
-            </w:r>
-          </w:p>
-        </w:tc>
-        <w:tc>
-          <w:tcPr>
-            <w:tcW w:w="4670" w:type="dxa"/>
-            <w:tcBorders>
-              <w:top w:val="single" w:sz="4" w:space="0" w:color="auto"/>
-              <w:left w:val="single" w:sz="4" w:space="0" w:color="auto"/>
-              <w:bottom w:val="single" w:sz="4" w:space="0" w:color="auto"/>
-              <w:right w:val="single" w:sz="4" w:space="0" w:color="auto"/>
-            </w:tcBorders>
-          </w:tcPr>
-          <w:p>
-            <w:pPr>
-              <w:tabs>
-                <w:tab w:val="left" w:pos="2337"/>
-              </w:tabs>
-              <w:rPr>
-                <w:szCs w:val="28"/>
-              </w:rPr>
-            </w:pPr>
-            <w:r>
-              <w:rPr>
-                <w:szCs w:val="28"/>
-              </w:rPr>
-              <w:tab/>
-            </w:r>
-          </w:p>
-          <w:p>
-            <w:pPr>
-              <w:rPr>
-                <w:szCs w:val="28"/>
-              </w:rPr>
-            </w:pPr>
-            <w:r>
-              <w:rPr>
-                <w:szCs w:val="28"/>
-              </w:rPr>
-              <w:t>Приобрести детали</w:t>
-            </w:r>
-          </w:p>
-          <w:p>
-            <w:pPr>
-              <w:rPr>
-                <w:szCs w:val="28"/>
-              </w:rPr>
-            </w:pPr>
-          </w:p>
-          <w:p>
-            <w:pPr>
-              <w:rPr>
-                <w:szCs w:val="28"/>
-              </w:rPr>
-            </w:pPr>
-            <w:r>
-              <w:rPr>
-                <w:szCs w:val="28"/>
-              </w:rPr>
-              <w:t>Контрагент</w:t>
-            </w:r>
-          </w:p>
-          <w:p>
-            <w:pPr>
-              <w:rPr>
-                <w:szCs w:val="28"/>
-              </w:rPr>
-            </w:pPr>
-          </w:p>
-          <w:p>
-            <w:pPr>
-              <w:rPr>
-                <w:szCs w:val="28"/>
-              </w:rPr>
-            </w:pPr>
-            <w:r>
-              <w:rPr>
-                <w:szCs w:val="28"/>
-              </w:rPr>
-              <w:t>Контрагент, определенный, как покупатель может совершить покупку.</w:t>
-            </w:r>
-          </w:p>
-          <w:p>
-            <w:pPr>
-              <w:rPr>
-                <w:szCs w:val="28"/>
-              </w:rPr>
-            </w:pPr>
-          </w:p>
-          <w:p>
-            <w:pPr>
-              <w:rPr>
-                <w:szCs w:val="28"/>
-              </w:rPr>
-            </w:pPr>
-            <w:r>
-              <w:rPr>
-                <w:szCs w:val="28"/>
-              </w:rPr>
-              <w:t>Основной</w:t>
-            </w:r>
-          </w:p>
-        </w:tc>
-      </w:tr>
-    </w:tbl>
-    <w:p>
-      <w:pPr>
-        <w:rPr>
-          <w:rFonts w:asciiTheme="minorHAnsi" w:hAnsiTheme="minorHAnsi"/>
-          <w:sz w:val="24"/>
-          <w:szCs w:val="24"/>
-        </w:rPr>
-      </w:pPr>
-    </w:p>
-    <w:tbl>
-      <w:tblPr>
-        <w:tblStyle w:val="af"/>
-        <w:tblW w:w="0" w:type="auto"/>
-        <w:tblLook w:val="04A0" w:firstRow="1" w:lastRow="0" w:firstColumn="1" w:lastColumn="0" w:noHBand="0" w:noVBand="1"/>
-      </w:tblPr>
-      <w:tblGrid>
-        <w:gridCol w:w="4669"/>
-        <w:gridCol w:w="4670"/>
-      </w:tblGrid>
-      <w:tr>
-        <w:tc>
-          <w:tcPr>
-            <w:tcW w:w="4669" w:type="dxa"/>
-            <w:tcBorders>
-              <w:top w:val="single" w:sz="4" w:space="0" w:color="auto"/>
-              <w:left w:val="single" w:sz="4" w:space="0" w:color="auto"/>
-              <w:bottom w:val="single" w:sz="4" w:space="0" w:color="auto"/>
-              <w:right w:val="single" w:sz="4" w:space="0" w:color="auto"/>
-            </w:tcBorders>
-          </w:tcPr>
-          <w:p>
-            <w:pPr>
-              <w:rPr>
-                <w:szCs w:val="28"/>
-              </w:rPr>
-            </w:pPr>
-            <w:r>
-              <w:rPr>
-                <w:szCs w:val="28"/>
-              </w:rPr>
-              <w:t>Название варианта</w:t>
-            </w:r>
-          </w:p>
-          <w:p>
-            <w:pPr>
-              <w:rPr>
-                <w:szCs w:val="28"/>
-              </w:rPr>
-            </w:pPr>
-          </w:p>
-          <w:p>
-            <w:pPr>
-              <w:rPr>
-                <w:szCs w:val="28"/>
-              </w:rPr>
-            </w:pPr>
-            <w:r>
-              <w:rPr>
-                <w:szCs w:val="28"/>
-              </w:rPr>
-              <w:t>Цель</w:t>
-            </w:r>
-          </w:p>
-          <w:p>
-            <w:pPr>
-              <w:rPr>
-                <w:szCs w:val="28"/>
-              </w:rPr>
-            </w:pPr>
-          </w:p>
-          <w:p>
-            <w:pPr>
-              <w:rPr>
-                <w:szCs w:val="28"/>
-              </w:rPr>
-            </w:pPr>
-            <w:r>
-              <w:rPr>
-                <w:szCs w:val="28"/>
-              </w:rPr>
-              <w:t>Действие лица</w:t>
-            </w:r>
-          </w:p>
-          <w:p>
-            <w:pPr>
-              <w:rPr>
-                <w:szCs w:val="28"/>
-              </w:rPr>
-            </w:pPr>
-          </w:p>
-          <w:p>
-            <w:pPr>
-              <w:rPr>
-                <w:szCs w:val="28"/>
-              </w:rPr>
-            </w:pPr>
-            <w:r>
-              <w:rPr>
-                <w:szCs w:val="28"/>
-              </w:rPr>
-              <w:t>Краткое описание</w:t>
-            </w:r>
-          </w:p>
-          <w:p>
-            <w:pPr>
-              <w:rPr>
-                <w:szCs w:val="28"/>
-              </w:rPr>
-            </w:pPr>
-          </w:p>
-          <w:p>
-            <w:pPr>
-              <w:rPr>
-                <w:szCs w:val="28"/>
-              </w:rPr>
-            </w:pPr>
-          </w:p>
-          <w:p>
-            <w:pPr>
-              <w:rPr>
-                <w:szCs w:val="28"/>
-              </w:rPr>
-            </w:pPr>
-          </w:p>
-          <w:p>
-            <w:pPr>
-              <w:rPr>
-                <w:szCs w:val="28"/>
-              </w:rPr>
-            </w:pPr>
-            <w:r>
-              <w:rPr>
-                <w:szCs w:val="28"/>
-              </w:rPr>
-              <w:t>Тип варианта</w:t>
-            </w:r>
-          </w:p>
-        </w:tc>
-        <w:tc>
-          <w:tcPr>
-            <w:tcW w:w="4670" w:type="dxa"/>
-            <w:tcBorders>
-              <w:top w:val="single" w:sz="4" w:space="0" w:color="auto"/>
-              <w:left w:val="single" w:sz="4" w:space="0" w:color="auto"/>
-              <w:bottom w:val="single" w:sz="4" w:space="0" w:color="auto"/>
-              <w:right w:val="single" w:sz="4" w:space="0" w:color="auto"/>
-            </w:tcBorders>
-          </w:tcPr>
-          <w:p>
-            <w:pPr>
-              <w:rPr>
-                <w:szCs w:val="28"/>
-              </w:rPr>
-            </w:pPr>
-            <w:r>
-              <w:rPr>
-                <w:szCs w:val="28"/>
-              </w:rPr>
-              <w:t>Поставка деталей</w:t>
-            </w:r>
-          </w:p>
-          <w:p>
-            <w:pPr>
-              <w:rPr>
-                <w:szCs w:val="28"/>
-              </w:rPr>
-            </w:pPr>
-          </w:p>
-          <w:p>
-            <w:pPr>
-              <w:rPr>
-                <w:szCs w:val="28"/>
-              </w:rPr>
-            </w:pPr>
-            <w:r>
-              <w:rPr>
-                <w:szCs w:val="28"/>
-              </w:rPr>
-              <w:t>Пополнить склад деталей мастерской</w:t>
-            </w:r>
-          </w:p>
-          <w:p>
-            <w:pPr>
-              <w:rPr>
-                <w:szCs w:val="28"/>
-              </w:rPr>
-            </w:pPr>
-          </w:p>
-          <w:p>
-            <w:pPr>
-              <w:rPr>
-                <w:szCs w:val="28"/>
-              </w:rPr>
-            </w:pPr>
-            <w:r>
-              <w:rPr>
-                <w:szCs w:val="28"/>
-              </w:rPr>
-              <w:t>Контрагент</w:t>
-            </w:r>
-          </w:p>
-          <w:p>
-            <w:pPr>
-              <w:rPr>
-                <w:szCs w:val="28"/>
-              </w:rPr>
-            </w:pPr>
-          </w:p>
-          <w:p>
-            <w:pPr>
-              <w:rPr>
-                <w:szCs w:val="28"/>
-              </w:rPr>
-            </w:pPr>
-            <w:r>
-              <w:rPr>
-                <w:szCs w:val="28"/>
-              </w:rPr>
-              <w:t>Контрагент, определенный, как поставщик может совершить поставку товара на склад.</w:t>
-            </w:r>
-          </w:p>
-          <w:p>
-            <w:pPr>
-              <w:rPr>
-                <w:szCs w:val="28"/>
-              </w:rPr>
-            </w:pPr>
-          </w:p>
-          <w:p>
-            <w:pPr>
-              <w:rPr>
-                <w:szCs w:val="28"/>
-              </w:rPr>
-            </w:pPr>
-            <w:r>
-              <w:rPr>
-                <w:szCs w:val="28"/>
-              </w:rPr>
-              <w:t>Основной</w:t>
-            </w:r>
-          </w:p>
-        </w:tc>
-      </w:tr>
-    </w:tbl>
-    <w:p>
-      <w:pPr>
-        <w:spacing w:line="360" w:lineRule="auto"/>
-        <w:rPr>
-          <w:szCs w:val="28"/>
-          <w:lang w:val="en-US"/>
-        </w:rPr>
-      </w:pPr>
-    </w:p>
-    <w:tbl>
-      <w:tblPr>
-        <w:tblStyle w:val="af"/>
-        <w:tblW w:w="0" w:type="auto"/>
-        <w:tblLook w:val="04A0" w:firstRow="1" w:lastRow="0" w:firstColumn="1" w:lastColumn="0" w:noHBand="0" w:noVBand="1"/>
-      </w:tblPr>
-      <w:tblGrid>
-        <w:gridCol w:w="4669"/>
-        <w:gridCol w:w="4670"/>
-      </w:tblGrid>
-      <w:tr>
-        <w:tc>
-          <w:tcPr>
-            <w:tcW w:w="4669" w:type="dxa"/>
-            <w:tcBorders>
-              <w:top w:val="single" w:sz="4" w:space="0" w:color="auto"/>
-              <w:left w:val="single" w:sz="4" w:space="0" w:color="auto"/>
-              <w:bottom w:val="single" w:sz="4" w:space="0" w:color="auto"/>
-              <w:right w:val="single" w:sz="4" w:space="0" w:color="auto"/>
-            </w:tcBorders>
-          </w:tcPr>
-          <w:p>
-            <w:pPr>
-              <w:rPr>
-                <w:szCs w:val="28"/>
-              </w:rPr>
-            </w:pPr>
-            <w:r>
-              <w:rPr>
-                <w:szCs w:val="28"/>
-              </w:rPr>
-              <w:t>Название варианта</w:t>
-            </w:r>
-          </w:p>
-          <w:p>
-            <w:pPr>
-              <w:rPr>
-                <w:szCs w:val="28"/>
-              </w:rPr>
-            </w:pPr>
-          </w:p>
-          <w:p>
-            <w:pPr>
-              <w:rPr>
-                <w:szCs w:val="28"/>
-              </w:rPr>
-            </w:pPr>
-            <w:r>
-              <w:rPr>
-                <w:szCs w:val="28"/>
-              </w:rPr>
-              <w:t>Цель</w:t>
-            </w:r>
-          </w:p>
-          <w:p>
-            <w:pPr>
-              <w:rPr>
-                <w:szCs w:val="28"/>
-              </w:rPr>
-            </w:pPr>
-          </w:p>
-          <w:p>
-            <w:pPr>
-              <w:rPr>
-                <w:szCs w:val="28"/>
-              </w:rPr>
-            </w:pPr>
-          </w:p>
-          <w:p>
-            <w:pPr>
-              <w:rPr>
-                <w:szCs w:val="28"/>
-              </w:rPr>
-            </w:pPr>
-            <w:r>
-              <w:rPr>
-                <w:szCs w:val="28"/>
-              </w:rPr>
-              <w:t>Действие лица</w:t>
-            </w:r>
-          </w:p>
-          <w:p>
-            <w:pPr>
-              <w:rPr>
-                <w:szCs w:val="28"/>
-              </w:rPr>
-            </w:pPr>
-          </w:p>
-          <w:p>
-            <w:pPr>
-              <w:rPr>
-                <w:szCs w:val="28"/>
-              </w:rPr>
-            </w:pPr>
-            <w:r>
-              <w:rPr>
-                <w:szCs w:val="28"/>
-              </w:rPr>
-              <w:t>Краткое описание</w:t>
-            </w:r>
-          </w:p>
-          <w:p>
-            <w:pPr>
-              <w:rPr>
-                <w:szCs w:val="28"/>
-              </w:rPr>
-            </w:pPr>
-          </w:p>
-          <w:p>
-            <w:pPr>
-              <w:rPr>
-                <w:szCs w:val="28"/>
-              </w:rPr>
-            </w:pPr>
-          </w:p>
-          <w:p>
-            <w:pPr>
-              <w:rPr>
-                <w:szCs w:val="28"/>
-              </w:rPr>
-            </w:pPr>
-          </w:p>
-          <w:p>
-            <w:pPr>
-              <w:rPr>
-                <w:szCs w:val="28"/>
-              </w:rPr>
-            </w:pPr>
-            <w:r>
-              <w:rPr>
-                <w:szCs w:val="28"/>
-              </w:rPr>
-              <w:t>Тип варианта</w:t>
-            </w:r>
-          </w:p>
-        </w:tc>
-        <w:tc>
-          <w:tcPr>
-            <w:tcW w:w="4670" w:type="dxa"/>
-            <w:tcBorders>
-              <w:top w:val="single" w:sz="4" w:space="0" w:color="auto"/>
-              <w:left w:val="single" w:sz="4" w:space="0" w:color="auto"/>
-              <w:bottom w:val="single" w:sz="4" w:space="0" w:color="auto"/>
-              <w:right w:val="single" w:sz="4" w:space="0" w:color="auto"/>
-            </w:tcBorders>
-          </w:tcPr>
-          <w:p>
-            <w:pPr>
-              <w:rPr>
-                <w:szCs w:val="28"/>
-              </w:rPr>
-            </w:pPr>
-            <w:r>
-              <w:rPr>
-                <w:szCs w:val="28"/>
-              </w:rPr>
-              <w:t>Оформление клиентов/передача устройства мастеру</w:t>
-            </w:r>
-          </w:p>
-          <w:p>
-            <w:pPr>
-              <w:rPr>
-                <w:szCs w:val="28"/>
-              </w:rPr>
-            </w:pPr>
-          </w:p>
-          <w:p>
-            <w:pPr>
-              <w:rPr>
-                <w:szCs w:val="28"/>
-              </w:rPr>
-            </w:pPr>
-            <w:r>
-              <w:rPr>
-                <w:szCs w:val="28"/>
-              </w:rPr>
-              <w:t>Принять клиента, оформить и взять его устройство на ремонт</w:t>
-            </w:r>
-          </w:p>
-          <w:p>
-            <w:pPr>
-              <w:rPr>
-                <w:szCs w:val="28"/>
-              </w:rPr>
-            </w:pPr>
-          </w:p>
-          <w:p>
-            <w:pPr>
-              <w:rPr>
-                <w:szCs w:val="28"/>
-              </w:rPr>
-            </w:pPr>
-            <w:r>
-              <w:rPr>
-                <w:szCs w:val="28"/>
-              </w:rPr>
-              <w:t>Менеджер</w:t>
-            </w:r>
-          </w:p>
-          <w:p>
-            <w:pPr>
-              <w:rPr>
-                <w:szCs w:val="28"/>
-              </w:rPr>
-            </w:pPr>
-          </w:p>
-          <w:p>
-            <w:pPr>
-              <w:rPr>
-                <w:szCs w:val="28"/>
-              </w:rPr>
-            </w:pPr>
-            <w:r>
-              <w:rPr>
-                <w:szCs w:val="28"/>
-              </w:rPr>
-              <w:t>Менеджер занимается приемом устройств клиентов на ремонт</w:t>
-            </w:r>
-          </w:p>
-          <w:p>
-            <w:pPr>
-              <w:rPr>
-                <w:szCs w:val="28"/>
-              </w:rPr>
-            </w:pPr>
-          </w:p>
-          <w:p>
-            <w:pPr>
-              <w:rPr>
-                <w:szCs w:val="28"/>
-              </w:rPr>
-            </w:pPr>
-          </w:p>
-          <w:p>
-            <w:pPr>
-              <w:rPr>
-                <w:szCs w:val="28"/>
-              </w:rPr>
-            </w:pPr>
-            <w:r>
-              <w:rPr>
-                <w:szCs w:val="28"/>
-              </w:rPr>
-              <w:t>Основной</w:t>
-            </w:r>
-          </w:p>
-        </w:tc>
-      </w:tr>
-      <w:tr>
-        <w:tc>
-          <w:tcPr>
-            <w:tcW w:w="4669" w:type="dxa"/>
-            <w:tcBorders>
-              <w:top w:val="single" w:sz="4" w:space="0" w:color="auto"/>
-              <w:left w:val="single" w:sz="4" w:space="0" w:color="auto"/>
-              <w:bottom w:val="single" w:sz="4" w:space="0" w:color="auto"/>
-              <w:right w:val="single" w:sz="4" w:space="0" w:color="auto"/>
-            </w:tcBorders>
-          </w:tcPr>
-          <w:p>
-            <w:pPr>
-              <w:rPr>
-                <w:szCs w:val="28"/>
-              </w:rPr>
-            </w:pPr>
-            <w:r>
-              <w:rPr>
-                <w:szCs w:val="28"/>
-              </w:rPr>
-              <w:t>Название варианта</w:t>
-            </w:r>
-          </w:p>
-          <w:p>
-            <w:pPr>
-              <w:rPr>
-                <w:szCs w:val="28"/>
-              </w:rPr>
-            </w:pPr>
-          </w:p>
-          <w:p>
-            <w:pPr>
-              <w:rPr>
-                <w:szCs w:val="28"/>
-              </w:rPr>
-            </w:pPr>
-            <w:r>
-              <w:rPr>
-                <w:szCs w:val="28"/>
-              </w:rPr>
-              <w:t>Цель</w:t>
-            </w:r>
-          </w:p>
-          <w:p>
-            <w:pPr>
-              <w:rPr>
-                <w:szCs w:val="28"/>
-              </w:rPr>
-            </w:pPr>
-          </w:p>
-          <w:p>
-            <w:pPr>
-              <w:rPr>
-                <w:szCs w:val="28"/>
-              </w:rPr>
-            </w:pPr>
-          </w:p>
-          <w:p>
-            <w:pPr>
-              <w:rPr>
-                <w:szCs w:val="28"/>
-              </w:rPr>
-            </w:pPr>
-            <w:r>
-              <w:rPr>
-                <w:szCs w:val="28"/>
-              </w:rPr>
-              <w:t>Действие лица</w:t>
-            </w:r>
-          </w:p>
-          <w:p>
-            <w:pPr>
-              <w:rPr>
-                <w:szCs w:val="28"/>
-              </w:rPr>
-            </w:pPr>
-          </w:p>
-          <w:p>
-            <w:pPr>
-              <w:rPr>
-                <w:szCs w:val="28"/>
-              </w:rPr>
-            </w:pPr>
-            <w:r>
-              <w:rPr>
-                <w:szCs w:val="28"/>
-              </w:rPr>
-              <w:t>Краткое описание</w:t>
-            </w:r>
-          </w:p>
-          <w:p>
-            <w:pPr>
-              <w:rPr>
-                <w:szCs w:val="28"/>
-              </w:rPr>
-            </w:pPr>
-          </w:p>
-          <w:p>
-            <w:pPr>
-              <w:rPr>
-                <w:szCs w:val="28"/>
-              </w:rPr>
-            </w:pPr>
-          </w:p>
-          <w:p>
-            <w:pPr>
-              <w:rPr>
-                <w:szCs w:val="28"/>
-              </w:rPr>
-            </w:pPr>
-          </w:p>
-          <w:p>
-            <w:pPr>
-              <w:rPr>
-                <w:szCs w:val="28"/>
-              </w:rPr>
-            </w:pPr>
-            <w:r>
-              <w:rPr>
-                <w:szCs w:val="28"/>
-              </w:rPr>
-              <w:t>Тип варианта</w:t>
-            </w:r>
-          </w:p>
-        </w:tc>
-        <w:tc>
-          <w:tcPr>
-            <w:tcW w:w="4670" w:type="dxa"/>
-            <w:tcBorders>
-              <w:top w:val="single" w:sz="4" w:space="0" w:color="auto"/>
-              <w:left w:val="single" w:sz="4" w:space="0" w:color="auto"/>
-              <w:bottom w:val="single" w:sz="4" w:space="0" w:color="auto"/>
-              <w:right w:val="single" w:sz="4" w:space="0" w:color="auto"/>
-            </w:tcBorders>
-          </w:tcPr>
-          <w:p>
-            <w:pPr>
-              <w:rPr>
-                <w:szCs w:val="28"/>
-              </w:rPr>
-            </w:pPr>
-            <w:r>
-              <w:rPr>
-                <w:szCs w:val="28"/>
-              </w:rPr>
-              <w:t>Оформление клиентов/передача устройства мастеру</w:t>
-            </w:r>
-          </w:p>
-          <w:p>
-            <w:pPr>
-              <w:rPr>
-                <w:szCs w:val="28"/>
-              </w:rPr>
-            </w:pPr>
-          </w:p>
-          <w:p>
-            <w:pPr>
-              <w:rPr>
-                <w:szCs w:val="28"/>
-              </w:rPr>
-            </w:pPr>
-            <w:r>
-              <w:rPr>
-                <w:szCs w:val="28"/>
-              </w:rPr>
-              <w:t>Принять клиента, оформить и взять его устройство на ремонт</w:t>
-            </w:r>
-          </w:p>
-          <w:p>
-            <w:pPr>
-              <w:rPr>
-                <w:szCs w:val="28"/>
-              </w:rPr>
-            </w:pPr>
-            <w:r>
-              <w:rPr>
-                <w:szCs w:val="28"/>
-              </w:rPr>
-              <w:t>Мастер</w:t>
-            </w:r>
-          </w:p>
-          <w:p>
-            <w:pPr>
-              <w:rPr>
-                <w:szCs w:val="28"/>
-              </w:rPr>
-            </w:pPr>
-          </w:p>
-          <w:p>
-            <w:pPr>
-              <w:rPr>
-                <w:szCs w:val="28"/>
-              </w:rPr>
-            </w:pPr>
-            <w:r>
-              <w:rPr>
-                <w:szCs w:val="28"/>
-              </w:rPr>
-              <w:t>Мастер выполняет ремонт устройства</w:t>
-            </w:r>
-          </w:p>
-          <w:p>
-            <w:pPr>
-              <w:rPr>
-                <w:szCs w:val="28"/>
-              </w:rPr>
-            </w:pPr>
-          </w:p>
-          <w:p>
-            <w:pPr>
-              <w:rPr>
-                <w:szCs w:val="28"/>
-              </w:rPr>
-            </w:pPr>
-          </w:p>
-          <w:p>
-            <w:pPr>
-              <w:rPr>
-                <w:szCs w:val="28"/>
-              </w:rPr>
-            </w:pPr>
-            <w:r>
-              <w:rPr>
-                <w:szCs w:val="28"/>
-              </w:rPr>
-              <w:t>Основной</w:t>
-            </w:r>
-          </w:p>
-        </w:tc>
-      </w:tr>
-      <w:tr>
-        <w:tc>
-          <w:tcPr>
-            <w:tcW w:w="4669" w:type="dxa"/>
-            <w:tcBorders>
-              <w:top w:val="single" w:sz="4" w:space="0" w:color="auto"/>
-              <w:left w:val="single" w:sz="4" w:space="0" w:color="auto"/>
-              <w:bottom w:val="single" w:sz="4" w:space="0" w:color="auto"/>
-              <w:right w:val="single" w:sz="4" w:space="0" w:color="auto"/>
-            </w:tcBorders>
-          </w:tcPr>
-          <w:p>
-            <w:pPr>
-              <w:rPr>
-                <w:szCs w:val="28"/>
-              </w:rPr>
-            </w:pPr>
-            <w:r>
-              <w:rPr>
-                <w:szCs w:val="28"/>
-              </w:rPr>
-              <w:t>Название варианта</w:t>
-            </w:r>
-          </w:p>
-          <w:p>
-            <w:pPr>
-              <w:rPr>
-                <w:szCs w:val="28"/>
-              </w:rPr>
-            </w:pPr>
-          </w:p>
-          <w:p>
-            <w:pPr>
-              <w:rPr>
-                <w:szCs w:val="28"/>
-              </w:rPr>
-            </w:pPr>
-            <w:r>
-              <w:rPr>
-                <w:szCs w:val="28"/>
-              </w:rPr>
-              <w:t>Цель</w:t>
-            </w:r>
-          </w:p>
-          <w:p>
-            <w:pPr>
-              <w:rPr>
-                <w:szCs w:val="28"/>
-              </w:rPr>
-            </w:pPr>
-          </w:p>
-          <w:p>
-            <w:pPr>
-              <w:rPr>
-                <w:szCs w:val="28"/>
-              </w:rPr>
-            </w:pPr>
-          </w:p>
-          <w:p>
-            <w:pPr>
-              <w:rPr>
-                <w:szCs w:val="28"/>
-              </w:rPr>
-            </w:pPr>
-          </w:p>
-        </w:tc>
-        <w:tc>
-          <w:tcPr>
-            <w:tcW w:w="4670" w:type="dxa"/>
-            <w:tcBorders>
-              <w:top w:val="single" w:sz="4" w:space="0" w:color="auto"/>
-              <w:left w:val="single" w:sz="4" w:space="0" w:color="auto"/>
-              <w:bottom w:val="single" w:sz="4" w:space="0" w:color="auto"/>
-              <w:right w:val="single" w:sz="4" w:space="0" w:color="auto"/>
-            </w:tcBorders>
-          </w:tcPr>
-          <w:p>
-            <w:pPr>
-              <w:rPr>
-                <w:szCs w:val="28"/>
-              </w:rPr>
-            </w:pPr>
-            <w:r>
-              <w:rPr>
-                <w:szCs w:val="28"/>
-              </w:rPr>
-              <w:lastRenderedPageBreak/>
-              <w:t>Ремонт устройств</w:t>
-            </w:r>
-          </w:p>
-          <w:p>
-            <w:pPr>
-              <w:rPr>
-                <w:szCs w:val="28"/>
-              </w:rPr>
-            </w:pPr>
-          </w:p>
-          <w:p>
-            <w:pPr>
-              <w:rPr>
-                <w:szCs w:val="28"/>
-              </w:rPr>
-            </w:pPr>
-            <w:r>
-              <w:rPr>
-                <w:szCs w:val="28"/>
-              </w:rPr>
-              <w:t>Выполнить ремонт устройства</w:t>
-            </w:r>
-          </w:p>
-          <w:p>
-            <w:pPr>
-              <w:rPr>
-                <w:szCs w:val="28"/>
-              </w:rPr>
-            </w:pPr>
-          </w:p>
-        </w:tc>
-      </w:tr>
-    </w:tbl>
-    <w:p>
-      <w:pPr>
-        <w:spacing w:line="360" w:lineRule="auto"/>
-        <w:rPr>
-          <w:szCs w:val="28"/>
-          <w:lang w:val="en-US"/>
-        </w:rPr>
-      </w:pPr>
-    </w:p>
-    <w:p>
-      <w:pPr>
-        <w:spacing w:line="360" w:lineRule="auto"/>
-        <w:jc w:val="center"/>
-        <w:rPr>
-          <w:szCs w:val="28"/>
-        </w:rPr>
-      </w:pPr>
-      <w:proofErr w:type="spellStart"/>
-      <w:r>
-        <w:rPr>
-          <w:szCs w:val="28"/>
-          <w:lang w:val="en-US"/>
-        </w:rPr>
-        <w:t>Учет</w:t>
-      </w:r>
-      <w:proofErr w:type="spellEnd"/>
-      <w:r>
-        <w:rPr>
-          <w:szCs w:val="28"/>
-          <w:lang w:val="en-US"/>
-        </w:rPr>
-        <w:t xml:space="preserve"> </w:t>
-      </w:r>
-      <w:r>
-        <w:rPr>
-          <w:szCs w:val="28"/>
-        </w:rPr>
-        <w:t>ремонта</w:t>
-      </w:r>
-    </w:p>
-    <w:tbl>
-      <w:tblPr>
-        <w:tblStyle w:val="af"/>
-        <w:tblW w:w="0" w:type="auto"/>
-        <w:tblLook w:val="04A0" w:firstRow="1" w:lastRow="0" w:firstColumn="1" w:lastColumn="0" w:noHBand="0" w:noVBand="1"/>
-      </w:tblPr>
-      <w:tblGrid>
-        <w:gridCol w:w="4669"/>
-        <w:gridCol w:w="4670"/>
-      </w:tblGrid>
-      <w:tr>
-        <w:tc>
-          <w:tcPr>
-            <w:tcW w:w="4669" w:type="dxa"/>
-            <w:tcBorders>
-              <w:top w:val="single" w:sz="4" w:space="0" w:color="auto"/>
-              <w:left w:val="single" w:sz="4" w:space="0" w:color="auto"/>
-              <w:bottom w:val="single" w:sz="4" w:space="0" w:color="auto"/>
-              <w:right w:val="single" w:sz="4" w:space="0" w:color="auto"/>
-            </w:tcBorders>
-            <w:hideMark/>
-          </w:tcPr>
-          <w:p>
-            <w:pPr>
-              <w:spacing w:line="360" w:lineRule="auto"/>
-              <w:jc w:val="center"/>
-              <w:rPr>
-                <w:szCs w:val="28"/>
-                <w:lang w:val="en-US"/>
-              </w:rPr>
-            </w:pPr>
-            <w:proofErr w:type="spellStart"/>
-            <w:r>
-              <w:rPr>
-                <w:szCs w:val="28"/>
-                <w:lang w:val="en-US"/>
-              </w:rPr>
-              <w:t>Действия</w:t>
-            </w:r>
-            <w:proofErr w:type="spellEnd"/>
-            <w:r>
-              <w:rPr>
-                <w:szCs w:val="28"/>
-                <w:lang w:val="en-US"/>
-              </w:rPr>
-              <w:t xml:space="preserve"> </w:t>
-            </w:r>
-            <w:proofErr w:type="spellStart"/>
-            <w:r>
-              <w:rPr>
-                <w:szCs w:val="28"/>
-                <w:lang w:val="en-US"/>
-              </w:rPr>
-              <w:t>исполнителя</w:t>
-            </w:r>
-            <w:proofErr w:type="spellEnd"/>
-          </w:p>
-        </w:tc>
-        <w:tc>
-          <w:tcPr>
-            <w:tcW w:w="4670" w:type="dxa"/>
-            <w:tcBorders>
-              <w:top w:val="single" w:sz="4" w:space="0" w:color="auto"/>
-              <w:left w:val="single" w:sz="4" w:space="0" w:color="auto"/>
-              <w:bottom w:val="single" w:sz="4" w:space="0" w:color="auto"/>
-              <w:right w:val="single" w:sz="4" w:space="0" w:color="auto"/>
-            </w:tcBorders>
-            <w:hideMark/>
-          </w:tcPr>
-          <w:p>
-            <w:pPr>
-              <w:spacing w:line="360" w:lineRule="auto"/>
-              <w:jc w:val="center"/>
-              <w:rPr>
-                <w:szCs w:val="28"/>
-                <w:lang w:val="en-US"/>
-              </w:rPr>
-            </w:pPr>
-            <w:proofErr w:type="spellStart"/>
-            <w:r>
-              <w:rPr>
-                <w:szCs w:val="28"/>
-                <w:lang w:val="en-US"/>
-              </w:rPr>
-              <w:t>Отклик</w:t>
-            </w:r>
-            <w:proofErr w:type="spellEnd"/>
-            <w:r>
-              <w:rPr>
-                <w:szCs w:val="28"/>
-                <w:lang w:val="en-US"/>
-              </w:rPr>
-              <w:t xml:space="preserve"> </w:t>
-            </w:r>
-            <w:proofErr w:type="spellStart"/>
-            <w:r>
-              <w:rPr>
-                <w:szCs w:val="28"/>
-                <w:lang w:val="en-US"/>
-              </w:rPr>
-              <w:t>системы</w:t>
-            </w:r>
-            <w:proofErr w:type="spellEnd"/>
-          </w:p>
-        </w:tc>
-      </w:tr>
-      <w:tr>
-        <w:tc>
-          <w:tcPr>
-            <w:tcW w:w="4669" w:type="dxa"/>
-            <w:tcBorders>
-              <w:top w:val="single" w:sz="4" w:space="0" w:color="auto"/>
-              <w:left w:val="single" w:sz="4" w:space="0" w:color="auto"/>
-              <w:bottom w:val="single" w:sz="4" w:space="0" w:color="auto"/>
-              <w:right w:val="single" w:sz="4" w:space="0" w:color="auto"/>
-            </w:tcBorders>
-          </w:tcPr>
-          <w:p>
-            <w:pPr>
-              <w:pStyle w:val="a4"/>
-              <w:numPr>
-                <w:ilvl w:val="0"/>
-                <w:numId w:val="14"/>
-              </w:numPr>
-              <w:spacing w:line="360" w:lineRule="auto"/>
-              <w:rPr>
-                <w:szCs w:val="28"/>
-                <w:lang w:val="en-US"/>
-              </w:rPr>
-            </w:pPr>
-            <w:proofErr w:type="spellStart"/>
-            <w:r>
-              <w:rPr>
-                <w:szCs w:val="28"/>
-                <w:lang w:val="en-US"/>
-              </w:rPr>
-              <w:t>Менеджер</w:t>
-            </w:r>
-            <w:proofErr w:type="spellEnd"/>
-            <w:r>
-              <w:rPr>
-                <w:szCs w:val="28"/>
-                <w:lang w:val="en-US"/>
-              </w:rPr>
-              <w:t xml:space="preserve"> </w:t>
-            </w:r>
-            <w:proofErr w:type="spellStart"/>
-            <w:r>
-              <w:rPr>
-                <w:szCs w:val="28"/>
-                <w:lang w:val="en-US"/>
-              </w:rPr>
-              <w:t>оформляет</w:t>
-            </w:r>
-            <w:proofErr w:type="spellEnd"/>
-            <w:r>
-              <w:rPr>
-                <w:szCs w:val="28"/>
-                <w:lang w:val="en-US"/>
-              </w:rPr>
-              <w:t xml:space="preserve"> </w:t>
-            </w:r>
-            <w:proofErr w:type="spellStart"/>
-            <w:r>
-              <w:rPr>
-                <w:szCs w:val="28"/>
-                <w:lang w:val="en-US"/>
-              </w:rPr>
-              <w:t>клиента</w:t>
-            </w:r>
-            <w:proofErr w:type="spellEnd"/>
-          </w:p>
-          <w:p>
-            <w:pPr>
-              <w:spacing w:line="360" w:lineRule="auto"/>
-              <w:ind w:left="360"/>
-              <w:rPr>
-                <w:szCs w:val="28"/>
-                <w:lang w:val="en-US"/>
-              </w:rPr>
-            </w:pPr>
-          </w:p>
-          <w:p>
-            <w:pPr>
-              <w:pStyle w:val="a4"/>
-              <w:numPr>
-                <w:ilvl w:val="0"/>
-                <w:numId w:val="15"/>
-              </w:numPr>
-              <w:spacing w:line="360" w:lineRule="auto"/>
-              <w:rPr>
-                <w:szCs w:val="28"/>
-                <w:lang w:val="en-US"/>
-              </w:rPr>
-            </w:pPr>
-            <w:proofErr w:type="spellStart"/>
-            <w:r>
-              <w:rPr>
-                <w:szCs w:val="28"/>
-                <w:lang w:val="en-US"/>
-              </w:rPr>
-              <w:t>Менеджер</w:t>
-            </w:r>
-            <w:proofErr w:type="spellEnd"/>
-            <w:r>
-              <w:rPr>
-                <w:szCs w:val="28"/>
-                <w:lang w:val="en-US"/>
-              </w:rPr>
-              <w:t xml:space="preserve"> </w:t>
-            </w:r>
-            <w:proofErr w:type="spellStart"/>
-            <w:r>
-              <w:rPr>
-                <w:szCs w:val="28"/>
-                <w:lang w:val="en-US"/>
-              </w:rPr>
-              <w:t>оформляет</w:t>
-            </w:r>
-            <w:proofErr w:type="spellEnd"/>
-            <w:r>
-              <w:rPr>
-                <w:szCs w:val="28"/>
-                <w:lang w:val="en-US"/>
-              </w:rPr>
-              <w:t xml:space="preserve"> </w:t>
-            </w:r>
-            <w:proofErr w:type="spellStart"/>
-            <w:r>
-              <w:rPr>
-                <w:szCs w:val="28"/>
-                <w:lang w:val="en-US"/>
-              </w:rPr>
-              <w:t>документ</w:t>
-            </w:r>
-            <w:proofErr w:type="spellEnd"/>
-            <w:r>
-              <w:rPr>
-                <w:szCs w:val="28"/>
-                <w:lang w:val="en-US"/>
-              </w:rPr>
-              <w:t xml:space="preserve"> </w:t>
-            </w:r>
-            <w:proofErr w:type="spellStart"/>
-            <w:r>
-              <w:rPr>
-                <w:szCs w:val="28"/>
-                <w:lang w:val="en-US"/>
-              </w:rPr>
-              <w:t>на</w:t>
-            </w:r>
-            <w:proofErr w:type="spellEnd"/>
-            <w:r>
-              <w:rPr>
-                <w:szCs w:val="28"/>
-                <w:lang w:val="en-US"/>
-              </w:rPr>
-              <w:t xml:space="preserve"> </w:t>
-            </w:r>
-            <w:proofErr w:type="spellStart"/>
-            <w:r>
-              <w:rPr>
-                <w:szCs w:val="28"/>
-                <w:lang w:val="en-US"/>
-              </w:rPr>
-              <w:t>ремонт</w:t>
-            </w:r>
-            <w:proofErr w:type="spellEnd"/>
-          </w:p>
-          <w:p>
-            <w:pPr>
-              <w:pStyle w:val="a4"/>
-              <w:numPr>
-                <w:ilvl w:val="0"/>
-                <w:numId w:val="16"/>
-              </w:numPr>
-              <w:spacing w:line="360" w:lineRule="auto"/>
-              <w:rPr>
-                <w:szCs w:val="28"/>
-              </w:rPr>
-            </w:pPr>
-            <w:r>
-              <w:rPr>
-                <w:szCs w:val="28"/>
-              </w:rPr>
-              <w:t>Менеджер нажимает кнопку интерфейса “</w:t>
-            </w:r>
-            <w:proofErr w:type="spellStart"/>
-            <w:r>
-              <w:rPr>
-                <w:szCs w:val="28"/>
-              </w:rPr>
-              <w:t>провеси</w:t>
-            </w:r>
-            <w:proofErr w:type="spellEnd"/>
-            <w:r>
-              <w:rPr>
-                <w:szCs w:val="28"/>
-              </w:rPr>
-              <w:t xml:space="preserve"> и закрыть”</w:t>
-            </w:r>
-          </w:p>
-        </w:tc>
-        <w:tc>
-          <w:tcPr>
-            <w:tcW w:w="4670" w:type="dxa"/>
-            <w:tcBorders>
-              <w:top w:val="single" w:sz="4" w:space="0" w:color="auto"/>
-              <w:left w:val="single" w:sz="4" w:space="0" w:color="auto"/>
-              <w:bottom w:val="single" w:sz="4" w:space="0" w:color="auto"/>
-              <w:right w:val="single" w:sz="4" w:space="0" w:color="auto"/>
-            </w:tcBorders>
-            <w:hideMark/>
-          </w:tcPr>
-          <w:p>
-            <w:pPr>
-              <w:pStyle w:val="a4"/>
-              <w:numPr>
-                <w:ilvl w:val="0"/>
-                <w:numId w:val="14"/>
-              </w:numPr>
-              <w:spacing w:line="360" w:lineRule="auto"/>
-              <w:rPr>
-                <w:szCs w:val="28"/>
-                <w:lang w:val="en-US"/>
-              </w:rPr>
-            </w:pPr>
-            <w:proofErr w:type="spellStart"/>
-            <w:r>
-              <w:rPr>
-                <w:szCs w:val="28"/>
-                <w:lang w:val="en-US"/>
-              </w:rPr>
-              <w:t>Система</w:t>
-            </w:r>
-            <w:proofErr w:type="spellEnd"/>
-            <w:r>
-              <w:rPr>
-                <w:szCs w:val="28"/>
-                <w:lang w:val="en-US"/>
-              </w:rPr>
-              <w:t xml:space="preserve"> </w:t>
-            </w:r>
-            <w:proofErr w:type="spellStart"/>
-            <w:r>
-              <w:rPr>
-                <w:szCs w:val="28"/>
-                <w:lang w:val="en-US"/>
-              </w:rPr>
-              <w:t>добавляет</w:t>
-            </w:r>
-            <w:proofErr w:type="spellEnd"/>
-            <w:r>
-              <w:rPr>
-                <w:szCs w:val="28"/>
-                <w:lang w:val="en-US"/>
-              </w:rPr>
-              <w:t xml:space="preserve"> </w:t>
-            </w:r>
-            <w:proofErr w:type="spellStart"/>
-            <w:r>
-              <w:rPr>
-                <w:szCs w:val="28"/>
-                <w:lang w:val="en-US"/>
-              </w:rPr>
-              <w:t>клиента</w:t>
-            </w:r>
-            <w:proofErr w:type="spellEnd"/>
-            <w:r>
-              <w:rPr>
-                <w:szCs w:val="28"/>
-                <w:lang w:val="en-US"/>
-              </w:rPr>
-              <w:t xml:space="preserve"> в БД</w:t>
-            </w:r>
-          </w:p>
-          <w:p>
-            <w:pPr>
-              <w:pStyle w:val="a4"/>
-              <w:numPr>
-                <w:ilvl w:val="0"/>
-                <w:numId w:val="15"/>
-              </w:numPr>
-              <w:spacing w:line="360" w:lineRule="auto"/>
-              <w:rPr>
-                <w:szCs w:val="28"/>
-              </w:rPr>
-            </w:pPr>
-            <w:r>
-              <w:rPr>
-                <w:szCs w:val="28"/>
-              </w:rPr>
-              <w:t>Система создает документ, предлагает менеджеру выбрать клиента из списка БД, выбрать устройство, выбрать деталь, далее система сама посчитает стоимость и сгенерирует чек</w:t>
-            </w:r>
-          </w:p>
-          <w:p>
-            <w:pPr>
-              <w:pStyle w:val="a4"/>
-              <w:numPr>
-                <w:ilvl w:val="0"/>
-                <w:numId w:val="16"/>
-              </w:numPr>
-              <w:spacing w:line="360" w:lineRule="auto"/>
-              <w:rPr>
-                <w:szCs w:val="28"/>
-              </w:rPr>
-            </w:pPr>
-            <w:r>
-              <w:rPr>
-                <w:szCs w:val="28"/>
-              </w:rPr>
-              <w:t>Система регистрирует документ о ремонте</w:t>
-            </w:r>
-          </w:p>
-        </w:tc>
-      </w:tr>
-    </w:tbl>
-    <w:p/>
     <w:p>
       <w:pPr>
         <w:pStyle w:val="a4"/>
@@ -7730,7 +6006,7 @@
                     </pic:cNvPicPr>
                   </pic:nvPicPr>
                   <pic:blipFill>
-                    <a:blip r:embed="rId13">
+                    <a:blip r:embed="rId12">
                       <a:extLst>
                         <a:ext uri="{28A0092B-C50C-407E-A947-70E740481C1C}">
                           <a14:useLocalDpi xmlns:a14="http://schemas.microsoft.com/office/drawing/2010/main" val="0"/>
@@ -7923,7 +6199,7 @@
                     </pic:cNvPicPr>
                   </pic:nvPicPr>
                   <pic:blipFill>
-                    <a:blip r:embed="rId14">
+                    <a:blip r:embed="rId13">
                       <a:extLst>
                         <a:ext uri="{28A0092B-C50C-407E-A947-70E740481C1C}">
                           <a14:useLocalDpi xmlns:a14="http://schemas.microsoft.com/office/drawing/2010/main" val="0"/>
@@ -8161,7 +6437,7 @@
                     </pic:cNvPicPr>
                   </pic:nvPicPr>
                   <pic:blipFill>
-                    <a:blip r:embed="rId15">
+                    <a:blip r:embed="rId14">
                       <a:extLst>
                         <a:ext uri="{28A0092B-C50C-407E-A947-70E740481C1C}">
                           <a14:useLocalDpi xmlns:a14="http://schemas.microsoft.com/office/drawing/2010/main" val="0"/>
@@ -8270,7 +6546,7 @@
                     </pic:cNvPicPr>
                   </pic:nvPicPr>
                   <pic:blipFill>
-                    <a:blip r:embed="rId16">
+                    <a:blip r:embed="rId15">
                       <a:extLst>
                         <a:ext uri="{28A0092B-C50C-407E-A947-70E740481C1C}">
                           <a14:useLocalDpi xmlns:a14="http://schemas.microsoft.com/office/drawing/2010/main" val="0"/>
@@ -8409,7 +6685,7 @@
                     </pic:cNvPicPr>
                   </pic:nvPicPr>
                   <pic:blipFill>
-                    <a:blip r:embed="rId17">
+                    <a:blip r:embed="rId16">
                       <a:extLst>
                         <a:ext uri="{28A0092B-C50C-407E-A947-70E740481C1C}">
                           <a14:useLocalDpi xmlns:a14="http://schemas.microsoft.com/office/drawing/2010/main" val="0"/>
@@ -8575,7 +6851,7 @@
                     </pic:cNvPicPr>
                   </pic:nvPicPr>
                   <pic:blipFill>
-                    <a:blip r:embed="rId18">
+                    <a:blip r:embed="rId17">
                       <a:extLst>
                         <a:ext uri="{28A0092B-C50C-407E-A947-70E740481C1C}">
                           <a14:useLocalDpi xmlns:a14="http://schemas.microsoft.com/office/drawing/2010/main" val="0"/>
@@ -8949,7 +7225,7 @@
                     </pic:cNvPicPr>
                   </pic:nvPicPr>
                   <pic:blipFill>
-                    <a:blip r:embed="rId19">
+                    <a:blip r:embed="rId18">
                       <a:extLst>
                         <a:ext uri="{28A0092B-C50C-407E-A947-70E740481C1C}">
                           <a14:useLocalDpi xmlns:a14="http://schemas.microsoft.com/office/drawing/2010/main" val="0"/>
@@ -9087,7 +7363,7 @@
                     </pic:cNvPicPr>
                   </pic:nvPicPr>
                   <pic:blipFill>
-                    <a:blip r:embed="rId20">
+                    <a:blip r:embed="rId19">
                       <a:extLst>
                         <a:ext uri="{28A0092B-C50C-407E-A947-70E740481C1C}">
                           <a14:useLocalDpi xmlns:a14="http://schemas.microsoft.com/office/drawing/2010/main" val="0"/>
@@ -9233,7 +7509,7 @@
                     </pic:cNvPicPr>
                   </pic:nvPicPr>
                   <pic:blipFill>
-                    <a:blip r:embed="rId21">
+                    <a:blip r:embed="rId20">
                       <a:extLst>
                         <a:ext uri="{28A0092B-C50C-407E-A947-70E740481C1C}">
                           <a14:useLocalDpi xmlns:a14="http://schemas.microsoft.com/office/drawing/2010/main" val="0"/>
@@ -9394,7 +7670,7 @@
                     </pic:cNvPicPr>
                   </pic:nvPicPr>
                   <pic:blipFill>
-                    <a:blip r:embed="rId22">
+                    <a:blip r:embed="rId21">
                       <a:extLst>
                         <a:ext uri="{28A0092B-C50C-407E-A947-70E740481C1C}">
                           <a14:useLocalDpi xmlns:a14="http://schemas.microsoft.com/office/drawing/2010/main" val="0"/>
@@ -9583,7 +7859,7 @@
                     </pic:cNvPicPr>
                   </pic:nvPicPr>
                   <pic:blipFill>
-                    <a:blip r:embed="rId23">
+                    <a:blip r:embed="rId22">
                       <a:extLst>
                         <a:ext uri="{28A0092B-C50C-407E-A947-70E740481C1C}">
                           <a14:useLocalDpi xmlns:a14="http://schemas.microsoft.com/office/drawing/2010/main" val="0"/>
@@ -9717,21 +7993,12 @@
         </w:rPr>
         <w:t xml:space="preserve">Один из самых активных модулей, который будут использован чаще всего и должен работать без ошибок – </w:t>
       </w:r>
-      <w:proofErr w:type="gramStart"/>
-      <w:r>
-        <w:rPr>
-          <w:color w:val="000000" w:themeColor="text1"/>
-          <w:szCs w:val="28"/>
-        </w:rPr>
-        <w:t>бизнес процесс</w:t>
-      </w:r>
-      <w:proofErr w:type="gramEnd"/>
-      <w:r>
-        <w:rPr>
-          <w:color w:val="000000" w:themeColor="text1"/>
-          <w:szCs w:val="28"/>
-        </w:rPr>
-        <w:t xml:space="preserve"> по ремонту (Рисунок 14</w:t>
+      <w:r>
+        <w:rPr>
+          <w:color w:val="000000" w:themeColor="text1"/>
+          <w:szCs w:val="28"/>
+        </w:rPr>
+        <w:t>бизнес процесс по ремонту (Рисунок 14</w:t>
       </w:r>
       <w:r>
         <w:rPr>
@@ -9778,7 +8045,7 @@
                     </pic:cNvPicPr>
                   </pic:nvPicPr>
                   <pic:blipFill>
-                    <a:blip r:embed="rId24">
+                    <a:blip r:embed="rId23">
                       <a:extLst>
                         <a:ext uri="{28A0092B-C50C-407E-A947-70E740481C1C}">
                           <a14:useLocalDpi xmlns:a14="http://schemas.microsoft.com/office/drawing/2010/main" val="0"/>
@@ -9861,18 +8128,8 @@
           <w:sz w:val="28"/>
           <w:szCs w:val="28"/>
         </w:rPr>
-        <w:t xml:space="preserve">Создание </w:t>
-      </w:r>
-      <w:proofErr w:type="gramStart"/>
-      <w:r>
-        <w:rPr>
-          <w:color w:val="000000" w:themeColor="text1"/>
-          <w:sz w:val="28"/>
-          <w:szCs w:val="28"/>
-        </w:rPr>
-        <w:t>бизнес процесса</w:t>
-      </w:r>
-      <w:proofErr w:type="gramEnd"/>
+        <w:t>Создание бизнес процесса</w:t>
+      </w:r>
     </w:p>
     <w:p>
       <w:pPr>
@@ -9891,61 +8148,7 @@
           <w:color w:val="000000" w:themeColor="text1"/>
           <w:szCs w:val="28"/>
         </w:rPr>
-        <w:t xml:space="preserve">Предположим, что был заказ на ремонт, тогда менеджер либо мастер создает </w:t>
-      </w:r>
-      <w:proofErr w:type="gramStart"/>
-      <w:r>
-        <w:rPr>
-          <w:rFonts w:eastAsia="TimesNewRoman"/>
-          <w:color w:val="000000" w:themeColor="text1"/>
-          <w:szCs w:val="28"/>
-        </w:rPr>
-        <w:t>бизнес процесс</w:t>
-      </w:r>
-      <w:proofErr w:type="gramEnd"/>
-      <w:r>
-        <w:rPr>
-          <w:rFonts w:eastAsia="TimesNewRoman"/>
-          <w:color w:val="000000" w:themeColor="text1"/>
-          <w:szCs w:val="28"/>
-        </w:rPr>
-        <w:t xml:space="preserve">, далее бизнес процесс выполняет мастер. Во вкладке «Задача ремонт» создаются задачи по </w:t>
-      </w:r>
-      <w:proofErr w:type="gramStart"/>
-      <w:r>
-        <w:rPr>
-          <w:rFonts w:eastAsia="TimesNewRoman"/>
-          <w:color w:val="000000" w:themeColor="text1"/>
-          <w:szCs w:val="28"/>
-        </w:rPr>
-        <w:t>бизнес процессу</w:t>
-      </w:r>
-      <w:proofErr w:type="gramEnd"/>
-      <w:r>
-        <w:rPr>
-          <w:rFonts w:eastAsia="TimesNewRoman"/>
-          <w:color w:val="000000" w:themeColor="text1"/>
-          <w:szCs w:val="28"/>
-        </w:rPr>
-        <w:t xml:space="preserve">. Пример работы бизнес </w:t>
-      </w:r>
-      <w:proofErr w:type="gramStart"/>
-      <w:r>
-        <w:rPr>
-          <w:rFonts w:eastAsia="TimesNewRoman"/>
-          <w:color w:val="000000" w:themeColor="text1"/>
-          <w:szCs w:val="28"/>
-        </w:rPr>
-        <w:t>процесса.(</w:t>
-      </w:r>
-      <w:proofErr w:type="gramEnd"/>
-      <w:r>
-        <w:rPr>
-          <w:rFonts w:eastAsia="TimesNewRoman"/>
-          <w:color w:val="000000" w:themeColor="text1"/>
-          <w:szCs w:val="28"/>
-        </w:rPr>
-        <w:t>Рисунок 15</w:t>
+        <w:t>Предположим, что был заказ на ремонт, тогда менеджер либо мастер создает бизнес процесс, далее бизнес процесс выполняет мастер. Во вкладке «Задача ремонт» создаются задачи по бизнес процессу. Пример работы бизнес процесса.(Рисунок 15</w:t>
       </w:r>
       <w:r>
         <w:rPr>
@@ -9993,7 +8196,7 @@
                     </pic:cNvPicPr>
                   </pic:nvPicPr>
                   <pic:blipFill>
-                    <a:blip r:embed="rId25">
+                    <a:blip r:embed="rId24">
                       <a:extLst>
                         <a:ext uri="{28A0092B-C50C-407E-A947-70E740481C1C}">
                           <a14:useLocalDpi xmlns:a14="http://schemas.microsoft.com/office/drawing/2010/main" val="0"/>
@@ -10081,25 +8284,7 @@
           <w:color w:val="000000" w:themeColor="text1"/>
           <w:szCs w:val="28"/>
         </w:rPr>
-        <w:t xml:space="preserve">Второй модуль, это поступление на ремонт. В этом модуле заполняется бланк на заказ ремонта, выбираются необходимые детали, а далее система автоматически считает стоимость детали вместе с ремонтом. Далее создается чек, который мы можем </w:t>
-      </w:r>
-      <w:proofErr w:type="gramStart"/>
-      <w:r>
-        <w:rPr>
-          <w:rFonts w:eastAsia="TimesNewRoman"/>
-          <w:color w:val="000000" w:themeColor="text1"/>
-          <w:szCs w:val="28"/>
-        </w:rPr>
-        <w:t>распечатать</w:t>
-      </w:r>
-      <w:proofErr w:type="gramEnd"/>
-      <w:r>
-        <w:rPr>
-          <w:rFonts w:eastAsia="TimesNewRoman"/>
-          <w:color w:val="000000" w:themeColor="text1"/>
-          <w:szCs w:val="28"/>
-        </w:rPr>
-        <w:t xml:space="preserve"> нажав на кнопку «Печать».</w:t>
+        <w:t>Второй модуль, это поступление на ремонт. В этом модуле заполняется бланк на заказ ремонта, выбираются необходимые детали, а далее система автоматически считает стоимость детали вместе с ремонтом. Далее создается чек, который мы можем распечатать нажав на кнопку «Печать».</w:t>
       </w:r>
     </w:p>
     <w:p>
@@ -10282,7 +8467,7 @@
                     </pic:cNvPicPr>
                   </pic:nvPicPr>
                   <pic:blipFill>
-                    <a:blip r:embed="rId26">
+                    <a:blip r:embed="rId25">
                       <a:extLst>
                         <a:ext uri="{28A0092B-C50C-407E-A947-70E740481C1C}">
                           <a14:useLocalDpi xmlns:a14="http://schemas.microsoft.com/office/drawing/2010/main" val="0"/>
@@ -10466,7 +8651,7 @@
                     </pic:cNvPicPr>
                   </pic:nvPicPr>
                   <pic:blipFill>
-                    <a:blip r:embed="rId27">
+                    <a:blip r:embed="rId26">
                       <a:extLst>
                         <a:ext uri="{28A0092B-C50C-407E-A947-70E740481C1C}">
                           <a14:useLocalDpi xmlns:a14="http://schemas.microsoft.com/office/drawing/2010/main" val="0"/>
@@ -10668,30 +8853,14 @@
           <w:color w:val="000000" w:themeColor="text1"/>
           <w:szCs w:val="28"/>
         </w:rPr>
-        <w:t xml:space="preserve">подсчета стоимости и создания </w:t>
-      </w:r>
-      <w:proofErr w:type="gramStart"/>
-      <w:r>
-        <w:rPr>
-          <w:color w:val="000000" w:themeColor="text1"/>
-          <w:szCs w:val="28"/>
-        </w:rPr>
-        <w:t>чека</w:t>
-      </w:r>
-      <w:r>
-        <w:rPr>
-          <w:color w:val="000000" w:themeColor="text1"/>
-          <w:szCs w:val="28"/>
-        </w:rPr>
-        <w:t>(</w:t>
-      </w:r>
-      <w:proofErr w:type="gramEnd"/>
-      <w:r>
-        <w:rPr>
-          <w:color w:val="000000" w:themeColor="text1"/>
-          <w:szCs w:val="28"/>
-        </w:rPr>
-        <w:t>как описано в руководстве системного программиста).</w:t>
+        <w:t>подсчета стоимости и создания чека</w:t>
+      </w:r>
+      <w:r>
+        <w:rPr>
+          <w:color w:val="000000" w:themeColor="text1"/>
+          <w:szCs w:val="28"/>
+        </w:rPr>
+        <w:t>(как описано в руководстве системного программиста).</w:t>
       </w:r>
     </w:p>
     <w:p>
@@ -10732,23 +8901,7 @@
           <w:color w:val="000000" w:themeColor="text1"/>
           <w:szCs w:val="28"/>
         </w:rPr>
-        <w:t xml:space="preserve">Подсчет стоимости. Менеджер при заполнении выбирает детали необходимые для ремонта устройства и их количество. Система считает общую сумму всех деталей и прибавляет стоимость ремонта, </w:t>
-      </w:r>
-      <w:proofErr w:type="spellStart"/>
-      <w:r>
-        <w:rPr>
-          <w:color w:val="000000" w:themeColor="text1"/>
-          <w:szCs w:val="28"/>
-        </w:rPr>
-        <w:t>залоденную</w:t>
-      </w:r>
-      <w:proofErr w:type="spellEnd"/>
-      <w:r>
-        <w:rPr>
-          <w:color w:val="000000" w:themeColor="text1"/>
-          <w:szCs w:val="28"/>
-        </w:rPr>
-        <w:t xml:space="preserve"> непосредственно в коде программы.</w:t>
+        <w:t>Подсчет стоимости. Менеджер при заполнении выбирает детали необходимые для ремонта устройства и их количество. Система считает общую сумму всех деталей и прибавляет стоимость ремонта, залоденную непосредственно в коде программы.</w:t>
       </w:r>
     </w:p>
     <w:p>
@@ -10787,10 +8940,14 @@
           <w:sz w:val="24"/>
           <w:szCs w:val="28"/>
         </w:rPr>
-        <w:t>&amp;</w:t>
-      </w:r>
-      <w:proofErr w:type="spellStart"/>
-      <w:r>
+        <w:t>&amp;НаКлиенте</w:t>
+      </w:r>
+    </w:p>
+    <w:p>
+      <w:pPr>
+        <w:spacing w:line="360" w:lineRule="auto"/>
+        <w:ind w:firstLine="709"/>
+        <w:jc w:val="both"/>
         <w:rPr>
           <w:rFonts w:ascii="Arial" w:hAnsi="Arial" w:cs="Arial"/>
           <w:i/>
@@ -10799,9 +8956,18 @@
           <w:sz w:val="24"/>
           <w:szCs w:val="28"/>
         </w:rPr>
-        <w:t>НаКлиенте</w:t>
-      </w:r>
-      <w:proofErr w:type="spellEnd"/>
+      </w:pPr>
+      <w:r>
+        <w:rPr>
+          <w:rFonts w:ascii="Arial" w:hAnsi="Arial" w:cs="Arial"/>
+          <w:i/>
+          <w:iCs/>
+          <w:color w:val="000000" w:themeColor="text1"/>
+          <w:sz w:val="24"/>
+          <w:szCs w:val="28"/>
+        </w:rPr>
+        <w:t>Процедура НеобходимыеДеталиПриИзменении(Элемент)</w:t>
+      </w:r>
     </w:p>
     <w:p>
       <w:pPr>
@@ -10826,10 +8992,15 @@
           <w:sz w:val="24"/>
           <w:szCs w:val="28"/>
         </w:rPr>
-        <w:t xml:space="preserve">Процедура </w:t>
-      </w:r>
-      <w:proofErr w:type="spellStart"/>
-      <w:r>
+        <w:tab/>
+        <w:t>НеобходимыеДеталиПриИзмененииНаСервере();</w:t>
+      </w:r>
+    </w:p>
+    <w:p>
+      <w:pPr>
+        <w:spacing w:line="360" w:lineRule="auto"/>
+        <w:ind w:firstLine="709"/>
+        <w:jc w:val="both"/>
         <w:rPr>
           <w:rFonts w:ascii="Arial" w:hAnsi="Arial" w:cs="Arial"/>
           <w:i/>
@@ -10838,9 +9009,7 @@
           <w:sz w:val="24"/>
           <w:szCs w:val="28"/>
         </w:rPr>
-        <w:t>НеобходимыеДеталиПриИзменении</w:t>
-      </w:r>
-      <w:proofErr w:type="spellEnd"/>
+      </w:pPr>
       <w:r>
         <w:rPr>
           <w:rFonts w:ascii="Arial" w:hAnsi="Arial" w:cs="Arial"/>
@@ -10850,7 +9019,7 @@
           <w:sz w:val="24"/>
           <w:szCs w:val="28"/>
         </w:rPr>
-        <w:t>(Элемент)</w:t>
+        <w:t>КонецПроцедуры</w:t>
       </w:r>
     </w:p>
     <w:p>
@@ -10867,7 +9036,12 @@
           <w:szCs w:val="28"/>
         </w:rPr>
       </w:pPr>
-      <w:r>
+    </w:p>
+    <w:p>
+      <w:pPr>
+        <w:spacing w:line="360" w:lineRule="auto"/>
+        <w:ind w:firstLine="709"/>
+        <w:jc w:val="both"/>
         <w:rPr>
           <w:rFonts w:ascii="Arial" w:hAnsi="Arial" w:cs="Arial"/>
           <w:i/>
@@ -10876,10 +9050,7 @@
           <w:sz w:val="24"/>
           <w:szCs w:val="28"/>
         </w:rPr>
-        <w:tab/>
-      </w:r>
-      <w:proofErr w:type="spellStart"/>
-      <w:proofErr w:type="gramStart"/>
+      </w:pPr>
       <w:r>
         <w:rPr>
           <w:rFonts w:ascii="Arial" w:hAnsi="Arial" w:cs="Arial"/>
@@ -10889,10 +9060,14 @@
           <w:sz w:val="24"/>
           <w:szCs w:val="28"/>
         </w:rPr>
-        <w:t>НеобходимыеДеталиПриИзмененииНаСервере</w:t>
-      </w:r>
-      <w:proofErr w:type="spellEnd"/>
-      <w:r>
+        <w:t>&amp;НаСервере</w:t>
+      </w:r>
+    </w:p>
+    <w:p>
+      <w:pPr>
+        <w:spacing w:line="360" w:lineRule="auto"/>
+        <w:ind w:firstLine="709"/>
+        <w:jc w:val="both"/>
         <w:rPr>
           <w:rFonts w:ascii="Arial" w:hAnsi="Arial" w:cs="Arial"/>
           <w:i/>
@@ -10901,9 +9076,7 @@
           <w:sz w:val="24"/>
           <w:szCs w:val="28"/>
         </w:rPr>
-        <w:t>(</w:t>
-      </w:r>
-      <w:proofErr w:type="gramEnd"/>
+      </w:pPr>
       <w:r>
         <w:rPr>
           <w:rFonts w:ascii="Arial" w:hAnsi="Arial" w:cs="Arial"/>
@@ -10913,7 +9086,7 @@
           <w:sz w:val="24"/>
           <w:szCs w:val="28"/>
         </w:rPr>
-        <w:t>);</w:t>
+        <w:t>Процедура НеобходимыеДеталиПриИзмененииНаСервере()</w:t>
       </w:r>
     </w:p>
     <w:p>
@@ -10930,7 +9103,6 @@
           <w:szCs w:val="28"/>
         </w:rPr>
       </w:pPr>
-      <w:proofErr w:type="spellStart"/>
       <w:r>
         <w:rPr>
           <w:rFonts w:ascii="Arial" w:hAnsi="Arial" w:cs="Arial"/>
@@ -10940,9 +9112,9 @@
           <w:sz w:val="24"/>
           <w:szCs w:val="28"/>
         </w:rPr>
-        <w:t>КонецПроцедуры</w:t>
-      </w:r>
-      <w:proofErr w:type="spellEnd"/>
+        <w:tab/>
+        <w:t>Объект.СтоимостьРемонта = 0;</w:t>
+      </w:r>
     </w:p>
     <w:p>
       <w:pPr>
@@ -10958,6 +9130,18 @@
           <w:szCs w:val="28"/>
         </w:rPr>
       </w:pPr>
+      <w:r>
+        <w:rPr>
+          <w:rFonts w:ascii="Arial" w:hAnsi="Arial" w:cs="Arial"/>
+          <w:i/>
+          <w:iCs/>
+          <w:color w:val="000000" w:themeColor="text1"/>
+          <w:sz w:val="24"/>
+          <w:szCs w:val="28"/>
+        </w:rPr>
+        <w:tab/>
+        <w:t>ТЧ = Объект.НеобходимыеДетали;</w:t>
+      </w:r>
     </w:p>
     <w:p>
       <w:pPr>
@@ -10982,10 +9166,15 @@
           <w:sz w:val="24"/>
           <w:szCs w:val="28"/>
         </w:rPr>
-        <w:t>&amp;</w:t>
-      </w:r>
-      <w:proofErr w:type="spellStart"/>
-      <w:r>
+        <w:tab/>
+        <w:t>стоимость = 0.00;</w:t>
+      </w:r>
+    </w:p>
+    <w:p>
+      <w:pPr>
+        <w:spacing w:line="360" w:lineRule="auto"/>
+        <w:ind w:firstLine="709"/>
+        <w:jc w:val="both"/>
         <w:rPr>
           <w:rFonts w:ascii="Arial" w:hAnsi="Arial" w:cs="Arial"/>
           <w:i/>
@@ -10994,9 +9183,19 @@
           <w:sz w:val="24"/>
           <w:szCs w:val="28"/>
         </w:rPr>
-        <w:t>НаСервере</w:t>
-      </w:r>
-      <w:proofErr w:type="spellEnd"/>
+      </w:pPr>
+      <w:r>
+        <w:rPr>
+          <w:rFonts w:ascii="Arial" w:hAnsi="Arial" w:cs="Arial"/>
+          <w:i/>
+          <w:iCs/>
+          <w:color w:val="000000" w:themeColor="text1"/>
+          <w:sz w:val="24"/>
+          <w:szCs w:val="28"/>
+        </w:rPr>
+        <w:tab/>
+        <w:t>Для Каждого СтрокаТЧ Из ТЧ Цикл</w:t>
+      </w:r>
     </w:p>
     <w:p>
       <w:pPr>
@@ -11021,10 +9220,8 @@
           <w:sz w:val="24"/>
           <w:szCs w:val="28"/>
         </w:rPr>
-        <w:t xml:space="preserve">Процедура </w:t>
-      </w:r>
-      <w:proofErr w:type="spellStart"/>
-      <w:proofErr w:type="gramStart"/>
+        <w:tab/>
+      </w:r>
       <w:r>
         <w:rPr>
           <w:rFonts w:ascii="Arial" w:hAnsi="Arial" w:cs="Arial"/>
@@ -11034,10 +9231,15 @@
           <w:sz w:val="24"/>
           <w:szCs w:val="28"/>
         </w:rPr>
-        <w:t>НеобходимыеДеталиПриИзмененииНаСервере</w:t>
-      </w:r>
-      <w:proofErr w:type="spellEnd"/>
-      <w:r>
+        <w:tab/>
+        <w:t>регистр = РегистрыСведений.ЦеныДеталей.Выбрать();</w:t>
+      </w:r>
+    </w:p>
+    <w:p>
+      <w:pPr>
+        <w:spacing w:line="360" w:lineRule="auto"/>
+        <w:ind w:firstLine="709"/>
+        <w:jc w:val="both"/>
         <w:rPr>
           <w:rFonts w:ascii="Arial" w:hAnsi="Arial" w:cs="Arial"/>
           <w:i/>
@@ -11046,9 +9248,7 @@
           <w:sz w:val="24"/>
           <w:szCs w:val="28"/>
         </w:rPr>
-        <w:t>(</w:t>
-      </w:r>
-      <w:proofErr w:type="gramEnd"/>
+      </w:pPr>
       <w:r>
         <w:rPr>
           <w:rFonts w:ascii="Arial" w:hAnsi="Arial" w:cs="Arial"/>
@@ -11058,7 +9258,19 @@
           <w:sz w:val="24"/>
           <w:szCs w:val="28"/>
         </w:rPr>
-        <w:t>)</w:t>
+        <w:tab/>
+      </w:r>
+      <w:r>
+        <w:rPr>
+          <w:rFonts w:ascii="Arial" w:hAnsi="Arial" w:cs="Arial"/>
+          <w:i/>
+          <w:iCs/>
+          <w:color w:val="000000" w:themeColor="text1"/>
+          <w:sz w:val="24"/>
+          <w:szCs w:val="28"/>
+        </w:rPr>
+        <w:tab/>
+        <w:t>Пока регистр.Следующий() Цикл</w:t>
       </w:r>
     </w:p>
     <w:p>
@@ -11086,7 +9298,6 @@
         </w:rPr>
         <w:tab/>
       </w:r>
-      <w:proofErr w:type="spellStart"/>
       <w:r>
         <w:rPr>
           <w:rFonts w:ascii="Arial" w:hAnsi="Arial" w:cs="Arial"/>
@@ -11096,9 +9307,8 @@
           <w:sz w:val="24"/>
           <w:szCs w:val="28"/>
         </w:rPr>
-        <w:t>Объект.СтоимостьРемонта</w:t>
-      </w:r>
-      <w:proofErr w:type="spellEnd"/>
+        <w:tab/>
+      </w:r>
       <w:r>
         <w:rPr>
           <w:rFonts w:ascii="Arial" w:hAnsi="Arial" w:cs="Arial"/>
@@ -11108,7 +9318,8 @@
           <w:sz w:val="24"/>
           <w:szCs w:val="28"/>
         </w:rPr>
-        <w:t xml:space="preserve"> = 0;</w:t>
+        <w:tab/>
+        <w:t>Если СтрокаТЧ.Деталь = регистр.Номенклатура Тогда</w:t>
       </w:r>
     </w:p>
     <w:p>
@@ -11135,9 +9346,7 @@
           <w:szCs w:val="28"/>
         </w:rPr>
         <w:tab/>
-        <w:t xml:space="preserve">ТЧ = </w:t>
-      </w:r>
-      <w:proofErr w:type="spellStart"/>
+      </w:r>
       <w:r>
         <w:rPr>
           <w:rFonts w:ascii="Arial" w:hAnsi="Arial" w:cs="Arial"/>
@@ -11147,9 +9356,8 @@
           <w:sz w:val="24"/>
           <w:szCs w:val="28"/>
         </w:rPr>
-        <w:t>Объект.НеобходимыеДетали</w:t>
-      </w:r>
-      <w:proofErr w:type="spellEnd"/>
+        <w:tab/>
+      </w:r>
       <w:r>
         <w:rPr>
           <w:rFonts w:ascii="Arial" w:hAnsi="Arial" w:cs="Arial"/>
@@ -11159,7 +9367,8 @@
           <w:sz w:val="24"/>
           <w:szCs w:val="28"/>
         </w:rPr>
-        <w:t>;</w:t>
+        <w:tab/>
+        <w:t>Если СтрокаТЧ.Количество = 0 Тогда</w:t>
       </w:r>
     </w:p>
     <w:p>
@@ -11185,8 +9394,31 @@
           <w:sz w:val="24"/>
           <w:szCs w:val="28"/>
         </w:rPr>
+        <w:lastRenderedPageBreak/>
         <w:tab/>
-        <w:t>стоимость = 0.00;</w:t>
+      </w:r>
+      <w:r>
+        <w:rPr>
+          <w:rFonts w:ascii="Arial" w:hAnsi="Arial" w:cs="Arial"/>
+          <w:i/>
+          <w:iCs/>
+          <w:color w:val="000000" w:themeColor="text1"/>
+          <w:sz w:val="24"/>
+          <w:szCs w:val="28"/>
+        </w:rPr>
+        <w:tab/>
+      </w:r>
+      <w:r>
+        <w:rPr>
+          <w:rFonts w:ascii="Arial" w:hAnsi="Arial" w:cs="Arial"/>
+          <w:i/>
+          <w:iCs/>
+          <w:color w:val="000000" w:themeColor="text1"/>
+          <w:sz w:val="24"/>
+          <w:szCs w:val="28"/>
+        </w:rPr>
+        <w:tab/>
+        <w:t>Иначе</w:t>
       </w:r>
     </w:p>
     <w:p>
@@ -11213,9 +9445,7 @@
           <w:szCs w:val="28"/>
         </w:rPr>
         <w:tab/>
-        <w:t xml:space="preserve">Для Каждого </w:t>
-      </w:r>
-      <w:proofErr w:type="spellStart"/>
+      </w:r>
       <w:r>
         <w:rPr>
           <w:rFonts w:ascii="Arial" w:hAnsi="Arial" w:cs="Arial"/>
@@ -11225,9 +9455,8 @@
           <w:sz w:val="24"/>
           <w:szCs w:val="28"/>
         </w:rPr>
-        <w:t>СтрокаТЧ</w:t>
-      </w:r>
-      <w:proofErr w:type="spellEnd"/>
+        <w:tab/>
+      </w:r>
       <w:r>
         <w:rPr>
           <w:rFonts w:ascii="Arial" w:hAnsi="Arial" w:cs="Arial"/>
@@ -11237,7 +9466,30 @@
           <w:sz w:val="24"/>
           <w:szCs w:val="28"/>
         </w:rPr>
-        <w:t xml:space="preserve"> Из ТЧ Цикл</w:t>
+        <w:tab/>
+      </w:r>
+      <w:r>
+        <w:rPr>
+          <w:rFonts w:ascii="Arial" w:hAnsi="Arial" w:cs="Arial"/>
+          <w:i/>
+          <w:iCs/>
+          <w:color w:val="000000" w:themeColor="text1"/>
+          <w:sz w:val="24"/>
+          <w:szCs w:val="28"/>
+        </w:rPr>
+        <w:tab/>
+        <w:t>стоимость = стоимость + (регистр.Стоимость * СтрокаТЧ.Количество );</w:t>
+      </w:r>
+      <w:r>
+        <w:rPr>
+          <w:rFonts w:ascii="Arial" w:hAnsi="Arial" w:cs="Arial"/>
+          <w:i/>
+          <w:iCs/>
+          <w:color w:val="000000" w:themeColor="text1"/>
+          <w:sz w:val="24"/>
+          <w:szCs w:val="28"/>
+        </w:rPr>
+        <w:tab/>
       </w:r>
     </w:p>
     <w:p>
@@ -11275,9 +9527,7 @@
           <w:szCs w:val="28"/>
         </w:rPr>
         <w:tab/>
-        <w:t xml:space="preserve">регистр = </w:t>
-      </w:r>
-      <w:proofErr w:type="spellStart"/>
+      </w:r>
       <w:r>
         <w:rPr>
           <w:rFonts w:ascii="Arial" w:hAnsi="Arial" w:cs="Arial"/>
@@ -11287,10 +9537,15 @@
           <w:sz w:val="24"/>
           <w:szCs w:val="28"/>
         </w:rPr>
-        <w:t>РегистрыСведений.ЦеныДеталей.</w:t>
-      </w:r>
-      <w:proofErr w:type="gramStart"/>
-      <w:r>
+        <w:tab/>
+        <w:t>КонецЕсли</w:t>
+      </w:r>
+    </w:p>
+    <w:p>
+      <w:pPr>
+        <w:spacing w:line="360" w:lineRule="auto"/>
+        <w:ind w:firstLine="709"/>
+        <w:jc w:val="both"/>
         <w:rPr>
           <w:rFonts w:ascii="Arial" w:hAnsi="Arial" w:cs="Arial"/>
           <w:i/>
@@ -11299,9 +9554,7 @@
           <w:sz w:val="24"/>
           <w:szCs w:val="28"/>
         </w:rPr>
-        <w:t>Выбрать</w:t>
-      </w:r>
-      <w:proofErr w:type="spellEnd"/>
+      </w:pPr>
       <w:r>
         <w:rPr>
           <w:rFonts w:ascii="Arial" w:hAnsi="Arial" w:cs="Arial"/>
@@ -11311,9 +9564,8 @@
           <w:sz w:val="24"/>
           <w:szCs w:val="28"/>
         </w:rPr>
-        <w:t>(</w:t>
-      </w:r>
-      <w:proofErr w:type="gramEnd"/>
+        <w:tab/>
+      </w:r>
       <w:r>
         <w:rPr>
           <w:rFonts w:ascii="Arial" w:hAnsi="Arial" w:cs="Arial"/>
@@ -11323,7 +9575,19 @@
           <w:sz w:val="24"/>
           <w:szCs w:val="28"/>
         </w:rPr>
-        <w:t>);</w:t>
+        <w:tab/>
+      </w:r>
+      <w:r>
+        <w:rPr>
+          <w:rFonts w:ascii="Arial" w:hAnsi="Arial" w:cs="Arial"/>
+          <w:i/>
+          <w:iCs/>
+          <w:color w:val="000000" w:themeColor="text1"/>
+          <w:sz w:val="24"/>
+          <w:szCs w:val="28"/>
+        </w:rPr>
+        <w:tab/>
+        <w:t>КонецЕсли</w:t>
       </w:r>
     </w:p>
     <w:p>
@@ -11361,11 +9625,14 @@
           <w:szCs w:val="28"/>
         </w:rPr>
         <w:tab/>
-        <w:t xml:space="preserve">Пока </w:t>
-      </w:r>
-      <w:proofErr w:type="spellStart"/>
-      <w:proofErr w:type="gramStart"/>
-      <w:r>
+        <w:t>КонецЦикла;</w:t>
+      </w:r>
+    </w:p>
+    <w:p>
+      <w:pPr>
+        <w:spacing w:line="360" w:lineRule="auto"/>
+        <w:ind w:firstLine="709"/>
+        <w:jc w:val="both"/>
         <w:rPr>
           <w:rFonts w:ascii="Arial" w:hAnsi="Arial" w:cs="Arial"/>
           <w:i/>
@@ -11374,10 +9641,7 @@
           <w:sz w:val="24"/>
           <w:szCs w:val="28"/>
         </w:rPr>
-        <w:t>регистр.Следующий</w:t>
-      </w:r>
-      <w:proofErr w:type="spellEnd"/>
-      <w:proofErr w:type="gramEnd"/>
+      </w:pPr>
       <w:r>
         <w:rPr>
           <w:rFonts w:ascii="Arial" w:hAnsi="Arial" w:cs="Arial"/>
@@ -11387,7 +9651,8 @@
           <w:sz w:val="24"/>
           <w:szCs w:val="28"/>
         </w:rPr>
-        <w:t>() Цикл</w:t>
+        <w:tab/>
+        <w:t>КонецЦикла;</w:t>
       </w:r>
     </w:p>
     <w:p>
@@ -11414,8 +9679,14 @@
           <w:szCs w:val="28"/>
         </w:rPr>
         <w:tab/>
-      </w:r>
-      <w:r>
+        <w:t>Объект.СтоимостьРемонта = стоимость + 5000;</w:t>
+      </w:r>
+    </w:p>
+    <w:p>
+      <w:pPr>
+        <w:spacing w:line="360" w:lineRule="auto"/>
+        <w:ind w:firstLine="709"/>
+        <w:jc w:val="both"/>
         <w:rPr>
           <w:rFonts w:ascii="Arial" w:hAnsi="Arial" w:cs="Arial"/>
           <w:i/>
@@ -11424,8 +9695,7 @@
           <w:sz w:val="24"/>
           <w:szCs w:val="28"/>
         </w:rPr>
-        <w:tab/>
-      </w:r>
+      </w:pPr>
       <w:r>
         <w:rPr>
           <w:rFonts w:ascii="Arial" w:hAnsi="Arial" w:cs="Arial"/>
@@ -11435,614 +9705,8 @@
           <w:sz w:val="24"/>
           <w:szCs w:val="28"/>
         </w:rPr>
-        <w:tab/>
-        <w:t xml:space="preserve">Если </w:t>
-      </w:r>
-      <w:proofErr w:type="spellStart"/>
-      <w:r>
-        <w:rPr>
-          <w:rFonts w:ascii="Arial" w:hAnsi="Arial" w:cs="Arial"/>
-          <w:i/>
-          <w:iCs/>
-          <w:color w:val="000000" w:themeColor="text1"/>
-          <w:sz w:val="24"/>
-          <w:szCs w:val="28"/>
-        </w:rPr>
-        <w:t>СтрокаТЧ.Деталь</w:t>
-      </w:r>
-      <w:proofErr w:type="spellEnd"/>
-      <w:r>
-        <w:rPr>
-          <w:rFonts w:ascii="Arial" w:hAnsi="Arial" w:cs="Arial"/>
-          <w:i/>
-          <w:iCs/>
-          <w:color w:val="000000" w:themeColor="text1"/>
-          <w:sz w:val="24"/>
-          <w:szCs w:val="28"/>
-        </w:rPr>
-        <w:t xml:space="preserve"> = </w:t>
-      </w:r>
-      <w:proofErr w:type="spellStart"/>
-      <w:proofErr w:type="gramStart"/>
-      <w:r>
-        <w:rPr>
-          <w:rFonts w:ascii="Arial" w:hAnsi="Arial" w:cs="Arial"/>
-          <w:i/>
-          <w:iCs/>
-          <w:color w:val="000000" w:themeColor="text1"/>
-          <w:sz w:val="24"/>
-          <w:szCs w:val="28"/>
-        </w:rPr>
-        <w:t>регистр.Номенклатура</w:t>
-      </w:r>
-      <w:proofErr w:type="spellEnd"/>
-      <w:proofErr w:type="gramEnd"/>
-      <w:r>
-        <w:rPr>
-          <w:rFonts w:ascii="Arial" w:hAnsi="Arial" w:cs="Arial"/>
-          <w:i/>
-          <w:iCs/>
-          <w:color w:val="000000" w:themeColor="text1"/>
-          <w:sz w:val="24"/>
-          <w:szCs w:val="28"/>
-        </w:rPr>
-        <w:t xml:space="preserve"> Тогда</w:t>
-      </w:r>
-    </w:p>
-    <w:p>
-      <w:pPr>
-        <w:spacing w:line="360" w:lineRule="auto"/>
-        <w:ind w:firstLine="709"/>
-        <w:jc w:val="both"/>
-        <w:rPr>
-          <w:rFonts w:ascii="Arial" w:hAnsi="Arial" w:cs="Arial"/>
-          <w:i/>
-          <w:iCs/>
-          <w:color w:val="000000" w:themeColor="text1"/>
-          <w:sz w:val="24"/>
-          <w:szCs w:val="28"/>
-        </w:rPr>
-      </w:pPr>
-      <w:r>
-        <w:rPr>
-          <w:rFonts w:ascii="Arial" w:hAnsi="Arial" w:cs="Arial"/>
-          <w:i/>
-          <w:iCs/>
-          <w:color w:val="000000" w:themeColor="text1"/>
-          <w:sz w:val="24"/>
-          <w:szCs w:val="28"/>
-        </w:rPr>
-        <w:tab/>
-      </w:r>
-      <w:r>
-        <w:rPr>
-          <w:rFonts w:ascii="Arial" w:hAnsi="Arial" w:cs="Arial"/>
-          <w:i/>
-          <w:iCs/>
-          <w:color w:val="000000" w:themeColor="text1"/>
-          <w:sz w:val="24"/>
-          <w:szCs w:val="28"/>
-        </w:rPr>
-        <w:tab/>
-      </w:r>
-      <w:r>
-        <w:rPr>
-          <w:rFonts w:ascii="Arial" w:hAnsi="Arial" w:cs="Arial"/>
-          <w:i/>
-          <w:iCs/>
-          <w:color w:val="000000" w:themeColor="text1"/>
-          <w:sz w:val="24"/>
-          <w:szCs w:val="28"/>
-        </w:rPr>
-        <w:tab/>
-        <w:t xml:space="preserve">Если </w:t>
-      </w:r>
-      <w:proofErr w:type="spellStart"/>
-      <w:r>
-        <w:rPr>
-          <w:rFonts w:ascii="Arial" w:hAnsi="Arial" w:cs="Arial"/>
-          <w:i/>
-          <w:iCs/>
-          <w:color w:val="000000" w:themeColor="text1"/>
-          <w:sz w:val="24"/>
-          <w:szCs w:val="28"/>
-        </w:rPr>
-        <w:t>СтрокаТЧ.Количество</w:t>
-      </w:r>
-      <w:proofErr w:type="spellEnd"/>
-      <w:r>
-        <w:rPr>
-          <w:rFonts w:ascii="Arial" w:hAnsi="Arial" w:cs="Arial"/>
-          <w:i/>
-          <w:iCs/>
-          <w:color w:val="000000" w:themeColor="text1"/>
-          <w:sz w:val="24"/>
-          <w:szCs w:val="28"/>
-        </w:rPr>
-        <w:t xml:space="preserve"> = 0 Тогда</w:t>
-      </w:r>
-    </w:p>
-    <w:p>
-      <w:pPr>
-        <w:spacing w:line="360" w:lineRule="auto"/>
-        <w:ind w:firstLine="709"/>
-        <w:jc w:val="both"/>
-        <w:rPr>
-          <w:rFonts w:ascii="Arial" w:hAnsi="Arial" w:cs="Arial"/>
-          <w:i/>
-          <w:iCs/>
-          <w:color w:val="000000" w:themeColor="text1"/>
-          <w:sz w:val="24"/>
-          <w:szCs w:val="28"/>
-        </w:rPr>
-      </w:pPr>
-      <w:r>
-        <w:rPr>
-          <w:rFonts w:ascii="Arial" w:hAnsi="Arial" w:cs="Arial"/>
-          <w:i/>
-          <w:iCs/>
-          <w:color w:val="000000" w:themeColor="text1"/>
-          <w:sz w:val="24"/>
-          <w:szCs w:val="28"/>
-        </w:rPr>
-        <w:lastRenderedPageBreak/>
-        <w:tab/>
-      </w:r>
-      <w:r>
-        <w:rPr>
-          <w:rFonts w:ascii="Arial" w:hAnsi="Arial" w:cs="Arial"/>
-          <w:i/>
-          <w:iCs/>
-          <w:color w:val="000000" w:themeColor="text1"/>
-          <w:sz w:val="24"/>
-          <w:szCs w:val="28"/>
-        </w:rPr>
-        <w:tab/>
-      </w:r>
-      <w:r>
-        <w:rPr>
-          <w:rFonts w:ascii="Arial" w:hAnsi="Arial" w:cs="Arial"/>
-          <w:i/>
-          <w:iCs/>
-          <w:color w:val="000000" w:themeColor="text1"/>
-          <w:sz w:val="24"/>
-          <w:szCs w:val="28"/>
-        </w:rPr>
-        <w:tab/>
-        <w:t>Иначе</w:t>
-      </w:r>
-    </w:p>
-    <w:p>
-      <w:pPr>
-        <w:spacing w:line="360" w:lineRule="auto"/>
-        <w:ind w:firstLine="709"/>
-        <w:jc w:val="both"/>
-        <w:rPr>
-          <w:rFonts w:ascii="Arial" w:hAnsi="Arial" w:cs="Arial"/>
-          <w:i/>
-          <w:iCs/>
-          <w:color w:val="000000" w:themeColor="text1"/>
-          <w:sz w:val="24"/>
-          <w:szCs w:val="28"/>
-        </w:rPr>
-      </w:pPr>
-      <w:r>
-        <w:rPr>
-          <w:rFonts w:ascii="Arial" w:hAnsi="Arial" w:cs="Arial"/>
-          <w:i/>
-          <w:iCs/>
-          <w:color w:val="000000" w:themeColor="text1"/>
-          <w:sz w:val="24"/>
-          <w:szCs w:val="28"/>
-        </w:rPr>
-        <w:tab/>
-      </w:r>
-      <w:r>
-        <w:rPr>
-          <w:rFonts w:ascii="Arial" w:hAnsi="Arial" w:cs="Arial"/>
-          <w:i/>
-          <w:iCs/>
-          <w:color w:val="000000" w:themeColor="text1"/>
-          <w:sz w:val="24"/>
-          <w:szCs w:val="28"/>
-        </w:rPr>
-        <w:tab/>
-      </w:r>
-      <w:r>
-        <w:rPr>
-          <w:rFonts w:ascii="Arial" w:hAnsi="Arial" w:cs="Arial"/>
-          <w:i/>
-          <w:iCs/>
-          <w:color w:val="000000" w:themeColor="text1"/>
-          <w:sz w:val="24"/>
-          <w:szCs w:val="28"/>
-        </w:rPr>
-        <w:tab/>
-      </w:r>
-      <w:r>
-        <w:rPr>
-          <w:rFonts w:ascii="Arial" w:hAnsi="Arial" w:cs="Arial"/>
-          <w:i/>
-          <w:iCs/>
-          <w:color w:val="000000" w:themeColor="text1"/>
-          <w:sz w:val="24"/>
-          <w:szCs w:val="28"/>
-        </w:rPr>
-        <w:tab/>
-        <w:t>стоимость = стоимость + (</w:t>
-      </w:r>
-      <w:proofErr w:type="spellStart"/>
-      <w:proofErr w:type="gramStart"/>
-      <w:r>
-        <w:rPr>
-          <w:rFonts w:ascii="Arial" w:hAnsi="Arial" w:cs="Arial"/>
-          <w:i/>
-          <w:iCs/>
-          <w:color w:val="000000" w:themeColor="text1"/>
-          <w:sz w:val="24"/>
-          <w:szCs w:val="28"/>
-        </w:rPr>
-        <w:t>регистр.Стоимость</w:t>
-      </w:r>
-      <w:proofErr w:type="spellEnd"/>
-      <w:proofErr w:type="gramEnd"/>
-      <w:r>
-        <w:rPr>
-          <w:rFonts w:ascii="Arial" w:hAnsi="Arial" w:cs="Arial"/>
-          <w:i/>
-          <w:iCs/>
-          <w:color w:val="000000" w:themeColor="text1"/>
-          <w:sz w:val="24"/>
-          <w:szCs w:val="28"/>
-        </w:rPr>
-        <w:t xml:space="preserve"> * </w:t>
-      </w:r>
-      <w:proofErr w:type="spellStart"/>
-      <w:r>
-        <w:rPr>
-          <w:rFonts w:ascii="Arial" w:hAnsi="Arial" w:cs="Arial"/>
-          <w:i/>
-          <w:iCs/>
-          <w:color w:val="000000" w:themeColor="text1"/>
-          <w:sz w:val="24"/>
-          <w:szCs w:val="28"/>
-        </w:rPr>
-        <w:t>СтрокаТЧ.Количество</w:t>
-      </w:r>
-      <w:proofErr w:type="spellEnd"/>
-      <w:r>
-        <w:rPr>
-          <w:rFonts w:ascii="Arial" w:hAnsi="Arial" w:cs="Arial"/>
-          <w:i/>
-          <w:iCs/>
-          <w:color w:val="000000" w:themeColor="text1"/>
-          <w:sz w:val="24"/>
-          <w:szCs w:val="28"/>
-        </w:rPr>
-        <w:t xml:space="preserve"> );</w:t>
-      </w:r>
-      <w:r>
-        <w:rPr>
-          <w:rFonts w:ascii="Arial" w:hAnsi="Arial" w:cs="Arial"/>
-          <w:i/>
-          <w:iCs/>
-          <w:color w:val="000000" w:themeColor="text1"/>
-          <w:sz w:val="24"/>
-          <w:szCs w:val="28"/>
-        </w:rPr>
-        <w:tab/>
-      </w:r>
-    </w:p>
-    <w:p>
-      <w:pPr>
-        <w:spacing w:line="360" w:lineRule="auto"/>
-        <w:ind w:firstLine="709"/>
-        <w:jc w:val="both"/>
-        <w:rPr>
-          <w:rFonts w:ascii="Arial" w:hAnsi="Arial" w:cs="Arial"/>
-          <w:i/>
-          <w:iCs/>
-          <w:color w:val="000000" w:themeColor="text1"/>
-          <w:sz w:val="24"/>
-          <w:szCs w:val="28"/>
-        </w:rPr>
-      </w:pPr>
-      <w:r>
-        <w:rPr>
-          <w:rFonts w:ascii="Arial" w:hAnsi="Arial" w:cs="Arial"/>
-          <w:i/>
-          <w:iCs/>
-          <w:color w:val="000000" w:themeColor="text1"/>
-          <w:sz w:val="24"/>
-          <w:szCs w:val="28"/>
-        </w:rPr>
-        <w:tab/>
-      </w:r>
-      <w:r>
-        <w:rPr>
-          <w:rFonts w:ascii="Arial" w:hAnsi="Arial" w:cs="Arial"/>
-          <w:i/>
-          <w:iCs/>
-          <w:color w:val="000000" w:themeColor="text1"/>
-          <w:sz w:val="24"/>
-          <w:szCs w:val="28"/>
-        </w:rPr>
-        <w:tab/>
-      </w:r>
-      <w:r>
-        <w:rPr>
-          <w:rFonts w:ascii="Arial" w:hAnsi="Arial" w:cs="Arial"/>
-          <w:i/>
-          <w:iCs/>
-          <w:color w:val="000000" w:themeColor="text1"/>
-          <w:sz w:val="24"/>
-          <w:szCs w:val="28"/>
-        </w:rPr>
-        <w:tab/>
-      </w:r>
-      <w:proofErr w:type="spellStart"/>
-      <w:r>
-        <w:rPr>
-          <w:rFonts w:ascii="Arial" w:hAnsi="Arial" w:cs="Arial"/>
-          <w:i/>
-          <w:iCs/>
-          <w:color w:val="000000" w:themeColor="text1"/>
-          <w:sz w:val="24"/>
-          <w:szCs w:val="28"/>
-        </w:rPr>
-        <w:t>КонецЕсли</w:t>
-      </w:r>
-      <w:proofErr w:type="spellEnd"/>
-    </w:p>
-    <w:p>
-      <w:pPr>
-        <w:spacing w:line="360" w:lineRule="auto"/>
-        <w:ind w:firstLine="709"/>
-        <w:jc w:val="both"/>
-        <w:rPr>
-          <w:rFonts w:ascii="Arial" w:hAnsi="Arial" w:cs="Arial"/>
-          <w:i/>
-          <w:iCs/>
-          <w:color w:val="000000" w:themeColor="text1"/>
-          <w:sz w:val="24"/>
-          <w:szCs w:val="28"/>
-        </w:rPr>
-      </w:pPr>
-      <w:r>
-        <w:rPr>
-          <w:rFonts w:ascii="Arial" w:hAnsi="Arial" w:cs="Arial"/>
-          <w:i/>
-          <w:iCs/>
-          <w:color w:val="000000" w:themeColor="text1"/>
-          <w:sz w:val="24"/>
-          <w:szCs w:val="28"/>
-        </w:rPr>
-        <w:tab/>
-      </w:r>
-      <w:r>
-        <w:rPr>
-          <w:rFonts w:ascii="Arial" w:hAnsi="Arial" w:cs="Arial"/>
-          <w:i/>
-          <w:iCs/>
-          <w:color w:val="000000" w:themeColor="text1"/>
-          <w:sz w:val="24"/>
-          <w:szCs w:val="28"/>
-        </w:rPr>
-        <w:tab/>
-      </w:r>
-      <w:r>
-        <w:rPr>
-          <w:rFonts w:ascii="Arial" w:hAnsi="Arial" w:cs="Arial"/>
-          <w:i/>
-          <w:iCs/>
-          <w:color w:val="000000" w:themeColor="text1"/>
-          <w:sz w:val="24"/>
-          <w:szCs w:val="28"/>
-        </w:rPr>
-        <w:tab/>
-      </w:r>
-      <w:proofErr w:type="spellStart"/>
-      <w:r>
-        <w:rPr>
-          <w:rFonts w:ascii="Arial" w:hAnsi="Arial" w:cs="Arial"/>
-          <w:i/>
-          <w:iCs/>
-          <w:color w:val="000000" w:themeColor="text1"/>
-          <w:sz w:val="24"/>
-          <w:szCs w:val="28"/>
-        </w:rPr>
-        <w:t>КонецЕсли</w:t>
-      </w:r>
-      <w:proofErr w:type="spellEnd"/>
-    </w:p>
-    <w:p>
-      <w:pPr>
-        <w:spacing w:line="360" w:lineRule="auto"/>
-        <w:ind w:firstLine="709"/>
-        <w:jc w:val="both"/>
-        <w:rPr>
-          <w:rFonts w:ascii="Arial" w:hAnsi="Arial" w:cs="Arial"/>
-          <w:i/>
-          <w:iCs/>
-          <w:color w:val="000000" w:themeColor="text1"/>
-          <w:sz w:val="24"/>
-          <w:szCs w:val="28"/>
-        </w:rPr>
-      </w:pPr>
-      <w:r>
-        <w:rPr>
-          <w:rFonts w:ascii="Arial" w:hAnsi="Arial" w:cs="Arial"/>
-          <w:i/>
-          <w:iCs/>
-          <w:color w:val="000000" w:themeColor="text1"/>
-          <w:sz w:val="24"/>
-          <w:szCs w:val="28"/>
-        </w:rPr>
-        <w:tab/>
-      </w:r>
-      <w:r>
-        <w:rPr>
-          <w:rFonts w:ascii="Arial" w:hAnsi="Arial" w:cs="Arial"/>
-          <w:i/>
-          <w:iCs/>
-          <w:color w:val="000000" w:themeColor="text1"/>
-          <w:sz w:val="24"/>
-          <w:szCs w:val="28"/>
-        </w:rPr>
-        <w:tab/>
-      </w:r>
-      <w:proofErr w:type="spellStart"/>
-      <w:r>
-        <w:rPr>
-          <w:rFonts w:ascii="Arial" w:hAnsi="Arial" w:cs="Arial"/>
-          <w:i/>
-          <w:iCs/>
-          <w:color w:val="000000" w:themeColor="text1"/>
-          <w:sz w:val="24"/>
-          <w:szCs w:val="28"/>
-        </w:rPr>
-        <w:t>КонецЦикла</w:t>
-      </w:r>
-      <w:proofErr w:type="spellEnd"/>
-      <w:r>
-        <w:rPr>
-          <w:rFonts w:ascii="Arial" w:hAnsi="Arial" w:cs="Arial"/>
-          <w:i/>
-          <w:iCs/>
-          <w:color w:val="000000" w:themeColor="text1"/>
-          <w:sz w:val="24"/>
-          <w:szCs w:val="28"/>
-        </w:rPr>
-        <w:t>;</w:t>
-      </w:r>
-    </w:p>
-    <w:p>
-      <w:pPr>
-        <w:spacing w:line="360" w:lineRule="auto"/>
-        <w:ind w:firstLine="709"/>
-        <w:jc w:val="both"/>
-        <w:rPr>
-          <w:rFonts w:ascii="Arial" w:hAnsi="Arial" w:cs="Arial"/>
-          <w:i/>
-          <w:iCs/>
-          <w:color w:val="000000" w:themeColor="text1"/>
-          <w:sz w:val="24"/>
-          <w:szCs w:val="28"/>
-        </w:rPr>
-      </w:pPr>
-      <w:r>
-        <w:rPr>
-          <w:rFonts w:ascii="Arial" w:hAnsi="Arial" w:cs="Arial"/>
-          <w:i/>
-          <w:iCs/>
-          <w:color w:val="000000" w:themeColor="text1"/>
-          <w:sz w:val="24"/>
-          <w:szCs w:val="28"/>
-        </w:rPr>
-        <w:tab/>
-      </w:r>
-      <w:proofErr w:type="spellStart"/>
-      <w:r>
-        <w:rPr>
-          <w:rFonts w:ascii="Arial" w:hAnsi="Arial" w:cs="Arial"/>
-          <w:i/>
-          <w:iCs/>
-          <w:color w:val="000000" w:themeColor="text1"/>
-          <w:sz w:val="24"/>
-          <w:szCs w:val="28"/>
-        </w:rPr>
-        <w:t>КонецЦикла</w:t>
-      </w:r>
-      <w:proofErr w:type="spellEnd"/>
-      <w:r>
-        <w:rPr>
-          <w:rFonts w:ascii="Arial" w:hAnsi="Arial" w:cs="Arial"/>
-          <w:i/>
-          <w:iCs/>
-          <w:color w:val="000000" w:themeColor="text1"/>
-          <w:sz w:val="24"/>
-          <w:szCs w:val="28"/>
-        </w:rPr>
-        <w:t>;</w:t>
-      </w:r>
-    </w:p>
-    <w:p>
-      <w:pPr>
-        <w:spacing w:line="360" w:lineRule="auto"/>
-        <w:ind w:firstLine="709"/>
-        <w:jc w:val="both"/>
-        <w:rPr>
-          <w:rFonts w:ascii="Arial" w:hAnsi="Arial" w:cs="Arial"/>
-          <w:i/>
-          <w:iCs/>
-          <w:color w:val="000000" w:themeColor="text1"/>
-          <w:sz w:val="24"/>
-          <w:szCs w:val="28"/>
-        </w:rPr>
-      </w:pPr>
-      <w:r>
-        <w:rPr>
-          <w:rFonts w:ascii="Arial" w:hAnsi="Arial" w:cs="Arial"/>
-          <w:i/>
-          <w:iCs/>
-          <w:color w:val="000000" w:themeColor="text1"/>
-          <w:sz w:val="24"/>
-          <w:szCs w:val="28"/>
-        </w:rPr>
-        <w:tab/>
-      </w:r>
-      <w:proofErr w:type="spellStart"/>
-      <w:r>
-        <w:rPr>
-          <w:rFonts w:ascii="Arial" w:hAnsi="Arial" w:cs="Arial"/>
-          <w:i/>
-          <w:iCs/>
-          <w:color w:val="000000" w:themeColor="text1"/>
-          <w:sz w:val="24"/>
-          <w:szCs w:val="28"/>
-        </w:rPr>
-        <w:t>Объект.СтоимостьРемонта</w:t>
-      </w:r>
-      <w:proofErr w:type="spellEnd"/>
-      <w:r>
-        <w:rPr>
-          <w:rFonts w:ascii="Arial" w:hAnsi="Arial" w:cs="Arial"/>
-          <w:i/>
-          <w:iCs/>
-          <w:color w:val="000000" w:themeColor="text1"/>
-          <w:sz w:val="24"/>
-          <w:szCs w:val="28"/>
-        </w:rPr>
-        <w:t xml:space="preserve"> = стоимость + 5000;</w:t>
-      </w:r>
-    </w:p>
-    <w:p>
-      <w:pPr>
-        <w:spacing w:line="360" w:lineRule="auto"/>
-        <w:ind w:firstLine="709"/>
-        <w:jc w:val="both"/>
-        <w:rPr>
-          <w:rFonts w:ascii="Arial" w:hAnsi="Arial" w:cs="Arial"/>
-          <w:i/>
-          <w:iCs/>
-          <w:color w:val="000000" w:themeColor="text1"/>
-          <w:sz w:val="24"/>
-          <w:szCs w:val="28"/>
-        </w:rPr>
-      </w:pPr>
-      <w:proofErr w:type="spellStart"/>
-      <w:r>
-        <w:rPr>
-          <w:rFonts w:ascii="Arial" w:hAnsi="Arial" w:cs="Arial"/>
-          <w:i/>
-          <w:iCs/>
-          <w:color w:val="000000" w:themeColor="text1"/>
-          <w:sz w:val="24"/>
-          <w:szCs w:val="28"/>
-        </w:rPr>
         <w:t>КонецПроцедуры</w:t>
       </w:r>
-      <w:proofErr w:type="spellEnd"/>
     </w:p>
     <w:p>
       <w:pPr>
@@ -12287,7 +9951,7 @@
                     </pic:cNvPicPr>
                   </pic:nvPicPr>
                   <pic:blipFill>
-                    <a:blip r:embed="rId28">
+                    <a:blip r:embed="rId27">
                       <a:extLst>
                         <a:ext uri="{28A0092B-C50C-407E-A947-70E740481C1C}">
                           <a14:useLocalDpi xmlns:a14="http://schemas.microsoft.com/office/drawing/2010/main" val="0"/>
@@ -12450,7 +10114,7 @@
                     </pic:cNvPicPr>
                   </pic:nvPicPr>
                   <pic:blipFill>
-                    <a:blip r:embed="rId29">
+                    <a:blip r:embed="rId28">
                       <a:extLst>
                         <a:ext uri="{28A0092B-C50C-407E-A947-70E740481C1C}">
                           <a14:useLocalDpi xmlns:a14="http://schemas.microsoft.com/office/drawing/2010/main" val="0"/>
@@ -12580,25 +10244,7 @@
           <w:color w:val="000000" w:themeColor="text1"/>
           <w:szCs w:val="28"/>
         </w:rPr>
-        <w:t xml:space="preserve">Далее создаем </w:t>
-      </w:r>
-      <w:proofErr w:type="gramStart"/>
-      <w:r>
-        <w:rPr>
-          <w:rFonts w:eastAsia="TimesNewRoman"/>
-          <w:color w:val="000000" w:themeColor="text1"/>
-          <w:szCs w:val="28"/>
-        </w:rPr>
-        <w:t>бизнес процесс</w:t>
-      </w:r>
-      <w:proofErr w:type="gramEnd"/>
-      <w:r>
-        <w:rPr>
-          <w:rFonts w:eastAsia="TimesNewRoman"/>
-          <w:color w:val="000000" w:themeColor="text1"/>
-          <w:szCs w:val="28"/>
-        </w:rPr>
-        <w:t xml:space="preserve"> во вкладке «Ремонт» (Рисунок 14) и нажимаем «Стартовать и закрыть».</w:t>
+        <w:t>Далее создаем бизнес процесс во вкладке «Ремонт» (Рисунок 14) и нажимаем «Стартовать и закрыть».</w:t>
       </w:r>
     </w:p>
     <w:p>
@@ -12623,25 +10269,23 @@
           <w:color w:val="000000" w:themeColor="text1"/>
           <w:szCs w:val="28"/>
         </w:rPr>
-        <w:t xml:space="preserve">Далее создается задача по-нашему </w:t>
-      </w:r>
-      <w:proofErr w:type="gramStart"/>
+        <w:t>Далее создается задача по-нашему бизнес процессу» (Рисунок</w:t>
+      </w:r>
       <w:r>
         <w:rPr>
           <w:rFonts w:eastAsia="TimesNewRoman"/>
           <w:color w:val="000000" w:themeColor="text1"/>
           <w:szCs w:val="28"/>
         </w:rPr>
-        <w:t>бизнес процессу</w:t>
-      </w:r>
-      <w:proofErr w:type="gramEnd"/>
+        <w:t xml:space="preserve"> </w:t>
+      </w:r>
       <w:r>
         <w:rPr>
           <w:rFonts w:eastAsia="TimesNewRoman"/>
           <w:color w:val="000000" w:themeColor="text1"/>
           <w:szCs w:val="28"/>
         </w:rPr>
-        <w:t>» (Рисунок</w:t>
+        <w:t>20).</w:t>
       </w:r>
       <w:r>
         <w:rPr>
@@ -12657,41 +10301,7 @@
           <w:color w:val="000000" w:themeColor="text1"/>
           <w:szCs w:val="28"/>
         </w:rPr>
-        <w:t>20).</w:t>
-      </w:r>
-      <w:r>
-        <w:rPr>
-          <w:rFonts w:eastAsia="TimesNewRoman"/>
-          <w:color w:val="000000" w:themeColor="text1"/>
-          <w:szCs w:val="28"/>
-        </w:rPr>
-        <w:t xml:space="preserve"> </w:t>
-      </w:r>
-      <w:r>
-        <w:rPr>
-          <w:rFonts w:eastAsia="TimesNewRoman"/>
-          <w:color w:val="000000" w:themeColor="text1"/>
-          <w:szCs w:val="28"/>
-        </w:rPr>
-        <w:t xml:space="preserve">Здесь мы продвигаем наш </w:t>
-      </w:r>
-      <w:proofErr w:type="gramStart"/>
-      <w:r>
-        <w:rPr>
-          <w:rFonts w:eastAsia="TimesNewRoman"/>
-          <w:color w:val="000000" w:themeColor="text1"/>
-          <w:szCs w:val="28"/>
-        </w:rPr>
-        <w:t>бизнес процесс</w:t>
-      </w:r>
-      <w:proofErr w:type="gramEnd"/>
-      <w:r>
-        <w:rPr>
-          <w:rFonts w:eastAsia="TimesNewRoman"/>
-          <w:color w:val="000000" w:themeColor="text1"/>
-          <w:szCs w:val="28"/>
-        </w:rPr>
-        <w:t xml:space="preserve"> по кнопке «Выполнить, закрыть».</w:t>
+        <w:t>Здесь мы продвигаем наш бизнес процесс по кнопке «Выполнить, закрыть».</w:t>
       </w:r>
     </w:p>
     <w:p>
@@ -12732,7 +10342,7 @@
                     </pic:cNvPicPr>
                   </pic:nvPicPr>
                   <pic:blipFill>
-                    <a:blip r:embed="rId30">
+                    <a:blip r:embed="rId29">
                       <a:extLst>
                         <a:ext uri="{28A0092B-C50C-407E-A947-70E740481C1C}">
                           <a14:useLocalDpi xmlns:a14="http://schemas.microsoft.com/office/drawing/2010/main" val="0"/>
@@ -12905,7 +10515,7 @@
                     <pic:cNvPicPr/>
                   </pic:nvPicPr>
                   <pic:blipFill>
-                    <a:blip r:embed="rId31"/>
+                    <a:blip r:embed="rId30"/>
                     <a:stretch>
                       <a:fillRect/>
                     </a:stretch>
@@ -13445,21 +11055,7 @@
         <w:rPr>
           <w:szCs w:val="28"/>
         </w:rPr>
-        <w:t xml:space="preserve">Единая система программной документации. – М.: </w:t>
-      </w:r>
-      <w:proofErr w:type="spellStart"/>
-      <w:r>
-        <w:rPr>
-          <w:szCs w:val="28"/>
-        </w:rPr>
-        <w:t>Стандартинформ</w:t>
-      </w:r>
-      <w:proofErr w:type="spellEnd"/>
-      <w:r>
-        <w:rPr>
-          <w:szCs w:val="28"/>
-        </w:rPr>
-        <w:t>, 2005. – 128 с</w:t>
+        <w:t>Единая система программной документации. – М.: Стандартинформ, 2005. – 128 с</w:t>
       </w:r>
     </w:p>
     <w:p>
@@ -13526,33 +11122,11 @@
           <w:szCs w:val="28"/>
         </w:rPr>
       </w:pPr>
-      <w:proofErr w:type="spellStart"/>
-      <w:r>
-        <w:rPr>
-          <w:szCs w:val="28"/>
-        </w:rPr>
-        <w:t>Габец</w:t>
-      </w:r>
-      <w:proofErr w:type="spellEnd"/>
-      <w:r>
-        <w:rPr>
-          <w:szCs w:val="28"/>
-        </w:rPr>
-        <w:t xml:space="preserve"> А.П., Гончаров Д.И. 1</w:t>
-      </w:r>
-      <w:proofErr w:type="gramStart"/>
-      <w:r>
-        <w:rPr>
-          <w:szCs w:val="28"/>
-        </w:rPr>
-        <w:t>С:предприятие</w:t>
-      </w:r>
-      <w:proofErr w:type="gramEnd"/>
-      <w:r>
-        <w:rPr>
-          <w:szCs w:val="28"/>
-        </w:rPr>
-        <w:t xml:space="preserve"> 8.0 Простые примеры разработки. </w:t>
+      <w:r>
+        <w:rPr>
+          <w:szCs w:val="28"/>
+        </w:rPr>
+        <w:t xml:space="preserve">Габец А.П., Гончаров Д.И. 1С:предприятие 8.0 Простые примеры разработки. </w:t>
       </w:r>
       <w:r>
         <w:rPr>
@@ -13585,21 +11159,7 @@
         <w:rPr>
           <w:szCs w:val="28"/>
         </w:rPr>
-        <w:t>Хрусталева Е.Ю. Разработка сложных отчётов в 1</w:t>
-      </w:r>
-      <w:proofErr w:type="gramStart"/>
-      <w:r>
-        <w:rPr>
-          <w:szCs w:val="28"/>
-        </w:rPr>
-        <w:t>С:Предприятии</w:t>
-      </w:r>
-      <w:proofErr w:type="gramEnd"/>
-      <w:r>
-        <w:rPr>
-          <w:szCs w:val="28"/>
-        </w:rPr>
-        <w:t xml:space="preserve"> 8. - 1С-Паблишинг, 2014</w:t>
+        <w:t>Хрусталева Е.Ю. Разработка сложных отчётов в 1С:Предприятии 8. - 1С-Паблишинг, 2014</w:t>
       </w:r>
       <w:r>
         <w:rPr>
@@ -13622,19 +11182,11 @@
           <w:szCs w:val="28"/>
         </w:rPr>
       </w:pPr>
-      <w:proofErr w:type="spellStart"/>
-      <w:r>
-        <w:rPr>
-          <w:szCs w:val="28"/>
-        </w:rPr>
-        <w:t>Ажеронок</w:t>
-      </w:r>
-      <w:proofErr w:type="spellEnd"/>
-      <w:r>
-        <w:rPr>
-          <w:szCs w:val="28"/>
-        </w:rPr>
-        <w:t xml:space="preserve"> В.А., Островерх А.В., Радченко М.Г., Хрусталева Е.Ю. Разработка управляемого интерфейса. </w:t>
+      <w:r>
+        <w:rPr>
+          <w:szCs w:val="28"/>
+        </w:rPr>
+        <w:t xml:space="preserve">Ажеронок В.А., Островерх А.В., Радченко М.Г., Хрусталева Е.Ю. Разработка управляемого интерфейса. </w:t>
       </w:r>
       <w:r>
         <w:rPr>
@@ -13669,33 +11221,11 @@
           <w:szCs w:val="28"/>
         </w:rPr>
       </w:pPr>
-      <w:proofErr w:type="spellStart"/>
-      <w:r>
-        <w:rPr>
-          <w:szCs w:val="28"/>
-        </w:rPr>
-        <w:t>Габец</w:t>
-      </w:r>
-      <w:proofErr w:type="spellEnd"/>
-      <w:r>
-        <w:rPr>
-          <w:szCs w:val="28"/>
-        </w:rPr>
-        <w:t xml:space="preserve"> А.П., Козырев Д.В., </w:t>
-      </w:r>
-      <w:proofErr w:type="spellStart"/>
-      <w:r>
-        <w:rPr>
-          <w:szCs w:val="28"/>
-        </w:rPr>
-        <w:t>Кухлевский</w:t>
-      </w:r>
-      <w:proofErr w:type="spellEnd"/>
-      <w:r>
-        <w:rPr>
-          <w:szCs w:val="28"/>
-        </w:rPr>
-        <w:t xml:space="preserve"> Д.С., Хрусталева Е.Ю. Реализация прикладных задача в системе «1СПредприятие 8.2» - 1С-Паблишинг, 2014</w:t>
+      <w:r>
+        <w:rPr>
+          <w:szCs w:val="28"/>
+        </w:rPr>
+        <w:t>Габец А.П., Козырев Д.В., Кухлевский Д.С., Хрусталева Е.Ю. Реализация прикладных задача в системе «1СПредприятие 8.2» - 1С-Паблишинг, 2014</w:t>
       </w:r>
       <w:r>
         <w:rPr>
@@ -13761,25 +11291,9 @@
           <w:color w:val="000000" w:themeColor="text1"/>
           <w:szCs w:val="28"/>
         </w:rPr>
-        <w:t>Интернет справочник 1</w:t>
-      </w:r>
-      <w:proofErr w:type="gramStart"/>
-      <w:r>
-        <w:rPr>
-          <w:color w:val="000000" w:themeColor="text1"/>
-          <w:szCs w:val="28"/>
-        </w:rPr>
-        <w:t>С:Предприятие</w:t>
-      </w:r>
-      <w:proofErr w:type="gramEnd"/>
-      <w:r>
-        <w:rPr>
-          <w:color w:val="000000" w:themeColor="text1"/>
-          <w:szCs w:val="28"/>
-        </w:rPr>
-        <w:t xml:space="preserve"> 8.  – [Электронный ресурс]. – Режим доступа: </w:t>
-      </w:r>
-      <w:hyperlink r:id="rId32" w:history="1">
+        <w:t xml:space="preserve">Интернет справочник 1С:Предприятие 8.  – [Электронный ресурс]. – Режим доступа: </w:t>
+      </w:r>
+      <w:hyperlink r:id="rId31" w:history="1">
         <w:r>
           <w:rPr>
             <w:rStyle w:val="af1"/>
@@ -13874,7 +11388,7 @@
         </w:rPr>
         <w:t xml:space="preserve">– [Электронный ресурс]. – Режим доступа: </w:t>
       </w:r>
-      <w:hyperlink r:id="rId33" w:history="1">
+      <w:hyperlink r:id="rId32" w:history="1">
         <w:r>
           <w:rPr>
             <w:rStyle w:val="af1"/>
@@ -16491,6 +14005,92 @@
     </w:lvl>
   </w:abstractNum>
   <w:abstractNum w:abstractNumId="22" w15:restartNumberingAfterBreak="0">
+    <w:nsid w:val="60741DDB"/>
+    <w:multiLevelType w:val="hybridMultilevel"/>
+    <w:tmpl w:val="420E8072"/>
+    <w:lvl w:ilvl="0" w:tplc="0419000F">
+      <w:start w:val="1"/>
+      <w:numFmt w:val="decimal"/>
+      <w:lvlText w:val="%1."/>
+      <w:lvlJc w:val="left"/>
+      <w:pPr>
+        <w:ind w:left="720" w:hanging="360"/>
+      </w:pPr>
+    </w:lvl>
+    <w:lvl w:ilvl="1" w:tplc="04190019" w:tentative="1">
+      <w:start w:val="1"/>
+      <w:numFmt w:val="lowerLetter"/>
+      <w:lvlText w:val="%2."/>
+      <w:lvlJc w:val="left"/>
+      <w:pPr>
+        <w:ind w:left="1440" w:hanging="360"/>
+      </w:pPr>
+    </w:lvl>
+    <w:lvl w:ilvl="2" w:tplc="0419001B" w:tentative="1">
+      <w:start w:val="1"/>
+      <w:numFmt w:val="lowerRoman"/>
+      <w:lvlText w:val="%3."/>
+      <w:lvlJc w:val="right"/>
+      <w:pPr>
+        <w:ind w:left="2160" w:hanging="180"/>
+      </w:pPr>
+    </w:lvl>
+    <w:lvl w:ilvl="3" w:tplc="0419000F" w:tentative="1">
+      <w:start w:val="1"/>
+      <w:numFmt w:val="decimal"/>
+      <w:lvlText w:val="%4."/>
+      <w:lvlJc w:val="left"/>
+      <w:pPr>
+        <w:ind w:left="2880" w:hanging="360"/>
+      </w:pPr>
+    </w:lvl>
+    <w:lvl w:ilvl="4" w:tplc="04190019" w:tentative="1">
+      <w:start w:val="1"/>
+      <w:numFmt w:val="lowerLetter"/>
+      <w:lvlText w:val="%5."/>
+      <w:lvlJc w:val="left"/>
+      <w:pPr>
+        <w:ind w:left="3600" w:hanging="360"/>
+      </w:pPr>
+    </w:lvl>
+    <w:lvl w:ilvl="5" w:tplc="0419001B" w:tentative="1">
+      <w:start w:val="1"/>
+      <w:numFmt w:val="lowerRoman"/>
+      <w:lvlText w:val="%6."/>
+      <w:lvlJc w:val="right"/>
+      <w:pPr>
+        <w:ind w:left="4320" w:hanging="180"/>
+      </w:pPr>
+    </w:lvl>
+    <w:lvl w:ilvl="6" w:tplc="0419000F" w:tentative="1">
+      <w:start w:val="1"/>
+      <w:numFmt w:val="decimal"/>
+      <w:lvlText w:val="%7."/>
+      <w:lvlJc w:val="left"/>
+      <w:pPr>
+        <w:ind w:left="5040" w:hanging="360"/>
+      </w:pPr>
+    </w:lvl>
+    <w:lvl w:ilvl="7" w:tplc="04190019" w:tentative="1">
+      <w:start w:val="1"/>
+      <w:numFmt w:val="lowerLetter"/>
+      <w:lvlText w:val="%8."/>
+      <w:lvlJc w:val="left"/>
+      <w:pPr>
+        <w:ind w:left="5760" w:hanging="360"/>
+      </w:pPr>
+    </w:lvl>
+    <w:lvl w:ilvl="8" w:tplc="0419001B" w:tentative="1">
+      <w:start w:val="1"/>
+      <w:numFmt w:val="lowerRoman"/>
+      <w:lvlText w:val="%9."/>
+      <w:lvlJc w:val="right"/>
+      <w:pPr>
+        <w:ind w:left="6480" w:hanging="180"/>
+      </w:pPr>
+    </w:lvl>
+  </w:abstractNum>
+  <w:abstractNum w:abstractNumId="23" w15:restartNumberingAfterBreak="0">
     <w:nsid w:val="67213094"/>
     <w:multiLevelType w:val="multilevel"/>
     <w:tmpl w:val="C5A4B430"/>
@@ -16630,7 +14230,7 @@
       </w:rPr>
     </w:lvl>
   </w:abstractNum>
-  <w:abstractNum w:abstractNumId="23" w15:restartNumberingAfterBreak="0">
+  <w:abstractNum w:abstractNumId="24" w15:restartNumberingAfterBreak="0">
     <w:nsid w:val="68CE0522"/>
     <w:multiLevelType w:val="hybridMultilevel"/>
     <w:tmpl w:val="79089552"/>
@@ -16719,7 +14319,7 @@
       </w:pPr>
     </w:lvl>
   </w:abstractNum>
-  <w:abstractNum w:abstractNumId="24" w15:restartNumberingAfterBreak="0">
+  <w:abstractNum w:abstractNumId="25" w15:restartNumberingAfterBreak="0">
     <w:nsid w:val="6EF56E1E"/>
     <w:multiLevelType w:val="hybridMultilevel"/>
     <w:tmpl w:val="4CFCE46E"/>
@@ -16842,7 +14442,7 @@
     <w:abstractNumId w:val="20"/>
   </w:num>
   <w:num w:numId="4">
-    <w:abstractNumId w:val="22"/>
+    <w:abstractNumId w:val="23"/>
   </w:num>
   <w:num w:numId="5">
     <w:abstractNumId w:val="6"/>
@@ -16866,7 +14466,7 @@
     <w:abstractNumId w:val="4"/>
   </w:num>
   <w:num w:numId="12">
-    <w:abstractNumId w:val="24"/>
+    <w:abstractNumId w:val="25"/>
   </w:num>
   <w:num w:numId="13">
     <w:abstractNumId w:val="0"/>
@@ -16932,7 +14532,7 @@
     </w:lvlOverride>
   </w:num>
   <w:num w:numId="16">
-    <w:abstractNumId w:val="23"/>
+    <w:abstractNumId w:val="24"/>
     <w:lvlOverride w:ilvl="0">
       <w:startOverride w:val="5"/>
     </w:lvlOverride>
@@ -16984,6 +14584,12 @@
   </w:num>
   <w:num w:numId="24">
     <w:abstractNumId w:val="10"/>
+  </w:num>
+  <w:num w:numId="25">
+    <w:abstractNumId w:val="1"/>
+  </w:num>
+  <w:num w:numId="26">
+    <w:abstractNumId w:val="22"/>
   </w:num>
   <w:numIdMacAtCleanup w:val="20"/>
 </w:numbering>
@@ -18513,7 +16119,7 @@
 </file>
 
 <file path=customXml/itemProps1.xml><?xml version="1.0" encoding="utf-8"?>
-<ds:datastoreItem xmlns:ds="http://schemas.openxmlformats.org/officeDocument/2006/customXml" ds:itemID="{9B9DE774-464A-A84F-BC57-8ED45C7D7355}">
+<ds:datastoreItem xmlns:ds="http://schemas.openxmlformats.org/officeDocument/2006/customXml" ds:itemID="{B2C8A7D3-25B8-B640-8C2D-62AA219A2227}">
   <ds:schemaRefs>
     <ds:schemaRef ds:uri="http://schemas.openxmlformats.org/officeDocument/2006/bibliography"/>
   </ds:schemaRefs>

--- a/Course III/БД/1C/Курсовой/Курсач.docx
+++ b/Course III/БД/1C/Курсовой/Курсач.docx
@@ -134,8 +134,9 @@
           <w:szCs w:val="24"/>
           <w:u w:val="single"/>
         </w:rPr>
-        <w:t xml:space="preserve">ПМ.02 </w:t>
-      </w:r>
+        <w:t>ПМ.</w:t>
+      </w:r>
+      <w:proofErr w:type="gramStart"/>
       <w:r>
         <w:rPr>
           <w:b/>
@@ -143,7 +144,26 @@
           <w:szCs w:val="24"/>
           <w:u w:val="single"/>
         </w:rPr>
-        <w:t xml:space="preserve"> Разработка, администрирование и защита баз данных</w:t>
+        <w:t xml:space="preserve">02 </w:t>
+      </w:r>
+      <w:r>
+        <w:rPr>
+          <w:b/>
+          <w:sz w:val="24"/>
+          <w:szCs w:val="24"/>
+          <w:u w:val="single"/>
+        </w:rPr>
+        <w:t xml:space="preserve"> Разработка</w:t>
+      </w:r>
+      <w:proofErr w:type="gramEnd"/>
+      <w:r>
+        <w:rPr>
+          <w:b/>
+          <w:sz w:val="24"/>
+          <w:szCs w:val="24"/>
+          <w:u w:val="single"/>
+        </w:rPr>
+        <w:t>, администрирование и защита баз данных</w:t>
       </w:r>
     </w:p>
     <w:p>
@@ -481,7 +501,27 @@
           <w:sz w:val="24"/>
           <w:szCs w:val="24"/>
         </w:rPr>
-        <w:t>приемной комиссии колледжа на платформе 1С:Предприятие 8.3</w:t>
+        <w:t>приемной комиссии колледжа на платформе 1</w:t>
+      </w:r>
+      <w:proofErr w:type="gramStart"/>
+      <w:r>
+        <w:rPr>
+          <w:rFonts w:cs="Times New Roman"/>
+          <w:b/>
+          <w:sz w:val="24"/>
+          <w:szCs w:val="24"/>
+        </w:rPr>
+        <w:t>С:Предприятие</w:t>
+      </w:r>
+      <w:proofErr w:type="gramEnd"/>
+      <w:r>
+        <w:rPr>
+          <w:rFonts w:cs="Times New Roman"/>
+          <w:b/>
+          <w:sz w:val="24"/>
+          <w:szCs w:val="24"/>
+        </w:rPr>
+        <w:t xml:space="preserve"> 8.3</w:t>
       </w:r>
     </w:p>
     <w:p>
@@ -801,8 +841,9 @@
           <w:sz w:val="24"/>
           <w:szCs w:val="24"/>
         </w:rPr>
-        <w:t>(Деменчук Г.М</w:t>
-      </w:r>
+        <w:t>(</w:t>
+      </w:r>
+      <w:proofErr w:type="spellStart"/>
       <w:r>
         <w:rPr>
           <w:rFonts w:cs="Times New Roman"/>
@@ -810,8 +851,9 @@
           <w:sz w:val="24"/>
           <w:szCs w:val="24"/>
         </w:rPr>
-        <w:t>.</w:t>
-      </w:r>
+        <w:t>Деменчук</w:t>
+      </w:r>
+      <w:proofErr w:type="spellEnd"/>
       <w:r>
         <w:rPr>
           <w:rFonts w:cs="Times New Roman"/>
@@ -819,7 +861,7 @@
           <w:sz w:val="24"/>
           <w:szCs w:val="24"/>
         </w:rPr>
-        <w:t>) _________________</w:t>
+        <w:t xml:space="preserve"> Г.М</w:t>
       </w:r>
       <w:r>
         <w:rPr>
@@ -828,6 +870,24 @@
           <w:sz w:val="24"/>
           <w:szCs w:val="24"/>
         </w:rPr>
+        <w:t>.</w:t>
+      </w:r>
+      <w:r>
+        <w:rPr>
+          <w:rFonts w:cs="Times New Roman"/>
+          <w:b/>
+          <w:sz w:val="24"/>
+          <w:szCs w:val="24"/>
+        </w:rPr>
+        <w:t>) _________________</w:t>
+      </w:r>
+      <w:r>
+        <w:rPr>
+          <w:rFonts w:cs="Times New Roman"/>
+          <w:b/>
+          <w:sz w:val="24"/>
+          <w:szCs w:val="24"/>
+        </w:rPr>
         <w:t>___</w:t>
       </w:r>
     </w:p>
@@ -850,7 +910,27 @@
           <w:sz w:val="24"/>
           <w:szCs w:val="24"/>
         </w:rPr>
-        <w:t>Оценка за проект:___________________</w:t>
+        <w:t xml:space="preserve">Оценка за </w:t>
+      </w:r>
+      <w:proofErr w:type="gramStart"/>
+      <w:r>
+        <w:rPr>
+          <w:rFonts w:cs="Times New Roman"/>
+          <w:b/>
+          <w:sz w:val="24"/>
+          <w:szCs w:val="24"/>
+        </w:rPr>
+        <w:t>проект:_</w:t>
+      </w:r>
+      <w:proofErr w:type="gramEnd"/>
+      <w:r>
+        <w:rPr>
+          <w:rFonts w:cs="Times New Roman"/>
+          <w:b/>
+          <w:sz w:val="24"/>
+          <w:szCs w:val="24"/>
+        </w:rPr>
+        <w:t>__________________</w:t>
       </w:r>
     </w:p>
     <w:p>
@@ -879,7 +959,27 @@
           <w:sz w:val="24"/>
           <w:szCs w:val="24"/>
         </w:rPr>
-        <w:t>____.____.2018</w:t>
+        <w:t>___</w:t>
+      </w:r>
+      <w:proofErr w:type="gramStart"/>
+      <w:r>
+        <w:rPr>
+          <w:rFonts w:cs="Times New Roman"/>
+          <w:b/>
+          <w:sz w:val="24"/>
+          <w:szCs w:val="24"/>
+        </w:rPr>
+        <w:t>_._</w:t>
+      </w:r>
+      <w:proofErr w:type="gramEnd"/>
+      <w:r>
+        <w:rPr>
+          <w:rFonts w:cs="Times New Roman"/>
+          <w:b/>
+          <w:sz w:val="24"/>
+          <w:szCs w:val="24"/>
+        </w:rPr>
+        <w:t>___.2018</w:t>
       </w:r>
     </w:p>
     <w:p>
@@ -1156,28 +1256,18 @@
                 <w:sz w:val="28"/>
                 <w:szCs w:val="28"/>
               </w:rPr>
+              <w:fldChar w:fldCharType="separate"/>
             </w:r>
             <w:r>
               <w:rPr>
                 <w:rFonts w:ascii="Times New Roman" w:hAnsi="Times New Roman"/>
-                <w:b w:val="0"/>
+                <w:bCs w:val="0"/>
                 <w:noProof/>
                 <w:webHidden/>
                 <w:sz w:val="28"/>
                 <w:szCs w:val="28"/>
               </w:rPr>
-              <w:fldChar w:fldCharType="separate"/>
-            </w:r>
-            <w:r>
-              <w:rPr>
-                <w:rFonts w:ascii="Times New Roman" w:hAnsi="Times New Roman"/>
-                <w:b w:val="0"/>
-                <w:noProof/>
-                <w:webHidden/>
-                <w:sz w:val="28"/>
-                <w:szCs w:val="28"/>
-              </w:rPr>
-              <w:t>3</w:t>
+              <w:t>Ошибка! Закладка не определена.</w:t>
             </w:r>
             <w:r>
               <w:rPr>
@@ -1284,28 +1374,18 @@
                 <w:sz w:val="28"/>
                 <w:szCs w:val="28"/>
               </w:rPr>
+              <w:fldChar w:fldCharType="separate"/>
             </w:r>
             <w:r>
               <w:rPr>
                 <w:rFonts w:ascii="Times New Roman" w:hAnsi="Times New Roman"/>
-                <w:b w:val="0"/>
+                <w:bCs w:val="0"/>
                 <w:noProof/>
                 <w:webHidden/>
                 <w:sz w:val="28"/>
                 <w:szCs w:val="28"/>
               </w:rPr>
-              <w:fldChar w:fldCharType="separate"/>
-            </w:r>
-            <w:r>
-              <w:rPr>
-                <w:rFonts w:ascii="Times New Roman" w:hAnsi="Times New Roman"/>
-                <w:b w:val="0"/>
-                <w:noProof/>
-                <w:webHidden/>
-                <w:sz w:val="28"/>
-                <w:szCs w:val="28"/>
-              </w:rPr>
-              <w:t>4</w:t>
+              <w:t>Ошибка! Закладка не определена.</w:t>
             </w:r>
             <w:r>
               <w:rPr>
@@ -1412,28 +1492,18 @@
                 <w:sz w:val="28"/>
                 <w:szCs w:val="28"/>
               </w:rPr>
+              <w:fldChar w:fldCharType="separate"/>
             </w:r>
             <w:r>
               <w:rPr>
                 <w:rFonts w:ascii="Times New Roman" w:hAnsi="Times New Roman"/>
-                <w:b w:val="0"/>
+                <w:bCs w:val="0"/>
                 <w:noProof/>
                 <w:webHidden/>
                 <w:sz w:val="28"/>
                 <w:szCs w:val="28"/>
               </w:rPr>
-              <w:fldChar w:fldCharType="separate"/>
-            </w:r>
-            <w:r>
-              <w:rPr>
-                <w:rFonts w:ascii="Times New Roman" w:hAnsi="Times New Roman"/>
-                <w:b w:val="0"/>
-                <w:noProof/>
-                <w:webHidden/>
-                <w:sz w:val="28"/>
-                <w:szCs w:val="28"/>
-              </w:rPr>
-              <w:t>4</w:t>
+              <w:t>Ошибка! Закладка не определена.</w:t>
             </w:r>
             <w:r>
               <w:rPr>
@@ -1540,28 +1610,18 @@
                 <w:sz w:val="28"/>
                 <w:szCs w:val="28"/>
               </w:rPr>
+              <w:fldChar w:fldCharType="separate"/>
             </w:r>
             <w:r>
               <w:rPr>
                 <w:rFonts w:ascii="Times New Roman" w:hAnsi="Times New Roman"/>
-                <w:b w:val="0"/>
+                <w:bCs w:val="0"/>
                 <w:noProof/>
                 <w:webHidden/>
                 <w:sz w:val="28"/>
                 <w:szCs w:val="28"/>
               </w:rPr>
-              <w:fldChar w:fldCharType="separate"/>
-            </w:r>
-            <w:r>
-              <w:rPr>
-                <w:rFonts w:ascii="Times New Roman" w:hAnsi="Times New Roman"/>
-                <w:b w:val="0"/>
-                <w:noProof/>
-                <w:webHidden/>
-                <w:sz w:val="28"/>
-                <w:szCs w:val="28"/>
-              </w:rPr>
-              <w:t>4</w:t>
+              <w:t>Ошибка! Закладка не определена.</w:t>
             </w:r>
             <w:r>
               <w:rPr>
@@ -1668,28 +1728,18 @@
                 <w:sz w:val="28"/>
                 <w:szCs w:val="28"/>
               </w:rPr>
+              <w:fldChar w:fldCharType="separate"/>
             </w:r>
             <w:r>
               <w:rPr>
                 <w:rFonts w:ascii="Times New Roman" w:hAnsi="Times New Roman"/>
-                <w:b w:val="0"/>
+                <w:bCs w:val="0"/>
                 <w:noProof/>
                 <w:webHidden/>
                 <w:sz w:val="28"/>
                 <w:szCs w:val="28"/>
               </w:rPr>
-              <w:fldChar w:fldCharType="separate"/>
-            </w:r>
-            <w:r>
-              <w:rPr>
-                <w:rFonts w:ascii="Times New Roman" w:hAnsi="Times New Roman"/>
-                <w:b w:val="0"/>
-                <w:noProof/>
-                <w:webHidden/>
-                <w:sz w:val="28"/>
-                <w:szCs w:val="28"/>
-              </w:rPr>
-              <w:t>6</w:t>
+              <w:t>Ошибка! Закладка не определена.</w:t>
             </w:r>
             <w:r>
               <w:rPr>
@@ -1796,28 +1846,18 @@
                 <w:sz w:val="28"/>
                 <w:szCs w:val="28"/>
               </w:rPr>
+              <w:fldChar w:fldCharType="separate"/>
             </w:r>
             <w:r>
               <w:rPr>
                 <w:rFonts w:ascii="Times New Roman" w:hAnsi="Times New Roman"/>
-                <w:b w:val="0"/>
+                <w:bCs w:val="0"/>
                 <w:noProof/>
                 <w:webHidden/>
                 <w:sz w:val="28"/>
                 <w:szCs w:val="28"/>
               </w:rPr>
-              <w:fldChar w:fldCharType="separate"/>
-            </w:r>
-            <w:r>
-              <w:rPr>
-                <w:rFonts w:ascii="Times New Roman" w:hAnsi="Times New Roman"/>
-                <w:b w:val="0"/>
-                <w:noProof/>
-                <w:webHidden/>
-                <w:sz w:val="28"/>
-                <w:szCs w:val="28"/>
-              </w:rPr>
-              <w:t>6</w:t>
+              <w:t>Ошибка! Закладка не определена.</w:t>
             </w:r>
             <w:r>
               <w:rPr>
@@ -1946,7 +1986,7 @@
                 <w:sz w:val="28"/>
                 <w:szCs w:val="28"/>
               </w:rPr>
-              <w:t>6</w:t>
+              <w:t>10</w:t>
             </w:r>
             <w:r>
               <w:rPr>
@@ -2054,28 +2094,18 @@
                 <w:sz w:val="28"/>
                 <w:szCs w:val="28"/>
               </w:rPr>
+              <w:fldChar w:fldCharType="separate"/>
             </w:r>
             <w:r>
               <w:rPr>
                 <w:rFonts w:ascii="Times New Roman" w:hAnsi="Times New Roman"/>
-                <w:b w:val="0"/>
+                <w:bCs w:val="0"/>
                 <w:noProof/>
                 <w:webHidden/>
                 <w:sz w:val="28"/>
                 <w:szCs w:val="28"/>
               </w:rPr>
-              <w:fldChar w:fldCharType="separate"/>
-            </w:r>
-            <w:r>
-              <w:rPr>
-                <w:rFonts w:ascii="Times New Roman" w:hAnsi="Times New Roman"/>
-                <w:b w:val="0"/>
-                <w:noProof/>
-                <w:webHidden/>
-                <w:sz w:val="28"/>
-                <w:szCs w:val="28"/>
-              </w:rPr>
-              <w:t>9</w:t>
+              <w:t>Ошибка! Закладка не определена.</w:t>
             </w:r>
             <w:r>
               <w:rPr>
@@ -2204,7 +2234,7 @@
                 <w:sz w:val="28"/>
                 <w:szCs w:val="28"/>
               </w:rPr>
-              <w:t>11</w:t>
+              <w:t>14</w:t>
             </w:r>
             <w:r>
               <w:rPr>
@@ -2333,7 +2363,7 @@
                 <w:sz w:val="28"/>
                 <w:szCs w:val="28"/>
               </w:rPr>
-              <w:t>13</w:t>
+              <w:t>16</w:t>
             </w:r>
             <w:r>
               <w:rPr>
@@ -2441,28 +2471,18 @@
                 <w:sz w:val="28"/>
                 <w:szCs w:val="28"/>
               </w:rPr>
+              <w:fldChar w:fldCharType="separate"/>
             </w:r>
             <w:r>
               <w:rPr>
                 <w:rFonts w:ascii="Times New Roman" w:hAnsi="Times New Roman"/>
-                <w:b w:val="0"/>
+                <w:bCs w:val="0"/>
                 <w:noProof/>
                 <w:webHidden/>
                 <w:sz w:val="28"/>
                 <w:szCs w:val="28"/>
               </w:rPr>
-              <w:fldChar w:fldCharType="separate"/>
-            </w:r>
-            <w:r>
-              <w:rPr>
-                <w:rFonts w:ascii="Times New Roman" w:hAnsi="Times New Roman"/>
-                <w:b w:val="0"/>
-                <w:noProof/>
-                <w:webHidden/>
-                <w:sz w:val="28"/>
-                <w:szCs w:val="28"/>
-              </w:rPr>
-              <w:t>15</w:t>
+              <w:t>Ошибка! Закладка не определена.</w:t>
             </w:r>
             <w:r>
               <w:rPr>
@@ -2591,7 +2611,7 @@
                 <w:sz w:val="28"/>
                 <w:szCs w:val="28"/>
               </w:rPr>
-              <w:t>15</w:t>
+              <w:t>18</w:t>
             </w:r>
             <w:r>
               <w:rPr>
@@ -2720,7 +2740,7 @@
                 <w:sz w:val="28"/>
                 <w:szCs w:val="28"/>
               </w:rPr>
-              <w:t>16</w:t>
+              <w:t>19</w:t>
             </w:r>
             <w:r>
               <w:rPr>
@@ -2849,7 +2869,7 @@
                 <w:sz w:val="28"/>
                 <w:szCs w:val="28"/>
               </w:rPr>
-              <w:t>17</w:t>
+              <w:t>20</w:t>
             </w:r>
             <w:r>
               <w:rPr>
@@ -2955,7 +2975,7 @@
                 <w:sz w:val="28"/>
                 <w:szCs w:val="28"/>
               </w:rPr>
-              <w:t>20</w:t>
+              <w:t>23</w:t>
             </w:r>
             <w:r>
               <w:rPr>
@@ -3061,7 +3081,7 @@
                 <w:sz w:val="28"/>
                 <w:szCs w:val="28"/>
               </w:rPr>
-              <w:t>21</w:t>
+              <w:t>24</w:t>
             </w:r>
             <w:r>
               <w:rPr>
@@ -3146,28 +3166,18 @@
                 <w:sz w:val="28"/>
                 <w:szCs w:val="28"/>
               </w:rPr>
+              <w:fldChar w:fldCharType="separate"/>
             </w:r>
             <w:r>
               <w:rPr>
                 <w:rFonts w:ascii="Times New Roman" w:hAnsi="Times New Roman"/>
-                <w:b w:val="0"/>
+                <w:bCs w:val="0"/>
                 <w:noProof/>
                 <w:webHidden/>
                 <w:sz w:val="28"/>
                 <w:szCs w:val="28"/>
               </w:rPr>
-              <w:fldChar w:fldCharType="separate"/>
-            </w:r>
-            <w:r>
-              <w:rPr>
-                <w:rFonts w:ascii="Times New Roman" w:hAnsi="Times New Roman"/>
-                <w:b w:val="0"/>
-                <w:noProof/>
-                <w:webHidden/>
-                <w:sz w:val="28"/>
-                <w:szCs w:val="28"/>
-              </w:rPr>
-              <w:t>23</w:t>
+              <w:t>Ошибка! Закладка не определена.</w:t>
             </w:r>
             <w:r>
               <w:rPr>
@@ -3723,13 +3733,23 @@
           <w:szCs w:val="28"/>
         </w:rPr>
       </w:pPr>
+      <w:proofErr w:type="spellStart"/>
       <w:r>
         <w:rPr>
           <w:rFonts w:cs="Times New Roman"/>
           <w:color w:val="000000"/>
           <w:szCs w:val="28"/>
         </w:rPr>
-        <w:t>документографические и документальные применяются во всех базах органов власти и управления</w:t>
+        <w:t>документографические</w:t>
+      </w:r>
+      <w:proofErr w:type="spellEnd"/>
+      <w:r>
+        <w:rPr>
+          <w:rFonts w:cs="Times New Roman"/>
+          <w:color w:val="000000"/>
+          <w:szCs w:val="28"/>
+        </w:rPr>
+        <w:t xml:space="preserve"> и документальные применяются во всех базах органов власти и управления</w:t>
       </w:r>
     </w:p>
     <w:p>
@@ -3874,7 +3894,25 @@
           <w:color w:val="000000"/>
           <w:szCs w:val="28"/>
         </w:rPr>
-        <w:t>ресурсные базы данных, включающие фактографическую информацию о природных ресурсах земля, вода, недра, биоресурсы, гидрометеорология, вторичные ресурсы и отходы, экологическая обстановка</w:t>
+        <w:t xml:space="preserve">ресурсные базы данных, включающие фактографическую информацию </w:t>
+      </w:r>
+      <w:proofErr w:type="gramStart"/>
+      <w:r>
+        <w:rPr>
+          <w:rFonts w:cs="Times New Roman"/>
+          <w:color w:val="000000"/>
+          <w:szCs w:val="28"/>
+        </w:rPr>
+        <w:t>о природных ресурсах</w:t>
+      </w:r>
+      <w:proofErr w:type="gramEnd"/>
+      <w:r>
+        <w:rPr>
+          <w:rFonts w:cs="Times New Roman"/>
+          <w:color w:val="000000"/>
+          <w:szCs w:val="28"/>
+        </w:rPr>
+        <w:t xml:space="preserve"> земля, вода, недра, биоресурсы, гидрометеорология, вторичные ресурсы и отходы, экологическая обстановка</w:t>
       </w:r>
     </w:p>
     <w:p>
@@ -4469,7 +4507,21 @@
         <w:rPr>
           <w:szCs w:val="28"/>
         </w:rPr>
-        <w:t>) от 200 мб;</w:t>
+        <w:t xml:space="preserve">) от 200 </w:t>
+      </w:r>
+      <w:proofErr w:type="spellStart"/>
+      <w:r>
+        <w:rPr>
+          <w:szCs w:val="28"/>
+        </w:rPr>
+        <w:t>мб</w:t>
+      </w:r>
+      <w:proofErr w:type="spellEnd"/>
+      <w:r>
+        <w:rPr>
+          <w:szCs w:val="28"/>
+        </w:rPr>
+        <w:t>;</w:t>
       </w:r>
     </w:p>
     <w:p>
@@ -4606,7 +4658,25 @@
           <w:szCs w:val="28"/>
           <w:shd w:val="clear" w:color="auto" w:fill="FFFFFF"/>
         </w:rPr>
-        <w:t>В современных условиях при автоматизации предприятий приходится сталкиваться с различными и часто диаметрально противоположными требованиями к учету одних и тех же разделов учета. Согласно современным маркетинговым исследованиям рынка   отечественных автоматизированных систем учета «1С: Предприятие» является универсальной системой автоматизации деятельности предприятия. 1С: Предприятие - это специализированная объектно-ориентированная система управления базами данных (СУБД), предназначенная для автоматизации деятельности предприятия.</w:t>
+        <w:t xml:space="preserve">В современных условиях при автоматизации предприятий приходится сталкиваться с различными и часто диаметрально противоположными требованиями к учету одних и тех же разделов учета. Согласно современным маркетинговым исследованиям рынка   отечественных автоматизированных систем учета «1С: Предприятие» является универсальной системой автоматизации деятельности предприятия. 1С: Предприятие </w:t>
+      </w:r>
+      <w:proofErr w:type="gramStart"/>
+      <w:r>
+        <w:rPr>
+          <w:sz w:val="28"/>
+          <w:szCs w:val="28"/>
+          <w:shd w:val="clear" w:color="auto" w:fill="FFFFFF"/>
+        </w:rPr>
+        <w:t>- это</w:t>
+      </w:r>
+      <w:proofErr w:type="gramEnd"/>
+      <w:r>
+        <w:rPr>
+          <w:sz w:val="28"/>
+          <w:szCs w:val="28"/>
+          <w:shd w:val="clear" w:color="auto" w:fill="FFFFFF"/>
+        </w:rPr>
+        <w:t xml:space="preserve"> специализированная объектно-ориентированная система управления базами данных (СУБД), предназначенная для автоматизации деятельности предприятия.</w:t>
       </w:r>
     </w:p>
     <w:p>
@@ -4914,12 +4984,14 @@
         </w:rPr>
         <w:t xml:space="preserve">.1 </w:t>
       </w:r>
+      <w:proofErr w:type="spellStart"/>
       <w:r>
         <w:rPr>
           <w:szCs w:val="28"/>
         </w:rPr>
         <w:t>Предпроектное</w:t>
       </w:r>
+      <w:proofErr w:type="spellEnd"/>
       <w:r>
         <w:rPr>
           <w:shd w:val="clear" w:color="auto" w:fill="FFFFFF"/>
@@ -5601,7 +5673,6 @@
         <w:pStyle w:val="3"/>
         <w:rPr>
           <w:szCs w:val="28"/>
-          <w:lang w:val="en-US"/>
         </w:rPr>
       </w:pPr>
       <w:bookmarkStart w:id="103" w:name="_Toc501971750"/>
@@ -5738,12 +5809,25 @@
         <w:rPr>
           <w:szCs w:val="28"/>
         </w:rPr>
-        <w:t>. Оформление абитуриента проиходит в несколько этапов</w:t>
-      </w:r>
-      <w:r>
-        <w:rPr>
-          <w:szCs w:val="28"/>
-          <w:lang w:val="en-US"/>
+        <w:t xml:space="preserve">. Оформление абитуриента </w:t>
+      </w:r>
+      <w:proofErr w:type="spellStart"/>
+      <w:r>
+        <w:rPr>
+          <w:szCs w:val="28"/>
+        </w:rPr>
+        <w:t>проиходит</w:t>
+      </w:r>
+      <w:proofErr w:type="spellEnd"/>
+      <w:r>
+        <w:rPr>
+          <w:szCs w:val="28"/>
+        </w:rPr>
+        <w:t xml:space="preserve"> в несколько этапов</w:t>
+      </w:r>
+      <w:r>
+        <w:rPr>
+          <w:szCs w:val="28"/>
         </w:rPr>
         <w:t>:</w:t>
       </w:r>
@@ -5763,13 +5847,7 @@
         <w:t xml:space="preserve">, </w:t>
       </w:r>
       <w:r>
-        <w:t>а также з</w:t>
-      </w:r>
-      <w:r>
-        <w:t>аполнение контактной информации о родителях абитуриента</w:t>
-      </w:r>
-      <w:r>
-        <w:t>. При корректном заявлении абитуриент переносится в общий список (справочник) абитуриентов</w:t>
+        <w:t>а также заполнение контактной информации о родителях абитуриента. При корректном заявлении абитуриент переносится в общий список (справочник) абитуриентов</w:t>
       </w:r>
       <w:r>
         <w:t>.</w:t>
@@ -5790,7 +5868,15 @@
         <w:t xml:space="preserve">, </w:t>
       </w:r>
       <w:r>
-        <w:t>а также общей статитстики об абитуриентах</w:t>
+        <w:t xml:space="preserve">а также общей </w:t>
+      </w:r>
+      <w:proofErr w:type="spellStart"/>
+      <w:r>
+        <w:t>статитстики</w:t>
+      </w:r>
+      <w:proofErr w:type="spellEnd"/>
+      <w:r>
+        <w:t xml:space="preserve"> об абитуриентах</w:t>
       </w:r>
       <w:r>
         <w:t>.</w:t>
@@ -5872,21 +5958,6 @@
     </w:p>
     <w:p>
       <w:pPr>
-        <w:rPr>
-          <w:lang w:val="en-US"/>
-        </w:rPr>
-      </w:pPr>
-      <w:r>
-        <w:rPr>
-          <w:lang w:val="en-US"/>
-        </w:rPr>
-        <w:t>####################################################################</w:t>
-      </w:r>
-      <w:bookmarkStart w:id="118" w:name="_GoBack"/>
-      <w:bookmarkEnd w:id="118"/>
-    </w:p>
-    <w:p>
-      <w:pPr>
         <w:pStyle w:val="a4"/>
         <w:spacing w:before="120" w:after="0" w:line="360" w:lineRule="auto"/>
         <w:ind w:left="709"/>
@@ -5896,16 +5967,16 @@
           <w:szCs w:val="28"/>
         </w:rPr>
       </w:pPr>
-      <w:bookmarkStart w:id="119" w:name="_Toc501974082"/>
-      <w:bookmarkStart w:id="120" w:name="_Toc501974251"/>
-      <w:bookmarkStart w:id="121" w:name="_Toc501974344"/>
-      <w:bookmarkStart w:id="122" w:name="_Toc501974444"/>
-      <w:bookmarkStart w:id="123" w:name="_Toc501974739"/>
-      <w:bookmarkStart w:id="124" w:name="_Toc501974864"/>
-      <w:bookmarkStart w:id="125" w:name="_Toc501974984"/>
-      <w:bookmarkStart w:id="126" w:name="_Toc501975406"/>
-      <w:bookmarkStart w:id="127" w:name="_Toc501975447"/>
-      <w:bookmarkStart w:id="128" w:name="_Toc502084330"/>
+      <w:bookmarkStart w:id="118" w:name="_Toc501974082"/>
+      <w:bookmarkStart w:id="119" w:name="_Toc501974251"/>
+      <w:bookmarkStart w:id="120" w:name="_Toc501974344"/>
+      <w:bookmarkStart w:id="121" w:name="_Toc501974444"/>
+      <w:bookmarkStart w:id="122" w:name="_Toc501974739"/>
+      <w:bookmarkStart w:id="123" w:name="_Toc501974864"/>
+      <w:bookmarkStart w:id="124" w:name="_Toc501974984"/>
+      <w:bookmarkStart w:id="125" w:name="_Toc501975406"/>
+      <w:bookmarkStart w:id="126" w:name="_Toc501975447"/>
+      <w:bookmarkStart w:id="127" w:name="_Toc502084330"/>
       <w:r>
         <w:rPr>
           <w:rFonts w:eastAsia="TimesNewRoman"/>
@@ -5921,6 +5992,7 @@
         </w:rPr>
         <w:t xml:space="preserve"> </w:t>
       </w:r>
+      <w:bookmarkEnd w:id="118"/>
       <w:bookmarkEnd w:id="119"/>
       <w:bookmarkEnd w:id="120"/>
       <w:bookmarkEnd w:id="121"/>
@@ -5930,7 +6002,6 @@
       <w:bookmarkEnd w:id="125"/>
       <w:bookmarkEnd w:id="126"/>
       <w:bookmarkEnd w:id="127"/>
-      <w:bookmarkEnd w:id="128"/>
       <w:r>
         <w:rPr>
           <w:rFonts w:eastAsia="TimesNewRoman"/>
@@ -5972,8 +6043,1777 @@
     </w:p>
     <w:p>
       <w:pPr>
+        <w:pStyle w:val="a4"/>
+        <w:numPr>
+          <w:ilvl w:val="0"/>
+          <w:numId w:val="27"/>
+        </w:numPr>
+        <w:spacing w:after="0" w:line="360" w:lineRule="auto"/>
+        <w:jc w:val="both"/>
+        <w:rPr>
+          <w:color w:val="000000" w:themeColor="text1"/>
+          <w:szCs w:val="28"/>
+        </w:rPr>
+      </w:pPr>
+      <w:r>
+        <w:rPr>
+          <w:color w:val="000000" w:themeColor="text1"/>
+          <w:szCs w:val="28"/>
+        </w:rPr>
+        <w:t>Абитуриенты</w:t>
+      </w:r>
+    </w:p>
+    <w:p>
+      <w:pPr>
+        <w:pStyle w:val="a4"/>
+        <w:numPr>
+          <w:ilvl w:val="0"/>
+          <w:numId w:val="27"/>
+        </w:numPr>
+        <w:spacing w:after="0" w:line="360" w:lineRule="auto"/>
+        <w:jc w:val="both"/>
+        <w:rPr>
+          <w:color w:val="000000" w:themeColor="text1"/>
+          <w:szCs w:val="28"/>
+        </w:rPr>
+      </w:pPr>
+      <w:proofErr w:type="spellStart"/>
+      <w:r>
+        <w:rPr>
+          <w:color w:val="000000" w:themeColor="text1"/>
+          <w:szCs w:val="28"/>
+        </w:rPr>
+        <w:t>ФайлыСистемы</w:t>
+      </w:r>
+      <w:proofErr w:type="spellEnd"/>
+    </w:p>
+    <w:p>
+      <w:pPr>
+        <w:pStyle w:val="a4"/>
+        <w:numPr>
+          <w:ilvl w:val="0"/>
+          <w:numId w:val="27"/>
+        </w:numPr>
+        <w:spacing w:after="0" w:line="360" w:lineRule="auto"/>
+        <w:jc w:val="both"/>
+        <w:rPr>
+          <w:color w:val="000000" w:themeColor="text1"/>
+          <w:szCs w:val="28"/>
+        </w:rPr>
+      </w:pPr>
+      <w:proofErr w:type="spellStart"/>
+      <w:r>
+        <w:rPr>
+          <w:color w:val="000000" w:themeColor="text1"/>
+          <w:szCs w:val="28"/>
+          <w:lang w:val="en-US"/>
+        </w:rPr>
+        <w:t>TelegramBot</w:t>
+      </w:r>
+      <w:proofErr w:type="spellEnd"/>
+    </w:p>
+    <w:p>
+      <w:pPr>
+        <w:pStyle w:val="a4"/>
+        <w:numPr>
+          <w:ilvl w:val="0"/>
+          <w:numId w:val="27"/>
+        </w:numPr>
+        <w:spacing w:after="0" w:line="360" w:lineRule="auto"/>
+        <w:jc w:val="both"/>
+        <w:rPr>
+          <w:color w:val="000000" w:themeColor="text1"/>
+          <w:szCs w:val="28"/>
+        </w:rPr>
+      </w:pPr>
+      <w:r>
+        <w:rPr>
+          <w:color w:val="000000" w:themeColor="text1"/>
+          <w:szCs w:val="28"/>
+        </w:rPr>
+        <w:t>Уведомления</w:t>
+      </w:r>
+    </w:p>
+    <w:p>
+      <w:pPr>
+        <w:pStyle w:val="a4"/>
+        <w:numPr>
+          <w:ilvl w:val="0"/>
+          <w:numId w:val="27"/>
+        </w:numPr>
+        <w:spacing w:after="0" w:line="360" w:lineRule="auto"/>
+        <w:jc w:val="both"/>
+        <w:rPr>
+          <w:color w:val="000000" w:themeColor="text1"/>
+          <w:szCs w:val="28"/>
+        </w:rPr>
+      </w:pPr>
+      <w:proofErr w:type="spellStart"/>
+      <w:r>
+        <w:rPr>
+          <w:color w:val="000000" w:themeColor="text1"/>
+          <w:szCs w:val="28"/>
+        </w:rPr>
+        <w:t>РодителиАбитуриентов</w:t>
+      </w:r>
+      <w:proofErr w:type="spellEnd"/>
+    </w:p>
+    <w:p>
+      <w:pPr>
+        <w:pStyle w:val="a4"/>
+        <w:numPr>
+          <w:ilvl w:val="0"/>
+          <w:numId w:val="27"/>
+        </w:numPr>
+        <w:spacing w:after="0" w:line="360" w:lineRule="auto"/>
+        <w:jc w:val="both"/>
+        <w:rPr>
+          <w:color w:val="000000" w:themeColor="text1"/>
+          <w:szCs w:val="28"/>
+        </w:rPr>
+      </w:pPr>
+      <w:proofErr w:type="spellStart"/>
+      <w:r>
+        <w:rPr>
+          <w:color w:val="000000" w:themeColor="text1"/>
+          <w:szCs w:val="28"/>
+        </w:rPr>
+        <w:t>СортировкаАбитуриентов</w:t>
+      </w:r>
+      <w:proofErr w:type="spellEnd"/>
+    </w:p>
+    <w:p>
+      <w:pPr>
+        <w:pStyle w:val="a4"/>
+        <w:numPr>
+          <w:ilvl w:val="0"/>
+          <w:numId w:val="27"/>
+        </w:numPr>
+        <w:spacing w:after="0" w:line="360" w:lineRule="auto"/>
+        <w:jc w:val="both"/>
+        <w:rPr>
+          <w:color w:val="000000" w:themeColor="text1"/>
+          <w:szCs w:val="28"/>
+        </w:rPr>
+      </w:pPr>
+      <w:proofErr w:type="spellStart"/>
+      <w:r>
+        <w:rPr>
+          <w:color w:val="000000" w:themeColor="text1"/>
+          <w:szCs w:val="28"/>
+        </w:rPr>
+        <w:t>НастройкаСортировкиАбитуриентов</w:t>
+      </w:r>
+      <w:proofErr w:type="spellEnd"/>
+    </w:p>
+    <w:p>
+      <w:pPr>
+        <w:pStyle w:val="a4"/>
+        <w:numPr>
+          <w:ilvl w:val="0"/>
+          <w:numId w:val="27"/>
+        </w:numPr>
+        <w:spacing w:after="0" w:line="360" w:lineRule="auto"/>
+        <w:jc w:val="both"/>
+        <w:rPr>
+          <w:color w:val="000000" w:themeColor="text1"/>
+          <w:szCs w:val="28"/>
+        </w:rPr>
+      </w:pPr>
+      <w:r>
+        <w:rPr>
+          <w:color w:val="000000" w:themeColor="text1"/>
+          <w:szCs w:val="28"/>
+        </w:rPr>
+        <w:t>Сотрудники</w:t>
+      </w:r>
+    </w:p>
+    <w:p>
+      <w:pPr>
+        <w:pStyle w:val="a4"/>
+        <w:numPr>
+          <w:ilvl w:val="0"/>
+          <w:numId w:val="18"/>
+        </w:numPr>
+        <w:spacing w:after="0" w:line="360" w:lineRule="auto"/>
+        <w:ind w:left="0" w:firstLine="709"/>
+        <w:jc w:val="both"/>
+        <w:rPr>
+          <w:color w:val="000000" w:themeColor="text1"/>
+          <w:szCs w:val="28"/>
+        </w:rPr>
+      </w:pPr>
+      <w:r>
+        <w:rPr>
+          <w:color w:val="000000" w:themeColor="text1"/>
+          <w:szCs w:val="28"/>
+        </w:rPr>
+        <w:t>Абитуриенты</w:t>
+      </w:r>
+      <w:r>
+        <w:rPr>
+          <w:color w:val="000000" w:themeColor="text1"/>
+          <w:szCs w:val="28"/>
+        </w:rPr>
+        <w:t xml:space="preserve"> – </w:t>
+      </w:r>
+      <w:r>
+        <w:rPr>
+          <w:color w:val="000000" w:themeColor="text1"/>
+          <w:szCs w:val="28"/>
+        </w:rPr>
+        <w:t>основной линейный справочник</w:t>
+      </w:r>
+      <w:r>
+        <w:rPr>
+          <w:color w:val="000000" w:themeColor="text1"/>
+          <w:szCs w:val="28"/>
+        </w:rPr>
+        <w:t xml:space="preserve">, содержащий </w:t>
+      </w:r>
+      <w:r>
+        <w:rPr>
+          <w:color w:val="000000" w:themeColor="text1"/>
+          <w:szCs w:val="28"/>
+        </w:rPr>
+        <w:t xml:space="preserve">информацию об абитуриентах </w:t>
+      </w:r>
+      <w:r>
+        <w:rPr>
+          <w:color w:val="000000" w:themeColor="text1"/>
+          <w:szCs w:val="28"/>
+        </w:rPr>
+        <w:t>(Рисунок</w:t>
+      </w:r>
+      <w:r>
+        <w:rPr>
+          <w:color w:val="000000" w:themeColor="text1"/>
+          <w:szCs w:val="28"/>
+        </w:rPr>
+        <w:t xml:space="preserve"> 1</w:t>
+      </w:r>
+      <w:r>
+        <w:rPr>
+          <w:color w:val="000000" w:themeColor="text1"/>
+          <w:szCs w:val="28"/>
+        </w:rPr>
+        <w:t>).</w:t>
+      </w:r>
+      <w:r>
+        <w:rPr>
+          <w:color w:val="000000" w:themeColor="text1"/>
+          <w:szCs w:val="28"/>
+        </w:rPr>
+        <w:t xml:space="preserve"> </w:t>
+      </w:r>
+      <w:r>
+        <w:rPr>
+          <w:color w:val="000000" w:themeColor="text1"/>
+          <w:szCs w:val="28"/>
+        </w:rPr>
+        <w:t>Данные добавляются автоматически</w:t>
+      </w:r>
+      <w:r>
+        <w:rPr>
+          <w:color w:val="000000" w:themeColor="text1"/>
+          <w:szCs w:val="28"/>
+        </w:rPr>
+        <w:t xml:space="preserve"> </w:t>
+      </w:r>
+      <w:r>
+        <w:rPr>
+          <w:color w:val="000000" w:themeColor="text1"/>
+          <w:szCs w:val="28"/>
+        </w:rPr>
+        <w:lastRenderedPageBreak/>
+        <w:t>после заполнения заявления на поступление абитуриента</w:t>
+      </w:r>
+      <w:r>
+        <w:rPr>
+          <w:color w:val="000000" w:themeColor="text1"/>
+          <w:szCs w:val="28"/>
+        </w:rPr>
+        <w:t xml:space="preserve">, </w:t>
+      </w:r>
+      <w:r>
+        <w:rPr>
+          <w:color w:val="000000" w:themeColor="text1"/>
+          <w:szCs w:val="28"/>
+        </w:rPr>
+        <w:t xml:space="preserve">но также предусмотрена возможность </w:t>
+      </w:r>
+      <w:r>
+        <w:rPr>
+          <w:color w:val="000000" w:themeColor="text1"/>
+          <w:szCs w:val="28"/>
+        </w:rPr>
+        <w:t xml:space="preserve">автоматического </w:t>
+      </w:r>
+      <w:r>
+        <w:rPr>
+          <w:color w:val="000000" w:themeColor="text1"/>
+          <w:szCs w:val="28"/>
+        </w:rPr>
+        <w:t>заполнения заявления по справочнику</w:t>
+      </w:r>
+      <w:r>
+        <w:rPr>
+          <w:color w:val="000000" w:themeColor="text1"/>
+          <w:szCs w:val="28"/>
+        </w:rPr>
+        <w:t xml:space="preserve"> для минимизации ошибок в программе</w:t>
+      </w:r>
+      <w:r>
+        <w:rPr>
+          <w:color w:val="000000" w:themeColor="text1"/>
+          <w:szCs w:val="28"/>
+        </w:rPr>
+        <w:t>.</w:t>
+      </w:r>
+    </w:p>
+    <w:p>
+      <w:pPr>
+        <w:spacing w:after="0" w:line="360" w:lineRule="auto"/>
+        <w:jc w:val="both"/>
+        <w:rPr>
+          <w:color w:val="000000" w:themeColor="text1"/>
+          <w:szCs w:val="28"/>
+          <w:lang w:val="en-US"/>
+        </w:rPr>
+      </w:pPr>
+      <w:r>
+        <w:rPr>
+          <w:color w:val="000000" w:themeColor="text1"/>
+          <w:szCs w:val="28"/>
+        </w:rPr>
+        <w:t>Реквизиты справочника</w:t>
+      </w:r>
+      <w:r>
+        <w:rPr>
+          <w:color w:val="000000" w:themeColor="text1"/>
+          <w:szCs w:val="28"/>
+          <w:lang w:val="en-US"/>
+        </w:rPr>
+        <w:t>:</w:t>
+      </w:r>
+    </w:p>
+    <w:p>
+      <w:pPr>
+        <w:pStyle w:val="a4"/>
+        <w:numPr>
+          <w:ilvl w:val="0"/>
+          <w:numId w:val="28"/>
+        </w:numPr>
+        <w:spacing w:after="0" w:line="360" w:lineRule="auto"/>
+        <w:jc w:val="both"/>
+        <w:rPr>
+          <w:color w:val="000000" w:themeColor="text1"/>
+          <w:szCs w:val="28"/>
+        </w:rPr>
+      </w:pPr>
+      <w:proofErr w:type="spellStart"/>
+      <w:r>
+        <w:rPr>
+          <w:color w:val="000000" w:themeColor="text1"/>
+          <w:szCs w:val="28"/>
+        </w:rPr>
+        <w:t>СпециальностьАбитуриента</w:t>
+      </w:r>
+      <w:proofErr w:type="spellEnd"/>
+      <w:r>
+        <w:rPr>
+          <w:color w:val="000000" w:themeColor="text1"/>
+          <w:szCs w:val="28"/>
+        </w:rPr>
+        <w:t xml:space="preserve"> – ссылка на перечисление специальностей абитуриента</w:t>
+      </w:r>
+      <w:r>
+        <w:rPr>
+          <w:color w:val="000000" w:themeColor="text1"/>
+          <w:szCs w:val="28"/>
+        </w:rPr>
+        <w:t xml:space="preserve"> </w:t>
+      </w:r>
+      <w:r>
+        <w:rPr>
+          <w:color w:val="000000" w:themeColor="text1"/>
+          <w:szCs w:val="28"/>
+        </w:rPr>
+        <w:t>колледжа</w:t>
+      </w:r>
+      <w:r>
+        <w:rPr>
+          <w:color w:val="000000" w:themeColor="text1"/>
+          <w:szCs w:val="28"/>
+        </w:rPr>
+        <w:t xml:space="preserve">, </w:t>
+      </w:r>
+      <w:r>
+        <w:rPr>
+          <w:color w:val="000000" w:themeColor="text1"/>
+          <w:szCs w:val="28"/>
+        </w:rPr>
+        <w:t>в зависимости от колледжа возможны произвольные значения в перечислении</w:t>
+      </w:r>
+      <w:r>
+        <w:rPr>
+          <w:color w:val="000000" w:themeColor="text1"/>
+          <w:szCs w:val="28"/>
+        </w:rPr>
+        <w:t xml:space="preserve">, </w:t>
+      </w:r>
+      <w:r>
+        <w:rPr>
+          <w:color w:val="000000" w:themeColor="text1"/>
+          <w:szCs w:val="28"/>
+        </w:rPr>
+        <w:t>в данном случае возможен выбор между «ПКС» и «ИБАС»</w:t>
+      </w:r>
+      <w:r>
+        <w:rPr>
+          <w:color w:val="000000" w:themeColor="text1"/>
+          <w:szCs w:val="28"/>
+        </w:rPr>
+        <w:t>.</w:t>
+      </w:r>
+    </w:p>
+    <w:p>
+      <w:pPr>
+        <w:pStyle w:val="a4"/>
+        <w:numPr>
+          <w:ilvl w:val="0"/>
+          <w:numId w:val="28"/>
+        </w:numPr>
+        <w:spacing w:after="0" w:line="360" w:lineRule="auto"/>
+        <w:jc w:val="both"/>
+        <w:rPr>
+          <w:color w:val="000000" w:themeColor="text1"/>
+          <w:szCs w:val="28"/>
+        </w:rPr>
+      </w:pPr>
+      <w:proofErr w:type="spellStart"/>
+      <w:r>
+        <w:rPr>
+          <w:color w:val="000000" w:themeColor="text1"/>
+          <w:szCs w:val="28"/>
+        </w:rPr>
+        <w:t>СреднийБаллАбитуриента</w:t>
+      </w:r>
+      <w:proofErr w:type="spellEnd"/>
+      <w:r>
+        <w:rPr>
+          <w:color w:val="000000" w:themeColor="text1"/>
+          <w:szCs w:val="28"/>
+        </w:rPr>
+        <w:t xml:space="preserve"> </w:t>
+      </w:r>
+      <w:r>
+        <w:rPr>
+          <w:color w:val="000000" w:themeColor="text1"/>
+          <w:szCs w:val="28"/>
+        </w:rPr>
+        <w:t>–</w:t>
+      </w:r>
+      <w:r>
+        <w:rPr>
+          <w:color w:val="000000" w:themeColor="text1"/>
+          <w:szCs w:val="28"/>
+        </w:rPr>
+        <w:t xml:space="preserve"> </w:t>
+      </w:r>
+      <w:r>
+        <w:rPr>
+          <w:color w:val="000000" w:themeColor="text1"/>
+          <w:szCs w:val="28"/>
+        </w:rPr>
+        <w:t xml:space="preserve">средний балл абитуриента по всем предметам, при вызове формы справочника и заполнении табличной части </w:t>
+      </w:r>
+      <w:proofErr w:type="spellStart"/>
+      <w:r>
+        <w:rPr>
+          <w:color w:val="000000" w:themeColor="text1"/>
+          <w:szCs w:val="28"/>
+        </w:rPr>
+        <w:t>ОцениАбитуриента</w:t>
+      </w:r>
+      <w:proofErr w:type="spellEnd"/>
+      <w:r>
+        <w:rPr>
+          <w:color w:val="000000" w:themeColor="text1"/>
+          <w:szCs w:val="28"/>
+        </w:rPr>
+        <w:t xml:space="preserve"> вычисляется автоматически</w:t>
+      </w:r>
+      <w:r>
+        <w:rPr>
+          <w:color w:val="000000" w:themeColor="text1"/>
+          <w:szCs w:val="28"/>
+        </w:rPr>
+        <w:t>.</w:t>
+      </w:r>
+    </w:p>
+    <w:p>
+      <w:pPr>
+        <w:pStyle w:val="a4"/>
+        <w:numPr>
+          <w:ilvl w:val="0"/>
+          <w:numId w:val="28"/>
+        </w:numPr>
+        <w:spacing w:after="0" w:line="360" w:lineRule="auto"/>
+        <w:jc w:val="both"/>
+        <w:rPr>
+          <w:color w:val="000000" w:themeColor="text1"/>
+          <w:szCs w:val="28"/>
+        </w:rPr>
+      </w:pPr>
+      <w:proofErr w:type="spellStart"/>
+      <w:r>
+        <w:rPr>
+          <w:color w:val="000000" w:themeColor="text1"/>
+          <w:szCs w:val="28"/>
+        </w:rPr>
+        <w:t>ТипАттестатаАбитуриента</w:t>
+      </w:r>
+      <w:proofErr w:type="spellEnd"/>
+      <w:r>
+        <w:rPr>
+          <w:color w:val="000000" w:themeColor="text1"/>
+          <w:szCs w:val="28"/>
+        </w:rPr>
+        <w:t xml:space="preserve"> – ссылка на перечисление типов аттестата абитуриента</w:t>
+      </w:r>
+      <w:r>
+        <w:rPr>
+          <w:color w:val="000000" w:themeColor="text1"/>
+          <w:szCs w:val="28"/>
+        </w:rPr>
+        <w:t xml:space="preserve"> </w:t>
+      </w:r>
+      <w:r>
+        <w:rPr>
+          <w:color w:val="000000" w:themeColor="text1"/>
+          <w:szCs w:val="28"/>
+        </w:rPr>
+        <w:t>колледжа</w:t>
+      </w:r>
+      <w:r>
+        <w:rPr>
+          <w:color w:val="000000" w:themeColor="text1"/>
+          <w:szCs w:val="28"/>
+        </w:rPr>
+        <w:t xml:space="preserve">, </w:t>
+      </w:r>
+      <w:r>
+        <w:rPr>
+          <w:color w:val="000000" w:themeColor="text1"/>
+          <w:szCs w:val="28"/>
+        </w:rPr>
+        <w:t>в зависимости от колледжа возможны произвольные значения в перечислении</w:t>
+      </w:r>
+      <w:r>
+        <w:rPr>
+          <w:color w:val="000000" w:themeColor="text1"/>
+          <w:szCs w:val="28"/>
+        </w:rPr>
+        <w:t xml:space="preserve">, </w:t>
+      </w:r>
+      <w:r>
+        <w:rPr>
+          <w:color w:val="000000" w:themeColor="text1"/>
+          <w:szCs w:val="28"/>
+        </w:rPr>
+        <w:t>в данном случае возможен выбор между «Оригинал» и «Копия»</w:t>
+      </w:r>
+      <w:r>
+        <w:rPr>
+          <w:color w:val="000000" w:themeColor="text1"/>
+          <w:szCs w:val="28"/>
+        </w:rPr>
+        <w:t>.</w:t>
+      </w:r>
+    </w:p>
+    <w:p>
+      <w:pPr>
+        <w:pStyle w:val="a4"/>
+        <w:numPr>
+          <w:ilvl w:val="0"/>
+          <w:numId w:val="28"/>
+        </w:numPr>
+        <w:spacing w:after="0" w:line="360" w:lineRule="auto"/>
+        <w:jc w:val="both"/>
+        <w:rPr>
+          <w:color w:val="000000" w:themeColor="text1"/>
+          <w:szCs w:val="28"/>
+        </w:rPr>
+      </w:pPr>
+      <w:proofErr w:type="spellStart"/>
+      <w:r>
+        <w:rPr>
+          <w:color w:val="000000" w:themeColor="text1"/>
+          <w:szCs w:val="28"/>
+        </w:rPr>
+        <w:t>ПриоритетЗачисленияАбитуриента</w:t>
+      </w:r>
+      <w:proofErr w:type="spellEnd"/>
+      <w:r>
+        <w:rPr>
+          <w:color w:val="000000" w:themeColor="text1"/>
+          <w:szCs w:val="28"/>
+        </w:rPr>
+        <w:t xml:space="preserve"> – </w:t>
+      </w:r>
+      <w:r>
+        <w:rPr>
+          <w:color w:val="000000" w:themeColor="text1"/>
+          <w:szCs w:val="28"/>
+        </w:rPr>
+        <w:t>содержит булево значение приоритета зачисления абитуриента</w:t>
+      </w:r>
+      <w:r>
+        <w:rPr>
+          <w:color w:val="000000" w:themeColor="text1"/>
+          <w:szCs w:val="28"/>
+        </w:rPr>
+        <w:t xml:space="preserve">, </w:t>
+      </w:r>
+      <w:r>
+        <w:rPr>
+          <w:color w:val="000000" w:themeColor="text1"/>
+          <w:szCs w:val="28"/>
+        </w:rPr>
+        <w:t>выставляется в зависимости от посещенных им подготовительных занятий</w:t>
+      </w:r>
+      <w:r>
+        <w:rPr>
+          <w:color w:val="000000" w:themeColor="text1"/>
+          <w:szCs w:val="28"/>
+        </w:rPr>
+        <w:t xml:space="preserve">, </w:t>
+      </w:r>
+      <w:r>
+        <w:rPr>
+          <w:color w:val="000000" w:themeColor="text1"/>
+          <w:szCs w:val="28"/>
+        </w:rPr>
+        <w:t>а также выигранных олимпиад</w:t>
+      </w:r>
+      <w:r>
+        <w:rPr>
+          <w:color w:val="000000" w:themeColor="text1"/>
+          <w:szCs w:val="28"/>
+        </w:rPr>
+        <w:t xml:space="preserve">, </w:t>
+      </w:r>
+      <w:r>
+        <w:rPr>
+          <w:color w:val="000000" w:themeColor="text1"/>
+          <w:szCs w:val="28"/>
+        </w:rPr>
+        <w:t>форумов</w:t>
+      </w:r>
+      <w:r>
+        <w:rPr>
+          <w:color w:val="000000" w:themeColor="text1"/>
+          <w:szCs w:val="28"/>
+        </w:rPr>
+        <w:t xml:space="preserve">, </w:t>
+      </w:r>
+      <w:r>
+        <w:rPr>
+          <w:color w:val="000000" w:themeColor="text1"/>
+          <w:szCs w:val="28"/>
+        </w:rPr>
+        <w:t>конгрессов и т</w:t>
+      </w:r>
+      <w:r>
+        <w:rPr>
+          <w:color w:val="000000" w:themeColor="text1"/>
+          <w:szCs w:val="28"/>
+        </w:rPr>
+        <w:t xml:space="preserve">. </w:t>
+      </w:r>
+      <w:r>
+        <w:rPr>
+          <w:color w:val="000000" w:themeColor="text1"/>
+          <w:szCs w:val="28"/>
+        </w:rPr>
+        <w:t>д</w:t>
+      </w:r>
+      <w:r>
+        <w:rPr>
+          <w:color w:val="000000" w:themeColor="text1"/>
+          <w:szCs w:val="28"/>
+        </w:rPr>
+        <w:t>.</w:t>
+      </w:r>
+    </w:p>
+    <w:p>
+      <w:pPr>
+        <w:pStyle w:val="a4"/>
+        <w:numPr>
+          <w:ilvl w:val="0"/>
+          <w:numId w:val="28"/>
+        </w:numPr>
+        <w:spacing w:after="0" w:line="360" w:lineRule="auto"/>
+        <w:jc w:val="both"/>
+        <w:rPr>
+          <w:color w:val="000000" w:themeColor="text1"/>
+          <w:szCs w:val="28"/>
+        </w:rPr>
+      </w:pPr>
+      <w:proofErr w:type="spellStart"/>
+      <w:r>
+        <w:rPr>
+          <w:color w:val="000000" w:themeColor="text1"/>
+          <w:szCs w:val="28"/>
+        </w:rPr>
+        <w:t>ФормаОплатыАбитуриента</w:t>
+      </w:r>
+      <w:proofErr w:type="spellEnd"/>
+      <w:r>
+        <w:rPr>
+          <w:color w:val="000000" w:themeColor="text1"/>
+          <w:szCs w:val="28"/>
+        </w:rPr>
+        <w:t xml:space="preserve"> – </w:t>
+      </w:r>
+      <w:r>
+        <w:rPr>
+          <w:color w:val="000000" w:themeColor="text1"/>
+          <w:szCs w:val="28"/>
+        </w:rPr>
+        <w:t xml:space="preserve">ссылка на перечисление типов </w:t>
+      </w:r>
+      <w:r>
+        <w:rPr>
+          <w:color w:val="000000" w:themeColor="text1"/>
+          <w:szCs w:val="28"/>
+        </w:rPr>
+        <w:t>формы оплаты</w:t>
+      </w:r>
+      <w:r>
+        <w:rPr>
+          <w:color w:val="000000" w:themeColor="text1"/>
+          <w:szCs w:val="28"/>
+        </w:rPr>
+        <w:t xml:space="preserve"> </w:t>
+      </w:r>
+      <w:r>
+        <w:rPr>
+          <w:color w:val="000000" w:themeColor="text1"/>
+          <w:szCs w:val="28"/>
+        </w:rPr>
+        <w:t>обучения в колледже</w:t>
+      </w:r>
+      <w:r>
+        <w:rPr>
+          <w:color w:val="000000" w:themeColor="text1"/>
+          <w:szCs w:val="28"/>
+        </w:rPr>
+        <w:t xml:space="preserve">, </w:t>
+      </w:r>
+      <w:r>
+        <w:rPr>
+          <w:color w:val="000000" w:themeColor="text1"/>
+          <w:szCs w:val="28"/>
+        </w:rPr>
+        <w:t xml:space="preserve">в зависимости от </w:t>
+      </w:r>
+      <w:r>
+        <w:rPr>
+          <w:color w:val="000000" w:themeColor="text1"/>
+          <w:szCs w:val="28"/>
+        </w:rPr>
+        <w:t>заведения</w:t>
+      </w:r>
+      <w:r>
+        <w:rPr>
+          <w:color w:val="000000" w:themeColor="text1"/>
+          <w:szCs w:val="28"/>
+        </w:rPr>
+        <w:t xml:space="preserve"> возможны произвольные значения в перечислении</w:t>
+      </w:r>
+      <w:r>
+        <w:rPr>
+          <w:color w:val="000000" w:themeColor="text1"/>
+          <w:szCs w:val="28"/>
+        </w:rPr>
+        <w:t>.</w:t>
+      </w:r>
+      <w:r>
+        <w:rPr>
+          <w:color w:val="000000" w:themeColor="text1"/>
+          <w:szCs w:val="28"/>
+        </w:rPr>
+        <w:t xml:space="preserve"> </w:t>
+      </w:r>
+      <w:r>
+        <w:rPr>
+          <w:color w:val="000000" w:themeColor="text1"/>
+          <w:szCs w:val="28"/>
+        </w:rPr>
+        <w:t>В</w:t>
+      </w:r>
+      <w:r>
+        <w:rPr>
+          <w:color w:val="000000" w:themeColor="text1"/>
+          <w:szCs w:val="28"/>
+        </w:rPr>
+        <w:t xml:space="preserve"> данном случае возможен выбор между «</w:t>
+      </w:r>
+      <w:r>
+        <w:rPr>
+          <w:color w:val="000000" w:themeColor="text1"/>
+          <w:szCs w:val="28"/>
+        </w:rPr>
+        <w:t>Бюджет» и «Договор</w:t>
+      </w:r>
+      <w:r>
+        <w:rPr>
+          <w:color w:val="000000" w:themeColor="text1"/>
+          <w:szCs w:val="28"/>
+        </w:rPr>
+        <w:t>»</w:t>
+      </w:r>
+      <w:r>
+        <w:rPr>
+          <w:color w:val="000000" w:themeColor="text1"/>
+          <w:szCs w:val="28"/>
+        </w:rPr>
+        <w:t>.</w:t>
+      </w:r>
+    </w:p>
+    <w:p>
+      <w:pPr>
+        <w:pStyle w:val="a4"/>
+        <w:numPr>
+          <w:ilvl w:val="0"/>
+          <w:numId w:val="28"/>
+        </w:numPr>
+        <w:spacing w:after="0" w:line="360" w:lineRule="auto"/>
+        <w:jc w:val="both"/>
+        <w:rPr>
+          <w:color w:val="000000" w:themeColor="text1"/>
+          <w:szCs w:val="28"/>
+        </w:rPr>
+      </w:pPr>
+      <w:proofErr w:type="spellStart"/>
+      <w:r>
+        <w:rPr>
+          <w:color w:val="000000" w:themeColor="text1"/>
+          <w:szCs w:val="28"/>
+        </w:rPr>
+        <w:t>ФотоАбитуриента</w:t>
+      </w:r>
+      <w:proofErr w:type="spellEnd"/>
+      <w:r>
+        <w:rPr>
+          <w:color w:val="000000" w:themeColor="text1"/>
+          <w:szCs w:val="28"/>
+        </w:rPr>
+        <w:t xml:space="preserve"> –</w:t>
+      </w:r>
+      <w:r>
+        <w:rPr>
+          <w:color w:val="000000" w:themeColor="text1"/>
+          <w:szCs w:val="28"/>
+        </w:rPr>
+        <w:t xml:space="preserve"> </w:t>
+      </w:r>
+      <w:r>
+        <w:rPr>
+          <w:color w:val="000000" w:themeColor="text1"/>
+          <w:szCs w:val="28"/>
+        </w:rPr>
+        <w:t>рекви</w:t>
+      </w:r>
+      <w:r>
+        <w:rPr>
+          <w:color w:val="000000" w:themeColor="text1"/>
+          <w:szCs w:val="28"/>
+        </w:rPr>
+        <w:t>зит</w:t>
+      </w:r>
+      <w:r>
+        <w:rPr>
+          <w:color w:val="000000" w:themeColor="text1"/>
+          <w:szCs w:val="28"/>
+        </w:rPr>
+        <w:t xml:space="preserve">, </w:t>
+      </w:r>
+      <w:r>
+        <w:rPr>
+          <w:color w:val="000000" w:themeColor="text1"/>
+          <w:szCs w:val="28"/>
+        </w:rPr>
+        <w:t>содержащий ссылку на элемент справочника «</w:t>
+      </w:r>
+      <w:proofErr w:type="spellStart"/>
+      <w:r>
+        <w:rPr>
+          <w:color w:val="000000" w:themeColor="text1"/>
+          <w:szCs w:val="28"/>
+        </w:rPr>
+        <w:t>ФайлыСистемы</w:t>
+      </w:r>
+      <w:proofErr w:type="spellEnd"/>
+      <w:r>
+        <w:rPr>
+          <w:color w:val="000000" w:themeColor="text1"/>
+          <w:szCs w:val="28"/>
+        </w:rPr>
+        <w:t>»</w:t>
+      </w:r>
+      <w:r>
+        <w:rPr>
+          <w:color w:val="000000" w:themeColor="text1"/>
+          <w:szCs w:val="28"/>
+        </w:rPr>
+        <w:t xml:space="preserve">. </w:t>
+      </w:r>
+      <w:r>
+        <w:rPr>
+          <w:color w:val="000000" w:themeColor="text1"/>
+          <w:szCs w:val="28"/>
+        </w:rPr>
+        <w:t xml:space="preserve">Отвечает за </w:t>
+      </w:r>
+      <w:proofErr w:type="spellStart"/>
+      <w:r>
+        <w:rPr>
+          <w:color w:val="000000" w:themeColor="text1"/>
+          <w:szCs w:val="28"/>
+        </w:rPr>
+        <w:t>визаулизацию</w:t>
+      </w:r>
+      <w:proofErr w:type="spellEnd"/>
+      <w:r>
+        <w:rPr>
+          <w:color w:val="000000" w:themeColor="text1"/>
+          <w:szCs w:val="28"/>
+        </w:rPr>
+        <w:t xml:space="preserve"> фотографии абитуриента на форме справочника</w:t>
+      </w:r>
+      <w:r>
+        <w:rPr>
+          <w:color w:val="000000" w:themeColor="text1"/>
+          <w:szCs w:val="28"/>
+        </w:rPr>
+        <w:t>.</w:t>
+      </w:r>
+    </w:p>
+    <w:p>
+      <w:pPr>
+        <w:pStyle w:val="a4"/>
+        <w:numPr>
+          <w:ilvl w:val="0"/>
+          <w:numId w:val="28"/>
+        </w:numPr>
+        <w:spacing w:after="0" w:line="360" w:lineRule="auto"/>
+        <w:jc w:val="both"/>
+        <w:rPr>
+          <w:color w:val="000000" w:themeColor="text1"/>
+          <w:szCs w:val="28"/>
+        </w:rPr>
+      </w:pPr>
+      <w:proofErr w:type="spellStart"/>
+      <w:r>
+        <w:rPr>
+          <w:color w:val="000000" w:themeColor="text1"/>
+          <w:szCs w:val="28"/>
+        </w:rPr>
+        <w:t>РодительАбитуриента</w:t>
+      </w:r>
+      <w:proofErr w:type="spellEnd"/>
+      <w:r>
+        <w:rPr>
+          <w:color w:val="000000" w:themeColor="text1"/>
+          <w:szCs w:val="28"/>
+        </w:rPr>
+        <w:t xml:space="preserve"> </w:t>
+      </w:r>
+      <w:r>
+        <w:rPr>
+          <w:color w:val="000000" w:themeColor="text1"/>
+          <w:szCs w:val="28"/>
+        </w:rPr>
+        <w:t>–</w:t>
+      </w:r>
+      <w:r>
+        <w:rPr>
+          <w:color w:val="000000" w:themeColor="text1"/>
+          <w:szCs w:val="28"/>
+        </w:rPr>
+        <w:t xml:space="preserve"> ссылка на справочник </w:t>
+      </w:r>
+      <w:r>
+        <w:rPr>
+          <w:color w:val="000000" w:themeColor="text1"/>
+          <w:szCs w:val="28"/>
+        </w:rPr>
+        <w:t>«</w:t>
+      </w:r>
+      <w:proofErr w:type="spellStart"/>
+      <w:r>
+        <w:rPr>
+          <w:color w:val="000000" w:themeColor="text1"/>
+          <w:szCs w:val="28"/>
+        </w:rPr>
+        <w:t>РодителиАбитуриентов</w:t>
+      </w:r>
+      <w:proofErr w:type="spellEnd"/>
+      <w:r>
+        <w:rPr>
+          <w:color w:val="000000" w:themeColor="text1"/>
+          <w:szCs w:val="28"/>
+        </w:rPr>
+        <w:t>»</w:t>
+      </w:r>
+      <w:r>
+        <w:rPr>
+          <w:color w:val="000000" w:themeColor="text1"/>
+          <w:szCs w:val="28"/>
+        </w:rPr>
+        <w:t xml:space="preserve">. </w:t>
+      </w:r>
+      <w:r>
+        <w:rPr>
+          <w:color w:val="000000" w:themeColor="text1"/>
+          <w:szCs w:val="28"/>
+        </w:rPr>
+        <w:t>Содержит информацию о родителях абитуриента</w:t>
+      </w:r>
+      <w:r>
+        <w:rPr>
+          <w:color w:val="000000" w:themeColor="text1"/>
+          <w:szCs w:val="28"/>
+        </w:rPr>
+        <w:t>.</w:t>
+      </w:r>
+    </w:p>
+    <w:p>
+      <w:pPr>
+        <w:pStyle w:val="a4"/>
+        <w:numPr>
+          <w:ilvl w:val="0"/>
+          <w:numId w:val="28"/>
+        </w:numPr>
+        <w:spacing w:after="0" w:line="360" w:lineRule="auto"/>
+        <w:jc w:val="both"/>
+        <w:rPr>
+          <w:color w:val="000000" w:themeColor="text1"/>
+          <w:szCs w:val="28"/>
+        </w:rPr>
+      </w:pPr>
+      <w:proofErr w:type="spellStart"/>
+      <w:r>
+        <w:rPr>
+          <w:color w:val="000000" w:themeColor="text1"/>
+          <w:szCs w:val="28"/>
+        </w:rPr>
+        <w:t>АдресАбитуриента</w:t>
+      </w:r>
+      <w:proofErr w:type="spellEnd"/>
+      <w:r>
+        <w:rPr>
+          <w:color w:val="000000" w:themeColor="text1"/>
+          <w:szCs w:val="28"/>
+        </w:rPr>
+        <w:t xml:space="preserve"> –</w:t>
+      </w:r>
+      <w:r>
+        <w:rPr>
+          <w:color w:val="000000" w:themeColor="text1"/>
+          <w:szCs w:val="28"/>
+        </w:rPr>
+        <w:t xml:space="preserve"> содержит </w:t>
+      </w:r>
+      <w:proofErr w:type="spellStart"/>
+      <w:r>
+        <w:rPr>
+          <w:color w:val="000000" w:themeColor="text1"/>
+          <w:szCs w:val="28"/>
+        </w:rPr>
+        <w:t>инфомацию</w:t>
+      </w:r>
+      <w:proofErr w:type="spellEnd"/>
+      <w:r>
+        <w:rPr>
+          <w:color w:val="000000" w:themeColor="text1"/>
+          <w:szCs w:val="28"/>
+        </w:rPr>
+        <w:t xml:space="preserve"> об адресе проживания и/или регистрации абитуриента</w:t>
+      </w:r>
+      <w:r>
+        <w:rPr>
+          <w:color w:val="000000" w:themeColor="text1"/>
+          <w:szCs w:val="28"/>
+        </w:rPr>
+        <w:t>.</w:t>
+      </w:r>
+    </w:p>
+    <w:p>
+      <w:pPr>
+        <w:pStyle w:val="a4"/>
+        <w:numPr>
+          <w:ilvl w:val="0"/>
+          <w:numId w:val="28"/>
+        </w:numPr>
+        <w:spacing w:after="0" w:line="360" w:lineRule="auto"/>
+        <w:jc w:val="both"/>
+        <w:rPr>
+          <w:color w:val="000000" w:themeColor="text1"/>
+          <w:szCs w:val="28"/>
+        </w:rPr>
+      </w:pPr>
+      <w:proofErr w:type="spellStart"/>
+      <w:r>
+        <w:rPr>
+          <w:color w:val="000000" w:themeColor="text1"/>
+          <w:szCs w:val="28"/>
+        </w:rPr>
+        <w:lastRenderedPageBreak/>
+        <w:t>EmailАбитуриента</w:t>
+      </w:r>
+      <w:proofErr w:type="spellEnd"/>
+      <w:r>
+        <w:rPr>
+          <w:color w:val="000000" w:themeColor="text1"/>
+          <w:szCs w:val="28"/>
+        </w:rPr>
+        <w:t xml:space="preserve"> </w:t>
+      </w:r>
+      <w:r>
+        <w:rPr>
+          <w:color w:val="000000" w:themeColor="text1"/>
+          <w:szCs w:val="28"/>
+        </w:rPr>
+        <w:t>–</w:t>
+      </w:r>
+      <w:r>
+        <w:rPr>
+          <w:color w:val="000000" w:themeColor="text1"/>
+          <w:szCs w:val="28"/>
+        </w:rPr>
+        <w:t xml:space="preserve"> содержит </w:t>
+      </w:r>
+      <w:proofErr w:type="spellStart"/>
+      <w:r>
+        <w:rPr>
+          <w:color w:val="000000" w:themeColor="text1"/>
+          <w:szCs w:val="28"/>
+        </w:rPr>
+        <w:t>инфомацию</w:t>
+      </w:r>
+      <w:proofErr w:type="spellEnd"/>
+      <w:r>
+        <w:rPr>
+          <w:color w:val="000000" w:themeColor="text1"/>
+          <w:szCs w:val="28"/>
+        </w:rPr>
+        <w:t xml:space="preserve"> </w:t>
+      </w:r>
+      <w:r>
+        <w:rPr>
+          <w:color w:val="000000" w:themeColor="text1"/>
+          <w:szCs w:val="28"/>
+        </w:rPr>
+        <w:t>об электронной почте абитуриента для оперативного информирования последнего</w:t>
+      </w:r>
+      <w:r>
+        <w:rPr>
+          <w:color w:val="000000" w:themeColor="text1"/>
+          <w:szCs w:val="28"/>
+        </w:rPr>
+        <w:t>.</w:t>
+      </w:r>
+    </w:p>
+    <w:p>
+      <w:pPr>
+        <w:pStyle w:val="a4"/>
+        <w:numPr>
+          <w:ilvl w:val="0"/>
+          <w:numId w:val="28"/>
+        </w:numPr>
+        <w:spacing w:after="0" w:line="360" w:lineRule="auto"/>
+        <w:jc w:val="both"/>
+        <w:rPr>
+          <w:color w:val="000000" w:themeColor="text1"/>
+          <w:szCs w:val="28"/>
+        </w:rPr>
+      </w:pPr>
+      <w:proofErr w:type="spellStart"/>
+      <w:r>
+        <w:rPr>
+          <w:color w:val="000000" w:themeColor="text1"/>
+          <w:szCs w:val="28"/>
+        </w:rPr>
+        <w:t>ТелефонАбитуриента</w:t>
+      </w:r>
+      <w:proofErr w:type="spellEnd"/>
+      <w:r>
+        <w:rPr>
+          <w:color w:val="000000" w:themeColor="text1"/>
+          <w:szCs w:val="28"/>
+        </w:rPr>
+        <w:t xml:space="preserve"> – содержит инфо</w:t>
+      </w:r>
+      <w:r>
+        <w:rPr>
+          <w:color w:val="000000" w:themeColor="text1"/>
+          <w:szCs w:val="28"/>
+        </w:rPr>
+        <w:t>р</w:t>
+      </w:r>
+      <w:r>
+        <w:rPr>
+          <w:color w:val="000000" w:themeColor="text1"/>
+          <w:szCs w:val="28"/>
+        </w:rPr>
+        <w:t xml:space="preserve">мацию </w:t>
+      </w:r>
+      <w:r>
+        <w:rPr>
+          <w:color w:val="000000" w:themeColor="text1"/>
+          <w:szCs w:val="28"/>
+        </w:rPr>
+        <w:t>о номере телефона</w:t>
+      </w:r>
+      <w:r>
+        <w:rPr>
+          <w:color w:val="000000" w:themeColor="text1"/>
+          <w:szCs w:val="28"/>
+        </w:rPr>
+        <w:t xml:space="preserve"> абитуриента</w:t>
+      </w:r>
+      <w:r>
+        <w:rPr>
+          <w:color w:val="000000" w:themeColor="text1"/>
+          <w:szCs w:val="28"/>
+        </w:rPr>
+        <w:t xml:space="preserve"> </w:t>
+      </w:r>
+      <w:r>
+        <w:rPr>
+          <w:color w:val="000000" w:themeColor="text1"/>
+          <w:szCs w:val="28"/>
+        </w:rPr>
+        <w:t xml:space="preserve">также для </w:t>
+      </w:r>
+      <w:r>
+        <w:rPr>
+          <w:color w:val="000000" w:themeColor="text1"/>
+          <w:szCs w:val="28"/>
+        </w:rPr>
+        <w:t>информирования</w:t>
+      </w:r>
+      <w:r>
+        <w:rPr>
+          <w:color w:val="000000" w:themeColor="text1"/>
+          <w:szCs w:val="28"/>
+        </w:rPr>
+        <w:t xml:space="preserve">. </w:t>
+      </w:r>
+    </w:p>
+    <w:p>
+      <w:pPr>
+        <w:pStyle w:val="a4"/>
+        <w:numPr>
+          <w:ilvl w:val="0"/>
+          <w:numId w:val="28"/>
+        </w:numPr>
+        <w:spacing w:after="0" w:line="360" w:lineRule="auto"/>
+        <w:jc w:val="both"/>
+        <w:rPr>
+          <w:color w:val="000000" w:themeColor="text1"/>
+          <w:szCs w:val="28"/>
+        </w:rPr>
+      </w:pPr>
+      <w:proofErr w:type="spellStart"/>
+      <w:r>
+        <w:rPr>
+          <w:color w:val="000000" w:themeColor="text1"/>
+          <w:szCs w:val="28"/>
+        </w:rPr>
+        <w:t>ДатаРожденияАбитуриента</w:t>
+      </w:r>
+      <w:proofErr w:type="spellEnd"/>
+      <w:r>
+        <w:rPr>
+          <w:color w:val="000000" w:themeColor="text1"/>
+          <w:szCs w:val="28"/>
+        </w:rPr>
+        <w:t xml:space="preserve"> –</w:t>
+      </w:r>
+      <w:r>
+        <w:rPr>
+          <w:color w:val="000000" w:themeColor="text1"/>
+          <w:szCs w:val="28"/>
+        </w:rPr>
+        <w:t xml:space="preserve"> </w:t>
+      </w:r>
+      <w:r>
+        <w:rPr>
+          <w:color w:val="000000" w:themeColor="text1"/>
+          <w:szCs w:val="28"/>
+        </w:rPr>
+        <w:t>информация о дате рождения абитуриента</w:t>
+      </w:r>
+    </w:p>
+    <w:p>
+      <w:pPr>
+        <w:spacing w:after="0" w:line="360" w:lineRule="auto"/>
+        <w:jc w:val="both"/>
+        <w:rPr>
+          <w:color w:val="000000" w:themeColor="text1"/>
+          <w:szCs w:val="28"/>
+        </w:rPr>
+      </w:pPr>
+    </w:p>
+    <w:p>
+      <w:pPr>
+        <w:spacing w:after="0" w:line="360" w:lineRule="auto"/>
+        <w:jc w:val="both"/>
+        <w:rPr>
+          <w:color w:val="000000" w:themeColor="text1"/>
+          <w:szCs w:val="28"/>
+          <w:lang w:val="en-US"/>
+        </w:rPr>
+      </w:pPr>
+      <w:r>
+        <w:rPr>
+          <w:color w:val="000000" w:themeColor="text1"/>
+          <w:szCs w:val="28"/>
+        </w:rPr>
+        <w:t>Табличные части</w:t>
+      </w:r>
+      <w:r>
+        <w:rPr>
+          <w:color w:val="000000" w:themeColor="text1"/>
+          <w:szCs w:val="28"/>
+        </w:rPr>
+        <w:t xml:space="preserve"> справочника</w:t>
+      </w:r>
+      <w:r>
+        <w:rPr>
+          <w:color w:val="000000" w:themeColor="text1"/>
+          <w:szCs w:val="28"/>
+          <w:lang w:val="en-US"/>
+        </w:rPr>
+        <w:t>:</w:t>
+      </w:r>
+    </w:p>
+    <w:p>
+      <w:pPr>
+        <w:pStyle w:val="a4"/>
+        <w:numPr>
+          <w:ilvl w:val="0"/>
+          <w:numId w:val="33"/>
+        </w:numPr>
+        <w:spacing w:after="0" w:line="360" w:lineRule="auto"/>
+        <w:jc w:val="both"/>
+        <w:rPr>
+          <w:color w:val="000000" w:themeColor="text1"/>
+          <w:szCs w:val="28"/>
+        </w:rPr>
+      </w:pPr>
+      <w:proofErr w:type="spellStart"/>
+      <w:r>
+        <w:rPr>
+          <w:color w:val="000000" w:themeColor="text1"/>
+          <w:szCs w:val="28"/>
+        </w:rPr>
+        <w:t>ОценкиАбитуриента</w:t>
+      </w:r>
+      <w:proofErr w:type="spellEnd"/>
+      <w:r>
+        <w:rPr>
+          <w:color w:val="000000" w:themeColor="text1"/>
+          <w:szCs w:val="28"/>
+        </w:rPr>
+        <w:t xml:space="preserve"> –</w:t>
+      </w:r>
+      <w:r>
+        <w:rPr>
+          <w:color w:val="000000" w:themeColor="text1"/>
+          <w:szCs w:val="28"/>
+        </w:rPr>
+        <w:t xml:space="preserve"> содержит информацию об успеваемости на основе аттестата абитуриента за 9 класс. Содержит следующие реквизиты:</w:t>
+      </w:r>
+    </w:p>
+    <w:p>
+      <w:pPr>
+        <w:pStyle w:val="a4"/>
+        <w:numPr>
+          <w:ilvl w:val="0"/>
+          <w:numId w:val="34"/>
+        </w:numPr>
+        <w:spacing w:after="0" w:line="360" w:lineRule="auto"/>
+        <w:jc w:val="both"/>
+        <w:rPr>
+          <w:color w:val="000000" w:themeColor="text1"/>
+          <w:szCs w:val="28"/>
+        </w:rPr>
+      </w:pPr>
+      <w:r>
+        <w:rPr>
+          <w:color w:val="000000" w:themeColor="text1"/>
+          <w:szCs w:val="28"/>
+        </w:rPr>
+        <w:t>Предмет</w:t>
+      </w:r>
+      <w:r>
+        <w:rPr>
+          <w:color w:val="000000" w:themeColor="text1"/>
+          <w:szCs w:val="28"/>
+        </w:rPr>
+        <w:t xml:space="preserve"> –</w:t>
+      </w:r>
+      <w:r>
+        <w:rPr>
+          <w:color w:val="000000" w:themeColor="text1"/>
+          <w:szCs w:val="28"/>
+        </w:rPr>
+        <w:t xml:space="preserve"> </w:t>
+      </w:r>
+      <w:r>
+        <w:rPr>
+          <w:color w:val="000000" w:themeColor="text1"/>
+          <w:szCs w:val="28"/>
+        </w:rPr>
+        <w:t>полное название предмета по аттестату</w:t>
+      </w:r>
+    </w:p>
+    <w:p>
+      <w:pPr>
+        <w:pStyle w:val="a4"/>
+        <w:numPr>
+          <w:ilvl w:val="0"/>
+          <w:numId w:val="34"/>
+        </w:numPr>
+        <w:spacing w:after="0" w:line="360" w:lineRule="auto"/>
+        <w:jc w:val="both"/>
+        <w:rPr>
+          <w:color w:val="000000" w:themeColor="text1"/>
+          <w:szCs w:val="28"/>
+        </w:rPr>
+      </w:pPr>
+      <w:r>
+        <w:rPr>
+          <w:color w:val="000000" w:themeColor="text1"/>
+          <w:szCs w:val="28"/>
+        </w:rPr>
+        <w:t xml:space="preserve">Оценка </w:t>
+      </w:r>
+      <w:r>
+        <w:rPr>
+          <w:color w:val="000000" w:themeColor="text1"/>
+          <w:szCs w:val="28"/>
+        </w:rPr>
+        <w:t>–</w:t>
+      </w:r>
+      <w:r>
+        <w:rPr>
+          <w:color w:val="000000" w:themeColor="text1"/>
+          <w:szCs w:val="28"/>
+        </w:rPr>
+        <w:t xml:space="preserve"> оценка за предмет </w:t>
+      </w:r>
+      <w:r>
+        <w:rPr>
+          <w:color w:val="000000" w:themeColor="text1"/>
+          <w:szCs w:val="28"/>
+        </w:rPr>
+        <w:t>по аттестату</w:t>
+      </w:r>
+    </w:p>
+    <w:p>
+      <w:pPr>
+        <w:pStyle w:val="a4"/>
+        <w:numPr>
+          <w:ilvl w:val="0"/>
+          <w:numId w:val="33"/>
+        </w:numPr>
+        <w:spacing w:after="0" w:line="360" w:lineRule="auto"/>
+        <w:jc w:val="both"/>
+        <w:rPr>
+          <w:color w:val="000000" w:themeColor="text1"/>
+          <w:szCs w:val="28"/>
+        </w:rPr>
+      </w:pPr>
+      <w:proofErr w:type="spellStart"/>
+      <w:r>
+        <w:rPr>
+          <w:color w:val="000000" w:themeColor="text1"/>
+          <w:szCs w:val="28"/>
+        </w:rPr>
+        <w:t>ДокументыАбитуриента</w:t>
+      </w:r>
+      <w:proofErr w:type="spellEnd"/>
+      <w:r>
+        <w:rPr>
+          <w:color w:val="000000" w:themeColor="text1"/>
+          <w:szCs w:val="28"/>
+        </w:rPr>
+        <w:t xml:space="preserve"> </w:t>
+      </w:r>
+      <w:r>
+        <w:rPr>
+          <w:color w:val="000000" w:themeColor="text1"/>
+          <w:szCs w:val="28"/>
+        </w:rPr>
+        <w:t xml:space="preserve">– </w:t>
+      </w:r>
+      <w:r>
+        <w:rPr>
+          <w:color w:val="000000" w:themeColor="text1"/>
+          <w:szCs w:val="28"/>
+        </w:rPr>
+        <w:t>данные о документах,</w:t>
+      </w:r>
+      <w:r>
+        <w:rPr>
+          <w:color w:val="000000" w:themeColor="text1"/>
+          <w:szCs w:val="28"/>
+        </w:rPr>
+        <w:t xml:space="preserve"> </w:t>
+      </w:r>
+      <w:r>
+        <w:rPr>
+          <w:color w:val="000000" w:themeColor="text1"/>
+          <w:szCs w:val="28"/>
+        </w:rPr>
+        <w:t>которые</w:t>
+      </w:r>
+      <w:r>
+        <w:rPr>
+          <w:color w:val="000000" w:themeColor="text1"/>
+          <w:szCs w:val="28"/>
+        </w:rPr>
+        <w:t xml:space="preserve"> сдал абитуриент при оформлении</w:t>
+      </w:r>
+      <w:r>
+        <w:rPr>
+          <w:color w:val="000000" w:themeColor="text1"/>
+          <w:szCs w:val="28"/>
+        </w:rPr>
+        <w:t>. Содержит следующие реквизиты:</w:t>
+      </w:r>
+    </w:p>
+    <w:p>
+      <w:pPr>
+        <w:pStyle w:val="a4"/>
+        <w:numPr>
+          <w:ilvl w:val="0"/>
+          <w:numId w:val="34"/>
+        </w:numPr>
+        <w:spacing w:after="0" w:line="360" w:lineRule="auto"/>
+        <w:jc w:val="both"/>
+        <w:rPr>
+          <w:color w:val="000000" w:themeColor="text1"/>
+          <w:szCs w:val="28"/>
+        </w:rPr>
+      </w:pPr>
+      <w:r>
+        <w:rPr>
+          <w:color w:val="000000" w:themeColor="text1"/>
+          <w:szCs w:val="28"/>
+        </w:rPr>
+        <w:t>Документ</w:t>
+      </w:r>
+      <w:r>
+        <w:rPr>
+          <w:color w:val="000000" w:themeColor="text1"/>
+          <w:szCs w:val="28"/>
+        </w:rPr>
+        <w:t xml:space="preserve"> – </w:t>
+      </w:r>
+      <w:r>
+        <w:rPr>
+          <w:color w:val="000000" w:themeColor="text1"/>
+          <w:szCs w:val="28"/>
+        </w:rPr>
+        <w:t xml:space="preserve">полное название </w:t>
+      </w:r>
+      <w:r>
+        <w:rPr>
+          <w:color w:val="000000" w:themeColor="text1"/>
+          <w:szCs w:val="28"/>
+        </w:rPr>
+        <w:t>доку</w:t>
+      </w:r>
+      <w:r>
+        <w:rPr>
+          <w:color w:val="000000" w:themeColor="text1"/>
+          <w:szCs w:val="28"/>
+        </w:rPr>
+        <w:t>м</w:t>
+      </w:r>
+      <w:r>
+        <w:rPr>
+          <w:color w:val="000000" w:themeColor="text1"/>
+          <w:szCs w:val="28"/>
+        </w:rPr>
+        <w:t>ента</w:t>
+      </w:r>
+      <w:r>
+        <w:rPr>
+          <w:color w:val="000000" w:themeColor="text1"/>
+          <w:szCs w:val="28"/>
+        </w:rPr>
+        <w:t xml:space="preserve"> по аттестату</w:t>
+      </w:r>
+      <w:r>
+        <w:rPr>
+          <w:color w:val="000000" w:themeColor="text1"/>
+          <w:szCs w:val="28"/>
+        </w:rPr>
+        <w:t xml:space="preserve">. </w:t>
+      </w:r>
+      <w:r>
+        <w:rPr>
+          <w:color w:val="000000" w:themeColor="text1"/>
+          <w:szCs w:val="28"/>
+        </w:rPr>
+        <w:t xml:space="preserve">В конкретной реализации является ссылкой </w:t>
+      </w:r>
+      <w:r>
+        <w:rPr>
+          <w:color w:val="000000" w:themeColor="text1"/>
+          <w:szCs w:val="28"/>
+        </w:rPr>
+        <w:t>на</w:t>
+      </w:r>
+      <w:r>
+        <w:rPr>
+          <w:color w:val="000000" w:themeColor="text1"/>
+          <w:szCs w:val="28"/>
+        </w:rPr>
+        <w:t xml:space="preserve"> перечисление</w:t>
+      </w:r>
+      <w:r>
+        <w:rPr>
+          <w:color w:val="000000" w:themeColor="text1"/>
+          <w:szCs w:val="28"/>
+        </w:rPr>
+        <w:t xml:space="preserve"> </w:t>
+      </w:r>
+      <w:r>
+        <w:rPr>
+          <w:color w:val="000000" w:themeColor="text1"/>
+          <w:szCs w:val="28"/>
+        </w:rPr>
+        <w:t>«</w:t>
+      </w:r>
+      <w:proofErr w:type="spellStart"/>
+      <w:r>
+        <w:rPr>
+          <w:color w:val="000000" w:themeColor="text1"/>
+          <w:szCs w:val="28"/>
+        </w:rPr>
+        <w:t>ПеречислениеДокументыАбитуриента</w:t>
+      </w:r>
+      <w:proofErr w:type="spellEnd"/>
+      <w:r>
+        <w:rPr>
+          <w:color w:val="000000" w:themeColor="text1"/>
+          <w:szCs w:val="28"/>
+        </w:rPr>
+        <w:t>» со значениями «Паспорт»</w:t>
+      </w:r>
+      <w:r>
+        <w:rPr>
+          <w:color w:val="000000" w:themeColor="text1"/>
+          <w:szCs w:val="28"/>
+        </w:rPr>
+        <w:t xml:space="preserve">, </w:t>
+      </w:r>
+      <w:r>
+        <w:rPr>
+          <w:color w:val="000000" w:themeColor="text1"/>
+          <w:szCs w:val="28"/>
+        </w:rPr>
+        <w:t>«СНИЛС»</w:t>
+      </w:r>
+      <w:r>
+        <w:rPr>
+          <w:color w:val="000000" w:themeColor="text1"/>
+          <w:szCs w:val="28"/>
+        </w:rPr>
+        <w:t>,</w:t>
+      </w:r>
+      <w:r>
+        <w:rPr>
+          <w:color w:val="000000" w:themeColor="text1"/>
+          <w:szCs w:val="28"/>
+        </w:rPr>
+        <w:t xml:space="preserve"> «Аттестат»</w:t>
+      </w:r>
+      <w:r>
+        <w:rPr>
+          <w:color w:val="000000" w:themeColor="text1"/>
+          <w:szCs w:val="28"/>
+        </w:rPr>
+        <w:t>.</w:t>
+      </w:r>
+    </w:p>
+    <w:p>
+      <w:pPr>
+        <w:pStyle w:val="a4"/>
+        <w:numPr>
+          <w:ilvl w:val="0"/>
+          <w:numId w:val="34"/>
+        </w:numPr>
+        <w:spacing w:after="0" w:line="360" w:lineRule="auto"/>
+        <w:jc w:val="both"/>
+        <w:rPr>
+          <w:color w:val="000000" w:themeColor="text1"/>
+          <w:szCs w:val="28"/>
+        </w:rPr>
+      </w:pPr>
+      <w:r>
+        <w:rPr>
+          <w:color w:val="000000" w:themeColor="text1"/>
+          <w:szCs w:val="28"/>
+        </w:rPr>
+        <w:t>Номер</w:t>
+      </w:r>
+      <w:r>
+        <w:rPr>
+          <w:color w:val="000000" w:themeColor="text1"/>
+          <w:szCs w:val="28"/>
+        </w:rPr>
+        <w:t xml:space="preserve"> </w:t>
+      </w:r>
+      <w:r>
+        <w:rPr>
+          <w:color w:val="000000" w:themeColor="text1"/>
+          <w:szCs w:val="28"/>
+        </w:rPr>
+        <w:t>–</w:t>
+      </w:r>
+      <w:r>
+        <w:rPr>
+          <w:color w:val="000000" w:themeColor="text1"/>
+          <w:szCs w:val="28"/>
+        </w:rPr>
+        <w:t xml:space="preserve"> номер документа для его идентификации.</w:t>
+      </w:r>
+    </w:p>
+    <w:p>
+      <w:pPr>
         <w:keepNext/>
-        <w:spacing w:line="360" w:lineRule="auto"/>
+        <w:spacing w:after="0" w:line="360" w:lineRule="auto"/>
+        <w:rPr>
+          <w:color w:val="000000" w:themeColor="text1"/>
+          <w:szCs w:val="28"/>
+        </w:rPr>
+      </w:pPr>
+    </w:p>
+    <w:p>
+      <w:pPr>
+        <w:keepNext/>
+        <w:spacing w:after="0" w:line="360" w:lineRule="auto"/>
         <w:ind w:firstLine="709"/>
         <w:jc w:val="center"/>
         <w:rPr>
@@ -5986,13 +7826,12 @@
           <w:noProof/>
           <w:color w:val="000000" w:themeColor="text1"/>
           <w:szCs w:val="28"/>
-          <w:lang w:eastAsia="ru-RU"/>
         </w:rPr>
         <w:drawing>
-          <wp:inline distT="0" distB="0" distL="0" distR="0" wp14:anchorId="16E8A023" wp14:editId="755412C9">
-            <wp:extent cx="2524125" cy="1686978"/>
-            <wp:effectExtent l="0" t="0" r="0" b="8890"/>
-            <wp:docPr id="30" name="Рисунок 30" descr="C:\Users\WarmeKat\Desktop\Справочники.PNG"/>
+          <wp:inline distT="0" distB="0" distL="0" distR="0" wp14:anchorId="0DB2EE40" wp14:editId="5602A09D">
+            <wp:extent cx="4812538" cy="1351685"/>
+            <wp:effectExtent l="0" t="0" r="0" b="0"/>
+            <wp:docPr id="2" name="Рисунок 2"/>
             <wp:cNvGraphicFramePr>
               <a:graphicFrameLocks xmlns:a="http://schemas.openxmlformats.org/drawingml/2006/main" noChangeAspect="1"/>
             </wp:cNvGraphicFramePr>
@@ -6000,10 +7839,8 @@
               <a:graphicData uri="http://schemas.openxmlformats.org/drawingml/2006/picture">
                 <pic:pic xmlns:pic="http://schemas.openxmlformats.org/drawingml/2006/picture">
                   <pic:nvPicPr>
-                    <pic:cNvPr id="0" name="Picture 1" descr="C:\Users\WarmeKat\Desktop\Справочники.PNG"/>
-                    <pic:cNvPicPr>
-                      <a:picLocks noChangeAspect="1" noChangeArrowheads="1"/>
-                    </pic:cNvPicPr>
+                    <pic:cNvPr id="2" name="Снимок3.PNG"/>
+                    <pic:cNvPicPr/>
                   </pic:nvPicPr>
                   <pic:blipFill>
                     <a:blip r:embed="rId12">
@@ -6013,23 +7850,18 @@
                         </a:ext>
                       </a:extLst>
                     </a:blip>
-                    <a:srcRect/>
                     <a:stretch>
                       <a:fillRect/>
                     </a:stretch>
                   </pic:blipFill>
-                  <pic:spPr bwMode="auto">
+                  <pic:spPr>
                     <a:xfrm>
                       <a:off x="0" y="0"/>
-                      <a:ext cx="2535814" cy="1694790"/>
+                      <a:ext cx="4834081" cy="1357736"/>
                     </a:xfrm>
                     <a:prstGeom prst="rect">
                       <a:avLst/>
                     </a:prstGeom>
-                    <a:noFill/>
-                    <a:ln>
-                      <a:noFill/>
-                    </a:ln>
                   </pic:spPr>
                 </pic:pic>
               </a:graphicData>
@@ -6045,28 +7877,43 @@
         <w:ind w:firstLine="709"/>
         <w:jc w:val="center"/>
         <w:rPr>
+          <w:color w:val="000000" w:themeColor="text1"/>
+          <w:sz w:val="28"/>
+          <w:szCs w:val="28"/>
+        </w:rPr>
+      </w:pPr>
+      <w:r>
+        <w:rPr>
+          <w:color w:val="000000" w:themeColor="text1"/>
+          <w:sz w:val="28"/>
+          <w:szCs w:val="28"/>
+        </w:rPr>
+        <w:t xml:space="preserve">Рисунок </w:t>
+      </w:r>
+      <w:r>
+        <w:rPr>
           <w:i/>
           <w:color w:val="000000" w:themeColor="text1"/>
           <w:sz w:val="28"/>
           <w:szCs w:val="28"/>
         </w:rPr>
-      </w:pPr>
+        <w:t>1</w:t>
+      </w:r>
       <w:r>
         <w:rPr>
           <w:color w:val="000000" w:themeColor="text1"/>
           <w:sz w:val="28"/>
           <w:szCs w:val="28"/>
         </w:rPr>
-        <w:t xml:space="preserve">Рисунок </w:t>
-      </w:r>
-      <w:r>
-        <w:rPr>
-          <w:i/>
+        <w:t xml:space="preserve"> -</w:t>
+      </w:r>
+      <w:r>
+        <w:rPr>
           <w:color w:val="000000" w:themeColor="text1"/>
           <w:sz w:val="28"/>
           <w:szCs w:val="28"/>
         </w:rPr>
-        <w:fldChar w:fldCharType="begin"/>
+        <w:t xml:space="preserve"> Справочник </w:t>
       </w:r>
       <w:r>
         <w:rPr>
@@ -6074,118 +7921,32 @@
           <w:sz w:val="28"/>
           <w:szCs w:val="28"/>
         </w:rPr>
-        <w:instrText xml:space="preserve"> SEQ Рисунок \* ARABIC </w:instrText>
-      </w:r>
-      <w:r>
-        <w:rPr>
-          <w:i/>
+        <w:t>абитуриенты</w:t>
+      </w:r>
+    </w:p>
+    <w:p>
+      <w:pPr>
+        <w:pStyle w:val="a7"/>
+        <w:spacing w:after="0" w:line="360" w:lineRule="auto"/>
+        <w:rPr>
           <w:color w:val="000000" w:themeColor="text1"/>
           <w:sz w:val="28"/>
           <w:szCs w:val="28"/>
         </w:rPr>
-        <w:fldChar w:fldCharType="separate"/>
-      </w:r>
+      </w:pPr>
       <w:r>
         <w:rPr>
           <w:noProof/>
           <w:color w:val="000000" w:themeColor="text1"/>
           <w:sz w:val="28"/>
           <w:szCs w:val="28"/>
-        </w:rPr>
-        <w:t>3</w:t>
-      </w:r>
-      <w:r>
-        <w:rPr>
-          <w:i/>
-          <w:noProof/>
-          <w:color w:val="000000" w:themeColor="text1"/>
-          <w:sz w:val="28"/>
-          <w:szCs w:val="28"/>
-        </w:rPr>
-        <w:fldChar w:fldCharType="end"/>
-      </w:r>
-      <w:r>
-        <w:rPr>
-          <w:color w:val="000000" w:themeColor="text1"/>
-          <w:sz w:val="28"/>
-          <w:szCs w:val="28"/>
-        </w:rPr>
-        <w:t>. Справочники</w:t>
-      </w:r>
-    </w:p>
-    <w:p>
-      <w:pPr>
-        <w:spacing w:after="0"/>
-      </w:pPr>
-    </w:p>
-    <w:p>
-      <w:pPr>
-        <w:pStyle w:val="a4"/>
-        <w:numPr>
-          <w:ilvl w:val="0"/>
-          <w:numId w:val="18"/>
-        </w:numPr>
-        <w:spacing w:after="0" w:line="360" w:lineRule="auto"/>
-        <w:ind w:left="0" w:firstLine="709"/>
-        <w:jc w:val="both"/>
-        <w:rPr>
-          <w:color w:val="000000" w:themeColor="text1"/>
-          <w:szCs w:val="28"/>
-        </w:rPr>
-      </w:pPr>
-      <w:r>
-        <w:rPr>
-          <w:color w:val="000000" w:themeColor="text1"/>
-          <w:szCs w:val="28"/>
-        </w:rPr>
-        <w:t>Клиенты</w:t>
-      </w:r>
-      <w:r>
-        <w:rPr>
-          <w:color w:val="000000" w:themeColor="text1"/>
-          <w:szCs w:val="28"/>
-        </w:rPr>
-        <w:t xml:space="preserve"> – справочник, содержащий список </w:t>
-      </w:r>
-      <w:r>
-        <w:rPr>
-          <w:color w:val="000000" w:themeColor="text1"/>
-          <w:szCs w:val="28"/>
-        </w:rPr>
-        <w:t>клиентов (Рисунок</w:t>
-      </w:r>
-      <w:r>
-        <w:rPr>
-          <w:color w:val="000000" w:themeColor="text1"/>
-          <w:szCs w:val="28"/>
-        </w:rPr>
-        <w:t xml:space="preserve"> 4).</w:t>
-      </w:r>
-    </w:p>
-    <w:p>
-      <w:pPr>
-        <w:keepNext/>
-        <w:spacing w:after="0" w:line="360" w:lineRule="auto"/>
-        <w:ind w:firstLine="709"/>
-        <w:jc w:val="center"/>
-        <w:rPr>
-          <w:color w:val="000000" w:themeColor="text1"/>
-          <w:szCs w:val="28"/>
-        </w:rPr>
-      </w:pPr>
-      <w:r>
-        <w:rPr>
-          <w:noProof/>
-          <w:color w:val="000000" w:themeColor="text1"/>
-          <w:szCs w:val="28"/>
-          <w:lang w:eastAsia="ru-RU"/>
         </w:rPr>
         <w:lastRenderedPageBreak/>
         <w:drawing>
-          <wp:inline distT="0" distB="0" distL="0" distR="0" wp14:anchorId="3561B270" wp14:editId="000751A0">
-            <wp:extent cx="5401669" cy="1524000"/>
-            <wp:effectExtent l="0" t="0" r="8890" b="0"/>
-            <wp:docPr id="69" name="Рисунок 69" descr="C:\Users\WarmeKat\Desktop\клиентыв.PNG"/>
+          <wp:inline distT="0" distB="0" distL="0" distR="0" wp14:anchorId="400EC3F7" wp14:editId="0AD20F92">
+            <wp:extent cx="6120130" cy="4131945"/>
+            <wp:effectExtent l="0" t="0" r="0" b="0"/>
+            <wp:docPr id="5" name="Рисунок 5"/>
             <wp:cNvGraphicFramePr>
               <a:graphicFrameLocks xmlns:a="http://schemas.openxmlformats.org/drawingml/2006/main" noChangeAspect="1"/>
             </wp:cNvGraphicFramePr>
@@ -6193,10 +7954,8 @@
               <a:graphicData uri="http://schemas.openxmlformats.org/drawingml/2006/picture">
                 <pic:pic xmlns:pic="http://schemas.openxmlformats.org/drawingml/2006/picture">
                   <pic:nvPicPr>
-                    <pic:cNvPr id="0" name="Picture 2" descr="C:\Users\WarmeKat\Desktop\клиентыв.PNG"/>
-                    <pic:cNvPicPr>
-                      <a:picLocks noChangeAspect="1" noChangeArrowheads="1"/>
-                    </pic:cNvPicPr>
+                    <pic:cNvPr id="5" name="Без имени-1.jpg"/>
+                    <pic:cNvPicPr/>
                   </pic:nvPicPr>
                   <pic:blipFill>
                     <a:blip r:embed="rId13">
@@ -6206,23 +7965,18 @@
                         </a:ext>
                       </a:extLst>
                     </a:blip>
-                    <a:srcRect/>
                     <a:stretch>
                       <a:fillRect/>
                     </a:stretch>
                   </pic:blipFill>
-                  <pic:spPr bwMode="auto">
+                  <pic:spPr>
                     <a:xfrm>
                       <a:off x="0" y="0"/>
-                      <a:ext cx="5415590" cy="1527928"/>
+                      <a:ext cx="6120130" cy="4131945"/>
                     </a:xfrm>
                     <a:prstGeom prst="rect">
                       <a:avLst/>
                     </a:prstGeom>
-                    <a:noFill/>
-                    <a:ln>
-                      <a:noFill/>
-                    </a:ln>
                   </pic:spPr>
                 </pic:pic>
               </a:graphicData>
@@ -6238,28 +7992,43 @@
         <w:ind w:firstLine="709"/>
         <w:jc w:val="center"/>
         <w:rPr>
+          <w:color w:val="000000" w:themeColor="text1"/>
+          <w:sz w:val="28"/>
+          <w:szCs w:val="28"/>
+        </w:rPr>
+      </w:pPr>
+      <w:r>
+        <w:rPr>
+          <w:color w:val="000000" w:themeColor="text1"/>
+          <w:sz w:val="28"/>
+          <w:szCs w:val="28"/>
+        </w:rPr>
+        <w:t xml:space="preserve">Рисунок </w:t>
+      </w:r>
+      <w:r>
+        <w:rPr>
           <w:i/>
           <w:color w:val="000000" w:themeColor="text1"/>
           <w:sz w:val="28"/>
           <w:szCs w:val="28"/>
         </w:rPr>
-      </w:pPr>
+        <w:t>2</w:t>
+      </w:r>
       <w:r>
         <w:rPr>
           <w:color w:val="000000" w:themeColor="text1"/>
           <w:sz w:val="28"/>
           <w:szCs w:val="28"/>
         </w:rPr>
-        <w:t xml:space="preserve">Рисунок </w:t>
-      </w:r>
-      <w:r>
-        <w:rPr>
-          <w:i/>
+        <w:t xml:space="preserve"> </w:t>
+      </w:r>
+      <w:r>
+        <w:rPr>
           <w:color w:val="000000" w:themeColor="text1"/>
           <w:sz w:val="28"/>
           <w:szCs w:val="28"/>
         </w:rPr>
-        <w:fldChar w:fldCharType="begin"/>
+        <w:t>–</w:t>
       </w:r>
       <w:r>
         <w:rPr>
@@ -6267,64 +8036,57 @@
           <w:sz w:val="28"/>
           <w:szCs w:val="28"/>
         </w:rPr>
-        <w:instrText xml:space="preserve"> SEQ Рисунок \* ARABIC </w:instrText>
-      </w:r>
-      <w:r>
-        <w:rPr>
-          <w:i/>
+        <w:t xml:space="preserve"> </w:t>
+      </w:r>
+      <w:r>
+        <w:rPr>
           <w:color w:val="000000" w:themeColor="text1"/>
           <w:sz w:val="28"/>
           <w:szCs w:val="28"/>
         </w:rPr>
-        <w:fldChar w:fldCharType="separate"/>
-      </w:r>
-      <w:r>
-        <w:rPr>
-          <w:noProof/>
+        <w:t>Форма элемента справочника</w:t>
+      </w:r>
+      <w:r>
+        <w:rPr>
           <w:color w:val="000000" w:themeColor="text1"/>
           <w:sz w:val="28"/>
           <w:szCs w:val="28"/>
         </w:rPr>
-        <w:t>4</w:t>
-      </w:r>
-      <w:r>
-        <w:rPr>
-          <w:i/>
-          <w:noProof/>
+        <w:t xml:space="preserve"> </w:t>
+      </w:r>
+      <w:r>
+        <w:rPr>
           <w:color w:val="000000" w:themeColor="text1"/>
           <w:sz w:val="28"/>
           <w:szCs w:val="28"/>
         </w:rPr>
-        <w:fldChar w:fldCharType="end"/>
-      </w:r>
-      <w:r>
-        <w:rPr>
-          <w:color w:val="000000" w:themeColor="text1"/>
-          <w:sz w:val="28"/>
-          <w:szCs w:val="28"/>
-        </w:rPr>
-        <w:t xml:space="preserve"> -</w:t>
-      </w:r>
-      <w:r>
-        <w:rPr>
-          <w:color w:val="000000" w:themeColor="text1"/>
-          <w:sz w:val="28"/>
-          <w:szCs w:val="28"/>
-        </w:rPr>
-        <w:t xml:space="preserve"> Справочник </w:t>
-      </w:r>
-      <w:r>
-        <w:rPr>
-          <w:color w:val="000000" w:themeColor="text1"/>
-          <w:sz w:val="28"/>
-          <w:szCs w:val="28"/>
-        </w:rPr>
-        <w:t>клиенты</w:t>
-      </w:r>
-    </w:p>
+        <w:t>абитуриенты</w:t>
+      </w:r>
+    </w:p>
+    <w:p/>
     <w:p>
       <w:pPr>
         <w:spacing w:after="0"/>
+      </w:pPr>
+      <w:r>
+        <w:t>###################</w:t>
+      </w:r>
+      <w:r>
+        <w:t>###################</w:t>
+      </w:r>
+      <w:r>
+        <w:rPr>
+          <w:lang w:val="en-US"/>
+        </w:rPr>
+        <w:t>##############################</w:t>
+      </w:r>
+    </w:p>
+    <w:p>
+      <w:pPr>
+        <w:spacing w:after="0"/>
+        <w:rPr>
+          <w:lang w:val="en-US"/>
+        </w:rPr>
       </w:pPr>
     </w:p>
     <w:p>
@@ -6361,7 +8123,16 @@
           <w:color w:val="000000" w:themeColor="text1"/>
           <w:szCs w:val="28"/>
         </w:rPr>
-        <w:t>2). Сотрудники непосредственно связаны с пользователями информационной базы.</w:t>
+        <w:t>2). Сот</w:t>
+      </w:r>
+      <w:bookmarkStart w:id="128" w:name="_GoBack"/>
+      <w:bookmarkEnd w:id="128"/>
+      <w:r>
+        <w:rPr>
+          <w:color w:val="000000" w:themeColor="text1"/>
+          <w:szCs w:val="28"/>
+        </w:rPr>
+        <w:t>рудники непосредственно связаны с пользователями информационной базы.</w:t>
       </w:r>
     </w:p>
     <w:p>
@@ -6528,6 +8299,7 @@
           <w:szCs w:val="28"/>
           <w:lang w:eastAsia="ru-RU"/>
         </w:rPr>
+        <w:lastRenderedPageBreak/>
         <w:drawing>
           <wp:inline distT="0" distB="0" distL="0" distR="0" wp14:anchorId="51A58DA9" wp14:editId="57387777">
             <wp:extent cx="3932611" cy="1523406"/>
@@ -6666,7 +8438,6 @@
           <w:szCs w:val="28"/>
           <w:lang w:eastAsia="ru-RU"/>
         </w:rPr>
-        <w:lastRenderedPageBreak/>
         <w:drawing>
           <wp:inline distT="0" distB="0" distL="0" distR="0" wp14:anchorId="2C4BFFBA" wp14:editId="7A9E40D5">
             <wp:extent cx="4157015" cy="981075"/>
@@ -7993,12 +9764,21 @@
         </w:rPr>
         <w:t xml:space="preserve">Один из самых активных модулей, который будут использован чаще всего и должен работать без ошибок – </w:t>
       </w:r>
-      <w:r>
-        <w:rPr>
-          <w:color w:val="000000" w:themeColor="text1"/>
-          <w:szCs w:val="28"/>
-        </w:rPr>
-        <w:t>бизнес процесс по ремонту (Рисунок 14</w:t>
+      <w:proofErr w:type="gramStart"/>
+      <w:r>
+        <w:rPr>
+          <w:color w:val="000000" w:themeColor="text1"/>
+          <w:szCs w:val="28"/>
+        </w:rPr>
+        <w:t>бизнес процесс</w:t>
+      </w:r>
+      <w:proofErr w:type="gramEnd"/>
+      <w:r>
+        <w:rPr>
+          <w:color w:val="000000" w:themeColor="text1"/>
+          <w:szCs w:val="28"/>
+        </w:rPr>
+        <w:t xml:space="preserve"> по ремонту (Рисунок 14</w:t>
       </w:r>
       <w:r>
         <w:rPr>
@@ -8128,8 +9908,18 @@
           <w:sz w:val="28"/>
           <w:szCs w:val="28"/>
         </w:rPr>
-        <w:t>Создание бизнес процесса</w:t>
-      </w:r>
+        <w:t xml:space="preserve">Создание </w:t>
+      </w:r>
+      <w:proofErr w:type="gramStart"/>
+      <w:r>
+        <w:rPr>
+          <w:color w:val="000000" w:themeColor="text1"/>
+          <w:sz w:val="28"/>
+          <w:szCs w:val="28"/>
+        </w:rPr>
+        <w:t>бизнес процесса</w:t>
+      </w:r>
+      <w:proofErr w:type="gramEnd"/>
     </w:p>
     <w:p>
       <w:pPr>
@@ -8148,7 +9938,61 @@
           <w:color w:val="000000" w:themeColor="text1"/>
           <w:szCs w:val="28"/>
         </w:rPr>
-        <w:t>Предположим, что был заказ на ремонт, тогда менеджер либо мастер создает бизнес процесс, далее бизнес процесс выполняет мастер. Во вкладке «Задача ремонт» создаются задачи по бизнес процессу. Пример работы бизнес процесса.(Рисунок 15</w:t>
+        <w:t xml:space="preserve">Предположим, что был заказ на ремонт, тогда менеджер либо мастер создает </w:t>
+      </w:r>
+      <w:proofErr w:type="gramStart"/>
+      <w:r>
+        <w:rPr>
+          <w:rFonts w:eastAsia="TimesNewRoman"/>
+          <w:color w:val="000000" w:themeColor="text1"/>
+          <w:szCs w:val="28"/>
+        </w:rPr>
+        <w:t>бизнес процесс</w:t>
+      </w:r>
+      <w:proofErr w:type="gramEnd"/>
+      <w:r>
+        <w:rPr>
+          <w:rFonts w:eastAsia="TimesNewRoman"/>
+          <w:color w:val="000000" w:themeColor="text1"/>
+          <w:szCs w:val="28"/>
+        </w:rPr>
+        <w:t xml:space="preserve">, далее бизнес процесс выполняет мастер. Во вкладке «Задача ремонт» создаются задачи по </w:t>
+      </w:r>
+      <w:proofErr w:type="gramStart"/>
+      <w:r>
+        <w:rPr>
+          <w:rFonts w:eastAsia="TimesNewRoman"/>
+          <w:color w:val="000000" w:themeColor="text1"/>
+          <w:szCs w:val="28"/>
+        </w:rPr>
+        <w:t>бизнес процессу</w:t>
+      </w:r>
+      <w:proofErr w:type="gramEnd"/>
+      <w:r>
+        <w:rPr>
+          <w:rFonts w:eastAsia="TimesNewRoman"/>
+          <w:color w:val="000000" w:themeColor="text1"/>
+          <w:szCs w:val="28"/>
+        </w:rPr>
+        <w:t xml:space="preserve">. Пример работы бизнес </w:t>
+      </w:r>
+      <w:proofErr w:type="gramStart"/>
+      <w:r>
+        <w:rPr>
+          <w:rFonts w:eastAsia="TimesNewRoman"/>
+          <w:color w:val="000000" w:themeColor="text1"/>
+          <w:szCs w:val="28"/>
+        </w:rPr>
+        <w:t>процесса.(</w:t>
+      </w:r>
+      <w:proofErr w:type="gramEnd"/>
+      <w:r>
+        <w:rPr>
+          <w:rFonts w:eastAsia="TimesNewRoman"/>
+          <w:color w:val="000000" w:themeColor="text1"/>
+          <w:szCs w:val="28"/>
+        </w:rPr>
+        <w:t>Рисунок 15</w:t>
       </w:r>
       <w:r>
         <w:rPr>
@@ -8284,7 +10128,25 @@
           <w:color w:val="000000" w:themeColor="text1"/>
           <w:szCs w:val="28"/>
         </w:rPr>
-        <w:t>Второй модуль, это поступление на ремонт. В этом модуле заполняется бланк на заказ ремонта, выбираются необходимые детали, а далее система автоматически считает стоимость детали вместе с ремонтом. Далее создается чек, который мы можем распечатать нажав на кнопку «Печать».</w:t>
+        <w:t xml:space="preserve">Второй модуль, это поступление на ремонт. В этом модуле заполняется бланк на заказ ремонта, выбираются необходимые детали, а далее система автоматически считает стоимость детали вместе с ремонтом. Далее создается чек, который мы можем </w:t>
+      </w:r>
+      <w:proofErr w:type="gramStart"/>
+      <w:r>
+        <w:rPr>
+          <w:rFonts w:eastAsia="TimesNewRoman"/>
+          <w:color w:val="000000" w:themeColor="text1"/>
+          <w:szCs w:val="28"/>
+        </w:rPr>
+        <w:t>распечатать</w:t>
+      </w:r>
+      <w:proofErr w:type="gramEnd"/>
+      <w:r>
+        <w:rPr>
+          <w:rFonts w:eastAsia="TimesNewRoman"/>
+          <w:color w:val="000000" w:themeColor="text1"/>
+          <w:szCs w:val="28"/>
+        </w:rPr>
+        <w:t xml:space="preserve"> нажав на кнопку «Печать».</w:t>
       </w:r>
     </w:p>
     <w:p>
@@ -8853,14 +10715,30 @@
           <w:color w:val="000000" w:themeColor="text1"/>
           <w:szCs w:val="28"/>
         </w:rPr>
-        <w:t>подсчета стоимости и создания чека</w:t>
-      </w:r>
-      <w:r>
-        <w:rPr>
-          <w:color w:val="000000" w:themeColor="text1"/>
-          <w:szCs w:val="28"/>
-        </w:rPr>
-        <w:t>(как описано в руководстве системного программиста).</w:t>
+        <w:t xml:space="preserve">подсчета стоимости и создания </w:t>
+      </w:r>
+      <w:proofErr w:type="gramStart"/>
+      <w:r>
+        <w:rPr>
+          <w:color w:val="000000" w:themeColor="text1"/>
+          <w:szCs w:val="28"/>
+        </w:rPr>
+        <w:t>чека</w:t>
+      </w:r>
+      <w:r>
+        <w:rPr>
+          <w:color w:val="000000" w:themeColor="text1"/>
+          <w:szCs w:val="28"/>
+        </w:rPr>
+        <w:t>(</w:t>
+      </w:r>
+      <w:proofErr w:type="gramEnd"/>
+      <w:r>
+        <w:rPr>
+          <w:color w:val="000000" w:themeColor="text1"/>
+          <w:szCs w:val="28"/>
+        </w:rPr>
+        <w:t>как описано в руководстве системного программиста).</w:t>
       </w:r>
     </w:p>
     <w:p>
@@ -8901,7 +10779,23 @@
           <w:color w:val="000000" w:themeColor="text1"/>
           <w:szCs w:val="28"/>
         </w:rPr>
-        <w:t>Подсчет стоимости. Менеджер при заполнении выбирает детали необходимые для ремонта устройства и их количество. Система считает общую сумму всех деталей и прибавляет стоимость ремонта, залоденную непосредственно в коде программы.</w:t>
+        <w:t xml:space="preserve">Подсчет стоимости. Менеджер при заполнении выбирает детали необходимые для ремонта устройства и их количество. Система считает общую сумму всех деталей и прибавляет стоимость ремонта, </w:t>
+      </w:r>
+      <w:proofErr w:type="spellStart"/>
+      <w:r>
+        <w:rPr>
+          <w:color w:val="000000" w:themeColor="text1"/>
+          <w:szCs w:val="28"/>
+        </w:rPr>
+        <w:t>залоденную</w:t>
+      </w:r>
+      <w:proofErr w:type="spellEnd"/>
+      <w:r>
+        <w:rPr>
+          <w:color w:val="000000" w:themeColor="text1"/>
+          <w:szCs w:val="28"/>
+        </w:rPr>
+        <w:t xml:space="preserve"> непосредственно в коде программы.</w:t>
       </w:r>
     </w:p>
     <w:p>
@@ -8940,8 +10834,21 @@
           <w:sz w:val="24"/>
           <w:szCs w:val="28"/>
         </w:rPr>
-        <w:t>&amp;НаКлиенте</w:t>
-      </w:r>
+        <w:t>&amp;</w:t>
+      </w:r>
+      <w:proofErr w:type="spellStart"/>
+      <w:r>
+        <w:rPr>
+          <w:rFonts w:ascii="Arial" w:hAnsi="Arial" w:cs="Arial"/>
+          <w:i/>
+          <w:iCs/>
+          <w:color w:val="000000" w:themeColor="text1"/>
+          <w:sz w:val="24"/>
+          <w:szCs w:val="28"/>
+        </w:rPr>
+        <w:t>НаКлиенте</w:t>
+      </w:r>
+      <w:proofErr w:type="spellEnd"/>
     </w:p>
     <w:p>
       <w:pPr>
@@ -8966,7 +10873,31 @@
           <w:sz w:val="24"/>
           <w:szCs w:val="28"/>
         </w:rPr>
-        <w:t>Процедура НеобходимыеДеталиПриИзменении(Элемент)</w:t>
+        <w:t xml:space="preserve">Процедура </w:t>
+      </w:r>
+      <w:proofErr w:type="spellStart"/>
+      <w:r>
+        <w:rPr>
+          <w:rFonts w:ascii="Arial" w:hAnsi="Arial" w:cs="Arial"/>
+          <w:i/>
+          <w:iCs/>
+          <w:color w:val="000000" w:themeColor="text1"/>
+          <w:sz w:val="24"/>
+          <w:szCs w:val="28"/>
+        </w:rPr>
+        <w:t>НеобходимыеДеталиПриИзменении</w:t>
+      </w:r>
+      <w:proofErr w:type="spellEnd"/>
+      <w:r>
+        <w:rPr>
+          <w:rFonts w:ascii="Arial" w:hAnsi="Arial" w:cs="Arial"/>
+          <w:i/>
+          <w:iCs/>
+          <w:color w:val="000000" w:themeColor="text1"/>
+          <w:sz w:val="24"/>
+          <w:szCs w:val="28"/>
+        </w:rPr>
+        <w:t>(Элемент)</w:t>
       </w:r>
     </w:p>
     <w:p>
@@ -8993,7 +10924,43 @@
           <w:szCs w:val="28"/>
         </w:rPr>
         <w:tab/>
-        <w:t>НеобходимыеДеталиПриИзмененииНаСервере();</w:t>
+      </w:r>
+      <w:proofErr w:type="spellStart"/>
+      <w:proofErr w:type="gramStart"/>
+      <w:r>
+        <w:rPr>
+          <w:rFonts w:ascii="Arial" w:hAnsi="Arial" w:cs="Arial"/>
+          <w:i/>
+          <w:iCs/>
+          <w:color w:val="000000" w:themeColor="text1"/>
+          <w:sz w:val="24"/>
+          <w:szCs w:val="28"/>
+        </w:rPr>
+        <w:t>НеобходимыеДеталиПриИзмененииНаСервере</w:t>
+      </w:r>
+      <w:proofErr w:type="spellEnd"/>
+      <w:r>
+        <w:rPr>
+          <w:rFonts w:ascii="Arial" w:hAnsi="Arial" w:cs="Arial"/>
+          <w:i/>
+          <w:iCs/>
+          <w:color w:val="000000" w:themeColor="text1"/>
+          <w:sz w:val="24"/>
+          <w:szCs w:val="28"/>
+        </w:rPr>
+        <w:t>(</w:t>
+      </w:r>
+      <w:proofErr w:type="gramEnd"/>
+      <w:r>
+        <w:rPr>
+          <w:rFonts w:ascii="Arial" w:hAnsi="Arial" w:cs="Arial"/>
+          <w:i/>
+          <w:iCs/>
+          <w:color w:val="000000" w:themeColor="text1"/>
+          <w:sz w:val="24"/>
+          <w:szCs w:val="28"/>
+        </w:rPr>
+        <w:t>);</w:t>
       </w:r>
     </w:p>
     <w:p>
@@ -9010,6 +10977,7 @@
           <w:szCs w:val="28"/>
         </w:rPr>
       </w:pPr>
+      <w:proofErr w:type="spellStart"/>
       <w:r>
         <w:rPr>
           <w:rFonts w:ascii="Arial" w:hAnsi="Arial" w:cs="Arial"/>
@@ -9021,6 +10989,7 @@
         </w:rPr>
         <w:t>КонецПроцедуры</w:t>
       </w:r>
+      <w:proofErr w:type="spellEnd"/>
     </w:p>
     <w:p>
       <w:pPr>
@@ -9060,8 +11029,21 @@
           <w:sz w:val="24"/>
           <w:szCs w:val="28"/>
         </w:rPr>
-        <w:t>&amp;НаСервере</w:t>
-      </w:r>
+        <w:t>&amp;</w:t>
+      </w:r>
+      <w:proofErr w:type="spellStart"/>
+      <w:r>
+        <w:rPr>
+          <w:rFonts w:ascii="Arial" w:hAnsi="Arial" w:cs="Arial"/>
+          <w:i/>
+          <w:iCs/>
+          <w:color w:val="000000" w:themeColor="text1"/>
+          <w:sz w:val="24"/>
+          <w:szCs w:val="28"/>
+        </w:rPr>
+        <w:t>НаСервере</w:t>
+      </w:r>
+      <w:proofErr w:type="spellEnd"/>
     </w:p>
     <w:p>
       <w:pPr>
@@ -9086,7 +11068,44 @@
           <w:sz w:val="24"/>
           <w:szCs w:val="28"/>
         </w:rPr>
-        <w:t>Процедура НеобходимыеДеталиПриИзмененииНаСервере()</w:t>
+        <w:t xml:space="preserve">Процедура </w:t>
+      </w:r>
+      <w:proofErr w:type="spellStart"/>
+      <w:proofErr w:type="gramStart"/>
+      <w:r>
+        <w:rPr>
+          <w:rFonts w:ascii="Arial" w:hAnsi="Arial" w:cs="Arial"/>
+          <w:i/>
+          <w:iCs/>
+          <w:color w:val="000000" w:themeColor="text1"/>
+          <w:sz w:val="24"/>
+          <w:szCs w:val="28"/>
+        </w:rPr>
+        <w:t>НеобходимыеДеталиПриИзмененииНаСервере</w:t>
+      </w:r>
+      <w:proofErr w:type="spellEnd"/>
+      <w:r>
+        <w:rPr>
+          <w:rFonts w:ascii="Arial" w:hAnsi="Arial" w:cs="Arial"/>
+          <w:i/>
+          <w:iCs/>
+          <w:color w:val="000000" w:themeColor="text1"/>
+          <w:sz w:val="24"/>
+          <w:szCs w:val="28"/>
+        </w:rPr>
+        <w:t>(</w:t>
+      </w:r>
+      <w:proofErr w:type="gramEnd"/>
+      <w:r>
+        <w:rPr>
+          <w:rFonts w:ascii="Arial" w:hAnsi="Arial" w:cs="Arial"/>
+          <w:i/>
+          <w:iCs/>
+          <w:color w:val="000000" w:themeColor="text1"/>
+          <w:sz w:val="24"/>
+          <w:szCs w:val="28"/>
+        </w:rPr>
+        <w:t>)</w:t>
       </w:r>
     </w:p>
     <w:p>
@@ -9113,7 +11132,30 @@
           <w:szCs w:val="28"/>
         </w:rPr>
         <w:tab/>
-        <w:t>Объект.СтоимостьРемонта = 0;</w:t>
+      </w:r>
+      <w:proofErr w:type="spellStart"/>
+      <w:r>
+        <w:rPr>
+          <w:rFonts w:ascii="Arial" w:hAnsi="Arial" w:cs="Arial"/>
+          <w:i/>
+          <w:iCs/>
+          <w:color w:val="000000" w:themeColor="text1"/>
+          <w:sz w:val="24"/>
+          <w:szCs w:val="28"/>
+        </w:rPr>
+        <w:t>Объект.СтоимостьРемонта</w:t>
+      </w:r>
+      <w:proofErr w:type="spellEnd"/>
+      <w:r>
+        <w:rPr>
+          <w:rFonts w:ascii="Arial" w:hAnsi="Arial" w:cs="Arial"/>
+          <w:i/>
+          <w:iCs/>
+          <w:color w:val="000000" w:themeColor="text1"/>
+          <w:sz w:val="24"/>
+          <w:szCs w:val="28"/>
+        </w:rPr>
+        <w:t xml:space="preserve"> = 0;</w:t>
       </w:r>
     </w:p>
     <w:p>
@@ -9140,7 +11182,31 @@
           <w:szCs w:val="28"/>
         </w:rPr>
         <w:tab/>
-        <w:t>ТЧ = Объект.НеобходимыеДетали;</w:t>
+        <w:t xml:space="preserve">ТЧ = </w:t>
+      </w:r>
+      <w:proofErr w:type="spellStart"/>
+      <w:r>
+        <w:rPr>
+          <w:rFonts w:ascii="Arial" w:hAnsi="Arial" w:cs="Arial"/>
+          <w:i/>
+          <w:iCs/>
+          <w:color w:val="000000" w:themeColor="text1"/>
+          <w:sz w:val="24"/>
+          <w:szCs w:val="28"/>
+        </w:rPr>
+        <w:t>Объект.НеобходимыеДетали</w:t>
+      </w:r>
+      <w:proofErr w:type="spellEnd"/>
+      <w:r>
+        <w:rPr>
+          <w:rFonts w:ascii="Arial" w:hAnsi="Arial" w:cs="Arial"/>
+          <w:i/>
+          <w:iCs/>
+          <w:color w:val="000000" w:themeColor="text1"/>
+          <w:sz w:val="24"/>
+          <w:szCs w:val="28"/>
+        </w:rPr>
+        <w:t>;</w:t>
       </w:r>
     </w:p>
     <w:p>
@@ -9194,7 +11260,31 @@
           <w:szCs w:val="28"/>
         </w:rPr>
         <w:tab/>
-        <w:t>Для Каждого СтрокаТЧ Из ТЧ Цикл</w:t>
+        <w:t xml:space="preserve">Для Каждого </w:t>
+      </w:r>
+      <w:proofErr w:type="spellStart"/>
+      <w:r>
+        <w:rPr>
+          <w:rFonts w:ascii="Arial" w:hAnsi="Arial" w:cs="Arial"/>
+          <w:i/>
+          <w:iCs/>
+          <w:color w:val="000000" w:themeColor="text1"/>
+          <w:sz w:val="24"/>
+          <w:szCs w:val="28"/>
+        </w:rPr>
+        <w:t>СтрокаТЧ</w:t>
+      </w:r>
+      <w:proofErr w:type="spellEnd"/>
+      <w:r>
+        <w:rPr>
+          <w:rFonts w:ascii="Arial" w:hAnsi="Arial" w:cs="Arial"/>
+          <w:i/>
+          <w:iCs/>
+          <w:color w:val="000000" w:themeColor="text1"/>
+          <w:sz w:val="24"/>
+          <w:szCs w:val="28"/>
+        </w:rPr>
+        <w:t xml:space="preserve"> Из ТЧ Цикл</w:t>
       </w:r>
     </w:p>
     <w:p>
@@ -9232,7 +11322,55 @@
           <w:szCs w:val="28"/>
         </w:rPr>
         <w:tab/>
-        <w:t>регистр = РегистрыСведений.ЦеныДеталей.Выбрать();</w:t>
+        <w:t xml:space="preserve">регистр = </w:t>
+      </w:r>
+      <w:proofErr w:type="spellStart"/>
+      <w:r>
+        <w:rPr>
+          <w:rFonts w:ascii="Arial" w:hAnsi="Arial" w:cs="Arial"/>
+          <w:i/>
+          <w:iCs/>
+          <w:color w:val="000000" w:themeColor="text1"/>
+          <w:sz w:val="24"/>
+          <w:szCs w:val="28"/>
+        </w:rPr>
+        <w:t>РегистрыСведений.ЦеныДеталей.</w:t>
+      </w:r>
+      <w:proofErr w:type="gramStart"/>
+      <w:r>
+        <w:rPr>
+          <w:rFonts w:ascii="Arial" w:hAnsi="Arial" w:cs="Arial"/>
+          <w:i/>
+          <w:iCs/>
+          <w:color w:val="000000" w:themeColor="text1"/>
+          <w:sz w:val="24"/>
+          <w:szCs w:val="28"/>
+        </w:rPr>
+        <w:t>Выбрать</w:t>
+      </w:r>
+      <w:proofErr w:type="spellEnd"/>
+      <w:r>
+        <w:rPr>
+          <w:rFonts w:ascii="Arial" w:hAnsi="Arial" w:cs="Arial"/>
+          <w:i/>
+          <w:iCs/>
+          <w:color w:val="000000" w:themeColor="text1"/>
+          <w:sz w:val="24"/>
+          <w:szCs w:val="28"/>
+        </w:rPr>
+        <w:t>(</w:t>
+      </w:r>
+      <w:proofErr w:type="gramEnd"/>
+      <w:r>
+        <w:rPr>
+          <w:rFonts w:ascii="Arial" w:hAnsi="Arial" w:cs="Arial"/>
+          <w:i/>
+          <w:iCs/>
+          <w:color w:val="000000" w:themeColor="text1"/>
+          <w:sz w:val="24"/>
+          <w:szCs w:val="28"/>
+        </w:rPr>
+        <w:t>);</w:t>
       </w:r>
     </w:p>
     <w:p>
@@ -9270,7 +11408,33 @@
           <w:szCs w:val="28"/>
         </w:rPr>
         <w:tab/>
-        <w:t>Пока регистр.Следующий() Цикл</w:t>
+        <w:t xml:space="preserve">Пока </w:t>
+      </w:r>
+      <w:proofErr w:type="spellStart"/>
+      <w:proofErr w:type="gramStart"/>
+      <w:r>
+        <w:rPr>
+          <w:rFonts w:ascii="Arial" w:hAnsi="Arial" w:cs="Arial"/>
+          <w:i/>
+          <w:iCs/>
+          <w:color w:val="000000" w:themeColor="text1"/>
+          <w:sz w:val="24"/>
+          <w:szCs w:val="28"/>
+        </w:rPr>
+        <w:t>регистр.Следующий</w:t>
+      </w:r>
+      <w:proofErr w:type="spellEnd"/>
+      <w:proofErr w:type="gramEnd"/>
+      <w:r>
+        <w:rPr>
+          <w:rFonts w:ascii="Arial" w:hAnsi="Arial" w:cs="Arial"/>
+          <w:i/>
+          <w:iCs/>
+          <w:color w:val="000000" w:themeColor="text1"/>
+          <w:sz w:val="24"/>
+          <w:szCs w:val="28"/>
+        </w:rPr>
+        <w:t>() Цикл</w:t>
       </w:r>
     </w:p>
     <w:p>
@@ -9319,7 +11483,57 @@
           <w:szCs w:val="28"/>
         </w:rPr>
         <w:tab/>
-        <w:t>Если СтрокаТЧ.Деталь = регистр.Номенклатура Тогда</w:t>
+        <w:t xml:space="preserve">Если </w:t>
+      </w:r>
+      <w:proofErr w:type="spellStart"/>
+      <w:r>
+        <w:rPr>
+          <w:rFonts w:ascii="Arial" w:hAnsi="Arial" w:cs="Arial"/>
+          <w:i/>
+          <w:iCs/>
+          <w:color w:val="000000" w:themeColor="text1"/>
+          <w:sz w:val="24"/>
+          <w:szCs w:val="28"/>
+        </w:rPr>
+        <w:t>СтрокаТЧ.Деталь</w:t>
+      </w:r>
+      <w:proofErr w:type="spellEnd"/>
+      <w:r>
+        <w:rPr>
+          <w:rFonts w:ascii="Arial" w:hAnsi="Arial" w:cs="Arial"/>
+          <w:i/>
+          <w:iCs/>
+          <w:color w:val="000000" w:themeColor="text1"/>
+          <w:sz w:val="24"/>
+          <w:szCs w:val="28"/>
+        </w:rPr>
+        <w:t xml:space="preserve"> = </w:t>
+      </w:r>
+      <w:proofErr w:type="spellStart"/>
+      <w:proofErr w:type="gramStart"/>
+      <w:r>
+        <w:rPr>
+          <w:rFonts w:ascii="Arial" w:hAnsi="Arial" w:cs="Arial"/>
+          <w:i/>
+          <w:iCs/>
+          <w:color w:val="000000" w:themeColor="text1"/>
+          <w:sz w:val="24"/>
+          <w:szCs w:val="28"/>
+        </w:rPr>
+        <w:t>регистр.Номенклатура</w:t>
+      </w:r>
+      <w:proofErr w:type="spellEnd"/>
+      <w:proofErr w:type="gramEnd"/>
+      <w:r>
+        <w:rPr>
+          <w:rFonts w:ascii="Arial" w:hAnsi="Arial" w:cs="Arial"/>
+          <w:i/>
+          <w:iCs/>
+          <w:color w:val="000000" w:themeColor="text1"/>
+          <w:sz w:val="24"/>
+          <w:szCs w:val="28"/>
+        </w:rPr>
+        <w:t xml:space="preserve"> Тогда</w:t>
       </w:r>
     </w:p>
     <w:p>
@@ -9368,7 +11582,31 @@
           <w:szCs w:val="28"/>
         </w:rPr>
         <w:tab/>
-        <w:t>Если СтрокаТЧ.Количество = 0 Тогда</w:t>
+        <w:t xml:space="preserve">Если </w:t>
+      </w:r>
+      <w:proofErr w:type="spellStart"/>
+      <w:r>
+        <w:rPr>
+          <w:rFonts w:ascii="Arial" w:hAnsi="Arial" w:cs="Arial"/>
+          <w:i/>
+          <w:iCs/>
+          <w:color w:val="000000" w:themeColor="text1"/>
+          <w:sz w:val="24"/>
+          <w:szCs w:val="28"/>
+        </w:rPr>
+        <w:t>СтрокаТЧ.Количество</w:t>
+      </w:r>
+      <w:proofErr w:type="spellEnd"/>
+      <w:r>
+        <w:rPr>
+          <w:rFonts w:ascii="Arial" w:hAnsi="Arial" w:cs="Arial"/>
+          <w:i/>
+          <w:iCs/>
+          <w:color w:val="000000" w:themeColor="text1"/>
+          <w:sz w:val="24"/>
+          <w:szCs w:val="28"/>
+        </w:rPr>
+        <w:t xml:space="preserve"> = 0 Тогда</w:t>
       </w:r>
     </w:p>
     <w:p>
@@ -9478,8 +11716,10 @@
           <w:szCs w:val="28"/>
         </w:rPr>
         <w:tab/>
-        <w:t>стоимость = стоимость + (регистр.Стоимость * СтрокаТЧ.Количество );</w:t>
-      </w:r>
+        <w:t>стоимость = стоимость + (</w:t>
+      </w:r>
+      <w:proofErr w:type="spellStart"/>
+      <w:proofErr w:type="gramStart"/>
       <w:r>
         <w:rPr>
           <w:rFonts w:ascii="Arial" w:hAnsi="Arial" w:cs="Arial"/>
@@ -9489,6 +11729,54 @@
           <w:sz w:val="24"/>
           <w:szCs w:val="28"/>
         </w:rPr>
+        <w:t>регистр.Стоимость</w:t>
+      </w:r>
+      <w:proofErr w:type="spellEnd"/>
+      <w:proofErr w:type="gramEnd"/>
+      <w:r>
+        <w:rPr>
+          <w:rFonts w:ascii="Arial" w:hAnsi="Arial" w:cs="Arial"/>
+          <w:i/>
+          <w:iCs/>
+          <w:color w:val="000000" w:themeColor="text1"/>
+          <w:sz w:val="24"/>
+          <w:szCs w:val="28"/>
+        </w:rPr>
+        <w:t xml:space="preserve"> * </w:t>
+      </w:r>
+      <w:proofErr w:type="spellStart"/>
+      <w:r>
+        <w:rPr>
+          <w:rFonts w:ascii="Arial" w:hAnsi="Arial" w:cs="Arial"/>
+          <w:i/>
+          <w:iCs/>
+          <w:color w:val="000000" w:themeColor="text1"/>
+          <w:sz w:val="24"/>
+          <w:szCs w:val="28"/>
+        </w:rPr>
+        <w:t>СтрокаТЧ.Количество</w:t>
+      </w:r>
+      <w:proofErr w:type="spellEnd"/>
+      <w:r>
+        <w:rPr>
+          <w:rFonts w:ascii="Arial" w:hAnsi="Arial" w:cs="Arial"/>
+          <w:i/>
+          <w:iCs/>
+          <w:color w:val="000000" w:themeColor="text1"/>
+          <w:sz w:val="24"/>
+          <w:szCs w:val="28"/>
+        </w:rPr>
+        <w:t xml:space="preserve"> );</w:t>
+      </w:r>
+      <w:r>
+        <w:rPr>
+          <w:rFonts w:ascii="Arial" w:hAnsi="Arial" w:cs="Arial"/>
+          <w:i/>
+          <w:iCs/>
+          <w:color w:val="000000" w:themeColor="text1"/>
+          <w:sz w:val="24"/>
+          <w:szCs w:val="28"/>
+        </w:rPr>
         <w:tab/>
       </w:r>
     </w:p>
@@ -9538,8 +11826,20 @@
           <w:szCs w:val="28"/>
         </w:rPr>
         <w:tab/>
+      </w:r>
+      <w:proofErr w:type="spellStart"/>
+      <w:r>
+        <w:rPr>
+          <w:rFonts w:ascii="Arial" w:hAnsi="Arial" w:cs="Arial"/>
+          <w:i/>
+          <w:iCs/>
+          <w:color w:val="000000" w:themeColor="text1"/>
+          <w:sz w:val="24"/>
+          <w:szCs w:val="28"/>
+        </w:rPr>
         <w:t>КонецЕсли</w:t>
       </w:r>
+      <w:proofErr w:type="spellEnd"/>
     </w:p>
     <w:p>
       <w:pPr>
@@ -9587,8 +11887,20 @@
           <w:szCs w:val="28"/>
         </w:rPr>
         <w:tab/>
+      </w:r>
+      <w:proofErr w:type="spellStart"/>
+      <w:r>
+        <w:rPr>
+          <w:rFonts w:ascii="Arial" w:hAnsi="Arial" w:cs="Arial"/>
+          <w:i/>
+          <w:iCs/>
+          <w:color w:val="000000" w:themeColor="text1"/>
+          <w:sz w:val="24"/>
+          <w:szCs w:val="28"/>
+        </w:rPr>
         <w:t>КонецЕсли</w:t>
       </w:r>
+      <w:proofErr w:type="spellEnd"/>
     </w:p>
     <w:p>
       <w:pPr>
@@ -9625,7 +11937,30 @@
           <w:szCs w:val="28"/>
         </w:rPr>
         <w:tab/>
-        <w:t>КонецЦикла;</w:t>
+      </w:r>
+      <w:proofErr w:type="spellStart"/>
+      <w:r>
+        <w:rPr>
+          <w:rFonts w:ascii="Arial" w:hAnsi="Arial" w:cs="Arial"/>
+          <w:i/>
+          <w:iCs/>
+          <w:color w:val="000000" w:themeColor="text1"/>
+          <w:sz w:val="24"/>
+          <w:szCs w:val="28"/>
+        </w:rPr>
+        <w:t>КонецЦикла</w:t>
+      </w:r>
+      <w:proofErr w:type="spellEnd"/>
+      <w:r>
+        <w:rPr>
+          <w:rFonts w:ascii="Arial" w:hAnsi="Arial" w:cs="Arial"/>
+          <w:i/>
+          <w:iCs/>
+          <w:color w:val="000000" w:themeColor="text1"/>
+          <w:sz w:val="24"/>
+          <w:szCs w:val="28"/>
+        </w:rPr>
+        <w:t>;</w:t>
       </w:r>
     </w:p>
     <w:p>
@@ -9652,7 +11987,30 @@
           <w:szCs w:val="28"/>
         </w:rPr>
         <w:tab/>
-        <w:t>КонецЦикла;</w:t>
+      </w:r>
+      <w:proofErr w:type="spellStart"/>
+      <w:r>
+        <w:rPr>
+          <w:rFonts w:ascii="Arial" w:hAnsi="Arial" w:cs="Arial"/>
+          <w:i/>
+          <w:iCs/>
+          <w:color w:val="000000" w:themeColor="text1"/>
+          <w:sz w:val="24"/>
+          <w:szCs w:val="28"/>
+        </w:rPr>
+        <w:t>КонецЦикла</w:t>
+      </w:r>
+      <w:proofErr w:type="spellEnd"/>
+      <w:r>
+        <w:rPr>
+          <w:rFonts w:ascii="Arial" w:hAnsi="Arial" w:cs="Arial"/>
+          <w:i/>
+          <w:iCs/>
+          <w:color w:val="000000" w:themeColor="text1"/>
+          <w:sz w:val="24"/>
+          <w:szCs w:val="28"/>
+        </w:rPr>
+        <w:t>;</w:t>
       </w:r>
     </w:p>
     <w:p>
@@ -9679,7 +12037,30 @@
           <w:szCs w:val="28"/>
         </w:rPr>
         <w:tab/>
-        <w:t>Объект.СтоимостьРемонта = стоимость + 5000;</w:t>
+      </w:r>
+      <w:proofErr w:type="spellStart"/>
+      <w:r>
+        <w:rPr>
+          <w:rFonts w:ascii="Arial" w:hAnsi="Arial" w:cs="Arial"/>
+          <w:i/>
+          <w:iCs/>
+          <w:color w:val="000000" w:themeColor="text1"/>
+          <w:sz w:val="24"/>
+          <w:szCs w:val="28"/>
+        </w:rPr>
+        <w:t>Объект.СтоимостьРемонта</w:t>
+      </w:r>
+      <w:proofErr w:type="spellEnd"/>
+      <w:r>
+        <w:rPr>
+          <w:rFonts w:ascii="Arial" w:hAnsi="Arial" w:cs="Arial"/>
+          <w:i/>
+          <w:iCs/>
+          <w:color w:val="000000" w:themeColor="text1"/>
+          <w:sz w:val="24"/>
+          <w:szCs w:val="28"/>
+        </w:rPr>
+        <w:t xml:space="preserve"> = стоимость + 5000;</w:t>
       </w:r>
     </w:p>
     <w:p>
@@ -9696,6 +12077,7 @@
           <w:szCs w:val="28"/>
         </w:rPr>
       </w:pPr>
+      <w:proofErr w:type="spellStart"/>
       <w:r>
         <w:rPr>
           <w:rFonts w:ascii="Arial" w:hAnsi="Arial" w:cs="Arial"/>
@@ -9707,6 +12089,7 @@
         </w:rPr>
         <w:t>КонецПроцедуры</w:t>
       </w:r>
+      <w:proofErr w:type="spellEnd"/>
     </w:p>
     <w:p>
       <w:pPr>
@@ -10244,7 +12627,25 @@
           <w:color w:val="000000" w:themeColor="text1"/>
           <w:szCs w:val="28"/>
         </w:rPr>
-        <w:t>Далее создаем бизнес процесс во вкладке «Ремонт» (Рисунок 14) и нажимаем «Стартовать и закрыть».</w:t>
+        <w:t xml:space="preserve">Далее создаем </w:t>
+      </w:r>
+      <w:proofErr w:type="gramStart"/>
+      <w:r>
+        <w:rPr>
+          <w:rFonts w:eastAsia="TimesNewRoman"/>
+          <w:color w:val="000000" w:themeColor="text1"/>
+          <w:szCs w:val="28"/>
+        </w:rPr>
+        <w:t>бизнес процесс</w:t>
+      </w:r>
+      <w:proofErr w:type="gramEnd"/>
+      <w:r>
+        <w:rPr>
+          <w:rFonts w:eastAsia="TimesNewRoman"/>
+          <w:color w:val="000000" w:themeColor="text1"/>
+          <w:szCs w:val="28"/>
+        </w:rPr>
+        <w:t xml:space="preserve"> во вкладке «Ремонт» (Рисунок 14) и нажимаем «Стартовать и закрыть».</w:t>
       </w:r>
     </w:p>
     <w:p>
@@ -10269,14 +12670,32 @@
           <w:color w:val="000000" w:themeColor="text1"/>
           <w:szCs w:val="28"/>
         </w:rPr>
-        <w:t>Далее создается задача по-нашему бизнес процессу» (Рисунок</w:t>
-      </w:r>
+        <w:t xml:space="preserve">Далее создается задача по-нашему </w:t>
+      </w:r>
+      <w:proofErr w:type="gramStart"/>
       <w:r>
         <w:rPr>
           <w:rFonts w:eastAsia="TimesNewRoman"/>
           <w:color w:val="000000" w:themeColor="text1"/>
           <w:szCs w:val="28"/>
         </w:rPr>
+        <w:t>бизнес процессу</w:t>
+      </w:r>
+      <w:proofErr w:type="gramEnd"/>
+      <w:r>
+        <w:rPr>
+          <w:rFonts w:eastAsia="TimesNewRoman"/>
+          <w:color w:val="000000" w:themeColor="text1"/>
+          <w:szCs w:val="28"/>
+        </w:rPr>
+        <w:t>» (Рисунок</w:t>
+      </w:r>
+      <w:r>
+        <w:rPr>
+          <w:rFonts w:eastAsia="TimesNewRoman"/>
+          <w:color w:val="000000" w:themeColor="text1"/>
+          <w:szCs w:val="28"/>
+        </w:rPr>
         <w:t xml:space="preserve"> </w:t>
       </w:r>
       <w:r>
@@ -10301,7 +12720,25 @@
           <w:color w:val="000000" w:themeColor="text1"/>
           <w:szCs w:val="28"/>
         </w:rPr>
-        <w:t>Здесь мы продвигаем наш бизнес процесс по кнопке «Выполнить, закрыть».</w:t>
+        <w:t xml:space="preserve">Здесь мы продвигаем наш </w:t>
+      </w:r>
+      <w:proofErr w:type="gramStart"/>
+      <w:r>
+        <w:rPr>
+          <w:rFonts w:eastAsia="TimesNewRoman"/>
+          <w:color w:val="000000" w:themeColor="text1"/>
+          <w:szCs w:val="28"/>
+        </w:rPr>
+        <w:t>бизнес процесс</w:t>
+      </w:r>
+      <w:proofErr w:type="gramEnd"/>
+      <w:r>
+        <w:rPr>
+          <w:rFonts w:eastAsia="TimesNewRoman"/>
+          <w:color w:val="000000" w:themeColor="text1"/>
+          <w:szCs w:val="28"/>
+        </w:rPr>
+        <w:t xml:space="preserve"> по кнопке «Выполнить, закрыть».</w:t>
       </w:r>
     </w:p>
     <w:p>
@@ -11055,7 +13492,21 @@
         <w:rPr>
           <w:szCs w:val="28"/>
         </w:rPr>
-        <w:t>Единая система программной документации. – М.: Стандартинформ, 2005. – 128 с</w:t>
+        <w:t xml:space="preserve">Единая система программной документации. – М.: </w:t>
+      </w:r>
+      <w:proofErr w:type="spellStart"/>
+      <w:r>
+        <w:rPr>
+          <w:szCs w:val="28"/>
+        </w:rPr>
+        <w:t>Стандартинформ</w:t>
+      </w:r>
+      <w:proofErr w:type="spellEnd"/>
+      <w:r>
+        <w:rPr>
+          <w:szCs w:val="28"/>
+        </w:rPr>
+        <w:t>, 2005. – 128 с</w:t>
       </w:r>
     </w:p>
     <w:p>
@@ -11122,11 +13573,33 @@
           <w:szCs w:val="28"/>
         </w:rPr>
       </w:pPr>
-      <w:r>
-        <w:rPr>
-          <w:szCs w:val="28"/>
-        </w:rPr>
-        <w:t xml:space="preserve">Габец А.П., Гончаров Д.И. 1С:предприятие 8.0 Простые примеры разработки. </w:t>
+      <w:proofErr w:type="spellStart"/>
+      <w:r>
+        <w:rPr>
+          <w:szCs w:val="28"/>
+        </w:rPr>
+        <w:t>Габец</w:t>
+      </w:r>
+      <w:proofErr w:type="spellEnd"/>
+      <w:r>
+        <w:rPr>
+          <w:szCs w:val="28"/>
+        </w:rPr>
+        <w:t xml:space="preserve"> А.П., Гончаров Д.И. 1</w:t>
+      </w:r>
+      <w:proofErr w:type="gramStart"/>
+      <w:r>
+        <w:rPr>
+          <w:szCs w:val="28"/>
+        </w:rPr>
+        <w:t>С:предприятие</w:t>
+      </w:r>
+      <w:proofErr w:type="gramEnd"/>
+      <w:r>
+        <w:rPr>
+          <w:szCs w:val="28"/>
+        </w:rPr>
+        <w:t xml:space="preserve"> 8.0 Простые примеры разработки. </w:t>
       </w:r>
       <w:r>
         <w:rPr>
@@ -11159,7 +13632,21 @@
         <w:rPr>
           <w:szCs w:val="28"/>
         </w:rPr>
-        <w:t>Хрусталева Е.Ю. Разработка сложных отчётов в 1С:Предприятии 8. - 1С-Паблишинг, 2014</w:t>
+        <w:t>Хрусталева Е.Ю. Разработка сложных отчётов в 1</w:t>
+      </w:r>
+      <w:proofErr w:type="gramStart"/>
+      <w:r>
+        <w:rPr>
+          <w:szCs w:val="28"/>
+        </w:rPr>
+        <w:t>С:Предприятии</w:t>
+      </w:r>
+      <w:proofErr w:type="gramEnd"/>
+      <w:r>
+        <w:rPr>
+          <w:szCs w:val="28"/>
+        </w:rPr>
+        <w:t xml:space="preserve"> 8. - 1С-Паблишинг, 2014</w:t>
       </w:r>
       <w:r>
         <w:rPr>
@@ -11182,11 +13669,19 @@
           <w:szCs w:val="28"/>
         </w:rPr>
       </w:pPr>
-      <w:r>
-        <w:rPr>
-          <w:szCs w:val="28"/>
-        </w:rPr>
-        <w:t xml:space="preserve">Ажеронок В.А., Островерх А.В., Радченко М.Г., Хрусталева Е.Ю. Разработка управляемого интерфейса. </w:t>
+      <w:proofErr w:type="spellStart"/>
+      <w:r>
+        <w:rPr>
+          <w:szCs w:val="28"/>
+        </w:rPr>
+        <w:t>Ажеронок</w:t>
+      </w:r>
+      <w:proofErr w:type="spellEnd"/>
+      <w:r>
+        <w:rPr>
+          <w:szCs w:val="28"/>
+        </w:rPr>
+        <w:t xml:space="preserve"> В.А., Островерх А.В., Радченко М.Г., Хрусталева Е.Ю. Разработка управляемого интерфейса. </w:t>
       </w:r>
       <w:r>
         <w:rPr>
@@ -11221,11 +13716,33 @@
           <w:szCs w:val="28"/>
         </w:rPr>
       </w:pPr>
-      <w:r>
-        <w:rPr>
-          <w:szCs w:val="28"/>
-        </w:rPr>
-        <w:t>Габец А.П., Козырев Д.В., Кухлевский Д.С., Хрусталева Е.Ю. Реализация прикладных задача в системе «1СПредприятие 8.2» - 1С-Паблишинг, 2014</w:t>
+      <w:proofErr w:type="spellStart"/>
+      <w:r>
+        <w:rPr>
+          <w:szCs w:val="28"/>
+        </w:rPr>
+        <w:t>Габец</w:t>
+      </w:r>
+      <w:proofErr w:type="spellEnd"/>
+      <w:r>
+        <w:rPr>
+          <w:szCs w:val="28"/>
+        </w:rPr>
+        <w:t xml:space="preserve"> А.П., Козырев Д.В., </w:t>
+      </w:r>
+      <w:proofErr w:type="spellStart"/>
+      <w:r>
+        <w:rPr>
+          <w:szCs w:val="28"/>
+        </w:rPr>
+        <w:t>Кухлевский</w:t>
+      </w:r>
+      <w:proofErr w:type="spellEnd"/>
+      <w:r>
+        <w:rPr>
+          <w:szCs w:val="28"/>
+        </w:rPr>
+        <w:t xml:space="preserve"> Д.С., Хрусталева Е.Ю. Реализация прикладных задача в системе «1СПредприятие 8.2» - 1С-Паблишинг, 2014</w:t>
       </w:r>
       <w:r>
         <w:rPr>
@@ -11291,7 +13808,23 @@
           <w:color w:val="000000" w:themeColor="text1"/>
           <w:szCs w:val="28"/>
         </w:rPr>
-        <w:t xml:space="preserve">Интернет справочник 1С:Предприятие 8.  – [Электронный ресурс]. – Режим доступа: </w:t>
+        <w:t>Интернет справочник 1</w:t>
+      </w:r>
+      <w:proofErr w:type="gramStart"/>
+      <w:r>
+        <w:rPr>
+          <w:color w:val="000000" w:themeColor="text1"/>
+          <w:szCs w:val="28"/>
+        </w:rPr>
+        <w:t>С:Предприятие</w:t>
+      </w:r>
+      <w:proofErr w:type="gramEnd"/>
+      <w:r>
+        <w:rPr>
+          <w:color w:val="000000" w:themeColor="text1"/>
+          <w:szCs w:val="28"/>
+        </w:rPr>
+        <w:t xml:space="preserve"> 8.  – [Электронный ресурс]. – Режим доступа: </w:t>
       </w:r>
       <w:hyperlink r:id="rId31" w:history="1">
         <w:r>
@@ -11942,6 +14475,649 @@
     </w:lvl>
   </w:abstractNum>
   <w:abstractNum w:abstractNumId="3" w15:restartNumberingAfterBreak="0">
+    <w:nsid w:val="0A517CC8"/>
+    <w:multiLevelType w:val="hybridMultilevel"/>
+    <w:tmpl w:val="9112F2C2"/>
+    <w:lvl w:ilvl="0" w:tplc="04190001">
+      <w:start w:val="1"/>
+      <w:numFmt w:val="bullet"/>
+      <w:lvlText w:val=""/>
+      <w:lvlJc w:val="left"/>
+      <w:pPr>
+        <w:ind w:left="1429" w:hanging="360"/>
+      </w:pPr>
+      <w:rPr>
+        <w:rFonts w:ascii="Symbol" w:hAnsi="Symbol" w:hint="default"/>
+      </w:rPr>
+    </w:lvl>
+    <w:lvl w:ilvl="1" w:tplc="04190003" w:tentative="1">
+      <w:start w:val="1"/>
+      <w:numFmt w:val="bullet"/>
+      <w:lvlText w:val="o"/>
+      <w:lvlJc w:val="left"/>
+      <w:pPr>
+        <w:ind w:left="2149" w:hanging="360"/>
+      </w:pPr>
+      <w:rPr>
+        <w:rFonts w:ascii="Courier New" w:hAnsi="Courier New" w:cs="Courier New" w:hint="default"/>
+      </w:rPr>
+    </w:lvl>
+    <w:lvl w:ilvl="2" w:tplc="04190005" w:tentative="1">
+      <w:start w:val="1"/>
+      <w:numFmt w:val="bullet"/>
+      <w:lvlText w:val=""/>
+      <w:lvlJc w:val="left"/>
+      <w:pPr>
+        <w:ind w:left="2869" w:hanging="360"/>
+      </w:pPr>
+      <w:rPr>
+        <w:rFonts w:ascii="Wingdings" w:hAnsi="Wingdings" w:hint="default"/>
+      </w:rPr>
+    </w:lvl>
+    <w:lvl w:ilvl="3" w:tplc="04190001" w:tentative="1">
+      <w:start w:val="1"/>
+      <w:numFmt w:val="bullet"/>
+      <w:lvlText w:val=""/>
+      <w:lvlJc w:val="left"/>
+      <w:pPr>
+        <w:ind w:left="3589" w:hanging="360"/>
+      </w:pPr>
+      <w:rPr>
+        <w:rFonts w:ascii="Symbol" w:hAnsi="Symbol" w:hint="default"/>
+      </w:rPr>
+    </w:lvl>
+    <w:lvl w:ilvl="4" w:tplc="04190003" w:tentative="1">
+      <w:start w:val="1"/>
+      <w:numFmt w:val="bullet"/>
+      <w:lvlText w:val="o"/>
+      <w:lvlJc w:val="left"/>
+      <w:pPr>
+        <w:ind w:left="4309" w:hanging="360"/>
+      </w:pPr>
+      <w:rPr>
+        <w:rFonts w:ascii="Courier New" w:hAnsi="Courier New" w:cs="Courier New" w:hint="default"/>
+      </w:rPr>
+    </w:lvl>
+    <w:lvl w:ilvl="5" w:tplc="04190005" w:tentative="1">
+      <w:start w:val="1"/>
+      <w:numFmt w:val="bullet"/>
+      <w:lvlText w:val=""/>
+      <w:lvlJc w:val="left"/>
+      <w:pPr>
+        <w:ind w:left="5029" w:hanging="360"/>
+      </w:pPr>
+      <w:rPr>
+        <w:rFonts w:ascii="Wingdings" w:hAnsi="Wingdings" w:hint="default"/>
+      </w:rPr>
+    </w:lvl>
+    <w:lvl w:ilvl="6" w:tplc="04190001" w:tentative="1">
+      <w:start w:val="1"/>
+      <w:numFmt w:val="bullet"/>
+      <w:lvlText w:val=""/>
+      <w:lvlJc w:val="left"/>
+      <w:pPr>
+        <w:ind w:left="5749" w:hanging="360"/>
+      </w:pPr>
+      <w:rPr>
+        <w:rFonts w:ascii="Symbol" w:hAnsi="Symbol" w:hint="default"/>
+      </w:rPr>
+    </w:lvl>
+    <w:lvl w:ilvl="7" w:tplc="04190003" w:tentative="1">
+      <w:start w:val="1"/>
+      <w:numFmt w:val="bullet"/>
+      <w:lvlText w:val="o"/>
+      <w:lvlJc w:val="left"/>
+      <w:pPr>
+        <w:ind w:left="6469" w:hanging="360"/>
+      </w:pPr>
+      <w:rPr>
+        <w:rFonts w:ascii="Courier New" w:hAnsi="Courier New" w:cs="Courier New" w:hint="default"/>
+      </w:rPr>
+    </w:lvl>
+    <w:lvl w:ilvl="8" w:tplc="04190005" w:tentative="1">
+      <w:start w:val="1"/>
+      <w:numFmt w:val="bullet"/>
+      <w:lvlText w:val=""/>
+      <w:lvlJc w:val="left"/>
+      <w:pPr>
+        <w:ind w:left="7189" w:hanging="360"/>
+      </w:pPr>
+      <w:rPr>
+        <w:rFonts w:ascii="Wingdings" w:hAnsi="Wingdings" w:hint="default"/>
+      </w:rPr>
+    </w:lvl>
+  </w:abstractNum>
+  <w:abstractNum w:abstractNumId="4" w15:restartNumberingAfterBreak="0">
+    <w:nsid w:val="1363785E"/>
+    <w:multiLevelType w:val="multilevel"/>
+    <w:tmpl w:val="05947D76"/>
+    <w:lvl w:ilvl="0">
+      <w:start w:val="1"/>
+      <w:numFmt w:val="bullet"/>
+      <w:lvlText w:val=""/>
+      <w:lvlJc w:val="left"/>
+      <w:pPr>
+        <w:tabs>
+          <w:tab w:val="num" w:pos="720"/>
+        </w:tabs>
+        <w:ind w:left="720" w:hanging="360"/>
+      </w:pPr>
+      <w:rPr>
+        <w:rFonts w:ascii="Symbol" w:hAnsi="Symbol" w:hint="default"/>
+      </w:rPr>
+    </w:lvl>
+    <w:lvl w:ilvl="1">
+      <w:start w:val="1"/>
+      <w:numFmt w:val="bullet"/>
+      <w:lvlText w:val="◦"/>
+      <w:lvlJc w:val="left"/>
+      <w:pPr>
+        <w:tabs>
+          <w:tab w:val="num" w:pos="1080"/>
+        </w:tabs>
+        <w:ind w:left="1080" w:hanging="360"/>
+      </w:pPr>
+      <w:rPr>
+        <w:rFonts w:ascii="OpenSymbol" w:hAnsi="OpenSymbol" w:cs="OpenSymbol"/>
+      </w:rPr>
+    </w:lvl>
+    <w:lvl w:ilvl="2">
+      <w:start w:val="1"/>
+      <w:numFmt w:val="bullet"/>
+      <w:lvlText w:val="▪"/>
+      <w:lvlJc w:val="left"/>
+      <w:pPr>
+        <w:tabs>
+          <w:tab w:val="num" w:pos="1440"/>
+        </w:tabs>
+        <w:ind w:left="1440" w:hanging="360"/>
+      </w:pPr>
+      <w:rPr>
+        <w:rFonts w:ascii="OpenSymbol" w:hAnsi="OpenSymbol" w:cs="OpenSymbol"/>
+      </w:rPr>
+    </w:lvl>
+    <w:lvl w:ilvl="3">
+      <w:start w:val="1"/>
+      <w:numFmt w:val="bullet"/>
+      <w:lvlText w:val=""/>
+      <w:lvlJc w:val="left"/>
+      <w:pPr>
+        <w:tabs>
+          <w:tab w:val="num" w:pos="1800"/>
+        </w:tabs>
+        <w:ind w:left="1800" w:hanging="360"/>
+      </w:pPr>
+      <w:rPr>
+        <w:rFonts w:ascii="Symbol" w:hAnsi="Symbol" w:cs="OpenSymbol"/>
+      </w:rPr>
+    </w:lvl>
+    <w:lvl w:ilvl="4">
+      <w:start w:val="1"/>
+      <w:numFmt w:val="bullet"/>
+      <w:lvlText w:val="◦"/>
+      <w:lvlJc w:val="left"/>
+      <w:pPr>
+        <w:tabs>
+          <w:tab w:val="num" w:pos="2160"/>
+        </w:tabs>
+        <w:ind w:left="2160" w:hanging="360"/>
+      </w:pPr>
+      <w:rPr>
+        <w:rFonts w:ascii="OpenSymbol" w:hAnsi="OpenSymbol" w:cs="OpenSymbol"/>
+      </w:rPr>
+    </w:lvl>
+    <w:lvl w:ilvl="5">
+      <w:start w:val="1"/>
+      <w:numFmt w:val="bullet"/>
+      <w:lvlText w:val="▪"/>
+      <w:lvlJc w:val="left"/>
+      <w:pPr>
+        <w:tabs>
+          <w:tab w:val="num" w:pos="2520"/>
+        </w:tabs>
+        <w:ind w:left="2520" w:hanging="360"/>
+      </w:pPr>
+      <w:rPr>
+        <w:rFonts w:ascii="OpenSymbol" w:hAnsi="OpenSymbol" w:cs="OpenSymbol"/>
+      </w:rPr>
+    </w:lvl>
+    <w:lvl w:ilvl="6">
+      <w:start w:val="1"/>
+      <w:numFmt w:val="bullet"/>
+      <w:lvlText w:val=""/>
+      <w:lvlJc w:val="left"/>
+      <w:pPr>
+        <w:tabs>
+          <w:tab w:val="num" w:pos="2880"/>
+        </w:tabs>
+        <w:ind w:left="2880" w:hanging="360"/>
+      </w:pPr>
+      <w:rPr>
+        <w:rFonts w:ascii="Symbol" w:hAnsi="Symbol" w:cs="OpenSymbol"/>
+      </w:rPr>
+    </w:lvl>
+    <w:lvl w:ilvl="7">
+      <w:start w:val="1"/>
+      <w:numFmt w:val="bullet"/>
+      <w:lvlText w:val="◦"/>
+      <w:lvlJc w:val="left"/>
+      <w:pPr>
+        <w:tabs>
+          <w:tab w:val="num" w:pos="3240"/>
+        </w:tabs>
+        <w:ind w:left="3240" w:hanging="360"/>
+      </w:pPr>
+      <w:rPr>
+        <w:rFonts w:ascii="OpenSymbol" w:hAnsi="OpenSymbol" w:cs="OpenSymbol"/>
+      </w:rPr>
+    </w:lvl>
+    <w:lvl w:ilvl="8">
+      <w:start w:val="1"/>
+      <w:numFmt w:val="bullet"/>
+      <w:lvlText w:val="▪"/>
+      <w:lvlJc w:val="left"/>
+      <w:pPr>
+        <w:tabs>
+          <w:tab w:val="num" w:pos="3600"/>
+        </w:tabs>
+        <w:ind w:left="3600" w:hanging="360"/>
+      </w:pPr>
+      <w:rPr>
+        <w:rFonts w:ascii="OpenSymbol" w:hAnsi="OpenSymbol" w:cs="OpenSymbol"/>
+      </w:rPr>
+    </w:lvl>
+  </w:abstractNum>
+  <w:abstractNum w:abstractNumId="5" w15:restartNumberingAfterBreak="0">
+    <w:nsid w:val="15F632E3"/>
+    <w:multiLevelType w:val="multilevel"/>
+    <w:tmpl w:val="C8C6E44A"/>
+    <w:lvl w:ilvl="0">
+      <w:start w:val="1"/>
+      <w:numFmt w:val="bullet"/>
+      <w:lvlText w:val=""/>
+      <w:lvlJc w:val="left"/>
+      <w:pPr>
+        <w:ind w:left="1069" w:hanging="360"/>
+      </w:pPr>
+      <w:rPr>
+        <w:rFonts w:ascii="Symbol" w:hAnsi="Symbol" w:hint="default"/>
+      </w:rPr>
+    </w:lvl>
+    <w:lvl w:ilvl="1">
+      <w:start w:val="1"/>
+      <w:numFmt w:val="bullet"/>
+      <w:lvlText w:val="◦"/>
+      <w:lvlJc w:val="left"/>
+      <w:pPr>
+        <w:tabs>
+          <w:tab w:val="num" w:pos="1777"/>
+        </w:tabs>
+        <w:ind w:left="1777" w:hanging="360"/>
+      </w:pPr>
+      <w:rPr>
+        <w:rFonts w:ascii="OpenSymbol" w:hAnsi="OpenSymbol" w:cs="OpenSymbol"/>
+      </w:rPr>
+    </w:lvl>
+    <w:lvl w:ilvl="2">
+      <w:start w:val="1"/>
+      <w:numFmt w:val="bullet"/>
+      <w:lvlText w:val="▪"/>
+      <w:lvlJc w:val="left"/>
+      <w:pPr>
+        <w:tabs>
+          <w:tab w:val="num" w:pos="2137"/>
+        </w:tabs>
+        <w:ind w:left="2137" w:hanging="360"/>
+      </w:pPr>
+      <w:rPr>
+        <w:rFonts w:ascii="OpenSymbol" w:hAnsi="OpenSymbol" w:cs="OpenSymbol"/>
+      </w:rPr>
+    </w:lvl>
+    <w:lvl w:ilvl="3">
+      <w:start w:val="1"/>
+      <w:numFmt w:val="bullet"/>
+      <w:lvlText w:val=""/>
+      <w:lvlJc w:val="left"/>
+      <w:pPr>
+        <w:tabs>
+          <w:tab w:val="num" w:pos="2497"/>
+        </w:tabs>
+        <w:ind w:left="2497" w:hanging="360"/>
+      </w:pPr>
+      <w:rPr>
+        <w:rFonts w:ascii="Symbol" w:hAnsi="Symbol" w:cs="OpenSymbol"/>
+      </w:rPr>
+    </w:lvl>
+    <w:lvl w:ilvl="4">
+      <w:start w:val="1"/>
+      <w:numFmt w:val="bullet"/>
+      <w:lvlText w:val="◦"/>
+      <w:lvlJc w:val="left"/>
+      <w:pPr>
+        <w:tabs>
+          <w:tab w:val="num" w:pos="2857"/>
+        </w:tabs>
+        <w:ind w:left="2857" w:hanging="360"/>
+      </w:pPr>
+      <w:rPr>
+        <w:rFonts w:ascii="OpenSymbol" w:hAnsi="OpenSymbol" w:cs="OpenSymbol"/>
+      </w:rPr>
+    </w:lvl>
+    <w:lvl w:ilvl="5">
+      <w:start w:val="1"/>
+      <w:numFmt w:val="bullet"/>
+      <w:lvlText w:val="▪"/>
+      <w:lvlJc w:val="left"/>
+      <w:pPr>
+        <w:tabs>
+          <w:tab w:val="num" w:pos="3217"/>
+        </w:tabs>
+        <w:ind w:left="3217" w:hanging="360"/>
+      </w:pPr>
+      <w:rPr>
+        <w:rFonts w:ascii="OpenSymbol" w:hAnsi="OpenSymbol" w:cs="OpenSymbol"/>
+      </w:rPr>
+    </w:lvl>
+    <w:lvl w:ilvl="6">
+      <w:start w:val="1"/>
+      <w:numFmt w:val="bullet"/>
+      <w:lvlText w:val=""/>
+      <w:lvlJc w:val="left"/>
+      <w:pPr>
+        <w:tabs>
+          <w:tab w:val="num" w:pos="3577"/>
+        </w:tabs>
+        <w:ind w:left="3577" w:hanging="360"/>
+      </w:pPr>
+      <w:rPr>
+        <w:rFonts w:ascii="Symbol" w:hAnsi="Symbol" w:cs="OpenSymbol"/>
+      </w:rPr>
+    </w:lvl>
+    <w:lvl w:ilvl="7">
+      <w:start w:val="1"/>
+      <w:numFmt w:val="bullet"/>
+      <w:lvlText w:val="◦"/>
+      <w:lvlJc w:val="left"/>
+      <w:pPr>
+        <w:tabs>
+          <w:tab w:val="num" w:pos="3937"/>
+        </w:tabs>
+        <w:ind w:left="3937" w:hanging="360"/>
+      </w:pPr>
+      <w:rPr>
+        <w:rFonts w:ascii="OpenSymbol" w:hAnsi="OpenSymbol" w:cs="OpenSymbol"/>
+      </w:rPr>
+    </w:lvl>
+    <w:lvl w:ilvl="8">
+      <w:start w:val="1"/>
+      <w:numFmt w:val="bullet"/>
+      <w:lvlText w:val="▪"/>
+      <w:lvlJc w:val="left"/>
+      <w:pPr>
+        <w:tabs>
+          <w:tab w:val="num" w:pos="4297"/>
+        </w:tabs>
+        <w:ind w:left="4297" w:hanging="360"/>
+      </w:pPr>
+      <w:rPr>
+        <w:rFonts w:ascii="OpenSymbol" w:hAnsi="OpenSymbol" w:cs="OpenSymbol"/>
+      </w:rPr>
+    </w:lvl>
+  </w:abstractNum>
+  <w:abstractNum w:abstractNumId="6" w15:restartNumberingAfterBreak="0">
+    <w:nsid w:val="171533DF"/>
+    <w:multiLevelType w:val="multilevel"/>
+    <w:tmpl w:val="05947D76"/>
+    <w:lvl w:ilvl="0">
+      <w:start w:val="1"/>
+      <w:numFmt w:val="bullet"/>
+      <w:lvlText w:val=""/>
+      <w:lvlJc w:val="left"/>
+      <w:pPr>
+        <w:tabs>
+          <w:tab w:val="num" w:pos="720"/>
+        </w:tabs>
+        <w:ind w:left="720" w:hanging="360"/>
+      </w:pPr>
+      <w:rPr>
+        <w:rFonts w:ascii="Symbol" w:hAnsi="Symbol" w:hint="default"/>
+      </w:rPr>
+    </w:lvl>
+    <w:lvl w:ilvl="1">
+      <w:start w:val="1"/>
+      <w:numFmt w:val="bullet"/>
+      <w:lvlText w:val="◦"/>
+      <w:lvlJc w:val="left"/>
+      <w:pPr>
+        <w:tabs>
+          <w:tab w:val="num" w:pos="1080"/>
+        </w:tabs>
+        <w:ind w:left="1080" w:hanging="360"/>
+      </w:pPr>
+      <w:rPr>
+        <w:rFonts w:ascii="OpenSymbol" w:hAnsi="OpenSymbol" w:cs="OpenSymbol"/>
+      </w:rPr>
+    </w:lvl>
+    <w:lvl w:ilvl="2">
+      <w:start w:val="1"/>
+      <w:numFmt w:val="bullet"/>
+      <w:lvlText w:val="▪"/>
+      <w:lvlJc w:val="left"/>
+      <w:pPr>
+        <w:tabs>
+          <w:tab w:val="num" w:pos="1440"/>
+        </w:tabs>
+        <w:ind w:left="1440" w:hanging="360"/>
+      </w:pPr>
+      <w:rPr>
+        <w:rFonts w:ascii="OpenSymbol" w:hAnsi="OpenSymbol" w:cs="OpenSymbol"/>
+      </w:rPr>
+    </w:lvl>
+    <w:lvl w:ilvl="3">
+      <w:start w:val="1"/>
+      <w:numFmt w:val="bullet"/>
+      <w:lvlText w:val=""/>
+      <w:lvlJc w:val="left"/>
+      <w:pPr>
+        <w:tabs>
+          <w:tab w:val="num" w:pos="1800"/>
+        </w:tabs>
+        <w:ind w:left="1800" w:hanging="360"/>
+      </w:pPr>
+      <w:rPr>
+        <w:rFonts w:ascii="Symbol" w:hAnsi="Symbol" w:cs="OpenSymbol"/>
+      </w:rPr>
+    </w:lvl>
+    <w:lvl w:ilvl="4">
+      <w:start w:val="1"/>
+      <w:numFmt w:val="bullet"/>
+      <w:lvlText w:val="◦"/>
+      <w:lvlJc w:val="left"/>
+      <w:pPr>
+        <w:tabs>
+          <w:tab w:val="num" w:pos="2160"/>
+        </w:tabs>
+        <w:ind w:left="2160" w:hanging="360"/>
+      </w:pPr>
+      <w:rPr>
+        <w:rFonts w:ascii="OpenSymbol" w:hAnsi="OpenSymbol" w:cs="OpenSymbol"/>
+      </w:rPr>
+    </w:lvl>
+    <w:lvl w:ilvl="5">
+      <w:start w:val="1"/>
+      <w:numFmt w:val="bullet"/>
+      <w:lvlText w:val="▪"/>
+      <w:lvlJc w:val="left"/>
+      <w:pPr>
+        <w:tabs>
+          <w:tab w:val="num" w:pos="2520"/>
+        </w:tabs>
+        <w:ind w:left="2520" w:hanging="360"/>
+      </w:pPr>
+      <w:rPr>
+        <w:rFonts w:ascii="OpenSymbol" w:hAnsi="OpenSymbol" w:cs="OpenSymbol"/>
+      </w:rPr>
+    </w:lvl>
+    <w:lvl w:ilvl="6">
+      <w:start w:val="1"/>
+      <w:numFmt w:val="bullet"/>
+      <w:lvlText w:val=""/>
+      <w:lvlJc w:val="left"/>
+      <w:pPr>
+        <w:tabs>
+          <w:tab w:val="num" w:pos="2880"/>
+        </w:tabs>
+        <w:ind w:left="2880" w:hanging="360"/>
+      </w:pPr>
+      <w:rPr>
+        <w:rFonts w:ascii="Symbol" w:hAnsi="Symbol" w:cs="OpenSymbol"/>
+      </w:rPr>
+    </w:lvl>
+    <w:lvl w:ilvl="7">
+      <w:start w:val="1"/>
+      <w:numFmt w:val="bullet"/>
+      <w:lvlText w:val="◦"/>
+      <w:lvlJc w:val="left"/>
+      <w:pPr>
+        <w:tabs>
+          <w:tab w:val="num" w:pos="3240"/>
+        </w:tabs>
+        <w:ind w:left="3240" w:hanging="360"/>
+      </w:pPr>
+      <w:rPr>
+        <w:rFonts w:ascii="OpenSymbol" w:hAnsi="OpenSymbol" w:cs="OpenSymbol"/>
+      </w:rPr>
+    </w:lvl>
+    <w:lvl w:ilvl="8">
+      <w:start w:val="1"/>
+      <w:numFmt w:val="bullet"/>
+      <w:lvlText w:val="▪"/>
+      <w:lvlJc w:val="left"/>
+      <w:pPr>
+        <w:tabs>
+          <w:tab w:val="num" w:pos="3600"/>
+        </w:tabs>
+        <w:ind w:left="3600" w:hanging="360"/>
+      </w:pPr>
+      <w:rPr>
+        <w:rFonts w:ascii="OpenSymbol" w:hAnsi="OpenSymbol" w:cs="OpenSymbol"/>
+      </w:rPr>
+    </w:lvl>
+  </w:abstractNum>
+  <w:abstractNum w:abstractNumId="7" w15:restartNumberingAfterBreak="0">
+    <w:nsid w:val="1BE90024"/>
+    <w:multiLevelType w:val="hybridMultilevel"/>
+    <w:tmpl w:val="47BAFC4C"/>
+    <w:lvl w:ilvl="0" w:tplc="04190001">
+      <w:start w:val="1"/>
+      <w:numFmt w:val="bullet"/>
+      <w:lvlText w:val=""/>
+      <w:lvlJc w:val="left"/>
+      <w:pPr>
+        <w:ind w:left="720" w:hanging="360"/>
+      </w:pPr>
+      <w:rPr>
+        <w:rFonts w:ascii="Symbol" w:hAnsi="Symbol" w:hint="default"/>
+      </w:rPr>
+    </w:lvl>
+    <w:lvl w:ilvl="1" w:tplc="04190003" w:tentative="1">
+      <w:start w:val="1"/>
+      <w:numFmt w:val="bullet"/>
+      <w:lvlText w:val="o"/>
+      <w:lvlJc w:val="left"/>
+      <w:pPr>
+        <w:ind w:left="1440" w:hanging="360"/>
+      </w:pPr>
+      <w:rPr>
+        <w:rFonts w:ascii="Courier New" w:hAnsi="Courier New" w:cs="Courier New" w:hint="default"/>
+      </w:rPr>
+    </w:lvl>
+    <w:lvl w:ilvl="2" w:tplc="04190005" w:tentative="1">
+      <w:start w:val="1"/>
+      <w:numFmt w:val="bullet"/>
+      <w:lvlText w:val=""/>
+      <w:lvlJc w:val="left"/>
+      <w:pPr>
+        <w:ind w:left="2160" w:hanging="360"/>
+      </w:pPr>
+      <w:rPr>
+        <w:rFonts w:ascii="Wingdings" w:hAnsi="Wingdings" w:hint="default"/>
+      </w:rPr>
+    </w:lvl>
+    <w:lvl w:ilvl="3" w:tplc="04190001" w:tentative="1">
+      <w:start w:val="1"/>
+      <w:numFmt w:val="bullet"/>
+      <w:lvlText w:val=""/>
+      <w:lvlJc w:val="left"/>
+      <w:pPr>
+        <w:ind w:left="2880" w:hanging="360"/>
+      </w:pPr>
+      <w:rPr>
+        <w:rFonts w:ascii="Symbol" w:hAnsi="Symbol" w:hint="default"/>
+      </w:rPr>
+    </w:lvl>
+    <w:lvl w:ilvl="4" w:tplc="04190003" w:tentative="1">
+      <w:start w:val="1"/>
+      <w:numFmt w:val="bullet"/>
+      <w:lvlText w:val="o"/>
+      <w:lvlJc w:val="left"/>
+      <w:pPr>
+        <w:ind w:left="3600" w:hanging="360"/>
+      </w:pPr>
+      <w:rPr>
+        <w:rFonts w:ascii="Courier New" w:hAnsi="Courier New" w:cs="Courier New" w:hint="default"/>
+      </w:rPr>
+    </w:lvl>
+    <w:lvl w:ilvl="5" w:tplc="04190005" w:tentative="1">
+      <w:start w:val="1"/>
+      <w:numFmt w:val="bullet"/>
+      <w:lvlText w:val=""/>
+      <w:lvlJc w:val="left"/>
+      <w:pPr>
+        <w:ind w:left="4320" w:hanging="360"/>
+      </w:pPr>
+      <w:rPr>
+        <w:rFonts w:ascii="Wingdings" w:hAnsi="Wingdings" w:hint="default"/>
+      </w:rPr>
+    </w:lvl>
+    <w:lvl w:ilvl="6" w:tplc="04190001" w:tentative="1">
+      <w:start w:val="1"/>
+      <w:numFmt w:val="bullet"/>
+      <w:lvlText w:val=""/>
+      <w:lvlJc w:val="left"/>
+      <w:pPr>
+        <w:ind w:left="5040" w:hanging="360"/>
+      </w:pPr>
+      <w:rPr>
+        <w:rFonts w:ascii="Symbol" w:hAnsi="Symbol" w:hint="default"/>
+      </w:rPr>
+    </w:lvl>
+    <w:lvl w:ilvl="7" w:tplc="04190003" w:tentative="1">
+      <w:start w:val="1"/>
+      <w:numFmt w:val="bullet"/>
+      <w:lvlText w:val="o"/>
+      <w:lvlJc w:val="left"/>
+      <w:pPr>
+        <w:ind w:left="5760" w:hanging="360"/>
+      </w:pPr>
+      <w:rPr>
+        <w:rFonts w:ascii="Courier New" w:hAnsi="Courier New" w:cs="Courier New" w:hint="default"/>
+      </w:rPr>
+    </w:lvl>
+    <w:lvl w:ilvl="8" w:tplc="04190005" w:tentative="1">
+      <w:start w:val="1"/>
+      <w:numFmt w:val="bullet"/>
+      <w:lvlText w:val=""/>
+      <w:lvlJc w:val="left"/>
+      <w:pPr>
+        <w:ind w:left="6480" w:hanging="360"/>
+      </w:pPr>
+      <w:rPr>
+        <w:rFonts w:ascii="Wingdings" w:hAnsi="Wingdings" w:hint="default"/>
+      </w:rPr>
+    </w:lvl>
+  </w:abstractNum>
+  <w:abstractNum w:abstractNumId="8" w15:restartNumberingAfterBreak="0">
     <w:nsid w:val="1F3F798A"/>
     <w:multiLevelType w:val="multilevel"/>
     <w:tmpl w:val="05947D76"/>
@@ -12081,7 +15257,7 @@
       </w:rPr>
     </w:lvl>
   </w:abstractNum>
-  <w:abstractNum w:abstractNumId="4" w15:restartNumberingAfterBreak="0">
+  <w:abstractNum w:abstractNumId="9" w15:restartNumberingAfterBreak="0">
     <w:nsid w:val="23E40F37"/>
     <w:multiLevelType w:val="multilevel"/>
     <w:tmpl w:val="4356AACC"/>
@@ -12202,7 +15378,7 @@
       </w:rPr>
     </w:lvl>
   </w:abstractNum>
-  <w:abstractNum w:abstractNumId="5" w15:restartNumberingAfterBreak="0">
+  <w:abstractNum w:abstractNumId="10" w15:restartNumberingAfterBreak="0">
     <w:nsid w:val="324827AB"/>
     <w:multiLevelType w:val="hybridMultilevel"/>
     <w:tmpl w:val="BDA4ADB8"/>
@@ -12291,7 +15467,120 @@
       </w:pPr>
     </w:lvl>
   </w:abstractNum>
-  <w:abstractNum w:abstractNumId="6" w15:restartNumberingAfterBreak="0">
+  <w:abstractNum w:abstractNumId="11" w15:restartNumberingAfterBreak="0">
+    <w:nsid w:val="362F6229"/>
+    <w:multiLevelType w:val="hybridMultilevel"/>
+    <w:tmpl w:val="2F3689D0"/>
+    <w:lvl w:ilvl="0" w:tplc="04190003">
+      <w:start w:val="1"/>
+      <w:numFmt w:val="bullet"/>
+      <w:lvlText w:val="o"/>
+      <w:lvlJc w:val="left"/>
+      <w:pPr>
+        <w:ind w:left="720" w:hanging="360"/>
+      </w:pPr>
+      <w:rPr>
+        <w:rFonts w:ascii="Courier New" w:hAnsi="Courier New" w:cs="Courier New" w:hint="default"/>
+      </w:rPr>
+    </w:lvl>
+    <w:lvl w:ilvl="1" w:tplc="04190003" w:tentative="1">
+      <w:start w:val="1"/>
+      <w:numFmt w:val="bullet"/>
+      <w:lvlText w:val="o"/>
+      <w:lvlJc w:val="left"/>
+      <w:pPr>
+        <w:ind w:left="1440" w:hanging="360"/>
+      </w:pPr>
+      <w:rPr>
+        <w:rFonts w:ascii="Courier New" w:hAnsi="Courier New" w:cs="Courier New" w:hint="default"/>
+      </w:rPr>
+    </w:lvl>
+    <w:lvl w:ilvl="2" w:tplc="04190005" w:tentative="1">
+      <w:start w:val="1"/>
+      <w:numFmt w:val="bullet"/>
+      <w:lvlText w:val=""/>
+      <w:lvlJc w:val="left"/>
+      <w:pPr>
+        <w:ind w:left="2160" w:hanging="360"/>
+      </w:pPr>
+      <w:rPr>
+        <w:rFonts w:ascii="Wingdings" w:hAnsi="Wingdings" w:hint="default"/>
+      </w:rPr>
+    </w:lvl>
+    <w:lvl w:ilvl="3" w:tplc="04190001" w:tentative="1">
+      <w:start w:val="1"/>
+      <w:numFmt w:val="bullet"/>
+      <w:lvlText w:val=""/>
+      <w:lvlJc w:val="left"/>
+      <w:pPr>
+        <w:ind w:left="2880" w:hanging="360"/>
+      </w:pPr>
+      <w:rPr>
+        <w:rFonts w:ascii="Symbol" w:hAnsi="Symbol" w:hint="default"/>
+      </w:rPr>
+    </w:lvl>
+    <w:lvl w:ilvl="4" w:tplc="04190003" w:tentative="1">
+      <w:start w:val="1"/>
+      <w:numFmt w:val="bullet"/>
+      <w:lvlText w:val="o"/>
+      <w:lvlJc w:val="left"/>
+      <w:pPr>
+        <w:ind w:left="3600" w:hanging="360"/>
+      </w:pPr>
+      <w:rPr>
+        <w:rFonts w:ascii="Courier New" w:hAnsi="Courier New" w:cs="Courier New" w:hint="default"/>
+      </w:rPr>
+    </w:lvl>
+    <w:lvl w:ilvl="5" w:tplc="04190005" w:tentative="1">
+      <w:start w:val="1"/>
+      <w:numFmt w:val="bullet"/>
+      <w:lvlText w:val=""/>
+      <w:lvlJc w:val="left"/>
+      <w:pPr>
+        <w:ind w:left="4320" w:hanging="360"/>
+      </w:pPr>
+      <w:rPr>
+        <w:rFonts w:ascii="Wingdings" w:hAnsi="Wingdings" w:hint="default"/>
+      </w:rPr>
+    </w:lvl>
+    <w:lvl w:ilvl="6" w:tplc="04190001" w:tentative="1">
+      <w:start w:val="1"/>
+      <w:numFmt w:val="bullet"/>
+      <w:lvlText w:val=""/>
+      <w:lvlJc w:val="left"/>
+      <w:pPr>
+        <w:ind w:left="5040" w:hanging="360"/>
+      </w:pPr>
+      <w:rPr>
+        <w:rFonts w:ascii="Symbol" w:hAnsi="Symbol" w:hint="default"/>
+      </w:rPr>
+    </w:lvl>
+    <w:lvl w:ilvl="7" w:tplc="04190003" w:tentative="1">
+      <w:start w:val="1"/>
+      <w:numFmt w:val="bullet"/>
+      <w:lvlText w:val="o"/>
+      <w:lvlJc w:val="left"/>
+      <w:pPr>
+        <w:ind w:left="5760" w:hanging="360"/>
+      </w:pPr>
+      <w:rPr>
+        <w:rFonts w:ascii="Courier New" w:hAnsi="Courier New" w:cs="Courier New" w:hint="default"/>
+      </w:rPr>
+    </w:lvl>
+    <w:lvl w:ilvl="8" w:tplc="04190005" w:tentative="1">
+      <w:start w:val="1"/>
+      <w:numFmt w:val="bullet"/>
+      <w:lvlText w:val=""/>
+      <w:lvlJc w:val="left"/>
+      <w:pPr>
+        <w:ind w:left="6480" w:hanging="360"/>
+      </w:pPr>
+      <w:rPr>
+        <w:rFonts w:ascii="Wingdings" w:hAnsi="Wingdings" w:hint="default"/>
+      </w:rPr>
+    </w:lvl>
+  </w:abstractNum>
+  <w:abstractNum w:abstractNumId="12" w15:restartNumberingAfterBreak="0">
     <w:nsid w:val="3BF86ACB"/>
     <w:multiLevelType w:val="multilevel"/>
     <w:tmpl w:val="68A04372"/>
@@ -12404,7 +15693,7 @@
       </w:pPr>
     </w:lvl>
   </w:abstractNum>
-  <w:abstractNum w:abstractNumId="7" w15:restartNumberingAfterBreak="0">
+  <w:abstractNum w:abstractNumId="13" w15:restartNumberingAfterBreak="0">
     <w:nsid w:val="40914177"/>
     <w:multiLevelType w:val="hybridMultilevel"/>
     <w:tmpl w:val="2E18968A"/>
@@ -12493,7 +15782,7 @@
       </w:pPr>
     </w:lvl>
   </w:abstractNum>
-  <w:abstractNum w:abstractNumId="8" w15:restartNumberingAfterBreak="0">
+  <w:abstractNum w:abstractNumId="14" w15:restartNumberingAfterBreak="0">
     <w:nsid w:val="42980419"/>
     <w:multiLevelType w:val="hybridMultilevel"/>
     <w:tmpl w:val="BBA67C2C"/>
@@ -12582,7 +15871,7 @@
       </w:pPr>
     </w:lvl>
   </w:abstractNum>
-  <w:abstractNum w:abstractNumId="9" w15:restartNumberingAfterBreak="0">
+  <w:abstractNum w:abstractNumId="15" w15:restartNumberingAfterBreak="0">
     <w:nsid w:val="43915655"/>
     <w:multiLevelType w:val="hybridMultilevel"/>
     <w:tmpl w:val="9612B3C2"/>
@@ -12671,7 +15960,7 @@
       </w:pPr>
     </w:lvl>
   </w:abstractNum>
-  <w:abstractNum w:abstractNumId="10" w15:restartNumberingAfterBreak="0">
+  <w:abstractNum w:abstractNumId="16" w15:restartNumberingAfterBreak="0">
     <w:nsid w:val="441A5E07"/>
     <w:multiLevelType w:val="hybridMultilevel"/>
     <w:tmpl w:val="01DA6536"/>
@@ -12763,7 +16052,7 @@
       </w:pPr>
     </w:lvl>
   </w:abstractNum>
-  <w:abstractNum w:abstractNumId="11" w15:restartNumberingAfterBreak="0">
+  <w:abstractNum w:abstractNumId="17" w15:restartNumberingAfterBreak="0">
     <w:nsid w:val="466E3B11"/>
     <w:multiLevelType w:val="multilevel"/>
     <w:tmpl w:val="4FCE23D2"/>
@@ -12881,7 +16170,7 @@
       </w:pPr>
     </w:lvl>
   </w:abstractNum>
-  <w:abstractNum w:abstractNumId="12" w15:restartNumberingAfterBreak="0">
+  <w:abstractNum w:abstractNumId="18" w15:restartNumberingAfterBreak="0">
     <w:nsid w:val="484C421F"/>
     <w:multiLevelType w:val="hybridMultilevel"/>
     <w:tmpl w:val="1C7631BE"/>
@@ -12970,7 +16259,7 @@
       </w:pPr>
     </w:lvl>
   </w:abstractNum>
-  <w:abstractNum w:abstractNumId="13" w15:restartNumberingAfterBreak="0">
+  <w:abstractNum w:abstractNumId="19" w15:restartNumberingAfterBreak="0">
     <w:nsid w:val="4B3A4695"/>
     <w:multiLevelType w:val="multilevel"/>
     <w:tmpl w:val="793EDD82"/>
@@ -13088,7 +16377,7 @@
       </w:rPr>
     </w:lvl>
   </w:abstractNum>
-  <w:abstractNum w:abstractNumId="14" w15:restartNumberingAfterBreak="0">
+  <w:abstractNum w:abstractNumId="20" w15:restartNumberingAfterBreak="0">
     <w:nsid w:val="4C5A57D5"/>
     <w:multiLevelType w:val="hybridMultilevel"/>
     <w:tmpl w:val="7E8C5134"/>
@@ -13201,7 +16490,7 @@
       </w:rPr>
     </w:lvl>
   </w:abstractNum>
-  <w:abstractNum w:abstractNumId="15" w15:restartNumberingAfterBreak="0">
+  <w:abstractNum w:abstractNumId="21" w15:restartNumberingAfterBreak="0">
     <w:nsid w:val="4C911372"/>
     <w:multiLevelType w:val="multilevel"/>
     <w:tmpl w:val="7E343524"/>
@@ -13319,7 +16608,7 @@
       </w:rPr>
     </w:lvl>
   </w:abstractNum>
-  <w:abstractNum w:abstractNumId="16" w15:restartNumberingAfterBreak="0">
+  <w:abstractNum w:abstractNumId="22" w15:restartNumberingAfterBreak="0">
     <w:nsid w:val="50631FB0"/>
     <w:multiLevelType w:val="hybridMultilevel"/>
     <w:tmpl w:val="41FA8596"/>
@@ -13408,7 +16697,7 @@
       </w:pPr>
     </w:lvl>
   </w:abstractNum>
-  <w:abstractNum w:abstractNumId="17" w15:restartNumberingAfterBreak="0">
+  <w:abstractNum w:abstractNumId="23" w15:restartNumberingAfterBreak="0">
     <w:nsid w:val="51EC2211"/>
     <w:multiLevelType w:val="hybridMultilevel"/>
     <w:tmpl w:val="5E4C0B6E"/>
@@ -13521,7 +16810,7 @@
       </w:rPr>
     </w:lvl>
   </w:abstractNum>
-  <w:abstractNum w:abstractNumId="18" w15:restartNumberingAfterBreak="0">
+  <w:abstractNum w:abstractNumId="24" w15:restartNumberingAfterBreak="0">
     <w:nsid w:val="565C55E3"/>
     <w:multiLevelType w:val="hybridMultilevel"/>
     <w:tmpl w:val="2A264CE0"/>
@@ -13610,7 +16899,7 @@
       </w:pPr>
     </w:lvl>
   </w:abstractNum>
-  <w:abstractNum w:abstractNumId="19" w15:restartNumberingAfterBreak="0">
+  <w:abstractNum w:abstractNumId="25" w15:restartNumberingAfterBreak="0">
     <w:nsid w:val="57564D45"/>
     <w:multiLevelType w:val="multilevel"/>
     <w:tmpl w:val="0976760C"/>
@@ -13723,7 +17012,7 @@
       </w:rPr>
     </w:lvl>
   </w:abstractNum>
-  <w:abstractNum w:abstractNumId="20" w15:restartNumberingAfterBreak="0">
+  <w:abstractNum w:abstractNumId="26" w15:restartNumberingAfterBreak="0">
     <w:nsid w:val="58DD60F1"/>
     <w:multiLevelType w:val="multilevel"/>
     <w:tmpl w:val="768C6330"/>
@@ -13863,7 +17152,7 @@
       </w:rPr>
     </w:lvl>
   </w:abstractNum>
-  <w:abstractNum w:abstractNumId="21" w15:restartNumberingAfterBreak="0">
+  <w:abstractNum w:abstractNumId="27" w15:restartNumberingAfterBreak="0">
     <w:nsid w:val="5ED43831"/>
     <w:multiLevelType w:val="multilevel"/>
     <w:tmpl w:val="BADAE1A4"/>
@@ -14004,7 +17293,7 @@
       </w:rPr>
     </w:lvl>
   </w:abstractNum>
-  <w:abstractNum w:abstractNumId="22" w15:restartNumberingAfterBreak="0">
+  <w:abstractNum w:abstractNumId="28" w15:restartNumberingAfterBreak="0">
     <w:nsid w:val="60741DDB"/>
     <w:multiLevelType w:val="hybridMultilevel"/>
     <w:tmpl w:val="420E8072"/>
@@ -14090,7 +17379,7 @@
       </w:pPr>
     </w:lvl>
   </w:abstractNum>
-  <w:abstractNum w:abstractNumId="23" w15:restartNumberingAfterBreak="0">
+  <w:abstractNum w:abstractNumId="29" w15:restartNumberingAfterBreak="0">
     <w:nsid w:val="67213094"/>
     <w:multiLevelType w:val="multilevel"/>
     <w:tmpl w:val="C5A4B430"/>
@@ -14230,7 +17519,7 @@
       </w:rPr>
     </w:lvl>
   </w:abstractNum>
-  <w:abstractNum w:abstractNumId="24" w15:restartNumberingAfterBreak="0">
+  <w:abstractNum w:abstractNumId="30" w15:restartNumberingAfterBreak="0">
     <w:nsid w:val="68CE0522"/>
     <w:multiLevelType w:val="hybridMultilevel"/>
     <w:tmpl w:val="79089552"/>
@@ -14319,7 +17608,7 @@
       </w:pPr>
     </w:lvl>
   </w:abstractNum>
-  <w:abstractNum w:abstractNumId="25" w15:restartNumberingAfterBreak="0">
+  <w:abstractNum w:abstractNumId="31" w15:restartNumberingAfterBreak="0">
     <w:nsid w:val="6EF56E1E"/>
     <w:multiLevelType w:val="hybridMultilevel"/>
     <w:tmpl w:val="4CFCE46E"/>
@@ -14432,41 +17721,294 @@
       </w:rPr>
     </w:lvl>
   </w:abstractNum>
+  <w:abstractNum w:abstractNumId="32" w15:restartNumberingAfterBreak="0">
+    <w:nsid w:val="73106BC7"/>
+    <w:multiLevelType w:val="hybridMultilevel"/>
+    <w:tmpl w:val="F2705F2C"/>
+    <w:lvl w:ilvl="0" w:tplc="04190003">
+      <w:start w:val="1"/>
+      <w:numFmt w:val="bullet"/>
+      <w:lvlText w:val="o"/>
+      <w:lvlJc w:val="left"/>
+      <w:pPr>
+        <w:ind w:left="720" w:hanging="360"/>
+      </w:pPr>
+      <w:rPr>
+        <w:rFonts w:ascii="Courier New" w:hAnsi="Courier New" w:cs="Courier New" w:hint="default"/>
+      </w:rPr>
+    </w:lvl>
+    <w:lvl w:ilvl="1" w:tplc="04190003" w:tentative="1">
+      <w:start w:val="1"/>
+      <w:numFmt w:val="bullet"/>
+      <w:lvlText w:val="o"/>
+      <w:lvlJc w:val="left"/>
+      <w:pPr>
+        <w:ind w:left="1440" w:hanging="360"/>
+      </w:pPr>
+      <w:rPr>
+        <w:rFonts w:ascii="Courier New" w:hAnsi="Courier New" w:cs="Courier New" w:hint="default"/>
+      </w:rPr>
+    </w:lvl>
+    <w:lvl w:ilvl="2" w:tplc="04190005" w:tentative="1">
+      <w:start w:val="1"/>
+      <w:numFmt w:val="bullet"/>
+      <w:lvlText w:val=""/>
+      <w:lvlJc w:val="left"/>
+      <w:pPr>
+        <w:ind w:left="2160" w:hanging="360"/>
+      </w:pPr>
+      <w:rPr>
+        <w:rFonts w:ascii="Wingdings" w:hAnsi="Wingdings" w:hint="default"/>
+      </w:rPr>
+    </w:lvl>
+    <w:lvl w:ilvl="3" w:tplc="04190001" w:tentative="1">
+      <w:start w:val="1"/>
+      <w:numFmt w:val="bullet"/>
+      <w:lvlText w:val=""/>
+      <w:lvlJc w:val="left"/>
+      <w:pPr>
+        <w:ind w:left="2880" w:hanging="360"/>
+      </w:pPr>
+      <w:rPr>
+        <w:rFonts w:ascii="Symbol" w:hAnsi="Symbol" w:hint="default"/>
+      </w:rPr>
+    </w:lvl>
+    <w:lvl w:ilvl="4" w:tplc="04190003" w:tentative="1">
+      <w:start w:val="1"/>
+      <w:numFmt w:val="bullet"/>
+      <w:lvlText w:val="o"/>
+      <w:lvlJc w:val="left"/>
+      <w:pPr>
+        <w:ind w:left="3600" w:hanging="360"/>
+      </w:pPr>
+      <w:rPr>
+        <w:rFonts w:ascii="Courier New" w:hAnsi="Courier New" w:cs="Courier New" w:hint="default"/>
+      </w:rPr>
+    </w:lvl>
+    <w:lvl w:ilvl="5" w:tplc="04190005" w:tentative="1">
+      <w:start w:val="1"/>
+      <w:numFmt w:val="bullet"/>
+      <w:lvlText w:val=""/>
+      <w:lvlJc w:val="left"/>
+      <w:pPr>
+        <w:ind w:left="4320" w:hanging="360"/>
+      </w:pPr>
+      <w:rPr>
+        <w:rFonts w:ascii="Wingdings" w:hAnsi="Wingdings" w:hint="default"/>
+      </w:rPr>
+    </w:lvl>
+    <w:lvl w:ilvl="6" w:tplc="04190001" w:tentative="1">
+      <w:start w:val="1"/>
+      <w:numFmt w:val="bullet"/>
+      <w:lvlText w:val=""/>
+      <w:lvlJc w:val="left"/>
+      <w:pPr>
+        <w:ind w:left="5040" w:hanging="360"/>
+      </w:pPr>
+      <w:rPr>
+        <w:rFonts w:ascii="Symbol" w:hAnsi="Symbol" w:hint="default"/>
+      </w:rPr>
+    </w:lvl>
+    <w:lvl w:ilvl="7" w:tplc="04190003" w:tentative="1">
+      <w:start w:val="1"/>
+      <w:numFmt w:val="bullet"/>
+      <w:lvlText w:val="o"/>
+      <w:lvlJc w:val="left"/>
+      <w:pPr>
+        <w:ind w:left="5760" w:hanging="360"/>
+      </w:pPr>
+      <w:rPr>
+        <w:rFonts w:ascii="Courier New" w:hAnsi="Courier New" w:cs="Courier New" w:hint="default"/>
+      </w:rPr>
+    </w:lvl>
+    <w:lvl w:ilvl="8" w:tplc="04190005" w:tentative="1">
+      <w:start w:val="1"/>
+      <w:numFmt w:val="bullet"/>
+      <w:lvlText w:val=""/>
+      <w:lvlJc w:val="left"/>
+      <w:pPr>
+        <w:ind w:left="6480" w:hanging="360"/>
+      </w:pPr>
+      <w:rPr>
+        <w:rFonts w:ascii="Wingdings" w:hAnsi="Wingdings" w:hint="default"/>
+      </w:rPr>
+    </w:lvl>
+  </w:abstractNum>
+  <w:abstractNum w:abstractNumId="33" w15:restartNumberingAfterBreak="0">
+    <w:nsid w:val="779028F1"/>
+    <w:multiLevelType w:val="multilevel"/>
+    <w:tmpl w:val="05947D76"/>
+    <w:lvl w:ilvl="0">
+      <w:start w:val="1"/>
+      <w:numFmt w:val="bullet"/>
+      <w:lvlText w:val=""/>
+      <w:lvlJc w:val="left"/>
+      <w:pPr>
+        <w:tabs>
+          <w:tab w:val="num" w:pos="720"/>
+        </w:tabs>
+        <w:ind w:left="720" w:hanging="360"/>
+      </w:pPr>
+      <w:rPr>
+        <w:rFonts w:ascii="Symbol" w:hAnsi="Symbol" w:hint="default"/>
+      </w:rPr>
+    </w:lvl>
+    <w:lvl w:ilvl="1">
+      <w:start w:val="1"/>
+      <w:numFmt w:val="bullet"/>
+      <w:lvlText w:val="◦"/>
+      <w:lvlJc w:val="left"/>
+      <w:pPr>
+        <w:tabs>
+          <w:tab w:val="num" w:pos="1080"/>
+        </w:tabs>
+        <w:ind w:left="1080" w:hanging="360"/>
+      </w:pPr>
+      <w:rPr>
+        <w:rFonts w:ascii="OpenSymbol" w:hAnsi="OpenSymbol" w:cs="OpenSymbol"/>
+      </w:rPr>
+    </w:lvl>
+    <w:lvl w:ilvl="2">
+      <w:start w:val="1"/>
+      <w:numFmt w:val="bullet"/>
+      <w:lvlText w:val="▪"/>
+      <w:lvlJc w:val="left"/>
+      <w:pPr>
+        <w:tabs>
+          <w:tab w:val="num" w:pos="1440"/>
+        </w:tabs>
+        <w:ind w:left="1440" w:hanging="360"/>
+      </w:pPr>
+      <w:rPr>
+        <w:rFonts w:ascii="OpenSymbol" w:hAnsi="OpenSymbol" w:cs="OpenSymbol"/>
+      </w:rPr>
+    </w:lvl>
+    <w:lvl w:ilvl="3">
+      <w:start w:val="1"/>
+      <w:numFmt w:val="bullet"/>
+      <w:lvlText w:val=""/>
+      <w:lvlJc w:val="left"/>
+      <w:pPr>
+        <w:tabs>
+          <w:tab w:val="num" w:pos="1800"/>
+        </w:tabs>
+        <w:ind w:left="1800" w:hanging="360"/>
+      </w:pPr>
+      <w:rPr>
+        <w:rFonts w:ascii="Symbol" w:hAnsi="Symbol" w:cs="OpenSymbol"/>
+      </w:rPr>
+    </w:lvl>
+    <w:lvl w:ilvl="4">
+      <w:start w:val="1"/>
+      <w:numFmt w:val="bullet"/>
+      <w:lvlText w:val="◦"/>
+      <w:lvlJc w:val="left"/>
+      <w:pPr>
+        <w:tabs>
+          <w:tab w:val="num" w:pos="2160"/>
+        </w:tabs>
+        <w:ind w:left="2160" w:hanging="360"/>
+      </w:pPr>
+      <w:rPr>
+        <w:rFonts w:ascii="OpenSymbol" w:hAnsi="OpenSymbol" w:cs="OpenSymbol"/>
+      </w:rPr>
+    </w:lvl>
+    <w:lvl w:ilvl="5">
+      <w:start w:val="1"/>
+      <w:numFmt w:val="bullet"/>
+      <w:lvlText w:val="▪"/>
+      <w:lvlJc w:val="left"/>
+      <w:pPr>
+        <w:tabs>
+          <w:tab w:val="num" w:pos="2520"/>
+        </w:tabs>
+        <w:ind w:left="2520" w:hanging="360"/>
+      </w:pPr>
+      <w:rPr>
+        <w:rFonts w:ascii="OpenSymbol" w:hAnsi="OpenSymbol" w:cs="OpenSymbol"/>
+      </w:rPr>
+    </w:lvl>
+    <w:lvl w:ilvl="6">
+      <w:start w:val="1"/>
+      <w:numFmt w:val="bullet"/>
+      <w:lvlText w:val=""/>
+      <w:lvlJc w:val="left"/>
+      <w:pPr>
+        <w:tabs>
+          <w:tab w:val="num" w:pos="2880"/>
+        </w:tabs>
+        <w:ind w:left="2880" w:hanging="360"/>
+      </w:pPr>
+      <w:rPr>
+        <w:rFonts w:ascii="Symbol" w:hAnsi="Symbol" w:cs="OpenSymbol"/>
+      </w:rPr>
+    </w:lvl>
+    <w:lvl w:ilvl="7">
+      <w:start w:val="1"/>
+      <w:numFmt w:val="bullet"/>
+      <w:lvlText w:val="◦"/>
+      <w:lvlJc w:val="left"/>
+      <w:pPr>
+        <w:tabs>
+          <w:tab w:val="num" w:pos="3240"/>
+        </w:tabs>
+        <w:ind w:left="3240" w:hanging="360"/>
+      </w:pPr>
+      <w:rPr>
+        <w:rFonts w:ascii="OpenSymbol" w:hAnsi="OpenSymbol" w:cs="OpenSymbol"/>
+      </w:rPr>
+    </w:lvl>
+    <w:lvl w:ilvl="8">
+      <w:start w:val="1"/>
+      <w:numFmt w:val="bullet"/>
+      <w:lvlText w:val="▪"/>
+      <w:lvlJc w:val="left"/>
+      <w:pPr>
+        <w:tabs>
+          <w:tab w:val="num" w:pos="3600"/>
+        </w:tabs>
+        <w:ind w:left="3600" w:hanging="360"/>
+      </w:pPr>
+      <w:rPr>
+        <w:rFonts w:ascii="OpenSymbol" w:hAnsi="OpenSymbol" w:cs="OpenSymbol"/>
+      </w:rPr>
+    </w:lvl>
+  </w:abstractNum>
   <w:num w:numId="1">
-    <w:abstractNumId w:val="13"/>
+    <w:abstractNumId w:val="19"/>
   </w:num>
   <w:num w:numId="2">
-    <w:abstractNumId w:val="3"/>
+    <w:abstractNumId w:val="8"/>
   </w:num>
   <w:num w:numId="3">
-    <w:abstractNumId w:val="20"/>
+    <w:abstractNumId w:val="26"/>
   </w:num>
   <w:num w:numId="4">
-    <w:abstractNumId w:val="23"/>
+    <w:abstractNumId w:val="29"/>
   </w:num>
   <w:num w:numId="5">
-    <w:abstractNumId w:val="6"/>
+    <w:abstractNumId w:val="12"/>
   </w:num>
   <w:num w:numId="6">
-    <w:abstractNumId w:val="15"/>
+    <w:abstractNumId w:val="21"/>
   </w:num>
   <w:num w:numId="7">
-    <w:abstractNumId w:val="11"/>
+    <w:abstractNumId w:val="17"/>
   </w:num>
   <w:num w:numId="8">
-    <w:abstractNumId w:val="14"/>
+    <w:abstractNumId w:val="20"/>
   </w:num>
   <w:num w:numId="9">
     <w:abstractNumId w:val="2"/>
   </w:num>
   <w:num w:numId="10">
-    <w:abstractNumId w:val="17"/>
+    <w:abstractNumId w:val="23"/>
   </w:num>
   <w:num w:numId="11">
-    <w:abstractNumId w:val="4"/>
+    <w:abstractNumId w:val="9"/>
   </w:num>
   <w:num w:numId="12">
-    <w:abstractNumId w:val="25"/>
+    <w:abstractNumId w:val="31"/>
   </w:num>
   <w:num w:numId="13">
     <w:abstractNumId w:val="0"/>
@@ -14502,7 +18044,7 @@
     </w:lvlOverride>
   </w:num>
   <w:num w:numId="15">
-    <w:abstractNumId w:val="9"/>
+    <w:abstractNumId w:val="15"/>
     <w:lvlOverride w:ilvl="0">
       <w:startOverride w:val="3"/>
     </w:lvlOverride>
@@ -14532,7 +18074,7 @@
     </w:lvlOverride>
   </w:num>
   <w:num w:numId="16">
-    <w:abstractNumId w:val="24"/>
+    <w:abstractNumId w:val="30"/>
     <w:lvlOverride w:ilvl="0">
       <w:startOverride w:val="5"/>
     </w:lvlOverride>
@@ -14562,34 +18104,58 @@
     </w:lvlOverride>
   </w:num>
   <w:num w:numId="17">
-    <w:abstractNumId w:val="19"/>
+    <w:abstractNumId w:val="25"/>
   </w:num>
   <w:num w:numId="18">
-    <w:abstractNumId w:val="7"/>
+    <w:abstractNumId w:val="13"/>
   </w:num>
   <w:num w:numId="19">
-    <w:abstractNumId w:val="8"/>
+    <w:abstractNumId w:val="14"/>
   </w:num>
   <w:num w:numId="20">
-    <w:abstractNumId w:val="12"/>
+    <w:abstractNumId w:val="18"/>
   </w:num>
   <w:num w:numId="21">
-    <w:abstractNumId w:val="18"/>
+    <w:abstractNumId w:val="24"/>
   </w:num>
   <w:num w:numId="22">
-    <w:abstractNumId w:val="16"/>
+    <w:abstractNumId w:val="22"/>
   </w:num>
   <w:num w:numId="23">
-    <w:abstractNumId w:val="5"/>
+    <w:abstractNumId w:val="10"/>
   </w:num>
   <w:num w:numId="24">
-    <w:abstractNumId w:val="10"/>
+    <w:abstractNumId w:val="16"/>
   </w:num>
   <w:num w:numId="25">
     <w:abstractNumId w:val="1"/>
   </w:num>
   <w:num w:numId="26">
-    <w:abstractNumId w:val="22"/>
+    <w:abstractNumId w:val="28"/>
+  </w:num>
+  <w:num w:numId="27">
+    <w:abstractNumId w:val="3"/>
+  </w:num>
+  <w:num w:numId="28">
+    <w:abstractNumId w:val="7"/>
+  </w:num>
+  <w:num w:numId="29">
+    <w:abstractNumId w:val="32"/>
+  </w:num>
+  <w:num w:numId="30">
+    <w:abstractNumId w:val="11"/>
+  </w:num>
+  <w:num w:numId="31">
+    <w:abstractNumId w:val="4"/>
+  </w:num>
+  <w:num w:numId="32">
+    <w:abstractNumId w:val="33"/>
+  </w:num>
+  <w:num w:numId="33">
+    <w:abstractNumId w:val="6"/>
+  </w:num>
+  <w:num w:numId="34">
+    <w:abstractNumId w:val="5"/>
   </w:num>
   <w:numIdMacAtCleanup w:val="20"/>
 </w:numbering>
@@ -16119,7 +19685,7 @@
 </file>
 
 <file path=customXml/itemProps1.xml><?xml version="1.0" encoding="utf-8"?>
-<ds:datastoreItem xmlns:ds="http://schemas.openxmlformats.org/officeDocument/2006/customXml" ds:itemID="{B2C8A7D3-25B8-B640-8C2D-62AA219A2227}">
+<ds:datastoreItem xmlns:ds="http://schemas.openxmlformats.org/officeDocument/2006/customXml" ds:itemID="{651355A7-CB06-014F-A4F3-73403897A499}">
   <ds:schemaRefs>
     <ds:schemaRef ds:uri="http://schemas.openxmlformats.org/officeDocument/2006/bibliography"/>
   </ds:schemaRefs>

--- a/Course III/БД/1C/Курсовой/Курсач.docx
+++ b/Course III/БД/1C/Курсовой/Курсач.docx
@@ -2234,7 +2234,7 @@
                 <w:sz w:val="28"/>
                 <w:szCs w:val="28"/>
               </w:rPr>
-              <w:t>14</w:t>
+              <w:t>16</w:t>
             </w:r>
             <w:r>
               <w:rPr>
@@ -2363,7 +2363,7 @@
                 <w:sz w:val="28"/>
                 <w:szCs w:val="28"/>
               </w:rPr>
-              <w:t>16</w:t>
+              <w:t>18</w:t>
             </w:r>
             <w:r>
               <w:rPr>
@@ -2611,7 +2611,7 @@
                 <w:sz w:val="28"/>
                 <w:szCs w:val="28"/>
               </w:rPr>
-              <w:t>18</w:t>
+              <w:t>20</w:t>
             </w:r>
             <w:r>
               <w:rPr>
@@ -2740,7 +2740,7 @@
                 <w:sz w:val="28"/>
                 <w:szCs w:val="28"/>
               </w:rPr>
-              <w:t>19</w:t>
+              <w:t>21</w:t>
             </w:r>
             <w:r>
               <w:rPr>
@@ -2869,7 +2869,7 @@
                 <w:sz w:val="28"/>
                 <w:szCs w:val="28"/>
               </w:rPr>
-              <w:t>20</w:t>
+              <w:t>22</w:t>
             </w:r>
             <w:r>
               <w:rPr>
@@ -2975,7 +2975,7 @@
                 <w:sz w:val="28"/>
                 <w:szCs w:val="28"/>
               </w:rPr>
-              <w:t>23</w:t>
+              <w:t>25</w:t>
             </w:r>
             <w:r>
               <w:rPr>
@@ -3081,7 +3081,7 @@
                 <w:sz w:val="28"/>
                 <w:szCs w:val="28"/>
               </w:rPr>
-              <w:t>24</w:t>
+              <w:t>26</w:t>
             </w:r>
             <w:r>
               <w:rPr>
@@ -6283,14 +6283,35 @@
           <w:color w:val="000000" w:themeColor="text1"/>
           <w:szCs w:val="28"/>
         </w:rPr>
-        <w:t>(Рисунок</w:t>
-      </w:r>
-      <w:r>
-        <w:rPr>
-          <w:color w:val="000000" w:themeColor="text1"/>
-          <w:szCs w:val="28"/>
-        </w:rPr>
-        <w:t xml:space="preserve"> 1</w:t>
+        <w:t>(</w:t>
+      </w:r>
+      <w:r>
+        <w:rPr>
+          <w:color w:val="000000" w:themeColor="text1"/>
+          <w:szCs w:val="28"/>
+        </w:rPr>
+        <w:t xml:space="preserve">Рисунки </w:t>
+      </w:r>
+      <w:r>
+        <w:rPr>
+          <w:color w:val="000000" w:themeColor="text1"/>
+          <w:szCs w:val="28"/>
+        </w:rPr>
+        <w:t>1</w:t>
+      </w:r>
+      <w:r>
+        <w:rPr>
+          <w:color w:val="000000" w:themeColor="text1"/>
+          <w:szCs w:val="28"/>
+        </w:rPr>
+        <w:t>-</w:t>
+      </w:r>
+      <w:r>
+        <w:rPr>
+          <w:color w:val="000000" w:themeColor="text1"/>
+          <w:szCs w:val="28"/>
+        </w:rPr>
+        <w:t>2</w:t>
       </w:r>
       <w:r>
         <w:rPr>
@@ -6311,7 +6332,15 @@
           <w:color w:val="000000" w:themeColor="text1"/>
           <w:szCs w:val="28"/>
         </w:rPr>
-        <w:t>Данные добавляются автоматически</w:t>
+        <w:t xml:space="preserve">Данные добавляются </w:t>
+      </w:r>
+      <w:r>
+        <w:rPr>
+          <w:color w:val="000000" w:themeColor="text1"/>
+          <w:szCs w:val="28"/>
+        </w:rPr>
+        <w:lastRenderedPageBreak/>
+        <w:t>автоматически</w:t>
       </w:r>
       <w:r>
         <w:rPr>
@@ -6325,7 +6354,6 @@
           <w:color w:val="000000" w:themeColor="text1"/>
           <w:szCs w:val="28"/>
         </w:rPr>
-        <w:lastRenderedPageBreak/>
         <w:t>после заполнения заявления на поступление абитуриента</w:t>
       </w:r>
       <w:r>
@@ -6782,14 +6810,28 @@
           <w:color w:val="000000" w:themeColor="text1"/>
           <w:szCs w:val="28"/>
         </w:rPr>
-        <w:t xml:space="preserve">ссылка на перечисление типов </w:t>
-      </w:r>
-      <w:r>
-        <w:rPr>
-          <w:color w:val="000000" w:themeColor="text1"/>
-          <w:szCs w:val="28"/>
-        </w:rPr>
-        <w:t>формы оплаты</w:t>
+        <w:t>ссылка на перечисление типов формы оплаты обучения в колледже</w:t>
+      </w:r>
+      <w:r>
+        <w:rPr>
+          <w:color w:val="000000" w:themeColor="text1"/>
+          <w:szCs w:val="28"/>
+        </w:rPr>
+        <w:t xml:space="preserve">, </w:t>
+      </w:r>
+      <w:r>
+        <w:rPr>
+          <w:color w:val="000000" w:themeColor="text1"/>
+          <w:szCs w:val="28"/>
+        </w:rPr>
+        <w:t>в зависимости от заведения возможны произвольные значения в перечислении</w:t>
+      </w:r>
+      <w:r>
+        <w:rPr>
+          <w:color w:val="000000" w:themeColor="text1"/>
+          <w:szCs w:val="28"/>
+        </w:rPr>
+        <w:t>.</w:t>
       </w:r>
       <w:r>
         <w:rPr>
@@ -6803,77 +6845,7 @@
           <w:color w:val="000000" w:themeColor="text1"/>
           <w:szCs w:val="28"/>
         </w:rPr>
-        <w:t>обучения в колледже</w:t>
-      </w:r>
-      <w:r>
-        <w:rPr>
-          <w:color w:val="000000" w:themeColor="text1"/>
-          <w:szCs w:val="28"/>
-        </w:rPr>
-        <w:t xml:space="preserve">, </w:t>
-      </w:r>
-      <w:r>
-        <w:rPr>
-          <w:color w:val="000000" w:themeColor="text1"/>
-          <w:szCs w:val="28"/>
-        </w:rPr>
-        <w:t xml:space="preserve">в зависимости от </w:t>
-      </w:r>
-      <w:r>
-        <w:rPr>
-          <w:color w:val="000000" w:themeColor="text1"/>
-          <w:szCs w:val="28"/>
-        </w:rPr>
-        <w:t>заведения</w:t>
-      </w:r>
-      <w:r>
-        <w:rPr>
-          <w:color w:val="000000" w:themeColor="text1"/>
-          <w:szCs w:val="28"/>
-        </w:rPr>
-        <w:t xml:space="preserve"> возможны произвольные значения в перечислении</w:t>
-      </w:r>
-      <w:r>
-        <w:rPr>
-          <w:color w:val="000000" w:themeColor="text1"/>
-          <w:szCs w:val="28"/>
-        </w:rPr>
-        <w:t>.</w:t>
-      </w:r>
-      <w:r>
-        <w:rPr>
-          <w:color w:val="000000" w:themeColor="text1"/>
-          <w:szCs w:val="28"/>
-        </w:rPr>
-        <w:t xml:space="preserve"> </w:t>
-      </w:r>
-      <w:r>
-        <w:rPr>
-          <w:color w:val="000000" w:themeColor="text1"/>
-          <w:szCs w:val="28"/>
-        </w:rPr>
-        <w:t>В</w:t>
-      </w:r>
-      <w:r>
-        <w:rPr>
-          <w:color w:val="000000" w:themeColor="text1"/>
-          <w:szCs w:val="28"/>
-        </w:rPr>
-        <w:t xml:space="preserve"> данном случае возможен выбор между «</w:t>
-      </w:r>
-      <w:r>
-        <w:rPr>
-          <w:color w:val="000000" w:themeColor="text1"/>
-          <w:szCs w:val="28"/>
-        </w:rPr>
-        <w:t>Бюджет» и «Договор</w:t>
-      </w:r>
-      <w:r>
-        <w:rPr>
-          <w:color w:val="000000" w:themeColor="text1"/>
-          <w:szCs w:val="28"/>
-        </w:rPr>
-        <w:t>»</w:t>
+        <w:t>В данном случае возможен выбор между «Бюджет» и «Договор»</w:t>
       </w:r>
       <w:r>
         <w:rPr>
@@ -7211,14 +7183,7 @@
           <w:color w:val="000000" w:themeColor="text1"/>
           <w:szCs w:val="28"/>
         </w:rPr>
-        <w:t xml:space="preserve"> </w:t>
-      </w:r>
-      <w:r>
-        <w:rPr>
-          <w:color w:val="000000" w:themeColor="text1"/>
-          <w:szCs w:val="28"/>
-        </w:rPr>
-        <w:t>об электронной почте абитуриента для оперативного информирования последнего</w:t>
+        <w:t xml:space="preserve"> об электронной почте абитуриента для оперативного информирования последнего</w:t>
       </w:r>
       <w:r>
         <w:rPr>
@@ -7270,14 +7235,7 @@
           <w:color w:val="000000" w:themeColor="text1"/>
           <w:szCs w:val="28"/>
         </w:rPr>
-        <w:t xml:space="preserve">мацию </w:t>
-      </w:r>
-      <w:r>
-        <w:rPr>
-          <w:color w:val="000000" w:themeColor="text1"/>
-          <w:szCs w:val="28"/>
-        </w:rPr>
-        <w:t>о номере телефона</w:t>
+        <w:t>мацию о номере телефона</w:t>
       </w:r>
       <w:r>
         <w:rPr>
@@ -7431,14 +7389,7 @@
           <w:color w:val="000000" w:themeColor="text1"/>
           <w:szCs w:val="28"/>
         </w:rPr>
-        <w:t xml:space="preserve"> –</w:t>
-      </w:r>
-      <w:r>
-        <w:rPr>
-          <w:color w:val="000000" w:themeColor="text1"/>
-          <w:szCs w:val="28"/>
-        </w:rPr>
-        <w:t xml:space="preserve"> содержит информацию об успеваемости на основе аттестата абитуриента за 9 класс. Содержит следующие реквизиты:</w:t>
+        <w:t xml:space="preserve"> – содержит информацию об успеваемости на основе аттестата абитуриента за 9 класс. Содержит следующие реквизиты:</w:t>
       </w:r>
     </w:p>
     <w:p>
@@ -7467,14 +7418,7 @@
           <w:color w:val="000000" w:themeColor="text1"/>
           <w:szCs w:val="28"/>
         </w:rPr>
-        <w:t xml:space="preserve"> –</w:t>
-      </w:r>
-      <w:r>
-        <w:rPr>
-          <w:color w:val="000000" w:themeColor="text1"/>
-          <w:szCs w:val="28"/>
-        </w:rPr>
-        <w:t xml:space="preserve"> </w:t>
+        <w:t xml:space="preserve"> – </w:t>
       </w:r>
       <w:r>
         <w:rPr>
@@ -7517,14 +7461,7 @@
           <w:color w:val="000000" w:themeColor="text1"/>
           <w:szCs w:val="28"/>
         </w:rPr>
-        <w:t xml:space="preserve"> оценка за предмет </w:t>
-      </w:r>
-      <w:r>
-        <w:rPr>
-          <w:color w:val="000000" w:themeColor="text1"/>
-          <w:szCs w:val="28"/>
-        </w:rPr>
-        <w:t>по аттестату</w:t>
+        <w:t xml:space="preserve"> оценка за предмет по аттестату</w:t>
       </w:r>
     </w:p>
     <w:p>
@@ -7583,14 +7520,7 @@
           <w:color w:val="000000" w:themeColor="text1"/>
           <w:szCs w:val="28"/>
         </w:rPr>
-        <w:t>которые</w:t>
-      </w:r>
-      <w:r>
-        <w:rPr>
-          <w:color w:val="000000" w:themeColor="text1"/>
-          <w:szCs w:val="28"/>
-        </w:rPr>
-        <w:t xml:space="preserve"> сдал абитуриент при оформлении</w:t>
+        <w:t>которые сдал абитуриент при оформлении</w:t>
       </w:r>
       <w:r>
         <w:rPr>
@@ -7633,14 +7563,7 @@
           <w:color w:val="000000" w:themeColor="text1"/>
           <w:szCs w:val="28"/>
         </w:rPr>
-        <w:t xml:space="preserve">полное название </w:t>
-      </w:r>
-      <w:r>
-        <w:rPr>
-          <w:color w:val="000000" w:themeColor="text1"/>
-          <w:szCs w:val="28"/>
-        </w:rPr>
-        <w:t>доку</w:t>
+        <w:t>полное название доку</w:t>
       </w:r>
       <w:r>
         <w:rPr>
@@ -7654,14 +7577,7 @@
           <w:color w:val="000000" w:themeColor="text1"/>
           <w:szCs w:val="28"/>
         </w:rPr>
-        <w:t>ента</w:t>
-      </w:r>
-      <w:r>
-        <w:rPr>
-          <w:color w:val="000000" w:themeColor="text1"/>
-          <w:szCs w:val="28"/>
-        </w:rPr>
-        <w:t xml:space="preserve"> по аттестату</w:t>
+        <w:t>ента по аттестату</w:t>
       </w:r>
       <w:r>
         <w:rPr>
@@ -7776,14 +7692,7 @@
           <w:color w:val="000000" w:themeColor="text1"/>
           <w:szCs w:val="28"/>
         </w:rPr>
-        <w:t>Номер</w:t>
-      </w:r>
-      <w:r>
-        <w:rPr>
-          <w:color w:val="000000" w:themeColor="text1"/>
-          <w:szCs w:val="28"/>
-        </w:rPr>
-        <w:t xml:space="preserve"> </w:t>
+        <w:t xml:space="preserve">Номер </w:t>
       </w:r>
       <w:r>
         <w:rPr>
@@ -7828,8 +7737,8 @@
           <w:szCs w:val="28"/>
         </w:rPr>
         <w:drawing>
-          <wp:inline distT="0" distB="0" distL="0" distR="0" wp14:anchorId="0DB2EE40" wp14:editId="5602A09D">
-            <wp:extent cx="4812538" cy="1351685"/>
+          <wp:inline distT="0" distB="0" distL="0" distR="0" wp14:anchorId="0DB2EE40" wp14:editId="700C18DA">
+            <wp:extent cx="5581077" cy="1567543"/>
             <wp:effectExtent l="0" t="0" r="0" b="0"/>
             <wp:docPr id="2" name="Рисунок 2"/>
             <wp:cNvGraphicFramePr>
@@ -7857,7 +7766,7 @@
                   <pic:spPr>
                     <a:xfrm>
                       <a:off x="0" y="0"/>
-                      <a:ext cx="4834081" cy="1357736"/>
+                      <a:ext cx="5624620" cy="1579773"/>
                     </a:xfrm>
                     <a:prstGeom prst="rect">
                       <a:avLst/>
@@ -8020,6 +7929,14 @@
           <w:sz w:val="28"/>
           <w:szCs w:val="28"/>
         </w:rPr>
+        <w:t xml:space="preserve"> –</w:t>
+      </w:r>
+      <w:r>
+        <w:rPr>
+          <w:color w:val="000000" w:themeColor="text1"/>
+          <w:sz w:val="28"/>
+          <w:szCs w:val="28"/>
+        </w:rPr>
         <w:t xml:space="preserve"> </w:t>
       </w:r>
       <w:r>
@@ -8028,7 +7945,7 @@
           <w:sz w:val="28"/>
           <w:szCs w:val="28"/>
         </w:rPr>
-        <w:t>–</w:t>
+        <w:t>Форма элемента справочника</w:t>
       </w:r>
       <w:r>
         <w:rPr>
@@ -8044,49 +7961,12 @@
           <w:sz w:val="28"/>
           <w:szCs w:val="28"/>
         </w:rPr>
-        <w:t>Форма элемента справочника</w:t>
-      </w:r>
-      <w:r>
-        <w:rPr>
-          <w:color w:val="000000" w:themeColor="text1"/>
-          <w:sz w:val="28"/>
-          <w:szCs w:val="28"/>
-        </w:rPr>
-        <w:t xml:space="preserve"> </w:t>
-      </w:r>
-      <w:r>
-        <w:rPr>
-          <w:color w:val="000000" w:themeColor="text1"/>
-          <w:sz w:val="28"/>
-          <w:szCs w:val="28"/>
-        </w:rPr>
         <w:t>абитуриенты</w:t>
       </w:r>
     </w:p>
-    <w:p/>
     <w:p>
       <w:pPr>
         <w:spacing w:after="0"/>
-      </w:pPr>
-      <w:r>
-        <w:t>###################</w:t>
-      </w:r>
-      <w:r>
-        <w:t>###################</w:t>
-      </w:r>
-      <w:r>
-        <w:rPr>
-          <w:lang w:val="en-US"/>
-        </w:rPr>
-        <w:t>##############################</w:t>
-      </w:r>
-    </w:p>
-    <w:p>
-      <w:pPr>
-        <w:spacing w:after="0"/>
-        <w:rPr>
-          <w:lang w:val="en-US"/>
-        </w:rPr>
       </w:pPr>
     </w:p>
     <w:p>
@@ -8097,42 +7977,163 @@
           <w:numId w:val="18"/>
         </w:numPr>
         <w:spacing w:after="0" w:line="360" w:lineRule="auto"/>
-        <w:ind w:left="0" w:firstLine="709"/>
         <w:jc w:val="both"/>
         <w:rPr>
           <w:color w:val="000000" w:themeColor="text1"/>
           <w:szCs w:val="28"/>
         </w:rPr>
       </w:pPr>
-      <w:r>
-        <w:rPr>
-          <w:color w:val="000000" w:themeColor="text1"/>
-          <w:szCs w:val="28"/>
-        </w:rPr>
-        <w:t>Сотрудники – справочник, содержащи</w:t>
-      </w:r>
-      <w:r>
-        <w:rPr>
-          <w:color w:val="000000" w:themeColor="text1"/>
-          <w:szCs w:val="28"/>
-        </w:rPr>
-        <w:t xml:space="preserve">й информацию о сотрудниках (Рисунок </w:t>
-      </w:r>
-      <w:r>
-        <w:rPr>
-          <w:color w:val="000000" w:themeColor="text1"/>
-          <w:szCs w:val="28"/>
-        </w:rPr>
-        <w:t>2). Сот</w:t>
-      </w:r>
-      <w:bookmarkStart w:id="128" w:name="_GoBack"/>
-      <w:bookmarkEnd w:id="128"/>
-      <w:r>
-        <w:rPr>
-          <w:color w:val="000000" w:themeColor="text1"/>
-          <w:szCs w:val="28"/>
-        </w:rPr>
-        <w:t>рудники непосредственно связаны с пользователями информационной базы.</w:t>
+      <w:proofErr w:type="spellStart"/>
+      <w:r>
+        <w:rPr>
+          <w:color w:val="000000" w:themeColor="text1"/>
+          <w:szCs w:val="28"/>
+        </w:rPr>
+        <w:t>ФайлыСистемы</w:t>
+      </w:r>
+      <w:proofErr w:type="spellEnd"/>
+      <w:r>
+        <w:rPr>
+          <w:color w:val="000000" w:themeColor="text1"/>
+          <w:szCs w:val="28"/>
+        </w:rPr>
+        <w:t xml:space="preserve"> </w:t>
+      </w:r>
+      <w:r>
+        <w:rPr>
+          <w:color w:val="000000" w:themeColor="text1"/>
+          <w:szCs w:val="28"/>
+        </w:rPr>
+        <w:t xml:space="preserve">– справочник, содержащий информацию </w:t>
+      </w:r>
+      <w:r>
+        <w:rPr>
+          <w:color w:val="000000" w:themeColor="text1"/>
+          <w:szCs w:val="28"/>
+        </w:rPr>
+        <w:t xml:space="preserve">о файлах системы </w:t>
+      </w:r>
+      <w:r>
+        <w:rPr>
+          <w:color w:val="000000" w:themeColor="text1"/>
+          <w:szCs w:val="28"/>
+        </w:rPr>
+        <w:t xml:space="preserve">(Рисунок </w:t>
+      </w:r>
+      <w:r>
+        <w:rPr>
+          <w:color w:val="000000" w:themeColor="text1"/>
+          <w:szCs w:val="28"/>
+        </w:rPr>
+        <w:t>3)</w:t>
+      </w:r>
+      <w:r>
+        <w:rPr>
+          <w:color w:val="000000" w:themeColor="text1"/>
+          <w:szCs w:val="28"/>
+        </w:rPr>
+        <w:t xml:space="preserve">, </w:t>
+      </w:r>
+      <w:r>
+        <w:rPr>
+          <w:color w:val="000000" w:themeColor="text1"/>
+          <w:szCs w:val="28"/>
+        </w:rPr>
+        <w:t>используется справочником «Абитуриенты»</w:t>
+      </w:r>
+      <w:r>
+        <w:rPr>
+          <w:color w:val="000000" w:themeColor="text1"/>
+          <w:szCs w:val="28"/>
+        </w:rPr>
+        <w:t>.</w:t>
+      </w:r>
+      <w:r>
+        <w:rPr>
+          <w:color w:val="000000" w:themeColor="text1"/>
+          <w:szCs w:val="28"/>
+        </w:rPr>
+        <w:br/>
+        <w:t>Содержит следующие реквизиты</w:t>
+      </w:r>
+      <w:r>
+        <w:rPr>
+          <w:color w:val="000000" w:themeColor="text1"/>
+          <w:szCs w:val="28"/>
+        </w:rPr>
+        <w:t>:</w:t>
+      </w:r>
+    </w:p>
+    <w:p>
+      <w:pPr>
+        <w:pStyle w:val="a4"/>
+        <w:numPr>
+          <w:ilvl w:val="0"/>
+          <w:numId w:val="35"/>
+        </w:numPr>
+        <w:spacing w:after="0" w:line="360" w:lineRule="auto"/>
+        <w:jc w:val="both"/>
+        <w:rPr>
+          <w:color w:val="000000" w:themeColor="text1"/>
+          <w:szCs w:val="28"/>
+        </w:rPr>
+      </w:pPr>
+      <w:r>
+        <w:rPr>
+          <w:color w:val="000000" w:themeColor="text1"/>
+          <w:szCs w:val="28"/>
+        </w:rPr>
+        <w:t>Дата – дата добавления файла в систему для большей наглядности</w:t>
+      </w:r>
+    </w:p>
+    <w:p>
+      <w:pPr>
+        <w:pStyle w:val="a4"/>
+        <w:numPr>
+          <w:ilvl w:val="0"/>
+          <w:numId w:val="35"/>
+        </w:numPr>
+        <w:spacing w:after="0" w:line="360" w:lineRule="auto"/>
+        <w:jc w:val="both"/>
+        <w:rPr>
+          <w:color w:val="000000" w:themeColor="text1"/>
+          <w:szCs w:val="28"/>
+        </w:rPr>
+      </w:pPr>
+      <w:r>
+        <w:rPr>
+          <w:color w:val="000000" w:themeColor="text1"/>
+          <w:szCs w:val="28"/>
+        </w:rPr>
+        <w:t xml:space="preserve">Файл </w:t>
+      </w:r>
+      <w:r>
+        <w:rPr>
+          <w:color w:val="000000" w:themeColor="text1"/>
+          <w:szCs w:val="28"/>
+        </w:rPr>
+        <w:t>–</w:t>
+      </w:r>
+      <w:r>
+        <w:rPr>
+          <w:color w:val="000000" w:themeColor="text1"/>
+          <w:szCs w:val="28"/>
+        </w:rPr>
+        <w:t xml:space="preserve"> непосредственно реквизит</w:t>
+      </w:r>
+      <w:r>
+        <w:rPr>
+          <w:color w:val="000000" w:themeColor="text1"/>
+          <w:szCs w:val="28"/>
+        </w:rPr>
+        <w:t xml:space="preserve">, </w:t>
+      </w:r>
+      <w:r>
+        <w:rPr>
+          <w:color w:val="000000" w:themeColor="text1"/>
+          <w:szCs w:val="28"/>
+        </w:rPr>
+        <w:t>содержащий файл</w:t>
       </w:r>
     </w:p>
     <w:p>
@@ -8150,29 +8151,6 @@
     <w:p>
       <w:pPr>
         <w:pStyle w:val="a4"/>
-        <w:numPr>
-          <w:ilvl w:val="0"/>
-          <w:numId w:val="18"/>
-        </w:numPr>
-        <w:spacing w:line="360" w:lineRule="auto"/>
-        <w:ind w:left="0" w:firstLine="709"/>
-        <w:jc w:val="both"/>
-        <w:rPr>
-          <w:color w:val="000000" w:themeColor="text1"/>
-          <w:szCs w:val="28"/>
-        </w:rPr>
-      </w:pPr>
-      <w:r>
-        <w:rPr>
-          <w:color w:val="000000" w:themeColor="text1"/>
-          <w:szCs w:val="28"/>
-        </w:rPr>
-        <w:t>Детали – справочник, содержащий наименования деталей. (Рисунок 5.)</w:t>
-      </w:r>
-    </w:p>
-    <w:p>
-      <w:pPr>
-        <w:pStyle w:val="a4"/>
         <w:spacing w:line="360" w:lineRule="auto"/>
         <w:ind w:left="709"/>
         <w:jc w:val="center"/>
@@ -8188,13 +8166,12 @@
           <w:noProof/>
           <w:color w:val="000000" w:themeColor="text1"/>
           <w:szCs w:val="28"/>
-          <w:lang w:eastAsia="ru-RU"/>
         </w:rPr>
         <w:drawing>
-          <wp:inline distT="0" distB="0" distL="0" distR="0" wp14:anchorId="33D31FEC" wp14:editId="457C6E70">
-            <wp:extent cx="4180368" cy="884661"/>
+          <wp:inline distT="0" distB="0" distL="0" distR="0" wp14:anchorId="28B468D0" wp14:editId="0DF2D19C">
+            <wp:extent cx="5466987" cy="2065294"/>
             <wp:effectExtent l="0" t="0" r="0" b="0"/>
-            <wp:docPr id="70" name="Рисунок 70" descr="C:\Users\WarmeKat\Desktop\детали.PNG"/>
+            <wp:docPr id="4" name="Рисунок 4"/>
             <wp:cNvGraphicFramePr>
               <a:graphicFrameLocks xmlns:a="http://schemas.openxmlformats.org/drawingml/2006/main" noChangeAspect="1"/>
             </wp:cNvGraphicFramePr>
@@ -8202,10 +8179,8 @@
               <a:graphicData uri="http://schemas.openxmlformats.org/drawingml/2006/picture">
                 <pic:pic xmlns:pic="http://schemas.openxmlformats.org/drawingml/2006/picture">
                   <pic:nvPicPr>
-                    <pic:cNvPr id="0" name="Picture 5" descr="C:\Users\WarmeKat\Desktop\детали.PNG"/>
-                    <pic:cNvPicPr>
-                      <a:picLocks noChangeAspect="1" noChangeArrowheads="1"/>
-                    </pic:cNvPicPr>
+                    <pic:cNvPr id="4" name="Снимок.PNG"/>
+                    <pic:cNvPicPr/>
                   </pic:nvPicPr>
                   <pic:blipFill>
                     <a:blip r:embed="rId14">
@@ -8215,23 +8190,18 @@
                         </a:ext>
                       </a:extLst>
                     </a:blip>
-                    <a:srcRect/>
                     <a:stretch>
                       <a:fillRect/>
                     </a:stretch>
                   </pic:blipFill>
-                  <pic:spPr bwMode="auto">
+                  <pic:spPr>
                     <a:xfrm>
                       <a:off x="0" y="0"/>
-                      <a:ext cx="4201011" cy="889030"/>
+                      <a:ext cx="5553140" cy="2097840"/>
                     </a:xfrm>
                     <a:prstGeom prst="rect">
                       <a:avLst/>
                     </a:prstGeom>
-                    <a:noFill/>
-                    <a:ln>
-                      <a:noFill/>
-                    </a:ln>
                   </pic:spPr>
                 </pic:pic>
               </a:graphicData>
@@ -8242,22 +8212,69 @@
     </w:p>
     <w:p>
       <w:pPr>
+        <w:pStyle w:val="a7"/>
+        <w:spacing w:after="0" w:line="360" w:lineRule="auto"/>
+        <w:ind w:firstLine="709"/>
+        <w:jc w:val="center"/>
+        <w:rPr>
+          <w:color w:val="000000" w:themeColor="text1"/>
+          <w:sz w:val="28"/>
+          <w:szCs w:val="28"/>
+        </w:rPr>
+      </w:pPr>
+      <w:r>
+        <w:rPr>
+          <w:color w:val="000000" w:themeColor="text1"/>
+          <w:sz w:val="28"/>
+          <w:szCs w:val="28"/>
+        </w:rPr>
+        <w:t xml:space="preserve">Рисунок </w:t>
+      </w:r>
+      <w:r>
+        <w:rPr>
+          <w:i/>
+          <w:color w:val="000000" w:themeColor="text1"/>
+          <w:sz w:val="28"/>
+          <w:szCs w:val="28"/>
+        </w:rPr>
+        <w:t>3</w:t>
+      </w:r>
+      <w:r>
+        <w:rPr>
+          <w:color w:val="000000" w:themeColor="text1"/>
+          <w:sz w:val="28"/>
+          <w:szCs w:val="28"/>
+        </w:rPr>
+        <w:t xml:space="preserve"> –</w:t>
+      </w:r>
+      <w:r>
+        <w:rPr>
+          <w:color w:val="000000" w:themeColor="text1"/>
+          <w:sz w:val="28"/>
+          <w:szCs w:val="28"/>
+        </w:rPr>
+        <w:t xml:space="preserve"> Справочник </w:t>
+      </w:r>
+      <w:r>
+        <w:rPr>
+          <w:color w:val="000000" w:themeColor="text1"/>
+          <w:sz w:val="28"/>
+          <w:szCs w:val="28"/>
+        </w:rPr>
+        <w:t>файлов системы</w:t>
+      </w:r>
+    </w:p>
+    <w:p>
+      <w:pPr>
         <w:pStyle w:val="a4"/>
-        <w:spacing w:after="120" w:line="360" w:lineRule="auto"/>
+        <w:spacing w:line="360" w:lineRule="auto"/>
         <w:ind w:left="709"/>
-        <w:jc w:val="center"/>
-        <w:rPr>
-          <w:color w:val="000000" w:themeColor="text1"/>
-          <w:szCs w:val="28"/>
-        </w:rPr>
-      </w:pPr>
-      <w:r>
-        <w:rPr>
-          <w:color w:val="000000" w:themeColor="text1"/>
-          <w:szCs w:val="28"/>
-        </w:rPr>
-        <w:t>Рисунок 5 - Справочник деталей</w:t>
-      </w:r>
+        <w:jc w:val="both"/>
+        <w:rPr>
+          <w:color w:val="000000" w:themeColor="text1"/>
+          <w:szCs w:val="28"/>
+        </w:rPr>
+      </w:pPr>
     </w:p>
     <w:p>
       <w:pPr>
@@ -8266,45 +8283,377 @@
           <w:ilvl w:val="0"/>
           <w:numId w:val="18"/>
         </w:numPr>
-        <w:spacing w:line="360" w:lineRule="auto"/>
-        <w:ind w:left="0" w:firstLine="709"/>
+        <w:spacing w:after="0" w:line="360" w:lineRule="auto"/>
         <w:jc w:val="both"/>
         <w:rPr>
           <w:color w:val="000000" w:themeColor="text1"/>
           <w:szCs w:val="28"/>
         </w:rPr>
       </w:pPr>
-      <w:r>
-        <w:rPr>
-          <w:color w:val="000000" w:themeColor="text1"/>
-          <w:szCs w:val="28"/>
-        </w:rPr>
-        <w:t>Номенклатура – справочник, содержащий устройства, которые принимает мастерская в ремонт (Рисунок 6).</w:t>
-      </w:r>
-    </w:p>
-    <w:p>
-      <w:pPr>
-        <w:spacing w:line="360" w:lineRule="auto"/>
-        <w:ind w:firstLine="709"/>
-        <w:jc w:val="center"/>
-        <w:rPr>
-          <w:color w:val="000000" w:themeColor="text1"/>
-          <w:szCs w:val="28"/>
-        </w:rPr>
-      </w:pPr>
-      <w:r>
-        <w:rPr>
+      <w:proofErr w:type="spellStart"/>
+      <w:r>
+        <w:rPr>
+          <w:color w:val="000000" w:themeColor="text1"/>
+          <w:szCs w:val="28"/>
+          <w:lang w:val="en-US"/>
+        </w:rPr>
+        <w:t>TelegramBot</w:t>
+      </w:r>
+      <w:proofErr w:type="spellEnd"/>
+      <w:r>
+        <w:rPr>
+          <w:color w:val="000000" w:themeColor="text1"/>
+          <w:szCs w:val="28"/>
+        </w:rPr>
+        <w:t xml:space="preserve"> </w:t>
+      </w:r>
+      <w:r>
+        <w:rPr>
+          <w:color w:val="000000" w:themeColor="text1"/>
+          <w:szCs w:val="28"/>
+        </w:rPr>
+        <w:t>– спр</w:t>
+      </w:r>
+      <w:r>
+        <w:rPr>
+          <w:color w:val="000000" w:themeColor="text1"/>
+          <w:szCs w:val="28"/>
+        </w:rPr>
+        <w:t xml:space="preserve">авочник, содержащий все настройки </w:t>
+      </w:r>
+      <w:r>
+        <w:rPr>
+          <w:color w:val="000000" w:themeColor="text1"/>
+          <w:szCs w:val="28"/>
+        </w:rPr>
+        <w:t xml:space="preserve">бота мессенджера </w:t>
+      </w:r>
+      <w:r>
+        <w:rPr>
+          <w:color w:val="000000" w:themeColor="text1"/>
+          <w:szCs w:val="28"/>
+          <w:lang w:val="en-US"/>
+        </w:rPr>
+        <w:t>Telegram</w:t>
+      </w:r>
+      <w:r>
+        <w:rPr>
+          <w:color w:val="000000" w:themeColor="text1"/>
+          <w:szCs w:val="28"/>
+        </w:rPr>
+        <w:t xml:space="preserve"> </w:t>
+      </w:r>
+      <w:r>
+        <w:rPr>
+          <w:color w:val="000000" w:themeColor="text1"/>
+          <w:szCs w:val="28"/>
+        </w:rPr>
+        <w:t>для отправки уведомлений</w:t>
+      </w:r>
+      <w:r>
+        <w:rPr>
+          <w:color w:val="000000" w:themeColor="text1"/>
+          <w:szCs w:val="28"/>
+        </w:rPr>
+        <w:t xml:space="preserve"> (Рисунки</w:t>
+      </w:r>
+      <w:r>
+        <w:rPr>
+          <w:color w:val="000000" w:themeColor="text1"/>
+          <w:szCs w:val="28"/>
+        </w:rPr>
+        <w:t xml:space="preserve"> </w:t>
+      </w:r>
+      <w:r>
+        <w:rPr>
+          <w:color w:val="000000" w:themeColor="text1"/>
+          <w:szCs w:val="28"/>
+        </w:rPr>
+        <w:t>5</w:t>
+      </w:r>
+      <w:r>
+        <w:rPr>
+          <w:color w:val="000000" w:themeColor="text1"/>
+          <w:szCs w:val="28"/>
+        </w:rPr>
+        <w:t>-6</w:t>
+      </w:r>
+      <w:r>
+        <w:rPr>
+          <w:color w:val="000000" w:themeColor="text1"/>
+          <w:szCs w:val="28"/>
+        </w:rPr>
+        <w:t>)</w:t>
+      </w:r>
+      <w:r>
+        <w:rPr>
+          <w:color w:val="000000" w:themeColor="text1"/>
+          <w:szCs w:val="28"/>
+        </w:rPr>
+        <w:t xml:space="preserve">. </w:t>
+      </w:r>
+      <w:r>
+        <w:rPr>
+          <w:color w:val="000000" w:themeColor="text1"/>
+          <w:szCs w:val="28"/>
+        </w:rPr>
+        <w:t>Содержит следующие реквизиты</w:t>
+      </w:r>
+      <w:r>
+        <w:rPr>
+          <w:color w:val="000000" w:themeColor="text1"/>
+          <w:szCs w:val="28"/>
+        </w:rPr>
+        <w:t>:</w:t>
+      </w:r>
+    </w:p>
+    <w:p>
+      <w:pPr>
+        <w:pStyle w:val="a4"/>
+        <w:numPr>
+          <w:ilvl w:val="0"/>
+          <w:numId w:val="37"/>
+        </w:numPr>
+        <w:rPr>
+          <w:rFonts w:cs="Times New Roman"/>
+        </w:rPr>
+      </w:pPr>
+      <w:r>
+        <w:rPr>
+          <w:rFonts w:cs="Times New Roman"/>
+          <w:b/>
+        </w:rPr>
+        <w:t>Наименование</w:t>
+      </w:r>
+      <w:r>
+        <w:rPr>
+          <w:rFonts w:cs="Times New Roman"/>
+        </w:rPr>
+        <w:t xml:space="preserve"> – название конфигурации конкретного бота, по ней происходит обращение к конкретному боту в общем модуле программы (т.е. возможна реализация нескольких ботов для различных событий)</w:t>
+      </w:r>
+    </w:p>
+    <w:p>
+      <w:pPr>
+        <w:pStyle w:val="a4"/>
+        <w:numPr>
+          <w:ilvl w:val="0"/>
+          <w:numId w:val="37"/>
+        </w:numPr>
+        <w:rPr>
+          <w:rFonts w:cs="Times New Roman"/>
+        </w:rPr>
+      </w:pPr>
+      <w:r>
+        <w:rPr>
+          <w:rFonts w:cs="Times New Roman"/>
+          <w:b/>
+        </w:rPr>
+        <w:t xml:space="preserve">Бот </w:t>
+      </w:r>
+      <w:r>
+        <w:rPr>
+          <w:rFonts w:cs="Times New Roman"/>
+        </w:rPr>
+        <w:t>– реквизит</w:t>
+      </w:r>
+      <w:r>
+        <w:rPr>
+          <w:rFonts w:cs="Times New Roman"/>
+        </w:rPr>
+        <w:t xml:space="preserve"> с именем бота</w:t>
+      </w:r>
+      <w:r>
+        <w:rPr>
+          <w:rFonts w:cs="Times New Roman"/>
+        </w:rPr>
+        <w:t xml:space="preserve"> для визуализации отчетов и идентификации конкретного бота</w:t>
+      </w:r>
+    </w:p>
+    <w:p>
+      <w:pPr>
+        <w:pStyle w:val="a4"/>
+        <w:numPr>
+          <w:ilvl w:val="0"/>
+          <w:numId w:val="37"/>
+        </w:numPr>
+        <w:rPr>
+          <w:rFonts w:cs="Times New Roman"/>
+        </w:rPr>
+      </w:pPr>
+      <w:proofErr w:type="spellStart"/>
+      <w:r>
+        <w:rPr>
+          <w:rFonts w:cs="Times New Roman"/>
+          <w:b/>
+        </w:rPr>
+        <w:t>Токен</w:t>
+      </w:r>
+      <w:proofErr w:type="spellEnd"/>
+      <w:r>
+        <w:rPr>
+          <w:rFonts w:cs="Times New Roman"/>
+        </w:rPr>
+        <w:t xml:space="preserve"> – </w:t>
+      </w:r>
+      <w:proofErr w:type="spellStart"/>
+      <w:r>
+        <w:rPr>
+          <w:rFonts w:cs="Times New Roman"/>
+        </w:rPr>
+        <w:t>токен</w:t>
+      </w:r>
+      <w:proofErr w:type="spellEnd"/>
+      <w:r>
+        <w:rPr>
+          <w:rFonts w:cs="Times New Roman"/>
+        </w:rPr>
+        <w:t xml:space="preserve"> для взаимодействия с </w:t>
+      </w:r>
+      <w:r>
+        <w:rPr>
+          <w:rFonts w:cs="Times New Roman"/>
+          <w:lang w:val="en-US"/>
+        </w:rPr>
+        <w:t>BOT</w:t>
+      </w:r>
+      <w:r>
+        <w:rPr>
+          <w:rFonts w:cs="Times New Roman"/>
+        </w:rPr>
+        <w:t xml:space="preserve"> </w:t>
+      </w:r>
+      <w:r>
+        <w:rPr>
+          <w:rFonts w:cs="Times New Roman"/>
+          <w:lang w:val="en-US"/>
+        </w:rPr>
+        <w:t>API</w:t>
+      </w:r>
+      <w:r>
+        <w:rPr>
+          <w:rFonts w:cs="Times New Roman"/>
+        </w:rPr>
+        <w:t xml:space="preserve"> </w:t>
+      </w:r>
+      <w:r>
+        <w:rPr>
+          <w:rFonts w:cs="Times New Roman"/>
+          <w:lang w:val="en-US"/>
+        </w:rPr>
+        <w:t>Telegram</w:t>
+      </w:r>
+      <w:r>
+        <w:rPr>
+          <w:rFonts w:cs="Times New Roman"/>
+        </w:rPr>
+        <w:t>’а</w:t>
+      </w:r>
+    </w:p>
+    <w:p>
+      <w:pPr>
+        <w:pStyle w:val="a4"/>
+        <w:numPr>
+          <w:ilvl w:val="0"/>
+          <w:numId w:val="37"/>
+        </w:numPr>
+        <w:rPr>
+          <w:rFonts w:cs="Times New Roman"/>
+        </w:rPr>
+      </w:pPr>
+      <w:r>
+        <w:rPr>
+          <w:rFonts w:cs="Times New Roman"/>
+          <w:b/>
+        </w:rPr>
+        <w:t>Сервер</w:t>
+      </w:r>
+      <w:r>
+        <w:rPr>
+          <w:rFonts w:cs="Times New Roman"/>
+        </w:rPr>
+        <w:t xml:space="preserve"> – сервер для обращения методов </w:t>
+      </w:r>
+      <w:r>
+        <w:rPr>
+          <w:rFonts w:cs="Times New Roman"/>
+          <w:lang w:val="en-US"/>
+        </w:rPr>
+        <w:t>API</w:t>
+      </w:r>
+      <w:r>
+        <w:rPr>
+          <w:rFonts w:cs="Times New Roman"/>
+        </w:rPr>
+        <w:t xml:space="preserve"> </w:t>
+      </w:r>
+      <w:r>
+        <w:rPr>
+          <w:rFonts w:cs="Times New Roman"/>
+          <w:lang w:val="en-US"/>
+        </w:rPr>
+        <w:t>Telegram</w:t>
+      </w:r>
+      <w:r>
+        <w:rPr>
+          <w:rFonts w:cs="Times New Roman"/>
+        </w:rPr>
+        <w:t>’а</w:t>
+      </w:r>
+    </w:p>
+    <w:p>
+      <w:pPr>
+        <w:pStyle w:val="a4"/>
+        <w:numPr>
+          <w:ilvl w:val="0"/>
+          <w:numId w:val="37"/>
+        </w:numPr>
+        <w:rPr>
+          <w:rFonts w:cs="Times New Roman"/>
+        </w:rPr>
+      </w:pPr>
+      <w:r>
+        <w:rPr>
+          <w:rFonts w:cs="Times New Roman"/>
+          <w:b/>
+        </w:rPr>
+        <w:t>Идентификатор назначения</w:t>
+      </w:r>
+      <w:r>
+        <w:rPr>
+          <w:rFonts w:cs="Times New Roman"/>
+        </w:rPr>
+        <w:t xml:space="preserve"> – </w:t>
+      </w:r>
+      <w:r>
+        <w:rPr>
+          <w:rFonts w:cs="Times New Roman"/>
+          <w:lang w:val="en-US"/>
+        </w:rPr>
+        <w:t>id</w:t>
+      </w:r>
+      <w:r>
+        <w:rPr>
+          <w:rFonts w:cs="Times New Roman"/>
+        </w:rPr>
+        <w:t xml:space="preserve"> пользователя или название чата для отправки уведомлений ботом.</w:t>
+      </w:r>
+    </w:p>
+    <w:p>
+      <w:pPr>
+        <w:rPr>
+          <w:rFonts w:cs="Times New Roman"/>
+        </w:rPr>
+      </w:pPr>
+      <w:r>
+        <w:rPr>
+          <w:rFonts w:cs="Times New Roman"/>
           <w:noProof/>
-          <w:color w:val="000000" w:themeColor="text1"/>
-          <w:szCs w:val="28"/>
-          <w:lang w:eastAsia="ru-RU"/>
-        </w:rPr>
-        <w:lastRenderedPageBreak/>
+        </w:rPr>
         <w:drawing>
-          <wp:inline distT="0" distB="0" distL="0" distR="0" wp14:anchorId="51A58DA9" wp14:editId="57387777">
-            <wp:extent cx="3932611" cy="1523406"/>
-            <wp:effectExtent l="0" t="0" r="0" b="635"/>
-            <wp:docPr id="71" name="Рисунок 71" descr="C:\Users\WarmeKat\Desktop\ecnh.PNG"/>
+          <wp:inline distT="0" distB="0" distL="0" distR="0" wp14:anchorId="2D38859C" wp14:editId="3E8421B0">
+            <wp:extent cx="6120130" cy="1170305"/>
+            <wp:effectExtent l="0" t="0" r="0" b="0"/>
+            <wp:docPr id="7" name="Рисунок 7"/>
             <wp:cNvGraphicFramePr>
               <a:graphicFrameLocks xmlns:a="http://schemas.openxmlformats.org/drawingml/2006/main" noChangeAspect="1"/>
             </wp:cNvGraphicFramePr>
@@ -8312,10 +8661,8 @@
               <a:graphicData uri="http://schemas.openxmlformats.org/drawingml/2006/picture">
                 <pic:pic xmlns:pic="http://schemas.openxmlformats.org/drawingml/2006/picture">
                   <pic:nvPicPr>
-                    <pic:cNvPr id="0" name="Picture 4" descr="C:\Users\WarmeKat\Desktop\ecnh.PNG"/>
-                    <pic:cNvPicPr>
-                      <a:picLocks noChangeAspect="1" noChangeArrowheads="1"/>
-                    </pic:cNvPicPr>
+                    <pic:cNvPr id="7" name="Снимок.PNG"/>
+                    <pic:cNvPicPr/>
                   </pic:nvPicPr>
                   <pic:blipFill>
                     <a:blip r:embed="rId15">
@@ -8325,23 +8672,18 @@
                         </a:ext>
                       </a:extLst>
                     </a:blip>
-                    <a:srcRect/>
                     <a:stretch>
                       <a:fillRect/>
                     </a:stretch>
                   </pic:blipFill>
-                  <pic:spPr bwMode="auto">
+                  <pic:spPr>
                     <a:xfrm>
                       <a:off x="0" y="0"/>
-                      <a:ext cx="3951278" cy="1530637"/>
+                      <a:ext cx="6120130" cy="1170305"/>
                     </a:xfrm>
                     <a:prstGeom prst="rect">
                       <a:avLst/>
                     </a:prstGeom>
-                    <a:noFill/>
-                    <a:ln>
-                      <a:noFill/>
-                    </a:ln>
                   </pic:spPr>
                 </pic:pic>
               </a:graphicData>
@@ -8352,7 +8694,633 @@
     </w:p>
     <w:p>
       <w:pPr>
+        <w:pStyle w:val="a7"/>
         <w:spacing w:after="0" w:line="360" w:lineRule="auto"/>
+        <w:ind w:left="2148" w:firstLine="684"/>
+        <w:rPr>
+          <w:color w:val="000000" w:themeColor="text1"/>
+          <w:sz w:val="28"/>
+          <w:szCs w:val="28"/>
+          <w:lang w:val="en-US"/>
+        </w:rPr>
+      </w:pPr>
+      <w:r>
+        <w:rPr>
+          <w:color w:val="000000" w:themeColor="text1"/>
+          <w:sz w:val="28"/>
+          <w:szCs w:val="28"/>
+        </w:rPr>
+        <w:t xml:space="preserve">Рисунок </w:t>
+      </w:r>
+      <w:r>
+        <w:rPr>
+          <w:i/>
+          <w:color w:val="000000" w:themeColor="text1"/>
+          <w:sz w:val="28"/>
+          <w:szCs w:val="28"/>
+        </w:rPr>
+        <w:t>5</w:t>
+      </w:r>
+      <w:r>
+        <w:rPr>
+          <w:color w:val="000000" w:themeColor="text1"/>
+          <w:sz w:val="28"/>
+          <w:szCs w:val="28"/>
+        </w:rPr>
+        <w:t xml:space="preserve"> –</w:t>
+      </w:r>
+      <w:r>
+        <w:rPr>
+          <w:color w:val="000000" w:themeColor="text1"/>
+          <w:sz w:val="28"/>
+          <w:szCs w:val="28"/>
+        </w:rPr>
+        <w:t xml:space="preserve"> Справочник </w:t>
+      </w:r>
+      <w:proofErr w:type="spellStart"/>
+      <w:r>
+        <w:rPr>
+          <w:color w:val="000000" w:themeColor="text1"/>
+          <w:sz w:val="28"/>
+          <w:szCs w:val="28"/>
+          <w:lang w:val="en-US"/>
+        </w:rPr>
+        <w:t>TelegramBot</w:t>
+      </w:r>
+      <w:proofErr w:type="spellEnd"/>
+    </w:p>
+    <w:p>
+      <w:pPr>
+        <w:spacing w:after="0" w:line="360" w:lineRule="auto"/>
+        <w:jc w:val="both"/>
+        <w:rPr>
+          <w:color w:val="000000" w:themeColor="text1"/>
+          <w:szCs w:val="28"/>
+        </w:rPr>
+      </w:pPr>
+    </w:p>
+    <w:p>
+      <w:pPr>
+        <w:pStyle w:val="a4"/>
+        <w:spacing w:line="360" w:lineRule="auto"/>
+        <w:ind w:left="709"/>
+        <w:jc w:val="center"/>
+        <w:rPr>
+          <w:b/>
+          <w:color w:val="000000" w:themeColor="text1"/>
+          <w:szCs w:val="28"/>
+        </w:rPr>
+      </w:pPr>
+      <w:r>
+        <w:rPr>
+          <w:b/>
+          <w:noProof/>
+          <w:color w:val="000000" w:themeColor="text1"/>
+          <w:szCs w:val="28"/>
+        </w:rPr>
+        <w:drawing>
+          <wp:inline distT="0" distB="0" distL="0" distR="0" wp14:anchorId="270D7A29" wp14:editId="79281E5D">
+            <wp:extent cx="3650283" cy="3057502"/>
+            <wp:effectExtent l="0" t="0" r="0" b="0"/>
+            <wp:docPr id="6" name="Рисунок 6"/>
+            <wp:cNvGraphicFramePr>
+              <a:graphicFrameLocks xmlns:a="http://schemas.openxmlformats.org/drawingml/2006/main" noChangeAspect="1"/>
+            </wp:cNvGraphicFramePr>
+            <a:graphic xmlns:a="http://schemas.openxmlformats.org/drawingml/2006/main">
+              <a:graphicData uri="http://schemas.openxmlformats.org/drawingml/2006/picture">
+                <pic:pic xmlns:pic="http://schemas.openxmlformats.org/drawingml/2006/picture">
+                  <pic:nvPicPr>
+                    <pic:cNvPr id="6" name="Снимок4444.PNG"/>
+                    <pic:cNvPicPr/>
+                  </pic:nvPicPr>
+                  <pic:blipFill>
+                    <a:blip r:embed="rId16">
+                      <a:extLst>
+                        <a:ext uri="{28A0092B-C50C-407E-A947-70E740481C1C}">
+                          <a14:useLocalDpi xmlns:a14="http://schemas.microsoft.com/office/drawing/2010/main" val="0"/>
+                        </a:ext>
+                      </a:extLst>
+                    </a:blip>
+                    <a:stretch>
+                      <a:fillRect/>
+                    </a:stretch>
+                  </pic:blipFill>
+                  <pic:spPr>
+                    <a:xfrm>
+                      <a:off x="0" y="0"/>
+                      <a:ext cx="3654862" cy="3061338"/>
+                    </a:xfrm>
+                    <a:prstGeom prst="rect">
+                      <a:avLst/>
+                    </a:prstGeom>
+                  </pic:spPr>
+                </pic:pic>
+              </a:graphicData>
+            </a:graphic>
+          </wp:inline>
+        </w:drawing>
+      </w:r>
+    </w:p>
+    <w:p>
+      <w:pPr>
+        <w:pStyle w:val="a7"/>
+        <w:spacing w:after="0" w:line="360" w:lineRule="auto"/>
+        <w:ind w:left="720"/>
+        <w:jc w:val="center"/>
+        <w:rPr>
+          <w:color w:val="000000" w:themeColor="text1"/>
+          <w:sz w:val="28"/>
+          <w:szCs w:val="28"/>
+        </w:rPr>
+      </w:pPr>
+      <w:r>
+        <w:rPr>
+          <w:color w:val="000000" w:themeColor="text1"/>
+          <w:sz w:val="28"/>
+          <w:szCs w:val="28"/>
+        </w:rPr>
+        <w:t xml:space="preserve">Рисунок </w:t>
+      </w:r>
+      <w:r>
+        <w:rPr>
+          <w:i/>
+          <w:color w:val="000000" w:themeColor="text1"/>
+          <w:sz w:val="28"/>
+          <w:szCs w:val="28"/>
+        </w:rPr>
+        <w:t>6</w:t>
+      </w:r>
+      <w:r>
+        <w:rPr>
+          <w:color w:val="000000" w:themeColor="text1"/>
+          <w:sz w:val="28"/>
+          <w:szCs w:val="28"/>
+        </w:rPr>
+        <w:t xml:space="preserve"> –</w:t>
+      </w:r>
+      <w:r>
+        <w:rPr>
+          <w:color w:val="000000" w:themeColor="text1"/>
+          <w:sz w:val="28"/>
+          <w:szCs w:val="28"/>
+        </w:rPr>
+        <w:t xml:space="preserve"> </w:t>
+      </w:r>
+      <w:r>
+        <w:rPr>
+          <w:color w:val="000000" w:themeColor="text1"/>
+          <w:sz w:val="28"/>
+          <w:szCs w:val="28"/>
+        </w:rPr>
+        <w:t>Элемент формы с</w:t>
+      </w:r>
+      <w:r>
+        <w:rPr>
+          <w:color w:val="000000" w:themeColor="text1"/>
+          <w:sz w:val="28"/>
+          <w:szCs w:val="28"/>
+        </w:rPr>
+        <w:t>правочник</w:t>
+      </w:r>
+      <w:r>
+        <w:rPr>
+          <w:color w:val="000000" w:themeColor="text1"/>
+          <w:sz w:val="28"/>
+          <w:szCs w:val="28"/>
+        </w:rPr>
+        <w:t>а</w:t>
+      </w:r>
+      <w:r>
+        <w:rPr>
+          <w:color w:val="000000" w:themeColor="text1"/>
+          <w:sz w:val="28"/>
+          <w:szCs w:val="28"/>
+        </w:rPr>
+        <w:t xml:space="preserve"> </w:t>
+      </w:r>
+      <w:proofErr w:type="spellStart"/>
+      <w:r>
+        <w:rPr>
+          <w:color w:val="000000" w:themeColor="text1"/>
+          <w:sz w:val="28"/>
+          <w:szCs w:val="28"/>
+          <w:lang w:val="en-US"/>
+        </w:rPr>
+        <w:t>TelegramBot</w:t>
+      </w:r>
+      <w:proofErr w:type="spellEnd"/>
+    </w:p>
+    <w:p>
+      <w:pPr>
+        <w:pStyle w:val="a4"/>
+        <w:numPr>
+          <w:ilvl w:val="0"/>
+          <w:numId w:val="18"/>
+        </w:numPr>
+        <w:spacing w:after="0" w:line="360" w:lineRule="auto"/>
+        <w:jc w:val="both"/>
+        <w:rPr>
+          <w:color w:val="000000" w:themeColor="text1"/>
+          <w:szCs w:val="28"/>
+        </w:rPr>
+      </w:pPr>
+      <w:r>
+        <w:rPr>
+          <w:color w:val="000000" w:themeColor="text1"/>
+          <w:szCs w:val="28"/>
+        </w:rPr>
+        <w:lastRenderedPageBreak/>
+        <w:t>Уведомления</w:t>
+      </w:r>
+      <w:r>
+        <w:rPr>
+          <w:color w:val="000000" w:themeColor="text1"/>
+          <w:szCs w:val="28"/>
+        </w:rPr>
+        <w:t xml:space="preserve"> – справочник,</w:t>
+      </w:r>
+      <w:r>
+        <w:rPr>
+          <w:color w:val="000000" w:themeColor="text1"/>
+          <w:szCs w:val="28"/>
+        </w:rPr>
+        <w:t xml:space="preserve"> содержащий</w:t>
+      </w:r>
+      <w:r>
+        <w:rPr>
+          <w:color w:val="000000" w:themeColor="text1"/>
+          <w:szCs w:val="28"/>
+        </w:rPr>
+        <w:t xml:space="preserve"> информацию об отправленных уведомлениях бота </w:t>
+      </w:r>
+      <w:r>
+        <w:rPr>
+          <w:color w:val="000000" w:themeColor="text1"/>
+          <w:szCs w:val="28"/>
+          <w:lang w:val="en-US"/>
+        </w:rPr>
+        <w:t>Telegram</w:t>
+      </w:r>
+      <w:r>
+        <w:rPr>
+          <w:color w:val="000000" w:themeColor="text1"/>
+          <w:szCs w:val="28"/>
+        </w:rPr>
+        <w:t>.</w:t>
+      </w:r>
+      <w:r>
+        <w:rPr>
+          <w:color w:val="000000" w:themeColor="text1"/>
+          <w:szCs w:val="28"/>
+        </w:rPr>
+        <w:t xml:space="preserve"> Используется для статистики и защиты от дублирования уже отправленного сообщения (</w:t>
+      </w:r>
+      <w:r>
+        <w:rPr>
+          <w:color w:val="000000" w:themeColor="text1"/>
+          <w:szCs w:val="28"/>
+        </w:rPr>
+        <w:t>Рисунки</w:t>
+      </w:r>
+      <w:r>
+        <w:rPr>
+          <w:color w:val="000000" w:themeColor="text1"/>
+          <w:szCs w:val="28"/>
+        </w:rPr>
+        <w:t xml:space="preserve"> 7</w:t>
+      </w:r>
+      <w:r>
+        <w:rPr>
+          <w:color w:val="000000" w:themeColor="text1"/>
+          <w:szCs w:val="28"/>
+        </w:rPr>
+        <w:t>-8</w:t>
+      </w:r>
+      <w:r>
+        <w:rPr>
+          <w:color w:val="000000" w:themeColor="text1"/>
+          <w:szCs w:val="28"/>
+        </w:rPr>
+        <w:t>).</w:t>
+      </w:r>
+    </w:p>
+    <w:p>
+      <w:pPr>
+        <w:pStyle w:val="a4"/>
+        <w:spacing w:after="0" w:line="360" w:lineRule="auto"/>
+        <w:jc w:val="both"/>
+        <w:rPr>
+          <w:color w:val="000000" w:themeColor="text1"/>
+          <w:szCs w:val="28"/>
+          <w:lang w:val="en-US"/>
+        </w:rPr>
+      </w:pPr>
+      <w:r>
+        <w:rPr>
+          <w:color w:val="000000" w:themeColor="text1"/>
+          <w:szCs w:val="28"/>
+        </w:rPr>
+        <w:t>Содержит следующие реквизиты</w:t>
+      </w:r>
+      <w:r>
+        <w:rPr>
+          <w:color w:val="000000" w:themeColor="text1"/>
+          <w:szCs w:val="28"/>
+          <w:lang w:val="en-US"/>
+        </w:rPr>
+        <w:t>:</w:t>
+      </w:r>
+    </w:p>
+    <w:p>
+      <w:pPr>
+        <w:pStyle w:val="a4"/>
+        <w:numPr>
+          <w:ilvl w:val="0"/>
+          <w:numId w:val="40"/>
+        </w:numPr>
+        <w:spacing w:after="0" w:line="360" w:lineRule="auto"/>
+        <w:jc w:val="both"/>
+        <w:rPr>
+          <w:color w:val="000000" w:themeColor="text1"/>
+          <w:szCs w:val="28"/>
+          <w:lang w:val="en-US"/>
+        </w:rPr>
+      </w:pPr>
+      <w:r>
+        <w:rPr>
+          <w:color w:val="000000" w:themeColor="text1"/>
+          <w:szCs w:val="28"/>
+        </w:rPr>
+        <w:t>Сообщение – исходное отправленное сообщение</w:t>
+      </w:r>
+      <w:r>
+        <w:rPr>
+          <w:color w:val="000000" w:themeColor="text1"/>
+          <w:szCs w:val="28"/>
+          <w:lang w:val="en-US"/>
+        </w:rPr>
+        <w:t>.</w:t>
+      </w:r>
+    </w:p>
+    <w:p>
+      <w:pPr>
+        <w:pStyle w:val="a4"/>
+        <w:numPr>
+          <w:ilvl w:val="0"/>
+          <w:numId w:val="40"/>
+        </w:numPr>
+        <w:spacing w:after="0" w:line="360" w:lineRule="auto"/>
+        <w:jc w:val="both"/>
+        <w:rPr>
+          <w:color w:val="000000" w:themeColor="text1"/>
+          <w:szCs w:val="28"/>
+        </w:rPr>
+      </w:pPr>
+      <w:r>
+        <w:rPr>
+          <w:color w:val="000000" w:themeColor="text1"/>
+          <w:szCs w:val="28"/>
+        </w:rPr>
+        <w:t>Дата – дата и время отправки исходного сообщения</w:t>
+      </w:r>
+      <w:r>
+        <w:rPr>
+          <w:color w:val="000000" w:themeColor="text1"/>
+          <w:szCs w:val="28"/>
+        </w:rPr>
+        <w:t>.</w:t>
+      </w:r>
+    </w:p>
+    <w:p>
+      <w:pPr>
+        <w:pStyle w:val="a4"/>
+        <w:numPr>
+          <w:ilvl w:val="0"/>
+          <w:numId w:val="40"/>
+        </w:numPr>
+        <w:spacing w:after="0" w:line="360" w:lineRule="auto"/>
+        <w:jc w:val="both"/>
+        <w:rPr>
+          <w:color w:val="000000" w:themeColor="text1"/>
+          <w:szCs w:val="28"/>
+        </w:rPr>
+      </w:pPr>
+      <w:r>
+        <w:rPr>
+          <w:color w:val="000000" w:themeColor="text1"/>
+          <w:szCs w:val="28"/>
+        </w:rPr>
+        <w:t xml:space="preserve">Идентификатор </w:t>
+      </w:r>
+      <w:r>
+        <w:rPr>
+          <w:color w:val="000000" w:themeColor="text1"/>
+          <w:szCs w:val="28"/>
+        </w:rPr>
+        <w:t>–</w:t>
+      </w:r>
+      <w:r>
+        <w:rPr>
+          <w:color w:val="000000" w:themeColor="text1"/>
+          <w:szCs w:val="28"/>
+        </w:rPr>
+        <w:t xml:space="preserve"> </w:t>
+      </w:r>
+      <w:r>
+        <w:rPr>
+          <w:color w:val="000000" w:themeColor="text1"/>
+          <w:szCs w:val="28"/>
+          <w:lang w:val="en-US"/>
+        </w:rPr>
+        <w:t>id</w:t>
+      </w:r>
+      <w:r>
+        <w:rPr>
+          <w:color w:val="000000" w:themeColor="text1"/>
+          <w:szCs w:val="28"/>
+        </w:rPr>
+        <w:t xml:space="preserve"> </w:t>
+      </w:r>
+      <w:r>
+        <w:rPr>
+          <w:color w:val="000000" w:themeColor="text1"/>
+          <w:szCs w:val="28"/>
+        </w:rPr>
+        <w:t>пользователя или название группы</w:t>
+      </w:r>
+      <w:r>
+        <w:rPr>
+          <w:color w:val="000000" w:themeColor="text1"/>
+          <w:szCs w:val="28"/>
+        </w:rPr>
+        <w:t xml:space="preserve">, </w:t>
+      </w:r>
+      <w:r>
+        <w:rPr>
+          <w:color w:val="000000" w:themeColor="text1"/>
+          <w:szCs w:val="28"/>
+        </w:rPr>
+        <w:t xml:space="preserve">кому было </w:t>
+      </w:r>
+      <w:proofErr w:type="spellStart"/>
+      <w:r>
+        <w:rPr>
+          <w:color w:val="000000" w:themeColor="text1"/>
+          <w:szCs w:val="28"/>
+        </w:rPr>
+        <w:t>отправленно</w:t>
+      </w:r>
+      <w:proofErr w:type="spellEnd"/>
+      <w:r>
+        <w:rPr>
+          <w:color w:val="000000" w:themeColor="text1"/>
+          <w:szCs w:val="28"/>
+        </w:rPr>
+        <w:t xml:space="preserve"> исходное сообщение</w:t>
+      </w:r>
+      <w:r>
+        <w:rPr>
+          <w:color w:val="000000" w:themeColor="text1"/>
+          <w:szCs w:val="28"/>
+        </w:rPr>
+        <w:t>.</w:t>
+      </w:r>
+    </w:p>
+    <w:p>
+      <w:pPr>
+        <w:pStyle w:val="a4"/>
+        <w:numPr>
+          <w:ilvl w:val="0"/>
+          <w:numId w:val="40"/>
+        </w:numPr>
+        <w:spacing w:after="0" w:line="360" w:lineRule="auto"/>
+        <w:jc w:val="both"/>
+        <w:rPr>
+          <w:color w:val="000000" w:themeColor="text1"/>
+          <w:szCs w:val="28"/>
+        </w:rPr>
+      </w:pPr>
+      <w:r>
+        <w:rPr>
+          <w:color w:val="000000" w:themeColor="text1"/>
+          <w:szCs w:val="28"/>
+        </w:rPr>
+        <w:t xml:space="preserve">ФИО </w:t>
+      </w:r>
+      <w:r>
+        <w:rPr>
+          <w:color w:val="000000" w:themeColor="text1"/>
+          <w:szCs w:val="28"/>
+        </w:rPr>
+        <w:t>–</w:t>
+      </w:r>
+      <w:r>
+        <w:rPr>
+          <w:color w:val="000000" w:themeColor="text1"/>
+          <w:szCs w:val="28"/>
+        </w:rPr>
+        <w:t xml:space="preserve"> идентификатор события или </w:t>
+      </w:r>
+      <w:proofErr w:type="spellStart"/>
+      <w:r>
+        <w:rPr>
+          <w:color w:val="000000" w:themeColor="text1"/>
+          <w:szCs w:val="28"/>
+        </w:rPr>
+        <w:t>фио</w:t>
+      </w:r>
+      <w:proofErr w:type="spellEnd"/>
+      <w:r>
+        <w:rPr>
+          <w:color w:val="000000" w:themeColor="text1"/>
+          <w:szCs w:val="28"/>
+        </w:rPr>
+        <w:t xml:space="preserve"> абитуриента</w:t>
+      </w:r>
+      <w:r>
+        <w:rPr>
+          <w:color w:val="000000" w:themeColor="text1"/>
+          <w:szCs w:val="28"/>
+        </w:rPr>
+        <w:t xml:space="preserve">, </w:t>
+      </w:r>
+      <w:r>
+        <w:rPr>
+          <w:color w:val="000000" w:themeColor="text1"/>
+          <w:szCs w:val="28"/>
+        </w:rPr>
+        <w:t>а которым связано данное событие</w:t>
+      </w:r>
+      <w:r>
+        <w:rPr>
+          <w:color w:val="000000" w:themeColor="text1"/>
+          <w:szCs w:val="28"/>
+        </w:rPr>
+        <w:t>.</w:t>
+      </w:r>
+    </w:p>
+    <w:p>
+      <w:pPr>
+        <w:pStyle w:val="a4"/>
+        <w:numPr>
+          <w:ilvl w:val="0"/>
+          <w:numId w:val="40"/>
+        </w:numPr>
+        <w:spacing w:after="0" w:line="360" w:lineRule="auto"/>
+        <w:jc w:val="both"/>
+        <w:rPr>
+          <w:color w:val="000000" w:themeColor="text1"/>
+          <w:szCs w:val="28"/>
+        </w:rPr>
+      </w:pPr>
+      <w:r>
+        <w:rPr>
+          <w:color w:val="000000" w:themeColor="text1"/>
+          <w:szCs w:val="28"/>
+        </w:rPr>
+        <w:t>Событие</w:t>
+      </w:r>
+      <w:r>
+        <w:rPr>
+          <w:color w:val="000000" w:themeColor="text1"/>
+          <w:szCs w:val="28"/>
+        </w:rPr>
+        <w:t xml:space="preserve"> –</w:t>
+      </w:r>
+      <w:r>
+        <w:rPr>
+          <w:color w:val="000000" w:themeColor="text1"/>
+          <w:szCs w:val="28"/>
+        </w:rPr>
+        <w:t xml:space="preserve"> название события</w:t>
+      </w:r>
+      <w:r>
+        <w:rPr>
+          <w:color w:val="000000" w:themeColor="text1"/>
+          <w:szCs w:val="28"/>
+        </w:rPr>
+        <w:t xml:space="preserve"> </w:t>
+      </w:r>
+      <w:proofErr w:type="gramStart"/>
+      <w:r>
+        <w:rPr>
+          <w:color w:val="000000" w:themeColor="text1"/>
+          <w:szCs w:val="28"/>
+        </w:rPr>
+        <w:t>в связи</w:t>
+      </w:r>
+      <w:proofErr w:type="gramEnd"/>
+      <w:r>
+        <w:rPr>
+          <w:color w:val="000000" w:themeColor="text1"/>
+          <w:szCs w:val="28"/>
+        </w:rPr>
+        <w:t xml:space="preserve"> с которым было отправлено сообщение.</w:t>
+      </w:r>
+    </w:p>
+    <w:p>
+      <w:pPr>
+        <w:spacing w:line="360" w:lineRule="auto"/>
         <w:ind w:firstLine="709"/>
         <w:jc w:val="center"/>
         <w:rPr>
@@ -8362,11 +9330,269 @@
       </w:pPr>
       <w:r>
         <w:rPr>
-          <w:color w:val="000000" w:themeColor="text1"/>
-          <w:szCs w:val="28"/>
-        </w:rPr>
-        <w:t>Рисунок 6 - Справочник номенклатура</w:t>
-      </w:r>
+          <w:noProof/>
+          <w:color w:val="000000" w:themeColor="text1"/>
+          <w:szCs w:val="28"/>
+        </w:rPr>
+        <w:drawing>
+          <wp:inline distT="0" distB="0" distL="0" distR="0" wp14:anchorId="6133170F" wp14:editId="449A2458">
+            <wp:extent cx="5855086" cy="859613"/>
+            <wp:effectExtent l="0" t="0" r="0" b="0"/>
+            <wp:docPr id="9" name="Рисунок 9"/>
+            <wp:cNvGraphicFramePr>
+              <a:graphicFrameLocks xmlns:a="http://schemas.openxmlformats.org/drawingml/2006/main" noChangeAspect="1"/>
+            </wp:cNvGraphicFramePr>
+            <a:graphic xmlns:a="http://schemas.openxmlformats.org/drawingml/2006/main">
+              <a:graphicData uri="http://schemas.openxmlformats.org/drawingml/2006/picture">
+                <pic:pic xmlns:pic="http://schemas.openxmlformats.org/drawingml/2006/picture">
+                  <pic:nvPicPr>
+                    <pic:cNvPr id="9" name="Снимок987654.PNG"/>
+                    <pic:cNvPicPr/>
+                  </pic:nvPicPr>
+                  <pic:blipFill>
+                    <a:blip r:embed="rId17">
+                      <a:extLst>
+                        <a:ext uri="{28A0092B-C50C-407E-A947-70E740481C1C}">
+                          <a14:useLocalDpi xmlns:a14="http://schemas.microsoft.com/office/drawing/2010/main" val="0"/>
+                        </a:ext>
+                      </a:extLst>
+                    </a:blip>
+                    <a:stretch>
+                      <a:fillRect/>
+                    </a:stretch>
+                  </pic:blipFill>
+                  <pic:spPr>
+                    <a:xfrm>
+                      <a:off x="0" y="0"/>
+                      <a:ext cx="5891491" cy="864958"/>
+                    </a:xfrm>
+                    <a:prstGeom prst="rect">
+                      <a:avLst/>
+                    </a:prstGeom>
+                  </pic:spPr>
+                </pic:pic>
+              </a:graphicData>
+            </a:graphic>
+          </wp:inline>
+        </w:drawing>
+      </w:r>
+    </w:p>
+    <w:p>
+      <w:pPr>
+        <w:pStyle w:val="a7"/>
+        <w:spacing w:after="0" w:line="360" w:lineRule="auto"/>
+        <w:ind w:left="720"/>
+        <w:jc w:val="center"/>
+        <w:rPr>
+          <w:color w:val="000000" w:themeColor="text1"/>
+          <w:sz w:val="28"/>
+          <w:szCs w:val="28"/>
+        </w:rPr>
+      </w:pPr>
+      <w:r>
+        <w:rPr>
+          <w:color w:val="000000" w:themeColor="text1"/>
+          <w:sz w:val="28"/>
+          <w:szCs w:val="28"/>
+        </w:rPr>
+        <w:t xml:space="preserve">Рисунок </w:t>
+      </w:r>
+      <w:r>
+        <w:rPr>
+          <w:i/>
+          <w:color w:val="000000" w:themeColor="text1"/>
+          <w:sz w:val="28"/>
+          <w:szCs w:val="28"/>
+        </w:rPr>
+        <w:t>7</w:t>
+      </w:r>
+      <w:r>
+        <w:rPr>
+          <w:color w:val="000000" w:themeColor="text1"/>
+          <w:sz w:val="28"/>
+          <w:szCs w:val="28"/>
+        </w:rPr>
+        <w:t xml:space="preserve"> –</w:t>
+      </w:r>
+      <w:r>
+        <w:rPr>
+          <w:color w:val="000000" w:themeColor="text1"/>
+          <w:sz w:val="28"/>
+          <w:szCs w:val="28"/>
+        </w:rPr>
+        <w:t xml:space="preserve"> </w:t>
+      </w:r>
+      <w:r>
+        <w:rPr>
+          <w:color w:val="000000" w:themeColor="text1"/>
+          <w:sz w:val="28"/>
+          <w:szCs w:val="28"/>
+        </w:rPr>
+        <w:t>С</w:t>
+      </w:r>
+      <w:r>
+        <w:rPr>
+          <w:color w:val="000000" w:themeColor="text1"/>
+          <w:sz w:val="28"/>
+          <w:szCs w:val="28"/>
+        </w:rPr>
+        <w:t>правочник</w:t>
+      </w:r>
+      <w:r>
+        <w:rPr>
+          <w:color w:val="000000" w:themeColor="text1"/>
+          <w:sz w:val="28"/>
+          <w:szCs w:val="28"/>
+        </w:rPr>
+        <w:t xml:space="preserve"> уведомления</w:t>
+      </w:r>
+    </w:p>
+    <w:p>
+      <w:pPr>
+        <w:spacing w:line="360" w:lineRule="auto"/>
+        <w:ind w:firstLine="709"/>
+        <w:jc w:val="center"/>
+        <w:rPr>
+          <w:color w:val="000000" w:themeColor="text1"/>
+          <w:szCs w:val="28"/>
+        </w:rPr>
+      </w:pPr>
+      <w:r>
+        <w:rPr>
+          <w:noProof/>
+          <w:color w:val="000000" w:themeColor="text1"/>
+          <w:szCs w:val="28"/>
+        </w:rPr>
+        <w:drawing>
+          <wp:inline distT="0" distB="0" distL="0" distR="0" wp14:anchorId="047F52E9" wp14:editId="69F1A207">
+            <wp:extent cx="4377536" cy="3666654"/>
+            <wp:effectExtent l="0" t="0" r="0" b="0"/>
+            <wp:docPr id="11" name="Рисунок 11"/>
+            <wp:cNvGraphicFramePr>
+              <a:graphicFrameLocks xmlns:a="http://schemas.openxmlformats.org/drawingml/2006/main" noChangeAspect="1"/>
+            </wp:cNvGraphicFramePr>
+            <a:graphic xmlns:a="http://schemas.openxmlformats.org/drawingml/2006/main">
+              <a:graphicData uri="http://schemas.openxmlformats.org/drawingml/2006/picture">
+                <pic:pic xmlns:pic="http://schemas.openxmlformats.org/drawingml/2006/picture">
+                  <pic:nvPicPr>
+                    <pic:cNvPr id="11" name="Снимок4444.PNG"/>
+                    <pic:cNvPicPr/>
+                  </pic:nvPicPr>
+                  <pic:blipFill>
+                    <a:blip r:embed="rId16">
+                      <a:extLst>
+                        <a:ext uri="{28A0092B-C50C-407E-A947-70E740481C1C}">
+                          <a14:useLocalDpi xmlns:a14="http://schemas.microsoft.com/office/drawing/2010/main" val="0"/>
+                        </a:ext>
+                      </a:extLst>
+                    </a:blip>
+                    <a:stretch>
+                      <a:fillRect/>
+                    </a:stretch>
+                  </pic:blipFill>
+                  <pic:spPr>
+                    <a:xfrm>
+                      <a:off x="0" y="0"/>
+                      <a:ext cx="4377536" cy="3666654"/>
+                    </a:xfrm>
+                    <a:prstGeom prst="rect">
+                      <a:avLst/>
+                    </a:prstGeom>
+                  </pic:spPr>
+                </pic:pic>
+              </a:graphicData>
+            </a:graphic>
+          </wp:inline>
+        </w:drawing>
+      </w:r>
+    </w:p>
+    <w:p>
+      <w:pPr>
+        <w:pStyle w:val="a7"/>
+        <w:spacing w:after="0" w:line="360" w:lineRule="auto"/>
+        <w:ind w:left="720"/>
+        <w:jc w:val="center"/>
+        <w:rPr>
+          <w:color w:val="000000" w:themeColor="text1"/>
+          <w:sz w:val="28"/>
+          <w:szCs w:val="28"/>
+        </w:rPr>
+      </w:pPr>
+      <w:r>
+        <w:rPr>
+          <w:color w:val="000000" w:themeColor="text1"/>
+          <w:sz w:val="28"/>
+          <w:szCs w:val="28"/>
+        </w:rPr>
+        <w:t xml:space="preserve">Рисунок </w:t>
+      </w:r>
+      <w:r>
+        <w:rPr>
+          <w:i/>
+          <w:color w:val="000000" w:themeColor="text1"/>
+          <w:sz w:val="28"/>
+          <w:szCs w:val="28"/>
+        </w:rPr>
+        <w:t>8</w:t>
+      </w:r>
+      <w:r>
+        <w:rPr>
+          <w:color w:val="000000" w:themeColor="text1"/>
+          <w:sz w:val="28"/>
+          <w:szCs w:val="28"/>
+        </w:rPr>
+        <w:t xml:space="preserve"> –</w:t>
+      </w:r>
+      <w:r>
+        <w:rPr>
+          <w:color w:val="000000" w:themeColor="text1"/>
+          <w:sz w:val="28"/>
+          <w:szCs w:val="28"/>
+        </w:rPr>
+        <w:t xml:space="preserve"> </w:t>
+      </w:r>
+      <w:r>
+        <w:rPr>
+          <w:color w:val="000000" w:themeColor="text1"/>
+          <w:sz w:val="28"/>
+          <w:szCs w:val="28"/>
+        </w:rPr>
+        <w:t>Элемент формы справочника уведомления</w:t>
+      </w:r>
+    </w:p>
+    <w:p>
+      <w:pPr>
+        <w:rPr>
+          <w:lang w:val="en-US"/>
+        </w:rPr>
+      </w:pPr>
+      <w:r>
+        <w:rPr>
+          <w:lang w:val="en-US"/>
+        </w:rPr>
+        <w:t>################</w:t>
+      </w:r>
+      <w:r>
+        <w:rPr>
+          <w:lang w:val="en-US"/>
+        </w:rPr>
+        <w:t>################################################</w:t>
+      </w:r>
+      <w:r>
+        <w:rPr>
+          <w:lang w:val="en-US"/>
+        </w:rPr>
+        <w:t>####</w:t>
+      </w:r>
+    </w:p>
+    <w:p>
+      <w:pPr>
+        <w:rPr>
+          <w:lang w:val="en-US"/>
+        </w:rPr>
+      </w:pPr>
+      <w:bookmarkStart w:id="128" w:name="_GoBack"/>
+      <w:bookmarkEnd w:id="128"/>
     </w:p>
     <w:p>
       <w:pPr>
@@ -8456,7 +9682,7 @@
                     </pic:cNvPicPr>
                   </pic:nvPicPr>
                   <pic:blipFill>
-                    <a:blip r:embed="rId16">
+                    <a:blip r:embed="rId18">
                       <a:extLst>
                         <a:ext uri="{28A0092B-C50C-407E-A947-70E740481C1C}">
                           <a14:useLocalDpi xmlns:a14="http://schemas.microsoft.com/office/drawing/2010/main" val="0"/>
@@ -8622,7 +9848,7 @@
                     </pic:cNvPicPr>
                   </pic:nvPicPr>
                   <pic:blipFill>
-                    <a:blip r:embed="rId17">
+                    <a:blip r:embed="rId19">
                       <a:extLst>
                         <a:ext uri="{28A0092B-C50C-407E-A947-70E740481C1C}">
                           <a14:useLocalDpi xmlns:a14="http://schemas.microsoft.com/office/drawing/2010/main" val="0"/>
@@ -8996,7 +10222,7 @@
                     </pic:cNvPicPr>
                   </pic:nvPicPr>
                   <pic:blipFill>
-                    <a:blip r:embed="rId18">
+                    <a:blip r:embed="rId20">
                       <a:extLst>
                         <a:ext uri="{28A0092B-C50C-407E-A947-70E740481C1C}">
                           <a14:useLocalDpi xmlns:a14="http://schemas.microsoft.com/office/drawing/2010/main" val="0"/>
@@ -9134,7 +10360,7 @@
                     </pic:cNvPicPr>
                   </pic:nvPicPr>
                   <pic:blipFill>
-                    <a:blip r:embed="rId19">
+                    <a:blip r:embed="rId21">
                       <a:extLst>
                         <a:ext uri="{28A0092B-C50C-407E-A947-70E740481C1C}">
                           <a14:useLocalDpi xmlns:a14="http://schemas.microsoft.com/office/drawing/2010/main" val="0"/>
@@ -9280,7 +10506,7 @@
                     </pic:cNvPicPr>
                   </pic:nvPicPr>
                   <pic:blipFill>
-                    <a:blip r:embed="rId20">
+                    <a:blip r:embed="rId22">
                       <a:extLst>
                         <a:ext uri="{28A0092B-C50C-407E-A947-70E740481C1C}">
                           <a14:useLocalDpi xmlns:a14="http://schemas.microsoft.com/office/drawing/2010/main" val="0"/>
@@ -9441,7 +10667,7 @@
                     </pic:cNvPicPr>
                   </pic:nvPicPr>
                   <pic:blipFill>
-                    <a:blip r:embed="rId21">
+                    <a:blip r:embed="rId23">
                       <a:extLst>
                         <a:ext uri="{28A0092B-C50C-407E-A947-70E740481C1C}">
                           <a14:useLocalDpi xmlns:a14="http://schemas.microsoft.com/office/drawing/2010/main" val="0"/>
@@ -9630,7 +10856,7 @@
                     </pic:cNvPicPr>
                   </pic:nvPicPr>
                   <pic:blipFill>
-                    <a:blip r:embed="rId22">
+                    <a:blip r:embed="rId24">
                       <a:extLst>
                         <a:ext uri="{28A0092B-C50C-407E-A947-70E740481C1C}">
                           <a14:useLocalDpi xmlns:a14="http://schemas.microsoft.com/office/drawing/2010/main" val="0"/>
@@ -9825,7 +11051,7 @@
                     </pic:cNvPicPr>
                   </pic:nvPicPr>
                   <pic:blipFill>
-                    <a:blip r:embed="rId23">
+                    <a:blip r:embed="rId25">
                       <a:extLst>
                         <a:ext uri="{28A0092B-C50C-407E-A947-70E740481C1C}">
                           <a14:useLocalDpi xmlns:a14="http://schemas.microsoft.com/office/drawing/2010/main" val="0"/>
@@ -10040,7 +11266,7 @@
                     </pic:cNvPicPr>
                   </pic:nvPicPr>
                   <pic:blipFill>
-                    <a:blip r:embed="rId24">
+                    <a:blip r:embed="rId26">
                       <a:extLst>
                         <a:ext uri="{28A0092B-C50C-407E-A947-70E740481C1C}">
                           <a14:useLocalDpi xmlns:a14="http://schemas.microsoft.com/office/drawing/2010/main" val="0"/>
@@ -10329,7 +11555,7 @@
                     </pic:cNvPicPr>
                   </pic:nvPicPr>
                   <pic:blipFill>
-                    <a:blip r:embed="rId25">
+                    <a:blip r:embed="rId27">
                       <a:extLst>
                         <a:ext uri="{28A0092B-C50C-407E-A947-70E740481C1C}">
                           <a14:useLocalDpi xmlns:a14="http://schemas.microsoft.com/office/drawing/2010/main" val="0"/>
@@ -10513,7 +11739,7 @@
                     </pic:cNvPicPr>
                   </pic:nvPicPr>
                   <pic:blipFill>
-                    <a:blip r:embed="rId26">
+                    <a:blip r:embed="rId28">
                       <a:extLst>
                         <a:ext uri="{28A0092B-C50C-407E-A947-70E740481C1C}">
                           <a14:useLocalDpi xmlns:a14="http://schemas.microsoft.com/office/drawing/2010/main" val="0"/>
@@ -12334,7 +13560,7 @@
                     </pic:cNvPicPr>
                   </pic:nvPicPr>
                   <pic:blipFill>
-                    <a:blip r:embed="rId27">
+                    <a:blip r:embed="rId29">
                       <a:extLst>
                         <a:ext uri="{28A0092B-C50C-407E-A947-70E740481C1C}">
                           <a14:useLocalDpi xmlns:a14="http://schemas.microsoft.com/office/drawing/2010/main" val="0"/>
@@ -12497,7 +13723,7 @@
                     </pic:cNvPicPr>
                   </pic:nvPicPr>
                   <pic:blipFill>
-                    <a:blip r:embed="rId28">
+                    <a:blip r:embed="rId30">
                       <a:extLst>
                         <a:ext uri="{28A0092B-C50C-407E-A947-70E740481C1C}">
                           <a14:useLocalDpi xmlns:a14="http://schemas.microsoft.com/office/drawing/2010/main" val="0"/>
@@ -12779,7 +14005,7 @@
                     </pic:cNvPicPr>
                   </pic:nvPicPr>
                   <pic:blipFill>
-                    <a:blip r:embed="rId29">
+                    <a:blip r:embed="rId31">
                       <a:extLst>
                         <a:ext uri="{28A0092B-C50C-407E-A947-70E740481C1C}">
                           <a14:useLocalDpi xmlns:a14="http://schemas.microsoft.com/office/drawing/2010/main" val="0"/>
@@ -12952,7 +14178,7 @@
                     <pic:cNvPicPr/>
                   </pic:nvPicPr>
                   <pic:blipFill>
-                    <a:blip r:embed="rId30"/>
+                    <a:blip r:embed="rId32"/>
                     <a:stretch>
                       <a:fillRect/>
                     </a:stretch>
@@ -13826,7 +15052,7 @@
         </w:rPr>
         <w:t xml:space="preserve"> 8.  – [Электронный ресурс]. – Режим доступа: </w:t>
       </w:r>
-      <w:hyperlink r:id="rId31" w:history="1">
+      <w:hyperlink r:id="rId33" w:history="1">
         <w:r>
           <w:rPr>
             <w:rStyle w:val="af1"/>
@@ -13921,7 +15147,7 @@
         </w:rPr>
         <w:t xml:space="preserve">– [Электронный ресурс]. – Режим доступа: </w:t>
       </w:r>
-      <w:hyperlink r:id="rId32" w:history="1">
+      <w:hyperlink r:id="rId34" w:history="1">
         <w:r>
           <w:rPr>
             <w:rStyle w:val="af1"/>
@@ -15379,6 +16605,119 @@
     </w:lvl>
   </w:abstractNum>
   <w:abstractNum w:abstractNumId="10" w15:restartNumberingAfterBreak="0">
+    <w:nsid w:val="293B759B"/>
+    <w:multiLevelType w:val="hybridMultilevel"/>
+    <w:tmpl w:val="F60A7880"/>
+    <w:lvl w:ilvl="0" w:tplc="04190001">
+      <w:start w:val="1"/>
+      <w:numFmt w:val="bullet"/>
+      <w:lvlText w:val=""/>
+      <w:lvlJc w:val="left"/>
+      <w:pPr>
+        <w:ind w:left="1440" w:hanging="360"/>
+      </w:pPr>
+      <w:rPr>
+        <w:rFonts w:ascii="Symbol" w:hAnsi="Symbol" w:hint="default"/>
+      </w:rPr>
+    </w:lvl>
+    <w:lvl w:ilvl="1" w:tplc="04190003" w:tentative="1">
+      <w:start w:val="1"/>
+      <w:numFmt w:val="bullet"/>
+      <w:lvlText w:val="o"/>
+      <w:lvlJc w:val="left"/>
+      <w:pPr>
+        <w:ind w:left="2160" w:hanging="360"/>
+      </w:pPr>
+      <w:rPr>
+        <w:rFonts w:ascii="Courier New" w:hAnsi="Courier New" w:cs="Courier New" w:hint="default"/>
+      </w:rPr>
+    </w:lvl>
+    <w:lvl w:ilvl="2" w:tplc="04190005" w:tentative="1">
+      <w:start w:val="1"/>
+      <w:numFmt w:val="bullet"/>
+      <w:lvlText w:val=""/>
+      <w:lvlJc w:val="left"/>
+      <w:pPr>
+        <w:ind w:left="2880" w:hanging="360"/>
+      </w:pPr>
+      <w:rPr>
+        <w:rFonts w:ascii="Wingdings" w:hAnsi="Wingdings" w:hint="default"/>
+      </w:rPr>
+    </w:lvl>
+    <w:lvl w:ilvl="3" w:tplc="04190001" w:tentative="1">
+      <w:start w:val="1"/>
+      <w:numFmt w:val="bullet"/>
+      <w:lvlText w:val=""/>
+      <w:lvlJc w:val="left"/>
+      <w:pPr>
+        <w:ind w:left="3600" w:hanging="360"/>
+      </w:pPr>
+      <w:rPr>
+        <w:rFonts w:ascii="Symbol" w:hAnsi="Symbol" w:hint="default"/>
+      </w:rPr>
+    </w:lvl>
+    <w:lvl w:ilvl="4" w:tplc="04190003" w:tentative="1">
+      <w:start w:val="1"/>
+      <w:numFmt w:val="bullet"/>
+      <w:lvlText w:val="o"/>
+      <w:lvlJc w:val="left"/>
+      <w:pPr>
+        <w:ind w:left="4320" w:hanging="360"/>
+      </w:pPr>
+      <w:rPr>
+        <w:rFonts w:ascii="Courier New" w:hAnsi="Courier New" w:cs="Courier New" w:hint="default"/>
+      </w:rPr>
+    </w:lvl>
+    <w:lvl w:ilvl="5" w:tplc="04190005" w:tentative="1">
+      <w:start w:val="1"/>
+      <w:numFmt w:val="bullet"/>
+      <w:lvlText w:val=""/>
+      <w:lvlJc w:val="left"/>
+      <w:pPr>
+        <w:ind w:left="5040" w:hanging="360"/>
+      </w:pPr>
+      <w:rPr>
+        <w:rFonts w:ascii="Wingdings" w:hAnsi="Wingdings" w:hint="default"/>
+      </w:rPr>
+    </w:lvl>
+    <w:lvl w:ilvl="6" w:tplc="04190001" w:tentative="1">
+      <w:start w:val="1"/>
+      <w:numFmt w:val="bullet"/>
+      <w:lvlText w:val=""/>
+      <w:lvlJc w:val="left"/>
+      <w:pPr>
+        <w:ind w:left="5760" w:hanging="360"/>
+      </w:pPr>
+      <w:rPr>
+        <w:rFonts w:ascii="Symbol" w:hAnsi="Symbol" w:hint="default"/>
+      </w:rPr>
+    </w:lvl>
+    <w:lvl w:ilvl="7" w:tplc="04190003" w:tentative="1">
+      <w:start w:val="1"/>
+      <w:numFmt w:val="bullet"/>
+      <w:lvlText w:val="o"/>
+      <w:lvlJc w:val="left"/>
+      <w:pPr>
+        <w:ind w:left="6480" w:hanging="360"/>
+      </w:pPr>
+      <w:rPr>
+        <w:rFonts w:ascii="Courier New" w:hAnsi="Courier New" w:cs="Courier New" w:hint="default"/>
+      </w:rPr>
+    </w:lvl>
+    <w:lvl w:ilvl="8" w:tplc="04190005" w:tentative="1">
+      <w:start w:val="1"/>
+      <w:numFmt w:val="bullet"/>
+      <w:lvlText w:val=""/>
+      <w:lvlJc w:val="left"/>
+      <w:pPr>
+        <w:ind w:left="7200" w:hanging="360"/>
+      </w:pPr>
+      <w:rPr>
+        <w:rFonts w:ascii="Wingdings" w:hAnsi="Wingdings" w:hint="default"/>
+      </w:rPr>
+    </w:lvl>
+  </w:abstractNum>
+  <w:abstractNum w:abstractNumId="11" w15:restartNumberingAfterBreak="0">
     <w:nsid w:val="324827AB"/>
     <w:multiLevelType w:val="hybridMultilevel"/>
     <w:tmpl w:val="BDA4ADB8"/>
@@ -15467,7 +16806,7 @@
       </w:pPr>
     </w:lvl>
   </w:abstractNum>
-  <w:abstractNum w:abstractNumId="11" w15:restartNumberingAfterBreak="0">
+  <w:abstractNum w:abstractNumId="12" w15:restartNumberingAfterBreak="0">
     <w:nsid w:val="362F6229"/>
     <w:multiLevelType w:val="hybridMultilevel"/>
     <w:tmpl w:val="2F3689D0"/>
@@ -15580,7 +16919,120 @@
       </w:rPr>
     </w:lvl>
   </w:abstractNum>
-  <w:abstractNum w:abstractNumId="12" w15:restartNumberingAfterBreak="0">
+  <w:abstractNum w:abstractNumId="13" w15:restartNumberingAfterBreak="0">
+    <w:nsid w:val="367F645F"/>
+    <w:multiLevelType w:val="hybridMultilevel"/>
+    <w:tmpl w:val="CE8C7AEA"/>
+    <w:lvl w:ilvl="0" w:tplc="04190001">
+      <w:start w:val="1"/>
+      <w:numFmt w:val="bullet"/>
+      <w:lvlText w:val=""/>
+      <w:lvlJc w:val="left"/>
+      <w:pPr>
+        <w:ind w:left="1440" w:hanging="360"/>
+      </w:pPr>
+      <w:rPr>
+        <w:rFonts w:ascii="Symbol" w:hAnsi="Symbol" w:hint="default"/>
+      </w:rPr>
+    </w:lvl>
+    <w:lvl w:ilvl="1" w:tplc="04190003" w:tentative="1">
+      <w:start w:val="1"/>
+      <w:numFmt w:val="bullet"/>
+      <w:lvlText w:val="o"/>
+      <w:lvlJc w:val="left"/>
+      <w:pPr>
+        <w:ind w:left="2160" w:hanging="360"/>
+      </w:pPr>
+      <w:rPr>
+        <w:rFonts w:ascii="Courier New" w:hAnsi="Courier New" w:cs="Courier New" w:hint="default"/>
+      </w:rPr>
+    </w:lvl>
+    <w:lvl w:ilvl="2" w:tplc="04190005" w:tentative="1">
+      <w:start w:val="1"/>
+      <w:numFmt w:val="bullet"/>
+      <w:lvlText w:val=""/>
+      <w:lvlJc w:val="left"/>
+      <w:pPr>
+        <w:ind w:left="2880" w:hanging="360"/>
+      </w:pPr>
+      <w:rPr>
+        <w:rFonts w:ascii="Wingdings" w:hAnsi="Wingdings" w:hint="default"/>
+      </w:rPr>
+    </w:lvl>
+    <w:lvl w:ilvl="3" w:tplc="04190001" w:tentative="1">
+      <w:start w:val="1"/>
+      <w:numFmt w:val="bullet"/>
+      <w:lvlText w:val=""/>
+      <w:lvlJc w:val="left"/>
+      <w:pPr>
+        <w:ind w:left="3600" w:hanging="360"/>
+      </w:pPr>
+      <w:rPr>
+        <w:rFonts w:ascii="Symbol" w:hAnsi="Symbol" w:hint="default"/>
+      </w:rPr>
+    </w:lvl>
+    <w:lvl w:ilvl="4" w:tplc="04190003" w:tentative="1">
+      <w:start w:val="1"/>
+      <w:numFmt w:val="bullet"/>
+      <w:lvlText w:val="o"/>
+      <w:lvlJc w:val="left"/>
+      <w:pPr>
+        <w:ind w:left="4320" w:hanging="360"/>
+      </w:pPr>
+      <w:rPr>
+        <w:rFonts w:ascii="Courier New" w:hAnsi="Courier New" w:cs="Courier New" w:hint="default"/>
+      </w:rPr>
+    </w:lvl>
+    <w:lvl w:ilvl="5" w:tplc="04190005" w:tentative="1">
+      <w:start w:val="1"/>
+      <w:numFmt w:val="bullet"/>
+      <w:lvlText w:val=""/>
+      <w:lvlJc w:val="left"/>
+      <w:pPr>
+        <w:ind w:left="5040" w:hanging="360"/>
+      </w:pPr>
+      <w:rPr>
+        <w:rFonts w:ascii="Wingdings" w:hAnsi="Wingdings" w:hint="default"/>
+      </w:rPr>
+    </w:lvl>
+    <w:lvl w:ilvl="6" w:tplc="04190001" w:tentative="1">
+      <w:start w:val="1"/>
+      <w:numFmt w:val="bullet"/>
+      <w:lvlText w:val=""/>
+      <w:lvlJc w:val="left"/>
+      <w:pPr>
+        <w:ind w:left="5760" w:hanging="360"/>
+      </w:pPr>
+      <w:rPr>
+        <w:rFonts w:ascii="Symbol" w:hAnsi="Symbol" w:hint="default"/>
+      </w:rPr>
+    </w:lvl>
+    <w:lvl w:ilvl="7" w:tplc="04190003" w:tentative="1">
+      <w:start w:val="1"/>
+      <w:numFmt w:val="bullet"/>
+      <w:lvlText w:val="o"/>
+      <w:lvlJc w:val="left"/>
+      <w:pPr>
+        <w:ind w:left="6480" w:hanging="360"/>
+      </w:pPr>
+      <w:rPr>
+        <w:rFonts w:ascii="Courier New" w:hAnsi="Courier New" w:cs="Courier New" w:hint="default"/>
+      </w:rPr>
+    </w:lvl>
+    <w:lvl w:ilvl="8" w:tplc="04190005" w:tentative="1">
+      <w:start w:val="1"/>
+      <w:numFmt w:val="bullet"/>
+      <w:lvlText w:val=""/>
+      <w:lvlJc w:val="left"/>
+      <w:pPr>
+        <w:ind w:left="7200" w:hanging="360"/>
+      </w:pPr>
+      <w:rPr>
+        <w:rFonts w:ascii="Wingdings" w:hAnsi="Wingdings" w:hint="default"/>
+      </w:rPr>
+    </w:lvl>
+  </w:abstractNum>
+  <w:abstractNum w:abstractNumId="14" w15:restartNumberingAfterBreak="0">
     <w:nsid w:val="3BF86ACB"/>
     <w:multiLevelType w:val="multilevel"/>
     <w:tmpl w:val="68A04372"/>
@@ -15693,7 +17145,7 @@
       </w:pPr>
     </w:lvl>
   </w:abstractNum>
-  <w:abstractNum w:abstractNumId="13" w15:restartNumberingAfterBreak="0">
+  <w:abstractNum w:abstractNumId="15" w15:restartNumberingAfterBreak="0">
     <w:nsid w:val="40914177"/>
     <w:multiLevelType w:val="hybridMultilevel"/>
     <w:tmpl w:val="2E18968A"/>
@@ -15782,7 +17234,7 @@
       </w:pPr>
     </w:lvl>
   </w:abstractNum>
-  <w:abstractNum w:abstractNumId="14" w15:restartNumberingAfterBreak="0">
+  <w:abstractNum w:abstractNumId="16" w15:restartNumberingAfterBreak="0">
     <w:nsid w:val="42980419"/>
     <w:multiLevelType w:val="hybridMultilevel"/>
     <w:tmpl w:val="BBA67C2C"/>
@@ -15871,7 +17323,120 @@
       </w:pPr>
     </w:lvl>
   </w:abstractNum>
-  <w:abstractNum w:abstractNumId="15" w15:restartNumberingAfterBreak="0">
+  <w:abstractNum w:abstractNumId="17" w15:restartNumberingAfterBreak="0">
+    <w:nsid w:val="42A90C43"/>
+    <w:multiLevelType w:val="hybridMultilevel"/>
+    <w:tmpl w:val="39C0FBA8"/>
+    <w:lvl w:ilvl="0" w:tplc="04190001">
+      <w:start w:val="1"/>
+      <w:numFmt w:val="bullet"/>
+      <w:lvlText w:val=""/>
+      <w:lvlJc w:val="left"/>
+      <w:pPr>
+        <w:ind w:left="1440" w:hanging="360"/>
+      </w:pPr>
+      <w:rPr>
+        <w:rFonts w:ascii="Symbol" w:hAnsi="Symbol" w:hint="default"/>
+      </w:rPr>
+    </w:lvl>
+    <w:lvl w:ilvl="1" w:tplc="04190003" w:tentative="1">
+      <w:start w:val="1"/>
+      <w:numFmt w:val="bullet"/>
+      <w:lvlText w:val="o"/>
+      <w:lvlJc w:val="left"/>
+      <w:pPr>
+        <w:ind w:left="2160" w:hanging="360"/>
+      </w:pPr>
+      <w:rPr>
+        <w:rFonts w:ascii="Courier New" w:hAnsi="Courier New" w:cs="Courier New" w:hint="default"/>
+      </w:rPr>
+    </w:lvl>
+    <w:lvl w:ilvl="2" w:tplc="04190005" w:tentative="1">
+      <w:start w:val="1"/>
+      <w:numFmt w:val="bullet"/>
+      <w:lvlText w:val=""/>
+      <w:lvlJc w:val="left"/>
+      <w:pPr>
+        <w:ind w:left="2880" w:hanging="360"/>
+      </w:pPr>
+      <w:rPr>
+        <w:rFonts w:ascii="Wingdings" w:hAnsi="Wingdings" w:hint="default"/>
+      </w:rPr>
+    </w:lvl>
+    <w:lvl w:ilvl="3" w:tplc="04190001" w:tentative="1">
+      <w:start w:val="1"/>
+      <w:numFmt w:val="bullet"/>
+      <w:lvlText w:val=""/>
+      <w:lvlJc w:val="left"/>
+      <w:pPr>
+        <w:ind w:left="3600" w:hanging="360"/>
+      </w:pPr>
+      <w:rPr>
+        <w:rFonts w:ascii="Symbol" w:hAnsi="Symbol" w:hint="default"/>
+      </w:rPr>
+    </w:lvl>
+    <w:lvl w:ilvl="4" w:tplc="04190003" w:tentative="1">
+      <w:start w:val="1"/>
+      <w:numFmt w:val="bullet"/>
+      <w:lvlText w:val="o"/>
+      <w:lvlJc w:val="left"/>
+      <w:pPr>
+        <w:ind w:left="4320" w:hanging="360"/>
+      </w:pPr>
+      <w:rPr>
+        <w:rFonts w:ascii="Courier New" w:hAnsi="Courier New" w:cs="Courier New" w:hint="default"/>
+      </w:rPr>
+    </w:lvl>
+    <w:lvl w:ilvl="5" w:tplc="04190005" w:tentative="1">
+      <w:start w:val="1"/>
+      <w:numFmt w:val="bullet"/>
+      <w:lvlText w:val=""/>
+      <w:lvlJc w:val="left"/>
+      <w:pPr>
+        <w:ind w:left="5040" w:hanging="360"/>
+      </w:pPr>
+      <w:rPr>
+        <w:rFonts w:ascii="Wingdings" w:hAnsi="Wingdings" w:hint="default"/>
+      </w:rPr>
+    </w:lvl>
+    <w:lvl w:ilvl="6" w:tplc="04190001" w:tentative="1">
+      <w:start w:val="1"/>
+      <w:numFmt w:val="bullet"/>
+      <w:lvlText w:val=""/>
+      <w:lvlJc w:val="left"/>
+      <w:pPr>
+        <w:ind w:left="5760" w:hanging="360"/>
+      </w:pPr>
+      <w:rPr>
+        <w:rFonts w:ascii="Symbol" w:hAnsi="Symbol" w:hint="default"/>
+      </w:rPr>
+    </w:lvl>
+    <w:lvl w:ilvl="7" w:tplc="04190003" w:tentative="1">
+      <w:start w:val="1"/>
+      <w:numFmt w:val="bullet"/>
+      <w:lvlText w:val="o"/>
+      <w:lvlJc w:val="left"/>
+      <w:pPr>
+        <w:ind w:left="6480" w:hanging="360"/>
+      </w:pPr>
+      <w:rPr>
+        <w:rFonts w:ascii="Courier New" w:hAnsi="Courier New" w:cs="Courier New" w:hint="default"/>
+      </w:rPr>
+    </w:lvl>
+    <w:lvl w:ilvl="8" w:tplc="04190005" w:tentative="1">
+      <w:start w:val="1"/>
+      <w:numFmt w:val="bullet"/>
+      <w:lvlText w:val=""/>
+      <w:lvlJc w:val="left"/>
+      <w:pPr>
+        <w:ind w:left="7200" w:hanging="360"/>
+      </w:pPr>
+      <w:rPr>
+        <w:rFonts w:ascii="Wingdings" w:hAnsi="Wingdings" w:hint="default"/>
+      </w:rPr>
+    </w:lvl>
+  </w:abstractNum>
+  <w:abstractNum w:abstractNumId="18" w15:restartNumberingAfterBreak="0">
     <w:nsid w:val="43915655"/>
     <w:multiLevelType w:val="hybridMultilevel"/>
     <w:tmpl w:val="9612B3C2"/>
@@ -15960,7 +17525,7 @@
       </w:pPr>
     </w:lvl>
   </w:abstractNum>
-  <w:abstractNum w:abstractNumId="16" w15:restartNumberingAfterBreak="0">
+  <w:abstractNum w:abstractNumId="19" w15:restartNumberingAfterBreak="0">
     <w:nsid w:val="441A5E07"/>
     <w:multiLevelType w:val="hybridMultilevel"/>
     <w:tmpl w:val="01DA6536"/>
@@ -16052,7 +17617,7 @@
       </w:pPr>
     </w:lvl>
   </w:abstractNum>
-  <w:abstractNum w:abstractNumId="17" w15:restartNumberingAfterBreak="0">
+  <w:abstractNum w:abstractNumId="20" w15:restartNumberingAfterBreak="0">
     <w:nsid w:val="466E3B11"/>
     <w:multiLevelType w:val="multilevel"/>
     <w:tmpl w:val="4FCE23D2"/>
@@ -16170,7 +17735,7 @@
       </w:pPr>
     </w:lvl>
   </w:abstractNum>
-  <w:abstractNum w:abstractNumId="18" w15:restartNumberingAfterBreak="0">
+  <w:abstractNum w:abstractNumId="21" w15:restartNumberingAfterBreak="0">
     <w:nsid w:val="484C421F"/>
     <w:multiLevelType w:val="hybridMultilevel"/>
     <w:tmpl w:val="1C7631BE"/>
@@ -16259,7 +17824,7 @@
       </w:pPr>
     </w:lvl>
   </w:abstractNum>
-  <w:abstractNum w:abstractNumId="19" w15:restartNumberingAfterBreak="0">
+  <w:abstractNum w:abstractNumId="22" w15:restartNumberingAfterBreak="0">
     <w:nsid w:val="4B3A4695"/>
     <w:multiLevelType w:val="multilevel"/>
     <w:tmpl w:val="793EDD82"/>
@@ -16377,7 +17942,7 @@
       </w:rPr>
     </w:lvl>
   </w:abstractNum>
-  <w:abstractNum w:abstractNumId="20" w15:restartNumberingAfterBreak="0">
+  <w:abstractNum w:abstractNumId="23" w15:restartNumberingAfterBreak="0">
     <w:nsid w:val="4C5A57D5"/>
     <w:multiLevelType w:val="hybridMultilevel"/>
     <w:tmpl w:val="7E8C5134"/>
@@ -16490,7 +18055,7 @@
       </w:rPr>
     </w:lvl>
   </w:abstractNum>
-  <w:abstractNum w:abstractNumId="21" w15:restartNumberingAfterBreak="0">
+  <w:abstractNum w:abstractNumId="24" w15:restartNumberingAfterBreak="0">
     <w:nsid w:val="4C911372"/>
     <w:multiLevelType w:val="multilevel"/>
     <w:tmpl w:val="7E343524"/>
@@ -16608,7 +18173,7 @@
       </w:rPr>
     </w:lvl>
   </w:abstractNum>
-  <w:abstractNum w:abstractNumId="22" w15:restartNumberingAfterBreak="0">
+  <w:abstractNum w:abstractNumId="25" w15:restartNumberingAfterBreak="0">
     <w:nsid w:val="50631FB0"/>
     <w:multiLevelType w:val="hybridMultilevel"/>
     <w:tmpl w:val="41FA8596"/>
@@ -16697,7 +18262,7 @@
       </w:pPr>
     </w:lvl>
   </w:abstractNum>
-  <w:abstractNum w:abstractNumId="23" w15:restartNumberingAfterBreak="0">
+  <w:abstractNum w:abstractNumId="26" w15:restartNumberingAfterBreak="0">
     <w:nsid w:val="51EC2211"/>
     <w:multiLevelType w:val="hybridMultilevel"/>
     <w:tmpl w:val="5E4C0B6E"/>
@@ -16810,7 +18375,7 @@
       </w:rPr>
     </w:lvl>
   </w:abstractNum>
-  <w:abstractNum w:abstractNumId="24" w15:restartNumberingAfterBreak="0">
+  <w:abstractNum w:abstractNumId="27" w15:restartNumberingAfterBreak="0">
     <w:nsid w:val="565C55E3"/>
     <w:multiLevelType w:val="hybridMultilevel"/>
     <w:tmpl w:val="2A264CE0"/>
@@ -16899,7 +18464,7 @@
       </w:pPr>
     </w:lvl>
   </w:abstractNum>
-  <w:abstractNum w:abstractNumId="25" w15:restartNumberingAfterBreak="0">
+  <w:abstractNum w:abstractNumId="28" w15:restartNumberingAfterBreak="0">
     <w:nsid w:val="57564D45"/>
     <w:multiLevelType w:val="multilevel"/>
     <w:tmpl w:val="0976760C"/>
@@ -17012,7 +18577,7 @@
       </w:rPr>
     </w:lvl>
   </w:abstractNum>
-  <w:abstractNum w:abstractNumId="26" w15:restartNumberingAfterBreak="0">
+  <w:abstractNum w:abstractNumId="29" w15:restartNumberingAfterBreak="0">
     <w:nsid w:val="58DD60F1"/>
     <w:multiLevelType w:val="multilevel"/>
     <w:tmpl w:val="768C6330"/>
@@ -17152,7 +18717,7 @@
       </w:rPr>
     </w:lvl>
   </w:abstractNum>
-  <w:abstractNum w:abstractNumId="27" w15:restartNumberingAfterBreak="0">
+  <w:abstractNum w:abstractNumId="30" w15:restartNumberingAfterBreak="0">
     <w:nsid w:val="5ED43831"/>
     <w:multiLevelType w:val="multilevel"/>
     <w:tmpl w:val="BADAE1A4"/>
@@ -17293,7 +18858,7 @@
       </w:rPr>
     </w:lvl>
   </w:abstractNum>
-  <w:abstractNum w:abstractNumId="28" w15:restartNumberingAfterBreak="0">
+  <w:abstractNum w:abstractNumId="31" w15:restartNumberingAfterBreak="0">
     <w:nsid w:val="60741DDB"/>
     <w:multiLevelType w:val="hybridMultilevel"/>
     <w:tmpl w:val="420E8072"/>
@@ -17379,7 +18944,120 @@
       </w:pPr>
     </w:lvl>
   </w:abstractNum>
-  <w:abstractNum w:abstractNumId="29" w15:restartNumberingAfterBreak="0">
+  <w:abstractNum w:abstractNumId="32" w15:restartNumberingAfterBreak="0">
+    <w:nsid w:val="63C37734"/>
+    <w:multiLevelType w:val="hybridMultilevel"/>
+    <w:tmpl w:val="8D6E227C"/>
+    <w:lvl w:ilvl="0" w:tplc="04190001">
+      <w:start w:val="1"/>
+      <w:numFmt w:val="bullet"/>
+      <w:lvlText w:val=""/>
+      <w:lvlJc w:val="left"/>
+      <w:pPr>
+        <w:ind w:left="1440" w:hanging="360"/>
+      </w:pPr>
+      <w:rPr>
+        <w:rFonts w:ascii="Symbol" w:hAnsi="Symbol" w:hint="default"/>
+      </w:rPr>
+    </w:lvl>
+    <w:lvl w:ilvl="1" w:tplc="04190003" w:tentative="1">
+      <w:start w:val="1"/>
+      <w:numFmt w:val="bullet"/>
+      <w:lvlText w:val="o"/>
+      <w:lvlJc w:val="left"/>
+      <w:pPr>
+        <w:ind w:left="2160" w:hanging="360"/>
+      </w:pPr>
+      <w:rPr>
+        <w:rFonts w:ascii="Courier New" w:hAnsi="Courier New" w:cs="Courier New" w:hint="default"/>
+      </w:rPr>
+    </w:lvl>
+    <w:lvl w:ilvl="2" w:tplc="04190005" w:tentative="1">
+      <w:start w:val="1"/>
+      <w:numFmt w:val="bullet"/>
+      <w:lvlText w:val=""/>
+      <w:lvlJc w:val="left"/>
+      <w:pPr>
+        <w:ind w:left="2880" w:hanging="360"/>
+      </w:pPr>
+      <w:rPr>
+        <w:rFonts w:ascii="Wingdings" w:hAnsi="Wingdings" w:hint="default"/>
+      </w:rPr>
+    </w:lvl>
+    <w:lvl w:ilvl="3" w:tplc="04190001" w:tentative="1">
+      <w:start w:val="1"/>
+      <w:numFmt w:val="bullet"/>
+      <w:lvlText w:val=""/>
+      <w:lvlJc w:val="left"/>
+      <w:pPr>
+        <w:ind w:left="3600" w:hanging="360"/>
+      </w:pPr>
+      <w:rPr>
+        <w:rFonts w:ascii="Symbol" w:hAnsi="Symbol" w:hint="default"/>
+      </w:rPr>
+    </w:lvl>
+    <w:lvl w:ilvl="4" w:tplc="04190003" w:tentative="1">
+      <w:start w:val="1"/>
+      <w:numFmt w:val="bullet"/>
+      <w:lvlText w:val="o"/>
+      <w:lvlJc w:val="left"/>
+      <w:pPr>
+        <w:ind w:left="4320" w:hanging="360"/>
+      </w:pPr>
+      <w:rPr>
+        <w:rFonts w:ascii="Courier New" w:hAnsi="Courier New" w:cs="Courier New" w:hint="default"/>
+      </w:rPr>
+    </w:lvl>
+    <w:lvl w:ilvl="5" w:tplc="04190005" w:tentative="1">
+      <w:start w:val="1"/>
+      <w:numFmt w:val="bullet"/>
+      <w:lvlText w:val=""/>
+      <w:lvlJc w:val="left"/>
+      <w:pPr>
+        <w:ind w:left="5040" w:hanging="360"/>
+      </w:pPr>
+      <w:rPr>
+        <w:rFonts w:ascii="Wingdings" w:hAnsi="Wingdings" w:hint="default"/>
+      </w:rPr>
+    </w:lvl>
+    <w:lvl w:ilvl="6" w:tplc="04190001" w:tentative="1">
+      <w:start w:val="1"/>
+      <w:numFmt w:val="bullet"/>
+      <w:lvlText w:val=""/>
+      <w:lvlJc w:val="left"/>
+      <w:pPr>
+        <w:ind w:left="5760" w:hanging="360"/>
+      </w:pPr>
+      <w:rPr>
+        <w:rFonts w:ascii="Symbol" w:hAnsi="Symbol" w:hint="default"/>
+      </w:rPr>
+    </w:lvl>
+    <w:lvl w:ilvl="7" w:tplc="04190003" w:tentative="1">
+      <w:start w:val="1"/>
+      <w:numFmt w:val="bullet"/>
+      <w:lvlText w:val="o"/>
+      <w:lvlJc w:val="left"/>
+      <w:pPr>
+        <w:ind w:left="6480" w:hanging="360"/>
+      </w:pPr>
+      <w:rPr>
+        <w:rFonts w:ascii="Courier New" w:hAnsi="Courier New" w:cs="Courier New" w:hint="default"/>
+      </w:rPr>
+    </w:lvl>
+    <w:lvl w:ilvl="8" w:tplc="04190005" w:tentative="1">
+      <w:start w:val="1"/>
+      <w:numFmt w:val="bullet"/>
+      <w:lvlText w:val=""/>
+      <w:lvlJc w:val="left"/>
+      <w:pPr>
+        <w:ind w:left="7200" w:hanging="360"/>
+      </w:pPr>
+      <w:rPr>
+        <w:rFonts w:ascii="Wingdings" w:hAnsi="Wingdings" w:hint="default"/>
+      </w:rPr>
+    </w:lvl>
+  </w:abstractNum>
+  <w:abstractNum w:abstractNumId="33" w15:restartNumberingAfterBreak="0">
     <w:nsid w:val="67213094"/>
     <w:multiLevelType w:val="multilevel"/>
     <w:tmpl w:val="C5A4B430"/>
@@ -17519,7 +19197,7 @@
       </w:rPr>
     </w:lvl>
   </w:abstractNum>
-  <w:abstractNum w:abstractNumId="30" w15:restartNumberingAfterBreak="0">
+  <w:abstractNum w:abstractNumId="34" w15:restartNumberingAfterBreak="0">
     <w:nsid w:val="68CE0522"/>
     <w:multiLevelType w:val="hybridMultilevel"/>
     <w:tmpl w:val="79089552"/>
@@ -17608,7 +19286,7 @@
       </w:pPr>
     </w:lvl>
   </w:abstractNum>
-  <w:abstractNum w:abstractNumId="31" w15:restartNumberingAfterBreak="0">
+  <w:abstractNum w:abstractNumId="35" w15:restartNumberingAfterBreak="0">
     <w:nsid w:val="6EF56E1E"/>
     <w:multiLevelType w:val="hybridMultilevel"/>
     <w:tmpl w:val="4CFCE46E"/>
@@ -17721,7 +19399,120 @@
       </w:rPr>
     </w:lvl>
   </w:abstractNum>
-  <w:abstractNum w:abstractNumId="32" w15:restartNumberingAfterBreak="0">
+  <w:abstractNum w:abstractNumId="36" w15:restartNumberingAfterBreak="0">
+    <w:nsid w:val="70302687"/>
+    <w:multiLevelType w:val="hybridMultilevel"/>
+    <w:tmpl w:val="A1885322"/>
+    <w:lvl w:ilvl="0" w:tplc="04190001">
+      <w:start w:val="1"/>
+      <w:numFmt w:val="bullet"/>
+      <w:lvlText w:val=""/>
+      <w:lvlJc w:val="left"/>
+      <w:pPr>
+        <w:ind w:left="1440" w:hanging="360"/>
+      </w:pPr>
+      <w:rPr>
+        <w:rFonts w:ascii="Symbol" w:hAnsi="Symbol" w:hint="default"/>
+      </w:rPr>
+    </w:lvl>
+    <w:lvl w:ilvl="1" w:tplc="04190003" w:tentative="1">
+      <w:start w:val="1"/>
+      <w:numFmt w:val="bullet"/>
+      <w:lvlText w:val="o"/>
+      <w:lvlJc w:val="left"/>
+      <w:pPr>
+        <w:ind w:left="2160" w:hanging="360"/>
+      </w:pPr>
+      <w:rPr>
+        <w:rFonts w:ascii="Courier New" w:hAnsi="Courier New" w:cs="Courier New" w:hint="default"/>
+      </w:rPr>
+    </w:lvl>
+    <w:lvl w:ilvl="2" w:tplc="04190005" w:tentative="1">
+      <w:start w:val="1"/>
+      <w:numFmt w:val="bullet"/>
+      <w:lvlText w:val=""/>
+      <w:lvlJc w:val="left"/>
+      <w:pPr>
+        <w:ind w:left="2880" w:hanging="360"/>
+      </w:pPr>
+      <w:rPr>
+        <w:rFonts w:ascii="Wingdings" w:hAnsi="Wingdings" w:hint="default"/>
+      </w:rPr>
+    </w:lvl>
+    <w:lvl w:ilvl="3" w:tplc="04190001" w:tentative="1">
+      <w:start w:val="1"/>
+      <w:numFmt w:val="bullet"/>
+      <w:lvlText w:val=""/>
+      <w:lvlJc w:val="left"/>
+      <w:pPr>
+        <w:ind w:left="3600" w:hanging="360"/>
+      </w:pPr>
+      <w:rPr>
+        <w:rFonts w:ascii="Symbol" w:hAnsi="Symbol" w:hint="default"/>
+      </w:rPr>
+    </w:lvl>
+    <w:lvl w:ilvl="4" w:tplc="04190003" w:tentative="1">
+      <w:start w:val="1"/>
+      <w:numFmt w:val="bullet"/>
+      <w:lvlText w:val="o"/>
+      <w:lvlJc w:val="left"/>
+      <w:pPr>
+        <w:ind w:left="4320" w:hanging="360"/>
+      </w:pPr>
+      <w:rPr>
+        <w:rFonts w:ascii="Courier New" w:hAnsi="Courier New" w:cs="Courier New" w:hint="default"/>
+      </w:rPr>
+    </w:lvl>
+    <w:lvl w:ilvl="5" w:tplc="04190005" w:tentative="1">
+      <w:start w:val="1"/>
+      <w:numFmt w:val="bullet"/>
+      <w:lvlText w:val=""/>
+      <w:lvlJc w:val="left"/>
+      <w:pPr>
+        <w:ind w:left="5040" w:hanging="360"/>
+      </w:pPr>
+      <w:rPr>
+        <w:rFonts w:ascii="Wingdings" w:hAnsi="Wingdings" w:hint="default"/>
+      </w:rPr>
+    </w:lvl>
+    <w:lvl w:ilvl="6" w:tplc="04190001" w:tentative="1">
+      <w:start w:val="1"/>
+      <w:numFmt w:val="bullet"/>
+      <w:lvlText w:val=""/>
+      <w:lvlJc w:val="left"/>
+      <w:pPr>
+        <w:ind w:left="5760" w:hanging="360"/>
+      </w:pPr>
+      <w:rPr>
+        <w:rFonts w:ascii="Symbol" w:hAnsi="Symbol" w:hint="default"/>
+      </w:rPr>
+    </w:lvl>
+    <w:lvl w:ilvl="7" w:tplc="04190003" w:tentative="1">
+      <w:start w:val="1"/>
+      <w:numFmt w:val="bullet"/>
+      <w:lvlText w:val="o"/>
+      <w:lvlJc w:val="left"/>
+      <w:pPr>
+        <w:ind w:left="6480" w:hanging="360"/>
+      </w:pPr>
+      <w:rPr>
+        <w:rFonts w:ascii="Courier New" w:hAnsi="Courier New" w:cs="Courier New" w:hint="default"/>
+      </w:rPr>
+    </w:lvl>
+    <w:lvl w:ilvl="8" w:tplc="04190005" w:tentative="1">
+      <w:start w:val="1"/>
+      <w:numFmt w:val="bullet"/>
+      <w:lvlText w:val=""/>
+      <w:lvlJc w:val="left"/>
+      <w:pPr>
+        <w:ind w:left="7200" w:hanging="360"/>
+      </w:pPr>
+      <w:rPr>
+        <w:rFonts w:ascii="Wingdings" w:hAnsi="Wingdings" w:hint="default"/>
+      </w:rPr>
+    </w:lvl>
+  </w:abstractNum>
+  <w:abstractNum w:abstractNumId="37" w15:restartNumberingAfterBreak="0">
     <w:nsid w:val="73106BC7"/>
     <w:multiLevelType w:val="hybridMultilevel"/>
     <w:tmpl w:val="F2705F2C"/>
@@ -17834,7 +19625,7 @@
       </w:rPr>
     </w:lvl>
   </w:abstractNum>
-  <w:abstractNum w:abstractNumId="33" w15:restartNumberingAfterBreak="0">
+  <w:abstractNum w:abstractNumId="38" w15:restartNumberingAfterBreak="0">
     <w:nsid w:val="779028F1"/>
     <w:multiLevelType w:val="multilevel"/>
     <w:tmpl w:val="05947D76"/>
@@ -17974,41 +19765,154 @@
       </w:rPr>
     </w:lvl>
   </w:abstractNum>
+  <w:abstractNum w:abstractNumId="39" w15:restartNumberingAfterBreak="0">
+    <w:nsid w:val="7A322CE1"/>
+    <w:multiLevelType w:val="hybridMultilevel"/>
+    <w:tmpl w:val="CDD88DC8"/>
+    <w:lvl w:ilvl="0" w:tplc="04190001">
+      <w:start w:val="1"/>
+      <w:numFmt w:val="bullet"/>
+      <w:lvlText w:val=""/>
+      <w:lvlJc w:val="left"/>
+      <w:pPr>
+        <w:ind w:left="2160" w:hanging="360"/>
+      </w:pPr>
+      <w:rPr>
+        <w:rFonts w:ascii="Symbol" w:hAnsi="Symbol" w:hint="default"/>
+      </w:rPr>
+    </w:lvl>
+    <w:lvl w:ilvl="1" w:tplc="04190003" w:tentative="1">
+      <w:start w:val="1"/>
+      <w:numFmt w:val="bullet"/>
+      <w:lvlText w:val="o"/>
+      <w:lvlJc w:val="left"/>
+      <w:pPr>
+        <w:ind w:left="2880" w:hanging="360"/>
+      </w:pPr>
+      <w:rPr>
+        <w:rFonts w:ascii="Courier New" w:hAnsi="Courier New" w:cs="Courier New" w:hint="default"/>
+      </w:rPr>
+    </w:lvl>
+    <w:lvl w:ilvl="2" w:tplc="04190005" w:tentative="1">
+      <w:start w:val="1"/>
+      <w:numFmt w:val="bullet"/>
+      <w:lvlText w:val=""/>
+      <w:lvlJc w:val="left"/>
+      <w:pPr>
+        <w:ind w:left="3600" w:hanging="360"/>
+      </w:pPr>
+      <w:rPr>
+        <w:rFonts w:ascii="Wingdings" w:hAnsi="Wingdings" w:hint="default"/>
+      </w:rPr>
+    </w:lvl>
+    <w:lvl w:ilvl="3" w:tplc="04190001" w:tentative="1">
+      <w:start w:val="1"/>
+      <w:numFmt w:val="bullet"/>
+      <w:lvlText w:val=""/>
+      <w:lvlJc w:val="left"/>
+      <w:pPr>
+        <w:ind w:left="4320" w:hanging="360"/>
+      </w:pPr>
+      <w:rPr>
+        <w:rFonts w:ascii="Symbol" w:hAnsi="Symbol" w:hint="default"/>
+      </w:rPr>
+    </w:lvl>
+    <w:lvl w:ilvl="4" w:tplc="04190003" w:tentative="1">
+      <w:start w:val="1"/>
+      <w:numFmt w:val="bullet"/>
+      <w:lvlText w:val="o"/>
+      <w:lvlJc w:val="left"/>
+      <w:pPr>
+        <w:ind w:left="5040" w:hanging="360"/>
+      </w:pPr>
+      <w:rPr>
+        <w:rFonts w:ascii="Courier New" w:hAnsi="Courier New" w:cs="Courier New" w:hint="default"/>
+      </w:rPr>
+    </w:lvl>
+    <w:lvl w:ilvl="5" w:tplc="04190005" w:tentative="1">
+      <w:start w:val="1"/>
+      <w:numFmt w:val="bullet"/>
+      <w:lvlText w:val=""/>
+      <w:lvlJc w:val="left"/>
+      <w:pPr>
+        <w:ind w:left="5760" w:hanging="360"/>
+      </w:pPr>
+      <w:rPr>
+        <w:rFonts w:ascii="Wingdings" w:hAnsi="Wingdings" w:hint="default"/>
+      </w:rPr>
+    </w:lvl>
+    <w:lvl w:ilvl="6" w:tplc="04190001" w:tentative="1">
+      <w:start w:val="1"/>
+      <w:numFmt w:val="bullet"/>
+      <w:lvlText w:val=""/>
+      <w:lvlJc w:val="left"/>
+      <w:pPr>
+        <w:ind w:left="6480" w:hanging="360"/>
+      </w:pPr>
+      <w:rPr>
+        <w:rFonts w:ascii="Symbol" w:hAnsi="Symbol" w:hint="default"/>
+      </w:rPr>
+    </w:lvl>
+    <w:lvl w:ilvl="7" w:tplc="04190003" w:tentative="1">
+      <w:start w:val="1"/>
+      <w:numFmt w:val="bullet"/>
+      <w:lvlText w:val="o"/>
+      <w:lvlJc w:val="left"/>
+      <w:pPr>
+        <w:ind w:left="7200" w:hanging="360"/>
+      </w:pPr>
+      <w:rPr>
+        <w:rFonts w:ascii="Courier New" w:hAnsi="Courier New" w:cs="Courier New" w:hint="default"/>
+      </w:rPr>
+    </w:lvl>
+    <w:lvl w:ilvl="8" w:tplc="04190005" w:tentative="1">
+      <w:start w:val="1"/>
+      <w:numFmt w:val="bullet"/>
+      <w:lvlText w:val=""/>
+      <w:lvlJc w:val="left"/>
+      <w:pPr>
+        <w:ind w:left="7920" w:hanging="360"/>
+      </w:pPr>
+      <w:rPr>
+        <w:rFonts w:ascii="Wingdings" w:hAnsi="Wingdings" w:hint="default"/>
+      </w:rPr>
+    </w:lvl>
+  </w:abstractNum>
   <w:num w:numId="1">
-    <w:abstractNumId w:val="19"/>
+    <w:abstractNumId w:val="22"/>
   </w:num>
   <w:num w:numId="2">
     <w:abstractNumId w:val="8"/>
   </w:num>
   <w:num w:numId="3">
-    <w:abstractNumId w:val="26"/>
+    <w:abstractNumId w:val="29"/>
   </w:num>
   <w:num w:numId="4">
-    <w:abstractNumId w:val="29"/>
+    <w:abstractNumId w:val="33"/>
   </w:num>
   <w:num w:numId="5">
-    <w:abstractNumId w:val="12"/>
+    <w:abstractNumId w:val="14"/>
   </w:num>
   <w:num w:numId="6">
-    <w:abstractNumId w:val="21"/>
+    <w:abstractNumId w:val="24"/>
   </w:num>
   <w:num w:numId="7">
-    <w:abstractNumId w:val="17"/>
+    <w:abstractNumId w:val="20"/>
   </w:num>
   <w:num w:numId="8">
-    <w:abstractNumId w:val="20"/>
+    <w:abstractNumId w:val="23"/>
   </w:num>
   <w:num w:numId="9">
     <w:abstractNumId w:val="2"/>
   </w:num>
   <w:num w:numId="10">
-    <w:abstractNumId w:val="23"/>
+    <w:abstractNumId w:val="26"/>
   </w:num>
   <w:num w:numId="11">
     <w:abstractNumId w:val="9"/>
   </w:num>
   <w:num w:numId="12">
-    <w:abstractNumId w:val="31"/>
+    <w:abstractNumId w:val="35"/>
   </w:num>
   <w:num w:numId="13">
     <w:abstractNumId w:val="0"/>
@@ -18044,7 +19948,7 @@
     </w:lvlOverride>
   </w:num>
   <w:num w:numId="15">
-    <w:abstractNumId w:val="15"/>
+    <w:abstractNumId w:val="18"/>
     <w:lvlOverride w:ilvl="0">
       <w:startOverride w:val="3"/>
     </w:lvlOverride>
@@ -18074,7 +19978,7 @@
     </w:lvlOverride>
   </w:num>
   <w:num w:numId="16">
-    <w:abstractNumId w:val="30"/>
+    <w:abstractNumId w:val="34"/>
     <w:lvlOverride w:ilvl="0">
       <w:startOverride w:val="5"/>
     </w:lvlOverride>
@@ -18104,34 +20008,34 @@
     </w:lvlOverride>
   </w:num>
   <w:num w:numId="17">
+    <w:abstractNumId w:val="28"/>
+  </w:num>
+  <w:num w:numId="18">
+    <w:abstractNumId w:val="15"/>
+  </w:num>
+  <w:num w:numId="19">
+    <w:abstractNumId w:val="16"/>
+  </w:num>
+  <w:num w:numId="20">
+    <w:abstractNumId w:val="21"/>
+  </w:num>
+  <w:num w:numId="21">
+    <w:abstractNumId w:val="27"/>
+  </w:num>
+  <w:num w:numId="22">
     <w:abstractNumId w:val="25"/>
   </w:num>
-  <w:num w:numId="18">
-    <w:abstractNumId w:val="13"/>
-  </w:num>
-  <w:num w:numId="19">
-    <w:abstractNumId w:val="14"/>
-  </w:num>
-  <w:num w:numId="20">
-    <w:abstractNumId w:val="18"/>
-  </w:num>
-  <w:num w:numId="21">
-    <w:abstractNumId w:val="24"/>
-  </w:num>
-  <w:num w:numId="22">
-    <w:abstractNumId w:val="22"/>
-  </w:num>
   <w:num w:numId="23">
-    <w:abstractNumId w:val="10"/>
+    <w:abstractNumId w:val="11"/>
   </w:num>
   <w:num w:numId="24">
-    <w:abstractNumId w:val="16"/>
+    <w:abstractNumId w:val="19"/>
   </w:num>
   <w:num w:numId="25">
     <w:abstractNumId w:val="1"/>
   </w:num>
   <w:num w:numId="26">
-    <w:abstractNumId w:val="28"/>
+    <w:abstractNumId w:val="31"/>
   </w:num>
   <w:num w:numId="27">
     <w:abstractNumId w:val="3"/>
@@ -18140,22 +20044,40 @@
     <w:abstractNumId w:val="7"/>
   </w:num>
   <w:num w:numId="29">
-    <w:abstractNumId w:val="32"/>
+    <w:abstractNumId w:val="37"/>
   </w:num>
   <w:num w:numId="30">
-    <w:abstractNumId w:val="11"/>
+    <w:abstractNumId w:val="12"/>
   </w:num>
   <w:num w:numId="31">
     <w:abstractNumId w:val="4"/>
   </w:num>
   <w:num w:numId="32">
-    <w:abstractNumId w:val="33"/>
+    <w:abstractNumId w:val="38"/>
   </w:num>
   <w:num w:numId="33">
     <w:abstractNumId w:val="6"/>
   </w:num>
   <w:num w:numId="34">
     <w:abstractNumId w:val="5"/>
+  </w:num>
+  <w:num w:numId="35">
+    <w:abstractNumId w:val="10"/>
+  </w:num>
+  <w:num w:numId="36">
+    <w:abstractNumId w:val="17"/>
+  </w:num>
+  <w:num w:numId="37">
+    <w:abstractNumId w:val="36"/>
+  </w:num>
+  <w:num w:numId="38">
+    <w:abstractNumId w:val="13"/>
+  </w:num>
+  <w:num w:numId="39">
+    <w:abstractNumId w:val="39"/>
+  </w:num>
+  <w:num w:numId="40">
+    <w:abstractNumId w:val="32"/>
   </w:num>
   <w:numIdMacAtCleanup w:val="20"/>
 </w:numbering>
@@ -19685,7 +21607,7 @@
 </file>
 
 <file path=customXml/itemProps1.xml><?xml version="1.0" encoding="utf-8"?>
-<ds:datastoreItem xmlns:ds="http://schemas.openxmlformats.org/officeDocument/2006/customXml" ds:itemID="{651355A7-CB06-014F-A4F3-73403897A499}">
+<ds:datastoreItem xmlns:ds="http://schemas.openxmlformats.org/officeDocument/2006/customXml" ds:itemID="{5AFE5DA4-67F2-414E-A4F7-2DF02A961970}">
   <ds:schemaRefs>
     <ds:schemaRef ds:uri="http://schemas.openxmlformats.org/officeDocument/2006/bibliography"/>
   </ds:schemaRefs>

--- a/Course III/БД/1C/Курсовой/Курсач.docx
+++ b/Course III/БД/1C/Курсовой/Курсач.docx
@@ -107,11 +107,9 @@
         </w:rPr>
         <w:sectPr>
           <w:footerReference w:type="even" r:id="rId8"/>
-          <w:type w:val="continuous"/>
-          <w:pgSz w:w="11906" w:h="16838" w:code="9"/>
-          <w:pgMar w:top="1134" w:right="850" w:bottom="1134" w:left="1701" w:header="709" w:footer="709" w:gutter="0"/>
+          <w:pgSz w:w="11906" w:h="16838"/>
+          <w:pgMar w:top="1134" w:right="567" w:bottom="1134" w:left="1701" w:header="709" w:footer="709" w:gutter="0"/>
           <w:cols w:space="708"/>
-          <w:titlePg/>
           <w:docGrid w:linePitch="360"/>
         </w:sectPr>
       </w:pPr>
@@ -355,9 +353,8 @@
           <w:szCs w:val="24"/>
         </w:rPr>
         <w:sectPr>
-          <w:type w:val="continuous"/>
-          <w:pgSz w:w="11906" w:h="16838" w:code="9"/>
-          <w:pgMar w:top="1134" w:right="850" w:bottom="1134" w:left="1701" w:header="709" w:footer="709" w:gutter="0"/>
+          <w:pgSz w:w="11906" w:h="16838"/>
+          <w:pgMar w:top="1134" w:right="567" w:bottom="1134" w:left="1701" w:header="709" w:footer="709" w:gutter="0"/>
           <w:cols w:num="2" w:space="708"/>
           <w:docGrid w:linePitch="360"/>
         </w:sectPr>
@@ -590,9 +587,8 @@
           <w:szCs w:val="24"/>
         </w:rPr>
         <w:sectPr>
-          <w:type w:val="continuous"/>
-          <w:pgSz w:w="11906" w:h="16838" w:code="9"/>
-          <w:pgMar w:top="1134" w:right="850" w:bottom="1134" w:left="1701" w:header="709" w:footer="709" w:gutter="0"/>
+          <w:pgSz w:w="11906" w:h="16838"/>
+          <w:pgMar w:top="1134" w:right="567" w:bottom="1134" w:left="1701" w:header="709" w:footer="709" w:gutter="0"/>
           <w:cols w:space="708"/>
           <w:docGrid w:linePitch="360"/>
         </w:sectPr>
@@ -945,9 +941,8 @@
           <w:szCs w:val="24"/>
         </w:rPr>
         <w:sectPr>
-          <w:type w:val="continuous"/>
-          <w:pgSz w:w="11906" w:h="16838" w:code="9"/>
-          <w:pgMar w:top="1134" w:right="850" w:bottom="1134" w:left="1701" w:header="709" w:footer="709" w:gutter="0"/>
+          <w:pgSz w:w="11906" w:h="16838"/>
+          <w:pgMar w:top="1134" w:right="567" w:bottom="1134" w:left="1701" w:header="709" w:footer="709" w:gutter="0"/>
           <w:cols w:num="2" w:space="708"/>
           <w:docGrid w:linePitch="360"/>
         </w:sectPr>
@@ -1088,9 +1083,8 @@
           <w:headerReference w:type="default" r:id="rId9"/>
           <w:footerReference w:type="even" r:id="rId10"/>
           <w:footerReference w:type="default" r:id="rId11"/>
-          <w:type w:val="continuous"/>
           <w:pgSz w:w="11906" w:h="16838"/>
-          <w:pgMar w:top="1134" w:right="1136" w:bottom="709" w:left="1155" w:header="720" w:footer="720" w:gutter="0"/>
+          <w:pgMar w:top="1134" w:right="567" w:bottom="1134" w:left="1701" w:header="709" w:footer="709" w:gutter="0"/>
           <w:cols w:num="2" w:space="708"/>
           <w:docGrid w:linePitch="600" w:charSpace="32768"/>
         </w:sectPr>
@@ -1110,7 +1104,6 @@
           <w:rFonts w:cs="Times New Roman"/>
           <w:szCs w:val="28"/>
         </w:rPr>
-        <w:lastRenderedPageBreak/>
         <w:t>СОДЕРЖАНИЕ</w:t>
       </w:r>
     </w:p>
@@ -1986,7 +1979,7 @@
                 <w:sz w:val="28"/>
                 <w:szCs w:val="28"/>
               </w:rPr>
-              <w:t>10</w:t>
+              <w:t>14</w:t>
             </w:r>
             <w:r>
               <w:rPr>
@@ -2234,7 +2227,7 @@
                 <w:sz w:val="28"/>
                 <w:szCs w:val="28"/>
               </w:rPr>
-              <w:t>16</w:t>
+              <w:t>25</w:t>
             </w:r>
             <w:r>
               <w:rPr>
@@ -2363,7 +2356,7 @@
                 <w:sz w:val="28"/>
                 <w:szCs w:val="28"/>
               </w:rPr>
-              <w:t>18</w:t>
+              <w:t>27</w:t>
             </w:r>
             <w:r>
               <w:rPr>
@@ -2611,7 +2604,7 @@
                 <w:sz w:val="28"/>
                 <w:szCs w:val="28"/>
               </w:rPr>
-              <w:t>20</w:t>
+              <w:t>28</w:t>
             </w:r>
             <w:r>
               <w:rPr>
@@ -2740,7 +2733,7 @@
                 <w:sz w:val="28"/>
                 <w:szCs w:val="28"/>
               </w:rPr>
-              <w:t>21</w:t>
+              <w:t>29</w:t>
             </w:r>
             <w:r>
               <w:rPr>
@@ -2869,7 +2862,7 @@
                 <w:sz w:val="28"/>
                 <w:szCs w:val="28"/>
               </w:rPr>
-              <w:t>22</w:t>
+              <w:t>30</w:t>
             </w:r>
             <w:r>
               <w:rPr>
@@ -2975,7 +2968,7 @@
                 <w:sz w:val="28"/>
                 <w:szCs w:val="28"/>
               </w:rPr>
-              <w:t>25</w:t>
+              <w:t>34</w:t>
             </w:r>
             <w:r>
               <w:rPr>
@@ -3081,7 +3074,7 @@
                 <w:sz w:val="28"/>
                 <w:szCs w:val="28"/>
               </w:rPr>
-              <w:t>26</w:t>
+              <w:t>35</w:t>
             </w:r>
             <w:r>
               <w:rPr>
@@ -3232,7 +3225,6 @@
       <w:bookmarkStart w:id="12" w:name="_Toc502672030"/>
       <w:bookmarkStart w:id="13" w:name="_Toc502672070"/>
       <w:r>
-        <w:lastRenderedPageBreak/>
         <w:t>ВВЕДЕНИЕ</w:t>
       </w:r>
       <w:bookmarkEnd w:id="0"/>
@@ -3561,7 +3553,6 @@
           <w:color w:val="000000"/>
           <w:szCs w:val="28"/>
         </w:rPr>
-        <w:lastRenderedPageBreak/>
         <w:t>Автоматизированные информационные системы можно смело отнести к классу очень сложных систем и, как правило, не столько с большой физической размерностью, а в связи с многозначностью различных структурных отношений между компонентами системы.</w:t>
       </w:r>
     </w:p>
@@ -3797,7 +3788,6 @@
           <w:color w:val="000000"/>
           <w:szCs w:val="28"/>
         </w:rPr>
-        <w:lastRenderedPageBreak/>
         <w:t>базы данных по экономической и конъюнктурной информации статистическая, кредитно-финансовая, внешнеторговая</w:t>
       </w:r>
     </w:p>
@@ -4228,7 +4218,6 @@
       <w:bookmarkStart w:id="28" w:name="_Toc502672031"/>
       <w:bookmarkStart w:id="29" w:name="_Toc502672071"/>
       <w:r>
-        <w:lastRenderedPageBreak/>
         <w:t>О</w:t>
       </w:r>
       <w:r>
@@ -4694,15 +4683,7 @@
           <w:szCs w:val="28"/>
           <w:shd w:val="clear" w:color="auto" w:fill="FFFFFF"/>
         </w:rPr>
-        <w:t xml:space="preserve">1С: Предприятие представляет собой систему программ и включает в себя: технологическую платформу, созданные на ее основе прикладные решения различного масштаба и различной направленности, методологию создания прикладных решений, информационно-технологическую поддержку пользователей и разработчиков. Сама платформа не является программным продуктом для использования конечными пользователями, которые обычно </w:t>
-      </w:r>
-      <w:r>
-        <w:rPr>
-          <w:szCs w:val="28"/>
-          <w:shd w:val="clear" w:color="auto" w:fill="FFFFFF"/>
-        </w:rPr>
-        <w:lastRenderedPageBreak/>
-        <w:t>работают с одним из многих прикладных решений (конфигураций), разработанных на данной платформе.</w:t>
+        <w:t>1С: Предприятие представляет собой систему программ и включает в себя: технологическую платформу, созданные на ее основе прикладные решения различного масштаба и различной направленности, методологию создания прикладных решений, информационно-технологическую поддержку пользователей и разработчиков. Сама платформа не является программным продуктом для использования конечными пользователями, которые обычно работают с одним из многих прикладных решений (конфигураций), разработанных на данной платформе.</w:t>
       </w:r>
     </w:p>
     <w:p>
@@ -4921,7 +4902,6 @@
         <w:rPr>
           <w:rFonts w:eastAsia="TimesNewRoman"/>
         </w:rPr>
-        <w:lastRenderedPageBreak/>
         <w:t xml:space="preserve">2. </w:t>
       </w:r>
       <w:r>
@@ -5233,17 +5213,7 @@
           <w:sz w:val="28"/>
           <w:szCs w:val="28"/>
         </w:rPr>
-        <w:t xml:space="preserve">редполагает ведение базы данных c несколькими таблицами, содержащими информацию об абитуриентах колледжа. На основании </w:t>
-      </w:r>
-      <w:r>
-        <w:rPr>
-          <w:rFonts w:eastAsia="TimesNewRoman" w:cs="Times New Roman"/>
-          <w:color w:val="000000"/>
-          <w:sz w:val="28"/>
-          <w:szCs w:val="28"/>
-        </w:rPr>
-        <w:lastRenderedPageBreak/>
-        <w:t xml:space="preserve">полученных данных ведется формирование рейтинга абитуриентов с </w:t>
+        <w:t xml:space="preserve">редполагает ведение базы данных c несколькими таблицами, содержащими информацию об абитуриентах колледжа. На основании полученных данных ведется формирование рейтинга абитуриентов с </w:t>
       </w:r>
       <w:r>
         <w:rPr>
@@ -5693,7 +5663,6 @@
         <w:rPr>
           <w:shd w:val="clear" w:color="auto" w:fill="FFFFFF"/>
         </w:rPr>
-        <w:lastRenderedPageBreak/>
         <w:t>2</w:t>
       </w:r>
       <w:r>
@@ -6297,106 +6266,309 @@
           <w:color w:val="000000" w:themeColor="text1"/>
           <w:szCs w:val="28"/>
         </w:rPr>
+        <w:t>2</w:t>
+      </w:r>
+      <w:r>
+        <w:rPr>
+          <w:color w:val="000000" w:themeColor="text1"/>
+          <w:szCs w:val="28"/>
+        </w:rPr>
+        <w:t>-</w:t>
+      </w:r>
+      <w:r>
+        <w:rPr>
+          <w:color w:val="000000" w:themeColor="text1"/>
+          <w:szCs w:val="28"/>
+        </w:rPr>
+        <w:t>3</w:t>
+      </w:r>
+      <w:r>
+        <w:rPr>
+          <w:color w:val="000000" w:themeColor="text1"/>
+          <w:szCs w:val="28"/>
+        </w:rPr>
+        <w:t>).</w:t>
+      </w:r>
+      <w:r>
+        <w:rPr>
+          <w:color w:val="000000" w:themeColor="text1"/>
+          <w:szCs w:val="28"/>
+        </w:rPr>
+        <w:t xml:space="preserve"> </w:t>
+      </w:r>
+      <w:r>
+        <w:rPr>
+          <w:color w:val="000000" w:themeColor="text1"/>
+          <w:szCs w:val="28"/>
+        </w:rPr>
+        <w:t>Данные добавляются автоматически</w:t>
+      </w:r>
+      <w:r>
+        <w:rPr>
+          <w:color w:val="000000" w:themeColor="text1"/>
+          <w:szCs w:val="28"/>
+        </w:rPr>
+        <w:t xml:space="preserve"> </w:t>
+      </w:r>
+      <w:r>
+        <w:rPr>
+          <w:color w:val="000000" w:themeColor="text1"/>
+          <w:szCs w:val="28"/>
+        </w:rPr>
+        <w:t>после заполнения заявления на поступление абитуриента</w:t>
+      </w:r>
+      <w:r>
+        <w:rPr>
+          <w:color w:val="000000" w:themeColor="text1"/>
+          <w:szCs w:val="28"/>
+        </w:rPr>
+        <w:t xml:space="preserve">, </w:t>
+      </w:r>
+      <w:r>
+        <w:rPr>
+          <w:color w:val="000000" w:themeColor="text1"/>
+          <w:szCs w:val="28"/>
+        </w:rPr>
+        <w:t xml:space="preserve">но также предусмотрена возможность </w:t>
+      </w:r>
+      <w:r>
+        <w:rPr>
+          <w:color w:val="000000" w:themeColor="text1"/>
+          <w:szCs w:val="28"/>
+        </w:rPr>
+        <w:t xml:space="preserve">автоматического </w:t>
+      </w:r>
+      <w:r>
+        <w:rPr>
+          <w:color w:val="000000" w:themeColor="text1"/>
+          <w:szCs w:val="28"/>
+        </w:rPr>
+        <w:t>заполнения заявления по справочнику</w:t>
+      </w:r>
+      <w:r>
+        <w:rPr>
+          <w:color w:val="000000" w:themeColor="text1"/>
+          <w:szCs w:val="28"/>
+        </w:rPr>
+        <w:t xml:space="preserve"> для минимизации ошибок в программе</w:t>
+      </w:r>
+      <w:r>
+        <w:rPr>
+          <w:color w:val="000000" w:themeColor="text1"/>
+          <w:szCs w:val="28"/>
+        </w:rPr>
+        <w:t xml:space="preserve"> (т</w:t>
+      </w:r>
+      <w:r>
+        <w:rPr>
+          <w:color w:val="000000" w:themeColor="text1"/>
+          <w:szCs w:val="28"/>
+        </w:rPr>
+        <w:t>.</w:t>
+      </w:r>
+      <w:r>
+        <w:rPr>
+          <w:color w:val="000000" w:themeColor="text1"/>
+          <w:szCs w:val="28"/>
+        </w:rPr>
+        <w:t xml:space="preserve"> е</w:t>
+      </w:r>
+      <w:r>
+        <w:rPr>
+          <w:color w:val="000000" w:themeColor="text1"/>
+          <w:szCs w:val="28"/>
+        </w:rPr>
+        <w:t xml:space="preserve">. </w:t>
+      </w:r>
+      <w:r>
+        <w:rPr>
+          <w:color w:val="000000" w:themeColor="text1"/>
+          <w:szCs w:val="28"/>
+        </w:rPr>
+        <w:t>если мы записываем в справочник нового абитуриента</w:t>
+      </w:r>
+      <w:r>
+        <w:rPr>
+          <w:color w:val="000000" w:themeColor="text1"/>
+          <w:szCs w:val="28"/>
+        </w:rPr>
+        <w:t xml:space="preserve">, </w:t>
+      </w:r>
+      <w:r>
+        <w:rPr>
+          <w:color w:val="000000" w:themeColor="text1"/>
+          <w:szCs w:val="28"/>
+        </w:rPr>
+        <w:t>а в документе на поступление его нет</w:t>
+      </w:r>
+      <w:r>
+        <w:rPr>
+          <w:color w:val="000000" w:themeColor="text1"/>
+          <w:szCs w:val="28"/>
+        </w:rPr>
+        <w:t xml:space="preserve">, </w:t>
+      </w:r>
+      <w:r>
+        <w:rPr>
+          <w:color w:val="000000" w:themeColor="text1"/>
+          <w:szCs w:val="28"/>
+        </w:rPr>
+        <w:t>то происходит создание элемента документа с аналогичными данными справочника и наоборот)</w:t>
+      </w:r>
+      <w:r>
+        <w:rPr>
+          <w:color w:val="000000" w:themeColor="text1"/>
+          <w:szCs w:val="28"/>
+        </w:rPr>
+        <w:t xml:space="preserve"> (Рисунок 1)</w:t>
+      </w:r>
+      <w:r>
+        <w:rPr>
+          <w:color w:val="000000" w:themeColor="text1"/>
+          <w:szCs w:val="28"/>
+        </w:rPr>
+        <w:t>.</w:t>
+      </w:r>
+    </w:p>
+    <w:p>
+      <w:pPr>
+        <w:pStyle w:val="a7"/>
+        <w:spacing w:after="0" w:line="360" w:lineRule="auto"/>
+        <w:jc w:val="center"/>
+        <w:rPr>
+          <w:b w:val="0"/>
+          <w:color w:val="000000" w:themeColor="text1"/>
+          <w:sz w:val="28"/>
+          <w:szCs w:val="28"/>
+        </w:rPr>
+      </w:pPr>
+      <w:r>
+        <w:rPr>
+          <w:noProof/>
+          <w:color w:val="000000" w:themeColor="text1"/>
+          <w:szCs w:val="28"/>
+        </w:rPr>
+        <w:drawing>
+          <wp:inline distT="0" distB="0" distL="0" distR="0" wp14:anchorId="320C18A6" wp14:editId="2EEC34C5">
+            <wp:extent cx="6120130" cy="3832225"/>
+            <wp:effectExtent l="0" t="0" r="0" b="0"/>
+            <wp:docPr id="13" name="Рисунок 13"/>
+            <wp:cNvGraphicFramePr>
+              <a:graphicFrameLocks xmlns:a="http://schemas.openxmlformats.org/drawingml/2006/main" noChangeAspect="1"/>
+            </wp:cNvGraphicFramePr>
+            <a:graphic xmlns:a="http://schemas.openxmlformats.org/drawingml/2006/main">
+              <a:graphicData uri="http://schemas.openxmlformats.org/drawingml/2006/picture">
+                <pic:pic xmlns:pic="http://schemas.openxmlformats.org/drawingml/2006/picture">
+                  <pic:nvPicPr>
+                    <pic:cNvPr id="13" name="FINAL.jpg"/>
+                    <pic:cNvPicPr/>
+                  </pic:nvPicPr>
+                  <pic:blipFill>
+                    <a:blip r:embed="rId12" cstate="print">
+                      <a:extLst>
+                        <a:ext uri="{28A0092B-C50C-407E-A947-70E740481C1C}">
+                          <a14:useLocalDpi xmlns:a14="http://schemas.microsoft.com/office/drawing/2010/main" val="0"/>
+                        </a:ext>
+                      </a:extLst>
+                    </a:blip>
+                    <a:stretch>
+                      <a:fillRect/>
+                    </a:stretch>
+                  </pic:blipFill>
+                  <pic:spPr>
+                    <a:xfrm>
+                      <a:off x="0" y="0"/>
+                      <a:ext cx="6120130" cy="3832225"/>
+                    </a:xfrm>
+                    <a:prstGeom prst="rect">
+                      <a:avLst/>
+                    </a:prstGeom>
+                  </pic:spPr>
+                </pic:pic>
+              </a:graphicData>
+            </a:graphic>
+          </wp:inline>
+        </w:drawing>
+      </w:r>
+      <w:r>
+        <w:rPr>
+          <w:color w:val="000000" w:themeColor="text1"/>
+          <w:szCs w:val="28"/>
+        </w:rPr>
+        <w:br/>
+      </w:r>
+      <w:r>
+        <w:rPr>
+          <w:b w:val="0"/>
+          <w:color w:val="000000" w:themeColor="text1"/>
+          <w:sz w:val="28"/>
+          <w:szCs w:val="28"/>
+        </w:rPr>
+        <w:t xml:space="preserve">Рисунок </w:t>
+      </w:r>
+      <w:r>
+        <w:rPr>
+          <w:b w:val="0"/>
+          <w:i/>
+          <w:color w:val="000000" w:themeColor="text1"/>
+          <w:sz w:val="28"/>
+          <w:szCs w:val="28"/>
+        </w:rPr>
         <w:t>1</w:t>
       </w:r>
       <w:r>
         <w:rPr>
-          <w:color w:val="000000" w:themeColor="text1"/>
-          <w:szCs w:val="28"/>
-        </w:rPr>
-        <w:t>-</w:t>
-      </w:r>
-      <w:r>
-        <w:rPr>
-          <w:color w:val="000000" w:themeColor="text1"/>
-          <w:szCs w:val="28"/>
-        </w:rPr>
-        <w:t>2</w:t>
-      </w:r>
-      <w:r>
-        <w:rPr>
-          <w:color w:val="000000" w:themeColor="text1"/>
-          <w:szCs w:val="28"/>
-        </w:rPr>
-        <w:t>).</w:t>
-      </w:r>
-      <w:r>
-        <w:rPr>
-          <w:color w:val="000000" w:themeColor="text1"/>
+          <w:b w:val="0"/>
+          <w:color w:val="000000" w:themeColor="text1"/>
+          <w:sz w:val="28"/>
           <w:szCs w:val="28"/>
         </w:rPr>
         <w:t xml:space="preserve"> </w:t>
       </w:r>
       <w:r>
         <w:rPr>
-          <w:color w:val="000000" w:themeColor="text1"/>
-          <w:szCs w:val="28"/>
-        </w:rPr>
-        <w:t xml:space="preserve">Данные добавляются </w:t>
-      </w:r>
-      <w:r>
-        <w:rPr>
-          <w:color w:val="000000" w:themeColor="text1"/>
-          <w:szCs w:val="28"/>
-        </w:rPr>
-        <w:lastRenderedPageBreak/>
-        <w:t>автоматически</w:t>
-      </w:r>
-      <w:r>
-        <w:rPr>
-          <w:color w:val="000000" w:themeColor="text1"/>
+          <w:b w:val="0"/>
+          <w:color w:val="000000" w:themeColor="text1"/>
+          <w:sz w:val="28"/>
+          <w:szCs w:val="28"/>
+        </w:rPr>
+        <w:t>–</w:t>
+      </w:r>
+      <w:r>
+        <w:rPr>
+          <w:b w:val="0"/>
+          <w:color w:val="000000" w:themeColor="text1"/>
+          <w:sz w:val="28"/>
           <w:szCs w:val="28"/>
         </w:rPr>
         <w:t xml:space="preserve"> </w:t>
       </w:r>
       <w:r>
         <w:rPr>
-          <w:color w:val="000000" w:themeColor="text1"/>
-          <w:szCs w:val="28"/>
-        </w:rPr>
-        <w:t>после заполнения заявления на поступление абитуриента</w:t>
-      </w:r>
-      <w:r>
-        <w:rPr>
-          <w:color w:val="000000" w:themeColor="text1"/>
-          <w:szCs w:val="28"/>
-        </w:rPr>
-        <w:t xml:space="preserve">, </w:t>
-      </w:r>
-      <w:r>
-        <w:rPr>
-          <w:color w:val="000000" w:themeColor="text1"/>
-          <w:szCs w:val="28"/>
-        </w:rPr>
-        <w:t xml:space="preserve">но также предусмотрена возможность </w:t>
-      </w:r>
-      <w:r>
-        <w:rPr>
-          <w:color w:val="000000" w:themeColor="text1"/>
-          <w:szCs w:val="28"/>
-        </w:rPr>
-        <w:t xml:space="preserve">автоматического </w:t>
-      </w:r>
-      <w:r>
-        <w:rPr>
-          <w:color w:val="000000" w:themeColor="text1"/>
-          <w:szCs w:val="28"/>
-        </w:rPr>
-        <w:t>заполнения заявления по справочнику</w:t>
-      </w:r>
-      <w:r>
-        <w:rPr>
-          <w:color w:val="000000" w:themeColor="text1"/>
-          <w:szCs w:val="28"/>
-        </w:rPr>
-        <w:t xml:space="preserve"> для минимизации ошибок в программе</w:t>
-      </w:r>
-      <w:r>
-        <w:rPr>
-          <w:color w:val="000000" w:themeColor="text1"/>
-          <w:szCs w:val="28"/>
-        </w:rPr>
-        <w:t>.</w:t>
+          <w:b w:val="0"/>
+          <w:color w:val="000000" w:themeColor="text1"/>
+          <w:sz w:val="28"/>
+          <w:szCs w:val="28"/>
+        </w:rPr>
+        <w:t>Пример автоматического двухстороннего заполнения между</w:t>
+      </w:r>
+      <w:r>
+        <w:rPr>
+          <w:b w:val="0"/>
+          <w:color w:val="000000" w:themeColor="text1"/>
+          <w:sz w:val="28"/>
+          <w:szCs w:val="28"/>
+        </w:rPr>
+        <w:t xml:space="preserve"> </w:t>
+      </w:r>
+      <w:r>
+        <w:rPr>
+          <w:b w:val="0"/>
+          <w:color w:val="000000" w:themeColor="text1"/>
+          <w:sz w:val="28"/>
+          <w:szCs w:val="28"/>
+        </w:rPr>
+        <w:t>справочником и документом</w:t>
       </w:r>
     </w:p>
     <w:p>
@@ -6406,7 +6578,16 @@
         <w:rPr>
           <w:color w:val="000000" w:themeColor="text1"/>
           <w:szCs w:val="28"/>
-          <w:lang w:val="en-US"/>
+        </w:rPr>
+      </w:pPr>
+    </w:p>
+    <w:p>
+      <w:pPr>
+        <w:spacing w:after="0" w:line="360" w:lineRule="auto"/>
+        <w:jc w:val="both"/>
+        <w:rPr>
+          <w:color w:val="000000" w:themeColor="text1"/>
+          <w:szCs w:val="28"/>
         </w:rPr>
       </w:pPr>
       <w:r>
@@ -6420,7 +6601,6 @@
         <w:rPr>
           <w:color w:val="000000" w:themeColor="text1"/>
           <w:szCs w:val="28"/>
-          <w:lang w:val="en-US"/>
         </w:rPr>
         <w:t>:</w:t>
       </w:r>
@@ -7144,7 +7324,6 @@
           <w:color w:val="000000" w:themeColor="text1"/>
           <w:szCs w:val="28"/>
         </w:rPr>
-        <w:lastRenderedPageBreak/>
         <w:t>EmailАбитуриента</w:t>
       </w:r>
       <w:proofErr w:type="spellEnd"/>
@@ -7707,6 +7886,334 @@
           <w:szCs w:val="28"/>
         </w:rPr>
         <w:t xml:space="preserve"> номер документа для его идентификации.</w:t>
+      </w:r>
+    </w:p>
+    <w:p>
+      <w:pPr>
+        <w:spacing w:after="0" w:line="360" w:lineRule="auto"/>
+        <w:jc w:val="both"/>
+        <w:rPr>
+          <w:color w:val="000000" w:themeColor="text1"/>
+          <w:szCs w:val="28"/>
+        </w:rPr>
+      </w:pPr>
+    </w:p>
+    <w:p>
+      <w:pPr>
+        <w:spacing w:after="0" w:line="360" w:lineRule="auto"/>
+        <w:jc w:val="both"/>
+        <w:rPr>
+          <w:color w:val="000000" w:themeColor="text1"/>
+          <w:szCs w:val="28"/>
+        </w:rPr>
+      </w:pPr>
+      <w:r>
+        <w:rPr>
+          <w:color w:val="000000" w:themeColor="text1"/>
+          <w:szCs w:val="28"/>
+        </w:rPr>
+        <w:t xml:space="preserve">Также на форме абитуриента </w:t>
+      </w:r>
+      <w:proofErr w:type="spellStart"/>
+      <w:r>
+        <w:rPr>
+          <w:color w:val="000000" w:themeColor="text1"/>
+          <w:szCs w:val="28"/>
+        </w:rPr>
+        <w:t>распологаются</w:t>
+      </w:r>
+      <w:proofErr w:type="spellEnd"/>
+      <w:r>
+        <w:rPr>
+          <w:color w:val="000000" w:themeColor="text1"/>
+          <w:szCs w:val="28"/>
+        </w:rPr>
+        <w:t xml:space="preserve"> две дополнительные кнопки</w:t>
+      </w:r>
+      <w:r>
+        <w:rPr>
+          <w:color w:val="000000" w:themeColor="text1"/>
+          <w:szCs w:val="28"/>
+        </w:rPr>
+        <w:t>:</w:t>
+      </w:r>
+    </w:p>
+    <w:p>
+      <w:pPr>
+        <w:pStyle w:val="a4"/>
+        <w:numPr>
+          <w:ilvl w:val="0"/>
+          <w:numId w:val="43"/>
+        </w:numPr>
+        <w:spacing w:after="0" w:line="360" w:lineRule="auto"/>
+        <w:jc w:val="both"/>
+        <w:rPr>
+          <w:color w:val="000000" w:themeColor="text1"/>
+          <w:szCs w:val="28"/>
+        </w:rPr>
+      </w:pPr>
+      <w:r>
+        <w:rPr>
+          <w:color w:val="000000" w:themeColor="text1"/>
+          <w:szCs w:val="28"/>
+        </w:rPr>
+        <w:t xml:space="preserve">Сортировка – </w:t>
+      </w:r>
+      <w:r>
+        <w:rPr>
+          <w:color w:val="000000" w:themeColor="text1"/>
+          <w:szCs w:val="28"/>
+        </w:rPr>
+        <w:t xml:space="preserve">при нажатии на кнопку происходит </w:t>
+      </w:r>
+      <w:proofErr w:type="spellStart"/>
+      <w:r>
+        <w:rPr>
+          <w:color w:val="000000" w:themeColor="text1"/>
+          <w:szCs w:val="28"/>
+        </w:rPr>
+        <w:t>сорит</w:t>
+      </w:r>
+      <w:r>
+        <w:rPr>
+          <w:color w:val="000000" w:themeColor="text1"/>
+          <w:szCs w:val="28"/>
+        </w:rPr>
+        <w:t>и</w:t>
+      </w:r>
+      <w:r>
+        <w:rPr>
+          <w:color w:val="000000" w:themeColor="text1"/>
+          <w:szCs w:val="28"/>
+        </w:rPr>
+        <w:t>ровка</w:t>
+      </w:r>
+      <w:proofErr w:type="spellEnd"/>
+      <w:r>
+        <w:rPr>
+          <w:color w:val="000000" w:themeColor="text1"/>
+          <w:szCs w:val="28"/>
+        </w:rPr>
+        <w:t xml:space="preserve"> абитуриентов программным способом и формируется справочник «</w:t>
+      </w:r>
+      <w:proofErr w:type="spellStart"/>
+      <w:r>
+        <w:rPr>
+          <w:color w:val="000000" w:themeColor="text1"/>
+          <w:szCs w:val="28"/>
+        </w:rPr>
+        <w:t>СортировкаАбитуриентов</w:t>
+      </w:r>
+      <w:proofErr w:type="spellEnd"/>
+      <w:r>
+        <w:rPr>
+          <w:color w:val="000000" w:themeColor="text1"/>
+          <w:szCs w:val="28"/>
+        </w:rPr>
+        <w:t>»</w:t>
+      </w:r>
+      <w:r>
+        <w:rPr>
+          <w:color w:val="000000" w:themeColor="text1"/>
+          <w:szCs w:val="28"/>
+        </w:rPr>
+        <w:t xml:space="preserve"> </w:t>
+      </w:r>
+      <w:r>
+        <w:rPr>
+          <w:color w:val="000000" w:themeColor="text1"/>
+          <w:szCs w:val="28"/>
+        </w:rPr>
+        <w:t>с документом «</w:t>
+      </w:r>
+      <w:proofErr w:type="spellStart"/>
+      <w:r>
+        <w:rPr>
+          <w:color w:val="000000" w:themeColor="text1"/>
+          <w:szCs w:val="28"/>
+        </w:rPr>
+        <w:t>ДокументОзачисленииВГруппу</w:t>
+      </w:r>
+      <w:proofErr w:type="spellEnd"/>
+      <w:r>
+        <w:rPr>
+          <w:color w:val="000000" w:themeColor="text1"/>
+          <w:szCs w:val="28"/>
+        </w:rPr>
+        <w:t>»</w:t>
+      </w:r>
+      <w:r>
+        <w:rPr>
+          <w:color w:val="000000" w:themeColor="text1"/>
+          <w:szCs w:val="28"/>
+        </w:rPr>
+        <w:t xml:space="preserve">, </w:t>
+      </w:r>
+      <w:r>
+        <w:rPr>
+          <w:color w:val="000000" w:themeColor="text1"/>
+          <w:szCs w:val="28"/>
+        </w:rPr>
+        <w:t>который в свою очередь заполняет регистр «</w:t>
+      </w:r>
+      <w:proofErr w:type="spellStart"/>
+      <w:r>
+        <w:rPr>
+          <w:color w:val="000000" w:themeColor="text1"/>
+          <w:szCs w:val="28"/>
+        </w:rPr>
+        <w:t>РегистрОтчета</w:t>
+      </w:r>
+      <w:r>
+        <w:rPr>
+          <w:color w:val="000000" w:themeColor="text1"/>
+          <w:szCs w:val="28"/>
+        </w:rPr>
+        <w:t>ОПоступленииВГруппу</w:t>
+      </w:r>
+      <w:proofErr w:type="spellEnd"/>
+      <w:r>
+        <w:rPr>
+          <w:color w:val="000000" w:themeColor="text1"/>
+          <w:szCs w:val="28"/>
+        </w:rPr>
+        <w:t>»</w:t>
+      </w:r>
+      <w:r>
+        <w:rPr>
+          <w:color w:val="000000" w:themeColor="text1"/>
+          <w:szCs w:val="28"/>
+        </w:rPr>
+        <w:t xml:space="preserve"> для формирования отчета «</w:t>
+      </w:r>
+      <w:proofErr w:type="spellStart"/>
+      <w:r>
+        <w:rPr>
+          <w:color w:val="000000" w:themeColor="text1"/>
+          <w:szCs w:val="28"/>
+        </w:rPr>
+        <w:t>ОтчетОПоступленииВГруппу</w:t>
+      </w:r>
+      <w:proofErr w:type="spellEnd"/>
+      <w:r>
+        <w:rPr>
+          <w:color w:val="000000" w:themeColor="text1"/>
+          <w:szCs w:val="28"/>
+        </w:rPr>
+        <w:t>»</w:t>
+      </w:r>
+      <w:r>
+        <w:rPr>
+          <w:color w:val="000000" w:themeColor="text1"/>
+          <w:szCs w:val="28"/>
+        </w:rPr>
+        <w:t xml:space="preserve">. </w:t>
+      </w:r>
+      <w:r>
+        <w:rPr>
+          <w:color w:val="000000" w:themeColor="text1"/>
+          <w:szCs w:val="28"/>
+        </w:rPr>
+        <w:t>При повторном нажатии вышесказанные объекты хранения затираются и формируются заново.</w:t>
+      </w:r>
+    </w:p>
+    <w:p>
+      <w:pPr>
+        <w:pStyle w:val="a4"/>
+        <w:numPr>
+          <w:ilvl w:val="0"/>
+          <w:numId w:val="43"/>
+        </w:numPr>
+        <w:spacing w:after="0" w:line="360" w:lineRule="auto"/>
+        <w:jc w:val="both"/>
+        <w:rPr>
+          <w:color w:val="000000" w:themeColor="text1"/>
+          <w:szCs w:val="28"/>
+        </w:rPr>
+      </w:pPr>
+      <w:r>
+        <w:rPr>
+          <w:color w:val="000000" w:themeColor="text1"/>
+          <w:szCs w:val="28"/>
+        </w:rPr>
+        <w:t>Удаление</w:t>
+      </w:r>
+      <w:r>
+        <w:rPr>
+          <w:color w:val="000000" w:themeColor="text1"/>
+          <w:szCs w:val="28"/>
+        </w:rPr>
+        <w:t xml:space="preserve"> – </w:t>
+      </w:r>
+      <w:r>
+        <w:rPr>
+          <w:color w:val="000000" w:themeColor="text1"/>
+          <w:szCs w:val="28"/>
+        </w:rPr>
+        <w:t>помечает текущего абитуриента на удаление и формирует новую запись в документе на возврат документов (СНИЛС</w:t>
+      </w:r>
+      <w:r>
+        <w:rPr>
+          <w:color w:val="000000" w:themeColor="text1"/>
+          <w:szCs w:val="28"/>
+        </w:rPr>
+        <w:t xml:space="preserve">, </w:t>
+      </w:r>
+      <w:r>
+        <w:rPr>
+          <w:color w:val="000000" w:themeColor="text1"/>
+          <w:szCs w:val="28"/>
+        </w:rPr>
+        <w:t>аттестат, паспорт)</w:t>
+      </w:r>
+      <w:r>
+        <w:rPr>
+          <w:color w:val="000000" w:themeColor="text1"/>
+          <w:szCs w:val="28"/>
+        </w:rPr>
+        <w:t xml:space="preserve">. </w:t>
+      </w:r>
+      <w:r>
+        <w:rPr>
+          <w:color w:val="000000" w:themeColor="text1"/>
+          <w:szCs w:val="28"/>
+        </w:rPr>
+        <w:t>Если пользователь уже отмечен на удаление</w:t>
+      </w:r>
+      <w:r>
+        <w:rPr>
+          <w:color w:val="000000" w:themeColor="text1"/>
+          <w:szCs w:val="28"/>
+        </w:rPr>
+        <w:t xml:space="preserve">, </w:t>
+      </w:r>
+      <w:r>
+        <w:rPr>
+          <w:color w:val="000000" w:themeColor="text1"/>
+          <w:szCs w:val="28"/>
+        </w:rPr>
+        <w:t>то происходит обратный процесс</w:t>
+      </w:r>
+      <w:r>
+        <w:rPr>
+          <w:color w:val="000000" w:themeColor="text1"/>
+          <w:szCs w:val="28"/>
+        </w:rPr>
+        <w:t xml:space="preserve">: </w:t>
+      </w:r>
+      <w:r>
+        <w:rPr>
+          <w:color w:val="000000" w:themeColor="text1"/>
+          <w:szCs w:val="28"/>
+        </w:rPr>
+        <w:t>удаляется запись из документа о возврате документов и снимается пометка удаления с текущего абитуриента</w:t>
+      </w:r>
+      <w:r>
+        <w:rPr>
+          <w:color w:val="000000" w:themeColor="text1"/>
+          <w:szCs w:val="28"/>
+        </w:rPr>
+        <w:t>.</w:t>
       </w:r>
     </w:p>
     <w:p>
@@ -7752,7 +8259,7 @@
                     <pic:cNvPicPr/>
                   </pic:nvPicPr>
                   <pic:blipFill>
-                    <a:blip r:embed="rId12">
+                    <a:blip r:embed="rId13">
                       <a:extLst>
                         <a:ext uri="{28A0092B-C50C-407E-A947-70E740481C1C}">
                           <a14:useLocalDpi xmlns:a14="http://schemas.microsoft.com/office/drawing/2010/main" val="0"/>
@@ -7786,6 +8293,7 @@
         <w:ind w:firstLine="709"/>
         <w:jc w:val="center"/>
         <w:rPr>
+          <w:b w:val="0"/>
           <w:color w:val="000000" w:themeColor="text1"/>
           <w:sz w:val="28"/>
           <w:szCs w:val="28"/>
@@ -7793,6 +8301,7 @@
       </w:pPr>
       <w:r>
         <w:rPr>
+          <w:b w:val="0"/>
           <w:color w:val="000000" w:themeColor="text1"/>
           <w:sz w:val="28"/>
           <w:szCs w:val="28"/>
@@ -7801,31 +8310,27 @@
       </w:r>
       <w:r>
         <w:rPr>
+          <w:b w:val="0"/>
           <w:i/>
           <w:color w:val="000000" w:themeColor="text1"/>
           <w:sz w:val="28"/>
           <w:szCs w:val="28"/>
-        </w:rPr>
-        <w:t>1</w:t>
-      </w:r>
-      <w:r>
-        <w:rPr>
+          <w:lang w:val="en-US"/>
+        </w:rPr>
+        <w:t>2</w:t>
+      </w:r>
+      <w:r>
+        <w:rPr>
+          <w:b w:val="0"/>
           <w:color w:val="000000" w:themeColor="text1"/>
           <w:sz w:val="28"/>
           <w:szCs w:val="28"/>
         </w:rPr>
-        <w:t xml:space="preserve"> -</w:t>
-      </w:r>
-      <w:r>
-        <w:rPr>
-          <w:color w:val="000000" w:themeColor="text1"/>
-          <w:sz w:val="28"/>
-          <w:szCs w:val="28"/>
-        </w:rPr>
-        <w:t xml:space="preserve"> Справочник </w:t>
-      </w:r>
-      <w:r>
-        <w:rPr>
+        <w:t xml:space="preserve"> - Справочник </w:t>
+      </w:r>
+      <w:r>
+        <w:rPr>
+          <w:b w:val="0"/>
           <w:color w:val="000000" w:themeColor="text1"/>
           <w:sz w:val="28"/>
           <w:szCs w:val="28"/>
@@ -7850,7 +8355,6 @@
           <w:sz w:val="28"/>
           <w:szCs w:val="28"/>
         </w:rPr>
-        <w:lastRenderedPageBreak/>
         <w:drawing>
           <wp:inline distT="0" distB="0" distL="0" distR="0" wp14:anchorId="400EC3F7" wp14:editId="0AD20F92">
             <wp:extent cx="6120130" cy="4131945"/>
@@ -7867,7 +8371,7 @@
                     <pic:cNvPicPr/>
                   </pic:nvPicPr>
                   <pic:blipFill>
-                    <a:blip r:embed="rId13">
+                    <a:blip r:embed="rId14">
                       <a:extLst>
                         <a:ext uri="{28A0092B-C50C-407E-A947-70E740481C1C}">
                           <a14:useLocalDpi xmlns:a14="http://schemas.microsoft.com/office/drawing/2010/main" val="0"/>
@@ -7901,6 +8405,7 @@
         <w:ind w:firstLine="709"/>
         <w:jc w:val="center"/>
         <w:rPr>
+          <w:b w:val="0"/>
           <w:color w:val="000000" w:themeColor="text1"/>
           <w:sz w:val="28"/>
           <w:szCs w:val="28"/>
@@ -7908,6 +8413,7 @@
       </w:pPr>
       <w:r>
         <w:rPr>
+          <w:b w:val="0"/>
           <w:color w:val="000000" w:themeColor="text1"/>
           <w:sz w:val="28"/>
           <w:szCs w:val="28"/>
@@ -7916,52 +8422,22 @@
       </w:r>
       <w:r>
         <w:rPr>
+          <w:b w:val="0"/>
           <w:i/>
           <w:color w:val="000000" w:themeColor="text1"/>
           <w:sz w:val="28"/>
           <w:szCs w:val="28"/>
         </w:rPr>
-        <w:t>2</w:t>
-      </w:r>
-      <w:r>
-        <w:rPr>
+        <w:t>3</w:t>
+      </w:r>
+      <w:r>
+        <w:rPr>
+          <w:b w:val="0"/>
           <w:color w:val="000000" w:themeColor="text1"/>
           <w:sz w:val="28"/>
           <w:szCs w:val="28"/>
         </w:rPr>
-        <w:t xml:space="preserve"> –</w:t>
-      </w:r>
-      <w:r>
-        <w:rPr>
-          <w:color w:val="000000" w:themeColor="text1"/>
-          <w:sz w:val="28"/>
-          <w:szCs w:val="28"/>
-        </w:rPr>
-        <w:t xml:space="preserve"> </w:t>
-      </w:r>
-      <w:r>
-        <w:rPr>
-          <w:color w:val="000000" w:themeColor="text1"/>
-          <w:sz w:val="28"/>
-          <w:szCs w:val="28"/>
-        </w:rPr>
-        <w:t>Форма элемента справочника</w:t>
-      </w:r>
-      <w:r>
-        <w:rPr>
-          <w:color w:val="000000" w:themeColor="text1"/>
-          <w:sz w:val="28"/>
-          <w:szCs w:val="28"/>
-        </w:rPr>
-        <w:t xml:space="preserve"> </w:t>
-      </w:r>
-      <w:r>
-        <w:rPr>
-          <w:color w:val="000000" w:themeColor="text1"/>
-          <w:sz w:val="28"/>
-          <w:szCs w:val="28"/>
-        </w:rPr>
-        <w:t>абитуриенты</w:t>
+        <w:t xml:space="preserve"> – Форма элемента справочника абитуриенты</w:t>
       </w:r>
     </w:p>
     <w:p>
@@ -8025,7 +8501,14 @@
           <w:color w:val="000000" w:themeColor="text1"/>
           <w:szCs w:val="28"/>
         </w:rPr>
-        <w:t>3)</w:t>
+        <w:t>4</w:t>
+      </w:r>
+      <w:r>
+        <w:rPr>
+          <w:color w:val="000000" w:themeColor="text1"/>
+          <w:szCs w:val="28"/>
+        </w:rPr>
+        <w:t>)</w:t>
       </w:r>
       <w:r>
         <w:rPr>
@@ -8105,21 +8588,7 @@
           <w:color w:val="000000" w:themeColor="text1"/>
           <w:szCs w:val="28"/>
         </w:rPr>
-        <w:t xml:space="preserve">Файл </w:t>
-      </w:r>
-      <w:r>
-        <w:rPr>
-          <w:color w:val="000000" w:themeColor="text1"/>
-          <w:szCs w:val="28"/>
-        </w:rPr>
-        <w:t>–</w:t>
-      </w:r>
-      <w:r>
-        <w:rPr>
-          <w:color w:val="000000" w:themeColor="text1"/>
-          <w:szCs w:val="28"/>
-        </w:rPr>
-        <w:t xml:space="preserve"> непосредственно реквизит</w:t>
+        <w:t>Файл – непосредственно реквизит</w:t>
       </w:r>
       <w:r>
         <w:rPr>
@@ -8183,7 +8652,7 @@
                     <pic:cNvPicPr/>
                   </pic:nvPicPr>
                   <pic:blipFill>
-                    <a:blip r:embed="rId14">
+                    <a:blip r:embed="rId15">
                       <a:extLst>
                         <a:ext uri="{28A0092B-C50C-407E-A947-70E740481C1C}">
                           <a14:useLocalDpi xmlns:a14="http://schemas.microsoft.com/office/drawing/2010/main" val="0"/>
@@ -8217,6 +8686,7 @@
         <w:ind w:firstLine="709"/>
         <w:jc w:val="center"/>
         <w:rPr>
+          <w:b w:val="0"/>
           <w:color w:val="000000" w:themeColor="text1"/>
           <w:sz w:val="28"/>
           <w:szCs w:val="28"/>
@@ -8224,6 +8694,7 @@
       </w:pPr>
       <w:r>
         <w:rPr>
+          <w:b w:val="0"/>
           <w:color w:val="000000" w:themeColor="text1"/>
           <w:sz w:val="28"/>
           <w:szCs w:val="28"/>
@@ -8232,36 +8703,23 @@
       </w:r>
       <w:r>
         <w:rPr>
+          <w:b w:val="0"/>
           <w:i/>
           <w:color w:val="000000" w:themeColor="text1"/>
           <w:sz w:val="28"/>
           <w:szCs w:val="28"/>
-        </w:rPr>
-        <w:t>3</w:t>
-      </w:r>
-      <w:r>
-        <w:rPr>
+          <w:lang w:val="en-US"/>
+        </w:rPr>
+        <w:t>4</w:t>
+      </w:r>
+      <w:r>
+        <w:rPr>
+          <w:b w:val="0"/>
           <w:color w:val="000000" w:themeColor="text1"/>
           <w:sz w:val="28"/>
           <w:szCs w:val="28"/>
         </w:rPr>
-        <w:t xml:space="preserve"> –</w:t>
-      </w:r>
-      <w:r>
-        <w:rPr>
-          <w:color w:val="000000" w:themeColor="text1"/>
-          <w:sz w:val="28"/>
-          <w:szCs w:val="28"/>
-        </w:rPr>
-        <w:t xml:space="preserve"> Справочник </w:t>
-      </w:r>
-      <w:r>
-        <w:rPr>
-          <w:color w:val="000000" w:themeColor="text1"/>
-          <w:sz w:val="28"/>
-          <w:szCs w:val="28"/>
-        </w:rPr>
-        <w:t>файлов системы</w:t>
+        <w:t xml:space="preserve"> – Справочник файлов системы</w:t>
       </w:r>
     </w:p>
     <w:p>
@@ -8421,7 +8879,6 @@
       <w:r>
         <w:rPr>
           <w:rFonts w:cs="Times New Roman"/>
-          <w:b/>
         </w:rPr>
         <w:t>Наименование</w:t>
       </w:r>
@@ -8446,9 +8903,15 @@
       <w:r>
         <w:rPr>
           <w:rFonts w:cs="Times New Roman"/>
+        </w:rPr>
+        <w:t>Бот</w:t>
+      </w:r>
+      <w:r>
+        <w:rPr>
+          <w:rFonts w:cs="Times New Roman"/>
           <w:b/>
         </w:rPr>
-        <w:t xml:space="preserve">Бот </w:t>
+        <w:t xml:space="preserve"> </w:t>
       </w:r>
       <w:r>
         <w:rPr>
@@ -8484,7 +8947,6 @@
       <w:r>
         <w:rPr>
           <w:rFonts w:cs="Times New Roman"/>
-          <w:b/>
         </w:rPr>
         <w:t>Токен</w:t>
       </w:r>
@@ -8547,6 +9009,65 @@
           <w:rFonts w:cs="Times New Roman"/>
         </w:rPr>
         <w:t>’а</w:t>
+      </w:r>
+      <w:r>
+        <w:rPr>
+          <w:rFonts w:cs="Times New Roman"/>
+        </w:rPr>
+        <w:t xml:space="preserve">. </w:t>
+      </w:r>
+      <w:r>
+        <w:rPr>
+          <w:rFonts w:cs="Times New Roman"/>
+        </w:rPr>
+        <w:t xml:space="preserve">Выдается при создании бота </w:t>
+      </w:r>
+      <w:r>
+        <w:rPr>
+          <w:rFonts w:cs="Times New Roman"/>
+          <w:lang w:val="en-US"/>
+        </w:rPr>
+        <w:t>Telegram</w:t>
+      </w:r>
+      <w:r>
+        <w:rPr>
+          <w:rFonts w:cs="Times New Roman"/>
+        </w:rPr>
+        <w:t xml:space="preserve"> </w:t>
+      </w:r>
+      <w:r>
+        <w:rPr>
+          <w:rFonts w:cs="Times New Roman"/>
+        </w:rPr>
+        <w:t xml:space="preserve">у главного бота </w:t>
+      </w:r>
+      <w:r>
+        <w:rPr>
+          <w:rFonts w:cs="Times New Roman"/>
+        </w:rPr>
+        <w:t>@</w:t>
+      </w:r>
+      <w:proofErr w:type="spellStart"/>
+      <w:r>
+        <w:rPr>
+          <w:rFonts w:cs="Times New Roman"/>
+          <w:lang w:val="en-US"/>
+        </w:rPr>
+        <w:t>BotF</w:t>
+      </w:r>
+      <w:r>
+        <w:rPr>
+          <w:rFonts w:cs="Times New Roman"/>
+          <w:lang w:val="en-US"/>
+        </w:rPr>
+        <w:t>ather</w:t>
+      </w:r>
+      <w:proofErr w:type="spellEnd"/>
+      <w:r>
+        <w:rPr>
+          <w:rFonts w:cs="Times New Roman"/>
+        </w:rPr>
+        <w:t>.</w:t>
       </w:r>
     </w:p>
     <w:p>
@@ -8563,7 +9084,6 @@
       <w:r>
         <w:rPr>
           <w:rFonts w:cs="Times New Roman"/>
-          <w:b/>
         </w:rPr>
         <w:t>Сервер</w:t>
       </w:r>
@@ -8598,6 +9118,83 @@
           <w:rFonts w:cs="Times New Roman"/>
         </w:rPr>
         <w:t>’а</w:t>
+      </w:r>
+      <w:r>
+        <w:rPr>
+          <w:rFonts w:cs="Times New Roman"/>
+        </w:rPr>
+        <w:t xml:space="preserve">. </w:t>
+      </w:r>
+      <w:r>
+        <w:rPr>
+          <w:rFonts w:cs="Times New Roman"/>
+        </w:rPr>
+        <w:t xml:space="preserve">Всегда является </w:t>
+      </w:r>
+      <w:proofErr w:type="spellStart"/>
+      <w:r>
+        <w:rPr>
+          <w:rFonts w:cs="Times New Roman"/>
+          <w:lang w:val="en-US"/>
+        </w:rPr>
+        <w:t>api</w:t>
+      </w:r>
+      <w:proofErr w:type="spellEnd"/>
+      <w:r>
+        <w:rPr>
+          <w:rFonts w:cs="Times New Roman"/>
+        </w:rPr>
+        <w:t>.</w:t>
+      </w:r>
+      <w:r>
+        <w:rPr>
+          <w:rFonts w:cs="Times New Roman"/>
+          <w:lang w:val="en-US"/>
+        </w:rPr>
+        <w:t>telegram</w:t>
+      </w:r>
+      <w:r>
+        <w:rPr>
+          <w:rFonts w:cs="Times New Roman"/>
+        </w:rPr>
+        <w:t>.</w:t>
+      </w:r>
+      <w:r>
+        <w:rPr>
+          <w:rFonts w:cs="Times New Roman"/>
+          <w:lang w:val="en-US"/>
+        </w:rPr>
+        <w:t>org</w:t>
+      </w:r>
+      <w:r>
+        <w:rPr>
+          <w:rFonts w:cs="Times New Roman"/>
+        </w:rPr>
+        <w:t>,</w:t>
+      </w:r>
+      <w:r>
+        <w:rPr>
+          <w:rFonts w:cs="Times New Roman"/>
+        </w:rPr>
+        <w:t xml:space="preserve"> </w:t>
+      </w:r>
+      <w:r>
+        <w:rPr>
+          <w:rFonts w:cs="Times New Roman"/>
+        </w:rPr>
+        <w:t xml:space="preserve">но </w:t>
+      </w:r>
+      <w:r>
+        <w:rPr>
+          <w:rFonts w:cs="Times New Roman"/>
+        </w:rPr>
+        <w:t>при появлении зеркала возможна его горячая замена для обхода каких-либо ограничений</w:t>
+      </w:r>
+      <w:r>
+        <w:rPr>
+          <w:rFonts w:cs="Times New Roman"/>
+        </w:rPr>
+        <w:t>.</w:t>
       </w:r>
     </w:p>
     <w:p>
@@ -8614,15 +9211,14 @@
       <w:r>
         <w:rPr>
           <w:rFonts w:cs="Times New Roman"/>
-          <w:b/>
-        </w:rPr>
-        <w:t>Идентификатор назначения</w:t>
-      </w:r>
-      <w:r>
-        <w:rPr>
-          <w:rFonts w:cs="Times New Roman"/>
-        </w:rPr>
-        <w:t xml:space="preserve"> – </w:t>
+        </w:rPr>
+        <w:t xml:space="preserve">Идентификатор назначения </w:t>
+      </w:r>
+      <w:r>
+        <w:rPr>
+          <w:rFonts w:cs="Times New Roman"/>
+        </w:rPr>
+        <w:t xml:space="preserve">– </w:t>
       </w:r>
       <w:r>
         <w:rPr>
@@ -8636,6 +9232,249 @@
           <w:rFonts w:cs="Times New Roman"/>
         </w:rPr>
         <w:t xml:space="preserve"> пользователя или название чата для отправки уведомлений ботом.</w:t>
+      </w:r>
+    </w:p>
+    <w:p>
+      <w:pPr>
+        <w:ind w:firstLine="708"/>
+        <w:rPr>
+          <w:rFonts w:cs="Times New Roman"/>
+        </w:rPr>
+      </w:pPr>
+      <w:r>
+        <w:rPr>
+          <w:rFonts w:cs="Times New Roman"/>
+        </w:rPr>
+        <w:t>Также справочник содержит табличную часть «</w:t>
+      </w:r>
+      <w:proofErr w:type="spellStart"/>
+      <w:r>
+        <w:rPr>
+          <w:rFonts w:cs="Times New Roman"/>
+        </w:rPr>
+        <w:t>УведомленияБота</w:t>
+      </w:r>
+      <w:proofErr w:type="spellEnd"/>
+      <w:r>
+        <w:rPr>
+          <w:rFonts w:cs="Times New Roman"/>
+        </w:rPr>
+        <w:t>»</w:t>
+      </w:r>
+      <w:r>
+        <w:rPr>
+          <w:rFonts w:cs="Times New Roman"/>
+        </w:rPr>
+        <w:t xml:space="preserve"> (Рисунок 6)</w:t>
+      </w:r>
+      <w:r>
+        <w:rPr>
+          <w:rFonts w:cs="Times New Roman"/>
+        </w:rPr>
+        <w:t>,</w:t>
+      </w:r>
+      <w:r>
+        <w:rPr>
+          <w:rFonts w:cs="Times New Roman"/>
+        </w:rPr>
+        <w:t xml:space="preserve"> </w:t>
+      </w:r>
+      <w:r>
+        <w:rPr>
+          <w:rFonts w:cs="Times New Roman"/>
+        </w:rPr>
+        <w:t xml:space="preserve">позволяющую активировать оповещения </w:t>
+      </w:r>
+      <w:r>
+        <w:rPr>
+          <w:rFonts w:cs="Times New Roman"/>
+          <w:lang w:val="en-US"/>
+        </w:rPr>
+        <w:t>Telegram</w:t>
+      </w:r>
+      <w:r>
+        <w:rPr>
+          <w:rFonts w:cs="Times New Roman"/>
+        </w:rPr>
+        <w:t xml:space="preserve"> </w:t>
+      </w:r>
+      <w:r>
+        <w:rPr>
+          <w:rFonts w:cs="Times New Roman"/>
+        </w:rPr>
+        <w:t>для конкретного модуля</w:t>
+      </w:r>
+      <w:r>
+        <w:rPr>
+          <w:rFonts w:cs="Times New Roman"/>
+        </w:rPr>
+        <w:t xml:space="preserve"> </w:t>
+      </w:r>
+      <w:r>
+        <w:rPr>
+          <w:rFonts w:cs="Times New Roman"/>
+        </w:rPr>
+        <w:t>и содержащую два реквизита</w:t>
+      </w:r>
+      <w:r>
+        <w:rPr>
+          <w:rFonts w:cs="Times New Roman"/>
+        </w:rPr>
+        <w:t>:</w:t>
+      </w:r>
+    </w:p>
+    <w:p>
+      <w:pPr>
+        <w:pStyle w:val="a4"/>
+        <w:numPr>
+          <w:ilvl w:val="0"/>
+          <w:numId w:val="45"/>
+        </w:numPr>
+        <w:rPr>
+          <w:rFonts w:cs="Times New Roman"/>
+        </w:rPr>
+      </w:pPr>
+      <w:r>
+        <w:rPr>
+          <w:rFonts w:cs="Times New Roman"/>
+        </w:rPr>
+        <w:t xml:space="preserve">Модуль – название </w:t>
+      </w:r>
+      <w:r>
+        <w:rPr>
+          <w:rFonts w:cs="Times New Roman"/>
+        </w:rPr>
+        <w:t xml:space="preserve">модуля системы только для </w:t>
+      </w:r>
+      <w:proofErr w:type="spellStart"/>
+      <w:r>
+        <w:rPr>
+          <w:rFonts w:cs="Times New Roman"/>
+        </w:rPr>
+        <w:t>визаулизации</w:t>
+      </w:r>
+      <w:proofErr w:type="spellEnd"/>
+      <w:r>
+        <w:rPr>
+          <w:rFonts w:cs="Times New Roman"/>
+        </w:rPr>
+        <w:t xml:space="preserve">, </w:t>
+      </w:r>
+      <w:r>
+        <w:rPr>
+          <w:rFonts w:cs="Times New Roman"/>
+        </w:rPr>
+        <w:t xml:space="preserve">обращение общего модуля </w:t>
+      </w:r>
+      <w:r>
+        <w:rPr>
+          <w:rFonts w:cs="Times New Roman"/>
+        </w:rPr>
+        <w:t>«Отчет</w:t>
+      </w:r>
+      <w:r>
+        <w:rPr>
+          <w:rFonts w:cs="Times New Roman"/>
+          <w:lang w:val="en-US"/>
+        </w:rPr>
+        <w:t>Telegram</w:t>
+      </w:r>
+      <w:r>
+        <w:rPr>
+          <w:rFonts w:cs="Times New Roman"/>
+        </w:rPr>
+        <w:t>»</w:t>
+      </w:r>
+      <w:r>
+        <w:rPr>
+          <w:rFonts w:cs="Times New Roman"/>
+        </w:rPr>
+        <w:t xml:space="preserve"> происходит посредством индекса табличной части</w:t>
+      </w:r>
+      <w:r>
+        <w:rPr>
+          <w:rFonts w:cs="Times New Roman"/>
+        </w:rPr>
+        <w:t xml:space="preserve">. </w:t>
+      </w:r>
+    </w:p>
+    <w:p>
+      <w:pPr>
+        <w:pStyle w:val="a4"/>
+        <w:numPr>
+          <w:ilvl w:val="0"/>
+          <w:numId w:val="45"/>
+        </w:numPr>
+        <w:rPr>
+          <w:rFonts w:cs="Times New Roman"/>
+        </w:rPr>
+      </w:pPr>
+      <w:r>
+        <w:rPr>
+          <w:rFonts w:cs="Times New Roman"/>
+        </w:rPr>
+        <w:t>Значение – булево значение для активации уведомления для конкретного модуля</w:t>
+      </w:r>
+      <w:r>
+        <w:rPr>
+          <w:rFonts w:cs="Times New Roman"/>
+        </w:rPr>
+        <w:t xml:space="preserve">, </w:t>
+      </w:r>
+      <w:r>
+        <w:rPr>
+          <w:rFonts w:cs="Times New Roman"/>
+        </w:rPr>
+        <w:t>проверяется общим модулем «</w:t>
+      </w:r>
+      <w:r>
+        <w:rPr>
+          <w:rFonts w:cs="Times New Roman"/>
+        </w:rPr>
+        <w:t>Отчет</w:t>
+      </w:r>
+      <w:r>
+        <w:rPr>
+          <w:rFonts w:cs="Times New Roman"/>
+          <w:lang w:val="en-US"/>
+        </w:rPr>
+        <w:t>Telegram</w:t>
+      </w:r>
+      <w:r>
+        <w:rPr>
+          <w:rFonts w:cs="Times New Roman"/>
+        </w:rPr>
+        <w:t>»</w:t>
+      </w:r>
+      <w:r>
+        <w:rPr>
+          <w:rFonts w:cs="Times New Roman"/>
+        </w:rPr>
+        <w:t xml:space="preserve">. </w:t>
+      </w:r>
+      <w:r>
+        <w:rPr>
+          <w:rFonts w:cs="Times New Roman"/>
+        </w:rPr>
+        <w:t>Истина – оповещение включено</w:t>
+      </w:r>
+      <w:r>
+        <w:rPr>
+          <w:rFonts w:cs="Times New Roman"/>
+        </w:rPr>
+        <w:t xml:space="preserve">, </w:t>
+      </w:r>
+      <w:r>
+        <w:rPr>
+          <w:rFonts w:cs="Times New Roman"/>
+        </w:rPr>
+        <w:t>ложь – выключено</w:t>
+      </w:r>
+      <w:r>
+        <w:rPr>
+          <w:rFonts w:cs="Times New Roman"/>
+        </w:rPr>
+        <w:t>.</w:t>
       </w:r>
     </w:p>
     <w:p>
@@ -8665,7 +9504,7 @@
                     <pic:cNvPicPr/>
                   </pic:nvPicPr>
                   <pic:blipFill>
-                    <a:blip r:embed="rId15">
+                    <a:blip r:embed="rId16">
                       <a:extLst>
                         <a:ext uri="{28A0092B-C50C-407E-A947-70E740481C1C}">
                           <a14:useLocalDpi xmlns:a14="http://schemas.microsoft.com/office/drawing/2010/main" val="0"/>
@@ -8698,6 +9537,7 @@
         <w:spacing w:after="0" w:line="360" w:lineRule="auto"/>
         <w:ind w:left="2148" w:firstLine="684"/>
         <w:rPr>
+          <w:b w:val="0"/>
           <w:color w:val="000000" w:themeColor="text1"/>
           <w:sz w:val="28"/>
           <w:szCs w:val="28"/>
@@ -8706,6 +9546,7 @@
       </w:pPr>
       <w:r>
         <w:rPr>
+          <w:b w:val="0"/>
           <w:color w:val="000000" w:themeColor="text1"/>
           <w:sz w:val="28"/>
           <w:szCs w:val="28"/>
@@ -8714,6 +9555,7 @@
       </w:r>
       <w:r>
         <w:rPr>
+          <w:b w:val="0"/>
           <w:i/>
           <w:color w:val="000000" w:themeColor="text1"/>
           <w:sz w:val="28"/>
@@ -8723,23 +9565,17 @@
       </w:r>
       <w:r>
         <w:rPr>
+          <w:b w:val="0"/>
           <w:color w:val="000000" w:themeColor="text1"/>
           <w:sz w:val="28"/>
           <w:szCs w:val="28"/>
         </w:rPr>
-        <w:t xml:space="preserve"> –</w:t>
-      </w:r>
-      <w:r>
-        <w:rPr>
-          <w:color w:val="000000" w:themeColor="text1"/>
-          <w:sz w:val="28"/>
-          <w:szCs w:val="28"/>
-        </w:rPr>
-        <w:t xml:space="preserve"> Справочник </w:t>
+        <w:t xml:space="preserve"> – Справочник </w:t>
       </w:r>
       <w:proofErr w:type="spellStart"/>
       <w:r>
         <w:rPr>
+          <w:b w:val="0"/>
           <w:color w:val="000000" w:themeColor="text1"/>
           <w:sz w:val="28"/>
           <w:szCs w:val="28"/>
@@ -8779,7 +9615,7 @@
           <w:szCs w:val="28"/>
         </w:rPr>
         <w:drawing>
-          <wp:inline distT="0" distB="0" distL="0" distR="0" wp14:anchorId="270D7A29" wp14:editId="79281E5D">
+          <wp:inline distT="0" distB="0" distL="0" distR="0" wp14:anchorId="270D7A29" wp14:editId="3A0105A9">
             <wp:extent cx="3650283" cy="3057502"/>
             <wp:effectExtent l="0" t="0" r="0" b="0"/>
             <wp:docPr id="6" name="Рисунок 6"/>
@@ -8794,7 +9630,7 @@
                     <pic:cNvPicPr/>
                   </pic:nvPicPr>
                   <pic:blipFill>
-                    <a:blip r:embed="rId16">
+                    <a:blip r:embed="rId17">
                       <a:extLst>
                         <a:ext uri="{28A0092B-C50C-407E-A947-70E740481C1C}">
                           <a14:useLocalDpi xmlns:a14="http://schemas.microsoft.com/office/drawing/2010/main" val="0"/>
@@ -8808,7 +9644,7 @@
                   <pic:spPr>
                     <a:xfrm>
                       <a:off x="0" y="0"/>
-                      <a:ext cx="3654862" cy="3061338"/>
+                      <a:ext cx="3650283" cy="3057502"/>
                     </a:xfrm>
                     <a:prstGeom prst="rect">
                       <a:avLst/>
@@ -8828,6 +9664,7 @@
         <w:ind w:left="720"/>
         <w:jc w:val="center"/>
         <w:rPr>
+          <w:b w:val="0"/>
           <w:color w:val="000000" w:themeColor="text1"/>
           <w:sz w:val="28"/>
           <w:szCs w:val="28"/>
@@ -8835,6 +9672,7 @@
       </w:pPr>
       <w:r>
         <w:rPr>
+          <w:b w:val="0"/>
           <w:color w:val="000000" w:themeColor="text1"/>
           <w:sz w:val="28"/>
           <w:szCs w:val="28"/>
@@ -8843,6 +9681,7 @@
       </w:r>
       <w:r>
         <w:rPr>
+          <w:b w:val="0"/>
           <w:i/>
           <w:color w:val="000000" w:themeColor="text1"/>
           <w:sz w:val="28"/>
@@ -8852,55 +9691,53 @@
       </w:r>
       <w:r>
         <w:rPr>
+          <w:b w:val="0"/>
           <w:color w:val="000000" w:themeColor="text1"/>
           <w:sz w:val="28"/>
           <w:szCs w:val="28"/>
         </w:rPr>
-        <w:t xml:space="preserve"> –</w:t>
-      </w:r>
-      <w:r>
-        <w:rPr>
+        <w:t xml:space="preserve"> – </w:t>
+      </w:r>
+      <w:r>
+        <w:rPr>
+          <w:b w:val="0"/>
           <w:color w:val="000000" w:themeColor="text1"/>
           <w:sz w:val="28"/>
           <w:szCs w:val="28"/>
         </w:rPr>
+        <w:t>Элемент формы с</w:t>
+      </w:r>
+      <w:r>
+        <w:rPr>
+          <w:b w:val="0"/>
+          <w:color w:val="000000" w:themeColor="text1"/>
+          <w:sz w:val="28"/>
+          <w:szCs w:val="28"/>
+        </w:rPr>
+        <w:t>правочник</w:t>
+      </w:r>
+      <w:r>
+        <w:rPr>
+          <w:b w:val="0"/>
+          <w:color w:val="000000" w:themeColor="text1"/>
+          <w:sz w:val="28"/>
+          <w:szCs w:val="28"/>
+        </w:rPr>
+        <w:t>а</w:t>
+      </w:r>
+      <w:r>
+        <w:rPr>
+          <w:b w:val="0"/>
+          <w:color w:val="000000" w:themeColor="text1"/>
+          <w:sz w:val="28"/>
+          <w:szCs w:val="28"/>
+        </w:rPr>
         <w:t xml:space="preserve"> </w:t>
       </w:r>
-      <w:r>
-        <w:rPr>
-          <w:color w:val="000000" w:themeColor="text1"/>
-          <w:sz w:val="28"/>
-          <w:szCs w:val="28"/>
-        </w:rPr>
-        <w:t>Элемент формы с</w:t>
-      </w:r>
-      <w:r>
-        <w:rPr>
-          <w:color w:val="000000" w:themeColor="text1"/>
-          <w:sz w:val="28"/>
-          <w:szCs w:val="28"/>
-        </w:rPr>
-        <w:t>правочник</w:t>
-      </w:r>
-      <w:r>
-        <w:rPr>
-          <w:color w:val="000000" w:themeColor="text1"/>
-          <w:sz w:val="28"/>
-          <w:szCs w:val="28"/>
-        </w:rPr>
-        <w:t>а</w:t>
-      </w:r>
-      <w:r>
-        <w:rPr>
-          <w:color w:val="000000" w:themeColor="text1"/>
-          <w:sz w:val="28"/>
-          <w:szCs w:val="28"/>
-        </w:rPr>
-        <w:t xml:space="preserve"> </w:t>
-      </w:r>
       <w:proofErr w:type="spellStart"/>
       <w:r>
         <w:rPr>
+          <w:b w:val="0"/>
           <w:color w:val="000000" w:themeColor="text1"/>
           <w:sz w:val="28"/>
           <w:szCs w:val="28"/>
@@ -8929,15 +9766,7 @@
           <w:color w:val="000000" w:themeColor="text1"/>
           <w:szCs w:val="28"/>
         </w:rPr>
-        <w:lastRenderedPageBreak/>
-        <w:t>Уведомления</w:t>
-      </w:r>
-      <w:r>
-        <w:rPr>
-          <w:color w:val="000000" w:themeColor="text1"/>
-          <w:szCs w:val="28"/>
-        </w:rPr>
-        <w:t xml:space="preserve"> – справочник,</w:t>
+        <w:t>Уведомления – справочник,</w:t>
       </w:r>
       <w:r>
         <w:rPr>
@@ -9110,21 +9939,7 @@
           <w:color w:val="000000" w:themeColor="text1"/>
           <w:szCs w:val="28"/>
         </w:rPr>
-        <w:t xml:space="preserve">Идентификатор </w:t>
-      </w:r>
-      <w:r>
-        <w:rPr>
-          <w:color w:val="000000" w:themeColor="text1"/>
-          <w:szCs w:val="28"/>
-        </w:rPr>
-        <w:t>–</w:t>
-      </w:r>
-      <w:r>
-        <w:rPr>
-          <w:color w:val="000000" w:themeColor="text1"/>
-          <w:szCs w:val="28"/>
-        </w:rPr>
-        <w:t xml:space="preserve"> </w:t>
+        <w:t xml:space="preserve">Идентификатор – </w:t>
       </w:r>
       <w:r>
         <w:rPr>
@@ -9205,21 +10020,7 @@
           <w:color w:val="000000" w:themeColor="text1"/>
           <w:szCs w:val="28"/>
         </w:rPr>
-        <w:t xml:space="preserve">ФИО </w:t>
-      </w:r>
-      <w:r>
-        <w:rPr>
-          <w:color w:val="000000" w:themeColor="text1"/>
-          <w:szCs w:val="28"/>
-        </w:rPr>
-        <w:t>–</w:t>
-      </w:r>
-      <w:r>
-        <w:rPr>
-          <w:color w:val="000000" w:themeColor="text1"/>
-          <w:szCs w:val="28"/>
-        </w:rPr>
-        <w:t xml:space="preserve"> идентификатор события или </w:t>
+        <w:t xml:space="preserve">ФИО – идентификатор события или </w:t>
       </w:r>
       <w:proofErr w:type="spellStart"/>
       <w:r>
@@ -9278,21 +10079,7 @@
           <w:color w:val="000000" w:themeColor="text1"/>
           <w:szCs w:val="28"/>
         </w:rPr>
-        <w:t>Событие</w:t>
-      </w:r>
-      <w:r>
-        <w:rPr>
-          <w:color w:val="000000" w:themeColor="text1"/>
-          <w:szCs w:val="28"/>
-        </w:rPr>
-        <w:t xml:space="preserve"> –</w:t>
-      </w:r>
-      <w:r>
-        <w:rPr>
-          <w:color w:val="000000" w:themeColor="text1"/>
-          <w:szCs w:val="28"/>
-        </w:rPr>
-        <w:t xml:space="preserve"> название события</w:t>
+        <w:t>Событие – название события</w:t>
       </w:r>
       <w:r>
         <w:rPr>
@@ -9307,7 +10094,14 @@
           <w:color w:val="000000" w:themeColor="text1"/>
           <w:szCs w:val="28"/>
         </w:rPr>
-        <w:t>в связи</w:t>
+        <w:t xml:space="preserve">в </w:t>
+      </w:r>
+      <w:r>
+        <w:rPr>
+          <w:color w:val="000000" w:themeColor="text1"/>
+          <w:szCs w:val="28"/>
+        </w:rPr>
+        <w:t>связи</w:t>
       </w:r>
       <w:proofErr w:type="gramEnd"/>
       <w:r>
@@ -9350,7 +10144,7 @@
                     <pic:cNvPicPr/>
                   </pic:nvPicPr>
                   <pic:blipFill>
-                    <a:blip r:embed="rId17">
+                    <a:blip r:embed="rId18">
                       <a:extLst>
                         <a:ext uri="{28A0092B-C50C-407E-A947-70E740481C1C}">
                           <a14:useLocalDpi xmlns:a14="http://schemas.microsoft.com/office/drawing/2010/main" val="0"/>
@@ -9384,6 +10178,7 @@
         <w:ind w:left="720"/>
         <w:jc w:val="center"/>
         <w:rPr>
+          <w:b w:val="0"/>
           <w:color w:val="000000" w:themeColor="text1"/>
           <w:sz w:val="28"/>
           <w:szCs w:val="28"/>
@@ -9391,6 +10186,7 @@
       </w:pPr>
       <w:r>
         <w:rPr>
+          <w:b w:val="0"/>
           <w:color w:val="000000" w:themeColor="text1"/>
           <w:sz w:val="28"/>
           <w:szCs w:val="28"/>
@@ -9399,6 +10195,7 @@
       </w:r>
       <w:r>
         <w:rPr>
+          <w:b w:val="0"/>
           <w:i/>
           <w:color w:val="000000" w:themeColor="text1"/>
           <w:sz w:val="28"/>
@@ -9408,38 +10205,34 @@
       </w:r>
       <w:r>
         <w:rPr>
+          <w:b w:val="0"/>
           <w:color w:val="000000" w:themeColor="text1"/>
           <w:sz w:val="28"/>
           <w:szCs w:val="28"/>
         </w:rPr>
-        <w:t xml:space="preserve"> –</w:t>
-      </w:r>
-      <w:r>
-        <w:rPr>
+        <w:t xml:space="preserve"> – </w:t>
+      </w:r>
+      <w:r>
+        <w:rPr>
+          <w:b w:val="0"/>
           <w:color w:val="000000" w:themeColor="text1"/>
           <w:sz w:val="28"/>
           <w:szCs w:val="28"/>
         </w:rPr>
-        <w:t xml:space="preserve"> </w:t>
-      </w:r>
-      <w:r>
-        <w:rPr>
+        <w:t>С</w:t>
+      </w:r>
+      <w:r>
+        <w:rPr>
+          <w:b w:val="0"/>
           <w:color w:val="000000" w:themeColor="text1"/>
           <w:sz w:val="28"/>
           <w:szCs w:val="28"/>
         </w:rPr>
-        <w:t>С</w:t>
-      </w:r>
-      <w:r>
-        <w:rPr>
-          <w:color w:val="000000" w:themeColor="text1"/>
-          <w:sz w:val="28"/>
-          <w:szCs w:val="28"/>
-        </w:rPr>
         <w:t>правочник</w:t>
       </w:r>
       <w:r>
         <w:rPr>
+          <w:b w:val="0"/>
           <w:color w:val="000000" w:themeColor="text1"/>
           <w:sz w:val="28"/>
           <w:szCs w:val="28"/>
@@ -9464,10 +10257,10 @@
           <w:szCs w:val="28"/>
         </w:rPr>
         <w:drawing>
-          <wp:inline distT="0" distB="0" distL="0" distR="0" wp14:anchorId="047F52E9" wp14:editId="69F1A207">
-            <wp:extent cx="4377536" cy="3666654"/>
+          <wp:inline distT="0" distB="0" distL="0" distR="0" wp14:anchorId="32C3800F" wp14:editId="27E9291B">
+            <wp:extent cx="3546231" cy="2292600"/>
             <wp:effectExtent l="0" t="0" r="0" b="0"/>
-            <wp:docPr id="11" name="Рисунок 11"/>
+            <wp:docPr id="8" name="Рисунок 8"/>
             <wp:cNvGraphicFramePr>
               <a:graphicFrameLocks xmlns:a="http://schemas.openxmlformats.org/drawingml/2006/main" noChangeAspect="1"/>
             </wp:cNvGraphicFramePr>
@@ -9475,11 +10268,11 @@
               <a:graphicData uri="http://schemas.openxmlformats.org/drawingml/2006/picture">
                 <pic:pic xmlns:pic="http://schemas.openxmlformats.org/drawingml/2006/picture">
                   <pic:nvPicPr>
-                    <pic:cNvPr id="11" name="Снимок4444.PNG"/>
+                    <pic:cNvPr id="8" name="Снимок.PNG"/>
                     <pic:cNvPicPr/>
                   </pic:nvPicPr>
                   <pic:blipFill>
-                    <a:blip r:embed="rId16">
+                    <a:blip r:embed="rId19">
                       <a:extLst>
                         <a:ext uri="{28A0092B-C50C-407E-A947-70E740481C1C}">
                           <a14:useLocalDpi xmlns:a14="http://schemas.microsoft.com/office/drawing/2010/main" val="0"/>
@@ -9493,7 +10286,7 @@
                   <pic:spPr>
                     <a:xfrm>
                       <a:off x="0" y="0"/>
-                      <a:ext cx="4377536" cy="3666654"/>
+                      <a:ext cx="3552032" cy="2296350"/>
                     </a:xfrm>
                     <a:prstGeom prst="rect">
                       <a:avLst/>
@@ -9513,6 +10306,7 @@
         <w:ind w:left="720"/>
         <w:jc w:val="center"/>
         <w:rPr>
+          <w:b w:val="0"/>
           <w:color w:val="000000" w:themeColor="text1"/>
           <w:sz w:val="28"/>
           <w:szCs w:val="28"/>
@@ -9520,6 +10314,7 @@
       </w:pPr>
       <w:r>
         <w:rPr>
+          <w:b w:val="0"/>
           <w:color w:val="000000" w:themeColor="text1"/>
           <w:sz w:val="28"/>
           <w:szCs w:val="28"/>
@@ -9528,6 +10323,7 @@
       </w:r>
       <w:r>
         <w:rPr>
+          <w:b w:val="0"/>
           <w:i/>
           <w:color w:val="000000" w:themeColor="text1"/>
           <w:sz w:val="28"/>
@@ -9537,62 +10333,13 @@
       </w:r>
       <w:r>
         <w:rPr>
+          <w:b w:val="0"/>
           <w:color w:val="000000" w:themeColor="text1"/>
           <w:sz w:val="28"/>
           <w:szCs w:val="28"/>
         </w:rPr>
-        <w:t xml:space="preserve"> –</w:t>
-      </w:r>
-      <w:r>
-        <w:rPr>
-          <w:color w:val="000000" w:themeColor="text1"/>
-          <w:sz w:val="28"/>
-          <w:szCs w:val="28"/>
-        </w:rPr>
-        <w:t xml:space="preserve"> </w:t>
-      </w:r>
-      <w:r>
-        <w:rPr>
-          <w:color w:val="000000" w:themeColor="text1"/>
-          <w:sz w:val="28"/>
-          <w:szCs w:val="28"/>
-        </w:rPr>
-        <w:t>Элемент формы справочника уведомления</w:t>
-      </w:r>
-    </w:p>
-    <w:p>
-      <w:pPr>
-        <w:rPr>
-          <w:lang w:val="en-US"/>
-        </w:rPr>
-      </w:pPr>
-      <w:r>
-        <w:rPr>
-          <w:lang w:val="en-US"/>
-        </w:rPr>
-        <w:t>################</w:t>
-      </w:r>
-      <w:r>
-        <w:rPr>
-          <w:lang w:val="en-US"/>
-        </w:rPr>
-        <w:t>################################################</w:t>
-      </w:r>
-      <w:r>
-        <w:rPr>
-          <w:lang w:val="en-US"/>
-        </w:rPr>
-        <w:t>####</w:t>
-      </w:r>
-    </w:p>
-    <w:p>
-      <w:pPr>
-        <w:rPr>
-          <w:lang w:val="en-US"/>
-        </w:rPr>
-      </w:pPr>
-      <w:bookmarkStart w:id="128" w:name="_GoBack"/>
-      <w:bookmarkEnd w:id="128"/>
+        <w:t xml:space="preserve"> – Элемент формы справочника уведомления</w:t>
+      </w:r>
     </w:p>
     <w:p>
       <w:pPr>
@@ -9602,40 +10349,113 @@
           <w:numId w:val="18"/>
         </w:numPr>
         <w:spacing w:after="0" w:line="360" w:lineRule="auto"/>
-        <w:ind w:left="0" w:firstLine="709"/>
         <w:jc w:val="both"/>
         <w:rPr>
           <w:color w:val="000000" w:themeColor="text1"/>
           <w:szCs w:val="28"/>
         </w:rPr>
       </w:pPr>
-      <w:r>
-        <w:rPr>
-          <w:color w:val="000000" w:themeColor="text1"/>
-          <w:szCs w:val="28"/>
-        </w:rPr>
-        <w:t>К</w:t>
-      </w:r>
-      <w:r>
-        <w:rPr>
-          <w:color w:val="000000" w:themeColor="text1"/>
-          <w:szCs w:val="28"/>
-        </w:rPr>
-        <w:t>онтрагенты</w:t>
-      </w:r>
-      <w:r>
-        <w:rPr>
-          <w:color w:val="000000" w:themeColor="text1"/>
-          <w:szCs w:val="28"/>
-        </w:rPr>
-        <w:t xml:space="preserve"> – справочник</w:t>
-      </w:r>
-      <w:r>
-        <w:rPr>
-          <w:color w:val="000000" w:themeColor="text1"/>
-          <w:szCs w:val="28"/>
-        </w:rPr>
-        <w:t xml:space="preserve"> с контрагентами, поставляющими детали (Рисунок 7</w:t>
+      <w:proofErr w:type="spellStart"/>
+      <w:r>
+        <w:rPr>
+          <w:color w:val="000000" w:themeColor="text1"/>
+          <w:szCs w:val="28"/>
+        </w:rPr>
+        <w:t>РодителиАбитуриентов</w:t>
+      </w:r>
+      <w:proofErr w:type="spellEnd"/>
+      <w:r>
+        <w:rPr>
+          <w:color w:val="000000" w:themeColor="text1"/>
+          <w:szCs w:val="28"/>
+        </w:rPr>
+        <w:t xml:space="preserve"> – справочник, </w:t>
+      </w:r>
+      <w:r>
+        <w:rPr>
+          <w:color w:val="000000" w:themeColor="text1"/>
+          <w:szCs w:val="28"/>
+        </w:rPr>
+        <w:t>содержащий информацию о родит</w:t>
+      </w:r>
+      <w:r>
+        <w:rPr>
+          <w:color w:val="000000" w:themeColor="text1"/>
+          <w:szCs w:val="28"/>
+        </w:rPr>
+        <w:t>е</w:t>
+      </w:r>
+      <w:r>
+        <w:rPr>
+          <w:color w:val="000000" w:themeColor="text1"/>
+          <w:szCs w:val="28"/>
+        </w:rPr>
+        <w:t>лях абитуриента или родственников</w:t>
+      </w:r>
+      <w:r>
+        <w:rPr>
+          <w:color w:val="000000" w:themeColor="text1"/>
+          <w:szCs w:val="28"/>
+        </w:rPr>
+        <w:t>.</w:t>
+      </w:r>
+      <w:r>
+        <w:rPr>
+          <w:color w:val="000000" w:themeColor="text1"/>
+          <w:szCs w:val="28"/>
+        </w:rPr>
+        <w:t xml:space="preserve"> На данный справочник ссылается </w:t>
+      </w:r>
+      <w:r>
+        <w:rPr>
+          <w:color w:val="000000" w:themeColor="text1"/>
+          <w:szCs w:val="28"/>
+        </w:rPr>
+        <w:t>рекви</w:t>
+      </w:r>
+      <w:r>
+        <w:rPr>
+          <w:color w:val="000000" w:themeColor="text1"/>
+          <w:szCs w:val="28"/>
+        </w:rPr>
+        <w:t>зит «</w:t>
+      </w:r>
+      <w:proofErr w:type="spellStart"/>
+      <w:r>
+        <w:rPr>
+          <w:color w:val="000000" w:themeColor="text1"/>
+          <w:szCs w:val="28"/>
+        </w:rPr>
+        <w:t>РодительАбитуриента</w:t>
+      </w:r>
+      <w:proofErr w:type="spellEnd"/>
+      <w:r>
+        <w:rPr>
+          <w:color w:val="000000" w:themeColor="text1"/>
+          <w:szCs w:val="28"/>
+        </w:rPr>
+        <w:t>»</w:t>
+      </w:r>
+      <w:r>
+        <w:rPr>
+          <w:color w:val="000000" w:themeColor="text1"/>
+          <w:szCs w:val="28"/>
+        </w:rPr>
+        <w:t xml:space="preserve"> справочника «Абитуриенты»</w:t>
+      </w:r>
+      <w:r>
+        <w:rPr>
+          <w:color w:val="000000" w:themeColor="text1"/>
+          <w:szCs w:val="28"/>
+        </w:rPr>
+        <w:t xml:space="preserve"> (</w:t>
+      </w:r>
+      <w:r>
+        <w:rPr>
+          <w:color w:val="000000" w:themeColor="text1"/>
+          <w:szCs w:val="28"/>
+        </w:rPr>
+        <w:t>Рисунок 9</w:t>
       </w:r>
       <w:r>
         <w:rPr>
@@ -9648,10 +10468,188 @@
     <w:p>
       <w:pPr>
         <w:pStyle w:val="a4"/>
+        <w:spacing w:after="0" w:line="360" w:lineRule="auto"/>
+        <w:ind w:left="709"/>
+        <w:jc w:val="both"/>
+        <w:rPr>
+          <w:color w:val="000000" w:themeColor="text1"/>
+          <w:szCs w:val="28"/>
+        </w:rPr>
+      </w:pPr>
+      <w:r>
+        <w:rPr>
+          <w:color w:val="000000" w:themeColor="text1"/>
+          <w:szCs w:val="28"/>
+        </w:rPr>
+        <w:t xml:space="preserve"> </w:t>
+      </w:r>
+      <w:r>
+        <w:rPr>
+          <w:color w:val="000000" w:themeColor="text1"/>
+          <w:szCs w:val="28"/>
+        </w:rPr>
+        <w:t>Содержит следующие реквизиты</w:t>
+      </w:r>
+      <w:r>
+        <w:rPr>
+          <w:color w:val="000000" w:themeColor="text1"/>
+          <w:szCs w:val="28"/>
+          <w:lang w:val="en-US"/>
+        </w:rPr>
+        <w:t xml:space="preserve">: </w:t>
+      </w:r>
+    </w:p>
+    <w:p>
+      <w:pPr>
+        <w:pStyle w:val="a4"/>
+        <w:numPr>
+          <w:ilvl w:val="0"/>
+          <w:numId w:val="41"/>
+        </w:numPr>
+        <w:spacing w:after="0" w:line="360" w:lineRule="auto"/>
+        <w:jc w:val="both"/>
+        <w:rPr>
+          <w:color w:val="000000" w:themeColor="text1"/>
+          <w:szCs w:val="28"/>
+        </w:rPr>
+      </w:pPr>
+      <w:proofErr w:type="spellStart"/>
+      <w:r>
+        <w:rPr>
+          <w:color w:val="000000" w:themeColor="text1"/>
+          <w:szCs w:val="28"/>
+        </w:rPr>
+        <w:t>ГодРождения</w:t>
+      </w:r>
+      <w:proofErr w:type="spellEnd"/>
+      <w:r>
+        <w:rPr>
+          <w:color w:val="000000" w:themeColor="text1"/>
+          <w:szCs w:val="28"/>
+        </w:rPr>
+        <w:t xml:space="preserve"> – дата рождения родителя абитуриента</w:t>
+      </w:r>
+    </w:p>
+    <w:p>
+      <w:pPr>
+        <w:pStyle w:val="a4"/>
+        <w:numPr>
+          <w:ilvl w:val="0"/>
+          <w:numId w:val="41"/>
+        </w:numPr>
+        <w:spacing w:after="0" w:line="360" w:lineRule="auto"/>
+        <w:jc w:val="both"/>
+        <w:rPr>
+          <w:color w:val="000000" w:themeColor="text1"/>
+          <w:szCs w:val="28"/>
+        </w:rPr>
+      </w:pPr>
+      <w:r>
+        <w:rPr>
+          <w:color w:val="000000" w:themeColor="text1"/>
+          <w:szCs w:val="28"/>
+          <w:lang w:val="en-US"/>
+        </w:rPr>
+        <w:t xml:space="preserve">Email – </w:t>
+      </w:r>
+      <w:r>
+        <w:rPr>
+          <w:color w:val="000000" w:themeColor="text1"/>
+          <w:szCs w:val="28"/>
+        </w:rPr>
+        <w:t>электронная почта родителя абитуриента</w:t>
+      </w:r>
+    </w:p>
+    <w:p>
+      <w:pPr>
+        <w:pStyle w:val="a4"/>
+        <w:numPr>
+          <w:ilvl w:val="0"/>
+          <w:numId w:val="41"/>
+        </w:numPr>
+        <w:spacing w:after="0" w:line="360" w:lineRule="auto"/>
+        <w:jc w:val="both"/>
+        <w:rPr>
+          <w:color w:val="000000" w:themeColor="text1"/>
+          <w:szCs w:val="28"/>
+        </w:rPr>
+      </w:pPr>
+      <w:r>
+        <w:rPr>
+          <w:color w:val="000000" w:themeColor="text1"/>
+          <w:szCs w:val="28"/>
+        </w:rPr>
+        <w:t>Телефон</w:t>
+      </w:r>
+      <w:r>
+        <w:rPr>
+          <w:color w:val="000000" w:themeColor="text1"/>
+          <w:szCs w:val="28"/>
+        </w:rPr>
+        <w:t xml:space="preserve"> –</w:t>
+      </w:r>
+      <w:r>
+        <w:rPr>
+          <w:color w:val="000000" w:themeColor="text1"/>
+          <w:szCs w:val="28"/>
+        </w:rPr>
+        <w:t xml:space="preserve"> контактный телефон </w:t>
+      </w:r>
+      <w:r>
+        <w:rPr>
+          <w:color w:val="000000" w:themeColor="text1"/>
+          <w:szCs w:val="28"/>
+        </w:rPr>
+        <w:t>родителя</w:t>
+      </w:r>
+      <w:r>
+        <w:rPr>
+          <w:color w:val="000000" w:themeColor="text1"/>
+          <w:szCs w:val="28"/>
+        </w:rPr>
+        <w:t xml:space="preserve"> абитуриента</w:t>
+      </w:r>
+    </w:p>
+    <w:p>
+      <w:pPr>
+        <w:pStyle w:val="a4"/>
+        <w:numPr>
+          <w:ilvl w:val="0"/>
+          <w:numId w:val="41"/>
+        </w:numPr>
+        <w:spacing w:after="0" w:line="360" w:lineRule="auto"/>
+        <w:jc w:val="both"/>
+        <w:rPr>
+          <w:color w:val="000000" w:themeColor="text1"/>
+          <w:szCs w:val="28"/>
+        </w:rPr>
+      </w:pPr>
+      <w:r>
+        <w:rPr>
+          <w:color w:val="000000" w:themeColor="text1"/>
+          <w:szCs w:val="28"/>
+        </w:rPr>
+        <w:t xml:space="preserve">Адрес </w:t>
+      </w:r>
+      <w:r>
+        <w:rPr>
+          <w:color w:val="000000" w:themeColor="text1"/>
+          <w:szCs w:val="28"/>
+        </w:rPr>
+        <w:t>–</w:t>
+      </w:r>
+      <w:r>
+        <w:rPr>
+          <w:color w:val="000000" w:themeColor="text1"/>
+          <w:szCs w:val="28"/>
+        </w:rPr>
+        <w:t xml:space="preserve"> контактный адрес родителя абитуриента</w:t>
+      </w:r>
+    </w:p>
+    <w:p>
+      <w:pPr>
         <w:keepNext/>
         <w:spacing w:after="0" w:line="360" w:lineRule="auto"/>
-        <w:ind w:left="0" w:firstLine="709"/>
-        <w:jc w:val="center"/>
         <w:rPr>
           <w:color w:val="000000" w:themeColor="text1"/>
           <w:szCs w:val="28"/>
@@ -9660,15 +10658,12 @@
       <w:r>
         <w:rPr>
           <w:noProof/>
-          <w:color w:val="000000" w:themeColor="text1"/>
-          <w:szCs w:val="28"/>
-          <w:lang w:eastAsia="ru-RU"/>
         </w:rPr>
         <w:drawing>
-          <wp:inline distT="0" distB="0" distL="0" distR="0" wp14:anchorId="2C4BFFBA" wp14:editId="7A9E40D5">
-            <wp:extent cx="4157015" cy="981075"/>
+          <wp:inline distT="0" distB="0" distL="0" distR="0" wp14:anchorId="1E813C15" wp14:editId="60AF20A4">
+            <wp:extent cx="6316330" cy="4720856"/>
             <wp:effectExtent l="0" t="0" r="0" b="0"/>
-            <wp:docPr id="72" name="Рисунок 72" descr="C:\Users\WarmeKat\Desktop\контр.PNG"/>
+            <wp:docPr id="3" name="Рисунок 3"/>
             <wp:cNvGraphicFramePr>
               <a:graphicFrameLocks xmlns:a="http://schemas.openxmlformats.org/drawingml/2006/main" noChangeAspect="1"/>
             </wp:cNvGraphicFramePr>
@@ -9676,36 +10671,29 @@
               <a:graphicData uri="http://schemas.openxmlformats.org/drawingml/2006/picture">
                 <pic:pic xmlns:pic="http://schemas.openxmlformats.org/drawingml/2006/picture">
                   <pic:nvPicPr>
-                    <pic:cNvPr id="0" name="Picture 3" descr="C:\Users\WarmeKat\Desktop\контр.PNG"/>
-                    <pic:cNvPicPr>
-                      <a:picLocks noChangeAspect="1" noChangeArrowheads="1"/>
-                    </pic:cNvPicPr>
+                    <pic:cNvPr id="3" name="0987654.jpg"/>
+                    <pic:cNvPicPr/>
                   </pic:nvPicPr>
                   <pic:blipFill>
-                    <a:blip r:embed="rId18">
+                    <a:blip r:embed="rId20">
                       <a:extLst>
                         <a:ext uri="{28A0092B-C50C-407E-A947-70E740481C1C}">
                           <a14:useLocalDpi xmlns:a14="http://schemas.microsoft.com/office/drawing/2010/main" val="0"/>
                         </a:ext>
                       </a:extLst>
                     </a:blip>
-                    <a:srcRect/>
                     <a:stretch>
                       <a:fillRect/>
                     </a:stretch>
                   </pic:blipFill>
-                  <pic:spPr bwMode="auto">
+                  <pic:spPr>
                     <a:xfrm>
                       <a:off x="0" y="0"/>
-                      <a:ext cx="4239306" cy="1000496"/>
+                      <a:ext cx="6330606" cy="4731526"/>
                     </a:xfrm>
                     <a:prstGeom prst="rect">
                       <a:avLst/>
                     </a:prstGeom>
-                    <a:noFill/>
-                    <a:ln>
-                      <a:noFill/>
-                    </a:ln>
                   </pic:spPr>
                 </pic:pic>
               </a:graphicData>
@@ -9721,6 +10709,7 @@
         <w:ind w:firstLine="709"/>
         <w:jc w:val="center"/>
         <w:rPr>
+          <w:b w:val="0"/>
           <w:i/>
           <w:color w:val="000000" w:themeColor="text1"/>
           <w:sz w:val="28"/>
@@ -9729,6 +10718,7 @@
       </w:pPr>
       <w:r>
         <w:rPr>
+          <w:b w:val="0"/>
           <w:color w:val="000000" w:themeColor="text1"/>
           <w:sz w:val="28"/>
           <w:szCs w:val="28"/>
@@ -9737,36 +10727,1021 @@
       </w:r>
       <w:r>
         <w:rPr>
+          <w:b w:val="0"/>
           <w:color w:val="000000" w:themeColor="text1"/>
           <w:sz w:val="28"/>
           <w:szCs w:val="28"/>
         </w:rPr>
-        <w:t>7 -</w:t>
-      </w:r>
-      <w:r>
-        <w:rPr>
+        <w:t>9</w:t>
+      </w:r>
+      <w:r>
+        <w:rPr>
+          <w:b w:val="0"/>
           <w:color w:val="000000" w:themeColor="text1"/>
           <w:sz w:val="28"/>
           <w:szCs w:val="28"/>
         </w:rPr>
-        <w:t xml:space="preserve"> Справочник </w:t>
-      </w:r>
-      <w:r>
-        <w:rPr>
+        <w:t xml:space="preserve"> </w:t>
+      </w:r>
+      <w:r>
+        <w:rPr>
+          <w:b w:val="0"/>
           <w:color w:val="000000" w:themeColor="text1"/>
           <w:sz w:val="28"/>
           <w:szCs w:val="28"/>
         </w:rPr>
-        <w:t>контрагенты</w:t>
+        <w:t>–</w:t>
+      </w:r>
+      <w:r>
+        <w:rPr>
+          <w:b w:val="0"/>
+          <w:color w:val="000000" w:themeColor="text1"/>
+          <w:sz w:val="28"/>
+          <w:szCs w:val="28"/>
+        </w:rPr>
+        <w:t xml:space="preserve"> </w:t>
+      </w:r>
+      <w:r>
+        <w:rPr>
+          <w:b w:val="0"/>
+          <w:color w:val="000000" w:themeColor="text1"/>
+          <w:sz w:val="28"/>
+          <w:szCs w:val="28"/>
+        </w:rPr>
+        <w:t>Форма элемента справочника и список элементов</w:t>
+      </w:r>
+      <w:r>
+        <w:rPr>
+          <w:b w:val="0"/>
+          <w:color w:val="000000" w:themeColor="text1"/>
+          <w:sz w:val="28"/>
+          <w:szCs w:val="28"/>
+        </w:rPr>
+        <w:t xml:space="preserve"> </w:t>
+      </w:r>
+      <w:r>
+        <w:rPr>
+          <w:b w:val="0"/>
+          <w:color w:val="000000" w:themeColor="text1"/>
+          <w:sz w:val="28"/>
+          <w:szCs w:val="28"/>
+        </w:rPr>
+        <w:t xml:space="preserve">справочника </w:t>
+      </w:r>
+      <w:proofErr w:type="spellStart"/>
+      <w:r>
+        <w:rPr>
+          <w:b w:val="0"/>
+          <w:color w:val="000000" w:themeColor="text1"/>
+          <w:sz w:val="28"/>
+          <w:szCs w:val="28"/>
+        </w:rPr>
+        <w:t>РодителиАбитуриентов</w:t>
+      </w:r>
+      <w:proofErr w:type="spellEnd"/>
+    </w:p>
+    <w:p>
+      <w:pPr>
+        <w:rPr>
+          <w:rFonts w:eastAsia="TimesNewRoman"/>
+          <w:color w:val="000000" w:themeColor="text1"/>
+          <w:szCs w:val="28"/>
+        </w:rPr>
+      </w:pPr>
+    </w:p>
+    <w:p>
+      <w:pPr>
+        <w:pStyle w:val="a4"/>
+        <w:numPr>
+          <w:ilvl w:val="0"/>
+          <w:numId w:val="18"/>
+        </w:numPr>
+        <w:spacing w:after="0" w:line="360" w:lineRule="auto"/>
+        <w:ind w:left="927"/>
+        <w:jc w:val="both"/>
+        <w:rPr>
+          <w:color w:val="000000" w:themeColor="text1"/>
+          <w:szCs w:val="28"/>
+        </w:rPr>
+      </w:pPr>
+      <w:proofErr w:type="spellStart"/>
+      <w:r>
+        <w:rPr>
+          <w:color w:val="000000" w:themeColor="text1"/>
+          <w:szCs w:val="28"/>
+        </w:rPr>
+        <w:t>СортировкаАбитуриентов</w:t>
+      </w:r>
+      <w:proofErr w:type="spellEnd"/>
+      <w:r>
+        <w:rPr>
+          <w:color w:val="000000" w:themeColor="text1"/>
+          <w:szCs w:val="28"/>
+        </w:rPr>
+        <w:t xml:space="preserve"> – справочник</w:t>
+      </w:r>
+      <w:r>
+        <w:rPr>
+          <w:color w:val="000000" w:themeColor="text1"/>
+          <w:szCs w:val="28"/>
+        </w:rPr>
+        <w:t xml:space="preserve">, </w:t>
+      </w:r>
+      <w:r>
+        <w:rPr>
+          <w:color w:val="000000" w:themeColor="text1"/>
+          <w:szCs w:val="28"/>
+        </w:rPr>
+        <w:t>который по</w:t>
+      </w:r>
+      <w:r>
+        <w:rPr>
+          <w:color w:val="000000" w:themeColor="text1"/>
+          <w:szCs w:val="28"/>
+        </w:rPr>
+        <w:t xml:space="preserve"> своей</w:t>
+      </w:r>
+      <w:r>
+        <w:rPr>
+          <w:color w:val="000000" w:themeColor="text1"/>
+          <w:szCs w:val="28"/>
+        </w:rPr>
+        <w:t xml:space="preserve"> сути содержит аналогичные элементы списка справочника </w:t>
+      </w:r>
+      <w:r>
+        <w:rPr>
+          <w:color w:val="000000" w:themeColor="text1"/>
+          <w:szCs w:val="28"/>
+        </w:rPr>
+        <w:t>«Абитуриенты»</w:t>
+      </w:r>
+      <w:r>
+        <w:rPr>
+          <w:color w:val="000000" w:themeColor="text1"/>
+          <w:szCs w:val="28"/>
+        </w:rPr>
+        <w:t xml:space="preserve"> </w:t>
+      </w:r>
+      <w:r>
+        <w:rPr>
+          <w:color w:val="000000" w:themeColor="text1"/>
+          <w:szCs w:val="28"/>
+        </w:rPr>
+        <w:t>(</w:t>
+      </w:r>
+      <w:r>
+        <w:rPr>
+          <w:color w:val="000000" w:themeColor="text1"/>
+          <w:szCs w:val="28"/>
+        </w:rPr>
+        <w:t>Рисунок 10)</w:t>
+      </w:r>
+      <w:r>
+        <w:rPr>
+          <w:color w:val="000000" w:themeColor="text1"/>
+          <w:szCs w:val="28"/>
+        </w:rPr>
+        <w:t xml:space="preserve">, </w:t>
+      </w:r>
+      <w:r>
+        <w:rPr>
+          <w:color w:val="000000" w:themeColor="text1"/>
+          <w:szCs w:val="28"/>
+        </w:rPr>
+        <w:t xml:space="preserve">но </w:t>
+      </w:r>
+      <w:bookmarkStart w:id="128" w:name="_GoBack"/>
+      <w:bookmarkEnd w:id="128"/>
+      <w:r>
+        <w:rPr>
+          <w:color w:val="000000" w:themeColor="text1"/>
+          <w:szCs w:val="28"/>
+        </w:rPr>
+        <w:t xml:space="preserve">является </w:t>
+      </w:r>
+      <w:r>
+        <w:rPr>
+          <w:color w:val="000000" w:themeColor="text1"/>
+          <w:szCs w:val="28"/>
+        </w:rPr>
+        <w:t>иерархическим (многоуровневым)</w:t>
+      </w:r>
+      <w:r>
+        <w:rPr>
+          <w:color w:val="000000" w:themeColor="text1"/>
+          <w:szCs w:val="28"/>
+        </w:rPr>
+        <w:t>.</w:t>
+      </w:r>
+      <w:r>
+        <w:rPr>
+          <w:color w:val="000000" w:themeColor="text1"/>
+          <w:szCs w:val="28"/>
+        </w:rPr>
+        <w:t xml:space="preserve"> </w:t>
+      </w:r>
+      <w:r>
+        <w:rPr>
+          <w:color w:val="000000" w:themeColor="text1"/>
+          <w:szCs w:val="28"/>
+        </w:rPr>
+        <w:t xml:space="preserve">Формируется </w:t>
+      </w:r>
+      <w:proofErr w:type="spellStart"/>
+      <w:r>
+        <w:rPr>
+          <w:color w:val="000000" w:themeColor="text1"/>
+          <w:szCs w:val="28"/>
+        </w:rPr>
+        <w:t>программно</w:t>
+      </w:r>
+      <w:proofErr w:type="spellEnd"/>
+      <w:r>
+        <w:rPr>
+          <w:color w:val="000000" w:themeColor="text1"/>
+          <w:szCs w:val="28"/>
+        </w:rPr>
+        <w:t xml:space="preserve"> после нажатия кнопки </w:t>
+      </w:r>
+      <w:r>
+        <w:rPr>
+          <w:color w:val="000000" w:themeColor="text1"/>
+          <w:szCs w:val="28"/>
+        </w:rPr>
+        <w:t>сортировки на форме элемента справочника «Абитуриенты»</w:t>
+      </w:r>
+      <w:r>
+        <w:rPr>
+          <w:color w:val="000000" w:themeColor="text1"/>
+          <w:szCs w:val="28"/>
+        </w:rPr>
+        <w:t xml:space="preserve">, </w:t>
+      </w:r>
+      <w:r>
+        <w:rPr>
+          <w:color w:val="000000" w:themeColor="text1"/>
+          <w:szCs w:val="28"/>
+        </w:rPr>
+        <w:t>а также с</w:t>
+      </w:r>
+      <w:r>
+        <w:rPr>
+          <w:color w:val="000000" w:themeColor="text1"/>
+          <w:szCs w:val="28"/>
+        </w:rPr>
+        <w:t xml:space="preserve">одержит </w:t>
+      </w:r>
+      <w:r>
+        <w:rPr>
+          <w:color w:val="000000" w:themeColor="text1"/>
+          <w:szCs w:val="28"/>
+        </w:rPr>
+        <w:t xml:space="preserve">все </w:t>
+      </w:r>
+      <w:r>
+        <w:rPr>
+          <w:color w:val="000000" w:themeColor="text1"/>
+          <w:szCs w:val="28"/>
+        </w:rPr>
+        <w:t xml:space="preserve">реквизиты, аналогичные справочнику </w:t>
+      </w:r>
+      <w:r>
+        <w:rPr>
+          <w:color w:val="000000" w:themeColor="text1"/>
+          <w:szCs w:val="28"/>
+        </w:rPr>
+        <w:t>«</w:t>
+      </w:r>
+      <w:r>
+        <w:rPr>
+          <w:color w:val="000000" w:themeColor="text1"/>
+          <w:szCs w:val="28"/>
+        </w:rPr>
+        <w:t>Абитуриенты</w:t>
+      </w:r>
+      <w:r>
+        <w:rPr>
+          <w:color w:val="000000" w:themeColor="text1"/>
+          <w:szCs w:val="28"/>
+        </w:rPr>
+        <w:t>»</w:t>
+      </w:r>
+      <w:r>
+        <w:rPr>
+          <w:color w:val="000000" w:themeColor="text1"/>
+          <w:szCs w:val="28"/>
+        </w:rPr>
+        <w:t xml:space="preserve">. </w:t>
+      </w:r>
+      <w:r>
+        <w:rPr>
+          <w:color w:val="000000" w:themeColor="text1"/>
+          <w:szCs w:val="28"/>
+        </w:rPr>
+        <w:t>При желании п</w:t>
+      </w:r>
+      <w:r>
+        <w:rPr>
+          <w:color w:val="000000" w:themeColor="text1"/>
+          <w:szCs w:val="28"/>
+        </w:rPr>
+        <w:t>араметры сортировки воз</w:t>
+      </w:r>
+      <w:r>
+        <w:rPr>
+          <w:color w:val="000000" w:themeColor="text1"/>
+          <w:szCs w:val="28"/>
+        </w:rPr>
+        <w:t>можно изменять (Рисунок 10)</w:t>
+      </w:r>
+      <w:r>
+        <w:rPr>
+          <w:color w:val="000000" w:themeColor="text1"/>
+          <w:szCs w:val="28"/>
+        </w:rPr>
+        <w:t xml:space="preserve">. </w:t>
+      </w:r>
+      <w:r>
+        <w:rPr>
+          <w:color w:val="000000" w:themeColor="text1"/>
+          <w:szCs w:val="28"/>
+        </w:rPr>
+        <w:t>Дополнительную информацию о параметрах сортировки можно посмотреть в описании справочника «</w:t>
+      </w:r>
+      <w:proofErr w:type="spellStart"/>
+      <w:r>
+        <w:rPr>
+          <w:color w:val="000000" w:themeColor="text1"/>
+          <w:szCs w:val="28"/>
+        </w:rPr>
+        <w:t>НастройкиСортировки</w:t>
+      </w:r>
+      <w:r>
+        <w:rPr>
+          <w:color w:val="000000" w:themeColor="text1"/>
+          <w:szCs w:val="28"/>
+        </w:rPr>
+        <w:t>Абитуриентов</w:t>
+      </w:r>
+      <w:proofErr w:type="spellEnd"/>
+      <w:r>
+        <w:rPr>
+          <w:color w:val="000000" w:themeColor="text1"/>
+          <w:szCs w:val="28"/>
+        </w:rPr>
+        <w:t>» ниже</w:t>
+      </w:r>
+      <w:r>
+        <w:rPr>
+          <w:color w:val="000000" w:themeColor="text1"/>
+          <w:szCs w:val="28"/>
+        </w:rPr>
+        <w:t>.</w:t>
+      </w:r>
+    </w:p>
+    <w:p>
+      <w:pPr>
+        <w:spacing w:after="0" w:line="360" w:lineRule="auto"/>
+        <w:jc w:val="both"/>
+        <w:rPr>
+          <w:color w:val="000000" w:themeColor="text1"/>
+          <w:szCs w:val="28"/>
+        </w:rPr>
+      </w:pPr>
+      <w:r>
+        <w:rPr>
+          <w:noProof/>
+        </w:rPr>
+        <w:drawing>
+          <wp:inline distT="0" distB="0" distL="0" distR="0" wp14:anchorId="796331C0" wp14:editId="6BB34948">
+            <wp:extent cx="6120130" cy="3373120"/>
+            <wp:effectExtent l="0" t="0" r="0" b="0"/>
+            <wp:docPr id="14" name="Рисунок 14"/>
+            <wp:cNvGraphicFramePr>
+              <a:graphicFrameLocks xmlns:a="http://schemas.openxmlformats.org/drawingml/2006/main" noChangeAspect="1"/>
+            </wp:cNvGraphicFramePr>
+            <a:graphic xmlns:a="http://schemas.openxmlformats.org/drawingml/2006/main">
+              <a:graphicData uri="http://schemas.openxmlformats.org/drawingml/2006/picture">
+                <pic:pic xmlns:pic="http://schemas.openxmlformats.org/drawingml/2006/picture">
+                  <pic:nvPicPr>
+                    <pic:cNvPr id="14" name="FINAL_228.jpg"/>
+                    <pic:cNvPicPr/>
+                  </pic:nvPicPr>
+                  <pic:blipFill>
+                    <a:blip r:embed="rId21">
+                      <a:extLst>
+                        <a:ext uri="{28A0092B-C50C-407E-A947-70E740481C1C}">
+                          <a14:useLocalDpi xmlns:a14="http://schemas.microsoft.com/office/drawing/2010/main" val="0"/>
+                        </a:ext>
+                      </a:extLst>
+                    </a:blip>
+                    <a:stretch>
+                      <a:fillRect/>
+                    </a:stretch>
+                  </pic:blipFill>
+                  <pic:spPr>
+                    <a:xfrm>
+                      <a:off x="0" y="0"/>
+                      <a:ext cx="6120130" cy="3373120"/>
+                    </a:xfrm>
+                    <a:prstGeom prst="rect">
+                      <a:avLst/>
+                    </a:prstGeom>
+                  </pic:spPr>
+                </pic:pic>
+              </a:graphicData>
+            </a:graphic>
+          </wp:inline>
+        </w:drawing>
+      </w:r>
+    </w:p>
+    <w:p>
+      <w:pPr>
+        <w:pStyle w:val="a7"/>
+        <w:spacing w:after="0" w:line="360" w:lineRule="auto"/>
+        <w:ind w:firstLine="709"/>
+        <w:jc w:val="center"/>
+        <w:rPr>
+          <w:b w:val="0"/>
+          <w:i/>
+          <w:color w:val="000000" w:themeColor="text1"/>
+          <w:sz w:val="28"/>
+          <w:szCs w:val="28"/>
+        </w:rPr>
+      </w:pPr>
+      <w:r>
+        <w:rPr>
+          <w:b w:val="0"/>
+          <w:color w:val="000000" w:themeColor="text1"/>
+          <w:sz w:val="28"/>
+          <w:szCs w:val="28"/>
+        </w:rPr>
+        <w:t xml:space="preserve">Рисунок </w:t>
+      </w:r>
+      <w:r>
+        <w:rPr>
+          <w:b w:val="0"/>
+          <w:color w:val="000000" w:themeColor="text1"/>
+          <w:sz w:val="28"/>
+          <w:szCs w:val="28"/>
+        </w:rPr>
+        <w:t>10</w:t>
+      </w:r>
+      <w:r>
+        <w:rPr>
+          <w:b w:val="0"/>
+          <w:color w:val="000000" w:themeColor="text1"/>
+          <w:sz w:val="28"/>
+          <w:szCs w:val="28"/>
+        </w:rPr>
+        <w:t xml:space="preserve"> – </w:t>
+      </w:r>
+      <w:r>
+        <w:rPr>
+          <w:b w:val="0"/>
+          <w:color w:val="000000" w:themeColor="text1"/>
+          <w:sz w:val="28"/>
+          <w:szCs w:val="28"/>
+        </w:rPr>
+        <w:t xml:space="preserve">Пример различных параметров сортировки </w:t>
+      </w:r>
+    </w:p>
+    <w:p>
+      <w:pPr>
+        <w:spacing w:after="0" w:line="360" w:lineRule="auto"/>
+        <w:jc w:val="both"/>
+        <w:rPr>
+          <w:color w:val="000000" w:themeColor="text1"/>
+          <w:szCs w:val="28"/>
+        </w:rPr>
+      </w:pPr>
+    </w:p>
+    <w:p>
+      <w:pPr>
+        <w:pStyle w:val="a4"/>
+        <w:numPr>
+          <w:ilvl w:val="0"/>
+          <w:numId w:val="18"/>
+        </w:numPr>
+        <w:spacing w:after="0" w:line="360" w:lineRule="auto"/>
+        <w:jc w:val="both"/>
+        <w:rPr>
+          <w:color w:val="000000" w:themeColor="text1"/>
+          <w:szCs w:val="28"/>
+        </w:rPr>
+      </w:pPr>
+      <w:proofErr w:type="spellStart"/>
+      <w:r>
+        <w:rPr>
+          <w:color w:val="000000" w:themeColor="text1"/>
+          <w:szCs w:val="28"/>
+        </w:rPr>
+        <w:t>НастройкиСортировки</w:t>
+      </w:r>
+      <w:r>
+        <w:rPr>
+          <w:color w:val="000000" w:themeColor="text1"/>
+          <w:szCs w:val="28"/>
+        </w:rPr>
+        <w:t>Абитуриентов</w:t>
+      </w:r>
+      <w:proofErr w:type="spellEnd"/>
+      <w:r>
+        <w:rPr>
+          <w:color w:val="000000" w:themeColor="text1"/>
+          <w:szCs w:val="28"/>
+        </w:rPr>
+        <w:t xml:space="preserve"> – справочник, содержащий основные настройки сортировки абитуриентов по группам (</w:t>
+      </w:r>
+      <w:r>
+        <w:rPr>
+          <w:color w:val="000000" w:themeColor="text1"/>
+          <w:szCs w:val="28"/>
+        </w:rPr>
+        <w:t>Рисунок 11</w:t>
+      </w:r>
+      <w:r>
+        <w:rPr>
+          <w:color w:val="000000" w:themeColor="text1"/>
+          <w:szCs w:val="28"/>
+        </w:rPr>
+        <w:t>).</w:t>
       </w:r>
     </w:p>
     <w:p>
       <w:pPr>
         <w:pStyle w:val="a4"/>
         <w:spacing w:after="0" w:line="360" w:lineRule="auto"/>
-        <w:ind w:left="0" w:firstLine="709"/>
         <w:jc w:val="both"/>
         <w:rPr>
+          <w:color w:val="000000" w:themeColor="text1"/>
+          <w:szCs w:val="28"/>
+          <w:lang w:val="en-US"/>
+        </w:rPr>
+      </w:pPr>
+      <w:r>
+        <w:rPr>
+          <w:color w:val="000000" w:themeColor="text1"/>
+          <w:szCs w:val="28"/>
+        </w:rPr>
+        <w:t>Содержит следующие реквизиты</w:t>
+      </w:r>
+      <w:r>
+        <w:rPr>
+          <w:color w:val="000000" w:themeColor="text1"/>
+          <w:szCs w:val="28"/>
+          <w:lang w:val="en-US"/>
+        </w:rPr>
+        <w:t>:</w:t>
+      </w:r>
+    </w:p>
+    <w:p>
+      <w:pPr>
+        <w:pStyle w:val="a4"/>
+        <w:numPr>
+          <w:ilvl w:val="0"/>
+          <w:numId w:val="44"/>
+        </w:numPr>
+        <w:spacing w:after="0" w:line="360" w:lineRule="auto"/>
+        <w:jc w:val="both"/>
+        <w:rPr>
+          <w:color w:val="000000" w:themeColor="text1"/>
+          <w:szCs w:val="28"/>
+        </w:rPr>
+      </w:pPr>
+      <w:proofErr w:type="spellStart"/>
+      <w:r>
+        <w:rPr>
+          <w:color w:val="000000" w:themeColor="text1"/>
+          <w:szCs w:val="28"/>
+        </w:rPr>
+        <w:t>СсылкаНаСайтСЖурналами</w:t>
+      </w:r>
+      <w:proofErr w:type="spellEnd"/>
+      <w:r>
+        <w:rPr>
+          <w:color w:val="000000" w:themeColor="text1"/>
+          <w:szCs w:val="28"/>
+        </w:rPr>
+        <w:t xml:space="preserve"> – </w:t>
+      </w:r>
+      <w:r>
+        <w:rPr>
+          <w:color w:val="000000" w:themeColor="text1"/>
+          <w:szCs w:val="28"/>
+        </w:rPr>
+        <w:t xml:space="preserve">ссылка на сайт с журналами для удобного получения </w:t>
+      </w:r>
+      <w:r>
+        <w:rPr>
+          <w:color w:val="000000" w:themeColor="text1"/>
+          <w:szCs w:val="28"/>
+        </w:rPr>
+        <w:t xml:space="preserve">списка группы и </w:t>
+      </w:r>
+      <w:proofErr w:type="spellStart"/>
+      <w:r>
+        <w:rPr>
+          <w:color w:val="000000" w:themeColor="text1"/>
+          <w:szCs w:val="28"/>
+        </w:rPr>
+        <w:t>вслеследствии</w:t>
+      </w:r>
+      <w:proofErr w:type="spellEnd"/>
+      <w:r>
+        <w:rPr>
+          <w:color w:val="000000" w:themeColor="text1"/>
+          <w:szCs w:val="28"/>
+        </w:rPr>
+        <w:t xml:space="preserve"> их успеваемости. Используется для уведомления </w:t>
+      </w:r>
+      <w:r>
+        <w:rPr>
+          <w:color w:val="000000" w:themeColor="text1"/>
+          <w:szCs w:val="28"/>
+          <w:lang w:val="en-US"/>
+        </w:rPr>
+        <w:t>Telegram (</w:t>
+      </w:r>
+      <w:r>
+        <w:rPr>
+          <w:color w:val="000000" w:themeColor="text1"/>
+          <w:szCs w:val="28"/>
+        </w:rPr>
+        <w:t>Рисунок 11)</w:t>
+      </w:r>
+      <w:r>
+        <w:rPr>
+          <w:color w:val="000000" w:themeColor="text1"/>
+          <w:szCs w:val="28"/>
+          <w:lang w:val="en-US"/>
+        </w:rPr>
+        <w:t>.</w:t>
+      </w:r>
+      <w:r>
+        <w:rPr>
+          <w:color w:val="000000" w:themeColor="text1"/>
+          <w:szCs w:val="28"/>
+        </w:rPr>
+        <w:t xml:space="preserve"> </w:t>
+      </w:r>
+    </w:p>
+    <w:p>
+      <w:pPr>
+        <w:pStyle w:val="a4"/>
+        <w:numPr>
+          <w:ilvl w:val="0"/>
+          <w:numId w:val="44"/>
+        </w:numPr>
+        <w:spacing w:after="0" w:line="360" w:lineRule="auto"/>
+        <w:jc w:val="both"/>
+        <w:rPr>
+          <w:color w:val="000000" w:themeColor="text1"/>
+          <w:szCs w:val="28"/>
+        </w:rPr>
+      </w:pPr>
+      <w:proofErr w:type="spellStart"/>
+      <w:r>
+        <w:rPr>
+          <w:color w:val="000000" w:themeColor="text1"/>
+          <w:szCs w:val="28"/>
+        </w:rPr>
+        <w:t>КоличествоСтудентовВГруппе</w:t>
+      </w:r>
+      <w:proofErr w:type="spellEnd"/>
+      <w:r>
+        <w:rPr>
+          <w:color w:val="000000" w:themeColor="text1"/>
+          <w:szCs w:val="28"/>
+        </w:rPr>
+        <w:t xml:space="preserve"> –</w:t>
+      </w:r>
+      <w:r>
+        <w:rPr>
+          <w:color w:val="000000" w:themeColor="text1"/>
+          <w:szCs w:val="28"/>
+        </w:rPr>
+        <w:t xml:space="preserve"> </w:t>
+      </w:r>
+      <w:r>
+        <w:rPr>
+          <w:color w:val="000000" w:themeColor="text1"/>
+          <w:szCs w:val="28"/>
+        </w:rPr>
+        <w:t xml:space="preserve">максимальное количество студентов в группе. Если больше </w:t>
+      </w:r>
+      <w:r>
+        <w:rPr>
+          <w:color w:val="000000" w:themeColor="text1"/>
+          <w:szCs w:val="28"/>
+        </w:rPr>
+        <w:t>–</w:t>
+      </w:r>
+      <w:r>
+        <w:rPr>
+          <w:color w:val="000000" w:themeColor="text1"/>
+          <w:szCs w:val="28"/>
+        </w:rPr>
+        <w:t xml:space="preserve"> формируется следующая </w:t>
+      </w:r>
+      <w:r>
+        <w:rPr>
+          <w:color w:val="000000" w:themeColor="text1"/>
+          <w:szCs w:val="28"/>
+        </w:rPr>
+        <w:t>группа</w:t>
+      </w:r>
+      <w:r>
+        <w:rPr>
+          <w:color w:val="000000" w:themeColor="text1"/>
+          <w:szCs w:val="28"/>
+          <w:lang w:val="en-US"/>
+        </w:rPr>
+        <w:t>.</w:t>
+      </w:r>
+    </w:p>
+    <w:p>
+      <w:pPr>
+        <w:pStyle w:val="a4"/>
+        <w:numPr>
+          <w:ilvl w:val="0"/>
+          <w:numId w:val="44"/>
+        </w:numPr>
+        <w:spacing w:after="0" w:line="360" w:lineRule="auto"/>
+        <w:jc w:val="both"/>
+        <w:rPr>
+          <w:color w:val="000000" w:themeColor="text1"/>
+          <w:szCs w:val="28"/>
+        </w:rPr>
+      </w:pPr>
+      <w:proofErr w:type="spellStart"/>
+      <w:r>
+        <w:rPr>
+          <w:color w:val="000000" w:themeColor="text1"/>
+          <w:szCs w:val="28"/>
+        </w:rPr>
+        <w:t>ГодГруппы</w:t>
+      </w:r>
+      <w:proofErr w:type="spellEnd"/>
+      <w:r>
+        <w:rPr>
+          <w:color w:val="000000" w:themeColor="text1"/>
+          <w:szCs w:val="28"/>
+        </w:rPr>
+        <w:t xml:space="preserve"> – год поступления группы</w:t>
+      </w:r>
+      <w:r>
+        <w:rPr>
+          <w:color w:val="000000" w:themeColor="text1"/>
+          <w:szCs w:val="28"/>
+        </w:rPr>
+        <w:t xml:space="preserve">. </w:t>
+      </w:r>
+      <w:r>
+        <w:rPr>
+          <w:color w:val="000000" w:themeColor="text1"/>
+          <w:szCs w:val="28"/>
+        </w:rPr>
+        <w:t>Используется для идентификации группы (например</w:t>
+      </w:r>
+      <w:r>
+        <w:rPr>
+          <w:color w:val="000000" w:themeColor="text1"/>
+          <w:szCs w:val="28"/>
+        </w:rPr>
+        <w:t xml:space="preserve">, </w:t>
+      </w:r>
+      <w:r>
+        <w:rPr>
+          <w:color w:val="000000" w:themeColor="text1"/>
+          <w:szCs w:val="28"/>
+        </w:rPr>
+        <w:t>1ПКС-117</w:t>
+      </w:r>
+      <w:r>
+        <w:rPr>
+          <w:color w:val="000000" w:themeColor="text1"/>
+          <w:szCs w:val="28"/>
+        </w:rPr>
+        <w:t xml:space="preserve">, </w:t>
+      </w:r>
+      <w:r>
+        <w:rPr>
+          <w:color w:val="000000" w:themeColor="text1"/>
+          <w:szCs w:val="28"/>
+        </w:rPr>
+        <w:t>1ПКС-</w:t>
+      </w:r>
+      <w:r>
+        <w:rPr>
+          <w:color w:val="000000" w:themeColor="text1"/>
+          <w:szCs w:val="28"/>
+        </w:rPr>
+        <w:t>2</w:t>
+      </w:r>
+      <w:r>
+        <w:rPr>
+          <w:color w:val="000000" w:themeColor="text1"/>
+          <w:szCs w:val="28"/>
+        </w:rPr>
+        <w:t>17</w:t>
+      </w:r>
+      <w:r>
+        <w:rPr>
+          <w:color w:val="000000" w:themeColor="text1"/>
+          <w:szCs w:val="28"/>
+        </w:rPr>
+        <w:t xml:space="preserve"> </w:t>
+      </w:r>
+      <w:r>
+        <w:rPr>
+          <w:color w:val="000000" w:themeColor="text1"/>
+          <w:szCs w:val="28"/>
+        </w:rPr>
+        <w:t>год группы 17</w:t>
+      </w:r>
+      <w:r>
+        <w:rPr>
+          <w:color w:val="000000" w:themeColor="text1"/>
+          <w:szCs w:val="28"/>
+        </w:rPr>
+        <w:t>)</w:t>
+      </w:r>
+      <w:r>
+        <w:rPr>
+          <w:color w:val="000000" w:themeColor="text1"/>
+          <w:szCs w:val="28"/>
+        </w:rPr>
+        <w:t>.</w:t>
+      </w:r>
+    </w:p>
+    <w:p>
+      <w:pPr>
+        <w:spacing w:after="0" w:line="360" w:lineRule="auto"/>
+        <w:jc w:val="both"/>
+        <w:rPr>
+          <w:color w:val="000000" w:themeColor="text1"/>
+          <w:szCs w:val="28"/>
+        </w:rPr>
+      </w:pPr>
+    </w:p>
+    <w:p>
+      <w:pPr>
+        <w:spacing w:after="0" w:line="360" w:lineRule="auto"/>
+        <w:jc w:val="both"/>
+        <w:rPr>
+          <w:color w:val="000000" w:themeColor="text1"/>
+          <w:szCs w:val="28"/>
+        </w:rPr>
+      </w:pPr>
+      <w:r>
+        <w:rPr>
+          <w:noProof/>
+          <w:color w:val="000000" w:themeColor="text1"/>
+          <w:szCs w:val="28"/>
+          <w:lang w:val="en-US"/>
+        </w:rPr>
+        <w:drawing>
+          <wp:inline distT="0" distB="0" distL="0" distR="0" wp14:anchorId="1AFC10FA" wp14:editId="3C0FD49F">
+            <wp:extent cx="5854148" cy="2996766"/>
+            <wp:effectExtent l="0" t="0" r="0" b="0"/>
+            <wp:docPr id="15" name="Рисунок 15"/>
+            <wp:cNvGraphicFramePr>
+              <a:graphicFrameLocks xmlns:a="http://schemas.openxmlformats.org/drawingml/2006/main" noChangeAspect="1"/>
+            </wp:cNvGraphicFramePr>
+            <a:graphic xmlns:a="http://schemas.openxmlformats.org/drawingml/2006/main">
+              <a:graphicData uri="http://schemas.openxmlformats.org/drawingml/2006/picture">
+                <pic:pic xmlns:pic="http://schemas.openxmlformats.org/drawingml/2006/picture">
+                  <pic:nvPicPr>
+                    <pic:cNvPr id="15" name="DEMKA.jpg"/>
+                    <pic:cNvPicPr/>
+                  </pic:nvPicPr>
+                  <pic:blipFill>
+                    <a:blip r:embed="rId22">
+                      <a:extLst>
+                        <a:ext uri="{28A0092B-C50C-407E-A947-70E740481C1C}">
+                          <a14:useLocalDpi xmlns:a14="http://schemas.microsoft.com/office/drawing/2010/main" val="0"/>
+                        </a:ext>
+                      </a:extLst>
+                    </a:blip>
+                    <a:stretch>
+                      <a:fillRect/>
+                    </a:stretch>
+                  </pic:blipFill>
+                  <pic:spPr>
+                    <a:xfrm>
+                      <a:off x="0" y="0"/>
+                      <a:ext cx="5875261" cy="3007574"/>
+                    </a:xfrm>
+                    <a:prstGeom prst="rect">
+                      <a:avLst/>
+                    </a:prstGeom>
+                  </pic:spPr>
+                </pic:pic>
+              </a:graphicData>
+            </a:graphic>
+          </wp:inline>
+        </w:drawing>
+      </w:r>
+    </w:p>
+    <w:p>
+      <w:pPr>
+        <w:pStyle w:val="a7"/>
+        <w:spacing w:after="0" w:line="360" w:lineRule="auto"/>
+        <w:ind w:firstLine="709"/>
+        <w:jc w:val="center"/>
+        <w:rPr>
+          <w:b w:val="0"/>
+          <w:i/>
+          <w:color w:val="000000" w:themeColor="text1"/>
+          <w:sz w:val="28"/>
+          <w:szCs w:val="28"/>
+        </w:rPr>
+      </w:pPr>
+      <w:r>
+        <w:rPr>
+          <w:b w:val="0"/>
+          <w:color w:val="000000" w:themeColor="text1"/>
+          <w:sz w:val="28"/>
+          <w:szCs w:val="28"/>
+        </w:rPr>
+        <w:t xml:space="preserve">Рисунок </w:t>
+      </w:r>
+      <w:r>
+        <w:rPr>
+          <w:b w:val="0"/>
+          <w:color w:val="000000" w:themeColor="text1"/>
+          <w:sz w:val="28"/>
+          <w:szCs w:val="28"/>
+        </w:rPr>
+        <w:t>11</w:t>
+      </w:r>
+      <w:r>
+        <w:rPr>
+          <w:b w:val="0"/>
+          <w:color w:val="000000" w:themeColor="text1"/>
+          <w:sz w:val="28"/>
+          <w:szCs w:val="28"/>
+        </w:rPr>
+        <w:t xml:space="preserve"> – </w:t>
+      </w:r>
+      <w:r>
+        <w:rPr>
+          <w:b w:val="0"/>
+          <w:color w:val="000000" w:themeColor="text1"/>
+          <w:sz w:val="28"/>
+          <w:szCs w:val="28"/>
+        </w:rPr>
+        <w:t>Демонстрация использования регистра «</w:t>
+      </w:r>
+      <w:proofErr w:type="spellStart"/>
+      <w:r>
+        <w:rPr>
+          <w:b w:val="0"/>
+          <w:color w:val="000000" w:themeColor="text1"/>
+          <w:sz w:val="28"/>
+          <w:szCs w:val="28"/>
+        </w:rPr>
+        <w:t>СсылкаНаСайтСЖурналами</w:t>
+      </w:r>
+      <w:proofErr w:type="spellEnd"/>
+      <w:r>
+        <w:rPr>
+          <w:b w:val="0"/>
+          <w:color w:val="000000" w:themeColor="text1"/>
+          <w:sz w:val="28"/>
+          <w:szCs w:val="28"/>
+        </w:rPr>
+        <w:t xml:space="preserve">» </w:t>
+      </w:r>
+      <w:r>
+        <w:rPr>
+          <w:b w:val="0"/>
+          <w:color w:val="000000" w:themeColor="text1"/>
+          <w:sz w:val="28"/>
+          <w:szCs w:val="28"/>
+        </w:rPr>
+        <w:t xml:space="preserve"> </w:t>
+      </w:r>
+    </w:p>
+    <w:p>
+      <w:pPr>
+        <w:spacing w:after="0" w:line="360" w:lineRule="auto"/>
+        <w:jc w:val="both"/>
+        <w:rPr>
+          <w:color w:val="000000" w:themeColor="text1"/>
+          <w:szCs w:val="28"/>
+        </w:rPr>
+      </w:pPr>
+    </w:p>
+    <w:p>
+      <w:pPr>
+        <w:pStyle w:val="a4"/>
+        <w:numPr>
+          <w:ilvl w:val="0"/>
+          <w:numId w:val="18"/>
+        </w:numPr>
+        <w:rPr>
           <w:rFonts w:eastAsia="TimesNewRoman"/>
           <w:color w:val="000000" w:themeColor="text1"/>
           <w:szCs w:val="28"/>
@@ -9778,6 +11753,170 @@
           <w:color w:val="000000" w:themeColor="text1"/>
           <w:szCs w:val="28"/>
         </w:rPr>
+        <w:t xml:space="preserve">Сотрудники </w:t>
+      </w:r>
+      <w:r>
+        <w:rPr>
+          <w:rFonts w:eastAsia="TimesNewRoman"/>
+          <w:color w:val="000000" w:themeColor="text1"/>
+          <w:szCs w:val="28"/>
+        </w:rPr>
+        <w:t>–</w:t>
+      </w:r>
+      <w:r>
+        <w:rPr>
+          <w:rFonts w:eastAsia="TimesNewRoman"/>
+          <w:color w:val="000000" w:themeColor="text1"/>
+          <w:szCs w:val="28"/>
+        </w:rPr>
+        <w:t xml:space="preserve"> </w:t>
+      </w:r>
+      <w:r>
+        <w:rPr>
+          <w:rFonts w:eastAsia="TimesNewRoman"/>
+          <w:color w:val="000000" w:themeColor="text1"/>
+          <w:szCs w:val="28"/>
+        </w:rPr>
+        <w:t>справочник</w:t>
+      </w:r>
+      <w:r>
+        <w:rPr>
+          <w:rFonts w:eastAsia="TimesNewRoman"/>
+          <w:color w:val="000000" w:themeColor="text1"/>
+          <w:szCs w:val="28"/>
+        </w:rPr>
+        <w:t xml:space="preserve">, </w:t>
+      </w:r>
+      <w:r>
+        <w:rPr>
+          <w:rFonts w:eastAsia="TimesNewRoman"/>
+          <w:color w:val="000000" w:themeColor="text1"/>
+          <w:szCs w:val="28"/>
+        </w:rPr>
+        <w:t xml:space="preserve">содержащий </w:t>
+      </w:r>
+      <w:r>
+        <w:rPr>
+          <w:rFonts w:eastAsia="TimesNewRoman"/>
+          <w:color w:val="000000" w:themeColor="text1"/>
+          <w:szCs w:val="28"/>
+        </w:rPr>
+        <w:t>информацию о сотрудниках</w:t>
+      </w:r>
+      <w:r>
+        <w:rPr>
+          <w:rFonts w:eastAsia="TimesNewRoman"/>
+          <w:color w:val="000000" w:themeColor="text1"/>
+          <w:szCs w:val="28"/>
+        </w:rPr>
+        <w:t xml:space="preserve"> приемной комиссии</w:t>
+      </w:r>
+      <w:r>
+        <w:rPr>
+          <w:rFonts w:eastAsia="TimesNewRoman"/>
+          <w:color w:val="000000" w:themeColor="text1"/>
+          <w:szCs w:val="28"/>
+        </w:rPr>
+        <w:t>.</w:t>
+      </w:r>
+      <w:r>
+        <w:rPr>
+          <w:rFonts w:eastAsia="TimesNewRoman"/>
+          <w:color w:val="000000" w:themeColor="text1"/>
+          <w:szCs w:val="28"/>
+        </w:rPr>
+        <w:t xml:space="preserve"> Является ссылкой для параметра сеанса «</w:t>
+      </w:r>
+      <w:proofErr w:type="spellStart"/>
+      <w:r>
+        <w:rPr>
+          <w:rFonts w:eastAsia="TimesNewRoman"/>
+          <w:color w:val="000000" w:themeColor="text1"/>
+          <w:szCs w:val="28"/>
+        </w:rPr>
+        <w:t>ТекущийПользователь</w:t>
+      </w:r>
+      <w:proofErr w:type="spellEnd"/>
+      <w:r>
+        <w:rPr>
+          <w:rFonts w:eastAsia="TimesNewRoman"/>
+          <w:color w:val="000000" w:themeColor="text1"/>
+          <w:szCs w:val="28"/>
+        </w:rPr>
+        <w:t>»</w:t>
+      </w:r>
+      <w:r>
+        <w:rPr>
+          <w:rFonts w:eastAsia="TimesNewRoman"/>
+          <w:color w:val="000000" w:themeColor="text1"/>
+          <w:szCs w:val="28"/>
+        </w:rPr>
+        <w:t xml:space="preserve"> (</w:t>
+      </w:r>
+      <w:r>
+        <w:rPr>
+          <w:rFonts w:eastAsia="TimesNewRoman"/>
+          <w:color w:val="000000" w:themeColor="text1"/>
+          <w:szCs w:val="28"/>
+        </w:rPr>
+        <w:t>Рисунок 11)</w:t>
+      </w:r>
+      <w:r>
+        <w:rPr>
+          <w:rFonts w:eastAsia="TimesNewRoman"/>
+          <w:color w:val="000000" w:themeColor="text1"/>
+          <w:szCs w:val="28"/>
+        </w:rPr>
+        <w:t>.</w:t>
+      </w:r>
+      <w:r>
+        <w:rPr>
+          <w:rFonts w:eastAsia="TimesNewRoman"/>
+          <w:color w:val="000000" w:themeColor="text1"/>
+          <w:szCs w:val="28"/>
+        </w:rPr>
+        <w:br/>
+        <w:t>Содержит следующие реквизиты</w:t>
+      </w:r>
+      <w:r>
+        <w:rPr>
+          <w:rFonts w:eastAsia="TimesNewRoman"/>
+          <w:color w:val="000000" w:themeColor="text1"/>
+          <w:szCs w:val="28"/>
+        </w:rPr>
+        <w:t>:</w:t>
+      </w:r>
+    </w:p>
+    <w:p>
+      <w:pPr>
+        <w:pStyle w:val="a4"/>
+        <w:numPr>
+          <w:ilvl w:val="0"/>
+          <w:numId w:val="46"/>
+        </w:numPr>
+        <w:rPr>
+          <w:rFonts w:eastAsia="TimesNewRoman"/>
+          <w:color w:val="000000" w:themeColor="text1"/>
+          <w:szCs w:val="28"/>
+        </w:rPr>
+      </w:pPr>
+    </w:p>
+    <w:p>
+      <w:pPr>
+        <w:spacing w:after="0" w:line="360" w:lineRule="auto"/>
+        <w:jc w:val="both"/>
+        <w:rPr>
+          <w:rFonts w:eastAsia="TimesNewRoman"/>
+          <w:color w:val="000000" w:themeColor="text1"/>
+          <w:szCs w:val="28"/>
+        </w:rPr>
+      </w:pPr>
+      <w:r>
+        <w:rPr>
+          <w:rFonts w:eastAsia="TimesNewRoman"/>
+          <w:color w:val="000000" w:themeColor="text1"/>
+          <w:szCs w:val="28"/>
+        </w:rPr>
         <w:t>Документы, которые содержит информационная база</w:t>
       </w:r>
       <w:r>
@@ -9786,7 +11925,7 @@
           <w:color w:val="000000" w:themeColor="text1"/>
           <w:szCs w:val="28"/>
         </w:rPr>
-        <w:t xml:space="preserve"> (Рисунок 8.)</w:t>
+        <w:t xml:space="preserve"> (Рисунок 8</w:t>
       </w:r>
       <w:r>
         <w:rPr>
@@ -9794,8 +11933,27 @@
           <w:color w:val="000000" w:themeColor="text1"/>
           <w:szCs w:val="28"/>
         </w:rPr>
-        <w:t>:</w:t>
-      </w:r>
+        <w:t>):</w:t>
+      </w:r>
+      <w:r>
+        <w:rPr>
+          <w:rFonts w:eastAsia="TimesNewRoman"/>
+          <w:color w:val="000000" w:themeColor="text1"/>
+          <w:szCs w:val="28"/>
+        </w:rPr>
+        <w:br/>
+      </w:r>
+    </w:p>
+    <w:p>
+      <w:pPr>
+        <w:spacing w:after="0" w:line="360" w:lineRule="auto"/>
+        <w:jc w:val="both"/>
+        <w:rPr>
+          <w:rFonts w:eastAsia="TimesNewRoman"/>
+          <w:color w:val="000000" w:themeColor="text1"/>
+          <w:szCs w:val="28"/>
+        </w:rPr>
+      </w:pPr>
     </w:p>
     <w:p>
       <w:pPr>
@@ -9848,7 +12006,7 @@
                     </pic:cNvPicPr>
                   </pic:nvPicPr>
                   <pic:blipFill>
-                    <a:blip r:embed="rId19">
+                    <a:blip r:embed="rId23">
                       <a:extLst>
                         <a:ext uri="{28A0092B-C50C-407E-A947-70E740481C1C}">
                           <a14:useLocalDpi xmlns:a14="http://schemas.microsoft.com/office/drawing/2010/main" val="0"/>
@@ -10182,7 +12340,6 @@
           <w:color w:val="000000" w:themeColor="text1"/>
           <w:szCs w:val="28"/>
         </w:rPr>
-        <w:lastRenderedPageBreak/>
         <w:t>Главное окно входа в предприятие (Рисунок 9.).</w:t>
       </w:r>
     </w:p>
@@ -10222,7 +12379,7 @@
                     </pic:cNvPicPr>
                   </pic:nvPicPr>
                   <pic:blipFill>
-                    <a:blip r:embed="rId20">
+                    <a:blip r:embed="rId24">
                       <a:extLst>
                         <a:ext uri="{28A0092B-C50C-407E-A947-70E740481C1C}">
                           <a14:useLocalDpi xmlns:a14="http://schemas.microsoft.com/office/drawing/2010/main" val="0"/>
@@ -10360,7 +12517,7 @@
                     </pic:cNvPicPr>
                   </pic:nvPicPr>
                   <pic:blipFill>
-                    <a:blip r:embed="rId21">
+                    <a:blip r:embed="rId25">
                       <a:extLst>
                         <a:ext uri="{28A0092B-C50C-407E-A947-70E740481C1C}">
                           <a14:useLocalDpi xmlns:a14="http://schemas.microsoft.com/office/drawing/2010/main" val="0"/>
@@ -10487,7 +12644,6 @@
           <w:szCs w:val="28"/>
           <w:lang w:eastAsia="ru-RU"/>
         </w:rPr>
-        <w:lastRenderedPageBreak/>
         <w:drawing>
           <wp:inline distT="0" distB="0" distL="0" distR="0" wp14:anchorId="5F4B6466" wp14:editId="6A579430">
             <wp:extent cx="4743450" cy="1077671"/>
@@ -10506,7 +12662,7 @@
                     </pic:cNvPicPr>
                   </pic:nvPicPr>
                   <pic:blipFill>
-                    <a:blip r:embed="rId22">
+                    <a:blip r:embed="rId26">
                       <a:extLst>
                         <a:ext uri="{28A0092B-C50C-407E-A947-70E740481C1C}">
                           <a14:useLocalDpi xmlns:a14="http://schemas.microsoft.com/office/drawing/2010/main" val="0"/>
@@ -10667,7 +12823,7 @@
                     </pic:cNvPicPr>
                   </pic:nvPicPr>
                   <pic:blipFill>
-                    <a:blip r:embed="rId23">
+                    <a:blip r:embed="rId27">
                       <a:extLst>
                         <a:ext uri="{28A0092B-C50C-407E-A947-70E740481C1C}">
                           <a14:useLocalDpi xmlns:a14="http://schemas.microsoft.com/office/drawing/2010/main" val="0"/>
@@ -10856,7 +13012,7 @@
                     </pic:cNvPicPr>
                   </pic:nvPicPr>
                   <pic:blipFill>
-                    <a:blip r:embed="rId24">
+                    <a:blip r:embed="rId28">
                       <a:extLst>
                         <a:ext uri="{28A0092B-C50C-407E-A947-70E740481C1C}">
                           <a14:useLocalDpi xmlns:a14="http://schemas.microsoft.com/office/drawing/2010/main" val="0"/>
@@ -11032,7 +13188,6 @@
           <w:szCs w:val="28"/>
           <w:lang w:eastAsia="ru-RU"/>
         </w:rPr>
-        <w:lastRenderedPageBreak/>
         <w:drawing>
           <wp:inline distT="0" distB="0" distL="0" distR="0" wp14:anchorId="147B7A6E" wp14:editId="60147B4F">
             <wp:extent cx="5246774" cy="3267075"/>
@@ -11051,7 +13206,7 @@
                     </pic:cNvPicPr>
                   </pic:nvPicPr>
                   <pic:blipFill>
-                    <a:blip r:embed="rId25">
+                    <a:blip r:embed="rId29">
                       <a:extLst>
                         <a:ext uri="{28A0092B-C50C-407E-A947-70E740481C1C}">
                           <a14:useLocalDpi xmlns:a14="http://schemas.microsoft.com/office/drawing/2010/main" val="0"/>
@@ -11266,7 +13421,7 @@
                     </pic:cNvPicPr>
                   </pic:nvPicPr>
                   <pic:blipFill>
-                    <a:blip r:embed="rId26">
+                    <a:blip r:embed="rId30">
                       <a:extLst>
                         <a:ext uri="{28A0092B-C50C-407E-A947-70E740481C1C}">
                           <a14:useLocalDpi xmlns:a14="http://schemas.microsoft.com/office/drawing/2010/main" val="0"/>
@@ -11443,7 +13598,6 @@
           <w:rFonts w:eastAsia="TimesNewRoman"/>
           <w:szCs w:val="28"/>
         </w:rPr>
-        <w:lastRenderedPageBreak/>
         <w:t xml:space="preserve">Руководство </w:t>
       </w:r>
       <w:r>
@@ -11555,7 +13709,7 @@
                     </pic:cNvPicPr>
                   </pic:nvPicPr>
                   <pic:blipFill>
-                    <a:blip r:embed="rId27">
+                    <a:blip r:embed="rId31">
                       <a:extLst>
                         <a:ext uri="{28A0092B-C50C-407E-A947-70E740481C1C}">
                           <a14:useLocalDpi xmlns:a14="http://schemas.microsoft.com/office/drawing/2010/main" val="0"/>
@@ -11739,7 +13893,7 @@
                     </pic:cNvPicPr>
                   </pic:nvPicPr>
                   <pic:blipFill>
-                    <a:blip r:embed="rId28">
+                    <a:blip r:embed="rId32">
                       <a:extLst>
                         <a:ext uri="{28A0092B-C50C-407E-A947-70E740481C1C}">
                           <a14:useLocalDpi xmlns:a14="http://schemas.microsoft.com/office/drawing/2010/main" val="0"/>
@@ -11882,7 +14036,6 @@
           <w:rFonts w:eastAsia="TimesNewRoman"/>
           <w:szCs w:val="28"/>
         </w:rPr>
-        <w:lastRenderedPageBreak/>
         <w:t>Руководство программиста</w:t>
       </w:r>
       <w:bookmarkEnd w:id="146"/>
@@ -12858,7 +15011,6 @@
           <w:sz w:val="24"/>
           <w:szCs w:val="28"/>
         </w:rPr>
-        <w:lastRenderedPageBreak/>
         <w:tab/>
       </w:r>
       <w:r>
@@ -13541,7 +15693,6 @@
           <w:szCs w:val="28"/>
           <w:lang w:eastAsia="ru-RU"/>
         </w:rPr>
-        <w:lastRenderedPageBreak/>
         <w:drawing>
           <wp:inline distT="0" distB="0" distL="0" distR="0" wp14:anchorId="4181D2C2" wp14:editId="2C7F3053">
             <wp:extent cx="3495675" cy="2381250"/>
@@ -13560,7 +15711,7 @@
                     </pic:cNvPicPr>
                   </pic:nvPicPr>
                   <pic:blipFill>
-                    <a:blip r:embed="rId29">
+                    <a:blip r:embed="rId33">
                       <a:extLst>
                         <a:ext uri="{28A0092B-C50C-407E-A947-70E740481C1C}">
                           <a14:useLocalDpi xmlns:a14="http://schemas.microsoft.com/office/drawing/2010/main" val="0"/>
@@ -13723,7 +15874,7 @@
                     </pic:cNvPicPr>
                   </pic:nvPicPr>
                   <pic:blipFill>
-                    <a:blip r:embed="rId30">
+                    <a:blip r:embed="rId34">
                       <a:extLst>
                         <a:ext uri="{28A0092B-C50C-407E-A947-70E740481C1C}">
                           <a14:useLocalDpi xmlns:a14="http://schemas.microsoft.com/office/drawing/2010/main" val="0"/>
@@ -13986,7 +16137,6 @@
           <w:szCs w:val="28"/>
           <w:lang w:eastAsia="ru-RU"/>
         </w:rPr>
-        <w:lastRenderedPageBreak/>
         <w:drawing>
           <wp:inline distT="0" distB="0" distL="0" distR="0" wp14:anchorId="200282F7" wp14:editId="1B66F04F">
             <wp:extent cx="4839186" cy="1357719"/>
@@ -14005,7 +16155,7 @@
                     </pic:cNvPicPr>
                   </pic:nvPicPr>
                   <pic:blipFill>
-                    <a:blip r:embed="rId31">
+                    <a:blip r:embed="rId35">
                       <a:extLst>
                         <a:ext uri="{28A0092B-C50C-407E-A947-70E740481C1C}">
                           <a14:useLocalDpi xmlns:a14="http://schemas.microsoft.com/office/drawing/2010/main" val="0"/>
@@ -14178,7 +16328,7 @@
                     <pic:cNvPicPr/>
                   </pic:nvPicPr>
                   <pic:blipFill>
-                    <a:blip r:embed="rId32"/>
+                    <a:blip r:embed="rId36"/>
                     <a:stretch>
                       <a:fillRect/>
                     </a:stretch>
@@ -14298,7 +16448,6 @@
           <w:rFonts w:eastAsia="TimesNewRoman"/>
           <w:szCs w:val="28"/>
         </w:rPr>
-        <w:lastRenderedPageBreak/>
         <w:t>ЗАКЛЮЧЕНИЕ</w:t>
       </w:r>
       <w:bookmarkEnd w:id="148"/>
@@ -14588,7 +16737,6 @@
           <w:sz w:val="30"/>
           <w:lang w:eastAsia="ru-RU"/>
         </w:rPr>
-        <w:lastRenderedPageBreak/>
         <w:t>СПИСОК ИСПОЛЬЗОВАННЫХ ИСТОЧНИКОВ</w:t>
       </w:r>
       <w:bookmarkEnd w:id="149"/>
@@ -15052,7 +17200,7 @@
         </w:rPr>
         <w:t xml:space="preserve"> 8.  – [Электронный ресурс]. – Режим доступа: </w:t>
       </w:r>
-      <w:hyperlink r:id="rId33" w:history="1">
+      <w:hyperlink r:id="rId37" w:history="1">
         <w:r>
           <w:rPr>
             <w:rStyle w:val="af1"/>
@@ -15147,7 +17295,7 @@
         </w:rPr>
         <w:t xml:space="preserve">– [Электронный ресурс]. – Режим доступа: </w:t>
       </w:r>
-      <w:hyperlink r:id="rId34" w:history="1">
+      <w:hyperlink r:id="rId38" w:history="1">
         <w:r>
           <w:rPr>
             <w:rStyle w:val="af1"/>
@@ -16231,6 +18379,119 @@
     </w:lvl>
   </w:abstractNum>
   <w:abstractNum w:abstractNumId="7" w15:restartNumberingAfterBreak="0">
+    <w:nsid w:val="19E94546"/>
+    <w:multiLevelType w:val="hybridMultilevel"/>
+    <w:tmpl w:val="AFC46F5A"/>
+    <w:lvl w:ilvl="0" w:tplc="04190001">
+      <w:start w:val="1"/>
+      <w:numFmt w:val="bullet"/>
+      <w:lvlText w:val=""/>
+      <w:lvlJc w:val="left"/>
+      <w:pPr>
+        <w:ind w:left="1501" w:hanging="360"/>
+      </w:pPr>
+      <w:rPr>
+        <w:rFonts w:ascii="Symbol" w:hAnsi="Symbol" w:hint="default"/>
+      </w:rPr>
+    </w:lvl>
+    <w:lvl w:ilvl="1" w:tplc="04190003" w:tentative="1">
+      <w:start w:val="1"/>
+      <w:numFmt w:val="bullet"/>
+      <w:lvlText w:val="o"/>
+      <w:lvlJc w:val="left"/>
+      <w:pPr>
+        <w:ind w:left="2221" w:hanging="360"/>
+      </w:pPr>
+      <w:rPr>
+        <w:rFonts w:ascii="Courier New" w:hAnsi="Courier New" w:cs="Courier New" w:hint="default"/>
+      </w:rPr>
+    </w:lvl>
+    <w:lvl w:ilvl="2" w:tplc="04190005" w:tentative="1">
+      <w:start w:val="1"/>
+      <w:numFmt w:val="bullet"/>
+      <w:lvlText w:val=""/>
+      <w:lvlJc w:val="left"/>
+      <w:pPr>
+        <w:ind w:left="2941" w:hanging="360"/>
+      </w:pPr>
+      <w:rPr>
+        <w:rFonts w:ascii="Wingdings" w:hAnsi="Wingdings" w:hint="default"/>
+      </w:rPr>
+    </w:lvl>
+    <w:lvl w:ilvl="3" w:tplc="04190001" w:tentative="1">
+      <w:start w:val="1"/>
+      <w:numFmt w:val="bullet"/>
+      <w:lvlText w:val=""/>
+      <w:lvlJc w:val="left"/>
+      <w:pPr>
+        <w:ind w:left="3661" w:hanging="360"/>
+      </w:pPr>
+      <w:rPr>
+        <w:rFonts w:ascii="Symbol" w:hAnsi="Symbol" w:hint="default"/>
+      </w:rPr>
+    </w:lvl>
+    <w:lvl w:ilvl="4" w:tplc="04190003" w:tentative="1">
+      <w:start w:val="1"/>
+      <w:numFmt w:val="bullet"/>
+      <w:lvlText w:val="o"/>
+      <w:lvlJc w:val="left"/>
+      <w:pPr>
+        <w:ind w:left="4381" w:hanging="360"/>
+      </w:pPr>
+      <w:rPr>
+        <w:rFonts w:ascii="Courier New" w:hAnsi="Courier New" w:cs="Courier New" w:hint="default"/>
+      </w:rPr>
+    </w:lvl>
+    <w:lvl w:ilvl="5" w:tplc="04190005" w:tentative="1">
+      <w:start w:val="1"/>
+      <w:numFmt w:val="bullet"/>
+      <w:lvlText w:val=""/>
+      <w:lvlJc w:val="left"/>
+      <w:pPr>
+        <w:ind w:left="5101" w:hanging="360"/>
+      </w:pPr>
+      <w:rPr>
+        <w:rFonts w:ascii="Wingdings" w:hAnsi="Wingdings" w:hint="default"/>
+      </w:rPr>
+    </w:lvl>
+    <w:lvl w:ilvl="6" w:tplc="04190001" w:tentative="1">
+      <w:start w:val="1"/>
+      <w:numFmt w:val="bullet"/>
+      <w:lvlText w:val=""/>
+      <w:lvlJc w:val="left"/>
+      <w:pPr>
+        <w:ind w:left="5821" w:hanging="360"/>
+      </w:pPr>
+      <w:rPr>
+        <w:rFonts w:ascii="Symbol" w:hAnsi="Symbol" w:hint="default"/>
+      </w:rPr>
+    </w:lvl>
+    <w:lvl w:ilvl="7" w:tplc="04190003" w:tentative="1">
+      <w:start w:val="1"/>
+      <w:numFmt w:val="bullet"/>
+      <w:lvlText w:val="o"/>
+      <w:lvlJc w:val="left"/>
+      <w:pPr>
+        <w:ind w:left="6541" w:hanging="360"/>
+      </w:pPr>
+      <w:rPr>
+        <w:rFonts w:ascii="Courier New" w:hAnsi="Courier New" w:cs="Courier New" w:hint="default"/>
+      </w:rPr>
+    </w:lvl>
+    <w:lvl w:ilvl="8" w:tplc="04190005" w:tentative="1">
+      <w:start w:val="1"/>
+      <w:numFmt w:val="bullet"/>
+      <w:lvlText w:val=""/>
+      <w:lvlJc w:val="left"/>
+      <w:pPr>
+        <w:ind w:left="7261" w:hanging="360"/>
+      </w:pPr>
+      <w:rPr>
+        <w:rFonts w:ascii="Wingdings" w:hAnsi="Wingdings" w:hint="default"/>
+      </w:rPr>
+    </w:lvl>
+  </w:abstractNum>
+  <w:abstractNum w:abstractNumId="8" w15:restartNumberingAfterBreak="0">
     <w:nsid w:val="1BE90024"/>
     <w:multiLevelType w:val="hybridMultilevel"/>
     <w:tmpl w:val="47BAFC4C"/>
@@ -16343,7 +18604,7 @@
       </w:rPr>
     </w:lvl>
   </w:abstractNum>
-  <w:abstractNum w:abstractNumId="8" w15:restartNumberingAfterBreak="0">
+  <w:abstractNum w:abstractNumId="9" w15:restartNumberingAfterBreak="0">
     <w:nsid w:val="1F3F798A"/>
     <w:multiLevelType w:val="multilevel"/>
     <w:tmpl w:val="05947D76"/>
@@ -16483,7 +18744,7 @@
       </w:rPr>
     </w:lvl>
   </w:abstractNum>
-  <w:abstractNum w:abstractNumId="9" w15:restartNumberingAfterBreak="0">
+  <w:abstractNum w:abstractNumId="10" w15:restartNumberingAfterBreak="0">
     <w:nsid w:val="23E40F37"/>
     <w:multiLevelType w:val="multilevel"/>
     <w:tmpl w:val="4356AACC"/>
@@ -16604,7 +18865,7 @@
       </w:rPr>
     </w:lvl>
   </w:abstractNum>
-  <w:abstractNum w:abstractNumId="10" w15:restartNumberingAfterBreak="0">
+  <w:abstractNum w:abstractNumId="11" w15:restartNumberingAfterBreak="0">
     <w:nsid w:val="293B759B"/>
     <w:multiLevelType w:val="hybridMultilevel"/>
     <w:tmpl w:val="F60A7880"/>
@@ -16717,7 +18978,120 @@
       </w:rPr>
     </w:lvl>
   </w:abstractNum>
-  <w:abstractNum w:abstractNumId="11" w15:restartNumberingAfterBreak="0">
+  <w:abstractNum w:abstractNumId="12" w15:restartNumberingAfterBreak="0">
+    <w:nsid w:val="2A287A9F"/>
+    <w:multiLevelType w:val="hybridMultilevel"/>
+    <w:tmpl w:val="F49A4F4A"/>
+    <w:lvl w:ilvl="0" w:tplc="04190001">
+      <w:start w:val="1"/>
+      <w:numFmt w:val="bullet"/>
+      <w:lvlText w:val=""/>
+      <w:lvlJc w:val="left"/>
+      <w:pPr>
+        <w:ind w:left="720" w:hanging="360"/>
+      </w:pPr>
+      <w:rPr>
+        <w:rFonts w:ascii="Symbol" w:hAnsi="Symbol" w:hint="default"/>
+      </w:rPr>
+    </w:lvl>
+    <w:lvl w:ilvl="1" w:tplc="04190003" w:tentative="1">
+      <w:start w:val="1"/>
+      <w:numFmt w:val="bullet"/>
+      <w:lvlText w:val="o"/>
+      <w:lvlJc w:val="left"/>
+      <w:pPr>
+        <w:ind w:left="1440" w:hanging="360"/>
+      </w:pPr>
+      <w:rPr>
+        <w:rFonts w:ascii="Courier New" w:hAnsi="Courier New" w:cs="Courier New" w:hint="default"/>
+      </w:rPr>
+    </w:lvl>
+    <w:lvl w:ilvl="2" w:tplc="04190005" w:tentative="1">
+      <w:start w:val="1"/>
+      <w:numFmt w:val="bullet"/>
+      <w:lvlText w:val=""/>
+      <w:lvlJc w:val="left"/>
+      <w:pPr>
+        <w:ind w:left="2160" w:hanging="360"/>
+      </w:pPr>
+      <w:rPr>
+        <w:rFonts w:ascii="Wingdings" w:hAnsi="Wingdings" w:hint="default"/>
+      </w:rPr>
+    </w:lvl>
+    <w:lvl w:ilvl="3" w:tplc="04190001" w:tentative="1">
+      <w:start w:val="1"/>
+      <w:numFmt w:val="bullet"/>
+      <w:lvlText w:val=""/>
+      <w:lvlJc w:val="left"/>
+      <w:pPr>
+        <w:ind w:left="2880" w:hanging="360"/>
+      </w:pPr>
+      <w:rPr>
+        <w:rFonts w:ascii="Symbol" w:hAnsi="Symbol" w:hint="default"/>
+      </w:rPr>
+    </w:lvl>
+    <w:lvl w:ilvl="4" w:tplc="04190003" w:tentative="1">
+      <w:start w:val="1"/>
+      <w:numFmt w:val="bullet"/>
+      <w:lvlText w:val="o"/>
+      <w:lvlJc w:val="left"/>
+      <w:pPr>
+        <w:ind w:left="3600" w:hanging="360"/>
+      </w:pPr>
+      <w:rPr>
+        <w:rFonts w:ascii="Courier New" w:hAnsi="Courier New" w:cs="Courier New" w:hint="default"/>
+      </w:rPr>
+    </w:lvl>
+    <w:lvl w:ilvl="5" w:tplc="04190005" w:tentative="1">
+      <w:start w:val="1"/>
+      <w:numFmt w:val="bullet"/>
+      <w:lvlText w:val=""/>
+      <w:lvlJc w:val="left"/>
+      <w:pPr>
+        <w:ind w:left="4320" w:hanging="360"/>
+      </w:pPr>
+      <w:rPr>
+        <w:rFonts w:ascii="Wingdings" w:hAnsi="Wingdings" w:hint="default"/>
+      </w:rPr>
+    </w:lvl>
+    <w:lvl w:ilvl="6" w:tplc="04190001" w:tentative="1">
+      <w:start w:val="1"/>
+      <w:numFmt w:val="bullet"/>
+      <w:lvlText w:val=""/>
+      <w:lvlJc w:val="left"/>
+      <w:pPr>
+        <w:ind w:left="5040" w:hanging="360"/>
+      </w:pPr>
+      <w:rPr>
+        <w:rFonts w:ascii="Symbol" w:hAnsi="Symbol" w:hint="default"/>
+      </w:rPr>
+    </w:lvl>
+    <w:lvl w:ilvl="7" w:tplc="04190003" w:tentative="1">
+      <w:start w:val="1"/>
+      <w:numFmt w:val="bullet"/>
+      <w:lvlText w:val="o"/>
+      <w:lvlJc w:val="left"/>
+      <w:pPr>
+        <w:ind w:left="5760" w:hanging="360"/>
+      </w:pPr>
+      <w:rPr>
+        <w:rFonts w:ascii="Courier New" w:hAnsi="Courier New" w:cs="Courier New" w:hint="default"/>
+      </w:rPr>
+    </w:lvl>
+    <w:lvl w:ilvl="8" w:tplc="04190005" w:tentative="1">
+      <w:start w:val="1"/>
+      <w:numFmt w:val="bullet"/>
+      <w:lvlText w:val=""/>
+      <w:lvlJc w:val="left"/>
+      <w:pPr>
+        <w:ind w:left="6480" w:hanging="360"/>
+      </w:pPr>
+      <w:rPr>
+        <w:rFonts w:ascii="Wingdings" w:hAnsi="Wingdings" w:hint="default"/>
+      </w:rPr>
+    </w:lvl>
+  </w:abstractNum>
+  <w:abstractNum w:abstractNumId="13" w15:restartNumberingAfterBreak="0">
     <w:nsid w:val="324827AB"/>
     <w:multiLevelType w:val="hybridMultilevel"/>
     <w:tmpl w:val="BDA4ADB8"/>
@@ -16806,7 +19180,96 @@
       </w:pPr>
     </w:lvl>
   </w:abstractNum>
-  <w:abstractNum w:abstractNumId="12" w15:restartNumberingAfterBreak="0">
+  <w:abstractNum w:abstractNumId="14" w15:restartNumberingAfterBreak="0">
+    <w:nsid w:val="32911803"/>
+    <w:multiLevelType w:val="hybridMultilevel"/>
+    <w:tmpl w:val="2E18968A"/>
+    <w:lvl w:ilvl="0" w:tplc="0419000F">
+      <w:start w:val="1"/>
+      <w:numFmt w:val="decimal"/>
+      <w:lvlText w:val="%1."/>
+      <w:lvlJc w:val="left"/>
+      <w:pPr>
+        <w:ind w:left="720" w:hanging="360"/>
+      </w:pPr>
+      <w:rPr>
+        <w:rFonts w:hint="default"/>
+      </w:rPr>
+    </w:lvl>
+    <w:lvl w:ilvl="1" w:tplc="04190019" w:tentative="1">
+      <w:start w:val="1"/>
+      <w:numFmt w:val="lowerLetter"/>
+      <w:lvlText w:val="%2."/>
+      <w:lvlJc w:val="left"/>
+      <w:pPr>
+        <w:ind w:left="1440" w:hanging="360"/>
+      </w:pPr>
+    </w:lvl>
+    <w:lvl w:ilvl="2" w:tplc="0419001B" w:tentative="1">
+      <w:start w:val="1"/>
+      <w:numFmt w:val="lowerRoman"/>
+      <w:lvlText w:val="%3."/>
+      <w:lvlJc w:val="right"/>
+      <w:pPr>
+        <w:ind w:left="2160" w:hanging="180"/>
+      </w:pPr>
+    </w:lvl>
+    <w:lvl w:ilvl="3" w:tplc="0419000F" w:tentative="1">
+      <w:start w:val="1"/>
+      <w:numFmt w:val="decimal"/>
+      <w:lvlText w:val="%4."/>
+      <w:lvlJc w:val="left"/>
+      <w:pPr>
+        <w:ind w:left="2880" w:hanging="360"/>
+      </w:pPr>
+    </w:lvl>
+    <w:lvl w:ilvl="4" w:tplc="04190019" w:tentative="1">
+      <w:start w:val="1"/>
+      <w:numFmt w:val="lowerLetter"/>
+      <w:lvlText w:val="%5."/>
+      <w:lvlJc w:val="left"/>
+      <w:pPr>
+        <w:ind w:left="3600" w:hanging="360"/>
+      </w:pPr>
+    </w:lvl>
+    <w:lvl w:ilvl="5" w:tplc="0419001B" w:tentative="1">
+      <w:start w:val="1"/>
+      <w:numFmt w:val="lowerRoman"/>
+      <w:lvlText w:val="%6."/>
+      <w:lvlJc w:val="right"/>
+      <w:pPr>
+        <w:ind w:left="4320" w:hanging="180"/>
+      </w:pPr>
+    </w:lvl>
+    <w:lvl w:ilvl="6" w:tplc="0419000F" w:tentative="1">
+      <w:start w:val="1"/>
+      <w:numFmt w:val="decimal"/>
+      <w:lvlText w:val="%7."/>
+      <w:lvlJc w:val="left"/>
+      <w:pPr>
+        <w:ind w:left="5040" w:hanging="360"/>
+      </w:pPr>
+    </w:lvl>
+    <w:lvl w:ilvl="7" w:tplc="04190019" w:tentative="1">
+      <w:start w:val="1"/>
+      <w:numFmt w:val="lowerLetter"/>
+      <w:lvlText w:val="%8."/>
+      <w:lvlJc w:val="left"/>
+      <w:pPr>
+        <w:ind w:left="5760" w:hanging="360"/>
+      </w:pPr>
+    </w:lvl>
+    <w:lvl w:ilvl="8" w:tplc="0419001B" w:tentative="1">
+      <w:start w:val="1"/>
+      <w:numFmt w:val="lowerRoman"/>
+      <w:lvlText w:val="%9."/>
+      <w:lvlJc w:val="right"/>
+      <w:pPr>
+        <w:ind w:left="6480" w:hanging="180"/>
+      </w:pPr>
+    </w:lvl>
+  </w:abstractNum>
+  <w:abstractNum w:abstractNumId="15" w15:restartNumberingAfterBreak="0">
     <w:nsid w:val="362F6229"/>
     <w:multiLevelType w:val="hybridMultilevel"/>
     <w:tmpl w:val="2F3689D0"/>
@@ -16919,7 +19382,7 @@
       </w:rPr>
     </w:lvl>
   </w:abstractNum>
-  <w:abstractNum w:abstractNumId="13" w15:restartNumberingAfterBreak="0">
+  <w:abstractNum w:abstractNumId="16" w15:restartNumberingAfterBreak="0">
     <w:nsid w:val="367F645F"/>
     <w:multiLevelType w:val="hybridMultilevel"/>
     <w:tmpl w:val="CE8C7AEA"/>
@@ -17032,7 +19495,7 @@
       </w:rPr>
     </w:lvl>
   </w:abstractNum>
-  <w:abstractNum w:abstractNumId="14" w15:restartNumberingAfterBreak="0">
+  <w:abstractNum w:abstractNumId="17" w15:restartNumberingAfterBreak="0">
     <w:nsid w:val="3BF86ACB"/>
     <w:multiLevelType w:val="multilevel"/>
     <w:tmpl w:val="68A04372"/>
@@ -17145,10 +19608,10 @@
       </w:pPr>
     </w:lvl>
   </w:abstractNum>
-  <w:abstractNum w:abstractNumId="15" w15:restartNumberingAfterBreak="0">
+  <w:abstractNum w:abstractNumId="18" w15:restartNumberingAfterBreak="0">
     <w:nsid w:val="40914177"/>
     <w:multiLevelType w:val="hybridMultilevel"/>
-    <w:tmpl w:val="2E18968A"/>
+    <w:tmpl w:val="3776037C"/>
     <w:lvl w:ilvl="0" w:tplc="0419000F">
       <w:start w:val="1"/>
       <w:numFmt w:val="decimal"/>
@@ -17234,7 +19697,7 @@
       </w:pPr>
     </w:lvl>
   </w:abstractNum>
-  <w:abstractNum w:abstractNumId="16" w15:restartNumberingAfterBreak="0">
+  <w:abstractNum w:abstractNumId="19" w15:restartNumberingAfterBreak="0">
     <w:nsid w:val="42980419"/>
     <w:multiLevelType w:val="hybridMultilevel"/>
     <w:tmpl w:val="BBA67C2C"/>
@@ -17323,7 +19786,7 @@
       </w:pPr>
     </w:lvl>
   </w:abstractNum>
-  <w:abstractNum w:abstractNumId="17" w15:restartNumberingAfterBreak="0">
+  <w:abstractNum w:abstractNumId="20" w15:restartNumberingAfterBreak="0">
     <w:nsid w:val="42A90C43"/>
     <w:multiLevelType w:val="hybridMultilevel"/>
     <w:tmpl w:val="39C0FBA8"/>
@@ -17436,7 +19899,7 @@
       </w:rPr>
     </w:lvl>
   </w:abstractNum>
-  <w:abstractNum w:abstractNumId="18" w15:restartNumberingAfterBreak="0">
+  <w:abstractNum w:abstractNumId="21" w15:restartNumberingAfterBreak="0">
     <w:nsid w:val="43915655"/>
     <w:multiLevelType w:val="hybridMultilevel"/>
     <w:tmpl w:val="9612B3C2"/>
@@ -17525,7 +19988,7 @@
       </w:pPr>
     </w:lvl>
   </w:abstractNum>
-  <w:abstractNum w:abstractNumId="19" w15:restartNumberingAfterBreak="0">
+  <w:abstractNum w:abstractNumId="22" w15:restartNumberingAfterBreak="0">
     <w:nsid w:val="441A5E07"/>
     <w:multiLevelType w:val="hybridMultilevel"/>
     <w:tmpl w:val="01DA6536"/>
@@ -17617,7 +20080,7 @@
       </w:pPr>
     </w:lvl>
   </w:abstractNum>
-  <w:abstractNum w:abstractNumId="20" w15:restartNumberingAfterBreak="0">
+  <w:abstractNum w:abstractNumId="23" w15:restartNumberingAfterBreak="0">
     <w:nsid w:val="466E3B11"/>
     <w:multiLevelType w:val="multilevel"/>
     <w:tmpl w:val="4FCE23D2"/>
@@ -17735,7 +20198,7 @@
       </w:pPr>
     </w:lvl>
   </w:abstractNum>
-  <w:abstractNum w:abstractNumId="21" w15:restartNumberingAfterBreak="0">
+  <w:abstractNum w:abstractNumId="24" w15:restartNumberingAfterBreak="0">
     <w:nsid w:val="484C421F"/>
     <w:multiLevelType w:val="hybridMultilevel"/>
     <w:tmpl w:val="1C7631BE"/>
@@ -17824,7 +20287,7 @@
       </w:pPr>
     </w:lvl>
   </w:abstractNum>
-  <w:abstractNum w:abstractNumId="22" w15:restartNumberingAfterBreak="0">
+  <w:abstractNum w:abstractNumId="25" w15:restartNumberingAfterBreak="0">
     <w:nsid w:val="4B3A4695"/>
     <w:multiLevelType w:val="multilevel"/>
     <w:tmpl w:val="793EDD82"/>
@@ -17942,7 +20405,7 @@
       </w:rPr>
     </w:lvl>
   </w:abstractNum>
-  <w:abstractNum w:abstractNumId="23" w15:restartNumberingAfterBreak="0">
+  <w:abstractNum w:abstractNumId="26" w15:restartNumberingAfterBreak="0">
     <w:nsid w:val="4C5A57D5"/>
     <w:multiLevelType w:val="hybridMultilevel"/>
     <w:tmpl w:val="7E8C5134"/>
@@ -18055,7 +20518,7 @@
       </w:rPr>
     </w:lvl>
   </w:abstractNum>
-  <w:abstractNum w:abstractNumId="24" w15:restartNumberingAfterBreak="0">
+  <w:abstractNum w:abstractNumId="27" w15:restartNumberingAfterBreak="0">
     <w:nsid w:val="4C911372"/>
     <w:multiLevelType w:val="multilevel"/>
     <w:tmpl w:val="7E343524"/>
@@ -18173,7 +20636,7 @@
       </w:rPr>
     </w:lvl>
   </w:abstractNum>
-  <w:abstractNum w:abstractNumId="25" w15:restartNumberingAfterBreak="0">
+  <w:abstractNum w:abstractNumId="28" w15:restartNumberingAfterBreak="0">
     <w:nsid w:val="50631FB0"/>
     <w:multiLevelType w:val="hybridMultilevel"/>
     <w:tmpl w:val="41FA8596"/>
@@ -18262,7 +20725,120 @@
       </w:pPr>
     </w:lvl>
   </w:abstractNum>
-  <w:abstractNum w:abstractNumId="26" w15:restartNumberingAfterBreak="0">
+  <w:abstractNum w:abstractNumId="29" w15:restartNumberingAfterBreak="0">
+    <w:nsid w:val="51527A45"/>
+    <w:multiLevelType w:val="hybridMultilevel"/>
+    <w:tmpl w:val="D83E4638"/>
+    <w:lvl w:ilvl="0" w:tplc="04190001">
+      <w:start w:val="1"/>
+      <w:numFmt w:val="bullet"/>
+      <w:lvlText w:val=""/>
+      <w:lvlJc w:val="left"/>
+      <w:pPr>
+        <w:ind w:left="1440" w:hanging="360"/>
+      </w:pPr>
+      <w:rPr>
+        <w:rFonts w:ascii="Symbol" w:hAnsi="Symbol" w:hint="default"/>
+      </w:rPr>
+    </w:lvl>
+    <w:lvl w:ilvl="1" w:tplc="04190003" w:tentative="1">
+      <w:start w:val="1"/>
+      <w:numFmt w:val="bullet"/>
+      <w:lvlText w:val="o"/>
+      <w:lvlJc w:val="left"/>
+      <w:pPr>
+        <w:ind w:left="2160" w:hanging="360"/>
+      </w:pPr>
+      <w:rPr>
+        <w:rFonts w:ascii="Courier New" w:hAnsi="Courier New" w:cs="Courier New" w:hint="default"/>
+      </w:rPr>
+    </w:lvl>
+    <w:lvl w:ilvl="2" w:tplc="04190005" w:tentative="1">
+      <w:start w:val="1"/>
+      <w:numFmt w:val="bullet"/>
+      <w:lvlText w:val=""/>
+      <w:lvlJc w:val="left"/>
+      <w:pPr>
+        <w:ind w:left="2880" w:hanging="360"/>
+      </w:pPr>
+      <w:rPr>
+        <w:rFonts w:ascii="Wingdings" w:hAnsi="Wingdings" w:hint="default"/>
+      </w:rPr>
+    </w:lvl>
+    <w:lvl w:ilvl="3" w:tplc="04190001" w:tentative="1">
+      <w:start w:val="1"/>
+      <w:numFmt w:val="bullet"/>
+      <w:lvlText w:val=""/>
+      <w:lvlJc w:val="left"/>
+      <w:pPr>
+        <w:ind w:left="3600" w:hanging="360"/>
+      </w:pPr>
+      <w:rPr>
+        <w:rFonts w:ascii="Symbol" w:hAnsi="Symbol" w:hint="default"/>
+      </w:rPr>
+    </w:lvl>
+    <w:lvl w:ilvl="4" w:tplc="04190003" w:tentative="1">
+      <w:start w:val="1"/>
+      <w:numFmt w:val="bullet"/>
+      <w:lvlText w:val="o"/>
+      <w:lvlJc w:val="left"/>
+      <w:pPr>
+        <w:ind w:left="4320" w:hanging="360"/>
+      </w:pPr>
+      <w:rPr>
+        <w:rFonts w:ascii="Courier New" w:hAnsi="Courier New" w:cs="Courier New" w:hint="default"/>
+      </w:rPr>
+    </w:lvl>
+    <w:lvl w:ilvl="5" w:tplc="04190005" w:tentative="1">
+      <w:start w:val="1"/>
+      <w:numFmt w:val="bullet"/>
+      <w:lvlText w:val=""/>
+      <w:lvlJc w:val="left"/>
+      <w:pPr>
+        <w:ind w:left="5040" w:hanging="360"/>
+      </w:pPr>
+      <w:rPr>
+        <w:rFonts w:ascii="Wingdings" w:hAnsi="Wingdings" w:hint="default"/>
+      </w:rPr>
+    </w:lvl>
+    <w:lvl w:ilvl="6" w:tplc="04190001" w:tentative="1">
+      <w:start w:val="1"/>
+      <w:numFmt w:val="bullet"/>
+      <w:lvlText w:val=""/>
+      <w:lvlJc w:val="left"/>
+      <w:pPr>
+        <w:ind w:left="5760" w:hanging="360"/>
+      </w:pPr>
+      <w:rPr>
+        <w:rFonts w:ascii="Symbol" w:hAnsi="Symbol" w:hint="default"/>
+      </w:rPr>
+    </w:lvl>
+    <w:lvl w:ilvl="7" w:tplc="04190003" w:tentative="1">
+      <w:start w:val="1"/>
+      <w:numFmt w:val="bullet"/>
+      <w:lvlText w:val="o"/>
+      <w:lvlJc w:val="left"/>
+      <w:pPr>
+        <w:ind w:left="6480" w:hanging="360"/>
+      </w:pPr>
+      <w:rPr>
+        <w:rFonts w:ascii="Courier New" w:hAnsi="Courier New" w:cs="Courier New" w:hint="default"/>
+      </w:rPr>
+    </w:lvl>
+    <w:lvl w:ilvl="8" w:tplc="04190005" w:tentative="1">
+      <w:start w:val="1"/>
+      <w:numFmt w:val="bullet"/>
+      <w:lvlText w:val=""/>
+      <w:lvlJc w:val="left"/>
+      <w:pPr>
+        <w:ind w:left="7200" w:hanging="360"/>
+      </w:pPr>
+      <w:rPr>
+        <w:rFonts w:ascii="Wingdings" w:hAnsi="Wingdings" w:hint="default"/>
+      </w:rPr>
+    </w:lvl>
+  </w:abstractNum>
+  <w:abstractNum w:abstractNumId="30" w15:restartNumberingAfterBreak="0">
     <w:nsid w:val="51EC2211"/>
     <w:multiLevelType w:val="hybridMultilevel"/>
     <w:tmpl w:val="5E4C0B6E"/>
@@ -18375,7 +20951,7 @@
       </w:rPr>
     </w:lvl>
   </w:abstractNum>
-  <w:abstractNum w:abstractNumId="27" w15:restartNumberingAfterBreak="0">
+  <w:abstractNum w:abstractNumId="31" w15:restartNumberingAfterBreak="0">
     <w:nsid w:val="565C55E3"/>
     <w:multiLevelType w:val="hybridMultilevel"/>
     <w:tmpl w:val="2A264CE0"/>
@@ -18464,7 +21040,7 @@
       </w:pPr>
     </w:lvl>
   </w:abstractNum>
-  <w:abstractNum w:abstractNumId="28" w15:restartNumberingAfterBreak="0">
+  <w:abstractNum w:abstractNumId="32" w15:restartNumberingAfterBreak="0">
     <w:nsid w:val="57564D45"/>
     <w:multiLevelType w:val="multilevel"/>
     <w:tmpl w:val="0976760C"/>
@@ -18577,7 +21153,7 @@
       </w:rPr>
     </w:lvl>
   </w:abstractNum>
-  <w:abstractNum w:abstractNumId="29" w15:restartNumberingAfterBreak="0">
+  <w:abstractNum w:abstractNumId="33" w15:restartNumberingAfterBreak="0">
     <w:nsid w:val="58DD60F1"/>
     <w:multiLevelType w:val="multilevel"/>
     <w:tmpl w:val="768C6330"/>
@@ -18717,7 +21293,7 @@
       </w:rPr>
     </w:lvl>
   </w:abstractNum>
-  <w:abstractNum w:abstractNumId="30" w15:restartNumberingAfterBreak="0">
+  <w:abstractNum w:abstractNumId="34" w15:restartNumberingAfterBreak="0">
     <w:nsid w:val="5ED43831"/>
     <w:multiLevelType w:val="multilevel"/>
     <w:tmpl w:val="BADAE1A4"/>
@@ -18858,7 +21434,7 @@
       </w:rPr>
     </w:lvl>
   </w:abstractNum>
-  <w:abstractNum w:abstractNumId="31" w15:restartNumberingAfterBreak="0">
+  <w:abstractNum w:abstractNumId="35" w15:restartNumberingAfterBreak="0">
     <w:nsid w:val="60741DDB"/>
     <w:multiLevelType w:val="hybridMultilevel"/>
     <w:tmpl w:val="420E8072"/>
@@ -18944,7 +21520,7 @@
       </w:pPr>
     </w:lvl>
   </w:abstractNum>
-  <w:abstractNum w:abstractNumId="32" w15:restartNumberingAfterBreak="0">
+  <w:abstractNum w:abstractNumId="36" w15:restartNumberingAfterBreak="0">
     <w:nsid w:val="63C37734"/>
     <w:multiLevelType w:val="hybridMultilevel"/>
     <w:tmpl w:val="8D6E227C"/>
@@ -19057,7 +21633,7 @@
       </w:rPr>
     </w:lvl>
   </w:abstractNum>
-  <w:abstractNum w:abstractNumId="33" w15:restartNumberingAfterBreak="0">
+  <w:abstractNum w:abstractNumId="37" w15:restartNumberingAfterBreak="0">
     <w:nsid w:val="67213094"/>
     <w:multiLevelType w:val="multilevel"/>
     <w:tmpl w:val="C5A4B430"/>
@@ -19197,7 +21773,7 @@
       </w:rPr>
     </w:lvl>
   </w:abstractNum>
-  <w:abstractNum w:abstractNumId="34" w15:restartNumberingAfterBreak="0">
+  <w:abstractNum w:abstractNumId="38" w15:restartNumberingAfterBreak="0">
     <w:nsid w:val="68CE0522"/>
     <w:multiLevelType w:val="hybridMultilevel"/>
     <w:tmpl w:val="79089552"/>
@@ -19286,7 +21862,120 @@
       </w:pPr>
     </w:lvl>
   </w:abstractNum>
-  <w:abstractNum w:abstractNumId="35" w15:restartNumberingAfterBreak="0">
+  <w:abstractNum w:abstractNumId="39" w15:restartNumberingAfterBreak="0">
+    <w:nsid w:val="6BC40B56"/>
+    <w:multiLevelType w:val="hybridMultilevel"/>
+    <w:tmpl w:val="36F0F324"/>
+    <w:lvl w:ilvl="0" w:tplc="04190001">
+      <w:start w:val="1"/>
+      <w:numFmt w:val="bullet"/>
+      <w:lvlText w:val=""/>
+      <w:lvlJc w:val="left"/>
+      <w:pPr>
+        <w:ind w:left="1502" w:hanging="360"/>
+      </w:pPr>
+      <w:rPr>
+        <w:rFonts w:ascii="Symbol" w:hAnsi="Symbol" w:hint="default"/>
+      </w:rPr>
+    </w:lvl>
+    <w:lvl w:ilvl="1" w:tplc="04190003" w:tentative="1">
+      <w:start w:val="1"/>
+      <w:numFmt w:val="bullet"/>
+      <w:lvlText w:val="o"/>
+      <w:lvlJc w:val="left"/>
+      <w:pPr>
+        <w:ind w:left="2222" w:hanging="360"/>
+      </w:pPr>
+      <w:rPr>
+        <w:rFonts w:ascii="Courier New" w:hAnsi="Courier New" w:cs="Courier New" w:hint="default"/>
+      </w:rPr>
+    </w:lvl>
+    <w:lvl w:ilvl="2" w:tplc="04190005" w:tentative="1">
+      <w:start w:val="1"/>
+      <w:numFmt w:val="bullet"/>
+      <w:lvlText w:val=""/>
+      <w:lvlJc w:val="left"/>
+      <w:pPr>
+        <w:ind w:left="2942" w:hanging="360"/>
+      </w:pPr>
+      <w:rPr>
+        <w:rFonts w:ascii="Wingdings" w:hAnsi="Wingdings" w:hint="default"/>
+      </w:rPr>
+    </w:lvl>
+    <w:lvl w:ilvl="3" w:tplc="04190001" w:tentative="1">
+      <w:start w:val="1"/>
+      <w:numFmt w:val="bullet"/>
+      <w:lvlText w:val=""/>
+      <w:lvlJc w:val="left"/>
+      <w:pPr>
+        <w:ind w:left="3662" w:hanging="360"/>
+      </w:pPr>
+      <w:rPr>
+        <w:rFonts w:ascii="Symbol" w:hAnsi="Symbol" w:hint="default"/>
+      </w:rPr>
+    </w:lvl>
+    <w:lvl w:ilvl="4" w:tplc="04190003" w:tentative="1">
+      <w:start w:val="1"/>
+      <w:numFmt w:val="bullet"/>
+      <w:lvlText w:val="o"/>
+      <w:lvlJc w:val="left"/>
+      <w:pPr>
+        <w:ind w:left="4382" w:hanging="360"/>
+      </w:pPr>
+      <w:rPr>
+        <w:rFonts w:ascii="Courier New" w:hAnsi="Courier New" w:cs="Courier New" w:hint="default"/>
+      </w:rPr>
+    </w:lvl>
+    <w:lvl w:ilvl="5" w:tplc="04190005" w:tentative="1">
+      <w:start w:val="1"/>
+      <w:numFmt w:val="bullet"/>
+      <w:lvlText w:val=""/>
+      <w:lvlJc w:val="left"/>
+      <w:pPr>
+        <w:ind w:left="5102" w:hanging="360"/>
+      </w:pPr>
+      <w:rPr>
+        <w:rFonts w:ascii="Wingdings" w:hAnsi="Wingdings" w:hint="default"/>
+      </w:rPr>
+    </w:lvl>
+    <w:lvl w:ilvl="6" w:tplc="04190001" w:tentative="1">
+      <w:start w:val="1"/>
+      <w:numFmt w:val="bullet"/>
+      <w:lvlText w:val=""/>
+      <w:lvlJc w:val="left"/>
+      <w:pPr>
+        <w:ind w:left="5822" w:hanging="360"/>
+      </w:pPr>
+      <w:rPr>
+        <w:rFonts w:ascii="Symbol" w:hAnsi="Symbol" w:hint="default"/>
+      </w:rPr>
+    </w:lvl>
+    <w:lvl w:ilvl="7" w:tplc="04190003" w:tentative="1">
+      <w:start w:val="1"/>
+      <w:numFmt w:val="bullet"/>
+      <w:lvlText w:val="o"/>
+      <w:lvlJc w:val="left"/>
+      <w:pPr>
+        <w:ind w:left="6542" w:hanging="360"/>
+      </w:pPr>
+      <w:rPr>
+        <w:rFonts w:ascii="Courier New" w:hAnsi="Courier New" w:cs="Courier New" w:hint="default"/>
+      </w:rPr>
+    </w:lvl>
+    <w:lvl w:ilvl="8" w:tplc="04190005" w:tentative="1">
+      <w:start w:val="1"/>
+      <w:numFmt w:val="bullet"/>
+      <w:lvlText w:val=""/>
+      <w:lvlJc w:val="left"/>
+      <w:pPr>
+        <w:ind w:left="7262" w:hanging="360"/>
+      </w:pPr>
+      <w:rPr>
+        <w:rFonts w:ascii="Wingdings" w:hAnsi="Wingdings" w:hint="default"/>
+      </w:rPr>
+    </w:lvl>
+  </w:abstractNum>
+  <w:abstractNum w:abstractNumId="40" w15:restartNumberingAfterBreak="0">
     <w:nsid w:val="6EF56E1E"/>
     <w:multiLevelType w:val="hybridMultilevel"/>
     <w:tmpl w:val="4CFCE46E"/>
@@ -19399,7 +22088,7 @@
       </w:rPr>
     </w:lvl>
   </w:abstractNum>
-  <w:abstractNum w:abstractNumId="36" w15:restartNumberingAfterBreak="0">
+  <w:abstractNum w:abstractNumId="41" w15:restartNumberingAfterBreak="0">
     <w:nsid w:val="70302687"/>
     <w:multiLevelType w:val="hybridMultilevel"/>
     <w:tmpl w:val="A1885322"/>
@@ -19512,7 +22201,7 @@
       </w:rPr>
     </w:lvl>
   </w:abstractNum>
-  <w:abstractNum w:abstractNumId="37" w15:restartNumberingAfterBreak="0">
+  <w:abstractNum w:abstractNumId="42" w15:restartNumberingAfterBreak="0">
     <w:nsid w:val="73106BC7"/>
     <w:multiLevelType w:val="hybridMultilevel"/>
     <w:tmpl w:val="F2705F2C"/>
@@ -19625,7 +22314,7 @@
       </w:rPr>
     </w:lvl>
   </w:abstractNum>
-  <w:abstractNum w:abstractNumId="38" w15:restartNumberingAfterBreak="0">
+  <w:abstractNum w:abstractNumId="43" w15:restartNumberingAfterBreak="0">
     <w:nsid w:val="779028F1"/>
     <w:multiLevelType w:val="multilevel"/>
     <w:tmpl w:val="05947D76"/>
@@ -19765,7 +22454,7 @@
       </w:rPr>
     </w:lvl>
   </w:abstractNum>
-  <w:abstractNum w:abstractNumId="39" w15:restartNumberingAfterBreak="0">
+  <w:abstractNum w:abstractNumId="44" w15:restartNumberingAfterBreak="0">
     <w:nsid w:val="7A322CE1"/>
     <w:multiLevelType w:val="hybridMultilevel"/>
     <w:tmpl w:val="CDD88DC8"/>
@@ -19878,41 +22567,154 @@
       </w:rPr>
     </w:lvl>
   </w:abstractNum>
+  <w:abstractNum w:abstractNumId="45" w15:restartNumberingAfterBreak="0">
+    <w:nsid w:val="7C383D40"/>
+    <w:multiLevelType w:val="hybridMultilevel"/>
+    <w:tmpl w:val="027EDD9C"/>
+    <w:lvl w:ilvl="0" w:tplc="04190001">
+      <w:start w:val="1"/>
+      <w:numFmt w:val="bullet"/>
+      <w:lvlText w:val=""/>
+      <w:lvlJc w:val="left"/>
+      <w:pPr>
+        <w:ind w:left="1440" w:hanging="360"/>
+      </w:pPr>
+      <w:rPr>
+        <w:rFonts w:ascii="Symbol" w:hAnsi="Symbol" w:hint="default"/>
+      </w:rPr>
+    </w:lvl>
+    <w:lvl w:ilvl="1" w:tplc="04190003" w:tentative="1">
+      <w:start w:val="1"/>
+      <w:numFmt w:val="bullet"/>
+      <w:lvlText w:val="o"/>
+      <w:lvlJc w:val="left"/>
+      <w:pPr>
+        <w:ind w:left="2160" w:hanging="360"/>
+      </w:pPr>
+      <w:rPr>
+        <w:rFonts w:ascii="Courier New" w:hAnsi="Courier New" w:cs="Courier New" w:hint="default"/>
+      </w:rPr>
+    </w:lvl>
+    <w:lvl w:ilvl="2" w:tplc="04190005" w:tentative="1">
+      <w:start w:val="1"/>
+      <w:numFmt w:val="bullet"/>
+      <w:lvlText w:val=""/>
+      <w:lvlJc w:val="left"/>
+      <w:pPr>
+        <w:ind w:left="2880" w:hanging="360"/>
+      </w:pPr>
+      <w:rPr>
+        <w:rFonts w:ascii="Wingdings" w:hAnsi="Wingdings" w:hint="default"/>
+      </w:rPr>
+    </w:lvl>
+    <w:lvl w:ilvl="3" w:tplc="04190001" w:tentative="1">
+      <w:start w:val="1"/>
+      <w:numFmt w:val="bullet"/>
+      <w:lvlText w:val=""/>
+      <w:lvlJc w:val="left"/>
+      <w:pPr>
+        <w:ind w:left="3600" w:hanging="360"/>
+      </w:pPr>
+      <w:rPr>
+        <w:rFonts w:ascii="Symbol" w:hAnsi="Symbol" w:hint="default"/>
+      </w:rPr>
+    </w:lvl>
+    <w:lvl w:ilvl="4" w:tplc="04190003" w:tentative="1">
+      <w:start w:val="1"/>
+      <w:numFmt w:val="bullet"/>
+      <w:lvlText w:val="o"/>
+      <w:lvlJc w:val="left"/>
+      <w:pPr>
+        <w:ind w:left="4320" w:hanging="360"/>
+      </w:pPr>
+      <w:rPr>
+        <w:rFonts w:ascii="Courier New" w:hAnsi="Courier New" w:cs="Courier New" w:hint="default"/>
+      </w:rPr>
+    </w:lvl>
+    <w:lvl w:ilvl="5" w:tplc="04190005" w:tentative="1">
+      <w:start w:val="1"/>
+      <w:numFmt w:val="bullet"/>
+      <w:lvlText w:val=""/>
+      <w:lvlJc w:val="left"/>
+      <w:pPr>
+        <w:ind w:left="5040" w:hanging="360"/>
+      </w:pPr>
+      <w:rPr>
+        <w:rFonts w:ascii="Wingdings" w:hAnsi="Wingdings" w:hint="default"/>
+      </w:rPr>
+    </w:lvl>
+    <w:lvl w:ilvl="6" w:tplc="04190001" w:tentative="1">
+      <w:start w:val="1"/>
+      <w:numFmt w:val="bullet"/>
+      <w:lvlText w:val=""/>
+      <w:lvlJc w:val="left"/>
+      <w:pPr>
+        <w:ind w:left="5760" w:hanging="360"/>
+      </w:pPr>
+      <w:rPr>
+        <w:rFonts w:ascii="Symbol" w:hAnsi="Symbol" w:hint="default"/>
+      </w:rPr>
+    </w:lvl>
+    <w:lvl w:ilvl="7" w:tplc="04190003" w:tentative="1">
+      <w:start w:val="1"/>
+      <w:numFmt w:val="bullet"/>
+      <w:lvlText w:val="o"/>
+      <w:lvlJc w:val="left"/>
+      <w:pPr>
+        <w:ind w:left="6480" w:hanging="360"/>
+      </w:pPr>
+      <w:rPr>
+        <w:rFonts w:ascii="Courier New" w:hAnsi="Courier New" w:cs="Courier New" w:hint="default"/>
+      </w:rPr>
+    </w:lvl>
+    <w:lvl w:ilvl="8" w:tplc="04190005" w:tentative="1">
+      <w:start w:val="1"/>
+      <w:numFmt w:val="bullet"/>
+      <w:lvlText w:val=""/>
+      <w:lvlJc w:val="left"/>
+      <w:pPr>
+        <w:ind w:left="7200" w:hanging="360"/>
+      </w:pPr>
+      <w:rPr>
+        <w:rFonts w:ascii="Wingdings" w:hAnsi="Wingdings" w:hint="default"/>
+      </w:rPr>
+    </w:lvl>
+  </w:abstractNum>
   <w:num w:numId="1">
-    <w:abstractNumId w:val="22"/>
+    <w:abstractNumId w:val="25"/>
   </w:num>
   <w:num w:numId="2">
-    <w:abstractNumId w:val="8"/>
+    <w:abstractNumId w:val="9"/>
   </w:num>
   <w:num w:numId="3">
-    <w:abstractNumId w:val="29"/>
+    <w:abstractNumId w:val="33"/>
   </w:num>
   <w:num w:numId="4">
-    <w:abstractNumId w:val="33"/>
+    <w:abstractNumId w:val="37"/>
   </w:num>
   <w:num w:numId="5">
-    <w:abstractNumId w:val="14"/>
+    <w:abstractNumId w:val="17"/>
   </w:num>
   <w:num w:numId="6">
-    <w:abstractNumId w:val="24"/>
+    <w:abstractNumId w:val="27"/>
   </w:num>
   <w:num w:numId="7">
-    <w:abstractNumId w:val="20"/>
+    <w:abstractNumId w:val="23"/>
   </w:num>
   <w:num w:numId="8">
-    <w:abstractNumId w:val="23"/>
+    <w:abstractNumId w:val="26"/>
   </w:num>
   <w:num w:numId="9">
     <w:abstractNumId w:val="2"/>
   </w:num>
   <w:num w:numId="10">
-    <w:abstractNumId w:val="26"/>
+    <w:abstractNumId w:val="30"/>
   </w:num>
   <w:num w:numId="11">
-    <w:abstractNumId w:val="9"/>
+    <w:abstractNumId w:val="10"/>
   </w:num>
   <w:num w:numId="12">
-    <w:abstractNumId w:val="35"/>
+    <w:abstractNumId w:val="40"/>
   </w:num>
   <w:num w:numId="13">
     <w:abstractNumId w:val="0"/>
@@ -19948,7 +22750,7 @@
     </w:lvlOverride>
   </w:num>
   <w:num w:numId="15">
-    <w:abstractNumId w:val="18"/>
+    <w:abstractNumId w:val="21"/>
     <w:lvlOverride w:ilvl="0">
       <w:startOverride w:val="3"/>
     </w:lvlOverride>
@@ -19978,7 +22780,7 @@
     </w:lvlOverride>
   </w:num>
   <w:num w:numId="16">
-    <w:abstractNumId w:val="34"/>
+    <w:abstractNumId w:val="38"/>
     <w:lvlOverride w:ilvl="0">
       <w:startOverride w:val="5"/>
     </w:lvlOverride>
@@ -20008,52 +22810,52 @@
     </w:lvlOverride>
   </w:num>
   <w:num w:numId="17">
+    <w:abstractNumId w:val="32"/>
+  </w:num>
+  <w:num w:numId="18">
+    <w:abstractNumId w:val="18"/>
+  </w:num>
+  <w:num w:numId="19">
+    <w:abstractNumId w:val="19"/>
+  </w:num>
+  <w:num w:numId="20">
+    <w:abstractNumId w:val="24"/>
+  </w:num>
+  <w:num w:numId="21">
+    <w:abstractNumId w:val="31"/>
+  </w:num>
+  <w:num w:numId="22">
     <w:abstractNumId w:val="28"/>
   </w:num>
-  <w:num w:numId="18">
-    <w:abstractNumId w:val="15"/>
-  </w:num>
-  <w:num w:numId="19">
-    <w:abstractNumId w:val="16"/>
-  </w:num>
-  <w:num w:numId="20">
-    <w:abstractNumId w:val="21"/>
-  </w:num>
-  <w:num w:numId="21">
-    <w:abstractNumId w:val="27"/>
-  </w:num>
-  <w:num w:numId="22">
-    <w:abstractNumId w:val="25"/>
-  </w:num>
   <w:num w:numId="23">
-    <w:abstractNumId w:val="11"/>
+    <w:abstractNumId w:val="13"/>
   </w:num>
   <w:num w:numId="24">
-    <w:abstractNumId w:val="19"/>
+    <w:abstractNumId w:val="22"/>
   </w:num>
   <w:num w:numId="25">
     <w:abstractNumId w:val="1"/>
   </w:num>
   <w:num w:numId="26">
-    <w:abstractNumId w:val="31"/>
+    <w:abstractNumId w:val="35"/>
   </w:num>
   <w:num w:numId="27">
     <w:abstractNumId w:val="3"/>
   </w:num>
   <w:num w:numId="28">
-    <w:abstractNumId w:val="7"/>
+    <w:abstractNumId w:val="8"/>
   </w:num>
   <w:num w:numId="29">
-    <w:abstractNumId w:val="37"/>
+    <w:abstractNumId w:val="42"/>
   </w:num>
   <w:num w:numId="30">
-    <w:abstractNumId w:val="12"/>
+    <w:abstractNumId w:val="15"/>
   </w:num>
   <w:num w:numId="31">
     <w:abstractNumId w:val="4"/>
   </w:num>
   <w:num w:numId="32">
-    <w:abstractNumId w:val="38"/>
+    <w:abstractNumId w:val="43"/>
   </w:num>
   <w:num w:numId="33">
     <w:abstractNumId w:val="6"/>
@@ -20062,22 +22864,40 @@
     <w:abstractNumId w:val="5"/>
   </w:num>
   <w:num w:numId="35">
-    <w:abstractNumId w:val="10"/>
+    <w:abstractNumId w:val="11"/>
   </w:num>
   <w:num w:numId="36">
-    <w:abstractNumId w:val="17"/>
+    <w:abstractNumId w:val="20"/>
   </w:num>
   <w:num w:numId="37">
+    <w:abstractNumId w:val="41"/>
+  </w:num>
+  <w:num w:numId="38">
+    <w:abstractNumId w:val="16"/>
+  </w:num>
+  <w:num w:numId="39">
+    <w:abstractNumId w:val="44"/>
+  </w:num>
+  <w:num w:numId="40">
     <w:abstractNumId w:val="36"/>
   </w:num>
-  <w:num w:numId="38">
-    <w:abstractNumId w:val="13"/>
-  </w:num>
-  <w:num w:numId="39">
+  <w:num w:numId="41">
     <w:abstractNumId w:val="39"/>
   </w:num>
-  <w:num w:numId="40">
-    <w:abstractNumId w:val="32"/>
+  <w:num w:numId="42">
+    <w:abstractNumId w:val="14"/>
+  </w:num>
+  <w:num w:numId="43">
+    <w:abstractNumId w:val="12"/>
+  </w:num>
+  <w:num w:numId="44">
+    <w:abstractNumId w:val="45"/>
+  </w:num>
+  <w:num w:numId="45">
+    <w:abstractNumId w:val="7"/>
+  </w:num>
+  <w:num w:numId="46">
+    <w:abstractNumId w:val="29"/>
   </w:num>
   <w:numIdMacAtCleanup w:val="20"/>
 </w:numbering>
@@ -21607,7 +24427,7 @@
 </file>
 
 <file path=customXml/itemProps1.xml><?xml version="1.0" encoding="utf-8"?>
-<ds:datastoreItem xmlns:ds="http://schemas.openxmlformats.org/officeDocument/2006/customXml" ds:itemID="{5AFE5DA4-67F2-414E-A4F7-2DF02A961970}">
+<ds:datastoreItem xmlns:ds="http://schemas.openxmlformats.org/officeDocument/2006/customXml" ds:itemID="{E2ECDC0A-94B0-F94F-9B12-D65D88A9D592}">
   <ds:schemaRefs>
     <ds:schemaRef ds:uri="http://schemas.openxmlformats.org/officeDocument/2006/bibliography"/>
   </ds:schemaRefs>

--- a/Course III/БД/1C/Курсовой/Курсач.docx
+++ b/Course III/БД/1C/Курсовой/Курсач.docx
@@ -134,8 +134,9 @@
           <w:szCs w:val="24"/>
           <w:u w:val="single"/>
         </w:rPr>
-        <w:t xml:space="preserve">ПМ.02 </w:t>
-      </w:r>
+        <w:t>ПМ.</w:t>
+      </w:r>
+      <w:proofErr w:type="gramStart"/>
       <w:r>
         <w:rPr>
           <w:b/>
@@ -143,7 +144,26 @@
           <w:szCs w:val="24"/>
           <w:u w:val="single"/>
         </w:rPr>
-        <w:t xml:space="preserve"> Разработка, администрирование и защита баз данных</w:t>
+        <w:t xml:space="preserve">02 </w:t>
+      </w:r>
+      <w:r>
+        <w:rPr>
+          <w:b/>
+          <w:sz w:val="24"/>
+          <w:szCs w:val="24"/>
+          <w:u w:val="single"/>
+        </w:rPr>
+        <w:t xml:space="preserve"> Разработка</w:t>
+      </w:r>
+      <w:proofErr w:type="gramEnd"/>
+      <w:r>
+        <w:rPr>
+          <w:b/>
+          <w:sz w:val="24"/>
+          <w:szCs w:val="24"/>
+          <w:u w:val="single"/>
+        </w:rPr>
+        <w:t>, администрирование и защита баз данных</w:t>
       </w:r>
     </w:p>
     <w:p>
@@ -481,7 +501,27 @@
           <w:sz w:val="24"/>
           <w:szCs w:val="24"/>
         </w:rPr>
-        <w:t>приемной комиссии колледжа на платформе 1С:Предприятие 8.3</w:t>
+        <w:t>приемной комиссии колледжа на платформе 1</w:t>
+      </w:r>
+      <w:proofErr w:type="gramStart"/>
+      <w:r>
+        <w:rPr>
+          <w:rFonts w:cs="Times New Roman"/>
+          <w:b/>
+          <w:sz w:val="24"/>
+          <w:szCs w:val="24"/>
+        </w:rPr>
+        <w:t>С:Предприятие</w:t>
+      </w:r>
+      <w:proofErr w:type="gramEnd"/>
+      <w:r>
+        <w:rPr>
+          <w:rFonts w:cs="Times New Roman"/>
+          <w:b/>
+          <w:sz w:val="24"/>
+          <w:szCs w:val="24"/>
+        </w:rPr>
+        <w:t xml:space="preserve"> 8.3</w:t>
       </w:r>
     </w:p>
     <w:p>
@@ -801,8 +841,9 @@
           <w:sz w:val="24"/>
           <w:szCs w:val="24"/>
         </w:rPr>
-        <w:t>(Деменчук Г.М</w:t>
-      </w:r>
+        <w:t>(</w:t>
+      </w:r>
+      <w:proofErr w:type="spellStart"/>
       <w:r>
         <w:rPr>
           <w:rFonts w:cs="Times New Roman"/>
@@ -810,8 +851,9 @@
           <w:sz w:val="24"/>
           <w:szCs w:val="24"/>
         </w:rPr>
-        <w:t>.</w:t>
-      </w:r>
+        <w:t>Деменчук</w:t>
+      </w:r>
+      <w:proofErr w:type="spellEnd"/>
       <w:r>
         <w:rPr>
           <w:rFonts w:cs="Times New Roman"/>
@@ -819,7 +861,7 @@
           <w:sz w:val="24"/>
           <w:szCs w:val="24"/>
         </w:rPr>
-        <w:t>) _________________</w:t>
+        <w:t xml:space="preserve"> Г.М</w:t>
       </w:r>
       <w:r>
         <w:rPr>
@@ -828,6 +870,24 @@
           <w:sz w:val="24"/>
           <w:szCs w:val="24"/>
         </w:rPr>
+        <w:t>.</w:t>
+      </w:r>
+      <w:r>
+        <w:rPr>
+          <w:rFonts w:cs="Times New Roman"/>
+          <w:b/>
+          <w:sz w:val="24"/>
+          <w:szCs w:val="24"/>
+        </w:rPr>
+        <w:t>) _________________</w:t>
+      </w:r>
+      <w:r>
+        <w:rPr>
+          <w:rFonts w:cs="Times New Roman"/>
+          <w:b/>
+          <w:sz w:val="24"/>
+          <w:szCs w:val="24"/>
+        </w:rPr>
         <w:t>___</w:t>
       </w:r>
     </w:p>
@@ -850,7 +910,27 @@
           <w:sz w:val="24"/>
           <w:szCs w:val="24"/>
         </w:rPr>
-        <w:t>Оценка за проект:___________________</w:t>
+        <w:t xml:space="preserve">Оценка за </w:t>
+      </w:r>
+      <w:proofErr w:type="gramStart"/>
+      <w:r>
+        <w:rPr>
+          <w:rFonts w:cs="Times New Roman"/>
+          <w:b/>
+          <w:sz w:val="24"/>
+          <w:szCs w:val="24"/>
+        </w:rPr>
+        <w:t>проект:_</w:t>
+      </w:r>
+      <w:proofErr w:type="gramEnd"/>
+      <w:r>
+        <w:rPr>
+          <w:rFonts w:cs="Times New Roman"/>
+          <w:b/>
+          <w:sz w:val="24"/>
+          <w:szCs w:val="24"/>
+        </w:rPr>
+        <w:t>__________________</w:t>
       </w:r>
     </w:p>
     <w:p>
@@ -879,7 +959,27 @@
           <w:sz w:val="24"/>
           <w:szCs w:val="24"/>
         </w:rPr>
-        <w:t>____.____.2018</w:t>
+        <w:t>___</w:t>
+      </w:r>
+      <w:proofErr w:type="gramStart"/>
+      <w:r>
+        <w:rPr>
+          <w:rFonts w:cs="Times New Roman"/>
+          <w:b/>
+          <w:sz w:val="24"/>
+          <w:szCs w:val="24"/>
+        </w:rPr>
+        <w:t>_._</w:t>
+      </w:r>
+      <w:proofErr w:type="gramEnd"/>
+      <w:r>
+        <w:rPr>
+          <w:rFonts w:cs="Times New Roman"/>
+          <w:b/>
+          <w:sz w:val="24"/>
+          <w:szCs w:val="24"/>
+        </w:rPr>
+        <w:t>___.2018</w:t>
       </w:r>
     </w:p>
     <w:p>
@@ -3785,13 +3885,23 @@
           <w:szCs w:val="28"/>
         </w:rPr>
       </w:pPr>
+      <w:proofErr w:type="spellStart"/>
       <w:r>
         <w:rPr>
           <w:rFonts w:cs="Times New Roman"/>
           <w:color w:val="000000"/>
           <w:szCs w:val="28"/>
         </w:rPr>
-        <w:t>документографические и документальные применяются во всех базах органов власти и управления</w:t>
+        <w:t>документографические</w:t>
+      </w:r>
+      <w:proofErr w:type="spellEnd"/>
+      <w:r>
+        <w:rPr>
+          <w:rFonts w:cs="Times New Roman"/>
+          <w:color w:val="000000"/>
+          <w:szCs w:val="28"/>
+        </w:rPr>
+        <w:t xml:space="preserve"> и документальные применяются во всех базах органов власти и управления</w:t>
       </w:r>
     </w:p>
     <w:p>
@@ -3935,7 +4045,25 @@
           <w:color w:val="000000"/>
           <w:szCs w:val="28"/>
         </w:rPr>
-        <w:t>ресурсные базы данных, включающие фактографическую информацию о природных ресурсах земля, вода, недра, биоресурсы, гидрометеорология, вторичные ресурсы и отходы, экологическая обстановка</w:t>
+        <w:t xml:space="preserve">ресурсные базы данных, включающие фактографическую информацию </w:t>
+      </w:r>
+      <w:proofErr w:type="gramStart"/>
+      <w:r>
+        <w:rPr>
+          <w:rFonts w:cs="Times New Roman"/>
+          <w:color w:val="000000"/>
+          <w:szCs w:val="28"/>
+        </w:rPr>
+        <w:t>о природных ресурсах</w:t>
+      </w:r>
+      <w:proofErr w:type="gramEnd"/>
+      <w:r>
+        <w:rPr>
+          <w:rFonts w:cs="Times New Roman"/>
+          <w:color w:val="000000"/>
+          <w:szCs w:val="28"/>
+        </w:rPr>
+        <w:t xml:space="preserve"> земля, вода, недра, биоресурсы, гидрометеорология, вторичные ресурсы и отходы, экологическая обстановка</w:t>
       </w:r>
     </w:p>
     <w:p>
@@ -4550,7 +4678,23 @@
           <w:rFonts w:cs="Times New Roman"/>
           <w:szCs w:val="28"/>
         </w:rPr>
-        <w:t>) от 200 мб;</w:t>
+        <w:t xml:space="preserve">) от 200 </w:t>
+      </w:r>
+      <w:proofErr w:type="spellStart"/>
+      <w:r>
+        <w:rPr>
+          <w:rFonts w:cs="Times New Roman"/>
+          <w:szCs w:val="28"/>
+        </w:rPr>
+        <w:t>мб</w:t>
+      </w:r>
+      <w:proofErr w:type="spellEnd"/>
+      <w:r>
+        <w:rPr>
+          <w:rFonts w:cs="Times New Roman"/>
+          <w:szCs w:val="28"/>
+        </w:rPr>
+        <w:t>;</w:t>
       </w:r>
     </w:p>
     <w:p>
@@ -4719,7 +4863,25 @@
           <w:szCs w:val="28"/>
           <w:shd w:val="clear" w:color="auto" w:fill="FFFFFF"/>
         </w:rPr>
-        <w:t>В современных условиях при автоматизации предприятий приходится сталкиваться с различными и часто диаметрально противоположными требованиями к учету одних и тех же разделов учета. Согласно современным маркетинговым исследованиям рынка   отечественных автоматизированных систем учета «1С: Предприятие» является универсальной системой автоматизации деятельности предприятия. 1С: Предприятие - это специализированная объектно-ориентированная система управления базами данных (СУБД), предназначенная для автоматизации деятельности предприятия.</w:t>
+        <w:t xml:space="preserve">В современных условиях при автоматизации предприятий приходится сталкиваться с различными и часто диаметрально противоположными требованиями к учету одних и тех же разделов учета. Согласно современным маркетинговым исследованиям рынка   отечественных автоматизированных систем учета «1С: Предприятие» является универсальной системой автоматизации деятельности предприятия. 1С: Предприятие </w:t>
+      </w:r>
+      <w:proofErr w:type="gramStart"/>
+      <w:r>
+        <w:rPr>
+          <w:sz w:val="28"/>
+          <w:szCs w:val="28"/>
+          <w:shd w:val="clear" w:color="auto" w:fill="FFFFFF"/>
+        </w:rPr>
+        <w:t>- это</w:t>
+      </w:r>
+      <w:proofErr w:type="gramEnd"/>
+      <w:r>
+        <w:rPr>
+          <w:sz w:val="28"/>
+          <w:szCs w:val="28"/>
+          <w:shd w:val="clear" w:color="auto" w:fill="FFFFFF"/>
+        </w:rPr>
+        <w:t xml:space="preserve"> специализированная объектно-ориентированная система управления базами данных (СУБД), предназначенная для автоматизации деятельности предприятия.</w:t>
       </w:r>
     </w:p>
     <w:p>
@@ -5037,6 +5199,7 @@
         </w:rPr>
         <w:t xml:space="preserve">2.1 </w:t>
       </w:r>
+      <w:proofErr w:type="spellStart"/>
       <w:r>
         <w:rPr>
           <w:rFonts w:cs="Times New Roman"/>
@@ -5044,6 +5207,7 @@
         </w:rPr>
         <w:t>Предпроектное</w:t>
       </w:r>
+      <w:proofErr w:type="spellEnd"/>
       <w:r>
         <w:rPr>
           <w:rFonts w:cs="Times New Roman"/>
@@ -5822,7 +5986,23 @@
           <w:rFonts w:cs="Times New Roman"/>
           <w:szCs w:val="28"/>
         </w:rPr>
-        <w:t>сотрудник приемной комиссии. Оформление абитуриента проиходит в несколько этапов:</w:t>
+        <w:t xml:space="preserve">сотрудник приемной комиссии. Оформление абитуриента </w:t>
+      </w:r>
+      <w:proofErr w:type="spellStart"/>
+      <w:r>
+        <w:rPr>
+          <w:rFonts w:cs="Times New Roman"/>
+          <w:szCs w:val="28"/>
+        </w:rPr>
+        <w:t>проиходит</w:t>
+      </w:r>
+      <w:proofErr w:type="spellEnd"/>
+      <w:r>
+        <w:rPr>
+          <w:rFonts w:cs="Times New Roman"/>
+          <w:szCs w:val="28"/>
+        </w:rPr>
+        <w:t xml:space="preserve"> в несколько этапов:</w:t>
       </w:r>
     </w:p>
     <w:p>
@@ -5864,7 +6044,23 @@
           <w:rFonts w:cs="Times New Roman"/>
           <w:szCs w:val="28"/>
         </w:rPr>
-        <w:t>Формирование отчета о рейтинге абитуриентов, а также общей статитстики об абитуриентах</w:t>
+        <w:t xml:space="preserve">Формирование отчета о рейтинге абитуриентов, а также общей </w:t>
+      </w:r>
+      <w:proofErr w:type="spellStart"/>
+      <w:r>
+        <w:rPr>
+          <w:rFonts w:cs="Times New Roman"/>
+          <w:szCs w:val="28"/>
+        </w:rPr>
+        <w:t>статитстики</w:t>
+      </w:r>
+      <w:proofErr w:type="spellEnd"/>
+      <w:r>
+        <w:rPr>
+          <w:rFonts w:cs="Times New Roman"/>
+          <w:szCs w:val="28"/>
+        </w:rPr>
+        <w:t xml:space="preserve"> об абитуриентах</w:t>
       </w:r>
       <w:r>
         <w:rPr>
@@ -6131,6 +6327,7 @@
           <w:szCs w:val="28"/>
         </w:rPr>
       </w:pPr>
+      <w:proofErr w:type="spellStart"/>
       <w:r>
         <w:rPr>
           <w:rFonts w:cs="Times New Roman"/>
@@ -6139,6 +6336,7 @@
         </w:rPr>
         <w:t>ФайлыСистемы</w:t>
       </w:r>
+      <w:proofErr w:type="spellEnd"/>
     </w:p>
     <w:p>
       <w:pPr>
@@ -6155,6 +6353,7 @@
           <w:szCs w:val="28"/>
         </w:rPr>
       </w:pPr>
+      <w:proofErr w:type="spellStart"/>
       <w:r>
         <w:rPr>
           <w:rFonts w:cs="Times New Roman"/>
@@ -6164,6 +6363,7 @@
         </w:rPr>
         <w:t>TelegramBot</w:t>
       </w:r>
+      <w:proofErr w:type="spellEnd"/>
     </w:p>
     <w:p>
       <w:pPr>
@@ -6204,6 +6404,7 @@
           <w:szCs w:val="28"/>
         </w:rPr>
       </w:pPr>
+      <w:proofErr w:type="spellStart"/>
       <w:r>
         <w:rPr>
           <w:rFonts w:cs="Times New Roman"/>
@@ -6212,6 +6413,7 @@
         </w:rPr>
         <w:t>РодителиАбитуриентов</w:t>
       </w:r>
+      <w:proofErr w:type="spellEnd"/>
     </w:p>
     <w:p>
       <w:pPr>
@@ -6228,6 +6430,7 @@
           <w:szCs w:val="28"/>
         </w:rPr>
       </w:pPr>
+      <w:proofErr w:type="spellStart"/>
       <w:r>
         <w:rPr>
           <w:rFonts w:cs="Times New Roman"/>
@@ -6236,6 +6439,7 @@
         </w:rPr>
         <w:t>СортировкаАбитуриентов</w:t>
       </w:r>
+      <w:proofErr w:type="spellEnd"/>
     </w:p>
     <w:p>
       <w:pPr>
@@ -6252,6 +6456,7 @@
           <w:szCs w:val="28"/>
         </w:rPr>
       </w:pPr>
+      <w:proofErr w:type="spellStart"/>
       <w:r>
         <w:rPr>
           <w:rFonts w:cs="Times New Roman"/>
@@ -6260,6 +6465,7 @@
         </w:rPr>
         <w:t>НастройкаСортировкиАбитуриентов</w:t>
       </w:r>
+      <w:proofErr w:type="spellEnd"/>
     </w:p>
     <w:p>
       <w:pPr>
@@ -6618,13 +6824,23 @@
           <w:szCs w:val="28"/>
         </w:rPr>
       </w:pPr>
-      <w:r>
-        <w:rPr>
-          <w:rFonts w:cs="Times New Roman"/>
-          <w:color w:val="000000" w:themeColor="text1"/>
-          <w:szCs w:val="28"/>
-        </w:rPr>
-        <w:t>СпециальностьАбитуриента – ссылка на перечисление специальностей абитуриента колледжа, в зависимости от колледжа возможны произвольные значения в перечислении</w:t>
+      <w:proofErr w:type="spellStart"/>
+      <w:r>
+        <w:rPr>
+          <w:rFonts w:cs="Times New Roman"/>
+          <w:color w:val="000000" w:themeColor="text1"/>
+          <w:szCs w:val="28"/>
+        </w:rPr>
+        <w:t>СпециальностьАбитуриента</w:t>
+      </w:r>
+      <w:proofErr w:type="spellEnd"/>
+      <w:r>
+        <w:rPr>
+          <w:rFonts w:cs="Times New Roman"/>
+          <w:color w:val="000000" w:themeColor="text1"/>
+          <w:szCs w:val="28"/>
+        </w:rPr>
+        <w:t xml:space="preserve"> – ссылка на перечисление специальностей абитуриента колледжа, в зависимости от колледжа возможны произвольные значения в перечислении</w:t>
       </w:r>
       <w:r>
         <w:rPr>
@@ -6650,13 +6866,23 @@
           <w:szCs w:val="28"/>
         </w:rPr>
       </w:pPr>
-      <w:r>
-        <w:rPr>
-          <w:rFonts w:cs="Times New Roman"/>
-          <w:color w:val="000000" w:themeColor="text1"/>
-          <w:szCs w:val="28"/>
-        </w:rPr>
-        <w:t xml:space="preserve">СреднийБаллАбитуриента </w:t>
+      <w:proofErr w:type="spellStart"/>
+      <w:r>
+        <w:rPr>
+          <w:rFonts w:cs="Times New Roman"/>
+          <w:color w:val="000000" w:themeColor="text1"/>
+          <w:szCs w:val="28"/>
+        </w:rPr>
+        <w:t>СреднийБаллАбитуриента</w:t>
+      </w:r>
+      <w:proofErr w:type="spellEnd"/>
+      <w:r>
+        <w:rPr>
+          <w:rFonts w:cs="Times New Roman"/>
+          <w:color w:val="000000" w:themeColor="text1"/>
+          <w:szCs w:val="28"/>
+        </w:rPr>
+        <w:t xml:space="preserve"> </w:t>
       </w:r>
       <w:r>
         <w:rPr>
@@ -6680,7 +6906,25 @@
           <w:color w:val="000000" w:themeColor="text1"/>
           <w:szCs w:val="28"/>
         </w:rPr>
-        <w:t>средний балл абитуриента по всем предметам, при вызове формы справочника и заполнении табличной части ОцениАбитуриента вычисляется автоматически.</w:t>
+        <w:t xml:space="preserve">средний балл абитуриента по всем предметам, при вызове формы справочника и заполнении табличной части </w:t>
+      </w:r>
+      <w:proofErr w:type="spellStart"/>
+      <w:r>
+        <w:rPr>
+          <w:rFonts w:cs="Times New Roman"/>
+          <w:color w:val="000000" w:themeColor="text1"/>
+          <w:szCs w:val="28"/>
+        </w:rPr>
+        <w:t>ОцениАбитуриента</w:t>
+      </w:r>
+      <w:proofErr w:type="spellEnd"/>
+      <w:r>
+        <w:rPr>
+          <w:rFonts w:cs="Times New Roman"/>
+          <w:color w:val="000000" w:themeColor="text1"/>
+          <w:szCs w:val="28"/>
+        </w:rPr>
+        <w:t xml:space="preserve"> вычисляется автоматически.</w:t>
       </w:r>
     </w:p>
     <w:p>
@@ -6698,13 +6942,23 @@
           <w:szCs w:val="28"/>
         </w:rPr>
       </w:pPr>
-      <w:r>
-        <w:rPr>
-          <w:rFonts w:cs="Times New Roman"/>
-          <w:color w:val="000000" w:themeColor="text1"/>
-          <w:szCs w:val="28"/>
-        </w:rPr>
-        <w:t>ТипАттестатаАбитуриента – ссылка на перечисление типов аттестата абитуриента колледжа, в зависимости от колледжа возможны произвольные значения в перечислении, в данном случае возможен выбор между «Оригинал» и «Копия».</w:t>
+      <w:proofErr w:type="spellStart"/>
+      <w:r>
+        <w:rPr>
+          <w:rFonts w:cs="Times New Roman"/>
+          <w:color w:val="000000" w:themeColor="text1"/>
+          <w:szCs w:val="28"/>
+        </w:rPr>
+        <w:t>ТипАттестатаАбитуриента</w:t>
+      </w:r>
+      <w:proofErr w:type="spellEnd"/>
+      <w:r>
+        <w:rPr>
+          <w:rFonts w:cs="Times New Roman"/>
+          <w:color w:val="000000" w:themeColor="text1"/>
+          <w:szCs w:val="28"/>
+        </w:rPr>
+        <w:t xml:space="preserve"> – ссылка на перечисление типов аттестата абитуриента колледжа, в зависимости от колледжа возможны произвольные значения в перечислении, в данном случае возможен выбор между «Оригинал» и «Копия».</w:t>
       </w:r>
     </w:p>
     <w:p>
@@ -6722,13 +6976,23 @@
           <w:szCs w:val="28"/>
         </w:rPr>
       </w:pPr>
-      <w:r>
-        <w:rPr>
-          <w:rFonts w:cs="Times New Roman"/>
-          <w:color w:val="000000" w:themeColor="text1"/>
-          <w:szCs w:val="28"/>
-        </w:rPr>
-        <w:t>ПриоритетЗачисленияАбитуриента – содержит булево значение приоритета зачисления абитуриента, выставляется в зависимости от посещенных им подготовительных занятий, а также выигранных олимпиад, форумов, конгрессов и т. д.</w:t>
+      <w:proofErr w:type="spellStart"/>
+      <w:r>
+        <w:rPr>
+          <w:rFonts w:cs="Times New Roman"/>
+          <w:color w:val="000000" w:themeColor="text1"/>
+          <w:szCs w:val="28"/>
+        </w:rPr>
+        <w:t>ПриоритетЗачисленияАбитуриента</w:t>
+      </w:r>
+      <w:proofErr w:type="spellEnd"/>
+      <w:r>
+        <w:rPr>
+          <w:rFonts w:cs="Times New Roman"/>
+          <w:color w:val="000000" w:themeColor="text1"/>
+          <w:szCs w:val="28"/>
+        </w:rPr>
+        <w:t xml:space="preserve"> – содержит булево значение приоритета зачисления абитуриента, выставляется в зависимости от посещенных им подготовительных занятий, а также выигранных олимпиад, форумов, конгрессов и т. д.</w:t>
       </w:r>
     </w:p>
     <w:p>
@@ -6746,13 +7010,23 @@
           <w:szCs w:val="28"/>
         </w:rPr>
       </w:pPr>
-      <w:r>
-        <w:rPr>
-          <w:rFonts w:cs="Times New Roman"/>
-          <w:color w:val="000000" w:themeColor="text1"/>
-          <w:szCs w:val="28"/>
-        </w:rPr>
-        <w:t>ФормаОплатыАбитуриента – ссылка на перечисление типов формы оплаты обучения в колледже, в зависимости от заведения возможны произвольные значения в перечислении. В данном случае возможен выбор между «Бюджет» и «Договор».</w:t>
+      <w:proofErr w:type="spellStart"/>
+      <w:r>
+        <w:rPr>
+          <w:rFonts w:cs="Times New Roman"/>
+          <w:color w:val="000000" w:themeColor="text1"/>
+          <w:szCs w:val="28"/>
+        </w:rPr>
+        <w:t>ФормаОплатыАбитуриента</w:t>
+      </w:r>
+      <w:proofErr w:type="spellEnd"/>
+      <w:r>
+        <w:rPr>
+          <w:rFonts w:cs="Times New Roman"/>
+          <w:color w:val="000000" w:themeColor="text1"/>
+          <w:szCs w:val="28"/>
+        </w:rPr>
+        <w:t xml:space="preserve"> – ссылка на перечисление типов формы оплаты обучения в колледже, в зависимости от заведения возможны произвольные значения в перечислении. В данном случае возможен выбор между «Бюджет» и «Договор».</w:t>
       </w:r>
     </w:p>
     <w:p>
@@ -6770,13 +7044,23 @@
           <w:szCs w:val="28"/>
         </w:rPr>
       </w:pPr>
-      <w:r>
-        <w:rPr>
-          <w:rFonts w:cs="Times New Roman"/>
-          <w:color w:val="000000" w:themeColor="text1"/>
-          <w:szCs w:val="28"/>
-        </w:rPr>
-        <w:t xml:space="preserve">ФотоАбитуриента – </w:t>
+      <w:proofErr w:type="spellStart"/>
+      <w:r>
+        <w:rPr>
+          <w:rFonts w:cs="Times New Roman"/>
+          <w:color w:val="000000" w:themeColor="text1"/>
+          <w:szCs w:val="28"/>
+        </w:rPr>
+        <w:t>ФотоАбитуриента</w:t>
+      </w:r>
+      <w:proofErr w:type="spellEnd"/>
+      <w:r>
+        <w:rPr>
+          <w:rFonts w:cs="Times New Roman"/>
+          <w:color w:val="000000" w:themeColor="text1"/>
+          <w:szCs w:val="28"/>
+        </w:rPr>
+        <w:t xml:space="preserve"> – </w:t>
       </w:r>
       <w:r>
         <w:rPr>
@@ -6792,7 +7076,43 @@
           <w:color w:val="000000" w:themeColor="text1"/>
           <w:szCs w:val="28"/>
         </w:rPr>
-        <w:t>зит, содержащий ссылку на элемент справочника «ФайлыСистемы». Отвечает за визаулизацию фотографии абитуриента на форме справочника.</w:t>
+        <w:t>зит, содержащий ссылку на элемент справочника «</w:t>
+      </w:r>
+      <w:proofErr w:type="spellStart"/>
+      <w:r>
+        <w:rPr>
+          <w:rFonts w:cs="Times New Roman"/>
+          <w:color w:val="000000" w:themeColor="text1"/>
+          <w:szCs w:val="28"/>
+        </w:rPr>
+        <w:t>ФайлыСистемы</w:t>
+      </w:r>
+      <w:proofErr w:type="spellEnd"/>
+      <w:r>
+        <w:rPr>
+          <w:rFonts w:cs="Times New Roman"/>
+          <w:color w:val="000000" w:themeColor="text1"/>
+          <w:szCs w:val="28"/>
+        </w:rPr>
+        <w:t xml:space="preserve">». Отвечает за </w:t>
+      </w:r>
+      <w:proofErr w:type="spellStart"/>
+      <w:r>
+        <w:rPr>
+          <w:rFonts w:cs="Times New Roman"/>
+          <w:color w:val="000000" w:themeColor="text1"/>
+          <w:szCs w:val="28"/>
+        </w:rPr>
+        <w:t>визаулизацию</w:t>
+      </w:r>
+      <w:proofErr w:type="spellEnd"/>
+      <w:r>
+        <w:rPr>
+          <w:rFonts w:cs="Times New Roman"/>
+          <w:color w:val="000000" w:themeColor="text1"/>
+          <w:szCs w:val="28"/>
+        </w:rPr>
+        <w:t xml:space="preserve"> фотографии абитуриента на форме справочника.</w:t>
       </w:r>
     </w:p>
     <w:p>
@@ -6810,6 +7130,7 @@
           <w:szCs w:val="28"/>
         </w:rPr>
       </w:pPr>
+      <w:proofErr w:type="spellStart"/>
       <w:r>
         <w:rPr>
           <w:rFonts w:cs="Times New Roman"/>
@@ -6818,6 +7139,7 @@
         </w:rPr>
         <w:t>РодительАбитуриента</w:t>
       </w:r>
+      <w:proofErr w:type="spellEnd"/>
       <w:r>
         <w:rPr>
           <w:rFonts w:cs="Times New Roman"/>
@@ -6832,7 +7154,25 @@
           <w:color w:val="000000" w:themeColor="text1"/>
           <w:szCs w:val="28"/>
         </w:rPr>
-        <w:t>«РодителиАбитуриентов»</w:t>
+        <w:t>«</w:t>
+      </w:r>
+      <w:proofErr w:type="spellStart"/>
+      <w:r>
+        <w:rPr>
+          <w:rFonts w:cs="Times New Roman"/>
+          <w:color w:val="000000" w:themeColor="text1"/>
+          <w:szCs w:val="28"/>
+        </w:rPr>
+        <w:t>РодителиАбитуриентов</w:t>
+      </w:r>
+      <w:proofErr w:type="spellEnd"/>
+      <w:r>
+        <w:rPr>
+          <w:rFonts w:cs="Times New Roman"/>
+          <w:color w:val="000000" w:themeColor="text1"/>
+          <w:szCs w:val="28"/>
+        </w:rPr>
+        <w:t>»</w:t>
       </w:r>
       <w:r>
         <w:rPr>
@@ -6858,13 +7198,41 @@
           <w:szCs w:val="28"/>
         </w:rPr>
       </w:pPr>
-      <w:r>
-        <w:rPr>
-          <w:rFonts w:cs="Times New Roman"/>
-          <w:color w:val="000000" w:themeColor="text1"/>
-          <w:szCs w:val="28"/>
-        </w:rPr>
-        <w:t>АдресАбитуриента – содержит инфомацию об адресе проживания и/или регистрации абитуриента.</w:t>
+      <w:proofErr w:type="spellStart"/>
+      <w:r>
+        <w:rPr>
+          <w:rFonts w:cs="Times New Roman"/>
+          <w:color w:val="000000" w:themeColor="text1"/>
+          <w:szCs w:val="28"/>
+        </w:rPr>
+        <w:t>АдресАбитуриента</w:t>
+      </w:r>
+      <w:proofErr w:type="spellEnd"/>
+      <w:r>
+        <w:rPr>
+          <w:rFonts w:cs="Times New Roman"/>
+          <w:color w:val="000000" w:themeColor="text1"/>
+          <w:szCs w:val="28"/>
+        </w:rPr>
+        <w:t xml:space="preserve"> – содержит </w:t>
+      </w:r>
+      <w:proofErr w:type="spellStart"/>
+      <w:r>
+        <w:rPr>
+          <w:rFonts w:cs="Times New Roman"/>
+          <w:color w:val="000000" w:themeColor="text1"/>
+          <w:szCs w:val="28"/>
+        </w:rPr>
+        <w:t>инфомацию</w:t>
+      </w:r>
+      <w:proofErr w:type="spellEnd"/>
+      <w:r>
+        <w:rPr>
+          <w:rFonts w:cs="Times New Roman"/>
+          <w:color w:val="000000" w:themeColor="text1"/>
+          <w:szCs w:val="28"/>
+        </w:rPr>
+        <w:t xml:space="preserve"> об адресе проживания и/или регистрации абитуриента.</w:t>
       </w:r>
     </w:p>
     <w:p>
@@ -6882,13 +7250,41 @@
           <w:szCs w:val="28"/>
         </w:rPr>
       </w:pPr>
-      <w:r>
-        <w:rPr>
-          <w:rFonts w:cs="Times New Roman"/>
-          <w:color w:val="000000" w:themeColor="text1"/>
-          <w:szCs w:val="28"/>
-        </w:rPr>
-        <w:t>EmailАбитуриента – содержит инфомацию об электронной почте абитуриента для оперативного информирования последнего.</w:t>
+      <w:proofErr w:type="spellStart"/>
+      <w:r>
+        <w:rPr>
+          <w:rFonts w:cs="Times New Roman"/>
+          <w:color w:val="000000" w:themeColor="text1"/>
+          <w:szCs w:val="28"/>
+        </w:rPr>
+        <w:t>EmailАбитуриента</w:t>
+      </w:r>
+      <w:proofErr w:type="spellEnd"/>
+      <w:r>
+        <w:rPr>
+          <w:rFonts w:cs="Times New Roman"/>
+          <w:color w:val="000000" w:themeColor="text1"/>
+          <w:szCs w:val="28"/>
+        </w:rPr>
+        <w:t xml:space="preserve"> – содержит </w:t>
+      </w:r>
+      <w:proofErr w:type="spellStart"/>
+      <w:r>
+        <w:rPr>
+          <w:rFonts w:cs="Times New Roman"/>
+          <w:color w:val="000000" w:themeColor="text1"/>
+          <w:szCs w:val="28"/>
+        </w:rPr>
+        <w:t>инфомацию</w:t>
+      </w:r>
+      <w:proofErr w:type="spellEnd"/>
+      <w:r>
+        <w:rPr>
+          <w:rFonts w:cs="Times New Roman"/>
+          <w:color w:val="000000" w:themeColor="text1"/>
+          <w:szCs w:val="28"/>
+        </w:rPr>
+        <w:t xml:space="preserve"> об электронной почте абитуриента для оперативного информирования последнего.</w:t>
       </w:r>
     </w:p>
     <w:p>
@@ -6906,13 +7302,23 @@
           <w:szCs w:val="28"/>
         </w:rPr>
       </w:pPr>
-      <w:r>
-        <w:rPr>
-          <w:rFonts w:cs="Times New Roman"/>
-          <w:color w:val="000000" w:themeColor="text1"/>
-          <w:szCs w:val="28"/>
-        </w:rPr>
-        <w:t xml:space="preserve">ТелефонАбитуриента – содержит информацию о номере телефона абитуриента также для </w:t>
+      <w:proofErr w:type="spellStart"/>
+      <w:r>
+        <w:rPr>
+          <w:rFonts w:cs="Times New Roman"/>
+          <w:color w:val="000000" w:themeColor="text1"/>
+          <w:szCs w:val="28"/>
+        </w:rPr>
+        <w:t>ТелефонАбитуриента</w:t>
+      </w:r>
+      <w:proofErr w:type="spellEnd"/>
+      <w:r>
+        <w:rPr>
+          <w:rFonts w:cs="Times New Roman"/>
+          <w:color w:val="000000" w:themeColor="text1"/>
+          <w:szCs w:val="28"/>
+        </w:rPr>
+        <w:t xml:space="preserve"> – содержит информацию о номере телефона абитуриента также для </w:t>
       </w:r>
       <w:r>
         <w:rPr>
@@ -6938,13 +7344,23 @@
           <w:szCs w:val="28"/>
         </w:rPr>
       </w:pPr>
-      <w:r>
-        <w:rPr>
-          <w:rFonts w:cs="Times New Roman"/>
-          <w:color w:val="000000" w:themeColor="text1"/>
-          <w:szCs w:val="28"/>
-        </w:rPr>
-        <w:t>ДатаРожденияАбитуриента – информация о дате рождения абитуриента</w:t>
+      <w:proofErr w:type="spellStart"/>
+      <w:r>
+        <w:rPr>
+          <w:rFonts w:cs="Times New Roman"/>
+          <w:color w:val="000000" w:themeColor="text1"/>
+          <w:szCs w:val="28"/>
+        </w:rPr>
+        <w:t>ДатаРожденияАбитуриента</w:t>
+      </w:r>
+      <w:proofErr w:type="spellEnd"/>
+      <w:r>
+        <w:rPr>
+          <w:rFonts w:cs="Times New Roman"/>
+          <w:color w:val="000000" w:themeColor="text1"/>
+          <w:szCs w:val="28"/>
+        </w:rPr>
+        <w:t xml:space="preserve"> – информация о дате рождения абитуриента</w:t>
       </w:r>
     </w:p>
     <w:p>
@@ -7002,13 +7418,23 @@
           <w:szCs w:val="28"/>
         </w:rPr>
       </w:pPr>
-      <w:r>
-        <w:rPr>
-          <w:rFonts w:cs="Times New Roman"/>
-          <w:color w:val="000000" w:themeColor="text1"/>
-          <w:szCs w:val="28"/>
-        </w:rPr>
-        <w:t>ОценкиАбитуриента – содержит информацию об успеваемости на основе аттестата абитуриента за 9 класс. Содержит следующие реквизиты:</w:t>
+      <w:proofErr w:type="spellStart"/>
+      <w:r>
+        <w:rPr>
+          <w:rFonts w:cs="Times New Roman"/>
+          <w:color w:val="000000" w:themeColor="text1"/>
+          <w:szCs w:val="28"/>
+        </w:rPr>
+        <w:t>ОценкиАбитуриента</w:t>
+      </w:r>
+      <w:proofErr w:type="spellEnd"/>
+      <w:r>
+        <w:rPr>
+          <w:rFonts w:cs="Times New Roman"/>
+          <w:color w:val="000000" w:themeColor="text1"/>
+          <w:szCs w:val="28"/>
+        </w:rPr>
+        <w:t xml:space="preserve"> – содержит информацию об успеваемости на основе аттестата абитуриента за 9 класс. Содержит следующие реквизиты:</w:t>
       </w:r>
     </w:p>
     <w:p>
@@ -7074,13 +7500,23 @@
           <w:szCs w:val="28"/>
         </w:rPr>
       </w:pPr>
-      <w:r>
-        <w:rPr>
-          <w:rFonts w:cs="Times New Roman"/>
-          <w:color w:val="000000" w:themeColor="text1"/>
-          <w:szCs w:val="28"/>
-        </w:rPr>
-        <w:t>ДокументыАбитуриента – данные о документах, которые сдал абитуриент при оформлении. Содержит следующие реквизиты:</w:t>
+      <w:proofErr w:type="spellStart"/>
+      <w:r>
+        <w:rPr>
+          <w:rFonts w:cs="Times New Roman"/>
+          <w:color w:val="000000" w:themeColor="text1"/>
+          <w:szCs w:val="28"/>
+        </w:rPr>
+        <w:t>ДокументыАбитуриента</w:t>
+      </w:r>
+      <w:proofErr w:type="spellEnd"/>
+      <w:r>
+        <w:rPr>
+          <w:rFonts w:cs="Times New Roman"/>
+          <w:color w:val="000000" w:themeColor="text1"/>
+          <w:szCs w:val="28"/>
+        </w:rPr>
+        <w:t xml:space="preserve"> – данные о документах, которые сдал абитуриент при оформлении. Содержит следующие реквизиты:</w:t>
       </w:r>
     </w:p>
     <w:p>
@@ -7144,7 +7580,25 @@
           <w:color w:val="000000" w:themeColor="text1"/>
           <w:szCs w:val="28"/>
         </w:rPr>
-        <w:t xml:space="preserve"> перечисление «ПеречислениеДокументыАбитуриента» со значениями «Паспорт», «СНИЛС», «Аттестат».</w:t>
+        <w:t xml:space="preserve"> перечисление «</w:t>
+      </w:r>
+      <w:proofErr w:type="spellStart"/>
+      <w:r>
+        <w:rPr>
+          <w:rFonts w:cs="Times New Roman"/>
+          <w:color w:val="000000" w:themeColor="text1"/>
+          <w:szCs w:val="28"/>
+        </w:rPr>
+        <w:t>ПеречислениеДокументыАбитуриента</w:t>
+      </w:r>
+      <w:proofErr w:type="spellEnd"/>
+      <w:r>
+        <w:rPr>
+          <w:rFonts w:cs="Times New Roman"/>
+          <w:color w:val="000000" w:themeColor="text1"/>
+          <w:szCs w:val="28"/>
+        </w:rPr>
+        <w:t>» со значениями «Паспорт», «СНИЛС», «Аттестат».</w:t>
       </w:r>
     </w:p>
     <w:p>
@@ -7198,7 +7652,25 @@
           <w:color w:val="000000" w:themeColor="text1"/>
           <w:szCs w:val="28"/>
         </w:rPr>
-        <w:t>Также на форме абитуриента распологаются две дополнительные кнопки:</w:t>
+        <w:t xml:space="preserve">Также на форме абитуриента </w:t>
+      </w:r>
+      <w:proofErr w:type="spellStart"/>
+      <w:r>
+        <w:rPr>
+          <w:rFonts w:cs="Times New Roman"/>
+          <w:color w:val="000000" w:themeColor="text1"/>
+          <w:szCs w:val="28"/>
+        </w:rPr>
+        <w:t>распологаются</w:t>
+      </w:r>
+      <w:proofErr w:type="spellEnd"/>
+      <w:r>
+        <w:rPr>
+          <w:rFonts w:cs="Times New Roman"/>
+          <w:color w:val="000000" w:themeColor="text1"/>
+          <w:szCs w:val="28"/>
+        </w:rPr>
+        <w:t xml:space="preserve"> две дополнительные кнопки:</w:t>
       </w:r>
     </w:p>
     <w:p>
@@ -7222,7 +7694,60 @@
           <w:color w:val="000000" w:themeColor="text1"/>
           <w:szCs w:val="28"/>
         </w:rPr>
-        <w:t>Сортировка – при нажатии на кнопку происходит сорит</w:t>
+        <w:t xml:space="preserve">Сортировка – при нажатии на кнопку происходит </w:t>
+      </w:r>
+      <w:r>
+        <w:rPr>
+          <w:rFonts w:cs="Times New Roman"/>
+          <w:color w:val="000000" w:themeColor="text1"/>
+          <w:szCs w:val="28"/>
+        </w:rPr>
+        <w:t>обращение к публичной процедуре «</w:t>
+      </w:r>
+      <w:proofErr w:type="spellStart"/>
+      <w:r>
+        <w:rPr>
+          <w:rFonts w:cs="Times New Roman"/>
+          <w:color w:val="000000" w:themeColor="text1"/>
+          <w:szCs w:val="28"/>
+        </w:rPr>
+        <w:t>СортировкаАбитуриентовСправочник</w:t>
+      </w:r>
+      <w:proofErr w:type="spellEnd"/>
+      <w:r>
+        <w:rPr>
+          <w:rFonts w:cs="Times New Roman"/>
+          <w:color w:val="000000" w:themeColor="text1"/>
+          <w:szCs w:val="28"/>
+        </w:rPr>
+        <w:t>» общего модуля «</w:t>
+      </w:r>
+      <w:proofErr w:type="spellStart"/>
+      <w:r>
+        <w:rPr>
+          <w:rFonts w:cs="Times New Roman"/>
+          <w:color w:val="000000" w:themeColor="text1"/>
+          <w:szCs w:val="28"/>
+        </w:rPr>
+        <w:t>СортировкаАбитуриентов</w:t>
+      </w:r>
+      <w:proofErr w:type="spellEnd"/>
+      <w:r>
+        <w:rPr>
+          <w:rFonts w:cs="Times New Roman"/>
+          <w:color w:val="000000" w:themeColor="text1"/>
+          <w:szCs w:val="28"/>
+        </w:rPr>
+        <w:t xml:space="preserve">» где и происходит </w:t>
+      </w:r>
+      <w:proofErr w:type="spellStart"/>
+      <w:r>
+        <w:rPr>
+          <w:rFonts w:cs="Times New Roman"/>
+          <w:color w:val="000000" w:themeColor="text1"/>
+          <w:szCs w:val="28"/>
+        </w:rPr>
+        <w:t>сорит</w:t>
       </w:r>
       <w:r>
         <w:rPr>
@@ -7238,7 +7763,34 @@
           <w:color w:val="000000" w:themeColor="text1"/>
           <w:szCs w:val="28"/>
         </w:rPr>
-        <w:t>ровка абитуриентов программным способом и формируется справочник «СортировкаАбитуриентов»</w:t>
+        <w:t>ровка</w:t>
+      </w:r>
+      <w:proofErr w:type="spellEnd"/>
+      <w:r>
+        <w:rPr>
+          <w:rFonts w:cs="Times New Roman"/>
+          <w:color w:val="000000" w:themeColor="text1"/>
+          <w:szCs w:val="28"/>
+        </w:rPr>
+        <w:t xml:space="preserve"> абитуриентов программным способом и формируется справочник «</w:t>
+      </w:r>
+      <w:proofErr w:type="spellStart"/>
+      <w:r>
+        <w:rPr>
+          <w:rFonts w:cs="Times New Roman"/>
+          <w:color w:val="000000" w:themeColor="text1"/>
+          <w:szCs w:val="28"/>
+        </w:rPr>
+        <w:t>СортировкаАбитуриентов</w:t>
+      </w:r>
+      <w:proofErr w:type="spellEnd"/>
+      <w:r>
+        <w:rPr>
+          <w:rFonts w:cs="Times New Roman"/>
+          <w:color w:val="000000" w:themeColor="text1"/>
+          <w:szCs w:val="28"/>
+        </w:rPr>
+        <w:t>»</w:t>
       </w:r>
       <w:r>
         <w:rPr>
@@ -7254,7 +7806,34 @@
           <w:color w:val="000000" w:themeColor="text1"/>
           <w:szCs w:val="28"/>
         </w:rPr>
-        <w:t>с документом «ДокументОзачисленииВГруппу», который в свою очередь заполняет регистр «РегистрОтчета</w:t>
+        <w:t>с документом «</w:t>
+      </w:r>
+      <w:proofErr w:type="spellStart"/>
+      <w:r>
+        <w:rPr>
+          <w:rFonts w:cs="Times New Roman"/>
+          <w:color w:val="000000" w:themeColor="text1"/>
+          <w:szCs w:val="28"/>
+        </w:rPr>
+        <w:t>ДокументОзачисленииВГруппу</w:t>
+      </w:r>
+      <w:proofErr w:type="spellEnd"/>
+      <w:r>
+        <w:rPr>
+          <w:rFonts w:cs="Times New Roman"/>
+          <w:color w:val="000000" w:themeColor="text1"/>
+          <w:szCs w:val="28"/>
+        </w:rPr>
+        <w:t>», который в свою очередь заполняет регистр «</w:t>
+      </w:r>
+      <w:proofErr w:type="spellStart"/>
+      <w:r>
+        <w:rPr>
+          <w:rFonts w:cs="Times New Roman"/>
+          <w:color w:val="000000" w:themeColor="text1"/>
+          <w:szCs w:val="28"/>
+        </w:rPr>
+        <w:t>РегистрОтчета</w:t>
       </w:r>
       <w:r>
         <w:rPr>
@@ -7264,6 +7843,7 @@
         </w:rPr>
         <w:t>ОПоступленииВГруппу</w:t>
       </w:r>
+      <w:proofErr w:type="spellEnd"/>
       <w:r>
         <w:rPr>
           <w:rFonts w:cs="Times New Roman"/>
@@ -7278,7 +7858,25 @@
           <w:color w:val="000000" w:themeColor="text1"/>
           <w:szCs w:val="28"/>
         </w:rPr>
-        <w:t xml:space="preserve"> для формирования отчета «ОтчетОПоступленииВГруппу». При повторном нажатии вышесказанные объекты хранения затираются и формируются заново.</w:t>
+        <w:t xml:space="preserve"> для формирования отчета «</w:t>
+      </w:r>
+      <w:proofErr w:type="spellStart"/>
+      <w:r>
+        <w:rPr>
+          <w:rFonts w:cs="Times New Roman"/>
+          <w:color w:val="000000" w:themeColor="text1"/>
+          <w:szCs w:val="28"/>
+        </w:rPr>
+        <w:t>ОтчетОПоступленииВГруппу</w:t>
+      </w:r>
+      <w:proofErr w:type="spellEnd"/>
+      <w:r>
+        <w:rPr>
+          <w:rFonts w:cs="Times New Roman"/>
+          <w:color w:val="000000" w:themeColor="text1"/>
+          <w:szCs w:val="28"/>
+        </w:rPr>
+        <w:t>». При повторном нажатии вышесказанные объекты хранения затираются и формируются заново.</w:t>
       </w:r>
     </w:p>
     <w:p>
@@ -7292,21 +7890,35 @@
         <w:jc w:val="both"/>
         <w:rPr>
           <w:rFonts w:cs="Times New Roman"/>
-          <w:color w:val="000000" w:themeColor="text1"/>
-          <w:szCs w:val="28"/>
-        </w:rPr>
-      </w:pPr>
-      <w:r>
-        <w:rPr>
-          <w:rFonts w:cs="Times New Roman"/>
-          <w:color w:val="000000" w:themeColor="text1"/>
-          <w:szCs w:val="28"/>
-        </w:rPr>
-        <w:t>Удаление</w:t>
-      </w:r>
-      <w:r>
-        <w:rPr>
-          <w:rFonts w:cs="Times New Roman"/>
+          <w:b/>
+          <w:color w:val="000000" w:themeColor="text1"/>
+          <w:szCs w:val="28"/>
+        </w:rPr>
+      </w:pPr>
+      <w:r>
+        <w:rPr>
+          <w:rFonts w:cs="Times New Roman"/>
+          <w:b/>
+          <w:color w:val="000000" w:themeColor="text1"/>
+          <w:szCs w:val="28"/>
+        </w:rPr>
+        <w:t>Удале</w:t>
+      </w:r>
+      <w:bookmarkStart w:id="128" w:name="_GoBack"/>
+      <w:bookmarkEnd w:id="128"/>
+      <w:r>
+        <w:rPr>
+          <w:rFonts w:cs="Times New Roman"/>
+          <w:b/>
+          <w:color w:val="000000" w:themeColor="text1"/>
+          <w:szCs w:val="28"/>
+        </w:rPr>
+        <w:t>ние</w:t>
+      </w:r>
+      <w:r>
+        <w:rPr>
+          <w:rFonts w:cs="Times New Roman"/>
+          <w:b/>
           <w:color w:val="000000" w:themeColor="text1"/>
           <w:szCs w:val="28"/>
         </w:rPr>
@@ -7575,13 +8187,23 @@
           <w:szCs w:val="28"/>
         </w:rPr>
       </w:pPr>
-      <w:r>
-        <w:rPr>
-          <w:rFonts w:cs="Times New Roman"/>
-          <w:color w:val="000000" w:themeColor="text1"/>
-          <w:szCs w:val="28"/>
-        </w:rPr>
-        <w:t xml:space="preserve">ФайлыСистемы </w:t>
+      <w:proofErr w:type="spellStart"/>
+      <w:r>
+        <w:rPr>
+          <w:rFonts w:cs="Times New Roman"/>
+          <w:color w:val="000000" w:themeColor="text1"/>
+          <w:szCs w:val="28"/>
+        </w:rPr>
+        <w:t>ФайлыСистемы</w:t>
+      </w:r>
+      <w:proofErr w:type="spellEnd"/>
+      <w:r>
+        <w:rPr>
+          <w:rFonts w:cs="Times New Roman"/>
+          <w:color w:val="000000" w:themeColor="text1"/>
+          <w:szCs w:val="28"/>
+        </w:rPr>
+        <w:t xml:space="preserve"> </w:t>
       </w:r>
       <w:r>
         <w:rPr>
@@ -7838,6 +8460,7 @@
           <w:szCs w:val="28"/>
         </w:rPr>
       </w:pPr>
+      <w:proofErr w:type="spellStart"/>
       <w:r>
         <w:rPr>
           <w:rFonts w:cs="Times New Roman"/>
@@ -7847,6 +8470,7 @@
         </w:rPr>
         <w:t>TelegramBot</w:t>
       </w:r>
+      <w:proofErr w:type="spellEnd"/>
       <w:r>
         <w:rPr>
           <w:rFonts w:cs="Times New Roman"/>
@@ -8006,12 +8630,37 @@
           <w:szCs w:val="28"/>
         </w:rPr>
       </w:pPr>
-      <w:r>
-        <w:rPr>
-          <w:rFonts w:cs="Times New Roman"/>
-          <w:szCs w:val="28"/>
-        </w:rPr>
-        <w:t xml:space="preserve">Токен – токен для взаимодействия с </w:t>
+      <w:proofErr w:type="spellStart"/>
+      <w:r>
+        <w:rPr>
+          <w:rFonts w:cs="Times New Roman"/>
+          <w:szCs w:val="28"/>
+        </w:rPr>
+        <w:t>Токен</w:t>
+      </w:r>
+      <w:proofErr w:type="spellEnd"/>
+      <w:r>
+        <w:rPr>
+          <w:rFonts w:cs="Times New Roman"/>
+          <w:szCs w:val="28"/>
+        </w:rPr>
+        <w:t xml:space="preserve"> – </w:t>
+      </w:r>
+      <w:proofErr w:type="spellStart"/>
+      <w:r>
+        <w:rPr>
+          <w:rFonts w:cs="Times New Roman"/>
+          <w:szCs w:val="28"/>
+        </w:rPr>
+        <w:t>токен</w:t>
+      </w:r>
+      <w:proofErr w:type="spellEnd"/>
+      <w:r>
+        <w:rPr>
+          <w:rFonts w:cs="Times New Roman"/>
+          <w:szCs w:val="28"/>
+        </w:rPr>
+        <w:t xml:space="preserve"> для взаимодействия с </w:t>
       </w:r>
       <w:r>
         <w:rPr>
@@ -8080,6 +8729,7 @@
         </w:rPr>
         <w:t xml:space="preserve"> у главного бота @</w:t>
       </w:r>
+      <w:proofErr w:type="spellStart"/>
       <w:r>
         <w:rPr>
           <w:rFonts w:cs="Times New Roman"/>
@@ -8096,10 +8746,48 @@
         </w:rPr>
         <w:t>ather</w:t>
       </w:r>
-      <w:r>
-        <w:rPr>
-          <w:rFonts w:cs="Times New Roman"/>
-          <w:szCs w:val="28"/>
+      <w:proofErr w:type="spellEnd"/>
+      <w:r>
+        <w:rPr>
+          <w:rFonts w:cs="Times New Roman"/>
+          <w:szCs w:val="28"/>
+        </w:rPr>
+        <w:t>.</w:t>
+      </w:r>
+      <w:r>
+        <w:rPr>
+          <w:rFonts w:cs="Times New Roman"/>
+          <w:szCs w:val="28"/>
+        </w:rPr>
+        <w:t xml:space="preserve"> Автоматически шифруется </w:t>
+      </w:r>
+      <w:r>
+        <w:rPr>
+          <w:rFonts w:cs="Times New Roman"/>
+          <w:szCs w:val="28"/>
+        </w:rPr>
+        <w:t xml:space="preserve">по алгоритму </w:t>
+      </w:r>
+      <w:r>
+        <w:rPr>
+          <w:rFonts w:cs="Times New Roman"/>
+          <w:szCs w:val="28"/>
+          <w:lang w:val="en-US"/>
+        </w:rPr>
+        <w:t xml:space="preserve">Base64 </w:t>
+      </w:r>
+      <w:r>
+        <w:rPr>
+          <w:rFonts w:cs="Times New Roman"/>
+          <w:szCs w:val="28"/>
+        </w:rPr>
+        <w:t>при записи элемента справочника</w:t>
+      </w:r>
+      <w:r>
+        <w:rPr>
+          <w:rFonts w:cs="Times New Roman"/>
+          <w:szCs w:val="28"/>
+          <w:lang w:val="en-US"/>
         </w:rPr>
         <w:t>.</w:t>
       </w:r>
@@ -8161,6 +8849,7 @@
         </w:rPr>
         <w:t xml:space="preserve">. Всегда является </w:t>
       </w:r>
+      <w:proofErr w:type="spellStart"/>
       <w:r>
         <w:rPr>
           <w:rFonts w:cs="Times New Roman"/>
@@ -8169,6 +8858,7 @@
         </w:rPr>
         <w:t>api</w:t>
       </w:r>
+      <w:proofErr w:type="spellEnd"/>
       <w:r>
         <w:rPr>
           <w:rFonts w:cs="Times New Roman"/>
@@ -8271,7 +8961,23 @@
           <w:rFonts w:cs="Times New Roman"/>
           <w:szCs w:val="28"/>
         </w:rPr>
-        <w:t>Также справочник содержит табличную часть «УведомленияБота»</w:t>
+        <w:t>Также справочник содержит табличную часть «</w:t>
+      </w:r>
+      <w:proofErr w:type="spellStart"/>
+      <w:r>
+        <w:rPr>
+          <w:rFonts w:cs="Times New Roman"/>
+          <w:szCs w:val="28"/>
+        </w:rPr>
+        <w:t>УведомленияБота</w:t>
+      </w:r>
+      <w:proofErr w:type="spellEnd"/>
+      <w:r>
+        <w:rPr>
+          <w:rFonts w:cs="Times New Roman"/>
+          <w:szCs w:val="28"/>
+        </w:rPr>
+        <w:t>»</w:t>
       </w:r>
       <w:r>
         <w:rPr>
@@ -8335,7 +9041,23 @@
           <w:rFonts w:cs="Times New Roman"/>
           <w:szCs w:val="28"/>
         </w:rPr>
-        <w:t xml:space="preserve">модуля системы только для визаулизации, обращение общего модуля </w:t>
+        <w:t xml:space="preserve">модуля системы только для </w:t>
+      </w:r>
+      <w:proofErr w:type="spellStart"/>
+      <w:r>
+        <w:rPr>
+          <w:rFonts w:cs="Times New Roman"/>
+          <w:szCs w:val="28"/>
+        </w:rPr>
+        <w:t>визаулизации</w:t>
+      </w:r>
+      <w:proofErr w:type="spellEnd"/>
+      <w:r>
+        <w:rPr>
+          <w:rFonts w:cs="Times New Roman"/>
+          <w:szCs w:val="28"/>
+        </w:rPr>
+        <w:t xml:space="preserve">, обращение общего модуля </w:t>
       </w:r>
       <w:r>
         <w:rPr>
@@ -8518,6 +9240,7 @@
         </w:rPr>
         <w:t xml:space="preserve"> – Справочник </w:t>
       </w:r>
+      <w:proofErr w:type="spellStart"/>
       <w:r>
         <w:rPr>
           <w:rFonts w:cs="Times New Roman"/>
@@ -8529,6 +9252,7 @@
         </w:rPr>
         <w:t>TelegramBot</w:t>
       </w:r>
+      <w:proofErr w:type="spellEnd"/>
     </w:p>
     <w:p>
       <w:pPr>
@@ -8687,6 +9411,7 @@
         </w:rPr>
         <w:t xml:space="preserve"> </w:t>
       </w:r>
+      <w:proofErr w:type="spellStart"/>
       <w:r>
         <w:rPr>
           <w:rFonts w:cs="Times New Roman"/>
@@ -8698,6 +9423,7 @@
         </w:rPr>
         <w:t>TelegramBot</w:t>
       </w:r>
+      <w:proofErr w:type="spellEnd"/>
     </w:p>
     <w:p>
       <w:pPr>
@@ -8914,7 +9640,25 @@
           <w:color w:val="000000" w:themeColor="text1"/>
           <w:szCs w:val="28"/>
         </w:rPr>
-        <w:t xml:space="preserve"> пользователя или название группы, кому было отправленно исходное сообщение</w:t>
+        <w:t xml:space="preserve"> пользователя или название группы, кому было </w:t>
+      </w:r>
+      <w:proofErr w:type="spellStart"/>
+      <w:r>
+        <w:rPr>
+          <w:rFonts w:cs="Times New Roman"/>
+          <w:color w:val="000000" w:themeColor="text1"/>
+          <w:szCs w:val="28"/>
+        </w:rPr>
+        <w:t>отправленно</w:t>
+      </w:r>
+      <w:proofErr w:type="spellEnd"/>
+      <w:r>
+        <w:rPr>
+          <w:rFonts w:cs="Times New Roman"/>
+          <w:color w:val="000000" w:themeColor="text1"/>
+          <w:szCs w:val="28"/>
+        </w:rPr>
+        <w:t xml:space="preserve"> исходное сообщение</w:t>
       </w:r>
       <w:r>
         <w:rPr>
@@ -8946,7 +9690,25 @@
           <w:color w:val="000000" w:themeColor="text1"/>
           <w:szCs w:val="28"/>
         </w:rPr>
-        <w:t>ФИО – идентификатор события или фио абитуриента, а которым связано данное событие.</w:t>
+        <w:t xml:space="preserve">ФИО – идентификатор события или </w:t>
+      </w:r>
+      <w:proofErr w:type="spellStart"/>
+      <w:r>
+        <w:rPr>
+          <w:rFonts w:cs="Times New Roman"/>
+          <w:color w:val="000000" w:themeColor="text1"/>
+          <w:szCs w:val="28"/>
+        </w:rPr>
+        <w:t>фио</w:t>
+      </w:r>
+      <w:proofErr w:type="spellEnd"/>
+      <w:r>
+        <w:rPr>
+          <w:rFonts w:cs="Times New Roman"/>
+          <w:color w:val="000000" w:themeColor="text1"/>
+          <w:szCs w:val="28"/>
+        </w:rPr>
+        <w:t xml:space="preserve"> абитуриента, а которым связано данное событие.</w:t>
       </w:r>
     </w:p>
     <w:p>
@@ -8972,6 +9734,7 @@
         </w:rPr>
         <w:t xml:space="preserve">Событие – название события </w:t>
       </w:r>
+      <w:proofErr w:type="gramStart"/>
       <w:r>
         <w:rPr>
           <w:rFonts w:cs="Times New Roman"/>
@@ -8986,7 +9749,16 @@
           <w:color w:val="000000" w:themeColor="text1"/>
           <w:szCs w:val="28"/>
         </w:rPr>
-        <w:t>связи с которым было отправлено сообщение.</w:t>
+        <w:t>связи</w:t>
+      </w:r>
+      <w:proofErr w:type="gramEnd"/>
+      <w:r>
+        <w:rPr>
+          <w:rFonts w:cs="Times New Roman"/>
+          <w:color w:val="000000" w:themeColor="text1"/>
+          <w:szCs w:val="28"/>
+        </w:rPr>
+        <w:t xml:space="preserve"> с которым было отправлено сообщение.</w:t>
       </w:r>
     </w:p>
     <w:p>
@@ -9246,6 +10018,7 @@
           <w:szCs w:val="28"/>
         </w:rPr>
       </w:pPr>
+      <w:proofErr w:type="spellStart"/>
       <w:r>
         <w:rPr>
           <w:rFonts w:cs="Times New Roman"/>
@@ -9254,6 +10027,7 @@
         </w:rPr>
         <w:t>РодителиАбитуриентов</w:t>
       </w:r>
+      <w:proofErr w:type="spellEnd"/>
       <w:r>
         <w:rPr>
           <w:rFonts w:cs="Times New Roman"/>
@@ -9318,6 +10092,7 @@
         </w:rPr>
         <w:t>зит «</w:t>
       </w:r>
+      <w:proofErr w:type="spellStart"/>
       <w:r>
         <w:rPr>
           <w:rFonts w:cs="Times New Roman"/>
@@ -9326,6 +10101,7 @@
         </w:rPr>
         <w:t>РодительАбитуриента</w:t>
       </w:r>
+      <w:proofErr w:type="spellEnd"/>
       <w:r>
         <w:rPr>
           <w:rFonts w:cs="Times New Roman"/>
@@ -9412,13 +10188,23 @@
           <w:szCs w:val="28"/>
         </w:rPr>
       </w:pPr>
-      <w:r>
-        <w:rPr>
-          <w:rFonts w:cs="Times New Roman"/>
-          <w:color w:val="000000" w:themeColor="text1"/>
-          <w:szCs w:val="28"/>
-        </w:rPr>
-        <w:t>ГодРождения – дата рождения родителя абитуриента</w:t>
+      <w:proofErr w:type="spellStart"/>
+      <w:r>
+        <w:rPr>
+          <w:rFonts w:cs="Times New Roman"/>
+          <w:color w:val="000000" w:themeColor="text1"/>
+          <w:szCs w:val="28"/>
+        </w:rPr>
+        <w:t>ГодРождения</w:t>
+      </w:r>
+      <w:proofErr w:type="spellEnd"/>
+      <w:r>
+        <w:rPr>
+          <w:rFonts w:cs="Times New Roman"/>
+          <w:color w:val="000000" w:themeColor="text1"/>
+          <w:szCs w:val="28"/>
+        </w:rPr>
+        <w:t xml:space="preserve"> – дата рождения родителя абитуриента</w:t>
       </w:r>
     </w:p>
     <w:p>
@@ -9671,6 +10457,7 @@
         </w:rPr>
         <w:t xml:space="preserve">справочника </w:t>
       </w:r>
+      <w:proofErr w:type="spellStart"/>
       <w:r>
         <w:rPr>
           <w:rFonts w:cs="Times New Roman"/>
@@ -9681,6 +10468,7 @@
         </w:rPr>
         <w:t>РодителиАбитуриентов</w:t>
       </w:r>
+      <w:proofErr w:type="spellEnd"/>
     </w:p>
     <w:p>
       <w:pPr>
@@ -9707,13 +10495,23 @@
           <w:szCs w:val="28"/>
         </w:rPr>
       </w:pPr>
-      <w:r>
-        <w:rPr>
-          <w:rFonts w:cs="Times New Roman"/>
-          <w:color w:val="000000" w:themeColor="text1"/>
-          <w:szCs w:val="28"/>
-        </w:rPr>
-        <w:t>СортировкаАбитуриентов – справочник</w:t>
+      <w:proofErr w:type="spellStart"/>
+      <w:r>
+        <w:rPr>
+          <w:rFonts w:cs="Times New Roman"/>
+          <w:color w:val="000000" w:themeColor="text1"/>
+          <w:szCs w:val="28"/>
+        </w:rPr>
+        <w:t>СортировкаАбитуриентов</w:t>
+      </w:r>
+      <w:proofErr w:type="spellEnd"/>
+      <w:r>
+        <w:rPr>
+          <w:rFonts w:cs="Times New Roman"/>
+          <w:color w:val="000000" w:themeColor="text1"/>
+          <w:szCs w:val="28"/>
+        </w:rPr>
+        <w:t xml:space="preserve"> – справочник</w:t>
       </w:r>
       <w:r>
         <w:rPr>
@@ -9793,7 +10591,25 @@
           <w:color w:val="000000" w:themeColor="text1"/>
           <w:szCs w:val="28"/>
         </w:rPr>
-        <w:t xml:space="preserve">Формируется программно после нажатия кнопки </w:t>
+        <w:t xml:space="preserve">Формируется </w:t>
+      </w:r>
+      <w:proofErr w:type="spellStart"/>
+      <w:r>
+        <w:rPr>
+          <w:rFonts w:cs="Times New Roman"/>
+          <w:color w:val="000000" w:themeColor="text1"/>
+          <w:szCs w:val="28"/>
+        </w:rPr>
+        <w:t>программно</w:t>
+      </w:r>
+      <w:proofErr w:type="spellEnd"/>
+      <w:r>
+        <w:rPr>
+          <w:rFonts w:cs="Times New Roman"/>
+          <w:color w:val="000000" w:themeColor="text1"/>
+          <w:szCs w:val="28"/>
+        </w:rPr>
+        <w:t xml:space="preserve"> после нажатия кнопки </w:t>
       </w:r>
       <w:r>
         <w:rPr>
@@ -9883,6 +10699,7 @@
         </w:rPr>
         <w:t>можно изменять (Рисунок 10). Дополнительную информацию о параметрах сортировки можно посмотреть в описании справочника «</w:t>
       </w:r>
+      <w:proofErr w:type="spellStart"/>
       <w:r>
         <w:rPr>
           <w:rFonts w:cs="Times New Roman"/>
@@ -9891,6 +10708,7 @@
         </w:rPr>
         <w:t>НастройкиСортировкиАбитуриентов</w:t>
       </w:r>
+      <w:proofErr w:type="spellEnd"/>
       <w:r>
         <w:rPr>
           <w:rFonts w:cs="Times New Roman"/>
@@ -10040,13 +10858,23 @@
           <w:szCs w:val="28"/>
         </w:rPr>
       </w:pPr>
-      <w:r>
-        <w:rPr>
-          <w:rFonts w:cs="Times New Roman"/>
-          <w:color w:val="000000" w:themeColor="text1"/>
-          <w:szCs w:val="28"/>
-        </w:rPr>
-        <w:t>НастройкиСортировкиАбитуриентов – справочник, содержащий основные настройки сортировки абитуриентов по группам (Рисунок 11).</w:t>
+      <w:proofErr w:type="spellStart"/>
+      <w:r>
+        <w:rPr>
+          <w:rFonts w:cs="Times New Roman"/>
+          <w:color w:val="000000" w:themeColor="text1"/>
+          <w:szCs w:val="28"/>
+        </w:rPr>
+        <w:t>НастройкиСортировкиАбитуриентов</w:t>
+      </w:r>
+      <w:proofErr w:type="spellEnd"/>
+      <w:r>
+        <w:rPr>
+          <w:rFonts w:cs="Times New Roman"/>
+          <w:color w:val="000000" w:themeColor="text1"/>
+          <w:szCs w:val="28"/>
+        </w:rPr>
+        <w:t xml:space="preserve"> – справочник, содержащий основные настройки сортировки абитуриентов по группам (Рисунок 11).</w:t>
       </w:r>
     </w:p>
     <w:p>
@@ -10094,6 +10922,7 @@
           <w:szCs w:val="28"/>
         </w:rPr>
       </w:pPr>
+      <w:proofErr w:type="spellStart"/>
       <w:r>
         <w:rPr>
           <w:rFonts w:cs="Times New Roman"/>
@@ -10102,6 +10931,7 @@
         </w:rPr>
         <w:t>СсылкаНаСайтСЖурналами</w:t>
       </w:r>
+      <w:proofErr w:type="spellEnd"/>
       <w:r>
         <w:rPr>
           <w:rFonts w:cs="Times New Roman"/>
@@ -10116,7 +10946,25 @@
           <w:color w:val="000000" w:themeColor="text1"/>
           <w:szCs w:val="28"/>
         </w:rPr>
-        <w:t xml:space="preserve">списка группы и вслеследствии их успеваемости. Используется для уведомления </w:t>
+        <w:t xml:space="preserve">списка группы и </w:t>
+      </w:r>
+      <w:proofErr w:type="spellStart"/>
+      <w:r>
+        <w:rPr>
+          <w:rFonts w:cs="Times New Roman"/>
+          <w:color w:val="000000" w:themeColor="text1"/>
+          <w:szCs w:val="28"/>
+        </w:rPr>
+        <w:t>вслеследствии</w:t>
+      </w:r>
+      <w:proofErr w:type="spellEnd"/>
+      <w:r>
+        <w:rPr>
+          <w:rFonts w:cs="Times New Roman"/>
+          <w:color w:val="000000" w:themeColor="text1"/>
+          <w:szCs w:val="28"/>
+        </w:rPr>
+        <w:t xml:space="preserve"> их успеваемости. Используется для уведомления </w:t>
       </w:r>
       <w:r>
         <w:rPr>
@@ -10168,6 +11016,7 @@
           <w:szCs w:val="28"/>
         </w:rPr>
       </w:pPr>
+      <w:proofErr w:type="spellStart"/>
       <w:r>
         <w:rPr>
           <w:rFonts w:cs="Times New Roman"/>
@@ -10176,6 +11025,7 @@
         </w:rPr>
         <w:t>КоличествоСтудентовВГруппе</w:t>
       </w:r>
+      <w:proofErr w:type="spellEnd"/>
       <w:r>
         <w:rPr>
           <w:rFonts w:cs="Times New Roman"/>
@@ -10249,6 +11099,7 @@
           <w:szCs w:val="28"/>
         </w:rPr>
       </w:pPr>
+      <w:proofErr w:type="spellStart"/>
       <w:r>
         <w:rPr>
           <w:rFonts w:cs="Times New Roman"/>
@@ -10257,6 +11108,7 @@
         </w:rPr>
         <w:t>ГодГруппы</w:t>
       </w:r>
+      <w:proofErr w:type="spellEnd"/>
       <w:r>
         <w:rPr>
           <w:rFonts w:cs="Times New Roman"/>
@@ -10422,7 +11274,29 @@
           <w:sz w:val="28"/>
           <w:szCs w:val="28"/>
         </w:rPr>
-        <w:t xml:space="preserve">Демонстрация использования регистра «СсылкаНаСайтСЖурналами» </w:t>
+        <w:t>Демонстрация использования регистра «</w:t>
+      </w:r>
+      <w:proofErr w:type="spellStart"/>
+      <w:r>
+        <w:rPr>
+          <w:rFonts w:cs="Times New Roman"/>
+          <w:b w:val="0"/>
+          <w:color w:val="000000" w:themeColor="text1"/>
+          <w:sz w:val="28"/>
+          <w:szCs w:val="28"/>
+        </w:rPr>
+        <w:t>СсылкаНаСайтСЖурналами</w:t>
+      </w:r>
+      <w:proofErr w:type="spellEnd"/>
+      <w:r>
+        <w:rPr>
+          <w:rFonts w:cs="Times New Roman"/>
+          <w:b w:val="0"/>
+          <w:color w:val="000000" w:themeColor="text1"/>
+          <w:sz w:val="28"/>
+          <w:szCs w:val="28"/>
+        </w:rPr>
+        <w:t xml:space="preserve">» </w:t>
       </w:r>
       <w:r>
         <w:rPr>
@@ -10522,13 +11396,31 @@
           <w:color w:val="000000" w:themeColor="text1"/>
           <w:szCs w:val="28"/>
         </w:rPr>
-        <w:t xml:space="preserve"> Является ссылкой для параметра сеанса «ТекущийПользователь»</w:t>
-      </w:r>
+        <w:t xml:space="preserve"> Является ссылкой для параметра сеанса «</w:t>
+      </w:r>
+      <w:proofErr w:type="spellStart"/>
       <w:r>
         <w:rPr>
           <w:rFonts w:eastAsia="TimesNewRoman" w:cs="Times New Roman"/>
           <w:color w:val="000000" w:themeColor="text1"/>
           <w:szCs w:val="28"/>
+        </w:rPr>
+        <w:t>ТекущийПользователь</w:t>
+      </w:r>
+      <w:proofErr w:type="spellEnd"/>
+      <w:r>
+        <w:rPr>
+          <w:rFonts w:eastAsia="TimesNewRoman" w:cs="Times New Roman"/>
+          <w:color w:val="000000" w:themeColor="text1"/>
+          <w:szCs w:val="28"/>
+        </w:rPr>
+        <w:t>»</w:t>
+      </w:r>
+      <w:r>
+        <w:rPr>
+          <w:rFonts w:eastAsia="TimesNewRoman" w:cs="Times New Roman"/>
+          <w:color w:val="000000" w:themeColor="text1"/>
+          <w:szCs w:val="28"/>
           <w:lang w:val="en-US"/>
         </w:rPr>
         <w:t xml:space="preserve"> (</w:t>
@@ -10539,7 +11431,15 @@
           <w:color w:val="000000" w:themeColor="text1"/>
           <w:szCs w:val="28"/>
         </w:rPr>
-        <w:t>Рисунок 11)</w:t>
+        <w:t>Рисунок 12</w:t>
+      </w:r>
+      <w:r>
+        <w:rPr>
+          <w:rFonts w:eastAsia="TimesNewRoman" w:cs="Times New Roman"/>
+          <w:color w:val="000000" w:themeColor="text1"/>
+          <w:szCs w:val="28"/>
+        </w:rPr>
+        <w:t>)</w:t>
       </w:r>
       <w:r>
         <w:rPr>
@@ -10574,6 +11474,7 @@
           <w:szCs w:val="28"/>
         </w:rPr>
       </w:pPr>
+      <w:proofErr w:type="spellStart"/>
       <w:r>
         <w:rPr>
           <w:rFonts w:eastAsia="TimesNewRoman" w:cs="Times New Roman"/>
@@ -10583,6 +11484,7 @@
         </w:rPr>
         <w:t>ДатаРожденияСотрудника</w:t>
       </w:r>
+      <w:proofErr w:type="spellEnd"/>
     </w:p>
     <w:p>
       <w:pPr>
@@ -10598,6 +11500,7 @@
           <w:szCs w:val="28"/>
         </w:rPr>
       </w:pPr>
+      <w:proofErr w:type="spellStart"/>
       <w:r>
         <w:rPr>
           <w:rFonts w:eastAsia="TimesNewRoman" w:cs="Times New Roman"/>
@@ -10606,6 +11509,7 @@
         </w:rPr>
         <w:t>EmailСотрудника</w:t>
       </w:r>
+      <w:proofErr w:type="spellEnd"/>
     </w:p>
     <w:p>
       <w:pPr>
@@ -10621,6 +11525,7 @@
           <w:szCs w:val="28"/>
         </w:rPr>
       </w:pPr>
+      <w:proofErr w:type="spellStart"/>
       <w:r>
         <w:rPr>
           <w:rFonts w:eastAsia="TimesNewRoman" w:cs="Times New Roman"/>
@@ -10629,6 +11534,7 @@
         </w:rPr>
         <w:t>ТелефонСотрудника</w:t>
       </w:r>
+      <w:proofErr w:type="spellEnd"/>
     </w:p>
     <w:p>
       <w:pPr>
@@ -10718,9 +11624,9 @@
           <w:rFonts w:eastAsia="TimesNewRoman" w:cs="Times New Roman"/>
           <w:color w:val="000000" w:themeColor="text1"/>
           <w:szCs w:val="28"/>
-          <w:lang w:val="en-US"/>
-        </w:rPr>
-      </w:pPr>
+        </w:rPr>
+      </w:pPr>
+      <w:proofErr w:type="spellStart"/>
       <w:r>
         <w:rPr>
           <w:rFonts w:eastAsia="TimesNewRoman" w:cs="Times New Roman"/>
@@ -10729,6 +11635,7 @@
         </w:rPr>
         <w:t>ДатаПоступления</w:t>
       </w:r>
+      <w:proofErr w:type="spellEnd"/>
       <w:r>
         <w:rPr>
           <w:rFonts w:eastAsia="TimesNewRoman" w:cs="Times New Roman"/>
@@ -10744,6 +11651,22 @@
           <w:szCs w:val="28"/>
         </w:rPr>
         <w:t xml:space="preserve"> дата начала обучения</w:t>
+      </w:r>
+      <w:r>
+        <w:rPr>
+          <w:rFonts w:eastAsia="TimesNewRoman" w:cs="Times New Roman"/>
+          <w:color w:val="000000" w:themeColor="text1"/>
+          <w:szCs w:val="28"/>
+        </w:rPr>
+        <w:t xml:space="preserve"> </w:t>
+      </w:r>
+      <w:r>
+        <w:rPr>
+          <w:rFonts w:eastAsia="TimesNewRoman" w:cs="Times New Roman"/>
+          <w:color w:val="000000" w:themeColor="text1"/>
+          <w:szCs w:val="28"/>
+        </w:rPr>
+        <w:t>сотрудника</w:t>
       </w:r>
     </w:p>
     <w:p>
@@ -10758,18 +11681,18 @@
           <w:rFonts w:eastAsia="TimesNewRoman" w:cs="Times New Roman"/>
           <w:color w:val="000000" w:themeColor="text1"/>
           <w:szCs w:val="28"/>
-          <w:lang w:val="en-US"/>
-        </w:rPr>
-      </w:pPr>
+        </w:rPr>
+      </w:pPr>
+      <w:proofErr w:type="spellStart"/>
       <w:r>
         <w:rPr>
           <w:rFonts w:eastAsia="TimesNewRoman" w:cs="Times New Roman"/>
           <w:color w:val="000000" w:themeColor="text1"/>
           <w:szCs w:val="28"/>
-          <w:lang w:val="en-US"/>
         </w:rPr>
         <w:t>ДатаОкончания</w:t>
       </w:r>
+      <w:proofErr w:type="spellEnd"/>
       <w:r>
         <w:rPr>
           <w:rFonts w:eastAsia="TimesNewRoman" w:cs="Times New Roman"/>
@@ -10785,6 +11708,22 @@
           <w:szCs w:val="28"/>
         </w:rPr>
         <w:t xml:space="preserve"> дата окончания обучения</w:t>
+      </w:r>
+      <w:r>
+        <w:rPr>
+          <w:rFonts w:eastAsia="TimesNewRoman" w:cs="Times New Roman"/>
+          <w:color w:val="000000" w:themeColor="text1"/>
+          <w:szCs w:val="28"/>
+        </w:rPr>
+        <w:t xml:space="preserve"> </w:t>
+      </w:r>
+      <w:r>
+        <w:rPr>
+          <w:rFonts w:eastAsia="TimesNewRoman" w:cs="Times New Roman"/>
+          <w:color w:val="000000" w:themeColor="text1"/>
+          <w:szCs w:val="28"/>
+        </w:rPr>
+        <w:t>сотрудника</w:t>
       </w:r>
     </w:p>
     <w:p>
@@ -10799,7 +11738,6 @@
           <w:rFonts w:eastAsia="TimesNewRoman" w:cs="Times New Roman"/>
           <w:color w:val="000000" w:themeColor="text1"/>
           <w:szCs w:val="28"/>
-          <w:lang w:val="en-US"/>
         </w:rPr>
       </w:pPr>
       <w:r>
@@ -10807,7 +11745,6 @@
           <w:rFonts w:eastAsia="TimesNewRoman" w:cs="Times New Roman"/>
           <w:color w:val="000000" w:themeColor="text1"/>
           <w:szCs w:val="28"/>
-          <w:lang w:val="en-US"/>
         </w:rPr>
         <w:t>Специальность</w:t>
       </w:r>
@@ -10817,10 +11754,27 @@
           <w:color w:val="000000" w:themeColor="text1"/>
           <w:szCs w:val="28"/>
         </w:rPr>
-        <w:t xml:space="preserve"> – специальность по которой обучался абитуриент</w:t>
-      </w:r>
-      <w:bookmarkStart w:id="128" w:name="_GoBack"/>
-      <w:bookmarkEnd w:id="128"/>
+        <w:t xml:space="preserve"> – специальность по которой обучался </w:t>
+      </w:r>
+      <w:r>
+        <w:rPr>
+          <w:rFonts w:eastAsia="TimesNewRoman" w:cs="Times New Roman"/>
+          <w:color w:val="000000" w:themeColor="text1"/>
+          <w:szCs w:val="28"/>
+        </w:rPr>
+        <w:t>сотрудник</w:t>
+      </w:r>
+    </w:p>
+    <w:p>
+      <w:pPr>
+        <w:spacing w:after="0" w:line="360" w:lineRule="auto"/>
+        <w:jc w:val="both"/>
+        <w:rPr>
+          <w:rFonts w:eastAsia="TimesNewRoman" w:cs="Times New Roman"/>
+          <w:color w:val="000000" w:themeColor="text1"/>
+          <w:szCs w:val="28"/>
+        </w:rPr>
+      </w:pPr>
     </w:p>
     <w:p>
       <w:pPr>
@@ -11120,6 +12074,220 @@
     </w:p>
     <w:p>
       <w:pPr>
+        <w:spacing w:line="360" w:lineRule="auto"/>
+        <w:jc w:val="both"/>
+        <w:rPr>
+          <w:rFonts w:eastAsia="TimesNewRoman" w:cs="Times New Roman"/>
+          <w:szCs w:val="28"/>
+        </w:rPr>
+      </w:pPr>
+      <w:r>
+        <w:rPr>
+          <w:rFonts w:eastAsia="TimesNewRoman" w:cs="Times New Roman"/>
+          <w:b/>
+          <w:color w:val="000000" w:themeColor="text1"/>
+          <w:szCs w:val="28"/>
+        </w:rPr>
+        <w:t xml:space="preserve">В качестве отличительной особенности данного курсового </w:t>
+      </w:r>
+      <w:proofErr w:type="gramStart"/>
+      <w:r>
+        <w:rPr>
+          <w:rFonts w:eastAsia="TimesNewRoman" w:cs="Times New Roman"/>
+          <w:b/>
+          <w:color w:val="000000" w:themeColor="text1"/>
+          <w:szCs w:val="28"/>
+        </w:rPr>
+        <w:t>проекта ,</w:t>
+      </w:r>
+      <w:proofErr w:type="gramEnd"/>
+      <w:r>
+        <w:rPr>
+          <w:rFonts w:eastAsia="TimesNewRoman" w:cs="Times New Roman"/>
+          <w:b/>
+          <w:color w:val="000000" w:themeColor="text1"/>
+          <w:szCs w:val="28"/>
+        </w:rPr>
+        <w:t xml:space="preserve"> </w:t>
+      </w:r>
+      <w:r>
+        <w:rPr>
+          <w:rFonts w:eastAsia="TimesNewRoman" w:cs="Times New Roman"/>
+          <w:b/>
+          <w:color w:val="000000" w:themeColor="text1"/>
+          <w:szCs w:val="28"/>
+        </w:rPr>
+        <w:t>как уже упоминалось раннее</w:t>
+      </w:r>
+      <w:r>
+        <w:rPr>
+          <w:rFonts w:eastAsia="TimesNewRoman" w:cs="Times New Roman"/>
+          <w:b/>
+          <w:color w:val="000000" w:themeColor="text1"/>
+          <w:szCs w:val="28"/>
+        </w:rPr>
+        <w:t>, выступает глубокая интеграция</w:t>
+      </w:r>
+      <w:r>
+        <w:rPr>
+          <w:rFonts w:eastAsia="TimesNewRoman" w:cs="Times New Roman"/>
+          <w:szCs w:val="28"/>
+        </w:rPr>
+        <w:t xml:space="preserve"> </w:t>
+      </w:r>
+      <w:r>
+        <w:rPr>
+          <w:rFonts w:eastAsia="TimesNewRoman" w:cs="Times New Roman"/>
+          <w:szCs w:val="28"/>
+        </w:rPr>
+        <w:t xml:space="preserve">с мессенджером </w:t>
+      </w:r>
+      <w:r>
+        <w:rPr>
+          <w:rFonts w:eastAsia="TimesNewRoman" w:cs="Times New Roman"/>
+          <w:szCs w:val="28"/>
+          <w:lang w:val="en-US"/>
+        </w:rPr>
+        <w:t>Telegram</w:t>
+      </w:r>
+      <w:r>
+        <w:rPr>
+          <w:rFonts w:eastAsia="TimesNewRoman" w:cs="Times New Roman"/>
+          <w:szCs w:val="28"/>
+        </w:rPr>
+        <w:t xml:space="preserve">. </w:t>
+      </w:r>
+      <w:r>
+        <w:rPr>
+          <w:rFonts w:eastAsia="TimesNewRoman" w:cs="Times New Roman"/>
+          <w:szCs w:val="28"/>
+        </w:rPr>
+        <w:t>Поговорим об этом подробнее</w:t>
+      </w:r>
+      <w:r>
+        <w:rPr>
+          <w:rFonts w:eastAsia="TimesNewRoman" w:cs="Times New Roman"/>
+          <w:szCs w:val="28"/>
+        </w:rPr>
+        <w:t>.</w:t>
+      </w:r>
+      <w:r>
+        <w:rPr>
+          <w:rFonts w:eastAsia="TimesNewRoman" w:cs="Times New Roman"/>
+          <w:szCs w:val="28"/>
+        </w:rPr>
+        <w:t xml:space="preserve"> </w:t>
+      </w:r>
+    </w:p>
+    <w:p>
+      <w:pPr>
+        <w:spacing w:line="360" w:lineRule="auto"/>
+        <w:jc w:val="both"/>
+        <w:rPr>
+          <w:rFonts w:eastAsia="TimesNewRoman" w:cs="Times New Roman"/>
+          <w:szCs w:val="28"/>
+        </w:rPr>
+      </w:pPr>
+      <w:r>
+        <w:rPr>
+          <w:rFonts w:eastAsia="TimesNewRoman" w:cs="Times New Roman"/>
+          <w:szCs w:val="28"/>
+        </w:rPr>
+        <w:t>//Пример пользовательской формы – код</w:t>
+      </w:r>
+    </w:p>
+    <w:p>
+      <w:pPr>
+        <w:spacing w:line="360" w:lineRule="auto"/>
+        <w:jc w:val="both"/>
+        <w:rPr>
+          <w:rFonts w:eastAsia="TimesNewRoman" w:cs="Times New Roman"/>
+          <w:szCs w:val="28"/>
+          <w:lang w:val="en-US"/>
+        </w:rPr>
+      </w:pPr>
+      <w:r>
+        <w:rPr>
+          <w:rFonts w:eastAsia="TimesNewRoman" w:cs="Times New Roman"/>
+          <w:szCs w:val="28"/>
+        </w:rPr>
+        <w:t xml:space="preserve">//Код общего модуля </w:t>
+      </w:r>
+      <w:r>
+        <w:rPr>
+          <w:rFonts w:eastAsia="TimesNewRoman" w:cs="Times New Roman"/>
+          <w:szCs w:val="28"/>
+          <w:lang w:val="en-US"/>
+        </w:rPr>
+        <w:t>Telegram</w:t>
+      </w:r>
+      <w:r>
+        <w:rPr>
+          <w:rFonts w:eastAsia="TimesNewRoman" w:cs="Times New Roman"/>
+          <w:szCs w:val="28"/>
+        </w:rPr>
+        <w:t xml:space="preserve"> </w:t>
+      </w:r>
+      <w:r>
+        <w:rPr>
+          <w:rFonts w:eastAsia="TimesNewRoman" w:cs="Times New Roman"/>
+          <w:szCs w:val="28"/>
+        </w:rPr>
+        <w:t xml:space="preserve">как раз для взаимодействия с </w:t>
+      </w:r>
+      <w:r>
+        <w:rPr>
+          <w:rFonts w:eastAsia="TimesNewRoman" w:cs="Times New Roman"/>
+          <w:szCs w:val="28"/>
+          <w:lang w:val="en-US"/>
+        </w:rPr>
+        <w:t>API</w:t>
+      </w:r>
+      <w:r>
+        <w:rPr>
+          <w:rFonts w:eastAsia="TimesNewRoman" w:cs="Times New Roman"/>
+          <w:szCs w:val="28"/>
+        </w:rPr>
+        <w:t xml:space="preserve"> </w:t>
+      </w:r>
+      <w:r>
+        <w:rPr>
+          <w:rFonts w:eastAsia="TimesNewRoman" w:cs="Times New Roman"/>
+          <w:szCs w:val="28"/>
+          <w:lang w:val="en-US"/>
+        </w:rPr>
+        <w:t>Telegram</w:t>
+      </w:r>
+    </w:p>
+    <w:p>
+      <w:pPr>
+        <w:rPr>
+          <w:rFonts w:eastAsia="TimesNewRoman" w:cs="Times New Roman"/>
+          <w:szCs w:val="28"/>
+          <w:lang w:val="en-US"/>
+        </w:rPr>
+      </w:pPr>
+      <w:r>
+        <w:rPr>
+          <w:rFonts w:eastAsia="TimesNewRoman" w:cs="Times New Roman"/>
+          <w:szCs w:val="28"/>
+          <w:lang w:val="en-US"/>
+        </w:rPr>
+        <w:br w:type="page"/>
+      </w:r>
+    </w:p>
+    <w:p>
+      <w:pPr>
+        <w:spacing w:line="360" w:lineRule="auto"/>
+        <w:jc w:val="both"/>
+        <w:rPr>
+          <w:rFonts w:eastAsia="TimesNewRoman" w:cs="Times New Roman"/>
+          <w:szCs w:val="28"/>
+        </w:rPr>
+      </w:pPr>
+    </w:p>
+    <w:p>
+      <w:pPr>
         <w:pStyle w:val="a4"/>
         <w:numPr>
           <w:ilvl w:val="1"/>
@@ -11797,7 +12965,25 @@
           <w:color w:val="000000" w:themeColor="text1"/>
           <w:szCs w:val="28"/>
         </w:rPr>
-        <w:t>Один из самых активных модулей, который будут использован чаще всего и должен работать без ошибок – бизнес процесс по ремонту (Рисунок 14).</w:t>
+        <w:t xml:space="preserve">Один из самых активных модулей, который будут использован чаще всего и должен работать без ошибок – </w:t>
+      </w:r>
+      <w:proofErr w:type="gramStart"/>
+      <w:r>
+        <w:rPr>
+          <w:rFonts w:cs="Times New Roman"/>
+          <w:color w:val="000000" w:themeColor="text1"/>
+          <w:szCs w:val="28"/>
+        </w:rPr>
+        <w:t>бизнес процесс</w:t>
+      </w:r>
+      <w:proofErr w:type="gramEnd"/>
+      <w:r>
+        <w:rPr>
+          <w:rFonts w:cs="Times New Roman"/>
+          <w:color w:val="000000" w:themeColor="text1"/>
+          <w:szCs w:val="28"/>
+        </w:rPr>
+        <w:t xml:space="preserve"> по ремонту (Рисунок 14).</w:t>
       </w:r>
     </w:p>
     <w:p>
@@ -11892,8 +13078,20 @@
           <w:sz w:val="28"/>
           <w:szCs w:val="28"/>
         </w:rPr>
-        <w:t>Рисунок 14 - Создание бизнес процесса</w:t>
-      </w:r>
+        <w:t xml:space="preserve">Рисунок 14 - Создание </w:t>
+      </w:r>
+      <w:proofErr w:type="gramStart"/>
+      <w:r>
+        <w:rPr>
+          <w:rFonts w:cs="Times New Roman"/>
+          <w:b w:val="0"/>
+          <w:color w:val="000000" w:themeColor="text1"/>
+          <w:sz w:val="28"/>
+          <w:szCs w:val="28"/>
+        </w:rPr>
+        <w:t>бизнес процесса</w:t>
+      </w:r>
+      <w:proofErr w:type="gramEnd"/>
     </w:p>
     <w:p>
       <w:pPr>
@@ -11912,7 +13110,61 @@
           <w:color w:val="000000" w:themeColor="text1"/>
           <w:szCs w:val="28"/>
         </w:rPr>
-        <w:t>Предположим, что был заказ на ремонт, тогда менеджер либо мастер создает бизнес процесс, далее бизнес процесс выполняет мастер. Во вкладке «Задача ремонт» создаются задачи по бизнес процессу. Пример работы бизнес процесса.(Рисунок 15).</w:t>
+        <w:t xml:space="preserve">Предположим, что был заказ на ремонт, тогда менеджер либо мастер создает </w:t>
+      </w:r>
+      <w:proofErr w:type="gramStart"/>
+      <w:r>
+        <w:rPr>
+          <w:rFonts w:eastAsia="TimesNewRoman" w:cs="Times New Roman"/>
+          <w:color w:val="000000" w:themeColor="text1"/>
+          <w:szCs w:val="28"/>
+        </w:rPr>
+        <w:t>бизнес процесс</w:t>
+      </w:r>
+      <w:proofErr w:type="gramEnd"/>
+      <w:r>
+        <w:rPr>
+          <w:rFonts w:eastAsia="TimesNewRoman" w:cs="Times New Roman"/>
+          <w:color w:val="000000" w:themeColor="text1"/>
+          <w:szCs w:val="28"/>
+        </w:rPr>
+        <w:t xml:space="preserve">, далее бизнес процесс выполняет мастер. Во вкладке «Задача ремонт» создаются задачи по </w:t>
+      </w:r>
+      <w:proofErr w:type="gramStart"/>
+      <w:r>
+        <w:rPr>
+          <w:rFonts w:eastAsia="TimesNewRoman" w:cs="Times New Roman"/>
+          <w:color w:val="000000" w:themeColor="text1"/>
+          <w:szCs w:val="28"/>
+        </w:rPr>
+        <w:t>бизнес процессу</w:t>
+      </w:r>
+      <w:proofErr w:type="gramEnd"/>
+      <w:r>
+        <w:rPr>
+          <w:rFonts w:eastAsia="TimesNewRoman" w:cs="Times New Roman"/>
+          <w:color w:val="000000" w:themeColor="text1"/>
+          <w:szCs w:val="28"/>
+        </w:rPr>
+        <w:t xml:space="preserve">. Пример работы бизнес </w:t>
+      </w:r>
+      <w:proofErr w:type="gramStart"/>
+      <w:r>
+        <w:rPr>
+          <w:rFonts w:eastAsia="TimesNewRoman" w:cs="Times New Roman"/>
+          <w:color w:val="000000" w:themeColor="text1"/>
+          <w:szCs w:val="28"/>
+        </w:rPr>
+        <w:t>процесса.(</w:t>
+      </w:r>
+      <w:proofErr w:type="gramEnd"/>
+      <w:r>
+        <w:rPr>
+          <w:rFonts w:eastAsia="TimesNewRoman" w:cs="Times New Roman"/>
+          <w:color w:val="000000" w:themeColor="text1"/>
+          <w:szCs w:val="28"/>
+        </w:rPr>
+        <w:t>Рисунок 15).</w:t>
       </w:r>
     </w:p>
     <w:p>
@@ -12026,7 +13278,25 @@
           <w:color w:val="000000" w:themeColor="text1"/>
           <w:szCs w:val="28"/>
         </w:rPr>
-        <w:t>Второй модуль, это поступление на ремонт. В этом модуле заполняется бланк на заказ ремонта, выбираются необходимые детали, а далее система автоматически считает стоимость детали вместе с ремонтом. Далее создается чек, который мы можем распечатать нажав на кнопку «Печать».</w:t>
+        <w:t xml:space="preserve">Второй модуль, это поступление на ремонт. В этом модуле заполняется бланк на заказ ремонта, выбираются необходимые детали, а далее система автоматически считает стоимость детали вместе с ремонтом. Далее создается чек, который мы можем </w:t>
+      </w:r>
+      <w:proofErr w:type="gramStart"/>
+      <w:r>
+        <w:rPr>
+          <w:rFonts w:eastAsia="TimesNewRoman" w:cs="Times New Roman"/>
+          <w:color w:val="000000" w:themeColor="text1"/>
+          <w:szCs w:val="28"/>
+        </w:rPr>
+        <w:t>распечатать</w:t>
+      </w:r>
+      <w:proofErr w:type="gramEnd"/>
+      <w:r>
+        <w:rPr>
+          <w:rFonts w:eastAsia="TimesNewRoman" w:cs="Times New Roman"/>
+          <w:color w:val="000000" w:themeColor="text1"/>
+          <w:szCs w:val="28"/>
+        </w:rPr>
+        <w:t xml:space="preserve"> нажав на кнопку «Печать».</w:t>
       </w:r>
     </w:p>
     <w:p>
@@ -12476,7 +13746,25 @@
           <w:color w:val="000000" w:themeColor="text1"/>
           <w:szCs w:val="28"/>
         </w:rPr>
-        <w:t>Программа предназначена для организации ремонта устройств, так же она осуществляет автоматизацию подсчета стоимости и создания чека(как описано в руководстве системного программиста).</w:t>
+        <w:t xml:space="preserve">Программа предназначена для организации ремонта устройств, так же она осуществляет автоматизацию подсчета стоимости и создания </w:t>
+      </w:r>
+      <w:proofErr w:type="gramStart"/>
+      <w:r>
+        <w:rPr>
+          <w:rFonts w:cs="Times New Roman"/>
+          <w:color w:val="000000" w:themeColor="text1"/>
+          <w:szCs w:val="28"/>
+        </w:rPr>
+        <w:t>чека(</w:t>
+      </w:r>
+      <w:proofErr w:type="gramEnd"/>
+      <w:r>
+        <w:rPr>
+          <w:rFonts w:cs="Times New Roman"/>
+          <w:color w:val="000000" w:themeColor="text1"/>
+          <w:szCs w:val="28"/>
+        </w:rPr>
+        <w:t>как описано в руководстве системного программиста).</w:t>
       </w:r>
     </w:p>
     <w:p>
@@ -12521,7 +13809,25 @@
           <w:color w:val="000000" w:themeColor="text1"/>
           <w:szCs w:val="28"/>
         </w:rPr>
-        <w:t>Подсчет стоимости. Менеджер при заполнении выбирает детали необходимые для ремонта устройства и их количество. Система считает общую сумму всех деталей и прибавляет стоимость ремонта, залоденную непосредственно в коде программы.</w:t>
+        <w:t xml:space="preserve">Подсчет стоимости. Менеджер при заполнении выбирает детали необходимые для ремонта устройства и их количество. Система считает общую сумму всех деталей и прибавляет стоимость ремонта, </w:t>
+      </w:r>
+      <w:proofErr w:type="spellStart"/>
+      <w:r>
+        <w:rPr>
+          <w:rFonts w:cs="Times New Roman"/>
+          <w:color w:val="000000" w:themeColor="text1"/>
+          <w:szCs w:val="28"/>
+        </w:rPr>
+        <w:t>залоденную</w:t>
+      </w:r>
+      <w:proofErr w:type="spellEnd"/>
+      <w:r>
+        <w:rPr>
+          <w:rFonts w:cs="Times New Roman"/>
+          <w:color w:val="000000" w:themeColor="text1"/>
+          <w:szCs w:val="28"/>
+        </w:rPr>
+        <w:t xml:space="preserve"> непосредственно в коде программы.</w:t>
       </w:r>
     </w:p>
     <w:p>
@@ -12557,8 +13863,19 @@
           <w:color w:val="000000" w:themeColor="text1"/>
           <w:szCs w:val="28"/>
         </w:rPr>
-        <w:t>&amp;НаКлиенте</w:t>
-      </w:r>
+        <w:t>&amp;</w:t>
+      </w:r>
+      <w:proofErr w:type="spellStart"/>
+      <w:r>
+        <w:rPr>
+          <w:rFonts w:cs="Times New Roman"/>
+          <w:iCs/>
+          <w:color w:val="000000" w:themeColor="text1"/>
+          <w:szCs w:val="28"/>
+        </w:rPr>
+        <w:t>НаКлиенте</w:t>
+      </w:r>
+      <w:proofErr w:type="spellEnd"/>
     </w:p>
     <w:p>
       <w:pPr>
@@ -12579,7 +13896,27 @@
           <w:color w:val="000000" w:themeColor="text1"/>
           <w:szCs w:val="28"/>
         </w:rPr>
-        <w:t>Процедура НеобходимыеДеталиПриИзменении(Элемент)</w:t>
+        <w:t xml:space="preserve">Процедура </w:t>
+      </w:r>
+      <w:proofErr w:type="spellStart"/>
+      <w:r>
+        <w:rPr>
+          <w:rFonts w:cs="Times New Roman"/>
+          <w:iCs/>
+          <w:color w:val="000000" w:themeColor="text1"/>
+          <w:szCs w:val="28"/>
+        </w:rPr>
+        <w:t>НеобходимыеДеталиПриИзменении</w:t>
+      </w:r>
+      <w:proofErr w:type="spellEnd"/>
+      <w:r>
+        <w:rPr>
+          <w:rFonts w:cs="Times New Roman"/>
+          <w:iCs/>
+          <w:color w:val="000000" w:themeColor="text1"/>
+          <w:szCs w:val="28"/>
+        </w:rPr>
+        <w:t>(Элемент)</w:t>
       </w:r>
     </w:p>
     <w:p>
@@ -12602,7 +13939,37 @@
           <w:szCs w:val="28"/>
         </w:rPr>
         <w:tab/>
-        <w:t>НеобходимыеДеталиПриИзмененииНаСервере();</w:t>
+      </w:r>
+      <w:proofErr w:type="spellStart"/>
+      <w:proofErr w:type="gramStart"/>
+      <w:r>
+        <w:rPr>
+          <w:rFonts w:cs="Times New Roman"/>
+          <w:iCs/>
+          <w:color w:val="000000" w:themeColor="text1"/>
+          <w:szCs w:val="28"/>
+        </w:rPr>
+        <w:t>НеобходимыеДеталиПриИзмененииНаСервере</w:t>
+      </w:r>
+      <w:proofErr w:type="spellEnd"/>
+      <w:r>
+        <w:rPr>
+          <w:rFonts w:cs="Times New Roman"/>
+          <w:iCs/>
+          <w:color w:val="000000" w:themeColor="text1"/>
+          <w:szCs w:val="28"/>
+        </w:rPr>
+        <w:t>(</w:t>
+      </w:r>
+      <w:proofErr w:type="gramEnd"/>
+      <w:r>
+        <w:rPr>
+          <w:rFonts w:cs="Times New Roman"/>
+          <w:iCs/>
+          <w:color w:val="000000" w:themeColor="text1"/>
+          <w:szCs w:val="28"/>
+        </w:rPr>
+        <w:t>);</w:t>
       </w:r>
     </w:p>
     <w:p>
@@ -12617,6 +13984,7 @@
           <w:szCs w:val="28"/>
         </w:rPr>
       </w:pPr>
+      <w:proofErr w:type="spellStart"/>
       <w:r>
         <w:rPr>
           <w:rFonts w:cs="Times New Roman"/>
@@ -12626,6 +13994,7 @@
         </w:rPr>
         <w:t>КонецПроцедуры</w:t>
       </w:r>
+      <w:proofErr w:type="spellEnd"/>
     </w:p>
     <w:p>
       <w:pPr>
@@ -12659,8 +14028,19 @@
           <w:color w:val="000000" w:themeColor="text1"/>
           <w:szCs w:val="28"/>
         </w:rPr>
-        <w:t>&amp;НаСервере</w:t>
-      </w:r>
+        <w:t>&amp;</w:t>
+      </w:r>
+      <w:proofErr w:type="spellStart"/>
+      <w:r>
+        <w:rPr>
+          <w:rFonts w:cs="Times New Roman"/>
+          <w:iCs/>
+          <w:color w:val="000000" w:themeColor="text1"/>
+          <w:szCs w:val="28"/>
+        </w:rPr>
+        <w:t>НаСервере</w:t>
+      </w:r>
+      <w:proofErr w:type="spellEnd"/>
     </w:p>
     <w:p>
       <w:pPr>
@@ -12681,7 +14061,38 @@
           <w:color w:val="000000" w:themeColor="text1"/>
           <w:szCs w:val="28"/>
         </w:rPr>
-        <w:t>Процедура НеобходимыеДеталиПриИзмененииНаСервере()</w:t>
+        <w:t xml:space="preserve">Процедура </w:t>
+      </w:r>
+      <w:proofErr w:type="spellStart"/>
+      <w:proofErr w:type="gramStart"/>
+      <w:r>
+        <w:rPr>
+          <w:rFonts w:cs="Times New Roman"/>
+          <w:iCs/>
+          <w:color w:val="000000" w:themeColor="text1"/>
+          <w:szCs w:val="28"/>
+        </w:rPr>
+        <w:t>НеобходимыеДеталиПриИзмененииНаСервере</w:t>
+      </w:r>
+      <w:proofErr w:type="spellEnd"/>
+      <w:r>
+        <w:rPr>
+          <w:rFonts w:cs="Times New Roman"/>
+          <w:iCs/>
+          <w:color w:val="000000" w:themeColor="text1"/>
+          <w:szCs w:val="28"/>
+        </w:rPr>
+        <w:t>(</w:t>
+      </w:r>
+      <w:proofErr w:type="gramEnd"/>
+      <w:r>
+        <w:rPr>
+          <w:rFonts w:cs="Times New Roman"/>
+          <w:iCs/>
+          <w:color w:val="000000" w:themeColor="text1"/>
+          <w:szCs w:val="28"/>
+        </w:rPr>
+        <w:t>)</w:t>
       </w:r>
     </w:p>
     <w:p>
@@ -12704,7 +14115,26 @@
           <w:szCs w:val="28"/>
         </w:rPr>
         <w:tab/>
-        <w:t>Объект.СтоимостьРемонта = 0;</w:t>
+      </w:r>
+      <w:proofErr w:type="spellStart"/>
+      <w:r>
+        <w:rPr>
+          <w:rFonts w:cs="Times New Roman"/>
+          <w:iCs/>
+          <w:color w:val="000000" w:themeColor="text1"/>
+          <w:szCs w:val="28"/>
+        </w:rPr>
+        <w:t>Объект.СтоимостьРемонта</w:t>
+      </w:r>
+      <w:proofErr w:type="spellEnd"/>
+      <w:r>
+        <w:rPr>
+          <w:rFonts w:cs="Times New Roman"/>
+          <w:iCs/>
+          <w:color w:val="000000" w:themeColor="text1"/>
+          <w:szCs w:val="28"/>
+        </w:rPr>
+        <w:t xml:space="preserve"> = 0;</w:t>
       </w:r>
     </w:p>
     <w:p>
@@ -12727,7 +14157,27 @@
           <w:szCs w:val="28"/>
         </w:rPr>
         <w:tab/>
-        <w:t>ТЧ = Объект.НеобходимыеДетали;</w:t>
+        <w:t xml:space="preserve">ТЧ = </w:t>
+      </w:r>
+      <w:proofErr w:type="spellStart"/>
+      <w:r>
+        <w:rPr>
+          <w:rFonts w:cs="Times New Roman"/>
+          <w:iCs/>
+          <w:color w:val="000000" w:themeColor="text1"/>
+          <w:szCs w:val="28"/>
+        </w:rPr>
+        <w:t>Объект.НеобходимыеДетали</w:t>
+      </w:r>
+      <w:proofErr w:type="spellEnd"/>
+      <w:r>
+        <w:rPr>
+          <w:rFonts w:cs="Times New Roman"/>
+          <w:iCs/>
+          <w:color w:val="000000" w:themeColor="text1"/>
+          <w:szCs w:val="28"/>
+        </w:rPr>
+        <w:t>;</w:t>
       </w:r>
     </w:p>
     <w:p>
@@ -12773,7 +14223,27 @@
           <w:szCs w:val="28"/>
         </w:rPr>
         <w:tab/>
-        <w:t>Для Каждого СтрокаТЧ Из ТЧ Цикл</w:t>
+        <w:t xml:space="preserve">Для Каждого </w:t>
+      </w:r>
+      <w:proofErr w:type="spellStart"/>
+      <w:r>
+        <w:rPr>
+          <w:rFonts w:cs="Times New Roman"/>
+          <w:iCs/>
+          <w:color w:val="000000" w:themeColor="text1"/>
+          <w:szCs w:val="28"/>
+        </w:rPr>
+        <w:t>СтрокаТЧ</w:t>
+      </w:r>
+      <w:proofErr w:type="spellEnd"/>
+      <w:r>
+        <w:rPr>
+          <w:rFonts w:cs="Times New Roman"/>
+          <w:iCs/>
+          <w:color w:val="000000" w:themeColor="text1"/>
+          <w:szCs w:val="28"/>
+        </w:rPr>
+        <w:t xml:space="preserve"> Из ТЧ Цикл</w:t>
       </w:r>
     </w:p>
     <w:p>
@@ -12805,7 +14275,47 @@
           <w:szCs w:val="28"/>
         </w:rPr>
         <w:tab/>
-        <w:t>регистр = РегистрыСведений.ЦеныДеталей.Выбрать();</w:t>
+        <w:t xml:space="preserve">регистр = </w:t>
+      </w:r>
+      <w:proofErr w:type="spellStart"/>
+      <w:r>
+        <w:rPr>
+          <w:rFonts w:cs="Times New Roman"/>
+          <w:iCs/>
+          <w:color w:val="000000" w:themeColor="text1"/>
+          <w:szCs w:val="28"/>
+        </w:rPr>
+        <w:t>РегистрыСведений.ЦеныДеталей.</w:t>
+      </w:r>
+      <w:proofErr w:type="gramStart"/>
+      <w:r>
+        <w:rPr>
+          <w:rFonts w:cs="Times New Roman"/>
+          <w:iCs/>
+          <w:color w:val="000000" w:themeColor="text1"/>
+          <w:szCs w:val="28"/>
+        </w:rPr>
+        <w:t>Выбрать</w:t>
+      </w:r>
+      <w:proofErr w:type="spellEnd"/>
+      <w:r>
+        <w:rPr>
+          <w:rFonts w:cs="Times New Roman"/>
+          <w:iCs/>
+          <w:color w:val="000000" w:themeColor="text1"/>
+          <w:szCs w:val="28"/>
+        </w:rPr>
+        <w:t>(</w:t>
+      </w:r>
+      <w:proofErr w:type="gramEnd"/>
+      <w:r>
+        <w:rPr>
+          <w:rFonts w:cs="Times New Roman"/>
+          <w:iCs/>
+          <w:color w:val="000000" w:themeColor="text1"/>
+          <w:szCs w:val="28"/>
+        </w:rPr>
+        <w:t>);</w:t>
       </w:r>
     </w:p>
     <w:p>
@@ -12837,7 +14347,29 @@
           <w:szCs w:val="28"/>
         </w:rPr>
         <w:tab/>
-        <w:t>Пока регистр.Следующий() Цикл</w:t>
+        <w:t xml:space="preserve">Пока </w:t>
+      </w:r>
+      <w:proofErr w:type="spellStart"/>
+      <w:proofErr w:type="gramStart"/>
+      <w:r>
+        <w:rPr>
+          <w:rFonts w:cs="Times New Roman"/>
+          <w:iCs/>
+          <w:color w:val="000000" w:themeColor="text1"/>
+          <w:szCs w:val="28"/>
+        </w:rPr>
+        <w:t>регистр.Следующий</w:t>
+      </w:r>
+      <w:proofErr w:type="spellEnd"/>
+      <w:proofErr w:type="gramEnd"/>
+      <w:r>
+        <w:rPr>
+          <w:rFonts w:cs="Times New Roman"/>
+          <w:iCs/>
+          <w:color w:val="000000" w:themeColor="text1"/>
+          <w:szCs w:val="28"/>
+        </w:rPr>
+        <w:t>() Цикл</w:t>
       </w:r>
     </w:p>
     <w:p>
@@ -12878,7 +14410,49 @@
           <w:szCs w:val="28"/>
         </w:rPr>
         <w:tab/>
-        <w:t>Если СтрокаТЧ.Деталь = регистр.Номенклатура Тогда</w:t>
+        <w:t xml:space="preserve">Если </w:t>
+      </w:r>
+      <w:proofErr w:type="spellStart"/>
+      <w:r>
+        <w:rPr>
+          <w:rFonts w:cs="Times New Roman"/>
+          <w:iCs/>
+          <w:color w:val="000000" w:themeColor="text1"/>
+          <w:szCs w:val="28"/>
+        </w:rPr>
+        <w:t>СтрокаТЧ.Деталь</w:t>
+      </w:r>
+      <w:proofErr w:type="spellEnd"/>
+      <w:r>
+        <w:rPr>
+          <w:rFonts w:cs="Times New Roman"/>
+          <w:iCs/>
+          <w:color w:val="000000" w:themeColor="text1"/>
+          <w:szCs w:val="28"/>
+        </w:rPr>
+        <w:t xml:space="preserve"> = </w:t>
+      </w:r>
+      <w:proofErr w:type="spellStart"/>
+      <w:proofErr w:type="gramStart"/>
+      <w:r>
+        <w:rPr>
+          <w:rFonts w:cs="Times New Roman"/>
+          <w:iCs/>
+          <w:color w:val="000000" w:themeColor="text1"/>
+          <w:szCs w:val="28"/>
+        </w:rPr>
+        <w:t>регистр.Номенклатура</w:t>
+      </w:r>
+      <w:proofErr w:type="spellEnd"/>
+      <w:proofErr w:type="gramEnd"/>
+      <w:r>
+        <w:rPr>
+          <w:rFonts w:cs="Times New Roman"/>
+          <w:iCs/>
+          <w:color w:val="000000" w:themeColor="text1"/>
+          <w:szCs w:val="28"/>
+        </w:rPr>
+        <w:t xml:space="preserve"> Тогда</w:t>
       </w:r>
     </w:p>
     <w:p>
@@ -12919,7 +14493,27 @@
           <w:szCs w:val="28"/>
         </w:rPr>
         <w:tab/>
-        <w:t>Если СтрокаТЧ.Количество = 0 Тогда</w:t>
+        <w:t xml:space="preserve">Если </w:t>
+      </w:r>
+      <w:proofErr w:type="spellStart"/>
+      <w:r>
+        <w:rPr>
+          <w:rFonts w:cs="Times New Roman"/>
+          <w:iCs/>
+          <w:color w:val="000000" w:themeColor="text1"/>
+          <w:szCs w:val="28"/>
+        </w:rPr>
+        <w:t>СтрокаТЧ.Количество</w:t>
+      </w:r>
+      <w:proofErr w:type="spellEnd"/>
+      <w:r>
+        <w:rPr>
+          <w:rFonts w:cs="Times New Roman"/>
+          <w:iCs/>
+          <w:color w:val="000000" w:themeColor="text1"/>
+          <w:szCs w:val="28"/>
+        </w:rPr>
+        <w:t xml:space="preserve"> = 0 Тогда</w:t>
       </w:r>
     </w:p>
     <w:p>
@@ -13010,7 +14604,49 @@
           <w:szCs w:val="28"/>
         </w:rPr>
         <w:tab/>
-        <w:t>стоимость = стоимость + (регистр.Стоимость * СтрокаТЧ.Количество );</w:t>
+        <w:t>стоимость = стоимость + (</w:t>
+      </w:r>
+      <w:proofErr w:type="spellStart"/>
+      <w:proofErr w:type="gramStart"/>
+      <w:r>
+        <w:rPr>
+          <w:rFonts w:cs="Times New Roman"/>
+          <w:iCs/>
+          <w:color w:val="000000" w:themeColor="text1"/>
+          <w:szCs w:val="28"/>
+        </w:rPr>
+        <w:t>регистр.Стоимость</w:t>
+      </w:r>
+      <w:proofErr w:type="spellEnd"/>
+      <w:proofErr w:type="gramEnd"/>
+      <w:r>
+        <w:rPr>
+          <w:rFonts w:cs="Times New Roman"/>
+          <w:iCs/>
+          <w:color w:val="000000" w:themeColor="text1"/>
+          <w:szCs w:val="28"/>
+        </w:rPr>
+        <w:t xml:space="preserve"> * </w:t>
+      </w:r>
+      <w:proofErr w:type="spellStart"/>
+      <w:r>
+        <w:rPr>
+          <w:rFonts w:cs="Times New Roman"/>
+          <w:iCs/>
+          <w:color w:val="000000" w:themeColor="text1"/>
+          <w:szCs w:val="28"/>
+        </w:rPr>
+        <w:t>СтрокаТЧ.Количество</w:t>
+      </w:r>
+      <w:proofErr w:type="spellEnd"/>
+      <w:r>
+        <w:rPr>
+          <w:rFonts w:cs="Times New Roman"/>
+          <w:iCs/>
+          <w:color w:val="000000" w:themeColor="text1"/>
+          <w:szCs w:val="28"/>
+        </w:rPr>
+        <w:t xml:space="preserve"> );</w:t>
       </w:r>
       <w:r>
         <w:rPr>
@@ -13060,8 +14696,18 @@
           <w:szCs w:val="28"/>
         </w:rPr>
         <w:tab/>
+      </w:r>
+      <w:proofErr w:type="spellStart"/>
+      <w:r>
+        <w:rPr>
+          <w:rFonts w:cs="Times New Roman"/>
+          <w:iCs/>
+          <w:color w:val="000000" w:themeColor="text1"/>
+          <w:szCs w:val="28"/>
+        </w:rPr>
         <w:t>КонецЕсли</w:t>
       </w:r>
+      <w:proofErr w:type="spellEnd"/>
     </w:p>
     <w:p>
       <w:pPr>
@@ -13101,8 +14747,18 @@
           <w:szCs w:val="28"/>
         </w:rPr>
         <w:tab/>
+      </w:r>
+      <w:proofErr w:type="spellStart"/>
+      <w:r>
+        <w:rPr>
+          <w:rFonts w:cs="Times New Roman"/>
+          <w:iCs/>
+          <w:color w:val="000000" w:themeColor="text1"/>
+          <w:szCs w:val="28"/>
+        </w:rPr>
         <w:t>КонецЕсли</w:t>
       </w:r>
+      <w:proofErr w:type="spellEnd"/>
     </w:p>
     <w:p>
       <w:pPr>
@@ -13133,7 +14789,26 @@
           <w:szCs w:val="28"/>
         </w:rPr>
         <w:tab/>
-        <w:t>КонецЦикла;</w:t>
+      </w:r>
+      <w:proofErr w:type="spellStart"/>
+      <w:r>
+        <w:rPr>
+          <w:rFonts w:cs="Times New Roman"/>
+          <w:iCs/>
+          <w:color w:val="000000" w:themeColor="text1"/>
+          <w:szCs w:val="28"/>
+        </w:rPr>
+        <w:t>КонецЦикла</w:t>
+      </w:r>
+      <w:proofErr w:type="spellEnd"/>
+      <w:r>
+        <w:rPr>
+          <w:rFonts w:cs="Times New Roman"/>
+          <w:iCs/>
+          <w:color w:val="000000" w:themeColor="text1"/>
+          <w:szCs w:val="28"/>
+        </w:rPr>
+        <w:t>;</w:t>
       </w:r>
     </w:p>
     <w:p>
@@ -13156,7 +14831,26 @@
           <w:szCs w:val="28"/>
         </w:rPr>
         <w:tab/>
-        <w:t>КонецЦикла;</w:t>
+      </w:r>
+      <w:proofErr w:type="spellStart"/>
+      <w:r>
+        <w:rPr>
+          <w:rFonts w:cs="Times New Roman"/>
+          <w:iCs/>
+          <w:color w:val="000000" w:themeColor="text1"/>
+          <w:szCs w:val="28"/>
+        </w:rPr>
+        <w:t>КонецЦикла</w:t>
+      </w:r>
+      <w:proofErr w:type="spellEnd"/>
+      <w:r>
+        <w:rPr>
+          <w:rFonts w:cs="Times New Roman"/>
+          <w:iCs/>
+          <w:color w:val="000000" w:themeColor="text1"/>
+          <w:szCs w:val="28"/>
+        </w:rPr>
+        <w:t>;</w:t>
       </w:r>
     </w:p>
     <w:p>
@@ -13179,7 +14873,26 @@
           <w:szCs w:val="28"/>
         </w:rPr>
         <w:tab/>
-        <w:t>Объект.СтоимостьРемонта = стоимость + 5000;</w:t>
+      </w:r>
+      <w:proofErr w:type="spellStart"/>
+      <w:r>
+        <w:rPr>
+          <w:rFonts w:cs="Times New Roman"/>
+          <w:iCs/>
+          <w:color w:val="000000" w:themeColor="text1"/>
+          <w:szCs w:val="28"/>
+        </w:rPr>
+        <w:t>Объект.СтоимостьРемонта</w:t>
+      </w:r>
+      <w:proofErr w:type="spellEnd"/>
+      <w:r>
+        <w:rPr>
+          <w:rFonts w:cs="Times New Roman"/>
+          <w:iCs/>
+          <w:color w:val="000000" w:themeColor="text1"/>
+          <w:szCs w:val="28"/>
+        </w:rPr>
+        <w:t xml:space="preserve"> = стоимость + 5000;</w:t>
       </w:r>
     </w:p>
     <w:p>
@@ -13194,6 +14907,7 @@
           <w:szCs w:val="28"/>
         </w:rPr>
       </w:pPr>
+      <w:proofErr w:type="spellStart"/>
       <w:r>
         <w:rPr>
           <w:rFonts w:cs="Times New Roman"/>
@@ -13203,6 +14917,7 @@
         </w:rPr>
         <w:t>КонецПроцедуры</w:t>
       </w:r>
+      <w:proofErr w:type="spellEnd"/>
     </w:p>
     <w:p>
       <w:pPr>
@@ -13649,7 +15364,25 @@
           <w:color w:val="000000" w:themeColor="text1"/>
           <w:szCs w:val="28"/>
         </w:rPr>
-        <w:t>Далее создаем бизнес процесс во вкладке «Ремонт» (Рисунок 14) и нажимаем «Стартовать и закрыть».</w:t>
+        <w:t xml:space="preserve">Далее создаем </w:t>
+      </w:r>
+      <w:proofErr w:type="gramStart"/>
+      <w:r>
+        <w:rPr>
+          <w:rFonts w:eastAsia="TimesNewRoman" w:cs="Times New Roman"/>
+          <w:color w:val="000000" w:themeColor="text1"/>
+          <w:szCs w:val="28"/>
+        </w:rPr>
+        <w:t>бизнес процесс</w:t>
+      </w:r>
+      <w:proofErr w:type="gramEnd"/>
+      <w:r>
+        <w:rPr>
+          <w:rFonts w:eastAsia="TimesNewRoman" w:cs="Times New Roman"/>
+          <w:color w:val="000000" w:themeColor="text1"/>
+          <w:szCs w:val="28"/>
+        </w:rPr>
+        <w:t xml:space="preserve"> во вкладке «Ремонт» (Рисунок 14) и нажимаем «Стартовать и закрыть».</w:t>
       </w:r>
     </w:p>
     <w:p>
@@ -13674,7 +15407,43 @@
           <w:color w:val="000000" w:themeColor="text1"/>
           <w:szCs w:val="28"/>
         </w:rPr>
-        <w:t>Далее создается задача по-нашему бизнес процессу» (Рисунок 20). Здесь мы продвигаем наш бизнес процесс по кнопке «Выполнить, закрыть».</w:t>
+        <w:t xml:space="preserve">Далее создается задача по-нашему </w:t>
+      </w:r>
+      <w:proofErr w:type="gramStart"/>
+      <w:r>
+        <w:rPr>
+          <w:rFonts w:eastAsia="TimesNewRoman" w:cs="Times New Roman"/>
+          <w:color w:val="000000" w:themeColor="text1"/>
+          <w:szCs w:val="28"/>
+        </w:rPr>
+        <w:t>бизнес процессу</w:t>
+      </w:r>
+      <w:proofErr w:type="gramEnd"/>
+      <w:r>
+        <w:rPr>
+          <w:rFonts w:eastAsia="TimesNewRoman" w:cs="Times New Roman"/>
+          <w:color w:val="000000" w:themeColor="text1"/>
+          <w:szCs w:val="28"/>
+        </w:rPr>
+        <w:t xml:space="preserve">» (Рисунок 20). Здесь мы продвигаем наш </w:t>
+      </w:r>
+      <w:proofErr w:type="gramStart"/>
+      <w:r>
+        <w:rPr>
+          <w:rFonts w:eastAsia="TimesNewRoman" w:cs="Times New Roman"/>
+          <w:color w:val="000000" w:themeColor="text1"/>
+          <w:szCs w:val="28"/>
+        </w:rPr>
+        <w:t>бизнес процесс</w:t>
+      </w:r>
+      <w:proofErr w:type="gramEnd"/>
+      <w:r>
+        <w:rPr>
+          <w:rFonts w:eastAsia="TimesNewRoman" w:cs="Times New Roman"/>
+          <w:color w:val="000000" w:themeColor="text1"/>
+          <w:szCs w:val="28"/>
+        </w:rPr>
+        <w:t xml:space="preserve"> по кнопке «Выполнить, закрыть».</w:t>
       </w:r>
     </w:p>
     <w:p>
@@ -14396,7 +16165,23 @@
           <w:rFonts w:cs="Times New Roman"/>
           <w:szCs w:val="28"/>
         </w:rPr>
-        <w:t>Единая система программной документации. – М.: Стандартинформ, 2005. – 128 с</w:t>
+        <w:t xml:space="preserve">Единая система программной документации. – М.: </w:t>
+      </w:r>
+      <w:proofErr w:type="spellStart"/>
+      <w:r>
+        <w:rPr>
+          <w:rFonts w:cs="Times New Roman"/>
+          <w:szCs w:val="28"/>
+        </w:rPr>
+        <w:t>Стандартинформ</w:t>
+      </w:r>
+      <w:proofErr w:type="spellEnd"/>
+      <w:r>
+        <w:rPr>
+          <w:rFonts w:cs="Times New Roman"/>
+          <w:szCs w:val="28"/>
+        </w:rPr>
+        <w:t>, 2005. – 128 с</w:t>
       </w:r>
     </w:p>
     <w:p>
@@ -14456,12 +16241,37 @@
           <w:szCs w:val="28"/>
         </w:rPr>
       </w:pPr>
-      <w:r>
-        <w:rPr>
-          <w:rFonts w:cs="Times New Roman"/>
-          <w:szCs w:val="28"/>
-        </w:rPr>
-        <w:t>Габец А.П., Гончаров Д.И. 1С:предприятие 8.0 Простые примеры разработки. - 1С-Паблишинг, 2014.</w:t>
+      <w:proofErr w:type="spellStart"/>
+      <w:r>
+        <w:rPr>
+          <w:rFonts w:cs="Times New Roman"/>
+          <w:szCs w:val="28"/>
+        </w:rPr>
+        <w:t>Габец</w:t>
+      </w:r>
+      <w:proofErr w:type="spellEnd"/>
+      <w:r>
+        <w:rPr>
+          <w:rFonts w:cs="Times New Roman"/>
+          <w:szCs w:val="28"/>
+        </w:rPr>
+        <w:t xml:space="preserve"> А.П., Гончаров Д.И. 1</w:t>
+      </w:r>
+      <w:proofErr w:type="gramStart"/>
+      <w:r>
+        <w:rPr>
+          <w:rFonts w:cs="Times New Roman"/>
+          <w:szCs w:val="28"/>
+        </w:rPr>
+        <w:t>С:предприятие</w:t>
+      </w:r>
+      <w:proofErr w:type="gramEnd"/>
+      <w:r>
+        <w:rPr>
+          <w:rFonts w:cs="Times New Roman"/>
+          <w:szCs w:val="28"/>
+        </w:rPr>
+        <w:t xml:space="preserve"> 8.0 Простые примеры разработки. - 1С-Паблишинг, 2014.</w:t>
       </w:r>
     </w:p>
     <w:p>
@@ -14484,7 +16294,23 @@
           <w:rFonts w:cs="Times New Roman"/>
           <w:szCs w:val="28"/>
         </w:rPr>
-        <w:t>Хрусталева Е.Ю. Разработка сложных отчётов в 1С:Предприятии 8. - 1С-Паблишинг, 2014.</w:t>
+        <w:t>Хрусталева Е.Ю. Разработка сложных отчётов в 1</w:t>
+      </w:r>
+      <w:proofErr w:type="gramStart"/>
+      <w:r>
+        <w:rPr>
+          <w:rFonts w:cs="Times New Roman"/>
+          <w:szCs w:val="28"/>
+        </w:rPr>
+        <w:t>С:Предприятии</w:t>
+      </w:r>
+      <w:proofErr w:type="gramEnd"/>
+      <w:r>
+        <w:rPr>
+          <w:rFonts w:cs="Times New Roman"/>
+          <w:szCs w:val="28"/>
+        </w:rPr>
+        <w:t xml:space="preserve"> 8. - 1С-Паблишинг, 2014.</w:t>
       </w:r>
     </w:p>
     <w:p>
@@ -14502,12 +16328,21 @@
           <w:szCs w:val="28"/>
         </w:rPr>
       </w:pPr>
-      <w:r>
-        <w:rPr>
-          <w:rFonts w:cs="Times New Roman"/>
-          <w:szCs w:val="28"/>
-        </w:rPr>
-        <w:t>Ажеронок В.А., Островерх А.В., Радченко М.Г., Хрусталева Е.Ю. Разработка управляемого интерфейса. - 1С-Паблишинг, 2015.</w:t>
+      <w:proofErr w:type="spellStart"/>
+      <w:r>
+        <w:rPr>
+          <w:rFonts w:cs="Times New Roman"/>
+          <w:szCs w:val="28"/>
+        </w:rPr>
+        <w:t>Ажеронок</w:t>
+      </w:r>
+      <w:proofErr w:type="spellEnd"/>
+      <w:r>
+        <w:rPr>
+          <w:rFonts w:cs="Times New Roman"/>
+          <w:szCs w:val="28"/>
+        </w:rPr>
+        <w:t xml:space="preserve"> В.А., Островерх А.В., Радченко М.Г., Хрусталева Е.Ю. Разработка управляемого интерфейса. - 1С-Паблишинг, 2015.</w:t>
       </w:r>
     </w:p>
     <w:p>
@@ -14525,12 +16360,37 @@
           <w:szCs w:val="28"/>
         </w:rPr>
       </w:pPr>
-      <w:r>
-        <w:rPr>
-          <w:rFonts w:cs="Times New Roman"/>
-          <w:szCs w:val="28"/>
-        </w:rPr>
-        <w:t>Габец А.П., Козырев Д.В., Кухлевский Д.С., Хрусталева Е.Ю. Реализация прикладных задача в системе «1СПредприятие 8.2» - 1С-Паблишинг, 2014.</w:t>
+      <w:proofErr w:type="spellStart"/>
+      <w:r>
+        <w:rPr>
+          <w:rFonts w:cs="Times New Roman"/>
+          <w:szCs w:val="28"/>
+        </w:rPr>
+        <w:t>Габец</w:t>
+      </w:r>
+      <w:proofErr w:type="spellEnd"/>
+      <w:r>
+        <w:rPr>
+          <w:rFonts w:cs="Times New Roman"/>
+          <w:szCs w:val="28"/>
+        </w:rPr>
+        <w:t xml:space="preserve"> А.П., Козырев Д.В., </w:t>
+      </w:r>
+      <w:proofErr w:type="spellStart"/>
+      <w:r>
+        <w:rPr>
+          <w:rFonts w:cs="Times New Roman"/>
+          <w:szCs w:val="28"/>
+        </w:rPr>
+        <w:t>Кухлевский</w:t>
+      </w:r>
+      <w:proofErr w:type="spellEnd"/>
+      <w:r>
+        <w:rPr>
+          <w:rFonts w:cs="Times New Roman"/>
+          <w:szCs w:val="28"/>
+        </w:rPr>
+        <w:t xml:space="preserve"> Д.С., Хрусталева Е.Ю. Реализация прикладных задача в системе «1СПредприятие 8.2» - 1С-Паблишинг, 2014.</w:t>
       </w:r>
     </w:p>
     <w:p>
@@ -14594,7 +16454,25 @@
           <w:color w:val="000000" w:themeColor="text1"/>
           <w:szCs w:val="28"/>
         </w:rPr>
-        <w:t xml:space="preserve">Интернет справочник 1С:Предприятие 8.  – [Электронный ресурс]. – Режим доступа: </w:t>
+        <w:t>Интернет справочник 1</w:t>
+      </w:r>
+      <w:proofErr w:type="gramStart"/>
+      <w:r>
+        <w:rPr>
+          <w:rFonts w:cs="Times New Roman"/>
+          <w:color w:val="000000" w:themeColor="text1"/>
+          <w:szCs w:val="28"/>
+        </w:rPr>
+        <w:t>С:Предприятие</w:t>
+      </w:r>
+      <w:proofErr w:type="gramEnd"/>
+      <w:r>
+        <w:rPr>
+          <w:rFonts w:cs="Times New Roman"/>
+          <w:color w:val="000000" w:themeColor="text1"/>
+          <w:szCs w:val="28"/>
+        </w:rPr>
+        <w:t xml:space="preserve"> 8.  – [Электронный ресурс]. – Режим доступа: </w:t>
       </w:r>
       <w:hyperlink r:id="rId37" w:history="1">
         <w:r>
@@ -21962,7 +23840,7 @@
 </file>
 
 <file path=customXml/itemProps1.xml><?xml version="1.0" encoding="utf-8"?>
-<ds:datastoreItem xmlns:ds="http://schemas.openxmlformats.org/officeDocument/2006/customXml" ds:itemID="{917BEA10-D6DA-E044-A2EE-57528DF8A5AC}">
+<ds:datastoreItem xmlns:ds="http://schemas.openxmlformats.org/officeDocument/2006/customXml" ds:itemID="{EF1489A5-7875-7D4B-B874-673E721CC4AA}">
   <ds:schemaRefs>
     <ds:schemaRef ds:uri="http://schemas.openxmlformats.org/officeDocument/2006/bibliography"/>
   </ds:schemaRefs>
